--- a/PDRMYE/16 GUÍAS DE USUARIO/CPH/Version 1/Aportaciones Estatales/FONDOS DESCENTRALIZADOS FODES.docx
+++ b/PDRMYE/16 GUÍAS DE USUARIO/CPH/Version 1/Aportaciones Estatales/FONDOS DESCENTRALIZADOS FODES.docx
@@ -1,6 +1,6 @@
 
 <file path=word/document.xml><?xml version="1.0" encoding="utf-8"?>
-<w:document xmlns:wpc="http://schemas.microsoft.com/office/word/2010/wordprocessingCanvas" xmlns:cx="http://schemas.microsoft.com/office/drawing/2014/chartex" xmlns:mc="http://schemas.openxmlformats.org/markup-compatibility/2006" xmlns:o="urn:schemas-microsoft-com:office:office" xmlns:r="http://schemas.openxmlformats.org/officeDocument/2006/relationships" xmlns:m="http://schemas.openxmlformats.org/officeDocument/2006/math" xmlns:v="urn:schemas-microsoft-com:vml" xmlns:wp14="http://schemas.microsoft.com/office/word/2010/wordprocessingDrawing" xmlns:wp="http://schemas.openxmlformats.org/drawingml/2006/wordprocessingDrawing" xmlns:w10="urn:schemas-microsoft-com:office:word" xmlns:w="http://schemas.openxmlformats.org/wordprocessingml/2006/main" xmlns:w14="http://schemas.microsoft.com/office/word/2010/wordml" xmlns:w15="http://schemas.microsoft.com/office/word/2012/wordml" xmlns:w16se="http://schemas.microsoft.com/office/word/2015/wordml/symex" xmlns:wpg="http://schemas.microsoft.com/office/word/2010/wordprocessingGroup" xmlns:wpi="http://schemas.microsoft.com/office/word/2010/wordprocessingInk" xmlns:wne="http://schemas.microsoft.com/office/word/2006/wordml" xmlns:wps="http://schemas.microsoft.com/office/word/2010/wordprocessingShape" mc:Ignorable="w14 w15 w16se wp14">
+<w:document xmlns:wpc="http://schemas.microsoft.com/office/word/2010/wordprocessingCanvas" xmlns:cx="http://schemas.microsoft.com/office/drawing/2014/chartex" xmlns:cx1="http://schemas.microsoft.com/office/drawing/2015/9/8/chartex" xmlns:mc="http://schemas.openxmlformats.org/markup-compatibility/2006" xmlns:o="urn:schemas-microsoft-com:office:office" xmlns:r="http://schemas.openxmlformats.org/officeDocument/2006/relationships" xmlns:m="http://schemas.openxmlformats.org/officeDocument/2006/math" xmlns:v="urn:schemas-microsoft-com:vml" xmlns:wp14="http://schemas.microsoft.com/office/word/2010/wordprocessingDrawing" xmlns:wp="http://schemas.openxmlformats.org/drawingml/2006/wordprocessingDrawing" xmlns:w10="urn:schemas-microsoft-com:office:word" xmlns:w="http://schemas.openxmlformats.org/wordprocessingml/2006/main" xmlns:w14="http://schemas.microsoft.com/office/word/2010/wordml" xmlns:w15="http://schemas.microsoft.com/office/word/2012/wordml" xmlns:w16se="http://schemas.microsoft.com/office/word/2015/wordml/symex" xmlns:wpg="http://schemas.microsoft.com/office/word/2010/wordprocessingGroup" xmlns:wpi="http://schemas.microsoft.com/office/word/2010/wordprocessingInk" xmlns:wne="http://schemas.microsoft.com/office/word/2006/wordml" xmlns:wps="http://schemas.microsoft.com/office/word/2010/wordprocessingShape" mc:Ignorable="w14 w15 w16se wp14">
   <w:body>
     <w:p>
       <w:pPr>
@@ -15,7 +15,7 @@
         <w:rPr>
           <w:rFonts w:ascii="Arial" w:hAnsi="Arial" w:cs="Arial"/>
           <w:noProof/>
-          <w:lang w:val="en-US"/>
+          <w:lang w:val="es-MX" w:eastAsia="es-MX"/>
         </w:rPr>
         <mc:AlternateContent>
           <mc:Choice Requires="wps">
@@ -93,7 +93,7 @@
               </wp:anchor>
             </w:drawing>
           </mc:Choice>
-          <mc:Fallback xmlns:cx1="http://schemas.microsoft.com/office/drawing/2015/9/8/chartex">
+          <mc:Fallback>
             <w:pict>
               <v:rect w14:anchorId="06FFA84B" id="Rectángulo 3" o:spid="_x0000_s1026" style="position:absolute;margin-left:0;margin-top:-55.8pt;width:582.7pt;height:760.2pt;z-index:-251512832;visibility:visible;mso-wrap-style:square;mso-width-percent:0;mso-height-percent:0;mso-wrap-distance-left:9pt;mso-wrap-distance-top:0;mso-wrap-distance-right:9pt;mso-wrap-distance-bottom:0;mso-position-horizontal:left;mso-position-horizontal-relative:page;mso-position-vertical:absolute;mso-position-vertical-relative:text;mso-width-percent:0;mso-height-percent:0;mso-width-relative:margin;mso-height-relative:margin;v-text-anchor:middle" o:gfxdata="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" fillcolor="#f2f2f2" stroked="f" strokeweight="1pt">
                 <v:shadow on="t" type="perspective" color="black" opacity="7208f" offset="0,0" matrix="66847f,,,66847f"/>
@@ -106,7 +106,7 @@
       <w:r>
         <w:rPr>
           <w:noProof/>
-          <w:lang w:val="en-US"/>
+          <w:lang w:val="es-MX" w:eastAsia="es-MX"/>
         </w:rPr>
         <w:drawing>
           <wp:anchor distT="0" distB="0" distL="114300" distR="114300" simplePos="0" relativeHeight="251805696" behindDoc="0" locked="0" layoutInCell="1" allowOverlap="1" wp14:anchorId="6F593B06" wp14:editId="5DE133B4">
@@ -216,34 +216,25 @@
           <w:rFonts w:ascii="Arial" w:hAnsi="Arial" w:cs="Arial"/>
         </w:rPr>
       </w:pPr>
-    </w:p>
-    <w:p>
-      <w:pPr>
-        <w:spacing w:line="276" w:lineRule="auto"/>
-        <w:jc w:val="center"/>
-        <w:rPr>
-          <w:rFonts w:ascii="Arial" w:hAnsi="Arial" w:cs="Arial"/>
-        </w:rPr>
-      </w:pPr>
       <w:r>
         <w:rPr>
           <w:rFonts w:ascii="Arial" w:hAnsi="Arial" w:cs="Arial"/>
           <w:noProof/>
-          <w:lang w:val="en-US"/>
+          <w:lang w:val="es-MX" w:eastAsia="es-MX"/>
         </w:rPr>
         <mc:AlternateContent>
           <mc:Choice Requires="wps">
             <w:drawing>
-              <wp:anchor distT="0" distB="0" distL="114300" distR="114300" simplePos="0" relativeHeight="251781120" behindDoc="0" locked="0" layoutInCell="1" allowOverlap="1" wp14:anchorId="6E426A2F" wp14:editId="0FBA9552">
+              <wp:anchor distT="0" distB="0" distL="114300" distR="114300" simplePos="0" relativeHeight="251840512" behindDoc="0" locked="0" layoutInCell="1" allowOverlap="1" wp14:anchorId="5E100B34" wp14:editId="76783159">
                 <wp:simplePos x="0" y="0"/>
                 <wp:positionH relativeFrom="margin">
-                  <wp:posOffset>-888749</wp:posOffset>
+                  <wp:align>center</wp:align>
                 </wp:positionH>
                 <wp:positionV relativeFrom="paragraph">
-                  <wp:posOffset>378416</wp:posOffset>
+                  <wp:posOffset>294005</wp:posOffset>
                 </wp:positionV>
-                <wp:extent cx="7357110" cy="1190846"/>
-                <wp:effectExtent l="57150" t="38100" r="53340" b="85725"/>
+                <wp:extent cx="7380605" cy="1285240"/>
+                <wp:effectExtent l="57150" t="38100" r="48895" b="67310"/>
                 <wp:wrapNone/>
                 <wp:docPr id="4" name="Rectángulo 4"/>
                 <wp:cNvGraphicFramePr/>
@@ -254,12 +245,23 @@
                       <wps:spPr>
                         <a:xfrm>
                           <a:off x="0" y="0"/>
-                          <a:ext cx="7357110" cy="1190846"/>
+                          <a:ext cx="7380605" cy="1285240"/>
                         </a:xfrm>
                         <a:prstGeom prst="rect">
                           <a:avLst/>
                         </a:prstGeom>
+                        <a:solidFill>
+                          <a:schemeClr val="bg2"/>
+                        </a:solidFill>
                         <a:ln/>
+                        <a:effectLst>
+                          <a:outerShdw blurRad="57150" dist="19050" dir="5400000" algn="ctr" rotWithShape="0">
+                            <a:schemeClr val="bg1">
+                              <a:lumMod val="65000"/>
+                              <a:alpha val="63000"/>
+                            </a:schemeClr>
+                          </a:outerShdw>
+                        </a:effectLst>
                       </wps:spPr>
                       <wps:style>
                         <a:lnRef idx="0">
@@ -282,7 +284,21 @@
                               <w:jc w:val="center"/>
                               <w:rPr>
                                 <w:rFonts w:ascii="Arial" w:hAnsi="Arial" w:cs="Arial"/>
-                                <w:b/>
+                                <w:color w:val="000000" w:themeColor="text1"/>
+                                <w:sz w:val="4"/>
+                                <w:szCs w:val="4"/>
+                                <w:lang w:val="es-MX"/>
+                              </w:rPr>
+                            </w:pPr>
+                          </w:p>
+                          <w:p>
+                            <w:pPr>
+                              <w:spacing w:line="276" w:lineRule="auto"/>
+                              <w:ind w:left="-284" w:right="-234"/>
+                              <w:jc w:val="center"/>
+                              <w:rPr>
+                                <w:rFonts w:ascii="Arial" w:hAnsi="Arial" w:cs="Arial"/>
+                                <w:color w:val="000000" w:themeColor="text1"/>
                                 <w:sz w:val="36"/>
                                 <w:szCs w:val="36"/>
                                 <w:lang w:val="es-MX"/>
@@ -291,14 +307,37 @@
                             <w:r>
                               <w:rPr>
                                 <w:rFonts w:ascii="Arial" w:hAnsi="Arial" w:cs="Arial"/>
-                                <w:b/>
+                                <w:color w:val="000000" w:themeColor="text1"/>
                                 <w:sz w:val="36"/>
                                 <w:szCs w:val="36"/>
                                 <w:lang w:val="es-MX"/>
                               </w:rPr>
-                              <w:t>GUÍA RÁPIDA</w:t>
+                              <w:t>GUÍA RÁPIDA DE LA PLATAFORMA DE DISTRIBUCIÓN DE RECURSOS A MUNICIPIOS Y ORGANISM</w:t>
                             </w:r>
                             <w:r>
+                              <w:rPr>
+                                <w:rFonts w:ascii="Arial" w:hAnsi="Arial" w:cs="Arial"/>
+                                <w:color w:val="000000" w:themeColor="text1"/>
+                                <w:sz w:val="36"/>
+                                <w:szCs w:val="36"/>
+                                <w:lang w:val="es-MX"/>
+                              </w:rPr>
+                              <w:t>O</w:t>
+                            </w:r>
+                            <w:r>
+                              <w:rPr>
+                                <w:rFonts w:ascii="Arial" w:hAnsi="Arial" w:cs="Arial"/>
+                                <w:color w:val="000000" w:themeColor="text1"/>
+                                <w:sz w:val="36"/>
+                                <w:szCs w:val="36"/>
+                                <w:lang w:val="es-MX"/>
+                              </w:rPr>
+                              <w:t>S PÚBLICOS DESCENTRALIZADOS</w:t>
+                            </w:r>
+                          </w:p>
+                          <w:p>
+                            <w:pPr>
+                              <w:jc w:val="center"/>
                               <w:rPr>
                                 <w:rFonts w:ascii="Arial" w:hAnsi="Arial" w:cs="Arial"/>
                                 <w:b/>
@@ -306,54 +345,686 @@
                                 <w:szCs w:val="36"/>
                                 <w:lang w:val="es-MX"/>
                               </w:rPr>
-                              <w:t xml:space="preserve"> DE </w:t>
-                            </w:r>
+                            </w:pPr>
+                          </w:p>
+                        </w:txbxContent>
+                      </wps:txbx>
+                      <wps:bodyPr rot="0" spcFirstLastPara="0" vertOverflow="overflow" horzOverflow="overflow" vert="horz" wrap="square" lIns="91440" tIns="45720" rIns="91440" bIns="45720" numCol="1" spcCol="0" rtlCol="0" fromWordArt="0" anchor="ctr" anchorCtr="0" forceAA="0" compatLnSpc="1">
+                        <a:prstTxWarp prst="textNoShape">
+                          <a:avLst/>
+                        </a:prstTxWarp>
+                        <a:noAutofit/>
+                      </wps:bodyPr>
+                    </wps:wsp>
+                  </a:graphicData>
+                </a:graphic>
+                <wp14:sizeRelH relativeFrom="margin">
+                  <wp14:pctWidth>0</wp14:pctWidth>
+                </wp14:sizeRelH>
+                <wp14:sizeRelV relativeFrom="margin">
+                  <wp14:pctHeight>0</wp14:pctHeight>
+                </wp14:sizeRelV>
+              </wp:anchor>
+            </w:drawing>
+          </mc:Choice>
+          <mc:Fallback>
+            <w:pict>
+              <v:rect w14:anchorId="5E100B34" id="Rectángulo 4" o:spid="_x0000_s1026" style="position:absolute;left:0;text-align:left;margin-left:0;margin-top:23.15pt;width:581.15pt;height:101.2pt;z-index:251840512;visibility:visible;mso-wrap-style:square;mso-width-percent:0;mso-height-percent:0;mso-wrap-distance-left:9pt;mso-wrap-distance-top:0;mso-wrap-distance-right:9pt;mso-wrap-distance-bottom:0;mso-position-horizontal:center;mso-position-horizontal-relative:margin;mso-position-vertical:absolute;mso-position-vertical-relative:text;mso-width-percent:0;mso-height-percent:0;mso-width-relative:margin;mso-height-relative:margin;v-text-anchor:middle" o:gfxdata="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" fillcolor="#e7e6e6 [3214]" stroked="f">
+                <v:shadow on="t" color="#a5a5a5 [2092]" opacity="41287f" offset="0,1.5pt"/>
+                <v:textbox>
+                  <w:txbxContent>
+                    <w:p>
+                      <w:pPr>
+                        <w:jc w:val="center"/>
+                        <w:rPr>
+                          <w:rFonts w:ascii="Arial" w:hAnsi="Arial" w:cs="Arial"/>
+                          <w:color w:val="000000" w:themeColor="text1"/>
+                          <w:sz w:val="4"/>
+                          <w:szCs w:val="4"/>
+                          <w:lang w:val="es-MX"/>
+                        </w:rPr>
+                      </w:pPr>
+                    </w:p>
+                    <w:p>
+                      <w:pPr>
+                        <w:spacing w:line="276" w:lineRule="auto"/>
+                        <w:ind w:left="-284" w:right="-234"/>
+                        <w:jc w:val="center"/>
+                        <w:rPr>
+                          <w:rFonts w:ascii="Arial" w:hAnsi="Arial" w:cs="Arial"/>
+                          <w:color w:val="000000" w:themeColor="text1"/>
+                          <w:sz w:val="36"/>
+                          <w:szCs w:val="36"/>
+                          <w:lang w:val="es-MX"/>
+                        </w:rPr>
+                      </w:pPr>
+                      <w:r>
+                        <w:rPr>
+                          <w:rFonts w:ascii="Arial" w:hAnsi="Arial" w:cs="Arial"/>
+                          <w:color w:val="000000" w:themeColor="text1"/>
+                          <w:sz w:val="36"/>
+                          <w:szCs w:val="36"/>
+                          <w:lang w:val="es-MX"/>
+                        </w:rPr>
+                        <w:t>GUÍA RÁPIDA DE LA PLATAFORMA DE DISTRIBUCIÓN DE RECURSOS A MUNICIPIOS Y ORGANISM</w:t>
+                      </w:r>
+                      <w:r>
+                        <w:rPr>
+                          <w:rFonts w:ascii="Arial" w:hAnsi="Arial" w:cs="Arial"/>
+                          <w:color w:val="000000" w:themeColor="text1"/>
+                          <w:sz w:val="36"/>
+                          <w:szCs w:val="36"/>
+                          <w:lang w:val="es-MX"/>
+                        </w:rPr>
+                        <w:t>O</w:t>
+                      </w:r>
+                      <w:r>
+                        <w:rPr>
+                          <w:rFonts w:ascii="Arial" w:hAnsi="Arial" w:cs="Arial"/>
+                          <w:color w:val="000000" w:themeColor="text1"/>
+                          <w:sz w:val="36"/>
+                          <w:szCs w:val="36"/>
+                          <w:lang w:val="es-MX"/>
+                        </w:rPr>
+                        <w:t>S PÚBLICOS DESCENTRALIZADOS</w:t>
+                      </w:r>
+                    </w:p>
+                    <w:p>
+                      <w:pPr>
+                        <w:jc w:val="center"/>
+                        <w:rPr>
+                          <w:rFonts w:ascii="Arial" w:hAnsi="Arial" w:cs="Arial"/>
+                          <w:b/>
+                          <w:sz w:val="36"/>
+                          <w:szCs w:val="36"/>
+                          <w:lang w:val="es-MX"/>
+                        </w:rPr>
+                      </w:pPr>
+                    </w:p>
+                  </w:txbxContent>
+                </v:textbox>
+                <w10:wrap anchorx="margin"/>
+              </v:rect>
+            </w:pict>
+          </mc:Fallback>
+        </mc:AlternateContent>
+      </w:r>
+    </w:p>
+    <w:p>
+      <w:pPr>
+        <w:spacing w:line="276" w:lineRule="auto"/>
+        <w:jc w:val="center"/>
+        <w:rPr>
+          <w:rFonts w:ascii="Arial" w:hAnsi="Arial" w:cs="Arial"/>
+        </w:rPr>
+      </w:pPr>
+    </w:p>
+    <w:p>
+      <w:pPr>
+        <w:spacing w:line="276" w:lineRule="auto"/>
+        <w:jc w:val="center"/>
+        <w:rPr>
+          <w:rFonts w:ascii="Arial" w:hAnsi="Arial" w:cs="Arial"/>
+        </w:rPr>
+      </w:pPr>
+    </w:p>
+    <w:p>
+      <w:pPr>
+        <w:spacing w:line="276" w:lineRule="auto"/>
+        <w:jc w:val="center"/>
+        <w:rPr>
+          <w:rFonts w:ascii="Arial" w:hAnsi="Arial" w:cs="Arial"/>
+        </w:rPr>
+      </w:pPr>
+    </w:p>
+    <w:p>
+      <w:pPr>
+        <w:spacing w:line="276" w:lineRule="auto"/>
+        <w:jc w:val="center"/>
+        <w:rPr>
+          <w:rFonts w:ascii="Arial" w:hAnsi="Arial" w:cs="Arial"/>
+        </w:rPr>
+      </w:pPr>
+    </w:p>
+    <w:p>
+      <w:pPr>
+        <w:spacing w:line="276" w:lineRule="auto"/>
+        <w:jc w:val="center"/>
+        <w:rPr>
+          <w:rFonts w:cs="Arial"/>
+          <w:b/>
+          <w:sz w:val="44"/>
+          <w:szCs w:val="44"/>
+        </w:rPr>
+      </w:pPr>
+    </w:p>
+    <w:p>
+      <w:pPr>
+        <w:jc w:val="center"/>
+        <w:rPr>
+          <w:rFonts w:cs="Arial"/>
+          <w:b/>
+          <w:sz w:val="44"/>
+          <w:szCs w:val="44"/>
+        </w:rPr>
+      </w:pPr>
+    </w:p>
+    <w:p>
+      <w:pPr>
+        <w:spacing w:line="276" w:lineRule="auto"/>
+        <w:jc w:val="center"/>
+        <w:rPr>
+          <w:rFonts w:cs="Arial"/>
+          <w:b/>
+          <w:sz w:val="44"/>
+          <w:szCs w:val="44"/>
+        </w:rPr>
+      </w:pPr>
+      <w:r>
+        <w:rPr>
+          <w:rFonts w:ascii="Arial" w:hAnsi="Arial" w:cs="Arial"/>
+          <w:b/>
+          <w:sz w:val="32"/>
+          <w:szCs w:val="32"/>
+          <w:lang w:val="es-MX"/>
+        </w:rPr>
+        <w:t>MÓDULO “</w:t>
+      </w:r>
+      <w:r>
+        <w:rPr>
+          <w:rFonts w:ascii="Arial" w:hAnsi="Arial" w:cs="Arial"/>
+          <w:b/>
+          <w:sz w:val="32"/>
+          <w:szCs w:val="32"/>
+          <w:lang w:val="es-MX"/>
+        </w:rPr>
+        <w:t>FONDOS DESCENTRALIZADOS</w:t>
+      </w:r>
+      <w:r>
+        <w:rPr>
+          <w:rFonts w:ascii="Arial" w:hAnsi="Arial" w:cs="Arial"/>
+          <w:b/>
+          <w:sz w:val="36"/>
+          <w:szCs w:val="36"/>
+          <w:lang w:val="es-MX"/>
+        </w:rPr>
+        <w:t>”</w:t>
+      </w:r>
+    </w:p>
+    <w:p>
+      <w:pPr>
+        <w:spacing w:line="276" w:lineRule="auto"/>
+        <w:jc w:val="center"/>
+        <w:rPr>
+          <w:rFonts w:ascii="Arial" w:hAnsi="Arial" w:cs="Arial"/>
+          <w:b/>
+          <w:sz w:val="36"/>
+          <w:szCs w:val="36"/>
+        </w:rPr>
+      </w:pPr>
+    </w:p>
+    <w:p>
+      <w:pPr>
+        <w:spacing w:line="276" w:lineRule="auto"/>
+        <w:rPr>
+          <w:rFonts w:ascii="Arial" w:hAnsi="Arial" w:cs="Arial"/>
+          <w:b/>
+          <w:sz w:val="36"/>
+          <w:szCs w:val="36"/>
+        </w:rPr>
+      </w:pPr>
+    </w:p>
+    <w:p>
+      <w:pPr>
+        <w:spacing w:line="276" w:lineRule="auto"/>
+        <w:jc w:val="center"/>
+        <w:rPr>
+          <w:rFonts w:ascii="Arial" w:hAnsi="Arial" w:cs="Arial"/>
+          <w:b/>
+          <w:sz w:val="36"/>
+          <w:szCs w:val="36"/>
+        </w:rPr>
+      </w:pPr>
+    </w:p>
+    <w:p>
+      <w:pPr>
+        <w:spacing w:line="276" w:lineRule="auto"/>
+        <w:jc w:val="center"/>
+        <w:rPr>
+          <w:rFonts w:ascii="Arial" w:hAnsi="Arial" w:cs="Arial"/>
+          <w:b/>
+          <w:sz w:val="36"/>
+          <w:szCs w:val="36"/>
+        </w:rPr>
+      </w:pPr>
+    </w:p>
+    <w:p>
+      <w:pPr>
+        <w:spacing w:line="276" w:lineRule="auto"/>
+        <w:jc w:val="center"/>
+        <w:rPr>
+          <w:rFonts w:ascii="Arial" w:hAnsi="Arial" w:cs="Arial"/>
+          <w:b/>
+          <w:sz w:val="36"/>
+          <w:szCs w:val="36"/>
+        </w:rPr>
+      </w:pPr>
+    </w:p>
+    <w:p>
+      <w:pPr>
+        <w:spacing w:line="276" w:lineRule="auto"/>
+        <w:rPr>
+          <w:rFonts w:ascii="Arial" w:hAnsi="Arial" w:cs="Arial"/>
+          <w:b/>
+          <w:sz w:val="36"/>
+          <w:szCs w:val="36"/>
+        </w:rPr>
+      </w:pPr>
+    </w:p>
+    <w:p>
+      <w:pPr>
+        <w:spacing w:line="276" w:lineRule="auto"/>
+        <w:ind w:left="-284" w:right="-234"/>
+        <w:jc w:val="center"/>
+        <w:rPr>
+          <w:rFonts w:ascii="Arial" w:hAnsi="Arial" w:cs="Arial"/>
+          <w:sz w:val="24"/>
+          <w:szCs w:val="24"/>
+        </w:rPr>
+      </w:pPr>
+      <w:r>
+        <w:rPr>
+          <w:rFonts w:ascii="Arial" w:hAnsi="Arial" w:cs="Arial"/>
+          <w:sz w:val="24"/>
+          <w:szCs w:val="24"/>
+        </w:rPr>
+        <w:t>Secretaria de Finanzas</w:t>
+      </w:r>
+      <w:r>
+        <w:rPr>
+          <w:rFonts w:ascii="Arial" w:hAnsi="Arial" w:cs="Arial"/>
+          <w:sz w:val="24"/>
+          <w:szCs w:val="24"/>
+        </w:rPr>
+        <w:t xml:space="preserve"> y Tesorería General del Estado</w:t>
+      </w:r>
+    </w:p>
+    <w:p>
+      <w:pPr>
+        <w:spacing w:line="276" w:lineRule="auto"/>
+        <w:jc w:val="center"/>
+        <w:rPr>
+          <w:rFonts w:ascii="Arial" w:hAnsi="Arial" w:cs="Arial"/>
+          <w:b/>
+          <w:sz w:val="36"/>
+          <w:szCs w:val="36"/>
+        </w:rPr>
+      </w:pPr>
+      <w:r>
+        <w:rPr>
+          <w:rFonts w:ascii="Arial" w:hAnsi="Arial" w:cs="Arial"/>
+          <w:sz w:val="24"/>
+          <w:szCs w:val="24"/>
+        </w:rPr>
+        <w:t>Gobierno del Estado de Nuevo León</w:t>
+      </w:r>
+    </w:p>
+    <w:p>
+      <w:pPr>
+        <w:spacing w:line="276" w:lineRule="auto"/>
+        <w:jc w:val="center"/>
+        <w:rPr>
+          <w:rFonts w:ascii="Arial" w:hAnsi="Arial" w:cs="Arial"/>
+          <w:b/>
+          <w:sz w:val="36"/>
+          <w:szCs w:val="36"/>
+        </w:rPr>
+      </w:pPr>
+    </w:p>
+    <w:p>
+      <w:pPr>
+        <w:spacing w:line="276" w:lineRule="auto"/>
+        <w:jc w:val="center"/>
+        <w:rPr>
+          <w:rFonts w:ascii="Arial" w:hAnsi="Arial" w:cs="Arial"/>
+          <w:b/>
+          <w:sz w:val="36"/>
+          <w:szCs w:val="36"/>
+        </w:rPr>
+      </w:pPr>
+    </w:p>
+    <w:p>
+      <w:pPr>
+        <w:spacing w:line="276" w:lineRule="auto"/>
+        <w:rPr>
+          <w:rFonts w:ascii="Arial" w:hAnsi="Arial" w:cs="Arial"/>
+          <w:b/>
+          <w:sz w:val="36"/>
+          <w:szCs w:val="36"/>
+        </w:rPr>
+      </w:pPr>
+    </w:p>
+    <w:p>
+      <w:pPr>
+        <w:spacing w:line="276" w:lineRule="auto"/>
+        <w:rPr>
+          <w:rFonts w:ascii="Arial" w:hAnsi="Arial" w:cs="Arial"/>
+        </w:rPr>
+      </w:pPr>
+    </w:p>
+    <w:tbl>
+      <w:tblPr>
+        <w:tblStyle w:val="Tablaconcuadrcula"/>
+        <w:tblW w:w="9076" w:type="dxa"/>
+        <w:tblInd w:w="-5" w:type="dxa"/>
+        <w:tblLook w:val="04A0" w:firstRow="1" w:lastRow="0" w:firstColumn="1" w:lastColumn="0" w:noHBand="0" w:noVBand="1"/>
+      </w:tblPr>
+      <w:tblGrid>
+        <w:gridCol w:w="1481"/>
+        <w:gridCol w:w="2058"/>
+        <w:gridCol w:w="1766"/>
+        <w:gridCol w:w="3771"/>
+      </w:tblGrid>
+      <w:tr>
+        <w:tc>
+          <w:tcPr>
+            <w:tcW w:w="1481" w:type="dxa"/>
+          </w:tcPr>
+          <w:p>
+            <w:pPr>
+              <w:spacing w:line="276" w:lineRule="auto"/>
+              <w:jc w:val="center"/>
+              <w:rPr>
+                <w:rFonts w:ascii="Arial" w:hAnsi="Arial" w:cs="Arial"/>
+                <w:sz w:val="24"/>
+                <w:szCs w:val="24"/>
+              </w:rPr>
+            </w:pPr>
+            <w:r>
+              <w:rPr>
+                <w:rFonts w:ascii="Arial" w:hAnsi="Arial" w:cs="Arial"/>
+                <w:sz w:val="24"/>
+                <w:szCs w:val="24"/>
+              </w:rPr>
+              <w:t>Número de Versión</w:t>
+            </w:r>
+          </w:p>
+        </w:tc>
+        <w:tc>
+          <w:tcPr>
+            <w:tcW w:w="2058" w:type="dxa"/>
+          </w:tcPr>
+          <w:p>
+            <w:pPr>
+              <w:spacing w:line="276" w:lineRule="auto"/>
+              <w:jc w:val="center"/>
+              <w:rPr>
+                <w:rFonts w:ascii="Arial" w:hAnsi="Arial" w:cs="Arial"/>
+                <w:sz w:val="24"/>
+                <w:szCs w:val="24"/>
+              </w:rPr>
+            </w:pPr>
+            <w:r>
+              <w:rPr>
+                <w:rFonts w:ascii="Arial" w:hAnsi="Arial" w:cs="Arial"/>
+                <w:sz w:val="24"/>
+                <w:szCs w:val="24"/>
+              </w:rPr>
+              <w:t>Fecha de Revisión</w:t>
+            </w:r>
+          </w:p>
+        </w:tc>
+        <w:tc>
+          <w:tcPr>
+            <w:tcW w:w="1766" w:type="dxa"/>
+          </w:tcPr>
+          <w:p>
+            <w:pPr>
+              <w:spacing w:line="276" w:lineRule="auto"/>
+              <w:jc w:val="center"/>
+              <w:rPr>
+                <w:rFonts w:ascii="Arial" w:hAnsi="Arial" w:cs="Arial"/>
+                <w:sz w:val="24"/>
+                <w:szCs w:val="24"/>
+              </w:rPr>
+            </w:pPr>
+            <w:r>
+              <w:rPr>
+                <w:rFonts w:ascii="Arial" w:hAnsi="Arial" w:cs="Arial"/>
+                <w:sz w:val="24"/>
+                <w:szCs w:val="24"/>
+              </w:rPr>
+              <w:t>Revisado por</w:t>
+            </w:r>
+          </w:p>
+        </w:tc>
+        <w:tc>
+          <w:tcPr>
+            <w:tcW w:w="3771" w:type="dxa"/>
+          </w:tcPr>
+          <w:p>
+            <w:pPr>
+              <w:spacing w:line="276" w:lineRule="auto"/>
+              <w:jc w:val="center"/>
+              <w:rPr>
+                <w:rFonts w:ascii="Arial" w:hAnsi="Arial" w:cs="Arial"/>
+                <w:sz w:val="24"/>
+                <w:szCs w:val="24"/>
+              </w:rPr>
+            </w:pPr>
+            <w:r>
+              <w:rPr>
+                <w:rFonts w:ascii="Arial" w:hAnsi="Arial" w:cs="Arial"/>
+                <w:sz w:val="24"/>
+                <w:szCs w:val="24"/>
+              </w:rPr>
+              <w:t>Cambios Realizados</w:t>
+            </w:r>
+          </w:p>
+        </w:tc>
+      </w:tr>
+      <w:tr>
+        <w:tc>
+          <w:tcPr>
+            <w:tcW w:w="1481" w:type="dxa"/>
+          </w:tcPr>
+          <w:p>
+            <w:pPr>
+              <w:spacing w:line="276" w:lineRule="auto"/>
+              <w:jc w:val="center"/>
+              <w:rPr>
+                <w:rFonts w:ascii="Arial" w:hAnsi="Arial" w:cs="Arial"/>
+                <w:sz w:val="24"/>
+                <w:szCs w:val="24"/>
+              </w:rPr>
+            </w:pPr>
+            <w:r>
+              <w:rPr>
+                <w:rFonts w:ascii="Arial" w:hAnsi="Arial" w:cs="Arial"/>
+                <w:sz w:val="24"/>
+                <w:szCs w:val="24"/>
+              </w:rPr>
+              <w:t>1.0</w:t>
+            </w:r>
+          </w:p>
+        </w:tc>
+        <w:tc>
+          <w:tcPr>
+            <w:tcW w:w="2058" w:type="dxa"/>
+          </w:tcPr>
+          <w:p>
+            <w:pPr>
+              <w:spacing w:line="276" w:lineRule="auto"/>
+              <w:jc w:val="center"/>
+              <w:rPr>
+                <w:rFonts w:ascii="Arial" w:hAnsi="Arial" w:cs="Arial"/>
+                <w:sz w:val="24"/>
+                <w:szCs w:val="24"/>
+              </w:rPr>
+            </w:pPr>
+            <w:r>
+              <w:rPr>
+                <w:rFonts w:ascii="Arial" w:hAnsi="Arial" w:cs="Arial"/>
+                <w:sz w:val="24"/>
+                <w:szCs w:val="24"/>
+              </w:rPr>
+              <w:t>24-Octubre-2023</w:t>
+            </w:r>
+          </w:p>
+        </w:tc>
+        <w:tc>
+          <w:tcPr>
+            <w:tcW w:w="1766" w:type="dxa"/>
+          </w:tcPr>
+          <w:p>
+            <w:pPr>
+              <w:spacing w:line="276" w:lineRule="auto"/>
+              <w:jc w:val="center"/>
+              <w:rPr>
+                <w:rFonts w:ascii="Arial" w:hAnsi="Arial" w:cs="Arial"/>
+                <w:sz w:val="24"/>
+                <w:szCs w:val="24"/>
+              </w:rPr>
+            </w:pPr>
+            <w:r>
+              <w:rPr>
+                <w:rFonts w:ascii="Arial" w:hAnsi="Arial" w:cs="Arial"/>
+                <w:sz w:val="24"/>
+                <w:szCs w:val="24"/>
+              </w:rPr>
+              <w:t>INAP</w:t>
+            </w:r>
+          </w:p>
+        </w:tc>
+        <w:tc>
+          <w:tcPr>
+            <w:tcW w:w="3771" w:type="dxa"/>
+          </w:tcPr>
+          <w:p>
+            <w:pPr>
+              <w:spacing w:line="276" w:lineRule="auto"/>
+              <w:jc w:val="center"/>
+              <w:rPr>
+                <w:rFonts w:ascii="Arial" w:hAnsi="Arial" w:cs="Arial"/>
+                <w:sz w:val="24"/>
+                <w:szCs w:val="24"/>
+              </w:rPr>
+            </w:pPr>
+            <w:r>
+              <w:rPr>
+                <w:rFonts w:ascii="Arial" w:hAnsi="Arial" w:cs="Arial"/>
+                <w:sz w:val="24"/>
+                <w:szCs w:val="24"/>
+              </w:rPr>
+              <w:t>Creación del documento</w:t>
+            </w:r>
+          </w:p>
+        </w:tc>
+      </w:tr>
+    </w:tbl>
+    <w:p>
+      <w:pPr>
+        <w:spacing w:line="276" w:lineRule="auto"/>
+        <w:jc w:val="center"/>
+        <w:rPr>
+          <w:rFonts w:ascii="Arial" w:hAnsi="Arial" w:cs="Arial"/>
+          <w:b/>
+          <w:sz w:val="36"/>
+          <w:szCs w:val="36"/>
+        </w:rPr>
+      </w:pPr>
+    </w:p>
+    <w:p>
+      <w:pPr>
+        <w:spacing w:line="276" w:lineRule="auto"/>
+        <w:jc w:val="center"/>
+        <w:rPr>
+          <w:rFonts w:ascii="Arial" w:hAnsi="Arial" w:cs="Arial"/>
+        </w:rPr>
+      </w:pPr>
+      <w:r>
+        <w:rPr>
+          <w:rFonts w:ascii="Arial" w:hAnsi="Arial" w:cs="Arial"/>
+          <w:noProof/>
+          <w:lang w:val="es-MX" w:eastAsia="es-MX"/>
+        </w:rPr>
+        <mc:AlternateContent>
+          <mc:Choice Requires="wps">
+            <w:drawing>
+              <wp:anchor distT="0" distB="0" distL="114300" distR="114300" simplePos="0" relativeHeight="251842560" behindDoc="0" locked="0" layoutInCell="1" allowOverlap="1" wp14:anchorId="073234AA" wp14:editId="2C1B0D57">
+                <wp:simplePos x="0" y="0"/>
+                <wp:positionH relativeFrom="margin">
+                  <wp:posOffset>0</wp:posOffset>
+                </wp:positionH>
+                <wp:positionV relativeFrom="paragraph">
+                  <wp:posOffset>38100</wp:posOffset>
+                </wp:positionV>
+                <wp:extent cx="5701086" cy="267179"/>
+                <wp:effectExtent l="57150" t="38100" r="52070" b="76200"/>
+                <wp:wrapNone/>
+                <wp:docPr id="26" name="Rectángulo 26"/>
+                <wp:cNvGraphicFramePr/>
+                <a:graphic xmlns:a="http://schemas.openxmlformats.org/drawingml/2006/main">
+                  <a:graphicData uri="http://schemas.microsoft.com/office/word/2010/wordprocessingShape">
+                    <wps:wsp>
+                      <wps:cNvSpPr/>
+                      <wps:spPr>
+                        <a:xfrm>
+                          <a:off x="0" y="0"/>
+                          <a:ext cx="5701086" cy="267179"/>
+                        </a:xfrm>
+                        <a:prstGeom prst="rect">
+                          <a:avLst/>
+                        </a:prstGeom>
+                        <a:solidFill>
+                          <a:schemeClr val="bg1">
+                            <a:lumMod val="95000"/>
+                          </a:schemeClr>
+                        </a:solidFill>
+                        <a:ln/>
+                        <a:effectLst>
+                          <a:outerShdw blurRad="57150" dist="19050" dir="5400000" algn="ctr" rotWithShape="0">
+                            <a:schemeClr val="bg1">
+                              <a:lumMod val="65000"/>
+                              <a:alpha val="63000"/>
+                            </a:schemeClr>
+                          </a:outerShdw>
+                        </a:effectLst>
+                      </wps:spPr>
+                      <wps:style>
+                        <a:lnRef idx="0">
+                          <a:schemeClr val="accent3"/>
+                        </a:lnRef>
+                        <a:fillRef idx="3">
+                          <a:schemeClr val="accent3"/>
+                        </a:fillRef>
+                        <a:effectRef idx="3">
+                          <a:schemeClr val="accent3"/>
+                        </a:effectRef>
+                        <a:fontRef idx="minor">
+                          <a:schemeClr val="lt1"/>
+                        </a:fontRef>
+                      </wps:style>
+                      <wps:txbx>
+                        <w:txbxContent>
+                          <w:p>
+                            <w:pPr>
+                              <w:jc w:val="center"/>
+                              <w:rPr>
+                                <w:rFonts w:ascii="Arial" w:hAnsi="Arial" w:cs="Arial"/>
+                                <w:color w:val="000000" w:themeColor="text1"/>
+                                <w:sz w:val="24"/>
+                                <w:lang w:val="es-MX"/>
+                              </w:rPr>
+                            </w:pPr>
                             <w:r>
                               <w:rPr>
                                 <w:rFonts w:ascii="Arial" w:hAnsi="Arial" w:cs="Arial"/>
-                                <w:b/>
-                                <w:sz w:val="36"/>
-                                <w:szCs w:val="36"/>
-                              </w:rPr>
-                              <w:t>FONDOS DESCENTRALIZADOS</w:t>
-                            </w:r>
-                            <w:r>
-                              <w:rPr>
-                                <w:rFonts w:ascii="Arial" w:hAnsi="Arial" w:cs="Arial"/>
-                                <w:b/>
-                                <w:sz w:val="36"/>
-                                <w:szCs w:val="36"/>
-                              </w:rPr>
-                              <w:t xml:space="preserve"> </w:t>
-                            </w:r>
-                            <w:r>
-                              <w:rPr>
-                                <w:rFonts w:ascii="Arial" w:hAnsi="Arial" w:cs="Arial"/>
-                                <w:b/>
-                                <w:sz w:val="36"/>
-                                <w:szCs w:val="36"/>
-                              </w:rPr>
-                              <w:t>(FODES)</w:t>
-                            </w:r>
-                            <w:r>
-                              <w:rPr>
-                                <w:rFonts w:ascii="Arial" w:hAnsi="Arial" w:cs="Arial"/>
-                                <w:b/>
-                                <w:sz w:val="36"/>
-                                <w:szCs w:val="36"/>
+                                <w:color w:val="000000" w:themeColor="text1"/>
+                                <w:sz w:val="24"/>
                                 <w:lang w:val="es-MX"/>
                               </w:rPr>
-                              <w:t xml:space="preserve"> DE LA PLATAFORMA DE DISTRIBUCIÓN DE RECURSOS A MUNICIPIOS Y </w:t>
-                            </w:r>
-                            <w:r>
-                              <w:rPr>
-                                <w:rFonts w:ascii="Arial" w:hAnsi="Arial" w:cs="Arial"/>
-                                <w:b/>
-                                <w:sz w:val="36"/>
-                                <w:szCs w:val="36"/>
-                                <w:lang w:val="es-MX"/>
-                              </w:rPr>
-                              <w:t>ORGANISMOS PÚBLICOS DESCENTRALIZADOS</w:t>
+                              <w:t>Información General</w:t>
                             </w:r>
                           </w:p>
                         </w:txbxContent>
@@ -378,11 +1049,8 @@
           </mc:Choice>
           <mc:Fallback>
             <w:pict>
-              <v:rect w14:anchorId="6E426A2F" id="Rectángulo 4" o:spid="_x0000_s1026" style="position:absolute;left:0;text-align:left;margin-left:-70pt;margin-top:29.8pt;width:579.3pt;height:93.75pt;z-index:251781120;visibility:visible;mso-wrap-style:square;mso-width-percent:0;mso-height-percent:0;mso-wrap-distance-left:9pt;mso-wrap-distance-top:0;mso-wrap-distance-right:9pt;mso-wrap-distance-bottom:0;mso-position-horizontal:absolute;mso-position-horizontal-relative:margin;mso-position-vertical:absolute;mso-position-vertical-relative:text;mso-width-percent:0;mso-height-percent:0;mso-width-relative:margin;mso-height-relative:margin;v-text-anchor:middle" o:gfxdata="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" fillcolor="#aaa [3030]" stroked="f">
-                <v:fill color2="#a3a3a3 [3174]" rotate="t" colors="0 #afafaf;.5 #a5a5a5;1 #929292" focus="100%" type="gradient">
-                  <o:fill v:ext="view" type="gradientUnscaled"/>
-                </v:fill>
-                <v:shadow on="t" color="black" opacity="41287f" offset="0,1.5pt"/>
+              <v:rect w14:anchorId="073234AA" id="Rectángulo 26" o:spid="_x0000_s1027" style="position:absolute;left:0;text-align:left;margin-left:0;margin-top:3pt;width:448.9pt;height:21.05pt;z-index:251842560;visibility:visible;mso-wrap-style:square;mso-width-percent:0;mso-height-percent:0;mso-wrap-distance-left:9pt;mso-wrap-distance-top:0;mso-wrap-distance-right:9pt;mso-wrap-distance-bottom:0;mso-position-horizontal:absolute;mso-position-horizontal-relative:margin;mso-position-vertical:absolute;mso-position-vertical-relative:text;mso-width-percent:0;mso-height-percent:0;mso-width-relative:margin;mso-height-relative:margin;v-text-anchor:middle" o:gfxdata="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" fillcolor="#f2f2f2 [3052]" stroked="f">
+                <v:shadow on="t" color="#a5a5a5 [2092]" opacity="41287f" offset="0,1.5pt"/>
                 <v:textbox>
                   <w:txbxContent>
                     <w:p>
@@ -390,78 +1058,19 @@
                         <w:jc w:val="center"/>
                         <w:rPr>
                           <w:rFonts w:ascii="Arial" w:hAnsi="Arial" w:cs="Arial"/>
-                          <w:b/>
-                          <w:sz w:val="36"/>
-                          <w:szCs w:val="36"/>
+                          <w:color w:val="000000" w:themeColor="text1"/>
+                          <w:sz w:val="24"/>
                           <w:lang w:val="es-MX"/>
                         </w:rPr>
                       </w:pPr>
                       <w:r>
                         <w:rPr>
                           <w:rFonts w:ascii="Arial" w:hAnsi="Arial" w:cs="Arial"/>
-                          <w:b/>
-                          <w:sz w:val="36"/>
-                          <w:szCs w:val="36"/>
+                          <w:color w:val="000000" w:themeColor="text1"/>
+                          <w:sz w:val="24"/>
                           <w:lang w:val="es-MX"/>
                         </w:rPr>
-                        <w:t>GUÍA RÁPIDA</w:t>
-                      </w:r>
-                      <w:r>
-                        <w:rPr>
-                          <w:rFonts w:ascii="Arial" w:hAnsi="Arial" w:cs="Arial"/>
-                          <w:b/>
-                          <w:sz w:val="36"/>
-                          <w:szCs w:val="36"/>
-                          <w:lang w:val="es-MX"/>
-                        </w:rPr>
-                        <w:t xml:space="preserve"> DE </w:t>
-                      </w:r>
-                      <w:r>
-                        <w:rPr>
-                          <w:rFonts w:ascii="Arial" w:hAnsi="Arial" w:cs="Arial"/>
-                          <w:b/>
-                          <w:sz w:val="36"/>
-                          <w:szCs w:val="36"/>
-                        </w:rPr>
-                        <w:t>FONDOS DESCENTRALIZADOS</w:t>
-                      </w:r>
-                      <w:r>
-                        <w:rPr>
-                          <w:rFonts w:ascii="Arial" w:hAnsi="Arial" w:cs="Arial"/>
-                          <w:b/>
-                          <w:sz w:val="36"/>
-                          <w:szCs w:val="36"/>
-                        </w:rPr>
-                        <w:t xml:space="preserve"> </w:t>
-                      </w:r>
-                      <w:r>
-                        <w:rPr>
-                          <w:rFonts w:ascii="Arial" w:hAnsi="Arial" w:cs="Arial"/>
-                          <w:b/>
-                          <w:sz w:val="36"/>
-                          <w:szCs w:val="36"/>
-                        </w:rPr>
-                        <w:t>(FODES)</w:t>
-                      </w:r>
-                      <w:r>
-                        <w:rPr>
-                          <w:rFonts w:ascii="Arial" w:hAnsi="Arial" w:cs="Arial"/>
-                          <w:b/>
-                          <w:sz w:val="36"/>
-                          <w:szCs w:val="36"/>
-                          <w:lang w:val="es-MX"/>
-                        </w:rPr>
-                        <w:t xml:space="preserve"> DE LA PLATAFORMA DE DISTRIBUCIÓN DE RECURSOS A MUNICIPIOS Y </w:t>
-                      </w:r>
-                      <w:r>
-                        <w:rPr>
-                          <w:rFonts w:ascii="Arial" w:hAnsi="Arial" w:cs="Arial"/>
-                          <w:b/>
-                          <w:sz w:val="36"/>
-                          <w:szCs w:val="36"/>
-                          <w:lang w:val="es-MX"/>
-                        </w:rPr>
-                        <w:t>ORGANISMOS PÚBLICOS DESCENTRALIZADOS</w:t>
+                        <w:t>Información General</w:t>
                       </w:r>
                     </w:p>
                   </w:txbxContent>
@@ -490,423 +1099,6 @@
           <w:rFonts w:ascii="Arial" w:hAnsi="Arial" w:cs="Arial"/>
         </w:rPr>
       </w:pPr>
-    </w:p>
-    <w:p>
-      <w:pPr>
-        <w:spacing w:line="276" w:lineRule="auto"/>
-        <w:jc w:val="center"/>
-        <w:rPr>
-          <w:rFonts w:ascii="Arial" w:hAnsi="Arial" w:cs="Arial"/>
-        </w:rPr>
-      </w:pPr>
-    </w:p>
-    <w:p>
-      <w:pPr>
-        <w:spacing w:line="276" w:lineRule="auto"/>
-        <w:jc w:val="center"/>
-        <w:rPr>
-          <w:rFonts w:cs="Arial"/>
-          <w:b/>
-          <w:sz w:val="44"/>
-          <w:szCs w:val="44"/>
-        </w:rPr>
-      </w:pPr>
-    </w:p>
-    <w:p>
-      <w:pPr>
-        <w:jc w:val="center"/>
-        <w:rPr>
-          <w:rFonts w:cs="Arial"/>
-          <w:b/>
-          <w:sz w:val="44"/>
-          <w:szCs w:val="44"/>
-        </w:rPr>
-      </w:pPr>
-    </w:p>
-    <w:p>
-      <w:pPr>
-        <w:spacing w:line="276" w:lineRule="auto"/>
-        <w:jc w:val="center"/>
-        <w:rPr>
-          <w:rFonts w:cs="Arial"/>
-          <w:b/>
-          <w:sz w:val="44"/>
-          <w:szCs w:val="44"/>
-        </w:rPr>
-      </w:pPr>
-      <w:r>
-        <w:rPr>
-          <w:rFonts w:ascii="Arial" w:hAnsi="Arial" w:cs="Arial"/>
-          <w:b/>
-          <w:sz w:val="36"/>
-          <w:szCs w:val="36"/>
-          <w:lang w:val="es-MX"/>
-        </w:rPr>
-        <w:t>MÓDULO “</w:t>
-      </w:r>
-      <w:r>
-        <w:rPr>
-          <w:rFonts w:ascii="Arial" w:hAnsi="Arial" w:cs="Arial"/>
-          <w:b/>
-          <w:sz w:val="36"/>
-          <w:szCs w:val="36"/>
-          <w:lang w:val="es-MX"/>
-        </w:rPr>
-        <w:t>COORDINACIÓN</w:t>
-      </w:r>
-      <w:r>
-        <w:rPr>
-          <w:rFonts w:ascii="Arial" w:hAnsi="Arial" w:cs="Arial"/>
-          <w:b/>
-          <w:sz w:val="36"/>
-          <w:szCs w:val="36"/>
-          <w:lang w:val="es-MX"/>
-        </w:rPr>
-        <w:t xml:space="preserve"> DE PLANEACIÓN HACENDARÍA”</w:t>
-      </w:r>
-    </w:p>
-    <w:p>
-      <w:pPr>
-        <w:spacing w:line="276" w:lineRule="auto"/>
-        <w:jc w:val="center"/>
-        <w:rPr>
-          <w:rFonts w:ascii="Arial" w:hAnsi="Arial" w:cs="Arial"/>
-          <w:b/>
-          <w:sz w:val="36"/>
-          <w:szCs w:val="36"/>
-        </w:rPr>
-      </w:pPr>
-    </w:p>
-    <w:p>
-      <w:pPr>
-        <w:spacing w:line="276" w:lineRule="auto"/>
-        <w:rPr>
-          <w:rFonts w:ascii="Arial" w:hAnsi="Arial" w:cs="Arial"/>
-          <w:b/>
-          <w:sz w:val="36"/>
-          <w:szCs w:val="36"/>
-        </w:rPr>
-      </w:pPr>
-    </w:p>
-    <w:p>
-      <w:pPr>
-        <w:spacing w:line="276" w:lineRule="auto"/>
-        <w:jc w:val="center"/>
-        <w:rPr>
-          <w:rFonts w:ascii="Arial" w:hAnsi="Arial" w:cs="Arial"/>
-          <w:b/>
-          <w:sz w:val="36"/>
-          <w:szCs w:val="36"/>
-        </w:rPr>
-      </w:pPr>
-    </w:p>
-    <w:p>
-      <w:pPr>
-        <w:spacing w:line="276" w:lineRule="auto"/>
-        <w:jc w:val="center"/>
-        <w:rPr>
-          <w:rFonts w:ascii="Arial" w:hAnsi="Arial" w:cs="Arial"/>
-          <w:b/>
-          <w:sz w:val="36"/>
-          <w:szCs w:val="36"/>
-        </w:rPr>
-      </w:pPr>
-    </w:p>
-    <w:p>
-      <w:pPr>
-        <w:spacing w:line="276" w:lineRule="auto"/>
-        <w:jc w:val="center"/>
-        <w:rPr>
-          <w:rFonts w:ascii="Arial" w:hAnsi="Arial" w:cs="Arial"/>
-          <w:b/>
-          <w:sz w:val="36"/>
-          <w:szCs w:val="36"/>
-        </w:rPr>
-      </w:pPr>
-      <w:r>
-        <w:rPr>
-          <w:rFonts w:ascii="Arial" w:hAnsi="Arial" w:cs="Arial"/>
-          <w:noProof/>
-          <w:lang w:val="en-US"/>
-        </w:rPr>
-        <w:drawing>
-          <wp:anchor distT="0" distB="0" distL="114300" distR="114300" simplePos="0" relativeHeight="251804672" behindDoc="0" locked="0" layoutInCell="1" allowOverlap="1" wp14:anchorId="0B7E066F" wp14:editId="34EC54E8">
-            <wp:simplePos x="0" y="0"/>
-            <wp:positionH relativeFrom="margin">
-              <wp:posOffset>2446493</wp:posOffset>
-            </wp:positionH>
-            <wp:positionV relativeFrom="paragraph">
-              <wp:posOffset>362585</wp:posOffset>
-            </wp:positionV>
-            <wp:extent cx="642483" cy="764468"/>
-            <wp:effectExtent l="0" t="0" r="5715" b="0"/>
-            <wp:wrapNone/>
-            <wp:docPr id="1" name="Imagen 1"/>
-            <wp:cNvGraphicFramePr>
-              <a:graphicFrameLocks xmlns:a="http://schemas.openxmlformats.org/drawingml/2006/main" noChangeAspect="1"/>
-            </wp:cNvGraphicFramePr>
-            <a:graphic xmlns:a="http://schemas.openxmlformats.org/drawingml/2006/main">
-              <a:graphicData uri="http://schemas.openxmlformats.org/drawingml/2006/picture">
-                <pic:pic xmlns:pic="http://schemas.openxmlformats.org/drawingml/2006/picture">
-                  <pic:nvPicPr>
-                    <pic:cNvPr id="1" name=""/>
-                    <pic:cNvPicPr/>
-                  </pic:nvPicPr>
-                  <pic:blipFill>
-                    <a:blip r:embed="rId9" cstate="print">
-                      <a:extLst>
-                        <a:ext uri="{28A0092B-C50C-407E-A947-70E740481C1C}">
-                          <a14:useLocalDpi xmlns:a14="http://schemas.microsoft.com/office/drawing/2010/main" val="0"/>
-                        </a:ext>
-                      </a:extLst>
-                    </a:blip>
-                    <a:stretch>
-                      <a:fillRect/>
-                    </a:stretch>
-                  </pic:blipFill>
-                  <pic:spPr>
-                    <a:xfrm>
-                      <a:off x="0" y="0"/>
-                      <a:ext cx="642483" cy="764468"/>
-                    </a:xfrm>
-                    <a:prstGeom prst="rect">
-                      <a:avLst/>
-                    </a:prstGeom>
-                  </pic:spPr>
-                </pic:pic>
-              </a:graphicData>
-            </a:graphic>
-            <wp14:sizeRelH relativeFrom="page">
-              <wp14:pctWidth>0</wp14:pctWidth>
-            </wp14:sizeRelH>
-            <wp14:sizeRelV relativeFrom="page">
-              <wp14:pctHeight>0</wp14:pctHeight>
-            </wp14:sizeRelV>
-          </wp:anchor>
-        </w:drawing>
-      </w:r>
-    </w:p>
-    <w:p>
-      <w:pPr>
-        <w:spacing w:line="276" w:lineRule="auto"/>
-        <w:jc w:val="center"/>
-        <w:rPr>
-          <w:rFonts w:ascii="Arial" w:hAnsi="Arial" w:cs="Arial"/>
-          <w:b/>
-          <w:sz w:val="36"/>
-          <w:szCs w:val="36"/>
-        </w:rPr>
-      </w:pPr>
-    </w:p>
-    <w:p>
-      <w:pPr>
-        <w:spacing w:line="276" w:lineRule="auto"/>
-        <w:jc w:val="center"/>
-        <w:rPr>
-          <w:rFonts w:ascii="Arial" w:hAnsi="Arial" w:cs="Arial"/>
-          <w:b/>
-          <w:sz w:val="36"/>
-          <w:szCs w:val="36"/>
-        </w:rPr>
-      </w:pPr>
-    </w:p>
-    <w:p>
-      <w:pPr>
-        <w:spacing w:line="276" w:lineRule="auto"/>
-        <w:jc w:val="center"/>
-        <w:rPr>
-          <w:rFonts w:ascii="Arial" w:hAnsi="Arial" w:cs="Arial"/>
-          <w:b/>
-          <w:sz w:val="36"/>
-          <w:szCs w:val="36"/>
-          <w:u w:val="single"/>
-        </w:rPr>
-      </w:pPr>
-      <w:r>
-        <w:rPr>
-          <w:rFonts w:ascii="Arial" w:hAnsi="Arial" w:cs="Arial"/>
-          <w:b/>
-          <w:sz w:val="36"/>
-          <w:szCs w:val="36"/>
-        </w:rPr>
-        <w:t>2022-2023</w:t>
-      </w:r>
-    </w:p>
-    <w:p>
-      <w:pPr>
-        <w:spacing w:line="276" w:lineRule="auto"/>
-        <w:jc w:val="center"/>
-        <w:rPr>
-          <w:rFonts w:ascii="Arial" w:hAnsi="Arial" w:cs="Arial"/>
-          <w:b/>
-          <w:sz w:val="36"/>
-          <w:szCs w:val="36"/>
-        </w:rPr>
-      </w:pPr>
-      <w:r>
-        <w:rPr>
-          <w:rFonts w:ascii="Arial" w:hAnsi="Arial" w:cs="Arial"/>
-          <w:b/>
-          <w:sz w:val="36"/>
-          <w:szCs w:val="36"/>
-        </w:rPr>
-        <w:t>V.1.0</w:t>
-      </w:r>
-    </w:p>
-    <w:p>
-      <w:pPr>
-        <w:spacing w:line="276" w:lineRule="auto"/>
-        <w:jc w:val="center"/>
-        <w:rPr>
-          <w:rFonts w:ascii="Arial" w:hAnsi="Arial" w:cs="Arial"/>
-        </w:rPr>
-      </w:pPr>
-      <w:r>
-        <w:rPr>
-          <w:rFonts w:ascii="Arial" w:hAnsi="Arial" w:cs="Arial"/>
-          <w:noProof/>
-          <w:lang w:val="en-US"/>
-        </w:rPr>
-        <w:lastRenderedPageBreak/>
-        <mc:AlternateContent>
-          <mc:Choice Requires="wps">
-            <w:drawing>
-              <wp:anchor distT="0" distB="0" distL="114300" distR="114300" simplePos="0" relativeHeight="251801600" behindDoc="0" locked="0" layoutInCell="1" allowOverlap="1" wp14:anchorId="63962291" wp14:editId="1C732D69">
-                <wp:simplePos x="0" y="0"/>
-                <wp:positionH relativeFrom="margin">
-                  <wp:align>center</wp:align>
-                </wp:positionH>
-                <wp:positionV relativeFrom="paragraph">
-                  <wp:posOffset>26139</wp:posOffset>
-                </wp:positionV>
-                <wp:extent cx="6780362" cy="267179"/>
-                <wp:effectExtent l="57150" t="38100" r="59055" b="76200"/>
-                <wp:wrapNone/>
-                <wp:docPr id="23" name="Rectángulo 23"/>
-                <wp:cNvGraphicFramePr/>
-                <a:graphic xmlns:a="http://schemas.openxmlformats.org/drawingml/2006/main">
-                  <a:graphicData uri="http://schemas.microsoft.com/office/word/2010/wordprocessingShape">
-                    <wps:wsp>
-                      <wps:cNvSpPr/>
-                      <wps:spPr>
-                        <a:xfrm>
-                          <a:off x="0" y="0"/>
-                          <a:ext cx="6780362" cy="267179"/>
-                        </a:xfrm>
-                        <a:prstGeom prst="rect">
-                          <a:avLst/>
-                        </a:prstGeom>
-                        <a:ln/>
-                      </wps:spPr>
-                      <wps:style>
-                        <a:lnRef idx="0">
-                          <a:schemeClr val="accent3"/>
-                        </a:lnRef>
-                        <a:fillRef idx="3">
-                          <a:schemeClr val="accent3"/>
-                        </a:fillRef>
-                        <a:effectRef idx="3">
-                          <a:schemeClr val="accent3"/>
-                        </a:effectRef>
-                        <a:fontRef idx="minor">
-                          <a:schemeClr val="lt1"/>
-                        </a:fontRef>
-                      </wps:style>
-                      <wps:txbx>
-                        <w:txbxContent>
-                          <w:p>
-                            <w:pPr>
-                              <w:jc w:val="center"/>
-                              <w:rPr>
-                                <w:b/>
-                                <w:sz w:val="24"/>
-                                <w:lang w:val="es-MX"/>
-                              </w:rPr>
-                            </w:pPr>
-                            <w:r>
-                              <w:rPr>
-                                <w:b/>
-                                <w:sz w:val="24"/>
-                                <w:lang w:val="es-MX"/>
-                              </w:rPr>
-                              <w:t>Índice</w:t>
-                            </w:r>
-                          </w:p>
-                        </w:txbxContent>
-                      </wps:txbx>
-                      <wps:bodyPr rot="0" spcFirstLastPara="0" vertOverflow="overflow" horzOverflow="overflow" vert="horz" wrap="square" lIns="91440" tIns="45720" rIns="91440" bIns="45720" numCol="1" spcCol="0" rtlCol="0" fromWordArt="0" anchor="ctr" anchorCtr="0" forceAA="0" compatLnSpc="1">
-                        <a:prstTxWarp prst="textNoShape">
-                          <a:avLst/>
-                        </a:prstTxWarp>
-                        <a:noAutofit/>
-                      </wps:bodyPr>
-                    </wps:wsp>
-                  </a:graphicData>
-                </a:graphic>
-                <wp14:sizeRelH relativeFrom="margin">
-                  <wp14:pctWidth>0</wp14:pctWidth>
-                </wp14:sizeRelH>
-                <wp14:sizeRelV relativeFrom="margin">
-                  <wp14:pctHeight>0</wp14:pctHeight>
-                </wp14:sizeRelV>
-              </wp:anchor>
-            </w:drawing>
-          </mc:Choice>
-          <mc:Fallback xmlns:cx1="http://schemas.microsoft.com/office/drawing/2015/9/8/chartex">
-            <w:pict>
-              <v:rect w14:anchorId="63962291" id="Rectángulo 23" o:spid="_x0000_s1027" style="position:absolute;left:0;text-align:left;margin-left:0;margin-top:2.05pt;width:533.9pt;height:21.05pt;z-index:251801600;visibility:visible;mso-wrap-style:square;mso-width-percent:0;mso-height-percent:0;mso-wrap-distance-left:9pt;mso-wrap-distance-top:0;mso-wrap-distance-right:9pt;mso-wrap-distance-bottom:0;mso-position-horizontal:center;mso-position-horizontal-relative:margin;mso-position-vertical:absolute;mso-position-vertical-relative:text;mso-width-percent:0;mso-height-percent:0;mso-width-relative:margin;mso-height-relative:margin;v-text-anchor:middle" o:gfxdata="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" fillcolor="#aaa [3030]" stroked="f">
-                <v:fill color2="#a3a3a3 [3174]" rotate="t" colors="0 #afafaf;.5 #a5a5a5;1 #929292" focus="100%" type="gradient">
-                  <o:fill v:ext="view" type="gradientUnscaled"/>
-                </v:fill>
-                <v:shadow on="t" color="black" opacity="41287f" offset="0,1.5pt"/>
-                <v:textbox>
-                  <w:txbxContent>
-                    <w:p>
-                      <w:pPr>
-                        <w:jc w:val="center"/>
-                        <w:rPr>
-                          <w:b/>
-                          <w:sz w:val="24"/>
-                          <w:lang w:val="es-MX"/>
-                        </w:rPr>
-                      </w:pPr>
-                      <w:r>
-                        <w:rPr>
-                          <w:b/>
-                          <w:sz w:val="24"/>
-                          <w:lang w:val="es-MX"/>
-                        </w:rPr>
-                        <w:t>Índice</w:t>
-                      </w:r>
-                    </w:p>
-                  </w:txbxContent>
-                </v:textbox>
-                <w10:wrap anchorx="margin"/>
-              </v:rect>
-            </w:pict>
-          </mc:Fallback>
-        </mc:AlternateContent>
-      </w:r>
-    </w:p>
-    <w:p>
-      <w:pPr>
-        <w:spacing w:line="276" w:lineRule="auto"/>
-        <w:jc w:val="center"/>
-        <w:rPr>
-          <w:rFonts w:ascii="Arial" w:hAnsi="Arial" w:cs="Arial"/>
-        </w:rPr>
-      </w:pPr>
-    </w:p>
-    <w:p>
-      <w:pPr>
-        <w:spacing w:line="276" w:lineRule="auto"/>
-        <w:jc w:val="center"/>
-        <w:rPr>
-          <w:rFonts w:ascii="Arial" w:hAnsi="Arial" w:cs="Arial"/>
-        </w:rPr>
-      </w:pPr>
-      <w:bookmarkStart w:id="0" w:name="_GoBack"/>
-      <w:bookmarkEnd w:id="0"/>
     </w:p>
     <w:sdt>
       <w:sdtPr>
@@ -1619,82 +1811,28 @@
           <w:sz w:val="24"/>
         </w:rPr>
       </w:pPr>
-    </w:p>
-    <w:p>
-      <w:pPr>
-        <w:spacing w:line="276" w:lineRule="auto"/>
-        <w:rPr>
-          <w:rFonts w:ascii="Arial" w:hAnsi="Arial" w:cs="Arial"/>
-          <w:sz w:val="24"/>
-        </w:rPr>
-      </w:pPr>
-    </w:p>
-    <w:p>
-      <w:pPr>
-        <w:spacing w:line="276" w:lineRule="auto"/>
-        <w:rPr>
-          <w:rFonts w:ascii="Arial" w:hAnsi="Arial" w:cs="Arial"/>
-          <w:sz w:val="24"/>
-        </w:rPr>
-      </w:pPr>
-    </w:p>
-    <w:p>
-      <w:pPr>
-        <w:spacing w:line="276" w:lineRule="auto"/>
-        <w:rPr>
-          <w:rFonts w:ascii="Arial" w:hAnsi="Arial" w:cs="Arial"/>
-          <w:sz w:val="24"/>
-        </w:rPr>
-      </w:pPr>
-    </w:p>
-    <w:p>
-      <w:pPr>
-        <w:spacing w:line="276" w:lineRule="auto"/>
-        <w:rPr>
-          <w:rFonts w:ascii="Arial" w:hAnsi="Arial" w:cs="Arial"/>
-          <w:sz w:val="24"/>
-        </w:rPr>
-      </w:pPr>
-    </w:p>
-    <w:p>
-      <w:pPr>
-        <w:spacing w:line="276" w:lineRule="auto"/>
-        <w:rPr>
-          <w:rFonts w:ascii="Arial" w:hAnsi="Arial" w:cs="Arial"/>
-          <w:sz w:val="24"/>
-        </w:rPr>
-      </w:pPr>
-    </w:p>
-    <w:p>
-      <w:pPr>
-        <w:spacing w:line="276" w:lineRule="auto"/>
-        <w:rPr>
-          <w:rFonts w:ascii="Arial" w:hAnsi="Arial" w:cs="Arial"/>
-          <w:sz w:val="24"/>
-        </w:rPr>
-      </w:pPr>
       <w:r>
         <w:rPr>
           <w:rFonts w:ascii="Arial" w:hAnsi="Arial" w:cs="Arial"/>
           <w:noProof/>
-          <w:lang w:val="en-US"/>
+          <w:lang w:val="es-MX" w:eastAsia="es-MX"/>
         </w:rPr>
         <w:lastRenderedPageBreak/>
         <mc:AlternateContent>
           <mc:Choice Requires="wps">
             <w:drawing>
-              <wp:anchor distT="0" distB="0" distL="114300" distR="114300" simplePos="0" relativeHeight="251782144" behindDoc="0" locked="0" layoutInCell="1" allowOverlap="1" wp14:anchorId="19E49FED" wp14:editId="72D80D61">
+              <wp:anchor distT="0" distB="0" distL="114300" distR="114300" simplePos="0" relativeHeight="251844608" behindDoc="0" locked="0" layoutInCell="1" allowOverlap="1" wp14:anchorId="75A1CCD0" wp14:editId="5B3B3E19">
                 <wp:simplePos x="0" y="0"/>
                 <wp:positionH relativeFrom="margin">
-                  <wp:posOffset>-493539</wp:posOffset>
+                  <wp:posOffset>0</wp:posOffset>
                 </wp:positionH>
                 <wp:positionV relativeFrom="paragraph">
-                  <wp:posOffset>238892</wp:posOffset>
+                  <wp:posOffset>38100</wp:posOffset>
                 </wp:positionV>
-                <wp:extent cx="6780362" cy="267179"/>
-                <wp:effectExtent l="57150" t="38100" r="59055" b="76200"/>
+                <wp:extent cx="5701086" cy="267179"/>
+                <wp:effectExtent l="57150" t="38100" r="52070" b="76200"/>
                 <wp:wrapNone/>
-                <wp:docPr id="15" name="Rectángulo 15"/>
+                <wp:docPr id="7" name="Rectángulo 7"/>
                 <wp:cNvGraphicFramePr/>
                 <a:graphic xmlns:a="http://schemas.openxmlformats.org/drawingml/2006/main">
                   <a:graphicData uri="http://schemas.microsoft.com/office/word/2010/wordprocessingShape">
@@ -1703,12 +1841,25 @@
                       <wps:spPr>
                         <a:xfrm>
                           <a:off x="0" y="0"/>
-                          <a:ext cx="6780362" cy="267179"/>
+                          <a:ext cx="5701086" cy="267179"/>
                         </a:xfrm>
                         <a:prstGeom prst="rect">
                           <a:avLst/>
                         </a:prstGeom>
+                        <a:solidFill>
+                          <a:schemeClr val="bg1">
+                            <a:lumMod val="95000"/>
+                          </a:schemeClr>
+                        </a:solidFill>
                         <a:ln/>
+                        <a:effectLst>
+                          <a:outerShdw blurRad="57150" dist="19050" dir="5400000" algn="ctr" rotWithShape="0">
+                            <a:schemeClr val="bg1">
+                              <a:lumMod val="65000"/>
+                              <a:alpha val="63000"/>
+                            </a:schemeClr>
+                          </a:outerShdw>
+                        </a:effectLst>
                       </wps:spPr>
                       <wps:style>
                         <a:lnRef idx="0">
@@ -1730,14 +1881,16 @@
                             <w:pPr>
                               <w:jc w:val="center"/>
                               <w:rPr>
-                                <w:b/>
+                                <w:rFonts w:ascii="Arial" w:hAnsi="Arial" w:cs="Arial"/>
+                                <w:color w:val="000000" w:themeColor="text1"/>
                                 <w:sz w:val="24"/>
                                 <w:lang w:val="es-MX"/>
                               </w:rPr>
                             </w:pPr>
                             <w:r>
                               <w:rPr>
-                                <w:b/>
+                                <w:rFonts w:ascii="Arial" w:hAnsi="Arial" w:cs="Arial"/>
+                                <w:color w:val="000000" w:themeColor="text1"/>
                                 <w:sz w:val="24"/>
                                 <w:lang w:val="es-MX"/>
                               </w:rPr>
@@ -1764,27 +1917,26 @@
               </wp:anchor>
             </w:drawing>
           </mc:Choice>
-          <mc:Fallback xmlns:cx1="http://schemas.microsoft.com/office/drawing/2015/9/8/chartex">
+          <mc:Fallback>
             <w:pict>
-              <v:rect w14:anchorId="19E49FED" id="Rectángulo 15" o:spid="_x0000_s1028" style="position:absolute;margin-left:-38.85pt;margin-top:18.8pt;width:533.9pt;height:21.05pt;z-index:251782144;visibility:visible;mso-wrap-style:square;mso-width-percent:0;mso-height-percent:0;mso-wrap-distance-left:9pt;mso-wrap-distance-top:0;mso-wrap-distance-right:9pt;mso-wrap-distance-bottom:0;mso-position-horizontal:absolute;mso-position-horizontal-relative:margin;mso-position-vertical:absolute;mso-position-vertical-relative:text;mso-width-percent:0;mso-height-percent:0;mso-width-relative:margin;mso-height-relative:margin;v-text-anchor:middle" o:gfxdata="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" fillcolor="#aaa [3030]" stroked="f">
-                <v:fill color2="#a3a3a3 [3174]" rotate="t" colors="0 #afafaf;.5 #a5a5a5;1 #929292" focus="100%" type="gradient">
-                  <o:fill v:ext="view" type="gradientUnscaled"/>
-                </v:fill>
-                <v:shadow on="t" color="black" opacity="41287f" offset="0,1.5pt"/>
+              <v:rect w14:anchorId="75A1CCD0" id="Rectángulo 7" o:spid="_x0000_s1028" style="position:absolute;margin-left:0;margin-top:3pt;width:448.9pt;height:21.05pt;z-index:251844608;visibility:visible;mso-wrap-style:square;mso-width-percent:0;mso-height-percent:0;mso-wrap-distance-left:9pt;mso-wrap-distance-top:0;mso-wrap-distance-right:9pt;mso-wrap-distance-bottom:0;mso-position-horizontal:absolute;mso-position-horizontal-relative:margin;mso-position-vertical:absolute;mso-position-vertical-relative:text;mso-width-percent:0;mso-height-percent:0;mso-width-relative:margin;mso-height-relative:margin;v-text-anchor:middle" o:gfxdata="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" fillcolor="#f2f2f2 [3052]" stroked="f">
+                <v:shadow on="t" color="#a5a5a5 [2092]" opacity="41287f" offset="0,1.5pt"/>
                 <v:textbox>
                   <w:txbxContent>
                     <w:p>
                       <w:pPr>
                         <w:jc w:val="center"/>
                         <w:rPr>
-                          <w:b/>
+                          <w:rFonts w:ascii="Arial" w:hAnsi="Arial" w:cs="Arial"/>
+                          <w:color w:val="000000" w:themeColor="text1"/>
                           <w:sz w:val="24"/>
                           <w:lang w:val="es-MX"/>
                         </w:rPr>
                       </w:pPr>
                       <w:r>
                         <w:rPr>
-                          <w:b/>
+                          <w:rFonts w:ascii="Arial" w:hAnsi="Arial" w:cs="Arial"/>
+                          <w:color w:val="000000" w:themeColor="text1"/>
                           <w:sz w:val="24"/>
                           <w:lang w:val="es-MX"/>
                         </w:rPr>
@@ -1803,17 +1955,15 @@
     <w:p>
       <w:pPr>
         <w:spacing w:line="276" w:lineRule="auto"/>
-        <w:jc w:val="center"/>
-        <w:rPr>
-          <w:rFonts w:ascii="Arial" w:hAnsi="Arial" w:cs="Arial"/>
-          <w:sz w:val="24"/>
-        </w:rPr>
-      </w:pPr>
-    </w:p>
-    <w:p>
-      <w:pPr>
-        <w:spacing w:line="276" w:lineRule="auto"/>
-        <w:jc w:val="center"/>
+        <w:rPr>
+          <w:rFonts w:ascii="Arial" w:hAnsi="Arial" w:cs="Arial"/>
+          <w:sz w:val="24"/>
+        </w:rPr>
+      </w:pPr>
+    </w:p>
+    <w:p>
+      <w:pPr>
+        <w:spacing w:line="276" w:lineRule="auto"/>
         <w:rPr>
           <w:rFonts w:ascii="Arial" w:hAnsi="Arial" w:cs="Arial"/>
           <w:sz w:val="24"/>
@@ -1833,305 +1983,164 @@
           <w:rFonts w:ascii="Arial" w:hAnsi="Arial" w:cs="Arial"/>
           <w:noProof/>
           <w:sz w:val="24"/>
-          <w:lang w:val="en-US"/>
+          <w:lang w:val="es-MX" w:eastAsia="es-MX"/>
         </w:rPr>
         <mc:AlternateContent>
-          <mc:Choice Requires="wps">
+          <mc:Choice Requires="wpg">
             <w:drawing>
-              <wp:anchor distT="0" distB="0" distL="114300" distR="114300" simplePos="0" relativeHeight="251784192" behindDoc="0" locked="0" layoutInCell="1" allowOverlap="1" wp14:anchorId="65862A9D" wp14:editId="671DA3EC">
+              <wp:anchor distT="0" distB="0" distL="114300" distR="114300" simplePos="0" relativeHeight="251846656" behindDoc="0" locked="0" layoutInCell="1" allowOverlap="1" wp14:anchorId="4AE95825" wp14:editId="2822E965">
                 <wp:simplePos x="0" y="0"/>
-                <wp:positionH relativeFrom="column">
-                  <wp:posOffset>808042</wp:posOffset>
+                <wp:positionH relativeFrom="margin">
+                  <wp:posOffset>627406</wp:posOffset>
                 </wp:positionH>
                 <wp:positionV relativeFrom="paragraph">
-                  <wp:posOffset>269924</wp:posOffset>
+                  <wp:posOffset>80645</wp:posOffset>
                 </wp:positionV>
-                <wp:extent cx="4399472" cy="1134094"/>
-                <wp:effectExtent l="0" t="0" r="20320" b="28575"/>
+                <wp:extent cx="4407535" cy="1479937"/>
+                <wp:effectExtent l="57150" t="38100" r="50165" b="25400"/>
                 <wp:wrapNone/>
-                <wp:docPr id="17" name="Rectángulo 17"/>
+                <wp:docPr id="9" name="Grupo 9"/>
                 <wp:cNvGraphicFramePr/>
                 <a:graphic xmlns:a="http://schemas.openxmlformats.org/drawingml/2006/main">
-                  <a:graphicData uri="http://schemas.microsoft.com/office/word/2010/wordprocessingShape">
-                    <wps:wsp>
-                      <wps:cNvSpPr/>
-                      <wps:spPr>
+                  <a:graphicData uri="http://schemas.microsoft.com/office/word/2010/wordprocessingGroup">
+                    <wpg:wgp>
+                      <wpg:cNvGrpSpPr/>
+                      <wpg:grpSpPr>
                         <a:xfrm>
                           <a:off x="0" y="0"/>
-                          <a:ext cx="4399472" cy="1134094"/>
+                          <a:ext cx="4407535" cy="1479937"/>
+                          <a:chOff x="15901" y="22860"/>
+                          <a:chExt cx="4407535" cy="1479937"/>
                         </a:xfrm>
-                        <a:prstGeom prst="rect">
-                          <a:avLst/>
-                        </a:prstGeom>
-                      </wps:spPr>
-                      <wps:style>
-                        <a:lnRef idx="2">
-                          <a:schemeClr val="accent3"/>
-                        </a:lnRef>
-                        <a:fillRef idx="1">
-                          <a:schemeClr val="lt1"/>
-                        </a:fillRef>
-                        <a:effectRef idx="0">
-                          <a:schemeClr val="accent3"/>
-                        </a:effectRef>
-                        <a:fontRef idx="minor">
-                          <a:schemeClr val="dk1"/>
-                        </a:fontRef>
-                      </wps:style>
-                      <wps:txbx>
-                        <w:txbxContent>
-                          <w:p>
-                            <w:pPr>
-                              <w:jc w:val="center"/>
-                              <w:rPr>
-                                <w:rFonts w:ascii="Arial" w:hAnsi="Arial" w:cs="Arial"/>
-                              </w:rPr>
-                            </w:pPr>
-                            <w:r>
-                              <w:rPr>
-                                <w:rFonts w:ascii="Arial" w:hAnsi="Arial" w:cs="Arial"/>
-                                <w:lang w:val="es-MX"/>
-                              </w:rPr>
-                              <w:t xml:space="preserve">El documento muestra una guía rápida </w:t>
-                            </w:r>
-                            <w:r>
-                              <w:rPr>
-                                <w:rFonts w:ascii="Arial" w:hAnsi="Arial" w:cs="Arial"/>
-                                <w:lang w:val="es-MX"/>
-                              </w:rPr>
-                              <w:t>del</w:t>
-                            </w:r>
-                            <w:r>
-                              <w:rPr>
-                                <w:rFonts w:ascii="Arial" w:hAnsi="Arial" w:cs="Arial"/>
-                                <w:lang w:val="es-MX"/>
-                              </w:rPr>
-                              <w:t xml:space="preserve"> proceso</w:t>
-                            </w:r>
-                            <w:r>
-                              <w:rPr>
-                                <w:rFonts w:ascii="Arial" w:hAnsi="Arial" w:cs="Arial"/>
-                                <w:lang w:val="es-MX"/>
-                              </w:rPr>
-                              <w:t xml:space="preserve"> de</w:t>
-                            </w:r>
-                            <w:r>
-                              <w:rPr>
-                                <w:rFonts w:ascii="Arial" w:hAnsi="Arial" w:cs="Arial"/>
-                                <w:lang w:val="es-MX"/>
-                              </w:rPr>
-                              <w:t xml:space="preserve"> </w:t>
-                            </w:r>
-                            <w:r>
-                              <w:rPr>
-                                <w:rFonts w:ascii="Arial" w:hAnsi="Arial" w:cs="Arial"/>
-                                <w:lang w:val="es-MX"/>
-                              </w:rPr>
-                              <w:t>Gestión de Recursos del Estado</w:t>
-                            </w:r>
-                            <w:r>
-                              <w:rPr>
-                                <w:rFonts w:ascii="Arial" w:hAnsi="Arial" w:cs="Arial"/>
-                                <w:lang w:val="es-MX"/>
-                              </w:rPr>
-                              <w:t xml:space="preserve">, el cual tiene como objetivo el </w:t>
-                            </w:r>
-                            <w:r>
-                              <w:rPr>
-                                <w:rFonts w:ascii="Arial" w:hAnsi="Arial" w:cs="Arial"/>
-                                <w:lang w:val="es-MX"/>
-                              </w:rPr>
-                              <w:t>administrar todos los recursos que se reciben en la Secretaría de Finanzas y Tesorería General del Estado de Nuevo León, para la optimización de los procesos de las áreas correspondientes</w:t>
-                            </w:r>
-                            <w:r>
-                              <w:rPr>
-                                <w:rFonts w:ascii="Arial" w:hAnsi="Arial" w:cs="Arial"/>
-                                <w:lang w:val="es-MX"/>
-                              </w:rPr>
-                              <w:t>.</w:t>
-                            </w:r>
-                          </w:p>
-                        </w:txbxContent>
-                      </wps:txbx>
-                      <wps:bodyPr rot="0" spcFirstLastPara="0" vertOverflow="overflow" horzOverflow="overflow" vert="horz" wrap="square" lIns="91440" tIns="45720" rIns="91440" bIns="45720" numCol="1" spcCol="0" rtlCol="0" fromWordArt="0" anchor="ctr" anchorCtr="0" forceAA="0" compatLnSpc="1">
-                        <a:prstTxWarp prst="textNoShape">
-                          <a:avLst/>
-                        </a:prstTxWarp>
-                        <a:noAutofit/>
-                      </wps:bodyPr>
-                    </wps:wsp>
-                  </a:graphicData>
-                </a:graphic>
-                <wp14:sizeRelV relativeFrom="margin">
-                  <wp14:pctHeight>0</wp14:pctHeight>
-                </wp14:sizeRelV>
-              </wp:anchor>
-            </w:drawing>
-          </mc:Choice>
-          <mc:Fallback xmlns:cx1="http://schemas.microsoft.com/office/drawing/2015/9/8/chartex">
-            <w:pict>
-              <v:rect w14:anchorId="65862A9D" id="Rectángulo 17" o:spid="_x0000_s1029" style="position:absolute;margin-left:63.65pt;margin-top:21.25pt;width:346.4pt;height:89.3pt;z-index:251784192;visibility:visible;mso-wrap-style:square;mso-height-percent:0;mso-wrap-distance-left:9pt;mso-wrap-distance-top:0;mso-wrap-distance-right:9pt;mso-wrap-distance-bottom:0;mso-position-horizontal:absolute;mso-position-horizontal-relative:text;mso-position-vertical:absolute;mso-position-vertical-relative:text;mso-height-percent:0;mso-height-relative:margin;v-text-anchor:middle" o:gfxdata="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" fillcolor="white [3201]" strokecolor="#a5a5a5 [3206]" strokeweight="1pt">
-                <v:textbox>
-                  <w:txbxContent>
-                    <w:p>
-                      <w:pPr>
-                        <w:jc w:val="center"/>
-                        <w:rPr>
-                          <w:rFonts w:ascii="Arial" w:hAnsi="Arial" w:cs="Arial"/>
-                        </w:rPr>
-                      </w:pPr>
-                      <w:r>
-                        <w:rPr>
-                          <w:rFonts w:ascii="Arial" w:hAnsi="Arial" w:cs="Arial"/>
-                          <w:lang w:val="es-MX"/>
-                        </w:rPr>
-                        <w:t xml:space="preserve">El documento muestra una guía rápida </w:t>
-                      </w:r>
-                      <w:r>
-                        <w:rPr>
-                          <w:rFonts w:ascii="Arial" w:hAnsi="Arial" w:cs="Arial"/>
-                          <w:lang w:val="es-MX"/>
-                        </w:rPr>
-                        <w:t>del</w:t>
-                      </w:r>
-                      <w:r>
-                        <w:rPr>
-                          <w:rFonts w:ascii="Arial" w:hAnsi="Arial" w:cs="Arial"/>
-                          <w:lang w:val="es-MX"/>
-                        </w:rPr>
-                        <w:t xml:space="preserve"> proceso</w:t>
-                      </w:r>
-                      <w:r>
-                        <w:rPr>
-                          <w:rFonts w:ascii="Arial" w:hAnsi="Arial" w:cs="Arial"/>
-                          <w:lang w:val="es-MX"/>
-                        </w:rPr>
-                        <w:t xml:space="preserve"> de</w:t>
-                      </w:r>
-                      <w:r>
-                        <w:rPr>
-                          <w:rFonts w:ascii="Arial" w:hAnsi="Arial" w:cs="Arial"/>
-                          <w:lang w:val="es-MX"/>
-                        </w:rPr>
-                        <w:t xml:space="preserve"> </w:t>
-                      </w:r>
-                      <w:r>
-                        <w:rPr>
-                          <w:rFonts w:ascii="Arial" w:hAnsi="Arial" w:cs="Arial"/>
-                          <w:lang w:val="es-MX"/>
-                        </w:rPr>
-                        <w:t>Gestión de Recursos del Estado</w:t>
-                      </w:r>
-                      <w:r>
-                        <w:rPr>
-                          <w:rFonts w:ascii="Arial" w:hAnsi="Arial" w:cs="Arial"/>
-                          <w:lang w:val="es-MX"/>
-                        </w:rPr>
-                        <w:t xml:space="preserve">, el cual tiene como objetivo el </w:t>
-                      </w:r>
-                      <w:r>
-                        <w:rPr>
-                          <w:rFonts w:ascii="Arial" w:hAnsi="Arial" w:cs="Arial"/>
-                          <w:lang w:val="es-MX"/>
-                        </w:rPr>
-                        <w:t>administrar todos los recursos que se reciben en la Secretaría de Finanzas y Tesorería General del Estado de Nuevo León, para la optimización de los procesos de las áreas correspondientes</w:t>
-                      </w:r>
-                      <w:r>
-                        <w:rPr>
-                          <w:rFonts w:ascii="Arial" w:hAnsi="Arial" w:cs="Arial"/>
-                          <w:lang w:val="es-MX"/>
-                        </w:rPr>
-                        <w:t>.</w:t>
-                      </w:r>
-                    </w:p>
-                  </w:txbxContent>
-                </v:textbox>
-              </v:rect>
-            </w:pict>
-          </mc:Fallback>
-        </mc:AlternateContent>
-      </w:r>
-      <w:r>
-        <w:rPr>
-          <w:rFonts w:ascii="Arial" w:hAnsi="Arial" w:cs="Arial"/>
-          <w:noProof/>
-          <w:sz w:val="24"/>
-          <w:lang w:val="en-US"/>
-        </w:rPr>
-        <mc:AlternateContent>
-          <mc:Choice Requires="wps">
-            <w:drawing>
-              <wp:anchor distT="0" distB="0" distL="114300" distR="114300" simplePos="0" relativeHeight="251783168" behindDoc="0" locked="0" layoutInCell="1" allowOverlap="1" wp14:anchorId="77267B3C" wp14:editId="1A529939">
-                <wp:simplePos x="0" y="0"/>
-                <wp:positionH relativeFrom="column">
-                  <wp:posOffset>809026</wp:posOffset>
-                </wp:positionH>
-                <wp:positionV relativeFrom="paragraph">
-                  <wp:posOffset>5392</wp:posOffset>
-                </wp:positionV>
-                <wp:extent cx="4407715" cy="258792"/>
-                <wp:effectExtent l="0" t="0" r="12065" b="27305"/>
-                <wp:wrapNone/>
-                <wp:docPr id="16" name="Rectángulo 16"/>
-                <wp:cNvGraphicFramePr/>
-                <a:graphic xmlns:a="http://schemas.openxmlformats.org/drawingml/2006/main">
-                  <a:graphicData uri="http://schemas.microsoft.com/office/word/2010/wordprocessingShape">
-                    <wps:wsp>
-                      <wps:cNvSpPr/>
-                      <wps:spPr>
-                        <a:xfrm>
-                          <a:off x="0" y="0"/>
-                          <a:ext cx="4407715" cy="258792"/>
-                        </a:xfrm>
-                        <a:prstGeom prst="rect">
-                          <a:avLst/>
-                        </a:prstGeom>
-                      </wps:spPr>
-                      <wps:style>
-                        <a:lnRef idx="1">
-                          <a:schemeClr val="accent3"/>
-                        </a:lnRef>
-                        <a:fillRef idx="2">
-                          <a:schemeClr val="accent3"/>
-                        </a:fillRef>
-                        <a:effectRef idx="1">
-                          <a:schemeClr val="accent3"/>
-                        </a:effectRef>
-                        <a:fontRef idx="minor">
-                          <a:schemeClr val="dk1"/>
-                        </a:fontRef>
-                      </wps:style>
-                      <wps:txbx>
-                        <w:txbxContent>
-                          <w:p>
-                            <w:pPr>
-                              <w:jc w:val="center"/>
-                              <w:rPr>
-                                <w:rFonts w:ascii="Arial" w:hAnsi="Arial" w:cs="Arial"/>
-                                <w:b/>
-                                <w:sz w:val="24"/>
-                                <w:lang w:val="es-MX"/>
-                              </w:rPr>
-                            </w:pPr>
-                            <w:r>
-                              <w:rPr>
-                                <w:rFonts w:ascii="Arial" w:hAnsi="Arial" w:cs="Arial"/>
-                                <w:b/>
-                                <w:sz w:val="24"/>
-                                <w:lang w:val="es-MX"/>
-                              </w:rPr>
-                              <w:t>Descripción del documento</w:t>
-                            </w:r>
-                          </w:p>
-                        </w:txbxContent>
-                      </wps:txbx>
-                      <wps:bodyPr rot="0" spcFirstLastPara="0" vertOverflow="overflow" horzOverflow="overflow" vert="horz" wrap="square" lIns="91440" tIns="45720" rIns="91440" bIns="45720" numCol="1" spcCol="0" rtlCol="0" fromWordArt="0" anchor="ctr" anchorCtr="0" forceAA="0" compatLnSpc="1">
-                        <a:prstTxWarp prst="textNoShape">
-                          <a:avLst/>
-                        </a:prstTxWarp>
-                        <a:noAutofit/>
-                      </wps:bodyPr>
-                    </wps:wsp>
+                      </wpg:grpSpPr>
+                      <wps:wsp>
+                        <wps:cNvPr id="10" name="Rectángulo 10"/>
+                        <wps:cNvSpPr/>
+                        <wps:spPr>
+                          <a:xfrm>
+                            <a:off x="15901" y="22860"/>
+                            <a:ext cx="4407535" cy="258445"/>
+                          </a:xfrm>
+                          <a:prstGeom prst="rect">
+                            <a:avLst/>
+                          </a:prstGeom>
+                          <a:solidFill>
+                            <a:schemeClr val="bg1">
+                              <a:lumMod val="95000"/>
+                            </a:schemeClr>
+                          </a:solidFill>
+                          <a:ln/>
+                          <a:effectLst>
+                            <a:outerShdw blurRad="57150" dist="19050" dir="5400000" algn="ctr" rotWithShape="0">
+                              <a:schemeClr val="bg1">
+                                <a:lumMod val="65000"/>
+                                <a:alpha val="63000"/>
+                              </a:schemeClr>
+                            </a:outerShdw>
+                          </a:effectLst>
+                        </wps:spPr>
+                        <wps:style>
+                          <a:lnRef idx="0">
+                            <a:schemeClr val="accent3"/>
+                          </a:lnRef>
+                          <a:fillRef idx="3">
+                            <a:schemeClr val="accent3"/>
+                          </a:fillRef>
+                          <a:effectRef idx="3">
+                            <a:schemeClr val="accent3"/>
+                          </a:effectRef>
+                          <a:fontRef idx="minor">
+                            <a:schemeClr val="lt1"/>
+                          </a:fontRef>
+                        </wps:style>
+                        <wps:txbx>
+                          <w:txbxContent>
+                            <w:p>
+                              <w:pPr>
+                                <w:jc w:val="center"/>
+                                <w:rPr>
+                                  <w:rFonts w:ascii="Arial" w:hAnsi="Arial" w:cs="Arial"/>
+                                  <w:color w:val="000000" w:themeColor="text1"/>
+                                  <w:sz w:val="24"/>
+                                  <w:lang w:val="es-MX"/>
+                                </w:rPr>
+                              </w:pPr>
+                              <w:r>
+                                <w:rPr>
+                                  <w:rFonts w:ascii="Arial" w:hAnsi="Arial" w:cs="Arial"/>
+                                  <w:color w:val="000000" w:themeColor="text1"/>
+                                  <w:sz w:val="24"/>
+                                  <w:lang w:val="es-MX"/>
+                                </w:rPr>
+                                <w:t>Descripción del documento</w:t>
+                              </w:r>
+                            </w:p>
+                          </w:txbxContent>
+                        </wps:txbx>
+                        <wps:bodyPr rot="0" spcFirstLastPara="0" vertOverflow="overflow" horzOverflow="overflow" vert="horz" wrap="square" lIns="91440" tIns="45720" rIns="91440" bIns="45720" numCol="1" spcCol="0" rtlCol="0" fromWordArt="0" anchor="ctr" anchorCtr="0" forceAA="0" compatLnSpc="1">
+                          <a:prstTxWarp prst="textNoShape">
+                            <a:avLst/>
+                          </a:prstTxWarp>
+                          <a:noAutofit/>
+                        </wps:bodyPr>
+                      </wps:wsp>
+                      <wps:wsp>
+                        <wps:cNvPr id="14" name="Rectángulo 14"/>
+                        <wps:cNvSpPr/>
+                        <wps:spPr>
+                          <a:xfrm>
+                            <a:off x="15902" y="230588"/>
+                            <a:ext cx="4399472" cy="1272209"/>
+                          </a:xfrm>
+                          <a:prstGeom prst="rect">
+                            <a:avLst/>
+                          </a:prstGeom>
+                        </wps:spPr>
+                        <wps:style>
+                          <a:lnRef idx="2">
+                            <a:schemeClr val="accent3"/>
+                          </a:lnRef>
+                          <a:fillRef idx="1">
+                            <a:schemeClr val="lt1"/>
+                          </a:fillRef>
+                          <a:effectRef idx="0">
+                            <a:schemeClr val="accent3"/>
+                          </a:effectRef>
+                          <a:fontRef idx="minor">
+                            <a:schemeClr val="dk1"/>
+                          </a:fontRef>
+                        </wps:style>
+                        <wps:txbx>
+                          <w:txbxContent>
+                            <w:p>
+                              <w:pPr>
+                                <w:jc w:val="center"/>
+                                <w:rPr>
+                                  <w:rFonts w:ascii="Arial" w:hAnsi="Arial" w:cs="Arial"/>
+                                  <w:sz w:val="24"/>
+                                  <w:szCs w:val="24"/>
+                                </w:rPr>
+                              </w:pPr>
+                              <w:r>
+                                <w:rPr>
+                                  <w:rFonts w:ascii="Arial" w:hAnsi="Arial" w:cs="Arial"/>
+                                  <w:sz w:val="24"/>
+                                  <w:szCs w:val="24"/>
+                                  <w:lang w:val="es-MX"/>
+                                </w:rPr>
+                                <w:t>El documento muestra una guía rápida del proceso de Gestión de Recursos del Estado, el cual tiene como objetivo el administrar todos los recursos que se reciben en la Secretaría de Finanzas y Tesorería General del Estado de Nuevo León, para la optimización de los procesos de las áreas correspondientes.</w:t>
+                              </w:r>
+                            </w:p>
+                          </w:txbxContent>
+                        </wps:txbx>
+                        <wps:bodyPr rot="0" spcFirstLastPara="0" vertOverflow="overflow" horzOverflow="overflow" vert="horz" wrap="square" lIns="91440" tIns="45720" rIns="91440" bIns="45720" numCol="1" spcCol="0" rtlCol="0" fromWordArt="0" anchor="ctr" anchorCtr="0" forceAA="0" compatLnSpc="1">
+                          <a:prstTxWarp prst="textNoShape">
+                            <a:avLst/>
+                          </a:prstTxWarp>
+                          <a:noAutofit/>
+                        </wps:bodyPr>
+                      </wps:wsp>
+                    </wpg:wgp>
                   </a:graphicData>
                 </a:graphic>
                 <wp14:sizeRelH relativeFrom="margin">
@@ -2143,37 +2152,63 @@
               </wp:anchor>
             </w:drawing>
           </mc:Choice>
-          <mc:Fallback xmlns:cx1="http://schemas.microsoft.com/office/drawing/2015/9/8/chartex">
+          <mc:Fallback>
             <w:pict>
-              <v:rect w14:anchorId="77267B3C" id="Rectángulo 16" o:spid="_x0000_s1030" style="position:absolute;margin-left:63.7pt;margin-top:.4pt;width:347.05pt;height:20.4pt;z-index:251783168;visibility:visible;mso-wrap-style:square;mso-width-percent:0;mso-height-percent:0;mso-wrap-distance-left:9pt;mso-wrap-distance-top:0;mso-wrap-distance-right:9pt;mso-wrap-distance-bottom:0;mso-position-horizontal:absolute;mso-position-horizontal-relative:text;mso-position-vertical:absolute;mso-position-vertical-relative:text;mso-width-percent:0;mso-height-percent:0;mso-width-relative:margin;mso-height-relative:margin;v-text-anchor:middle" o:gfxdata="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" fillcolor="#c3c3c3 [2166]" strokecolor="#a5a5a5 [3206]" strokeweight=".5pt">
-                <v:fill color2="#b6b6b6 [2614]" rotate="t" colors="0 #d2d2d2;.5 #c8c8c8;1 silver" focus="100%" type="gradient">
-                  <o:fill v:ext="view" type="gradientUnscaled"/>
-                </v:fill>
-                <v:textbox>
-                  <w:txbxContent>
-                    <w:p>
-                      <w:pPr>
-                        <w:jc w:val="center"/>
-                        <w:rPr>
-                          <w:rFonts w:ascii="Arial" w:hAnsi="Arial" w:cs="Arial"/>
-                          <w:b/>
-                          <w:sz w:val="24"/>
-                          <w:lang w:val="es-MX"/>
-                        </w:rPr>
-                      </w:pPr>
-                      <w:r>
-                        <w:rPr>
-                          <w:rFonts w:ascii="Arial" w:hAnsi="Arial" w:cs="Arial"/>
-                          <w:b/>
-                          <w:sz w:val="24"/>
-                          <w:lang w:val="es-MX"/>
-                        </w:rPr>
-                        <w:t>Descripción del documento</w:t>
-                      </w:r>
-                    </w:p>
-                  </w:txbxContent>
-                </v:textbox>
-              </v:rect>
+              <v:group w14:anchorId="4AE95825" id="Grupo 9" o:spid="_x0000_s1029" style="position:absolute;margin-left:49.4pt;margin-top:6.35pt;width:347.05pt;height:116.55pt;z-index:251846656;mso-position-horizontal-relative:margin;mso-width-relative:margin;mso-height-relative:margin" coordorigin="159,228" coordsize="44075,14799" o:gfxdata="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">
+                <v:rect id="Rectángulo 10" o:spid="_x0000_s1030" style="position:absolute;left:159;top:228;width:44075;height:2585;visibility:visible;mso-wrap-style:square;v-text-anchor:middle" o:gfxdata="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" fillcolor="#f2f2f2 [3052]" stroked="f">
+                  <v:shadow on="t" color="#a5a5a5 [2092]" opacity="41287f" offset="0,1.5pt"/>
+                  <v:textbox>
+                    <w:txbxContent>
+                      <w:p>
+                        <w:pPr>
+                          <w:jc w:val="center"/>
+                          <w:rPr>
+                            <w:rFonts w:ascii="Arial" w:hAnsi="Arial" w:cs="Arial"/>
+                            <w:color w:val="000000" w:themeColor="text1"/>
+                            <w:sz w:val="24"/>
+                            <w:lang w:val="es-MX"/>
+                          </w:rPr>
+                        </w:pPr>
+                        <w:r>
+                          <w:rPr>
+                            <w:rFonts w:ascii="Arial" w:hAnsi="Arial" w:cs="Arial"/>
+                            <w:color w:val="000000" w:themeColor="text1"/>
+                            <w:sz w:val="24"/>
+                            <w:lang w:val="es-MX"/>
+                          </w:rPr>
+                          <w:t>Descripción del documento</w:t>
+                        </w:r>
+                      </w:p>
+                    </w:txbxContent>
+                  </v:textbox>
+                </v:rect>
+                <v:rect id="Rectángulo 14" o:spid="_x0000_s1031" style="position:absolute;left:159;top:2305;width:43994;height:12722;visibility:visible;mso-wrap-style:square;v-text-anchor:middle" o:gfxdata="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" fillcolor="white [3201]" strokecolor="#a5a5a5 [3206]" strokeweight="1pt">
+                  <v:textbox>
+                    <w:txbxContent>
+                      <w:p>
+                        <w:pPr>
+                          <w:jc w:val="center"/>
+                          <w:rPr>
+                            <w:rFonts w:ascii="Arial" w:hAnsi="Arial" w:cs="Arial"/>
+                            <w:sz w:val="24"/>
+                            <w:szCs w:val="24"/>
+                          </w:rPr>
+                        </w:pPr>
+                        <w:r>
+                          <w:rPr>
+                            <w:rFonts w:ascii="Arial" w:hAnsi="Arial" w:cs="Arial"/>
+                            <w:sz w:val="24"/>
+                            <w:szCs w:val="24"/>
+                            <w:lang w:val="es-MX"/>
+                          </w:rPr>
+                          <w:t>El documento muestra una guía rápida del proceso de Gestión de Recursos del Estado, el cual tiene como objetivo el administrar todos los recursos que se reciben en la Secretaría de Finanzas y Tesorería General del Estado de Nuevo León, para la optimización de los procesos de las áreas correspondientes.</w:t>
+                        </w:r>
+                      </w:p>
+                    </w:txbxContent>
+                  </v:textbox>
+                </v:rect>
+                <w10:wrap anchorx="margin"/>
+              </v:group>
             </w:pict>
           </mc:Fallback>
         </mc:AlternateContent>
@@ -2217,6 +2252,24 @@
     </w:p>
     <w:p>
       <w:pPr>
+        <w:spacing w:line="276" w:lineRule="auto"/>
+        <w:rPr>
+          <w:rFonts w:ascii="Arial" w:hAnsi="Arial" w:cs="Arial"/>
+          <w:sz w:val="24"/>
+        </w:rPr>
+      </w:pPr>
+    </w:p>
+    <w:p>
+      <w:pPr>
+        <w:spacing w:line="276" w:lineRule="auto"/>
+        <w:rPr>
+          <w:rFonts w:ascii="Arial" w:hAnsi="Arial" w:cs="Arial"/>
+          <w:sz w:val="24"/>
+        </w:rPr>
+      </w:pPr>
+    </w:p>
+    <w:p>
+      <w:pPr>
         <w:tabs>
           <w:tab w:val="left" w:pos="1494"/>
         </w:tabs>
@@ -2244,18 +2297,18 @@
           <w:b w:val="0"/>
         </w:rPr>
       </w:pPr>
-      <w:bookmarkStart w:id="1" w:name="_Toc123297018"/>
-      <w:bookmarkStart w:id="2" w:name="_Toc124522205"/>
-      <w:bookmarkStart w:id="3" w:name="_Toc148455780"/>
+      <w:bookmarkStart w:id="0" w:name="_Toc123297018"/>
+      <w:bookmarkStart w:id="1" w:name="_Toc124522205"/>
+      <w:bookmarkStart w:id="2" w:name="_Toc148455780"/>
       <w:r>
         <w:rPr>
           <w:rFonts w:cs="Arial"/>
         </w:rPr>
         <w:t>Objetivo</w:t>
       </w:r>
+      <w:bookmarkEnd w:id="0"/>
       <w:bookmarkEnd w:id="1"/>
       <w:bookmarkEnd w:id="2"/>
-      <w:bookmarkEnd w:id="3"/>
     </w:p>
     <w:p>
       <w:pPr>
@@ -2336,18 +2389,18 @@
           <w:b w:val="0"/>
         </w:rPr>
       </w:pPr>
-      <w:bookmarkStart w:id="4" w:name="_Toc123297019"/>
-      <w:bookmarkStart w:id="5" w:name="_Toc124522206"/>
-      <w:bookmarkStart w:id="6" w:name="_Toc148455781"/>
+      <w:bookmarkStart w:id="3" w:name="_Toc123297019"/>
+      <w:bookmarkStart w:id="4" w:name="_Toc124522206"/>
+      <w:bookmarkStart w:id="5" w:name="_Toc148455781"/>
       <w:r>
         <w:rPr>
           <w:rFonts w:cs="Arial"/>
         </w:rPr>
         <w:t>Alcance</w:t>
       </w:r>
+      <w:bookmarkEnd w:id="3"/>
       <w:bookmarkEnd w:id="4"/>
       <w:bookmarkEnd w:id="5"/>
-      <w:bookmarkEnd w:id="6"/>
       <w:r>
         <w:rPr>
           <w:rFonts w:cs="Arial"/>
@@ -2467,18 +2520,18 @@
           <w:rFonts w:cs="Arial"/>
         </w:rPr>
       </w:pPr>
-      <w:bookmarkStart w:id="7" w:name="_Toc123297020"/>
-      <w:bookmarkStart w:id="8" w:name="_Toc124522207"/>
-      <w:bookmarkStart w:id="9" w:name="_Toc148455782"/>
+      <w:bookmarkStart w:id="6" w:name="_Toc123297020"/>
+      <w:bookmarkStart w:id="7" w:name="_Toc124522207"/>
+      <w:bookmarkStart w:id="8" w:name="_Toc148455782"/>
       <w:r>
         <w:rPr>
           <w:rFonts w:cs="Arial"/>
         </w:rPr>
         <w:t>Usuario</w:t>
       </w:r>
+      <w:bookmarkEnd w:id="6"/>
       <w:bookmarkEnd w:id="7"/>
       <w:bookmarkEnd w:id="8"/>
-      <w:bookmarkEnd w:id="9"/>
     </w:p>
     <w:p>
       <w:pPr>
@@ -2674,7 +2727,7 @@
           <w:lang w:val="es-MX"/>
         </w:rPr>
       </w:pPr>
-      <w:bookmarkStart w:id="10" w:name="_Toc148455783"/>
+      <w:bookmarkStart w:id="9" w:name="_Toc148455783"/>
       <w:r>
         <w:rPr>
           <w:rFonts w:cs="Arial"/>
@@ -2685,224 +2738,223 @@
         </w:rPr>
         <w:t>FONDOS DESCENTRALIZADOS (FODES)</w:t>
       </w:r>
+      <w:bookmarkEnd w:id="9"/>
+    </w:p>
+    <w:p>
+      <w:pPr>
+        <w:spacing w:line="276" w:lineRule="auto"/>
+        <w:rPr>
+          <w:rFonts w:ascii="Arial" w:hAnsi="Arial" w:cs="Arial"/>
+          <w:sz w:val="24"/>
+          <w:szCs w:val="24"/>
+        </w:rPr>
+      </w:pPr>
+    </w:p>
+    <w:p>
+      <w:pPr>
+        <w:spacing w:line="276" w:lineRule="auto"/>
+        <w:jc w:val="center"/>
+        <w:rPr>
+          <w:rFonts w:ascii="Arial" w:hAnsi="Arial" w:cs="Arial"/>
+          <w:sz w:val="24"/>
+          <w:szCs w:val="24"/>
+        </w:rPr>
+      </w:pPr>
+    </w:p>
+    <w:p>
+      <w:pPr>
+        <w:spacing w:line="276" w:lineRule="auto"/>
+        <w:jc w:val="center"/>
+        <w:rPr>
+          <w:rFonts w:ascii="Arial" w:hAnsi="Arial" w:cs="Arial"/>
+          <w:sz w:val="24"/>
+          <w:szCs w:val="24"/>
+        </w:rPr>
+      </w:pPr>
+    </w:p>
+    <w:p>
+      <w:pPr>
+        <w:spacing w:line="276" w:lineRule="auto"/>
+        <w:jc w:val="center"/>
+        <w:rPr>
+          <w:rFonts w:ascii="Arial" w:hAnsi="Arial" w:cs="Arial"/>
+          <w:sz w:val="24"/>
+          <w:szCs w:val="24"/>
+        </w:rPr>
+      </w:pPr>
+    </w:p>
+    <w:p>
+      <w:pPr>
+        <w:spacing w:line="276" w:lineRule="auto"/>
+        <w:jc w:val="center"/>
+        <w:rPr>
+          <w:rFonts w:ascii="Arial" w:hAnsi="Arial" w:cs="Arial"/>
+          <w:sz w:val="24"/>
+          <w:szCs w:val="24"/>
+        </w:rPr>
+      </w:pPr>
+    </w:p>
+    <w:p>
+      <w:pPr>
+        <w:spacing w:line="276" w:lineRule="auto"/>
+        <w:jc w:val="center"/>
+        <w:rPr>
+          <w:rFonts w:ascii="Arial" w:hAnsi="Arial" w:cs="Arial"/>
+          <w:sz w:val="24"/>
+          <w:szCs w:val="24"/>
+        </w:rPr>
+      </w:pPr>
+    </w:p>
+    <w:p>
+      <w:pPr>
+        <w:spacing w:line="276" w:lineRule="auto"/>
+        <w:jc w:val="center"/>
+        <w:rPr>
+          <w:rFonts w:ascii="Arial" w:hAnsi="Arial" w:cs="Arial"/>
+          <w:sz w:val="24"/>
+          <w:szCs w:val="24"/>
+        </w:rPr>
+      </w:pPr>
+    </w:p>
+    <w:p>
+      <w:pPr>
+        <w:spacing w:line="276" w:lineRule="auto"/>
+        <w:jc w:val="center"/>
+        <w:rPr>
+          <w:rFonts w:ascii="Arial" w:hAnsi="Arial" w:cs="Arial"/>
+          <w:sz w:val="24"/>
+          <w:szCs w:val="24"/>
+        </w:rPr>
+      </w:pPr>
+    </w:p>
+    <w:p>
+      <w:pPr>
+        <w:spacing w:line="276" w:lineRule="auto"/>
+        <w:jc w:val="center"/>
+        <w:rPr>
+          <w:rFonts w:ascii="Arial" w:hAnsi="Arial" w:cs="Arial"/>
+          <w:sz w:val="24"/>
+          <w:szCs w:val="24"/>
+        </w:rPr>
+      </w:pPr>
+    </w:p>
+    <w:p>
+      <w:pPr>
+        <w:spacing w:line="276" w:lineRule="auto"/>
+        <w:jc w:val="center"/>
+        <w:rPr>
+          <w:rFonts w:ascii="Arial" w:hAnsi="Arial" w:cs="Arial"/>
+          <w:sz w:val="24"/>
+          <w:szCs w:val="24"/>
+        </w:rPr>
+      </w:pPr>
+    </w:p>
+    <w:p>
+      <w:pPr>
+        <w:spacing w:line="276" w:lineRule="auto"/>
+        <w:jc w:val="center"/>
+        <w:rPr>
+          <w:rFonts w:ascii="Arial" w:hAnsi="Arial" w:cs="Arial"/>
+          <w:sz w:val="24"/>
+          <w:szCs w:val="24"/>
+        </w:rPr>
+      </w:pPr>
+    </w:p>
+    <w:p>
+      <w:pPr>
+        <w:spacing w:line="276" w:lineRule="auto"/>
+        <w:jc w:val="center"/>
+        <w:rPr>
+          <w:rFonts w:ascii="Arial" w:hAnsi="Arial" w:cs="Arial"/>
+          <w:sz w:val="24"/>
+          <w:szCs w:val="24"/>
+        </w:rPr>
+      </w:pPr>
+    </w:p>
+    <w:p>
+      <w:pPr>
+        <w:spacing w:line="276" w:lineRule="auto"/>
+        <w:jc w:val="center"/>
+        <w:rPr>
+          <w:rFonts w:ascii="Arial" w:hAnsi="Arial" w:cs="Arial"/>
+          <w:sz w:val="24"/>
+          <w:szCs w:val="24"/>
+        </w:rPr>
+      </w:pPr>
+    </w:p>
+    <w:p>
+      <w:pPr>
+        <w:spacing w:line="276" w:lineRule="auto"/>
+        <w:jc w:val="center"/>
+        <w:rPr>
+          <w:rFonts w:ascii="Arial" w:hAnsi="Arial" w:cs="Arial"/>
+          <w:sz w:val="24"/>
+          <w:szCs w:val="24"/>
+        </w:rPr>
+      </w:pPr>
+    </w:p>
+    <w:p>
+      <w:pPr>
+        <w:spacing w:line="276" w:lineRule="auto"/>
+        <w:jc w:val="center"/>
+        <w:rPr>
+          <w:rFonts w:ascii="Arial" w:hAnsi="Arial" w:cs="Arial"/>
+          <w:sz w:val="24"/>
+          <w:szCs w:val="24"/>
+        </w:rPr>
+      </w:pPr>
+    </w:p>
+    <w:p>
+      <w:pPr>
+        <w:spacing w:line="276" w:lineRule="auto"/>
+        <w:rPr>
+          <w:rFonts w:ascii="Arial" w:hAnsi="Arial" w:cs="Arial"/>
+          <w:sz w:val="24"/>
+          <w:szCs w:val="24"/>
+        </w:rPr>
+      </w:pPr>
+    </w:p>
+    <w:p>
+      <w:pPr>
+        <w:spacing w:line="276" w:lineRule="auto"/>
+        <w:rPr>
+          <w:rFonts w:ascii="Arial" w:hAnsi="Arial" w:cs="Arial"/>
+          <w:sz w:val="24"/>
+          <w:szCs w:val="24"/>
+        </w:rPr>
+      </w:pPr>
+    </w:p>
+    <w:p>
+      <w:pPr>
+        <w:spacing w:line="276" w:lineRule="auto"/>
+        <w:rPr>
+          <w:rFonts w:ascii="Arial" w:hAnsi="Arial" w:cs="Arial"/>
+          <w:sz w:val="24"/>
+          <w:szCs w:val="24"/>
+        </w:rPr>
+      </w:pPr>
+    </w:p>
+    <w:p>
+      <w:pPr>
+        <w:pStyle w:val="Ttulo1"/>
+        <w:spacing w:line="276" w:lineRule="auto"/>
+        <w:jc w:val="center"/>
+        <w:rPr>
+          <w:rFonts w:cs="Arial"/>
+        </w:rPr>
+      </w:pPr>
+      <w:bookmarkStart w:id="10" w:name="_Toc123565162"/>
+      <w:bookmarkStart w:id="11" w:name="_Toc124341669"/>
+      <w:bookmarkStart w:id="12" w:name="_Toc148455784"/>
+      <w:r>
+        <w:rPr>
+          <w:rFonts w:cs="Arial"/>
+        </w:rPr>
+        <w:t>1.- Selección de Fondo</w:t>
+      </w:r>
       <w:bookmarkEnd w:id="10"/>
-    </w:p>
-    <w:p>
-      <w:pPr>
-        <w:spacing w:line="276" w:lineRule="auto"/>
-        <w:rPr>
-          <w:rFonts w:ascii="Arial" w:hAnsi="Arial" w:cs="Arial"/>
-          <w:sz w:val="24"/>
-          <w:szCs w:val="24"/>
-        </w:rPr>
-      </w:pPr>
-    </w:p>
-    <w:p>
-      <w:pPr>
-        <w:spacing w:line="276" w:lineRule="auto"/>
-        <w:jc w:val="center"/>
-        <w:rPr>
-          <w:rFonts w:ascii="Arial" w:hAnsi="Arial" w:cs="Arial"/>
-          <w:sz w:val="24"/>
-          <w:szCs w:val="24"/>
-        </w:rPr>
-      </w:pPr>
-    </w:p>
-    <w:p>
-      <w:pPr>
-        <w:spacing w:line="276" w:lineRule="auto"/>
-        <w:jc w:val="center"/>
-        <w:rPr>
-          <w:rFonts w:ascii="Arial" w:hAnsi="Arial" w:cs="Arial"/>
-          <w:sz w:val="24"/>
-          <w:szCs w:val="24"/>
-        </w:rPr>
-      </w:pPr>
-    </w:p>
-    <w:p>
-      <w:pPr>
-        <w:spacing w:line="276" w:lineRule="auto"/>
-        <w:jc w:val="center"/>
-        <w:rPr>
-          <w:rFonts w:ascii="Arial" w:hAnsi="Arial" w:cs="Arial"/>
-          <w:sz w:val="24"/>
-          <w:szCs w:val="24"/>
-        </w:rPr>
-      </w:pPr>
-    </w:p>
-    <w:p>
-      <w:pPr>
-        <w:spacing w:line="276" w:lineRule="auto"/>
-        <w:jc w:val="center"/>
-        <w:rPr>
-          <w:rFonts w:ascii="Arial" w:hAnsi="Arial" w:cs="Arial"/>
-          <w:sz w:val="24"/>
-          <w:szCs w:val="24"/>
-        </w:rPr>
-      </w:pPr>
-    </w:p>
-    <w:p>
-      <w:pPr>
-        <w:spacing w:line="276" w:lineRule="auto"/>
-        <w:jc w:val="center"/>
-        <w:rPr>
-          <w:rFonts w:ascii="Arial" w:hAnsi="Arial" w:cs="Arial"/>
-          <w:sz w:val="24"/>
-          <w:szCs w:val="24"/>
-        </w:rPr>
-      </w:pPr>
-    </w:p>
-    <w:p>
-      <w:pPr>
-        <w:spacing w:line="276" w:lineRule="auto"/>
-        <w:jc w:val="center"/>
-        <w:rPr>
-          <w:rFonts w:ascii="Arial" w:hAnsi="Arial" w:cs="Arial"/>
-          <w:sz w:val="24"/>
-          <w:szCs w:val="24"/>
-        </w:rPr>
-      </w:pPr>
-    </w:p>
-    <w:p>
-      <w:pPr>
-        <w:spacing w:line="276" w:lineRule="auto"/>
-        <w:jc w:val="center"/>
-        <w:rPr>
-          <w:rFonts w:ascii="Arial" w:hAnsi="Arial" w:cs="Arial"/>
-          <w:sz w:val="24"/>
-          <w:szCs w:val="24"/>
-        </w:rPr>
-      </w:pPr>
-    </w:p>
-    <w:p>
-      <w:pPr>
-        <w:spacing w:line="276" w:lineRule="auto"/>
-        <w:jc w:val="center"/>
-        <w:rPr>
-          <w:rFonts w:ascii="Arial" w:hAnsi="Arial" w:cs="Arial"/>
-          <w:sz w:val="24"/>
-          <w:szCs w:val="24"/>
-        </w:rPr>
-      </w:pPr>
-    </w:p>
-    <w:p>
-      <w:pPr>
-        <w:spacing w:line="276" w:lineRule="auto"/>
-        <w:jc w:val="center"/>
-        <w:rPr>
-          <w:rFonts w:ascii="Arial" w:hAnsi="Arial" w:cs="Arial"/>
-          <w:sz w:val="24"/>
-          <w:szCs w:val="24"/>
-        </w:rPr>
-      </w:pPr>
-    </w:p>
-    <w:p>
-      <w:pPr>
-        <w:spacing w:line="276" w:lineRule="auto"/>
-        <w:jc w:val="center"/>
-        <w:rPr>
-          <w:rFonts w:ascii="Arial" w:hAnsi="Arial" w:cs="Arial"/>
-          <w:sz w:val="24"/>
-          <w:szCs w:val="24"/>
-        </w:rPr>
-      </w:pPr>
-    </w:p>
-    <w:p>
-      <w:pPr>
-        <w:spacing w:line="276" w:lineRule="auto"/>
-        <w:jc w:val="center"/>
-        <w:rPr>
-          <w:rFonts w:ascii="Arial" w:hAnsi="Arial" w:cs="Arial"/>
-          <w:sz w:val="24"/>
-          <w:szCs w:val="24"/>
-        </w:rPr>
-      </w:pPr>
-    </w:p>
-    <w:p>
-      <w:pPr>
-        <w:spacing w:line="276" w:lineRule="auto"/>
-        <w:jc w:val="center"/>
-        <w:rPr>
-          <w:rFonts w:ascii="Arial" w:hAnsi="Arial" w:cs="Arial"/>
-          <w:sz w:val="24"/>
-          <w:szCs w:val="24"/>
-        </w:rPr>
-      </w:pPr>
-    </w:p>
-    <w:p>
-      <w:pPr>
-        <w:spacing w:line="276" w:lineRule="auto"/>
-        <w:jc w:val="center"/>
-        <w:rPr>
-          <w:rFonts w:ascii="Arial" w:hAnsi="Arial" w:cs="Arial"/>
-          <w:sz w:val="24"/>
-          <w:szCs w:val="24"/>
-        </w:rPr>
-      </w:pPr>
-    </w:p>
-    <w:p>
-      <w:pPr>
-        <w:spacing w:line="276" w:lineRule="auto"/>
-        <w:jc w:val="center"/>
-        <w:rPr>
-          <w:rFonts w:ascii="Arial" w:hAnsi="Arial" w:cs="Arial"/>
-          <w:sz w:val="24"/>
-          <w:szCs w:val="24"/>
-        </w:rPr>
-      </w:pPr>
-    </w:p>
-    <w:p>
-      <w:pPr>
-        <w:spacing w:line="276" w:lineRule="auto"/>
-        <w:rPr>
-          <w:rFonts w:ascii="Arial" w:hAnsi="Arial" w:cs="Arial"/>
-          <w:sz w:val="24"/>
-          <w:szCs w:val="24"/>
-        </w:rPr>
-      </w:pPr>
-    </w:p>
-    <w:p>
-      <w:pPr>
-        <w:spacing w:line="276" w:lineRule="auto"/>
-        <w:rPr>
-          <w:rFonts w:ascii="Arial" w:hAnsi="Arial" w:cs="Arial"/>
-          <w:sz w:val="24"/>
-          <w:szCs w:val="24"/>
-        </w:rPr>
-      </w:pPr>
-    </w:p>
-    <w:p>
-      <w:pPr>
-        <w:spacing w:line="276" w:lineRule="auto"/>
-        <w:rPr>
-          <w:rFonts w:ascii="Arial" w:hAnsi="Arial" w:cs="Arial"/>
-          <w:sz w:val="24"/>
-          <w:szCs w:val="24"/>
-        </w:rPr>
-      </w:pPr>
-    </w:p>
-    <w:p>
-      <w:pPr>
-        <w:pStyle w:val="Ttulo1"/>
-        <w:spacing w:line="276" w:lineRule="auto"/>
-        <w:jc w:val="center"/>
-        <w:rPr>
-          <w:rFonts w:cs="Arial"/>
-        </w:rPr>
-      </w:pPr>
-      <w:bookmarkStart w:id="11" w:name="_Toc123565162"/>
-      <w:bookmarkStart w:id="12" w:name="_Toc124341669"/>
-      <w:bookmarkStart w:id="13" w:name="_Toc148455784"/>
-      <w:r>
-        <w:rPr>
-          <w:rFonts w:cs="Arial"/>
-        </w:rPr>
-        <w:lastRenderedPageBreak/>
-        <w:t>1.- Selección de Fondo</w:t>
-      </w:r>
       <w:bookmarkEnd w:id="11"/>
       <w:bookmarkEnd w:id="12"/>
-      <w:bookmarkEnd w:id="13"/>
     </w:p>
     <w:p>
       <w:r>
@@ -2912,7 +2964,7 @@
           <w:noProof/>
           <w:sz w:val="24"/>
           <w:szCs w:val="24"/>
-          <w:lang w:val="en-US"/>
+          <w:lang w:val="es-MX" w:eastAsia="es-MX"/>
         </w:rPr>
         <w:drawing>
           <wp:anchor distT="0" distB="0" distL="114300" distR="114300" simplePos="0" relativeHeight="251828224" behindDoc="0" locked="0" layoutInCell="1" allowOverlap="1" wp14:anchorId="7D35FA1A" wp14:editId="489D7C18">
@@ -2938,7 +2990,7 @@
                     <pic:cNvPicPr/>
                   </pic:nvPicPr>
                   <pic:blipFill rotWithShape="1">
-                    <a:blip r:embed="rId10" cstate="print">
+                    <a:blip r:embed="rId9" cstate="print">
                       <a:extLst>
                         <a:ext uri="{28A0092B-C50C-407E-A947-70E740481C1C}">
                           <a14:useLocalDpi xmlns:a14="http://schemas.microsoft.com/office/drawing/2010/main" val="0"/>
@@ -3160,7 +3212,7 @@
       <w:r>
         <w:rPr>
           <w:noProof/>
-          <w:lang w:val="en-US"/>
+          <w:lang w:val="es-MX" w:eastAsia="es-MX"/>
         </w:rPr>
         <w:drawing>
           <wp:anchor distT="0" distB="0" distL="114300" distR="114300" simplePos="0" relativeHeight="251832320" behindDoc="0" locked="0" layoutInCell="1" allowOverlap="1" wp14:anchorId="30588190" wp14:editId="72A457C2">
@@ -3186,7 +3238,7 @@
                     <pic:cNvPicPr/>
                   </pic:nvPicPr>
                   <pic:blipFill>
-                    <a:blip r:embed="rId11">
+                    <a:blip r:embed="rId10">
                       <a:extLst>
                         <a:ext uri="{28A0092B-C50C-407E-A947-70E740481C1C}">
                           <a14:useLocalDpi xmlns:a14="http://schemas.microsoft.com/office/drawing/2010/main" val="0"/>
@@ -3235,7 +3287,7 @@
           <w:noProof/>
           <w:sz w:val="24"/>
           <w:szCs w:val="24"/>
-          <w:lang w:val="en-US"/>
+          <w:lang w:val="es-MX" w:eastAsia="es-MX"/>
         </w:rPr>
         <w:drawing>
           <wp:anchor distT="0" distB="0" distL="114300" distR="114300" simplePos="0" relativeHeight="251830272" behindDoc="0" locked="0" layoutInCell="1" allowOverlap="1" wp14:anchorId="59ACDCB4" wp14:editId="2CE42D24">
@@ -3261,7 +3313,7 @@
                     <pic:cNvPicPr/>
                   </pic:nvPicPr>
                   <pic:blipFill rotWithShape="1">
-                    <a:blip r:embed="rId10" cstate="print">
+                    <a:blip r:embed="rId9" cstate="print">
                       <a:extLst>
                         <a:ext uri="{28A0092B-C50C-407E-A947-70E740481C1C}">
                           <a14:useLocalDpi xmlns:a14="http://schemas.microsoft.com/office/drawing/2010/main" val="0"/>
@@ -3404,35 +3456,25 @@
           <w:szCs w:val="24"/>
         </w:rPr>
       </w:pPr>
-    </w:p>
-    <w:p>
-      <w:pPr>
-        <w:rPr>
-          <w:rFonts w:ascii="Arial" w:hAnsi="Arial" w:cs="Arial"/>
-          <w:b/>
-          <w:sz w:val="24"/>
-          <w:szCs w:val="24"/>
-        </w:rPr>
-      </w:pPr>
       <w:r>
         <w:rPr>
           <w:rFonts w:ascii="Arial" w:hAnsi="Arial" w:cs="Arial"/>
           <w:noProof/>
-          <w:lang w:val="en-US"/>
+          <w:lang w:val="es-MX" w:eastAsia="es-MX"/>
         </w:rPr>
         <mc:AlternateContent>
           <mc:Choice Requires="wps">
             <w:drawing>
-              <wp:anchor distT="0" distB="0" distL="114300" distR="114300" simplePos="0" relativeHeight="251833344" behindDoc="0" locked="0" layoutInCell="1" allowOverlap="1" wp14:anchorId="56A40235" wp14:editId="5701906E">
+              <wp:anchor distT="0" distB="0" distL="114300" distR="114300" simplePos="0" relativeHeight="251833344" behindDoc="0" locked="0" layoutInCell="1" allowOverlap="1" wp14:anchorId="56A40235" wp14:editId="062C37E7">
                 <wp:simplePos x="0" y="0"/>
                 <wp:positionH relativeFrom="column">
-                  <wp:posOffset>1848190</wp:posOffset>
+                  <wp:posOffset>1792605</wp:posOffset>
                 </wp:positionH>
                 <wp:positionV relativeFrom="paragraph">
-                  <wp:posOffset>26627</wp:posOffset>
+                  <wp:posOffset>281940</wp:posOffset>
                 </wp:positionV>
-                <wp:extent cx="1402454" cy="478465"/>
-                <wp:effectExtent l="19050" t="19050" r="26670" b="17145"/>
+                <wp:extent cx="1440180" cy="617220"/>
+                <wp:effectExtent l="19050" t="19050" r="26670" b="11430"/>
                 <wp:wrapNone/>
                 <wp:docPr id="5" name="Rectángulo 5"/>
                 <wp:cNvGraphicFramePr/>
@@ -3443,7 +3485,7 @@
                       <wps:spPr>
                         <a:xfrm>
                           <a:off x="0" y="0"/>
-                          <a:ext cx="1402454" cy="478465"/>
+                          <a:ext cx="1440180" cy="617220"/>
                         </a:xfrm>
                         <a:prstGeom prst="rect">
                           <a:avLst/>
@@ -3489,7 +3531,7 @@
           </mc:Choice>
           <mc:Fallback>
             <w:pict>
-              <v:rect w14:anchorId="3FE1E86F" id="Rectángulo 5" o:spid="_x0000_s1026" style="position:absolute;margin-left:145.55pt;margin-top:2.1pt;width:110.45pt;height:37.65pt;z-index:251833344;visibility:visible;mso-wrap-style:square;mso-width-percent:0;mso-height-percent:0;mso-wrap-distance-left:9pt;mso-wrap-distance-top:0;mso-wrap-distance-right:9pt;mso-wrap-distance-bottom:0;mso-position-horizontal:absolute;mso-position-horizontal-relative:text;mso-position-vertical:absolute;mso-position-vertical-relative:text;mso-width-percent:0;mso-height-percent:0;mso-width-relative:margin;mso-height-relative:margin;v-text-anchor:middle" o:gfxdata="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" filled="f" strokecolor="red" strokeweight="2.25pt"/>
+              <v:rect w14:anchorId="7C2697F5" id="Rectángulo 5" o:spid="_x0000_s1026" style="position:absolute;margin-left:141.15pt;margin-top:22.2pt;width:113.4pt;height:48.6pt;z-index:251833344;visibility:visible;mso-wrap-style:square;mso-width-percent:0;mso-height-percent:0;mso-wrap-distance-left:9pt;mso-wrap-distance-top:0;mso-wrap-distance-right:9pt;mso-wrap-distance-bottom:0;mso-position-horizontal:absolute;mso-position-horizontal-relative:text;mso-position-vertical:absolute;mso-position-vertical-relative:text;mso-width-percent:0;mso-height-percent:0;mso-width-relative:margin;mso-height-relative:margin;v-text-anchor:middle" o:gfxdata="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" filled="f" strokecolor="red" strokeweight="2.25pt"/>
             </w:pict>
           </mc:Fallback>
         </mc:AlternateContent>
@@ -3504,6 +3546,18 @@
           <w:szCs w:val="24"/>
         </w:rPr>
       </w:pPr>
+      <w:bookmarkStart w:id="13" w:name="_GoBack"/>
+      <w:bookmarkEnd w:id="13"/>
+    </w:p>
+    <w:p>
+      <w:pPr>
+        <w:rPr>
+          <w:rFonts w:ascii="Arial" w:hAnsi="Arial" w:cs="Arial"/>
+          <w:b/>
+          <w:sz w:val="24"/>
+          <w:szCs w:val="24"/>
+        </w:rPr>
+      </w:pPr>
     </w:p>
     <w:p>
       <w:pPr>
@@ -3601,7 +3655,6 @@
         <w:rPr>
           <w:rFonts w:cs="Arial"/>
         </w:rPr>
-        <w:lastRenderedPageBreak/>
         <w:t>2.- Crear un nuevo cálculo</w:t>
       </w:r>
       <w:bookmarkEnd w:id="14"/>
@@ -3665,7 +3718,7 @@
         <w:rPr>
           <w:rFonts w:ascii="Arial" w:hAnsi="Arial" w:cs="Arial"/>
           <w:noProof/>
-          <w:lang w:val="en-US"/>
+          <w:lang w:val="es-MX" w:eastAsia="es-MX"/>
         </w:rPr>
         <mc:AlternateContent>
           <mc:Choice Requires="wps">
@@ -3751,7 +3804,7 @@
       <w:r>
         <w:rPr>
           <w:noProof/>
-          <w:lang w:val="en-US"/>
+          <w:lang w:val="es-MX" w:eastAsia="es-MX"/>
         </w:rPr>
         <w:drawing>
           <wp:inline distT="0" distB="0" distL="0" distR="0" wp14:anchorId="63BE6CBD" wp14:editId="09ECB9FE">
@@ -3769,7 +3822,7 @@
                     <pic:cNvPicPr/>
                   </pic:nvPicPr>
                   <pic:blipFill>
-                    <a:blip r:embed="rId12"/>
+                    <a:blip r:embed="rId11"/>
                     <a:stretch>
                       <a:fillRect/>
                     </a:stretch>
@@ -3838,7 +3891,7 @@
       <w:r>
         <w:rPr>
           <w:noProof/>
-          <w:lang w:val="en-US"/>
+          <w:lang w:val="es-MX" w:eastAsia="es-MX"/>
         </w:rPr>
         <w:drawing>
           <wp:inline distT="0" distB="0" distL="0" distR="0" wp14:anchorId="0E493846" wp14:editId="76509FAC">
@@ -3856,7 +3909,7 @@
                     <pic:cNvPicPr/>
                   </pic:nvPicPr>
                   <pic:blipFill rotWithShape="1">
-                    <a:blip r:embed="rId13"/>
+                    <a:blip r:embed="rId12"/>
                     <a:srcRect l="11905"/>
                     <a:stretch/>
                   </pic:blipFill>
@@ -3991,7 +4044,7 @@
       <w:r>
         <w:rPr>
           <w:noProof/>
-          <w:lang w:val="en-US"/>
+          <w:lang w:val="es-MX" w:eastAsia="es-MX"/>
         </w:rPr>
         <w:drawing>
           <wp:anchor distT="0" distB="0" distL="114300" distR="114300" simplePos="0" relativeHeight="251826176" behindDoc="1" locked="0" layoutInCell="1" allowOverlap="1" wp14:anchorId="5F950CDB" wp14:editId="57947DC4">
@@ -4017,7 +4070,7 @@
                     <pic:cNvPicPr/>
                   </pic:nvPicPr>
                   <pic:blipFill rotWithShape="1">
-                    <a:blip r:embed="rId14">
+                    <a:blip r:embed="rId13">
                       <a:extLst>
                         <a:ext uri="{28A0092B-C50C-407E-A947-70E740481C1C}">
                           <a14:useLocalDpi xmlns:a14="http://schemas.microsoft.com/office/drawing/2010/main" val="0"/>
@@ -4066,7 +4119,7 @@
       <w:r>
         <w:rPr>
           <w:noProof/>
-          <w:lang w:val="en-US"/>
+          <w:lang w:val="es-MX" w:eastAsia="es-MX"/>
         </w:rPr>
         <w:drawing>
           <wp:inline distT="0" distB="0" distL="0" distR="0" wp14:anchorId="3B1CD056" wp14:editId="2260603D">
@@ -4084,7 +4137,7 @@
                     <pic:cNvPicPr/>
                   </pic:nvPicPr>
                   <pic:blipFill>
-                    <a:blip r:embed="rId15"/>
+                    <a:blip r:embed="rId14"/>
                     <a:stretch>
                       <a:fillRect/>
                     </a:stretch>
@@ -4138,7 +4191,7 @@
         <w:rPr>
           <w:rFonts w:ascii="Arial" w:hAnsi="Arial" w:cs="Arial"/>
           <w:noProof/>
-          <w:lang w:val="en-US"/>
+          <w:lang w:val="es-MX" w:eastAsia="es-MX"/>
         </w:rPr>
         <mc:AlternateContent>
           <mc:Choice Requires="wps">
@@ -4207,7 +4260,7 @@
               </wp:anchor>
             </w:drawing>
           </mc:Choice>
-          <mc:Fallback xmlns:cx1="http://schemas.microsoft.com/office/drawing/2015/9/8/chartex">
+          <mc:Fallback>
             <w:pict>
               <v:rect w14:anchorId="48F3A6F0" id="Rectángulo 8" o:spid="_x0000_s1026" style="position:absolute;margin-left:14.8pt;margin-top:5.85pt;width:431.95pt;height:21.25pt;z-index:251817984;visibility:visible;mso-wrap-style:square;mso-width-percent:0;mso-height-percent:0;mso-wrap-distance-left:9pt;mso-wrap-distance-top:0;mso-wrap-distance-right:9pt;mso-wrap-distance-bottom:0;mso-position-horizontal:absolute;mso-position-horizontal-relative:margin;mso-position-vertical:absolute;mso-position-vertical-relative:text;mso-width-percent:0;mso-height-percent:0;mso-width-relative:margin;mso-height-relative:margin;v-text-anchor:middle" o:gfxdata="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" filled="f" strokecolor="red" strokeweight="2.25pt">
                 <w10:wrap anchorx="margin"/>
@@ -4231,7 +4284,6 @@
           <w:sz w:val="24"/>
           <w:szCs w:val="24"/>
         </w:rPr>
-        <w:lastRenderedPageBreak/>
         <w:t xml:space="preserve">2.4.- Por </w:t>
       </w:r>
       <w:r>
@@ -4253,7 +4305,7 @@
       <w:r>
         <w:rPr>
           <w:noProof/>
-          <w:lang w:val="en-US"/>
+          <w:lang w:val="es-MX" w:eastAsia="es-MX"/>
         </w:rPr>
         <w:drawing>
           <wp:inline distT="0" distB="0" distL="0" distR="0" wp14:anchorId="58F01EE5" wp14:editId="0EDE1933">
@@ -4271,7 +4323,7 @@
                     <pic:cNvPicPr/>
                   </pic:nvPicPr>
                   <pic:blipFill>
-                    <a:blip r:embed="rId16"/>
+                    <a:blip r:embed="rId15"/>
                     <a:stretch>
                       <a:fillRect/>
                     </a:stretch>
@@ -4343,7 +4395,7 @@
         <w:rPr>
           <w:rFonts w:ascii="Arial" w:hAnsi="Arial" w:cs="Arial"/>
           <w:noProof/>
-          <w:lang w:val="en-US"/>
+          <w:lang w:val="es-MX" w:eastAsia="es-MX"/>
         </w:rPr>
         <mc:AlternateContent>
           <mc:Choice Requires="wps">
@@ -4431,7 +4483,7 @@
       <w:r>
         <w:rPr>
           <w:noProof/>
-          <w:lang w:val="en-US"/>
+          <w:lang w:val="es-MX" w:eastAsia="es-MX"/>
         </w:rPr>
         <w:drawing>
           <wp:inline distT="0" distB="0" distL="0" distR="0" wp14:anchorId="5C290030" wp14:editId="1A7528DC">
@@ -4449,7 +4501,7 @@
                     <pic:cNvPicPr/>
                   </pic:nvPicPr>
                   <pic:blipFill>
-                    <a:blip r:embed="rId17"/>
+                    <a:blip r:embed="rId16"/>
                     <a:stretch>
                       <a:fillRect/>
                     </a:stretch>
@@ -5085,7 +5137,7 @@
         <w:rPr>
           <w:rFonts w:ascii="Arial" w:hAnsi="Arial" w:cs="Arial"/>
           <w:noProof/>
-          <w:lang w:val="en-US"/>
+          <w:lang w:val="es-MX" w:eastAsia="es-MX"/>
         </w:rPr>
         <w:drawing>
           <wp:inline distT="0" distB="0" distL="0" distR="0" wp14:anchorId="45BD58C4" wp14:editId="0C0339AA">
@@ -5103,7 +5155,7 @@
                     <pic:cNvPicPr/>
                   </pic:nvPicPr>
                   <pic:blipFill rotWithShape="1">
-                    <a:blip r:embed="rId18"/>
+                    <a:blip r:embed="rId17"/>
                     <a:srcRect l="17721" t="14623" r="19361" b="21310"/>
                     <a:stretch/>
                   </pic:blipFill>
@@ -5153,7 +5205,7 @@
         <w:rPr>
           <w:rFonts w:ascii="Arial" w:hAnsi="Arial" w:cs="Arial"/>
           <w:noProof/>
-          <w:lang w:val="en-US"/>
+          <w:lang w:val="es-MX" w:eastAsia="es-MX"/>
         </w:rPr>
         <mc:AlternateContent>
           <mc:Choice Requires="wps">
@@ -5234,7 +5286,7 @@
       <w:r>
         <w:rPr>
           <w:noProof/>
-          <w:lang w:val="en-US"/>
+          <w:lang w:val="es-MX" w:eastAsia="es-MX"/>
         </w:rPr>
         <w:drawing>
           <wp:inline distT="0" distB="0" distL="0" distR="0" wp14:anchorId="798E929D" wp14:editId="7F9F11C7">
@@ -5252,7 +5304,7 @@
                     <pic:cNvPicPr/>
                   </pic:nvPicPr>
                   <pic:blipFill>
-                    <a:blip r:embed="rId17"/>
+                    <a:blip r:embed="rId16"/>
                     <a:stretch>
                       <a:fillRect/>
                     </a:stretch>
@@ -5296,6 +5348,7 @@
           <w:sz w:val="24"/>
           <w:szCs w:val="24"/>
         </w:rPr>
+        <w:lastRenderedPageBreak/>
         <w:t xml:space="preserve">3.2.- Si el cálculo es correcto se puede </w:t>
       </w:r>
       <w:r>
@@ -5336,9 +5389,8 @@
         <w:rPr>
           <w:rFonts w:ascii="Arial" w:hAnsi="Arial" w:cs="Arial"/>
           <w:noProof/>
-          <w:lang w:val="en-US"/>
-        </w:rPr>
-        <w:lastRenderedPageBreak/>
+          <w:lang w:val="es-MX" w:eastAsia="es-MX"/>
+        </w:rPr>
         <mc:AlternateContent>
           <mc:Choice Requires="wps">
             <w:drawing>
@@ -5416,7 +5468,7 @@
       <w:r>
         <w:rPr>
           <w:noProof/>
-          <w:lang w:val="en-US"/>
+          <w:lang w:val="es-MX" w:eastAsia="es-MX"/>
         </w:rPr>
         <w:drawing>
           <wp:inline distT="0" distB="0" distL="0" distR="0" wp14:anchorId="0431E5D0" wp14:editId="1AF490E0">
@@ -5434,7 +5486,7 @@
                     <pic:cNvPicPr/>
                   </pic:nvPicPr>
                   <pic:blipFill rotWithShape="1">
-                    <a:blip r:embed="rId19"/>
+                    <a:blip r:embed="rId18"/>
                     <a:srcRect t="3653" b="-1"/>
                     <a:stretch/>
                   </pic:blipFill>
@@ -5529,7 +5581,7 @@
         <w:rPr>
           <w:rFonts w:ascii="Arial" w:hAnsi="Arial" w:cs="Arial"/>
           <w:noProof/>
-          <w:lang w:val="en-US"/>
+          <w:lang w:val="es-MX" w:eastAsia="es-MX"/>
         </w:rPr>
         <mc:AlternateContent>
           <mc:Choice Requires="wps">
@@ -5610,7 +5662,7 @@
       <w:r>
         <w:rPr>
           <w:noProof/>
-          <w:lang w:val="en-US"/>
+          <w:lang w:val="es-MX" w:eastAsia="es-MX"/>
         </w:rPr>
         <w:drawing>
           <wp:inline distT="0" distB="0" distL="0" distR="0" wp14:anchorId="19529E46" wp14:editId="0AEDA888">
@@ -5628,7 +5680,7 @@
                     <pic:cNvPicPr/>
                   </pic:nvPicPr>
                   <pic:blipFill>
-                    <a:blip r:embed="rId20"/>
+                    <a:blip r:embed="rId19"/>
                     <a:stretch>
                       <a:fillRect/>
                     </a:stretch>
@@ -5737,7 +5789,7 @@
         <w:rPr>
           <w:rFonts w:ascii="Arial" w:hAnsi="Arial" w:cs="Arial"/>
           <w:noProof/>
-          <w:lang w:val="en-US"/>
+          <w:lang w:val="es-MX" w:eastAsia="es-MX"/>
         </w:rPr>
         <mc:AlternateContent>
           <mc:Choice Requires="wps">
@@ -5816,7 +5868,7 @@
       <w:r>
         <w:rPr>
           <w:noProof/>
-          <w:lang w:val="en-US"/>
+          <w:lang w:val="es-MX" w:eastAsia="es-MX"/>
         </w:rPr>
         <w:drawing>
           <wp:inline distT="0" distB="0" distL="0" distR="0" wp14:anchorId="7A0915DB" wp14:editId="106347AE">
@@ -5834,7 +5886,7 @@
                     <pic:cNvPicPr/>
                   </pic:nvPicPr>
                   <pic:blipFill rotWithShape="1">
-                    <a:blip r:embed="rId21"/>
+                    <a:blip r:embed="rId20"/>
                     <a:srcRect r="34370" b="16934"/>
                     <a:stretch/>
                   </pic:blipFill>
@@ -5890,7 +5942,7 @@
       <w:r>
         <w:rPr>
           <w:noProof/>
-          <w:lang w:val="en-US"/>
+          <w:lang w:val="es-MX" w:eastAsia="es-MX"/>
         </w:rPr>
         <w:drawing>
           <wp:inline distT="0" distB="0" distL="0" distR="0" wp14:anchorId="205CE910" wp14:editId="2765D01F">
@@ -5908,7 +5960,7 @@
                     <pic:cNvPicPr/>
                   </pic:nvPicPr>
                   <pic:blipFill rotWithShape="1">
-                    <a:blip r:embed="rId22"/>
+                    <a:blip r:embed="rId21"/>
                     <a:srcRect l="26068" t="25966" r="26190" b="32122"/>
                     <a:stretch/>
                   </pic:blipFill>
@@ -5968,7 +6020,7 @@
         <w:rPr>
           <w:rFonts w:ascii="Arial" w:hAnsi="Arial" w:cs="Arial"/>
           <w:noProof/>
-          <w:lang w:val="en-US"/>
+          <w:lang w:val="es-MX" w:eastAsia="es-MX"/>
         </w:rPr>
         <w:lastRenderedPageBreak/>
         <mc:AlternateContent>
@@ -6048,7 +6100,7 @@
       <w:r>
         <w:rPr>
           <w:noProof/>
-          <w:lang w:val="en-US"/>
+          <w:lang w:val="es-MX" w:eastAsia="es-MX"/>
         </w:rPr>
         <w:drawing>
           <wp:inline distT="0" distB="0" distL="0" distR="0" wp14:anchorId="77C4534D" wp14:editId="6CA7D5B3">
@@ -6066,7 +6118,7 @@
                     <pic:cNvPicPr/>
                   </pic:nvPicPr>
                   <pic:blipFill rotWithShape="1">
-                    <a:blip r:embed="rId23"/>
+                    <a:blip r:embed="rId22"/>
                     <a:srcRect l="377" t="31439" b="8546"/>
                     <a:stretch/>
                   </pic:blipFill>
@@ -6149,7 +6201,7 @@
         <w:rPr>
           <w:rFonts w:ascii="Arial" w:hAnsi="Arial" w:cs="Arial"/>
           <w:noProof/>
-          <w:lang w:val="en-US"/>
+          <w:lang w:val="es-MX" w:eastAsia="es-MX"/>
         </w:rPr>
         <mc:AlternateContent>
           <mc:Choice Requires="wps">
@@ -6229,7 +6281,7 @@
         <w:rPr>
           <w:rFonts w:ascii="Arial" w:hAnsi="Arial" w:cs="Arial"/>
           <w:noProof/>
-          <w:lang w:val="en-US"/>
+          <w:lang w:val="es-MX" w:eastAsia="es-MX"/>
         </w:rPr>
         <w:drawing>
           <wp:inline distT="0" distB="0" distL="0" distR="0" wp14:anchorId="30DACD11" wp14:editId="3732AFB1">
@@ -6247,7 +6299,7 @@
                     <pic:cNvPicPr/>
                   </pic:nvPicPr>
                   <pic:blipFill rotWithShape="1">
-                    <a:blip r:embed="rId24"/>
+                    <a:blip r:embed="rId23"/>
                     <a:srcRect l="503" b="8990"/>
                     <a:stretch/>
                   </pic:blipFill>
@@ -6328,7 +6380,7 @@
       <w:r>
         <w:rPr>
           <w:noProof/>
-          <w:lang w:val="en-US"/>
+          <w:lang w:val="es-MX" w:eastAsia="es-MX"/>
         </w:rPr>
         <w:drawing>
           <wp:anchor distT="0" distB="0" distL="114300" distR="114300" simplePos="0" relativeHeight="251835392" behindDoc="0" locked="0" layoutInCell="1" allowOverlap="1" wp14:anchorId="5DEF7420" wp14:editId="5CFAA1BB">
@@ -6354,7 +6406,7 @@
                     <pic:cNvPicPr/>
                   </pic:nvPicPr>
                   <pic:blipFill rotWithShape="1">
-                    <a:blip r:embed="rId25">
+                    <a:blip r:embed="rId24">
                       <a:extLst>
                         <a:ext uri="{28A0092B-C50C-407E-A947-70E740481C1C}">
                           <a14:useLocalDpi xmlns:a14="http://schemas.microsoft.com/office/drawing/2010/main" val="0"/>
@@ -6479,7 +6531,7 @@
       <w:r>
         <w:rPr>
           <w:noProof/>
-          <w:lang w:val="en-US"/>
+          <w:lang w:val="es-MX" w:eastAsia="es-MX"/>
         </w:rPr>
         <mc:AlternateContent>
           <mc:Choice Requires="wps">
@@ -6554,7 +6606,7 @@
       <w:r>
         <w:rPr>
           <w:noProof/>
-          <w:lang w:val="en-US"/>
+          <w:lang w:val="es-MX" w:eastAsia="es-MX"/>
         </w:rPr>
         <mc:AlternateContent>
           <mc:Choice Requires="wps">
@@ -6632,7 +6684,7 @@
       <w:r>
         <w:rPr>
           <w:noProof/>
-          <w:lang w:val="en-US"/>
+          <w:lang w:val="es-MX" w:eastAsia="es-MX"/>
         </w:rPr>
         <w:drawing>
           <wp:inline distT="0" distB="0" distL="0" distR="0" wp14:anchorId="4E08881F" wp14:editId="5F2A9B37">
@@ -6650,7 +6702,7 @@
                     <pic:cNvPicPr/>
                   </pic:nvPicPr>
                   <pic:blipFill>
-                    <a:blip r:embed="rId26"/>
+                    <a:blip r:embed="rId25"/>
                     <a:stretch>
                       <a:fillRect/>
                     </a:stretch>
@@ -6683,7 +6735,7 @@
       <w:r>
         <w:rPr>
           <w:noProof/>
-          <w:lang w:val="en-US"/>
+          <w:lang w:val="es-MX" w:eastAsia="es-MX"/>
         </w:rPr>
         <mc:AlternateContent>
           <mc:Choice Requires="wps">
@@ -6764,13 +6816,67 @@
       <w:r>
         <w:rPr>
           <w:noProof/>
-          <w:lang w:val="en-US"/>
+          <w:lang w:val="es-MX" w:eastAsia="es-MX"/>
         </w:rPr>
         <w:drawing>
           <wp:inline distT="0" distB="0" distL="0" distR="0" wp14:anchorId="067657E2" wp14:editId="21B934DF">
             <wp:extent cx="5612130" cy="1423035"/>
             <wp:effectExtent l="0" t="0" r="7620" b="5715"/>
             <wp:docPr id="49" name="Imagen 49"/>
+            <wp:cNvGraphicFramePr>
+              <a:graphicFrameLocks xmlns:a="http://schemas.openxmlformats.org/drawingml/2006/main" noChangeAspect="1"/>
+            </wp:cNvGraphicFramePr>
+            <a:graphic xmlns:a="http://schemas.openxmlformats.org/drawingml/2006/main">
+              <a:graphicData uri="http://schemas.openxmlformats.org/drawingml/2006/picture">
+                <pic:pic xmlns:pic="http://schemas.openxmlformats.org/drawingml/2006/picture">
+                  <pic:nvPicPr>
+                    <pic:cNvPr id="1" name=""/>
+                    <pic:cNvPicPr/>
+                  </pic:nvPicPr>
+                  <pic:blipFill>
+                    <a:blip r:embed="rId26"/>
+                    <a:stretch>
+                      <a:fillRect/>
+                    </a:stretch>
+                  </pic:blipFill>
+                  <pic:spPr>
+                    <a:xfrm>
+                      <a:off x="0" y="0"/>
+                      <a:ext cx="5612130" cy="1423035"/>
+                    </a:xfrm>
+                    <a:prstGeom prst="rect">
+                      <a:avLst/>
+                    </a:prstGeom>
+                  </pic:spPr>
+                </pic:pic>
+              </a:graphicData>
+            </a:graphic>
+          </wp:inline>
+        </w:drawing>
+      </w:r>
+    </w:p>
+    <w:p>
+      <w:pPr>
+        <w:spacing w:line="276" w:lineRule="auto"/>
+        <w:ind w:left="709"/>
+        <w:jc w:val="center"/>
+        <w:rPr>
+          <w:rFonts w:ascii="Arial" w:hAnsi="Arial" w:cs="Arial"/>
+          <w:sz w:val="24"/>
+          <w:szCs w:val="24"/>
+        </w:rPr>
+      </w:pPr>
+      <w:r>
+        <w:rPr>
+          <w:noProof/>
+          <w:lang w:val="es-MX" w:eastAsia="es-MX"/>
+        </w:rPr>
+        <w:lastRenderedPageBreak/>
+        <w:drawing>
+          <wp:inline distT="0" distB="0" distL="0" distR="0" wp14:anchorId="236DAC12" wp14:editId="40ED22D4">
+            <wp:extent cx="2636614" cy="3441203"/>
+            <wp:effectExtent l="0" t="0" r="0" b="6985"/>
+            <wp:docPr id="45" name="Imagen 45"/>
             <wp:cNvGraphicFramePr>
               <a:graphicFrameLocks xmlns:a="http://schemas.openxmlformats.org/drawingml/2006/main" noChangeAspect="1"/>
             </wp:cNvGraphicFramePr>
@@ -6790,60 +6896,6 @@
                   <pic:spPr>
                     <a:xfrm>
                       <a:off x="0" y="0"/>
-                      <a:ext cx="5612130" cy="1423035"/>
-                    </a:xfrm>
-                    <a:prstGeom prst="rect">
-                      <a:avLst/>
-                    </a:prstGeom>
-                  </pic:spPr>
-                </pic:pic>
-              </a:graphicData>
-            </a:graphic>
-          </wp:inline>
-        </w:drawing>
-      </w:r>
-    </w:p>
-    <w:p>
-      <w:pPr>
-        <w:spacing w:line="276" w:lineRule="auto"/>
-        <w:ind w:left="709"/>
-        <w:jc w:val="center"/>
-        <w:rPr>
-          <w:rFonts w:ascii="Arial" w:hAnsi="Arial" w:cs="Arial"/>
-          <w:sz w:val="24"/>
-          <w:szCs w:val="24"/>
-        </w:rPr>
-      </w:pPr>
-      <w:r>
-        <w:rPr>
-          <w:noProof/>
-          <w:lang w:val="en-US"/>
-        </w:rPr>
-        <w:lastRenderedPageBreak/>
-        <w:drawing>
-          <wp:inline distT="0" distB="0" distL="0" distR="0" wp14:anchorId="236DAC12" wp14:editId="40ED22D4">
-            <wp:extent cx="2636614" cy="3441203"/>
-            <wp:effectExtent l="0" t="0" r="0" b="6985"/>
-            <wp:docPr id="45" name="Imagen 45"/>
-            <wp:cNvGraphicFramePr>
-              <a:graphicFrameLocks xmlns:a="http://schemas.openxmlformats.org/drawingml/2006/main" noChangeAspect="1"/>
-            </wp:cNvGraphicFramePr>
-            <a:graphic xmlns:a="http://schemas.openxmlformats.org/drawingml/2006/main">
-              <a:graphicData uri="http://schemas.openxmlformats.org/drawingml/2006/picture">
-                <pic:pic xmlns:pic="http://schemas.openxmlformats.org/drawingml/2006/picture">
-                  <pic:nvPicPr>
-                    <pic:cNvPr id="1" name=""/>
-                    <pic:cNvPicPr/>
-                  </pic:nvPicPr>
-                  <pic:blipFill>
-                    <a:blip r:embed="rId28"/>
-                    <a:stretch>
-                      <a:fillRect/>
-                    </a:stretch>
-                  </pic:blipFill>
-                  <pic:spPr>
-                    <a:xfrm>
-                      <a:off x="0" y="0"/>
                       <a:ext cx="2655597" cy="3465979"/>
                     </a:xfrm>
                     <a:prstGeom prst="rect">
@@ -6858,8 +6910,8 @@
       </w:r>
     </w:p>
     <w:sectPr>
-      <w:headerReference w:type="default" r:id="rId29"/>
-      <w:footerReference w:type="default" r:id="rId30"/>
+      <w:headerReference w:type="default" r:id="rId28"/>
+      <w:footerReference w:type="default" r:id="rId29"/>
       <w:pgSz w:w="12240" w:h="15840" w:code="1"/>
       <w:pgMar w:top="1417" w:right="1701" w:bottom="1417" w:left="1701" w:header="708" w:footer="708" w:gutter="0"/>
       <w:cols w:space="708"/>
@@ -6871,7 +6923,7 @@
 </file>
 
 <file path=word/endnotes.xml><?xml version="1.0" encoding="utf-8"?>
-<w:endnotes xmlns:wpc="http://schemas.microsoft.com/office/word/2010/wordprocessingCanvas" xmlns:cx="http://schemas.microsoft.com/office/drawing/2014/chartex" xmlns:mc="http://schemas.openxmlformats.org/markup-compatibility/2006" xmlns:o="urn:schemas-microsoft-com:office:office" xmlns:r="http://schemas.openxmlformats.org/officeDocument/2006/relationships" xmlns:m="http://schemas.openxmlformats.org/officeDocument/2006/math" xmlns:v="urn:schemas-microsoft-com:vml" xmlns:wp14="http://schemas.microsoft.com/office/word/2010/wordprocessingDrawing" xmlns:wp="http://schemas.openxmlformats.org/drawingml/2006/wordprocessingDrawing" xmlns:w10="urn:schemas-microsoft-com:office:word" xmlns:w="http://schemas.openxmlformats.org/wordprocessingml/2006/main" xmlns:w14="http://schemas.microsoft.com/office/word/2010/wordml" xmlns:w15="http://schemas.microsoft.com/office/word/2012/wordml" xmlns:w16se="http://schemas.microsoft.com/office/word/2015/wordml/symex" xmlns:wpg="http://schemas.microsoft.com/office/word/2010/wordprocessingGroup" xmlns:wpi="http://schemas.microsoft.com/office/word/2010/wordprocessingInk" xmlns:wne="http://schemas.microsoft.com/office/word/2006/wordml" xmlns:wps="http://schemas.microsoft.com/office/word/2010/wordprocessingShape" mc:Ignorable="w14 w15 w16se wp14">
+<w:endnotes xmlns:wpc="http://schemas.microsoft.com/office/word/2010/wordprocessingCanvas" xmlns:cx="http://schemas.microsoft.com/office/drawing/2014/chartex" xmlns:cx1="http://schemas.microsoft.com/office/drawing/2015/9/8/chartex" xmlns:mc="http://schemas.openxmlformats.org/markup-compatibility/2006" xmlns:o="urn:schemas-microsoft-com:office:office" xmlns:r="http://schemas.openxmlformats.org/officeDocument/2006/relationships" xmlns:m="http://schemas.openxmlformats.org/officeDocument/2006/math" xmlns:v="urn:schemas-microsoft-com:vml" xmlns:wp14="http://schemas.microsoft.com/office/word/2010/wordprocessingDrawing" xmlns:wp="http://schemas.openxmlformats.org/drawingml/2006/wordprocessingDrawing" xmlns:w10="urn:schemas-microsoft-com:office:word" xmlns:w="http://schemas.openxmlformats.org/wordprocessingml/2006/main" xmlns:w14="http://schemas.microsoft.com/office/word/2010/wordml" xmlns:w15="http://schemas.microsoft.com/office/word/2012/wordml" xmlns:w16se="http://schemas.microsoft.com/office/word/2015/wordml/symex" xmlns:wpg="http://schemas.microsoft.com/office/word/2010/wordprocessingGroup" xmlns:wpi="http://schemas.microsoft.com/office/word/2010/wordprocessingInk" xmlns:wne="http://schemas.microsoft.com/office/word/2006/wordml" xmlns:wps="http://schemas.microsoft.com/office/word/2010/wordprocessingShape" mc:Ignorable="w14 w15 w16se wp14">
   <w:endnote w:type="separator" w:id="-1">
     <w:p>
       <w:pPr>
@@ -6896,7 +6948,7 @@
 </file>
 
 <file path=word/footer1.xml><?xml version="1.0" encoding="utf-8"?>
-<w:ftr xmlns:wpc="http://schemas.microsoft.com/office/word/2010/wordprocessingCanvas" xmlns:cx="http://schemas.microsoft.com/office/drawing/2014/chartex" xmlns:mc="http://schemas.openxmlformats.org/markup-compatibility/2006" xmlns:o="urn:schemas-microsoft-com:office:office" xmlns:r="http://schemas.openxmlformats.org/officeDocument/2006/relationships" xmlns:m="http://schemas.openxmlformats.org/officeDocument/2006/math" xmlns:v="urn:schemas-microsoft-com:vml" xmlns:wp14="http://schemas.microsoft.com/office/word/2010/wordprocessingDrawing" xmlns:wp="http://schemas.openxmlformats.org/drawingml/2006/wordprocessingDrawing" xmlns:w10="urn:schemas-microsoft-com:office:word" xmlns:w="http://schemas.openxmlformats.org/wordprocessingml/2006/main" xmlns:w14="http://schemas.microsoft.com/office/word/2010/wordml" xmlns:w15="http://schemas.microsoft.com/office/word/2012/wordml" xmlns:w16se="http://schemas.microsoft.com/office/word/2015/wordml/symex" xmlns:wpg="http://schemas.microsoft.com/office/word/2010/wordprocessingGroup" xmlns:wpi="http://schemas.microsoft.com/office/word/2010/wordprocessingInk" xmlns:wne="http://schemas.microsoft.com/office/word/2006/wordml" xmlns:wps="http://schemas.microsoft.com/office/word/2010/wordprocessingShape" mc:Ignorable="w14 w15 w16se wp14">
+<w:ftr xmlns:wpc="http://schemas.microsoft.com/office/word/2010/wordprocessingCanvas" xmlns:cx="http://schemas.microsoft.com/office/drawing/2014/chartex" xmlns:cx1="http://schemas.microsoft.com/office/drawing/2015/9/8/chartex" xmlns:mc="http://schemas.openxmlformats.org/markup-compatibility/2006" xmlns:o="urn:schemas-microsoft-com:office:office" xmlns:r="http://schemas.openxmlformats.org/officeDocument/2006/relationships" xmlns:m="http://schemas.openxmlformats.org/officeDocument/2006/math" xmlns:v="urn:schemas-microsoft-com:vml" xmlns:wp14="http://schemas.microsoft.com/office/word/2010/wordprocessingDrawing" xmlns:wp="http://schemas.openxmlformats.org/drawingml/2006/wordprocessingDrawing" xmlns:w10="urn:schemas-microsoft-com:office:word" xmlns:w="http://schemas.openxmlformats.org/wordprocessingml/2006/main" xmlns:w14="http://schemas.microsoft.com/office/word/2010/wordml" xmlns:w15="http://schemas.microsoft.com/office/word/2012/wordml" xmlns:w16se="http://schemas.microsoft.com/office/word/2015/wordml/symex" xmlns:wpg="http://schemas.microsoft.com/office/word/2010/wordprocessingGroup" xmlns:wpi="http://schemas.microsoft.com/office/word/2010/wordprocessingInk" xmlns:wne="http://schemas.microsoft.com/office/word/2006/wordml" xmlns:wps="http://schemas.microsoft.com/office/word/2010/wordprocessingShape" mc:Ignorable="w14 w15 w16se wp14">
   <w:sdt>
     <w:sdtPr>
       <w:rPr>
@@ -6939,7 +6991,7 @@
                 <w:b/>
                 <w:noProof/>
                 <w:color w:val="FFFFFF" w:themeColor="background1"/>
-                <w:lang w:val="en-US"/>
+                <w:lang w:val="es-MX" w:eastAsia="es-MX"/>
               </w:rPr>
               <mc:AlternateContent>
                 <mc:Choice Requires="wps">
@@ -6997,7 +7049,7 @@
                     </wp:anchor>
                   </w:drawing>
                 </mc:Choice>
-                <mc:Fallback xmlns:cx1="http://schemas.microsoft.com/office/drawing/2015/9/8/chartex">
+                <mc:Fallback>
                   <w:pict>
                     <v:line w14:anchorId="42D5C661" id="Conector recto 13" o:spid="_x0000_s1026" style="position:absolute;z-index:251662336;visibility:visible;mso-wrap-style:square;mso-width-percent:0;mso-height-percent:0;mso-wrap-distance-left:9pt;mso-wrap-distance-top:0;mso-wrap-distance-right:9pt;mso-wrap-distance-bottom:0;mso-position-horizontal:absolute;mso-position-horizontal-relative:text;mso-position-vertical:absolute;mso-position-vertical-relative:text;mso-width-percent:0;mso-height-percent:0;mso-width-relative:margin;mso-height-relative:margin" from="-17.55pt,-3pt" to="446.7pt,-2.25pt" o:gfxdata="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" strokecolor="#a5a5a5 [3206]" strokeweight="1.5pt">
                       <v:stroke joinstyle="miter"/>
@@ -7011,7 +7063,7 @@
                 <w:b/>
                 <w:noProof/>
                 <w:color w:val="FFFFFF" w:themeColor="background1"/>
-                <w:lang w:val="en-US"/>
+                <w:lang w:val="es-MX" w:eastAsia="es-MX"/>
               </w:rPr>
               <mc:AlternateContent>
                 <mc:Choice Requires="wps">
@@ -7108,7 +7160,7 @@
                     </wp:anchor>
                   </w:drawing>
                 </mc:Choice>
-                <mc:Fallback xmlns:cx1="http://schemas.microsoft.com/office/drawing/2015/9/8/chartex">
+                <mc:Fallback>
                   <w:pict>
                     <v:rect w14:anchorId="2CD8D370" id="Rectángulo 11" o:spid="_x0000_s1026" style="position:absolute;margin-left:280.3pt;margin-top:-3.3pt;width:167.65pt;height:22.4pt;z-index:-251658241;visibility:visible;mso-wrap-style:square;mso-width-percent:0;mso-wrap-distance-left:9pt;mso-wrap-distance-top:0;mso-wrap-distance-right:9pt;mso-wrap-distance-bottom:0;mso-position-horizontal:absolute;mso-position-horizontal-relative:text;mso-position-vertical:absolute;mso-position-vertical-relative:text;mso-width-percent:0;mso-width-relative:margin;v-text-anchor:middle" o:gfxdata="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" fillcolor="#002060" stroked="f" strokeweight="1pt">
                       <v:fill color2="#002060" o:opacity2="15728f" rotate="t" angle="90" colors="0 #002060;34734f #002060;40632f #002060;45815f #072766;46531f #002060;60293f #002060;1 #002060" focus="100%" type="gradient"/>
@@ -7159,7 +7211,7 @@
                 <w:noProof/>
                 <w:color w:val="FFFFFF" w:themeColor="background1"/>
               </w:rPr>
-              <w:t>2</w:t>
+              <w:t>10</w:t>
             </w:r>
             <w:r>
               <w:rPr>
@@ -7239,7 +7291,7 @@
 </file>
 
 <file path=word/footnotes.xml><?xml version="1.0" encoding="utf-8"?>
-<w:footnotes xmlns:wpc="http://schemas.microsoft.com/office/word/2010/wordprocessingCanvas" xmlns:cx="http://schemas.microsoft.com/office/drawing/2014/chartex" xmlns:mc="http://schemas.openxmlformats.org/markup-compatibility/2006" xmlns:o="urn:schemas-microsoft-com:office:office" xmlns:r="http://schemas.openxmlformats.org/officeDocument/2006/relationships" xmlns:m="http://schemas.openxmlformats.org/officeDocument/2006/math" xmlns:v="urn:schemas-microsoft-com:vml" xmlns:wp14="http://schemas.microsoft.com/office/word/2010/wordprocessingDrawing" xmlns:wp="http://schemas.openxmlformats.org/drawingml/2006/wordprocessingDrawing" xmlns:w10="urn:schemas-microsoft-com:office:word" xmlns:w="http://schemas.openxmlformats.org/wordprocessingml/2006/main" xmlns:w14="http://schemas.microsoft.com/office/word/2010/wordml" xmlns:w15="http://schemas.microsoft.com/office/word/2012/wordml" xmlns:w16se="http://schemas.microsoft.com/office/word/2015/wordml/symex" xmlns:wpg="http://schemas.microsoft.com/office/word/2010/wordprocessingGroup" xmlns:wpi="http://schemas.microsoft.com/office/word/2010/wordprocessingInk" xmlns:wne="http://schemas.microsoft.com/office/word/2006/wordml" xmlns:wps="http://schemas.microsoft.com/office/word/2010/wordprocessingShape" mc:Ignorable="w14 w15 w16se wp14">
+<w:footnotes xmlns:wpc="http://schemas.microsoft.com/office/word/2010/wordprocessingCanvas" xmlns:cx="http://schemas.microsoft.com/office/drawing/2014/chartex" xmlns:cx1="http://schemas.microsoft.com/office/drawing/2015/9/8/chartex" xmlns:mc="http://schemas.openxmlformats.org/markup-compatibility/2006" xmlns:o="urn:schemas-microsoft-com:office:office" xmlns:r="http://schemas.openxmlformats.org/officeDocument/2006/relationships" xmlns:m="http://schemas.openxmlformats.org/officeDocument/2006/math" xmlns:v="urn:schemas-microsoft-com:vml" xmlns:wp14="http://schemas.microsoft.com/office/word/2010/wordprocessingDrawing" xmlns:wp="http://schemas.openxmlformats.org/drawingml/2006/wordprocessingDrawing" xmlns:w10="urn:schemas-microsoft-com:office:word" xmlns:w="http://schemas.openxmlformats.org/wordprocessingml/2006/main" xmlns:w14="http://schemas.microsoft.com/office/word/2010/wordml" xmlns:w15="http://schemas.microsoft.com/office/word/2012/wordml" xmlns:w16se="http://schemas.microsoft.com/office/word/2015/wordml/symex" xmlns:wpg="http://schemas.microsoft.com/office/word/2010/wordprocessingGroup" xmlns:wpi="http://schemas.microsoft.com/office/word/2010/wordprocessingInk" xmlns:wne="http://schemas.microsoft.com/office/word/2006/wordml" xmlns:wps="http://schemas.microsoft.com/office/word/2010/wordprocessingShape" mc:Ignorable="w14 w15 w16se wp14">
   <w:footnote w:type="separator" w:id="-1">
     <w:p>
       <w:pPr>
@@ -7264,7 +7316,7 @@
 </file>
 
 <file path=word/header1.xml><?xml version="1.0" encoding="utf-8"?>
-<w:hdr xmlns:wpc="http://schemas.microsoft.com/office/word/2010/wordprocessingCanvas" xmlns:cx="http://schemas.microsoft.com/office/drawing/2014/chartex" xmlns:mc="http://schemas.openxmlformats.org/markup-compatibility/2006" xmlns:o="urn:schemas-microsoft-com:office:office" xmlns:r="http://schemas.openxmlformats.org/officeDocument/2006/relationships" xmlns:m="http://schemas.openxmlformats.org/officeDocument/2006/math" xmlns:v="urn:schemas-microsoft-com:vml" xmlns:wp14="http://schemas.microsoft.com/office/word/2010/wordprocessingDrawing" xmlns:wp="http://schemas.openxmlformats.org/drawingml/2006/wordprocessingDrawing" xmlns:w10="urn:schemas-microsoft-com:office:word" xmlns:w="http://schemas.openxmlformats.org/wordprocessingml/2006/main" xmlns:w14="http://schemas.microsoft.com/office/word/2010/wordml" xmlns:w15="http://schemas.microsoft.com/office/word/2012/wordml" xmlns:w16se="http://schemas.microsoft.com/office/word/2015/wordml/symex" xmlns:wpg="http://schemas.microsoft.com/office/word/2010/wordprocessingGroup" xmlns:wpi="http://schemas.microsoft.com/office/word/2010/wordprocessingInk" xmlns:wne="http://schemas.microsoft.com/office/word/2006/wordml" xmlns:wps="http://schemas.microsoft.com/office/word/2010/wordprocessingShape" mc:Ignorable="w14 w15 w16se wp14">
+<w:hdr xmlns:wpc="http://schemas.microsoft.com/office/word/2010/wordprocessingCanvas" xmlns:cx="http://schemas.microsoft.com/office/drawing/2014/chartex" xmlns:cx1="http://schemas.microsoft.com/office/drawing/2015/9/8/chartex" xmlns:mc="http://schemas.openxmlformats.org/markup-compatibility/2006" xmlns:o="urn:schemas-microsoft-com:office:office" xmlns:r="http://schemas.openxmlformats.org/officeDocument/2006/relationships" xmlns:m="http://schemas.openxmlformats.org/officeDocument/2006/math" xmlns:v="urn:schemas-microsoft-com:vml" xmlns:wp14="http://schemas.microsoft.com/office/word/2010/wordprocessingDrawing" xmlns:wp="http://schemas.openxmlformats.org/drawingml/2006/wordprocessingDrawing" xmlns:w10="urn:schemas-microsoft-com:office:word" xmlns:w="http://schemas.openxmlformats.org/wordprocessingml/2006/main" xmlns:w14="http://schemas.microsoft.com/office/word/2010/wordml" xmlns:w15="http://schemas.microsoft.com/office/word/2012/wordml" xmlns:w16se="http://schemas.microsoft.com/office/word/2015/wordml/symex" xmlns:wpg="http://schemas.microsoft.com/office/word/2010/wordprocessingGroup" xmlns:wpi="http://schemas.microsoft.com/office/word/2010/wordprocessingInk" xmlns:wne="http://schemas.microsoft.com/office/word/2006/wordml" xmlns:wps="http://schemas.microsoft.com/office/word/2010/wordprocessingShape" mc:Ignorable="w14 w15 w16se wp14">
   <w:p>
     <w:pPr>
       <w:pStyle w:val="Encabezado"/>
@@ -7272,308 +7324,21 @@
     <w:r>
       <w:rPr>
         <w:noProof/>
-        <w:lang w:val="en-US"/>
-      </w:rPr>
-      <mc:AlternateContent>
-        <mc:Choice Requires="wps">
-          <w:drawing>
-            <wp:anchor distT="0" distB="0" distL="114300" distR="114300" simplePos="0" relativeHeight="251659264" behindDoc="0" locked="0" layoutInCell="1" allowOverlap="1" wp14:anchorId="3FEC259C" wp14:editId="2187BDFF">
-              <wp:simplePos x="0" y="0"/>
-              <wp:positionH relativeFrom="column">
-                <wp:posOffset>2283460</wp:posOffset>
-              </wp:positionH>
-              <wp:positionV relativeFrom="paragraph">
-                <wp:posOffset>-15875</wp:posOffset>
-              </wp:positionV>
-              <wp:extent cx="4038600" cy="310515"/>
-              <wp:effectExtent l="0" t="0" r="0" b="0"/>
-              <wp:wrapNone/>
-              <wp:docPr id="6" name="Rectángulo 6"/>
-              <wp:cNvGraphicFramePr/>
-              <a:graphic xmlns:a="http://schemas.openxmlformats.org/drawingml/2006/main">
-                <a:graphicData uri="http://schemas.microsoft.com/office/word/2010/wordprocessingShape">
-                  <wps:wsp>
-                    <wps:cNvSpPr/>
-                    <wps:spPr>
-                      <a:xfrm>
-                        <a:off x="0" y="0"/>
-                        <a:ext cx="4038600" cy="310515"/>
-                      </a:xfrm>
-                      <a:prstGeom prst="rect">
-                        <a:avLst/>
-                      </a:prstGeom>
-                      <a:solidFill>
-                        <a:srgbClr val="002060"/>
-                      </a:solidFill>
-                      <a:ln>
-                        <a:noFill/>
-                      </a:ln>
-                      <a:effectLst>
-                        <a:softEdge rad="12700"/>
-                      </a:effectLst>
-                    </wps:spPr>
-                    <wps:style>
-                      <a:lnRef idx="2">
-                        <a:schemeClr val="accent1">
-                          <a:shade val="50000"/>
-                        </a:schemeClr>
-                      </a:lnRef>
-                      <a:fillRef idx="1">
-                        <a:schemeClr val="accent1"/>
-                      </a:fillRef>
-                      <a:effectRef idx="0">
-                        <a:schemeClr val="accent1"/>
-                      </a:effectRef>
-                      <a:fontRef idx="minor">
-                        <a:schemeClr val="lt1"/>
-                      </a:fontRef>
-                    </wps:style>
-                    <wps:txbx>
-                      <w:txbxContent>
-                        <w:p>
-                          <w:pPr>
-                            <w:jc w:val="right"/>
-                            <w:rPr>
-                              <w:rFonts w:ascii="Arial" w:hAnsi="Arial" w:cs="Arial"/>
-                              <w:b/>
-                              <w:sz w:val="24"/>
-                              <w:lang w:val="es-MX"/>
-                            </w:rPr>
-                          </w:pPr>
-                          <w:r>
-                            <w:rPr>
-                              <w:rFonts w:ascii="Arial" w:hAnsi="Arial" w:cs="Arial"/>
-                              <w:b/>
-                              <w:sz w:val="20"/>
-                              <w:szCs w:val="20"/>
-                              <w:lang w:val="es-MX"/>
-                            </w:rPr>
-                            <w:t>MÓDULO</w:t>
-                          </w:r>
-                          <w:r>
-                            <w:rPr>
-                              <w:rFonts w:ascii="Arial" w:hAnsi="Arial" w:cs="Arial"/>
-                              <w:b/>
-                              <w:sz w:val="24"/>
-                              <w:lang w:val="es-MX"/>
-                            </w:rPr>
-                            <w:t xml:space="preserve"> </w:t>
-                          </w:r>
-                          <w:r>
-                            <w:rPr>
-                              <w:rFonts w:ascii="Arial" w:hAnsi="Arial" w:cs="Arial"/>
-                              <w:b/>
-                              <w:sz w:val="24"/>
-                              <w:lang w:val="es-MX"/>
-                            </w:rPr>
-                            <w:t>–</w:t>
-                          </w:r>
-                          <w:r>
-                            <w:rPr>
-                              <w:rFonts w:ascii="Arial" w:hAnsi="Arial" w:cs="Arial"/>
-                              <w:b/>
-                              <w:sz w:val="24"/>
-                              <w:lang w:val="es-MX"/>
-                            </w:rPr>
-                            <w:t xml:space="preserve"> </w:t>
-                          </w:r>
-                          <w:r>
-                            <w:rPr>
-                              <w:rFonts w:ascii="Arial" w:hAnsi="Arial" w:cs="Arial"/>
-                              <w:b/>
-                              <w:sz w:val="20"/>
-                              <w:szCs w:val="20"/>
-                              <w:lang w:val="es-MX"/>
-                            </w:rPr>
-                            <w:t>COORDINACIÓN DE PLANEACIÓ</w:t>
-                          </w:r>
-                          <w:r>
-                            <w:rPr>
-                              <w:rFonts w:ascii="Arial" w:hAnsi="Arial" w:cs="Arial"/>
-                              <w:b/>
-                              <w:sz w:val="20"/>
-                              <w:szCs w:val="20"/>
-                              <w:lang w:val="es-MX"/>
-                            </w:rPr>
-                            <w:t>N</w:t>
-                          </w:r>
-                          <w:r>
-                            <w:rPr>
-                              <w:rFonts w:ascii="Arial" w:hAnsi="Arial" w:cs="Arial"/>
-                              <w:b/>
-                              <w:sz w:val="28"/>
-                              <w:lang w:val="es-MX"/>
-                            </w:rPr>
-                            <w:t xml:space="preserve"> </w:t>
-                          </w:r>
-                          <w:r>
-                            <w:rPr>
-                              <w:rFonts w:ascii="Arial" w:hAnsi="Arial" w:cs="Arial"/>
-                              <w:b/>
-                              <w:sz w:val="20"/>
-                              <w:szCs w:val="20"/>
-                              <w:lang w:val="es-MX"/>
-                            </w:rPr>
-                            <w:t>HACENDARÍ</w:t>
-                          </w:r>
-                          <w:r>
-                            <w:rPr>
-                              <w:rFonts w:ascii="Arial" w:hAnsi="Arial" w:cs="Arial"/>
-                              <w:b/>
-                              <w:sz w:val="20"/>
-                              <w:szCs w:val="20"/>
-                              <w:lang w:val="es-MX"/>
-                            </w:rPr>
-                            <w:t>A</w:t>
-                          </w:r>
-                        </w:p>
-                      </w:txbxContent>
-                    </wps:txbx>
-                    <wps:bodyPr rot="0" spcFirstLastPara="0" vertOverflow="overflow" horzOverflow="overflow" vert="horz" wrap="square" lIns="91440" tIns="45720" rIns="91440" bIns="45720" numCol="1" spcCol="0" rtlCol="0" fromWordArt="0" anchor="ctr" anchorCtr="0" forceAA="0" compatLnSpc="1">
-                      <a:prstTxWarp prst="textNoShape">
-                        <a:avLst/>
-                      </a:prstTxWarp>
-                      <a:noAutofit/>
-                    </wps:bodyPr>
-                  </wps:wsp>
-                </a:graphicData>
-              </a:graphic>
-              <wp14:sizeRelH relativeFrom="margin">
-                <wp14:pctWidth>0</wp14:pctWidth>
-              </wp14:sizeRelH>
-              <wp14:sizeRelV relativeFrom="margin">
-                <wp14:pctHeight>0</wp14:pctHeight>
-              </wp14:sizeRelV>
-            </wp:anchor>
-          </w:drawing>
-        </mc:Choice>
-        <mc:Fallback xmlns:cx1="http://schemas.microsoft.com/office/drawing/2015/9/8/chartex">
-          <w:pict>
-            <v:rect w14:anchorId="3FEC259C" id="Rectángulo 6" o:spid="_x0000_s1032" style="position:absolute;margin-left:179.8pt;margin-top:-1.25pt;width:318pt;height:24.45pt;z-index:251659264;visibility:visible;mso-wrap-style:square;mso-width-percent:0;mso-height-percent:0;mso-wrap-distance-left:9pt;mso-wrap-distance-top:0;mso-wrap-distance-right:9pt;mso-wrap-distance-bottom:0;mso-position-horizontal:absolute;mso-position-horizontal-relative:text;mso-position-vertical:absolute;mso-position-vertical-relative:text;mso-width-percent:0;mso-height-percent:0;mso-width-relative:margin;mso-height-relative:margin;v-text-anchor:middle" o:gfxdata="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" fillcolor="#002060" stroked="f" strokeweight="1pt">
-              <v:textbox>
-                <w:txbxContent>
-                  <w:p>
-                    <w:pPr>
-                      <w:jc w:val="right"/>
-                      <w:rPr>
-                        <w:rFonts w:ascii="Arial" w:hAnsi="Arial" w:cs="Arial"/>
-                        <w:b/>
-                        <w:sz w:val="24"/>
-                        <w:lang w:val="es-MX"/>
-                      </w:rPr>
-                    </w:pPr>
-                    <w:r>
-                      <w:rPr>
-                        <w:rFonts w:ascii="Arial" w:hAnsi="Arial" w:cs="Arial"/>
-                        <w:b/>
-                        <w:sz w:val="20"/>
-                        <w:szCs w:val="20"/>
-                        <w:lang w:val="es-MX"/>
-                      </w:rPr>
-                      <w:t>MÓDULO</w:t>
-                    </w:r>
-                    <w:r>
-                      <w:rPr>
-                        <w:rFonts w:ascii="Arial" w:hAnsi="Arial" w:cs="Arial"/>
-                        <w:b/>
-                        <w:sz w:val="24"/>
-                        <w:lang w:val="es-MX"/>
-                      </w:rPr>
-                      <w:t xml:space="preserve"> </w:t>
-                    </w:r>
-                    <w:r>
-                      <w:rPr>
-                        <w:rFonts w:ascii="Arial" w:hAnsi="Arial" w:cs="Arial"/>
-                        <w:b/>
-                        <w:sz w:val="24"/>
-                        <w:lang w:val="es-MX"/>
-                      </w:rPr>
-                      <w:t>–</w:t>
-                    </w:r>
-                    <w:r>
-                      <w:rPr>
-                        <w:rFonts w:ascii="Arial" w:hAnsi="Arial" w:cs="Arial"/>
-                        <w:b/>
-                        <w:sz w:val="24"/>
-                        <w:lang w:val="es-MX"/>
-                      </w:rPr>
-                      <w:t xml:space="preserve"> </w:t>
-                    </w:r>
-                    <w:r>
-                      <w:rPr>
-                        <w:rFonts w:ascii="Arial" w:hAnsi="Arial" w:cs="Arial"/>
-                        <w:b/>
-                        <w:sz w:val="20"/>
-                        <w:szCs w:val="20"/>
-                        <w:lang w:val="es-MX"/>
-                      </w:rPr>
-                      <w:t>COORDINACIÓN DE PLANEACIÓ</w:t>
-                    </w:r>
-                    <w:r>
-                      <w:rPr>
-                        <w:rFonts w:ascii="Arial" w:hAnsi="Arial" w:cs="Arial"/>
-                        <w:b/>
-                        <w:sz w:val="20"/>
-                        <w:szCs w:val="20"/>
-                        <w:lang w:val="es-MX"/>
-                      </w:rPr>
-                      <w:t>N</w:t>
-                    </w:r>
-                    <w:r>
-                      <w:rPr>
-                        <w:rFonts w:ascii="Arial" w:hAnsi="Arial" w:cs="Arial"/>
-                        <w:b/>
-                        <w:sz w:val="28"/>
-                        <w:lang w:val="es-MX"/>
-                      </w:rPr>
-                      <w:t xml:space="preserve"> </w:t>
-                    </w:r>
-                    <w:r>
-                      <w:rPr>
-                        <w:rFonts w:ascii="Arial" w:hAnsi="Arial" w:cs="Arial"/>
-                        <w:b/>
-                        <w:sz w:val="20"/>
-                        <w:szCs w:val="20"/>
-                        <w:lang w:val="es-MX"/>
-                      </w:rPr>
-                      <w:t>HACENDARÍ</w:t>
-                    </w:r>
-                    <w:r>
-                      <w:rPr>
-                        <w:rFonts w:ascii="Arial" w:hAnsi="Arial" w:cs="Arial"/>
-                        <w:b/>
-                        <w:sz w:val="20"/>
-                        <w:szCs w:val="20"/>
-                        <w:lang w:val="es-MX"/>
-                      </w:rPr>
-                      <w:t>A</w:t>
-                    </w:r>
-                  </w:p>
-                </w:txbxContent>
-              </v:textbox>
-            </v:rect>
-          </w:pict>
-        </mc:Fallback>
-      </mc:AlternateContent>
-    </w:r>
-    <w:r>
-      <w:rPr>
-        <w:noProof/>
-        <w:lang w:val="en-US"/>
+        <w:lang w:val="es-MX" w:eastAsia="es-MX"/>
       </w:rPr>
       <w:drawing>
-        <wp:anchor distT="0" distB="0" distL="114300" distR="114300" simplePos="0" relativeHeight="251663360" behindDoc="0" locked="0" layoutInCell="1" allowOverlap="1" wp14:anchorId="75E6E181" wp14:editId="6991DC71">
+        <wp:anchor distT="0" distB="0" distL="114300" distR="114300" simplePos="0" relativeHeight="251664384" behindDoc="0" locked="0" layoutInCell="1" allowOverlap="1" wp14:anchorId="7F06D212" wp14:editId="70779C7B">
           <wp:simplePos x="0" y="0"/>
-          <wp:positionH relativeFrom="column">
-            <wp:posOffset>-597535</wp:posOffset>
+          <wp:positionH relativeFrom="margin">
+            <wp:align>center</wp:align>
           </wp:positionH>
           <wp:positionV relativeFrom="paragraph">
-            <wp:posOffset>-182880</wp:posOffset>
+            <wp:posOffset>-23495</wp:posOffset>
           </wp:positionV>
-          <wp:extent cx="1123950" cy="586806"/>
-          <wp:effectExtent l="0" t="0" r="0" b="3810"/>
+          <wp:extent cx="1487805" cy="470452"/>
+          <wp:effectExtent l="0" t="0" r="0" b="0"/>
           <wp:wrapNone/>
-          <wp:docPr id="22" name="Imagen 22" descr="logo_tesoreria.png"/>
+          <wp:docPr id="2" name="Imagen 2" descr="C:\Users\DELL\Downloads\logo.8283c17ac47c5f20ae44618eddf9a05b.png"/>
           <wp:cNvGraphicFramePr>
             <a:graphicFrameLocks xmlns:a="http://schemas.openxmlformats.org/drawingml/2006/main" noChangeAspect="1"/>
           </wp:cNvGraphicFramePr>
@@ -7581,7 +7346,7 @@
             <a:graphicData uri="http://schemas.openxmlformats.org/drawingml/2006/picture">
               <pic:pic xmlns:pic="http://schemas.openxmlformats.org/drawingml/2006/picture">
                 <pic:nvPicPr>
-                  <pic:cNvPr id="0" name="Picture 1" descr="logo_tesoreria.png"/>
+                  <pic:cNvPr id="0" name="Picture 7" descr="C:\Users\DELL\Downloads\logo.8283c17ac47c5f20ae44618eddf9a05b.png"/>
                   <pic:cNvPicPr>
                     <a:picLocks noChangeAspect="1" noChangeArrowheads="1"/>
                   </pic:cNvPicPr>
@@ -7602,7 +7367,7 @@
                 <pic:spPr bwMode="auto">
                   <a:xfrm>
                     <a:off x="0" y="0"/>
-                    <a:ext cx="1123950" cy="586806"/>
+                    <a:ext cx="1487805" cy="470452"/>
                   </a:xfrm>
                   <a:prstGeom prst="rect">
                     <a:avLst/>
@@ -7629,7 +7394,7 @@
 </file>
 
 <file path=word/numbering.xml><?xml version="1.0" encoding="utf-8"?>
-<w:numbering xmlns:wpc="http://schemas.microsoft.com/office/word/2010/wordprocessingCanvas" xmlns:cx="http://schemas.microsoft.com/office/drawing/2014/chartex" xmlns:mc="http://schemas.openxmlformats.org/markup-compatibility/2006" xmlns:o="urn:schemas-microsoft-com:office:office" xmlns:r="http://schemas.openxmlformats.org/officeDocument/2006/relationships" xmlns:m="http://schemas.openxmlformats.org/officeDocument/2006/math" xmlns:v="urn:schemas-microsoft-com:vml" xmlns:wp14="http://schemas.microsoft.com/office/word/2010/wordprocessingDrawing" xmlns:wp="http://schemas.openxmlformats.org/drawingml/2006/wordprocessingDrawing" xmlns:w10="urn:schemas-microsoft-com:office:word" xmlns:w="http://schemas.openxmlformats.org/wordprocessingml/2006/main" xmlns:w14="http://schemas.microsoft.com/office/word/2010/wordml" xmlns:w15="http://schemas.microsoft.com/office/word/2012/wordml" xmlns:w16se="http://schemas.microsoft.com/office/word/2015/wordml/symex" xmlns:wpg="http://schemas.microsoft.com/office/word/2010/wordprocessingGroup" xmlns:wpi="http://schemas.microsoft.com/office/word/2010/wordprocessingInk" xmlns:wne="http://schemas.microsoft.com/office/word/2006/wordml" xmlns:wps="http://schemas.microsoft.com/office/word/2010/wordprocessingShape" mc:Ignorable="w14 w15 w16se wp14">
+<w:numbering xmlns:wpc="http://schemas.microsoft.com/office/word/2010/wordprocessingCanvas" xmlns:cx="http://schemas.microsoft.com/office/drawing/2014/chartex" xmlns:cx1="http://schemas.microsoft.com/office/drawing/2015/9/8/chartex" xmlns:mc="http://schemas.openxmlformats.org/markup-compatibility/2006" xmlns:o="urn:schemas-microsoft-com:office:office" xmlns:r="http://schemas.openxmlformats.org/officeDocument/2006/relationships" xmlns:m="http://schemas.openxmlformats.org/officeDocument/2006/math" xmlns:v="urn:schemas-microsoft-com:vml" xmlns:wp14="http://schemas.microsoft.com/office/word/2010/wordprocessingDrawing" xmlns:wp="http://schemas.openxmlformats.org/drawingml/2006/wordprocessingDrawing" xmlns:w10="urn:schemas-microsoft-com:office:word" xmlns:w="http://schemas.openxmlformats.org/wordprocessingml/2006/main" xmlns:w14="http://schemas.microsoft.com/office/word/2010/wordml" xmlns:w15="http://schemas.microsoft.com/office/word/2012/wordml" xmlns:w16se="http://schemas.microsoft.com/office/word/2015/wordml/symex" xmlns:wpg="http://schemas.microsoft.com/office/word/2010/wordprocessingGroup" xmlns:wpi="http://schemas.microsoft.com/office/word/2010/wordprocessingInk" xmlns:wne="http://schemas.microsoft.com/office/word/2006/wordml" xmlns:wps="http://schemas.microsoft.com/office/word/2010/wordprocessingShape" mc:Ignorable="w14 w15 w16se wp14">
   <w:abstractNum w:abstractNumId="0" w15:restartNumberingAfterBreak="0">
     <w:nsid w:val="33767D3B"/>
     <w:multiLevelType w:val="multilevel"/>
@@ -9268,7 +9033,7 @@
 </file>
 
 <file path=customXml/itemProps1.xml><?xml version="1.0" encoding="utf-8"?>
-<ds:datastoreItem xmlns:ds="http://schemas.openxmlformats.org/officeDocument/2006/customXml" ds:itemID="{2A862DCA-7CDD-4A99-BD3D-2E494A4C741D}">
+<ds:datastoreItem xmlns:ds="http://schemas.openxmlformats.org/officeDocument/2006/customXml" ds:itemID="{F16D24A6-9714-4758-8CE2-46AD460ED09D}">
   <ds:schemaRefs>
     <ds:schemaRef ds:uri="http://schemas.openxmlformats.org/officeDocument/2006/bibliography"/>
   </ds:schemaRefs>

--- a/PDRMYE/16 GUÍAS DE USUARIO/CPH/Version 1/Aportaciones Estatales/FONDOS DESCENTRALIZADOS FODES.docx
+++ b/PDRMYE/16 GUÍAS DE USUARIO/CPH/Version 1/Aportaciones Estatales/FONDOS DESCENTRALIZADOS FODES.docx
@@ -1148,7 +1148,7 @@
             <w:pStyle w:val="TDC1"/>
             <w:rPr>
               <w:rFonts w:eastAsiaTheme="minorEastAsia" w:cstheme="minorBidi"/>
-              <w:lang w:val="en-US"/>
+              <w:lang w:val="es-MX" w:eastAsia="es-MX"/>
             </w:rPr>
           </w:pPr>
           <w:r>
@@ -1175,7 +1175,7 @@
             </w:rPr>
             <w:fldChar w:fldCharType="separate"/>
           </w:r>
-          <w:hyperlink w:anchor="_Toc148455780" w:history="1">
+          <w:hyperlink w:anchor="_Toc150353875" w:history="1">
             <w:r>
               <w:rPr>
                 <w:rStyle w:val="Hipervnculo"/>
@@ -1198,7 +1198,7 @@
               <w:rPr>
                 <w:webHidden/>
               </w:rPr>
-              <w:instrText xml:space="preserve"> PAGEREF _Toc148455780 \h </w:instrText>
+              <w:instrText xml:space="preserve"> PAGEREF _Toc150353875 \h </w:instrText>
             </w:r>
             <w:r>
               <w:rPr>
@@ -1230,10 +1230,10 @@
             <w:pStyle w:val="TDC1"/>
             <w:rPr>
               <w:rFonts w:eastAsiaTheme="minorEastAsia" w:cstheme="minorBidi"/>
-              <w:lang w:val="en-US"/>
+              <w:lang w:val="es-MX" w:eastAsia="es-MX"/>
             </w:rPr>
           </w:pPr>
-          <w:hyperlink w:anchor="_Toc148455781" w:history="1">
+          <w:hyperlink w:anchor="_Toc150353876" w:history="1">
             <w:r>
               <w:rPr>
                 <w:rStyle w:val="Hipervnculo"/>
@@ -1256,7 +1256,7 @@
               <w:rPr>
                 <w:webHidden/>
               </w:rPr>
-              <w:instrText xml:space="preserve"> PAGEREF _Toc148455781 \h </w:instrText>
+              <w:instrText xml:space="preserve"> PAGEREF _Toc150353876 \h </w:instrText>
             </w:r>
             <w:r>
               <w:rPr>
@@ -1288,10 +1288,10 @@
             <w:pStyle w:val="TDC1"/>
             <w:rPr>
               <w:rFonts w:eastAsiaTheme="minorEastAsia" w:cstheme="minorBidi"/>
-              <w:lang w:val="en-US"/>
+              <w:lang w:val="es-MX" w:eastAsia="es-MX"/>
             </w:rPr>
           </w:pPr>
-          <w:hyperlink w:anchor="_Toc148455782" w:history="1">
+          <w:hyperlink w:anchor="_Toc150353877" w:history="1">
             <w:r>
               <w:rPr>
                 <w:rStyle w:val="Hipervnculo"/>
@@ -1314,7 +1314,7 @@
               <w:rPr>
                 <w:webHidden/>
               </w:rPr>
-              <w:instrText xml:space="preserve"> PAGEREF _Toc148455782 \h </w:instrText>
+              <w:instrText xml:space="preserve"> PAGEREF _Toc150353877 \h </w:instrText>
             </w:r>
             <w:r>
               <w:rPr>
@@ -1346,10 +1346,10 @@
             <w:pStyle w:val="TDC1"/>
             <w:rPr>
               <w:rFonts w:eastAsiaTheme="minorEastAsia" w:cstheme="minorBidi"/>
-              <w:lang w:val="en-US"/>
+              <w:lang w:val="es-MX" w:eastAsia="es-MX"/>
             </w:rPr>
           </w:pPr>
-          <w:hyperlink w:anchor="_Toc148455783" w:history="1">
+          <w:hyperlink w:anchor="_Toc150353878" w:history="1">
             <w:r>
               <w:rPr>
                 <w:rStyle w:val="Hipervnculo"/>
@@ -1374,7 +1374,7 @@
               <w:rPr>
                 <w:webHidden/>
               </w:rPr>
-              <w:instrText xml:space="preserve"> PAGEREF _Toc148455783 \h </w:instrText>
+              <w:instrText xml:space="preserve"> PAGEREF _Toc150353878 \h </w:instrText>
             </w:r>
             <w:r>
               <w:rPr>
@@ -1406,10 +1406,10 @@
             <w:pStyle w:val="TDC1"/>
             <w:rPr>
               <w:rFonts w:eastAsiaTheme="minorEastAsia" w:cstheme="minorBidi"/>
-              <w:lang w:val="en-US"/>
+              <w:lang w:val="es-MX" w:eastAsia="es-MX"/>
             </w:rPr>
           </w:pPr>
-          <w:hyperlink w:anchor="_Toc148455784" w:history="1">
+          <w:hyperlink w:anchor="_Toc150353879" w:history="1">
             <w:r>
               <w:rPr>
                 <w:rStyle w:val="Hipervnculo"/>
@@ -1432,7 +1432,7 @@
               <w:rPr>
                 <w:webHidden/>
               </w:rPr>
-              <w:instrText xml:space="preserve"> PAGEREF _Toc148455784 \h </w:instrText>
+              <w:instrText xml:space="preserve"> PAGEREF _Toc150353879 \h </w:instrText>
             </w:r>
             <w:r>
               <w:rPr>
@@ -1464,10 +1464,10 @@
             <w:pStyle w:val="TDC1"/>
             <w:rPr>
               <w:rFonts w:eastAsiaTheme="minorEastAsia" w:cstheme="minorBidi"/>
-              <w:lang w:val="en-US"/>
+              <w:lang w:val="es-MX" w:eastAsia="es-MX"/>
             </w:rPr>
           </w:pPr>
-          <w:hyperlink w:anchor="_Toc148455785" w:history="1">
+          <w:hyperlink w:anchor="_Toc150353880" w:history="1">
             <w:r>
               <w:rPr>
                 <w:rStyle w:val="Hipervnculo"/>
@@ -1490,7 +1490,7 @@
               <w:rPr>
                 <w:webHidden/>
               </w:rPr>
-              <w:instrText xml:space="preserve"> PAGEREF _Toc148455785 \h </w:instrText>
+              <w:instrText xml:space="preserve"> PAGEREF _Toc150353880 \h </w:instrText>
             </w:r>
             <w:r>
               <w:rPr>
@@ -1522,10 +1522,10 @@
             <w:pStyle w:val="TDC1"/>
             <w:rPr>
               <w:rFonts w:eastAsiaTheme="minorEastAsia" w:cstheme="minorBidi"/>
-              <w:lang w:val="en-US"/>
+              <w:lang w:val="es-MX" w:eastAsia="es-MX"/>
             </w:rPr>
           </w:pPr>
-          <w:hyperlink w:anchor="_Toc148455786" w:history="1">
+          <w:hyperlink w:anchor="_Toc150353881" w:history="1">
             <w:r>
               <w:rPr>
                 <w:rStyle w:val="Hipervnculo"/>
@@ -1548,7 +1548,7 @@
               <w:rPr>
                 <w:webHidden/>
               </w:rPr>
-              <w:instrText xml:space="preserve"> PAGEREF _Toc148455786 \h </w:instrText>
+              <w:instrText xml:space="preserve"> PAGEREF _Toc150353881 \h </w:instrText>
             </w:r>
             <w:r>
               <w:rPr>
@@ -1565,7 +1565,7 @@
               <w:rPr>
                 <w:webHidden/>
               </w:rPr>
-              <w:t>7</w:t>
+              <w:t>8</w:t>
             </w:r>
             <w:r>
               <w:rPr>
@@ -1580,10 +1580,10 @@
             <w:pStyle w:val="TDC1"/>
             <w:rPr>
               <w:rFonts w:eastAsiaTheme="minorEastAsia" w:cstheme="minorBidi"/>
-              <w:lang w:val="en-US"/>
+              <w:lang w:val="es-MX" w:eastAsia="es-MX"/>
             </w:rPr>
           </w:pPr>
-          <w:hyperlink w:anchor="_Toc148455787" w:history="1">
+          <w:hyperlink w:anchor="_Toc150353882" w:history="1">
             <w:r>
               <w:rPr>
                 <w:rStyle w:val="Hipervnculo"/>
@@ -1606,7 +1606,7 @@
               <w:rPr>
                 <w:webHidden/>
               </w:rPr>
-              <w:instrText xml:space="preserve"> PAGEREF _Toc148455787 \h </w:instrText>
+              <w:instrText xml:space="preserve"> PAGEREF _Toc150353882 \h </w:instrText>
             </w:r>
             <w:r>
               <w:rPr>
@@ -1623,7 +1623,7 @@
               <w:rPr>
                 <w:webHidden/>
               </w:rPr>
-              <w:t>8</w:t>
+              <w:t>9</w:t>
             </w:r>
             <w:r>
               <w:rPr>
@@ -1638,10 +1638,10 @@
             <w:pStyle w:val="TDC1"/>
             <w:rPr>
               <w:rFonts w:eastAsiaTheme="minorEastAsia" w:cstheme="minorBidi"/>
-              <w:lang w:val="en-US"/>
+              <w:lang w:val="es-MX" w:eastAsia="es-MX"/>
             </w:rPr>
           </w:pPr>
-          <w:hyperlink w:anchor="_Toc148455788" w:history="1">
+          <w:hyperlink w:anchor="_Toc150353883" w:history="1">
             <w:r>
               <w:rPr>
                 <w:rStyle w:val="Hipervnculo"/>
@@ -1664,7 +1664,7 @@
               <w:rPr>
                 <w:webHidden/>
               </w:rPr>
-              <w:instrText xml:space="preserve"> PAGEREF _Toc148455788 \h </w:instrText>
+              <w:instrText xml:space="preserve"> PAGEREF _Toc150353883 \h </w:instrText>
             </w:r>
             <w:r>
               <w:rPr>
@@ -1681,7 +1681,65 @@
               <w:rPr>
                 <w:webHidden/>
               </w:rPr>
-              <w:t>9</w:t>
+              <w:t>10</w:t>
+            </w:r>
+            <w:r>
+              <w:rPr>
+                <w:webHidden/>
+              </w:rPr>
+              <w:fldChar w:fldCharType="end"/>
+            </w:r>
+          </w:hyperlink>
+        </w:p>
+        <w:p>
+          <w:pPr>
+            <w:pStyle w:val="TDC1"/>
+            <w:rPr>
+              <w:rFonts w:eastAsiaTheme="minorEastAsia" w:cstheme="minorBidi"/>
+              <w:lang w:val="es-MX" w:eastAsia="es-MX"/>
+            </w:rPr>
+          </w:pPr>
+          <w:hyperlink w:anchor="_Toc150353884" w:history="1">
+            <w:r>
+              <w:rPr>
+                <w:rStyle w:val="Hipervnculo"/>
+              </w:rPr>
+              <w:t>6.- Generar un Recalculo</w:t>
+            </w:r>
+            <w:r>
+              <w:rPr>
+                <w:webHidden/>
+              </w:rPr>
+              <w:tab/>
+            </w:r>
+            <w:r>
+              <w:rPr>
+                <w:webHidden/>
+              </w:rPr>
+              <w:fldChar w:fldCharType="begin"/>
+            </w:r>
+            <w:r>
+              <w:rPr>
+                <w:webHidden/>
+              </w:rPr>
+              <w:instrText xml:space="preserve"> PAGEREF _Toc150353884 \h </w:instrText>
+            </w:r>
+            <w:r>
+              <w:rPr>
+                <w:webHidden/>
+              </w:rPr>
+            </w:r>
+            <w:r>
+              <w:rPr>
+                <w:webHidden/>
+              </w:rPr>
+              <w:fldChar w:fldCharType="separate"/>
+            </w:r>
+            <w:r>
+              <w:rPr>
+                <w:webHidden/>
+              </w:rPr>
+              <w:t>11</w:t>
             </w:r>
             <w:r>
               <w:rPr>
@@ -1737,6 +1795,8 @@
           <w:sz w:val="24"/>
         </w:rPr>
       </w:pPr>
+      <w:bookmarkStart w:id="0" w:name="_GoBack"/>
+      <w:bookmarkEnd w:id="0"/>
     </w:p>
     <w:p>
       <w:pPr>
@@ -2297,18 +2357,18 @@
           <w:b w:val="0"/>
         </w:rPr>
       </w:pPr>
-      <w:bookmarkStart w:id="0" w:name="_Toc123297018"/>
-      <w:bookmarkStart w:id="1" w:name="_Toc124522205"/>
-      <w:bookmarkStart w:id="2" w:name="_Toc148455780"/>
+      <w:bookmarkStart w:id="1" w:name="_Toc123297018"/>
+      <w:bookmarkStart w:id="2" w:name="_Toc124522205"/>
+      <w:bookmarkStart w:id="3" w:name="_Toc150353875"/>
       <w:r>
         <w:rPr>
           <w:rFonts w:cs="Arial"/>
         </w:rPr>
         <w:t>Objetivo</w:t>
       </w:r>
-      <w:bookmarkEnd w:id="0"/>
       <w:bookmarkEnd w:id="1"/>
       <w:bookmarkEnd w:id="2"/>
+      <w:bookmarkEnd w:id="3"/>
     </w:p>
     <w:p>
       <w:pPr>
@@ -2389,18 +2449,18 @@
           <w:b w:val="0"/>
         </w:rPr>
       </w:pPr>
-      <w:bookmarkStart w:id="3" w:name="_Toc123297019"/>
-      <w:bookmarkStart w:id="4" w:name="_Toc124522206"/>
-      <w:bookmarkStart w:id="5" w:name="_Toc148455781"/>
+      <w:bookmarkStart w:id="4" w:name="_Toc123297019"/>
+      <w:bookmarkStart w:id="5" w:name="_Toc124522206"/>
+      <w:bookmarkStart w:id="6" w:name="_Toc150353876"/>
       <w:r>
         <w:rPr>
           <w:rFonts w:cs="Arial"/>
         </w:rPr>
         <w:t>Alcance</w:t>
       </w:r>
-      <w:bookmarkEnd w:id="3"/>
       <w:bookmarkEnd w:id="4"/>
       <w:bookmarkEnd w:id="5"/>
+      <w:bookmarkEnd w:id="6"/>
       <w:r>
         <w:rPr>
           <w:rFonts w:cs="Arial"/>
@@ -2520,18 +2580,18 @@
           <w:rFonts w:cs="Arial"/>
         </w:rPr>
       </w:pPr>
-      <w:bookmarkStart w:id="6" w:name="_Toc123297020"/>
-      <w:bookmarkStart w:id="7" w:name="_Toc124522207"/>
-      <w:bookmarkStart w:id="8" w:name="_Toc148455782"/>
+      <w:bookmarkStart w:id="7" w:name="_Toc123297020"/>
+      <w:bookmarkStart w:id="8" w:name="_Toc124522207"/>
+      <w:bookmarkStart w:id="9" w:name="_Toc150353877"/>
       <w:r>
         <w:rPr>
           <w:rFonts w:cs="Arial"/>
         </w:rPr>
         <w:t>Usuario</w:t>
       </w:r>
-      <w:bookmarkEnd w:id="6"/>
       <w:bookmarkEnd w:id="7"/>
       <w:bookmarkEnd w:id="8"/>
+      <w:bookmarkEnd w:id="9"/>
     </w:p>
     <w:p>
       <w:pPr>
@@ -2727,7 +2787,7 @@
           <w:lang w:val="es-MX"/>
         </w:rPr>
       </w:pPr>
-      <w:bookmarkStart w:id="9" w:name="_Toc148455783"/>
+      <w:bookmarkStart w:id="10" w:name="_Toc150353878"/>
       <w:r>
         <w:rPr>
           <w:rFonts w:cs="Arial"/>
@@ -2738,7 +2798,7 @@
         </w:rPr>
         <w:t>FONDOS DESCENTRALIZADOS (FODES)</w:t>
       </w:r>
-      <w:bookmarkEnd w:id="9"/>
+      <w:bookmarkEnd w:id="10"/>
     </w:p>
     <w:p>
       <w:pPr>
@@ -2943,18 +3003,18 @@
           <w:rFonts w:cs="Arial"/>
         </w:rPr>
       </w:pPr>
-      <w:bookmarkStart w:id="10" w:name="_Toc123565162"/>
-      <w:bookmarkStart w:id="11" w:name="_Toc124341669"/>
-      <w:bookmarkStart w:id="12" w:name="_Toc148455784"/>
+      <w:bookmarkStart w:id="11" w:name="_Toc123565162"/>
+      <w:bookmarkStart w:id="12" w:name="_Toc124341669"/>
+      <w:bookmarkStart w:id="13" w:name="_Toc150353879"/>
       <w:r>
         <w:rPr>
           <w:rFonts w:cs="Arial"/>
         </w:rPr>
         <w:t>1.- Selección de Fondo</w:t>
       </w:r>
-      <w:bookmarkEnd w:id="10"/>
       <w:bookmarkEnd w:id="11"/>
       <w:bookmarkEnd w:id="12"/>
+      <w:bookmarkEnd w:id="13"/>
     </w:p>
     <w:p>
       <w:r>
@@ -3546,8 +3606,6 @@
           <w:szCs w:val="24"/>
         </w:rPr>
       </w:pPr>
-      <w:bookmarkStart w:id="13" w:name="_GoBack"/>
-      <w:bookmarkEnd w:id="13"/>
     </w:p>
     <w:p>
       <w:pPr>
@@ -3650,7 +3708,7 @@
       </w:pPr>
       <w:bookmarkStart w:id="14" w:name="_Toc123565163"/>
       <w:bookmarkStart w:id="15" w:name="_Toc124341670"/>
-      <w:bookmarkStart w:id="16" w:name="_Toc148455785"/>
+      <w:bookmarkStart w:id="16" w:name="_Toc150353880"/>
       <w:r>
         <w:rPr>
           <w:rFonts w:cs="Arial"/>
@@ -3723,16 +3781,16 @@
         <mc:AlternateContent>
           <mc:Choice Requires="wps">
             <w:drawing>
-              <wp:anchor distT="0" distB="0" distL="114300" distR="114300" simplePos="0" relativeHeight="251816960" behindDoc="0" locked="0" layoutInCell="1" allowOverlap="1" wp14:anchorId="44E3B6D9" wp14:editId="0A537518">
+              <wp:anchor distT="0" distB="0" distL="114300" distR="114300" simplePos="0" relativeHeight="251816960" behindDoc="0" locked="0" layoutInCell="1" allowOverlap="1" wp14:anchorId="44E3B6D9" wp14:editId="026862ED">
                 <wp:simplePos x="0" y="0"/>
                 <wp:positionH relativeFrom="column">
-                  <wp:posOffset>-8659</wp:posOffset>
+                  <wp:posOffset>135157</wp:posOffset>
                 </wp:positionH>
                 <wp:positionV relativeFrom="paragraph">
-                  <wp:posOffset>147562</wp:posOffset>
+                  <wp:posOffset>344023</wp:posOffset>
                 </wp:positionV>
-                <wp:extent cx="179514" cy="190733"/>
-                <wp:effectExtent l="19050" t="19050" r="11430" b="19050"/>
+                <wp:extent cx="164123" cy="113324"/>
+                <wp:effectExtent l="19050" t="19050" r="26670" b="20320"/>
                 <wp:wrapNone/>
                 <wp:docPr id="48" name="Rectángulo 48"/>
                 <wp:cNvGraphicFramePr/>
@@ -3743,7 +3801,7 @@
                       <wps:spPr>
                         <a:xfrm>
                           <a:off x="0" y="0"/>
-                          <a:ext cx="179514" cy="190733"/>
+                          <a:ext cx="164123" cy="113324"/>
                         </a:xfrm>
                         <a:prstGeom prst="rect">
                           <a:avLst/>
@@ -3789,7 +3847,7 @@
           </mc:Choice>
           <mc:Fallback>
             <w:pict>
-              <v:rect w14:anchorId="00770077" id="Rectángulo 48" o:spid="_x0000_s1026" style="position:absolute;margin-left:-.7pt;margin-top:11.6pt;width:14.15pt;height:15pt;z-index:251816960;visibility:visible;mso-wrap-style:square;mso-width-percent:0;mso-height-percent:0;mso-wrap-distance-left:9pt;mso-wrap-distance-top:0;mso-wrap-distance-right:9pt;mso-wrap-distance-bottom:0;mso-position-horizontal:absolute;mso-position-horizontal-relative:text;mso-position-vertical:absolute;mso-position-vertical-relative:text;mso-width-percent:0;mso-height-percent:0;mso-width-relative:margin;mso-height-relative:margin;v-text-anchor:middle" o:gfxdata="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" filled="f" strokecolor="red" strokeweight="2.25pt"/>
+              <v:rect w14:anchorId="0FCAEC1E" id="Rectángulo 48" o:spid="_x0000_s1026" style="position:absolute;margin-left:10.65pt;margin-top:27.1pt;width:12.9pt;height:8.9pt;z-index:251816960;visibility:visible;mso-wrap-style:square;mso-width-percent:0;mso-height-percent:0;mso-wrap-distance-left:9pt;mso-wrap-distance-top:0;mso-wrap-distance-right:9pt;mso-wrap-distance-bottom:0;mso-position-horizontal:absolute;mso-position-horizontal-relative:text;mso-position-vertical:absolute;mso-position-vertical-relative:text;mso-width-percent:0;mso-height-percent:0;mso-width-relative:margin;mso-height-relative:margin;v-text-anchor:middle" o:gfxdata="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" filled="f" strokecolor="red" strokeweight="2.25pt"/>
             </w:pict>
           </mc:Fallback>
         </mc:AlternateContent>
@@ -3807,9 +3865,9 @@
           <w:lang w:val="es-MX" w:eastAsia="es-MX"/>
         </w:rPr>
         <w:drawing>
-          <wp:inline distT="0" distB="0" distL="0" distR="0" wp14:anchorId="63BE6CBD" wp14:editId="09ECB9FE">
+          <wp:inline distT="0" distB="0" distL="0" distR="0" wp14:anchorId="63BE6CBD" wp14:editId="28C31EC0">
             <wp:extent cx="5612130" cy="651510"/>
-            <wp:effectExtent l="0" t="0" r="7620" b="0"/>
+            <wp:effectExtent l="152400" t="152400" r="369570" b="358140"/>
             <wp:docPr id="19" name="Imagen 19"/>
             <wp:cNvGraphicFramePr>
               <a:graphicFrameLocks xmlns:a="http://schemas.openxmlformats.org/drawingml/2006/main" noChangeAspect="1"/>
@@ -3835,6 +3893,16 @@
                     <a:prstGeom prst="rect">
                       <a:avLst/>
                     </a:prstGeom>
+                    <a:ln>
+                      <a:noFill/>
+                    </a:ln>
+                    <a:effectLst>
+                      <a:outerShdw blurRad="292100" dist="139700" dir="2700000" algn="tl" rotWithShape="0">
+                        <a:srgbClr val="333333">
+                          <a:alpha val="65000"/>
+                        </a:srgbClr>
+                      </a:outerShdw>
+                    </a:effectLst>
                   </pic:spPr>
                 </pic:pic>
               </a:graphicData>
@@ -3890,13 +3958,93 @@
       </w:pPr>
       <w:r>
         <w:rPr>
+          <w:rFonts w:ascii="Arial" w:hAnsi="Arial" w:cs="Arial"/>
           <w:noProof/>
           <w:lang w:val="es-MX" w:eastAsia="es-MX"/>
         </w:rPr>
+        <mc:AlternateContent>
+          <mc:Choice Requires="wps">
+            <w:drawing>
+              <wp:anchor distT="0" distB="0" distL="114300" distR="114300" simplePos="0" relativeHeight="251848704" behindDoc="0" locked="0" layoutInCell="1" allowOverlap="1" wp14:anchorId="79196893" wp14:editId="132FB9AB">
+                <wp:simplePos x="0" y="0"/>
+                <wp:positionH relativeFrom="column">
+                  <wp:posOffset>1755042</wp:posOffset>
+                </wp:positionH>
+                <wp:positionV relativeFrom="paragraph">
+                  <wp:posOffset>1692910</wp:posOffset>
+                </wp:positionV>
+                <wp:extent cx="914400" cy="276225"/>
+                <wp:effectExtent l="19050" t="19050" r="19050" b="28575"/>
+                <wp:wrapNone/>
+                <wp:docPr id="1" name="Rectángulo 1"/>
+                <wp:cNvGraphicFramePr/>
+                <a:graphic xmlns:a="http://schemas.openxmlformats.org/drawingml/2006/main">
+                  <a:graphicData uri="http://schemas.microsoft.com/office/word/2010/wordprocessingShape">
+                    <wps:wsp>
+                      <wps:cNvSpPr/>
+                      <wps:spPr>
+                        <a:xfrm>
+                          <a:off x="0" y="0"/>
+                          <a:ext cx="914400" cy="276225"/>
+                        </a:xfrm>
+                        <a:prstGeom prst="rect">
+                          <a:avLst/>
+                        </a:prstGeom>
+                        <a:noFill/>
+                        <a:ln w="28575">
+                          <a:solidFill>
+                            <a:srgbClr val="FF0000"/>
+                          </a:solidFill>
+                        </a:ln>
+                      </wps:spPr>
+                      <wps:style>
+                        <a:lnRef idx="2">
+                          <a:schemeClr val="accent6"/>
+                        </a:lnRef>
+                        <a:fillRef idx="1">
+                          <a:schemeClr val="lt1"/>
+                        </a:fillRef>
+                        <a:effectRef idx="0">
+                          <a:schemeClr val="accent6"/>
+                        </a:effectRef>
+                        <a:fontRef idx="minor">
+                          <a:schemeClr val="dk1"/>
+                        </a:fontRef>
+                      </wps:style>
+                      <wps:bodyPr rot="0" spcFirstLastPara="0" vertOverflow="overflow" horzOverflow="overflow" vert="horz" wrap="square" lIns="91440" tIns="45720" rIns="91440" bIns="45720" numCol="1" spcCol="0" rtlCol="0" fromWordArt="0" anchor="ctr" anchorCtr="0" forceAA="0" compatLnSpc="1">
+                        <a:prstTxWarp prst="textNoShape">
+                          <a:avLst/>
+                        </a:prstTxWarp>
+                        <a:noAutofit/>
+                      </wps:bodyPr>
+                    </wps:wsp>
+                  </a:graphicData>
+                </a:graphic>
+                <wp14:sizeRelH relativeFrom="margin">
+                  <wp14:pctWidth>0</wp14:pctWidth>
+                </wp14:sizeRelH>
+                <wp14:sizeRelV relativeFrom="margin">
+                  <wp14:pctHeight>0</wp14:pctHeight>
+                </wp14:sizeRelV>
+              </wp:anchor>
+            </w:drawing>
+          </mc:Choice>
+          <mc:Fallback>
+            <w:pict>
+              <v:rect w14:anchorId="1913F117" id="Rectángulo 1" o:spid="_x0000_s1026" style="position:absolute;margin-left:138.2pt;margin-top:133.3pt;width:1in;height:21.75pt;z-index:251848704;visibility:visible;mso-wrap-style:square;mso-width-percent:0;mso-height-percent:0;mso-wrap-distance-left:9pt;mso-wrap-distance-top:0;mso-wrap-distance-right:9pt;mso-wrap-distance-bottom:0;mso-position-horizontal:absolute;mso-position-horizontal-relative:text;mso-position-vertical:absolute;mso-position-vertical-relative:text;mso-width-percent:0;mso-height-percent:0;mso-width-relative:margin;mso-height-relative:margin;v-text-anchor:middle" o:gfxdata="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" filled="f" strokecolor="red" strokeweight="2.25pt"/>
+            </w:pict>
+          </mc:Fallback>
+        </mc:AlternateContent>
+      </w:r>
+      <w:r>
+        <w:rPr>
+          <w:noProof/>
+          <w:lang w:val="es-MX" w:eastAsia="es-MX"/>
+        </w:rPr>
         <w:drawing>
-          <wp:inline distT="0" distB="0" distL="0" distR="0" wp14:anchorId="0E493846" wp14:editId="76509FAC">
+          <wp:inline distT="0" distB="0" distL="0" distR="0" wp14:anchorId="0E493846" wp14:editId="608840AF">
             <wp:extent cx="3012471" cy="1897729"/>
-            <wp:effectExtent l="0" t="0" r="0" b="7620"/>
+            <wp:effectExtent l="171450" t="152400" r="359410" b="369570"/>
             <wp:docPr id="30" name="Imagen 30"/>
             <wp:cNvGraphicFramePr>
               <a:graphicFrameLocks xmlns:a="http://schemas.openxmlformats.org/drawingml/2006/main" noChangeAspect="1"/>
@@ -3924,6 +4072,13 @@
                     <a:ln>
                       <a:noFill/>
                     </a:ln>
+                    <a:effectLst>
+                      <a:outerShdw blurRad="292100" dist="139700" dir="2700000" algn="tl" rotWithShape="0">
+                        <a:srgbClr val="333333">
+                          <a:alpha val="65000"/>
+                        </a:srgbClr>
+                      </a:outerShdw>
+                    </a:effectLst>
                     <a:extLst>
                       <a:ext uri="{53640926-AAD7-44D8-BBD7-CCE9431645EC}">
                         <a14:shadowObscured xmlns:a14="http://schemas.microsoft.com/office/drawing/2010/main"/>
@@ -4003,24 +4158,6 @@
         </w:rPr>
         <w:t xml:space="preserve">. </w:t>
       </w:r>
-      <w:r>
-        <w:rPr>
-          <w:rFonts w:ascii="Arial" w:hAnsi="Arial" w:cs="Arial"/>
-          <w:color w:val="FF0000"/>
-          <w:sz w:val="24"/>
-          <w:szCs w:val="24"/>
-        </w:rPr>
-        <w:t>CHECAR SI</w:t>
-      </w:r>
-      <w:r>
-        <w:rPr>
-          <w:rFonts w:ascii="Arial" w:hAnsi="Arial" w:cs="Arial"/>
-          <w:color w:val="FF0000"/>
-          <w:sz w:val="24"/>
-          <w:szCs w:val="24"/>
-        </w:rPr>
-        <w:t xml:space="preserve"> ESTE PASO PROCEDE Y ACTUALIZAR PANTALLA</w:t>
-      </w:r>
     </w:p>
     <w:p>
       <w:pPr>
@@ -4041,6 +4178,89 @@
           <w:szCs w:val="24"/>
         </w:rPr>
       </w:pPr>
+      <w:r>
+        <w:rPr>
+          <w:rFonts w:ascii="Arial" w:hAnsi="Arial" w:cs="Arial"/>
+          <w:noProof/>
+          <w:lang w:val="es-MX" w:eastAsia="es-MX"/>
+        </w:rPr>
+        <w:lastRenderedPageBreak/>
+        <mc:AlternateContent>
+          <mc:Choice Requires="wps">
+            <w:drawing>
+              <wp:anchor distT="0" distB="0" distL="114300" distR="114300" simplePos="0" relativeHeight="251817984" behindDoc="0" locked="0" layoutInCell="1" allowOverlap="1" wp14:anchorId="0882B172" wp14:editId="50FA11CF">
+                <wp:simplePos x="0" y="0"/>
+                <wp:positionH relativeFrom="margin">
+                  <wp:posOffset>4377690</wp:posOffset>
+                </wp:positionH>
+                <wp:positionV relativeFrom="paragraph">
+                  <wp:posOffset>1032510</wp:posOffset>
+                </wp:positionV>
+                <wp:extent cx="923290" cy="363220"/>
+                <wp:effectExtent l="19050" t="19050" r="10160" b="17780"/>
+                <wp:wrapNone/>
+                <wp:docPr id="8" name="Rectángulo 8"/>
+                <wp:cNvGraphicFramePr/>
+                <a:graphic xmlns:a="http://schemas.openxmlformats.org/drawingml/2006/main">
+                  <a:graphicData uri="http://schemas.microsoft.com/office/word/2010/wordprocessingShape">
+                    <wps:wsp>
+                      <wps:cNvSpPr/>
+                      <wps:spPr>
+                        <a:xfrm>
+                          <a:off x="0" y="0"/>
+                          <a:ext cx="923290" cy="363220"/>
+                        </a:xfrm>
+                        <a:prstGeom prst="rect">
+                          <a:avLst/>
+                        </a:prstGeom>
+                        <a:noFill/>
+                        <a:ln w="28575">
+                          <a:solidFill>
+                            <a:srgbClr val="FF0000"/>
+                          </a:solidFill>
+                        </a:ln>
+                      </wps:spPr>
+                      <wps:style>
+                        <a:lnRef idx="2">
+                          <a:schemeClr val="accent6"/>
+                        </a:lnRef>
+                        <a:fillRef idx="1">
+                          <a:schemeClr val="lt1"/>
+                        </a:fillRef>
+                        <a:effectRef idx="0">
+                          <a:schemeClr val="accent6"/>
+                        </a:effectRef>
+                        <a:fontRef idx="minor">
+                          <a:schemeClr val="dk1"/>
+                        </a:fontRef>
+                      </wps:style>
+                      <wps:bodyPr rot="0" spcFirstLastPara="0" vertOverflow="overflow" horzOverflow="overflow" vert="horz" wrap="square" lIns="91440" tIns="45720" rIns="91440" bIns="45720" numCol="1" spcCol="0" rtlCol="0" fromWordArt="0" anchor="ctr" anchorCtr="0" forceAA="0" compatLnSpc="1">
+                        <a:prstTxWarp prst="textNoShape">
+                          <a:avLst/>
+                        </a:prstTxWarp>
+                        <a:noAutofit/>
+                      </wps:bodyPr>
+                    </wps:wsp>
+                  </a:graphicData>
+                </a:graphic>
+                <wp14:sizeRelH relativeFrom="margin">
+                  <wp14:pctWidth>0</wp14:pctWidth>
+                </wp14:sizeRelH>
+                <wp14:sizeRelV relativeFrom="margin">
+                  <wp14:pctHeight>0</wp14:pctHeight>
+                </wp14:sizeRelV>
+              </wp:anchor>
+            </w:drawing>
+          </mc:Choice>
+          <mc:Fallback>
+            <w:pict>
+              <v:rect w14:anchorId="6635D598" id="Rectángulo 8" o:spid="_x0000_s1026" style="position:absolute;margin-left:344.7pt;margin-top:81.3pt;width:72.7pt;height:28.6pt;z-index:251817984;visibility:visible;mso-wrap-style:square;mso-width-percent:0;mso-height-percent:0;mso-wrap-distance-left:9pt;mso-wrap-distance-top:0;mso-wrap-distance-right:9pt;mso-wrap-distance-bottom:0;mso-position-horizontal:absolute;mso-position-horizontal-relative:margin;mso-position-vertical:absolute;mso-position-vertical-relative:text;mso-width-percent:0;mso-height-percent:0;mso-width-relative:margin;mso-height-relative:margin;v-text-anchor:middle" o:gfxdata="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" filled="f" strokecolor="red" strokeweight="2.25pt">
+                <w10:wrap anchorx="margin"/>
+              </v:rect>
+            </w:pict>
+          </mc:Fallback>
+        </mc:AlternateContent>
+      </w:r>
       <w:r>
         <w:rPr>
           <w:noProof/>
@@ -4187,6 +4407,148 @@
           <w:szCs w:val="24"/>
         </w:rPr>
       </w:pPr>
+    </w:p>
+    <w:p>
+      <w:pPr>
+        <w:rPr>
+          <w:rFonts w:ascii="Arial" w:hAnsi="Arial" w:cs="Arial"/>
+          <w:b/>
+          <w:sz w:val="24"/>
+          <w:szCs w:val="24"/>
+        </w:rPr>
+      </w:pPr>
+    </w:p>
+    <w:p>
+      <w:pPr>
+        <w:rPr>
+          <w:rFonts w:ascii="Arial" w:hAnsi="Arial" w:cs="Arial"/>
+          <w:b/>
+          <w:sz w:val="24"/>
+          <w:szCs w:val="24"/>
+        </w:rPr>
+      </w:pPr>
+    </w:p>
+    <w:p>
+      <w:pPr>
+        <w:rPr>
+          <w:rFonts w:ascii="Arial" w:hAnsi="Arial" w:cs="Arial"/>
+          <w:sz w:val="24"/>
+          <w:szCs w:val="24"/>
+        </w:rPr>
+      </w:pPr>
+      <w:r>
+        <w:rPr>
+          <w:rFonts w:ascii="Arial" w:hAnsi="Arial" w:cs="Arial"/>
+          <w:sz w:val="24"/>
+          <w:szCs w:val="24"/>
+        </w:rPr>
+        <w:t xml:space="preserve">2.4.- Por </w:t>
+      </w:r>
+      <w:r>
+        <w:rPr>
+          <w:rFonts w:ascii="Arial" w:hAnsi="Arial" w:cs="Arial"/>
+          <w:sz w:val="24"/>
+          <w:szCs w:val="24"/>
+        </w:rPr>
+        <w:t>último,</w:t>
+      </w:r>
+      <w:r>
+        <w:rPr>
+          <w:rFonts w:ascii="Arial" w:hAnsi="Arial" w:cs="Arial"/>
+          <w:sz w:val="24"/>
+          <w:szCs w:val="24"/>
+        </w:rPr>
+        <w:t xml:space="preserve"> presionar botón Calcular </w:t>
+      </w:r>
+      <w:r>
+        <w:rPr>
+          <w:noProof/>
+          <w:lang w:val="es-MX" w:eastAsia="es-MX"/>
+        </w:rPr>
+        <w:drawing>
+          <wp:inline distT="0" distB="0" distL="0" distR="0" wp14:anchorId="58F01EE5" wp14:editId="0EDE1933">
+            <wp:extent cx="863912" cy="278209"/>
+            <wp:effectExtent l="0" t="0" r="0" b="7620"/>
+            <wp:docPr id="31" name="Imagen 31"/>
+            <wp:cNvGraphicFramePr>
+              <a:graphicFrameLocks xmlns:a="http://schemas.openxmlformats.org/drawingml/2006/main" noChangeAspect="1"/>
+            </wp:cNvGraphicFramePr>
+            <a:graphic xmlns:a="http://schemas.openxmlformats.org/drawingml/2006/main">
+              <a:graphicData uri="http://schemas.openxmlformats.org/drawingml/2006/picture">
+                <pic:pic xmlns:pic="http://schemas.openxmlformats.org/drawingml/2006/picture">
+                  <pic:nvPicPr>
+                    <pic:cNvPr id="1" name=""/>
+                    <pic:cNvPicPr/>
+                  </pic:nvPicPr>
+                  <pic:blipFill>
+                    <a:blip r:embed="rId15"/>
+                    <a:stretch>
+                      <a:fillRect/>
+                    </a:stretch>
+                  </pic:blipFill>
+                  <pic:spPr>
+                    <a:xfrm>
+                      <a:off x="0" y="0"/>
+                      <a:ext cx="878338" cy="282855"/>
+                    </a:xfrm>
+                    <a:prstGeom prst="rect">
+                      <a:avLst/>
+                    </a:prstGeom>
+                  </pic:spPr>
+                </pic:pic>
+              </a:graphicData>
+            </a:graphic>
+          </wp:inline>
+        </w:drawing>
+      </w:r>
+    </w:p>
+    <w:p>
+      <w:pPr>
+        <w:rPr>
+          <w:rFonts w:ascii="Arial" w:hAnsi="Arial" w:cs="Arial"/>
+          <w:b/>
+          <w:sz w:val="24"/>
+          <w:szCs w:val="24"/>
+        </w:rPr>
+      </w:pPr>
+    </w:p>
+    <w:p>
+      <w:pPr>
+        <w:rPr>
+          <w:rFonts w:ascii="Arial" w:hAnsi="Arial" w:cs="Arial"/>
+          <w:sz w:val="24"/>
+          <w:szCs w:val="24"/>
+        </w:rPr>
+      </w:pPr>
+      <w:r>
+        <w:rPr>
+          <w:rFonts w:ascii="Arial" w:hAnsi="Arial" w:cs="Arial"/>
+          <w:sz w:val="24"/>
+          <w:szCs w:val="24"/>
+        </w:rPr>
+        <w:t>2.5.- Se habrá creado un nuevo registro en la siguiente fila</w:t>
+      </w:r>
+      <w:r>
+        <w:rPr>
+          <w:rFonts w:ascii="Arial" w:hAnsi="Arial" w:cs="Arial"/>
+          <w:sz w:val="24"/>
+          <w:szCs w:val="24"/>
+        </w:rPr>
+        <w:t>.</w:t>
+      </w:r>
+    </w:p>
+    <w:p>
+      <w:pPr>
+        <w:tabs>
+          <w:tab w:val="left" w:pos="2894"/>
+        </w:tabs>
+        <w:rPr>
+          <w:rFonts w:ascii="Arial" w:hAnsi="Arial" w:cs="Arial"/>
+          <w:b/>
+          <w:sz w:val="24"/>
+          <w:szCs w:val="24"/>
+        </w:rPr>
+      </w:pPr>
       <w:r>
         <w:rPr>
           <w:rFonts w:ascii="Arial" w:hAnsi="Arial" w:cs="Arial"/>
@@ -4196,18 +4558,18 @@
         <mc:AlternateContent>
           <mc:Choice Requires="wps">
             <w:drawing>
-              <wp:anchor distT="0" distB="0" distL="114300" distR="114300" simplePos="0" relativeHeight="251817984" behindDoc="0" locked="0" layoutInCell="1" allowOverlap="1" wp14:anchorId="0882B172" wp14:editId="0E7A5C82">
+              <wp:anchor distT="0" distB="0" distL="114300" distR="114300" simplePos="0" relativeHeight="251808768" behindDoc="0" locked="0" layoutInCell="1" allowOverlap="1" wp14:anchorId="3B153FD4" wp14:editId="756BF6D6">
                 <wp:simplePos x="0" y="0"/>
                 <wp:positionH relativeFrom="margin">
-                  <wp:posOffset>187960</wp:posOffset>
+                  <wp:posOffset>146880</wp:posOffset>
                 </wp:positionH>
                 <wp:positionV relativeFrom="paragraph">
-                  <wp:posOffset>73991</wp:posOffset>
+                  <wp:posOffset>803325</wp:posOffset>
                 </wp:positionV>
-                <wp:extent cx="5485765" cy="269875"/>
-                <wp:effectExtent l="19050" t="19050" r="19685" b="15875"/>
+                <wp:extent cx="5632255" cy="207108"/>
+                <wp:effectExtent l="19050" t="19050" r="26035" b="21590"/>
                 <wp:wrapNone/>
-                <wp:docPr id="8" name="Rectángulo 8"/>
+                <wp:docPr id="53" name="Rectángulo 53"/>
                 <wp:cNvGraphicFramePr/>
                 <a:graphic xmlns:a="http://schemas.openxmlformats.org/drawingml/2006/main">
                   <a:graphicData uri="http://schemas.microsoft.com/office/word/2010/wordprocessingShape">
@@ -4216,7 +4578,7 @@
                       <wps:spPr>
                         <a:xfrm>
                           <a:off x="0" y="0"/>
-                          <a:ext cx="5485765" cy="269875"/>
+                          <a:ext cx="5632255" cy="207108"/>
                         </a:xfrm>
                         <a:prstGeom prst="rect">
                           <a:avLst/>
@@ -4262,45 +4624,19 @@
           </mc:Choice>
           <mc:Fallback>
             <w:pict>
-              <v:rect w14:anchorId="48F3A6F0" id="Rectángulo 8" o:spid="_x0000_s1026" style="position:absolute;margin-left:14.8pt;margin-top:5.85pt;width:431.95pt;height:21.25pt;z-index:251817984;visibility:visible;mso-wrap-style:square;mso-width-percent:0;mso-height-percent:0;mso-wrap-distance-left:9pt;mso-wrap-distance-top:0;mso-wrap-distance-right:9pt;mso-wrap-distance-bottom:0;mso-position-horizontal:absolute;mso-position-horizontal-relative:margin;mso-position-vertical:absolute;mso-position-vertical-relative:text;mso-width-percent:0;mso-height-percent:0;mso-width-relative:margin;mso-height-relative:margin;v-text-anchor:middle" o:gfxdata="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" filled="f" strokecolor="red" strokeweight="2.25pt">
+              <v:rect w14:anchorId="0391F8E8" id="Rectángulo 53" o:spid="_x0000_s1026" style="position:absolute;margin-left:11.55pt;margin-top:63.25pt;width:443.5pt;height:16.3pt;z-index:251808768;visibility:visible;mso-wrap-style:square;mso-width-percent:0;mso-height-percent:0;mso-wrap-distance-left:9pt;mso-wrap-distance-top:0;mso-wrap-distance-right:9pt;mso-wrap-distance-bottom:0;mso-position-horizontal:absolute;mso-position-horizontal-relative:margin;mso-position-vertical:absolute;mso-position-vertical-relative:text;mso-width-percent:0;mso-height-percent:0;mso-width-relative:margin;mso-height-relative:margin;v-text-anchor:middle" o:gfxdata="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" filled="f" strokecolor="red" strokeweight="2.25pt">
                 <w10:wrap anchorx="margin"/>
               </v:rect>
             </w:pict>
           </mc:Fallback>
         </mc:AlternateContent>
       </w:r>
-    </w:p>
-    <w:p>
-      <w:pPr>
-        <w:rPr>
-          <w:rFonts w:ascii="Arial" w:hAnsi="Arial" w:cs="Arial"/>
-          <w:sz w:val="24"/>
-          <w:szCs w:val="24"/>
-        </w:rPr>
-      </w:pPr>
-      <w:r>
-        <w:rPr>
-          <w:rFonts w:ascii="Arial" w:hAnsi="Arial" w:cs="Arial"/>
-          <w:sz w:val="24"/>
-          <w:szCs w:val="24"/>
-        </w:rPr>
-        <w:t xml:space="preserve">2.4.- Por </w:t>
-      </w:r>
-      <w:r>
-        <w:rPr>
-          <w:rFonts w:ascii="Arial" w:hAnsi="Arial" w:cs="Arial"/>
-          <w:sz w:val="24"/>
-          <w:szCs w:val="24"/>
-        </w:rPr>
-        <w:t>último,</w:t>
-      </w:r>
-      <w:r>
-        <w:rPr>
-          <w:rFonts w:ascii="Arial" w:hAnsi="Arial" w:cs="Arial"/>
-          <w:sz w:val="24"/>
-          <w:szCs w:val="24"/>
-        </w:rPr>
-        <w:t xml:space="preserve"> presionar botón Calcular </w:t>
+      <w:r>
+        <w:rPr>
+          <w:noProof/>
+          <w:lang w:val="en-US"/>
+        </w:rPr>
+        <w:t xml:space="preserve"> </w:t>
       </w:r>
       <w:r>
         <w:rPr>
@@ -4308,187 +4644,9 @@
           <w:lang w:val="es-MX" w:eastAsia="es-MX"/>
         </w:rPr>
         <w:drawing>
-          <wp:inline distT="0" distB="0" distL="0" distR="0" wp14:anchorId="58F01EE5" wp14:editId="0EDE1933">
-            <wp:extent cx="863912" cy="278209"/>
-            <wp:effectExtent l="0" t="0" r="0" b="7620"/>
-            <wp:docPr id="31" name="Imagen 31"/>
-            <wp:cNvGraphicFramePr>
-              <a:graphicFrameLocks xmlns:a="http://schemas.openxmlformats.org/drawingml/2006/main" noChangeAspect="1"/>
-            </wp:cNvGraphicFramePr>
-            <a:graphic xmlns:a="http://schemas.openxmlformats.org/drawingml/2006/main">
-              <a:graphicData uri="http://schemas.openxmlformats.org/drawingml/2006/picture">
-                <pic:pic xmlns:pic="http://schemas.openxmlformats.org/drawingml/2006/picture">
-                  <pic:nvPicPr>
-                    <pic:cNvPr id="1" name=""/>
-                    <pic:cNvPicPr/>
-                  </pic:nvPicPr>
-                  <pic:blipFill>
-                    <a:blip r:embed="rId15"/>
-                    <a:stretch>
-                      <a:fillRect/>
-                    </a:stretch>
-                  </pic:blipFill>
-                  <pic:spPr>
-                    <a:xfrm>
-                      <a:off x="0" y="0"/>
-                      <a:ext cx="878338" cy="282855"/>
-                    </a:xfrm>
-                    <a:prstGeom prst="rect">
-                      <a:avLst/>
-                    </a:prstGeom>
-                  </pic:spPr>
-                </pic:pic>
-              </a:graphicData>
-            </a:graphic>
-          </wp:inline>
-        </w:drawing>
-      </w:r>
-    </w:p>
-    <w:p>
-      <w:pPr>
-        <w:rPr>
-          <w:rFonts w:ascii="Arial" w:hAnsi="Arial" w:cs="Arial"/>
-          <w:b/>
-          <w:sz w:val="24"/>
-          <w:szCs w:val="24"/>
-        </w:rPr>
-      </w:pPr>
-    </w:p>
-    <w:p>
-      <w:pPr>
-        <w:rPr>
-          <w:rFonts w:ascii="Arial" w:hAnsi="Arial" w:cs="Arial"/>
-          <w:sz w:val="24"/>
-          <w:szCs w:val="24"/>
-        </w:rPr>
-      </w:pPr>
-      <w:r>
-        <w:rPr>
-          <w:rFonts w:ascii="Arial" w:hAnsi="Arial" w:cs="Arial"/>
-          <w:sz w:val="24"/>
-          <w:szCs w:val="24"/>
-        </w:rPr>
-        <w:t>2.5.- Se habrá creado un nuevo registro en la siguiente fila</w:t>
-      </w:r>
-      <w:r>
-        <w:rPr>
-          <w:rFonts w:ascii="Arial" w:hAnsi="Arial" w:cs="Arial"/>
-          <w:sz w:val="24"/>
-          <w:szCs w:val="24"/>
-        </w:rPr>
-        <w:t>.</w:t>
-      </w:r>
-    </w:p>
-    <w:p>
-      <w:pPr>
-        <w:tabs>
-          <w:tab w:val="left" w:pos="2894"/>
-        </w:tabs>
-        <w:rPr>
-          <w:rFonts w:ascii="Arial" w:hAnsi="Arial" w:cs="Arial"/>
-          <w:b/>
-          <w:sz w:val="24"/>
-          <w:szCs w:val="24"/>
-        </w:rPr>
-      </w:pPr>
-      <w:r>
-        <w:rPr>
-          <w:rFonts w:ascii="Arial" w:hAnsi="Arial" w:cs="Arial"/>
-          <w:noProof/>
-          <w:lang w:val="es-MX" w:eastAsia="es-MX"/>
-        </w:rPr>
-        <mc:AlternateContent>
-          <mc:Choice Requires="wps">
-            <w:drawing>
-              <wp:anchor distT="0" distB="0" distL="114300" distR="114300" simplePos="0" relativeHeight="251808768" behindDoc="0" locked="0" layoutInCell="1" allowOverlap="1" wp14:anchorId="3B153FD4" wp14:editId="3EF8A946">
-                <wp:simplePos x="0" y="0"/>
-                <wp:positionH relativeFrom="margin">
-                  <wp:posOffset>-36195</wp:posOffset>
-                </wp:positionH>
-                <wp:positionV relativeFrom="paragraph">
-                  <wp:posOffset>641245</wp:posOffset>
-                </wp:positionV>
-                <wp:extent cx="5632255" cy="224393"/>
-                <wp:effectExtent l="19050" t="19050" r="26035" b="23495"/>
-                <wp:wrapNone/>
-                <wp:docPr id="53" name="Rectángulo 53"/>
-                <wp:cNvGraphicFramePr/>
-                <a:graphic xmlns:a="http://schemas.openxmlformats.org/drawingml/2006/main">
-                  <a:graphicData uri="http://schemas.microsoft.com/office/word/2010/wordprocessingShape">
-                    <wps:wsp>
-                      <wps:cNvSpPr/>
-                      <wps:spPr>
-                        <a:xfrm>
-                          <a:off x="0" y="0"/>
-                          <a:ext cx="5632255" cy="224393"/>
-                        </a:xfrm>
-                        <a:prstGeom prst="rect">
-                          <a:avLst/>
-                        </a:prstGeom>
-                        <a:noFill/>
-                        <a:ln w="28575">
-                          <a:solidFill>
-                            <a:srgbClr val="FF0000"/>
-                          </a:solidFill>
-                        </a:ln>
-                      </wps:spPr>
-                      <wps:style>
-                        <a:lnRef idx="2">
-                          <a:schemeClr val="accent6"/>
-                        </a:lnRef>
-                        <a:fillRef idx="1">
-                          <a:schemeClr val="lt1"/>
-                        </a:fillRef>
-                        <a:effectRef idx="0">
-                          <a:schemeClr val="accent6"/>
-                        </a:effectRef>
-                        <a:fontRef idx="minor">
-                          <a:schemeClr val="dk1"/>
-                        </a:fontRef>
-                      </wps:style>
-                      <wps:bodyPr rot="0" spcFirstLastPara="0" vertOverflow="overflow" horzOverflow="overflow" vert="horz" wrap="square" lIns="91440" tIns="45720" rIns="91440" bIns="45720" numCol="1" spcCol="0" rtlCol="0" fromWordArt="0" anchor="ctr" anchorCtr="0" forceAA="0" compatLnSpc="1">
-                        <a:prstTxWarp prst="textNoShape">
-                          <a:avLst/>
-                        </a:prstTxWarp>
-                        <a:noAutofit/>
-                      </wps:bodyPr>
-                    </wps:wsp>
-                  </a:graphicData>
-                </a:graphic>
-                <wp14:sizeRelH relativeFrom="margin">
-                  <wp14:pctWidth>0</wp14:pctWidth>
-                </wp14:sizeRelH>
-                <wp14:sizeRelV relativeFrom="margin">
-                  <wp14:pctHeight>0</wp14:pctHeight>
-                </wp14:sizeRelV>
-              </wp:anchor>
-            </w:drawing>
-          </mc:Choice>
-          <mc:Fallback>
-            <w:pict>
-              <v:rect w14:anchorId="36FD76AC" id="Rectángulo 53" o:spid="_x0000_s1026" style="position:absolute;margin-left:-2.85pt;margin-top:50.5pt;width:443.5pt;height:17.65pt;z-index:251808768;visibility:visible;mso-wrap-style:square;mso-width-percent:0;mso-height-percent:0;mso-wrap-distance-left:9pt;mso-wrap-distance-top:0;mso-wrap-distance-right:9pt;mso-wrap-distance-bottom:0;mso-position-horizontal:absolute;mso-position-horizontal-relative:margin;mso-position-vertical:absolute;mso-position-vertical-relative:text;mso-width-percent:0;mso-height-percent:0;mso-width-relative:margin;mso-height-relative:margin;v-text-anchor:middle" o:gfxdata="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" filled="f" strokecolor="red" strokeweight="2.25pt">
-                <w10:wrap anchorx="margin"/>
-              </v:rect>
-            </w:pict>
-          </mc:Fallback>
-        </mc:AlternateContent>
-      </w:r>
-      <w:r>
-        <w:rPr>
-          <w:noProof/>
-          <w:lang w:val="en-US"/>
-        </w:rPr>
-        <w:t xml:space="preserve"> </w:t>
-      </w:r>
-      <w:r>
-        <w:rPr>
-          <w:noProof/>
-          <w:lang w:val="es-MX" w:eastAsia="es-MX"/>
-        </w:rPr>
-        <w:drawing>
-          <wp:inline distT="0" distB="0" distL="0" distR="0" wp14:anchorId="5C290030" wp14:editId="1A7528DC">
+          <wp:inline distT="0" distB="0" distL="0" distR="0" wp14:anchorId="5C290030" wp14:editId="47B5113B">
             <wp:extent cx="5612130" cy="664210"/>
-            <wp:effectExtent l="0" t="0" r="7620" b="2540"/>
+            <wp:effectExtent l="152400" t="152400" r="369570" b="364490"/>
             <wp:docPr id="33" name="Imagen 33"/>
             <wp:cNvGraphicFramePr>
               <a:graphicFrameLocks xmlns:a="http://schemas.openxmlformats.org/drawingml/2006/main" noChangeAspect="1"/>
@@ -4514,6 +4672,16 @@
                     <a:prstGeom prst="rect">
                       <a:avLst/>
                     </a:prstGeom>
+                    <a:ln>
+                      <a:noFill/>
+                    </a:ln>
+                    <a:effectLst>
+                      <a:outerShdw blurRad="292100" dist="139700" dir="2700000" algn="tl" rotWithShape="0">
+                        <a:srgbClr val="333333">
+                          <a:alpha val="65000"/>
+                        </a:srgbClr>
+                      </a:outerShdw>
+                    </a:effectLst>
                   </pic:spPr>
                 </pic:pic>
               </a:graphicData>
@@ -5003,6 +5171,7 @@
                 <w:b/>
                 <w:sz w:val="24"/>
               </w:rPr>
+              <w:lastRenderedPageBreak/>
               <w:t>Total</w:t>
             </w:r>
           </w:p>
@@ -5106,7 +5275,7 @@
       </w:pPr>
       <w:bookmarkStart w:id="17" w:name="_Toc123565164"/>
       <w:bookmarkStart w:id="18" w:name="_Toc124341671"/>
-      <w:bookmarkStart w:id="19" w:name="_Toc148455786"/>
+      <w:bookmarkStart w:id="19" w:name="_Toc150353881"/>
       <w:r>
         <w:rPr>
           <w:rFonts w:cs="Arial"/>
@@ -5210,13 +5379,13 @@
         <mc:AlternateContent>
           <mc:Choice Requires="wps">
             <w:drawing>
-              <wp:anchor distT="0" distB="0" distL="114300" distR="114300" simplePos="0" relativeHeight="251809792" behindDoc="0" locked="0" layoutInCell="1" allowOverlap="1" wp14:anchorId="72C7D5CB" wp14:editId="288320A8">
+              <wp:anchor distT="0" distB="0" distL="114300" distR="114300" simplePos="0" relativeHeight="251809792" behindDoc="0" locked="0" layoutInCell="1" allowOverlap="1" wp14:anchorId="72C7D5CB" wp14:editId="5BA6FDC8">
                 <wp:simplePos x="0" y="0"/>
                 <wp:positionH relativeFrom="margin">
-                  <wp:posOffset>35455</wp:posOffset>
+                  <wp:posOffset>165100</wp:posOffset>
                 </wp:positionH>
                 <wp:positionV relativeFrom="paragraph">
-                  <wp:posOffset>483235</wp:posOffset>
+                  <wp:posOffset>643988</wp:posOffset>
                 </wp:positionV>
                 <wp:extent cx="186791" cy="153132"/>
                 <wp:effectExtent l="19050" t="19050" r="22860" b="18415"/>
@@ -5276,7 +5445,7 @@
           </mc:Choice>
           <mc:Fallback>
             <w:pict>
-              <v:rect w14:anchorId="60229F0F" id="Rectángulo 55" o:spid="_x0000_s1026" style="position:absolute;margin-left:2.8pt;margin-top:38.05pt;width:14.7pt;height:12.05pt;z-index:251809792;visibility:visible;mso-wrap-style:square;mso-width-percent:0;mso-height-percent:0;mso-wrap-distance-left:9pt;mso-wrap-distance-top:0;mso-wrap-distance-right:9pt;mso-wrap-distance-bottom:0;mso-position-horizontal:absolute;mso-position-horizontal-relative:margin;mso-position-vertical:absolute;mso-position-vertical-relative:text;mso-width-percent:0;mso-height-percent:0;mso-width-relative:margin;mso-height-relative:margin;v-text-anchor:middle" o:gfxdata="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" filled="f" strokecolor="red" strokeweight="2.25pt">
+              <v:rect w14:anchorId="71C2F4F0" id="Rectángulo 55" o:spid="_x0000_s1026" style="position:absolute;margin-left:13pt;margin-top:50.7pt;width:14.7pt;height:12.05pt;z-index:251809792;visibility:visible;mso-wrap-style:square;mso-width-percent:0;mso-height-percent:0;mso-wrap-distance-left:9pt;mso-wrap-distance-top:0;mso-wrap-distance-right:9pt;mso-wrap-distance-bottom:0;mso-position-horizontal:absolute;mso-position-horizontal-relative:margin;mso-position-vertical:absolute;mso-position-vertical-relative:text;mso-width-percent:0;mso-height-percent:0;mso-width-relative:margin;mso-height-relative:margin;v-text-anchor:middle" o:gfxdata="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" filled="f" strokecolor="red" strokeweight="2.25pt">
                 <w10:wrap anchorx="margin"/>
               </v:rect>
             </w:pict>
@@ -5289,9 +5458,9 @@
           <w:lang w:val="es-MX" w:eastAsia="es-MX"/>
         </w:rPr>
         <w:drawing>
-          <wp:inline distT="0" distB="0" distL="0" distR="0" wp14:anchorId="798E929D" wp14:editId="7F9F11C7">
+          <wp:inline distT="0" distB="0" distL="0" distR="0" wp14:anchorId="798E929D" wp14:editId="7B460990">
             <wp:extent cx="5612130" cy="664210"/>
-            <wp:effectExtent l="0" t="0" r="7620" b="2540"/>
+            <wp:effectExtent l="152400" t="152400" r="369570" b="364490"/>
             <wp:docPr id="34" name="Imagen 34"/>
             <wp:cNvGraphicFramePr>
               <a:graphicFrameLocks xmlns:a="http://schemas.openxmlformats.org/drawingml/2006/main" noChangeAspect="1"/>
@@ -5317,6 +5486,16 @@
                     <a:prstGeom prst="rect">
                       <a:avLst/>
                     </a:prstGeom>
+                    <a:ln>
+                      <a:noFill/>
+                    </a:ln>
+                    <a:effectLst>
+                      <a:outerShdw blurRad="292100" dist="139700" dir="2700000" algn="tl" rotWithShape="0">
+                        <a:srgbClr val="333333">
+                          <a:alpha val="65000"/>
+                        </a:srgbClr>
+                      </a:outerShdw>
+                    </a:effectLst>
                   </pic:spPr>
                 </pic:pic>
               </a:graphicData>
@@ -5348,7 +5527,6 @@
           <w:sz w:val="24"/>
           <w:szCs w:val="24"/>
         </w:rPr>
-        <w:lastRenderedPageBreak/>
         <w:t xml:space="preserve">3.2.- Si el cálculo es correcto se puede </w:t>
       </w:r>
       <w:r>
@@ -5394,13 +5572,13 @@
         <mc:AlternateContent>
           <mc:Choice Requires="wps">
             <w:drawing>
-              <wp:anchor distT="0" distB="0" distL="114300" distR="114300" simplePos="0" relativeHeight="251810816" behindDoc="0" locked="0" layoutInCell="1" allowOverlap="1" wp14:anchorId="7AC15E5F" wp14:editId="1BB5DD67">
+              <wp:anchor distT="0" distB="0" distL="114300" distR="114300" simplePos="0" relativeHeight="251810816" behindDoc="0" locked="0" layoutInCell="1" allowOverlap="1" wp14:anchorId="7AC15E5F" wp14:editId="3E03C22A">
                 <wp:simplePos x="0" y="0"/>
                 <wp:positionH relativeFrom="column">
-                  <wp:posOffset>608330</wp:posOffset>
+                  <wp:posOffset>591087</wp:posOffset>
                 </wp:positionH>
                 <wp:positionV relativeFrom="paragraph">
-                  <wp:posOffset>13440</wp:posOffset>
+                  <wp:posOffset>13335</wp:posOffset>
                 </wp:positionV>
                 <wp:extent cx="420736" cy="210181"/>
                 <wp:effectExtent l="19050" t="19050" r="17780" b="19050"/>
@@ -5460,7 +5638,7 @@
           </mc:Choice>
           <mc:Fallback>
             <w:pict>
-              <v:rect w14:anchorId="5E4FEC7B" id="Rectángulo 60" o:spid="_x0000_s1026" style="position:absolute;margin-left:47.9pt;margin-top:1.05pt;width:33.15pt;height:16.55pt;z-index:251810816;visibility:visible;mso-wrap-style:square;mso-width-percent:0;mso-height-percent:0;mso-wrap-distance-left:9pt;mso-wrap-distance-top:0;mso-wrap-distance-right:9pt;mso-wrap-distance-bottom:0;mso-position-horizontal:absolute;mso-position-horizontal-relative:text;mso-position-vertical:absolute;mso-position-vertical-relative:text;mso-width-percent:0;mso-height-percent:0;mso-width-relative:margin;mso-height-relative:margin;v-text-anchor:middle" o:gfxdata="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" filled="f" strokecolor="red" strokeweight="2.25pt"/>
+              <v:rect w14:anchorId="2E5112D6" id="Rectángulo 60" o:spid="_x0000_s1026" style="position:absolute;margin-left:46.55pt;margin-top:1.05pt;width:33.15pt;height:16.55pt;z-index:251810816;visibility:visible;mso-wrap-style:square;mso-width-percent:0;mso-height-percent:0;mso-wrap-distance-left:9pt;mso-wrap-distance-top:0;mso-wrap-distance-right:9pt;mso-wrap-distance-bottom:0;mso-position-horizontal:absolute;mso-position-horizontal-relative:text;mso-position-vertical:absolute;mso-position-vertical-relative:text;mso-width-percent:0;mso-height-percent:0;mso-width-relative:margin;mso-height-relative:margin;v-text-anchor:middle" o:gfxdata="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" filled="f" strokecolor="red" strokeweight="2.25pt"/>
             </w:pict>
           </mc:Fallback>
         </mc:AlternateContent>
@@ -5560,16 +5738,6 @@
     </w:p>
     <w:p>
       <w:pPr>
-        <w:jc w:val="both"/>
-        <w:rPr>
-          <w:rFonts w:ascii="Arial" w:hAnsi="Arial" w:cs="Arial"/>
-          <w:sz w:val="24"/>
-          <w:szCs w:val="24"/>
-        </w:rPr>
-      </w:pPr>
-    </w:p>
-    <w:p>
-      <w:pPr>
         <w:spacing w:line="276" w:lineRule="auto"/>
         <w:rPr>
           <w:rFonts w:ascii="Arial" w:hAnsi="Arial" w:cs="Arial"/>
@@ -5583,19 +5751,20 @@
           <w:noProof/>
           <w:lang w:val="es-MX" w:eastAsia="es-MX"/>
         </w:rPr>
+        <w:lastRenderedPageBreak/>
         <mc:AlternateContent>
           <mc:Choice Requires="wps">
             <w:drawing>
-              <wp:anchor distT="0" distB="0" distL="114300" distR="114300" simplePos="0" relativeHeight="251814912" behindDoc="0" locked="0" layoutInCell="1" allowOverlap="1" wp14:anchorId="0ED597C7" wp14:editId="73762B42">
+              <wp:anchor distT="0" distB="0" distL="114300" distR="114300" simplePos="0" relativeHeight="251814912" behindDoc="0" locked="0" layoutInCell="1" allowOverlap="1" wp14:anchorId="0ED597C7" wp14:editId="2BAC0810">
                 <wp:simplePos x="0" y="0"/>
                 <wp:positionH relativeFrom="margin">
-                  <wp:align>center</wp:align>
+                  <wp:posOffset>2790923</wp:posOffset>
                 </wp:positionH>
                 <wp:positionV relativeFrom="paragraph">
-                  <wp:posOffset>1428839</wp:posOffset>
+                  <wp:posOffset>1609871</wp:posOffset>
                 </wp:positionV>
-                <wp:extent cx="479834" cy="244443"/>
-                <wp:effectExtent l="19050" t="19050" r="15875" b="22860"/>
+                <wp:extent cx="304800" cy="142875"/>
+                <wp:effectExtent l="19050" t="19050" r="19050" b="28575"/>
                 <wp:wrapNone/>
                 <wp:docPr id="32" name="Rectángulo 32"/>
                 <wp:cNvGraphicFramePr/>
@@ -5606,7 +5775,7 @@
                       <wps:spPr>
                         <a:xfrm>
                           <a:off x="0" y="0"/>
-                          <a:ext cx="479834" cy="244443"/>
+                          <a:ext cx="304800" cy="142875"/>
                         </a:xfrm>
                         <a:prstGeom prst="rect">
                           <a:avLst/>
@@ -5652,7 +5821,7 @@
           </mc:Choice>
           <mc:Fallback>
             <w:pict>
-              <v:rect w14:anchorId="6AC15B3B" id="Rectángulo 32" o:spid="_x0000_s1026" style="position:absolute;margin-left:0;margin-top:112.5pt;width:37.8pt;height:19.25pt;z-index:251814912;visibility:visible;mso-wrap-style:square;mso-width-percent:0;mso-height-percent:0;mso-wrap-distance-left:9pt;mso-wrap-distance-top:0;mso-wrap-distance-right:9pt;mso-wrap-distance-bottom:0;mso-position-horizontal:center;mso-position-horizontal-relative:margin;mso-position-vertical:absolute;mso-position-vertical-relative:text;mso-width-percent:0;mso-height-percent:0;mso-width-relative:margin;mso-height-relative:margin;v-text-anchor:middle" o:gfxdata="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" filled="f" strokecolor="red" strokeweight="2.25pt">
+              <v:rect w14:anchorId="41EFBE29" id="Rectángulo 32" o:spid="_x0000_s1026" style="position:absolute;margin-left:219.75pt;margin-top:126.75pt;width:24pt;height:11.25pt;z-index:251814912;visibility:visible;mso-wrap-style:square;mso-width-percent:0;mso-height-percent:0;mso-wrap-distance-left:9pt;mso-wrap-distance-top:0;mso-wrap-distance-right:9pt;mso-wrap-distance-bottom:0;mso-position-horizontal:absolute;mso-position-horizontal-relative:margin;mso-position-vertical:absolute;mso-position-vertical-relative:text;mso-width-percent:0;mso-height-percent:0;mso-width-relative:margin;mso-height-relative:margin;v-text-anchor:middle" o:gfxdata="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" filled="f" strokecolor="red" strokeweight="2.25pt">
                 <w10:wrap anchorx="margin"/>
               </v:rect>
             </w:pict>
@@ -5665,9 +5834,9 @@
           <w:lang w:val="es-MX" w:eastAsia="es-MX"/>
         </w:rPr>
         <w:drawing>
-          <wp:inline distT="0" distB="0" distL="0" distR="0" wp14:anchorId="19529E46" wp14:editId="0AEDA888">
-            <wp:extent cx="5612130" cy="1646555"/>
-            <wp:effectExtent l="0" t="0" r="7620" b="0"/>
+          <wp:inline distT="0" distB="0" distL="0" distR="0" wp14:anchorId="19529E46" wp14:editId="0BF55673">
+            <wp:extent cx="5612130" cy="1619201"/>
+            <wp:effectExtent l="152400" t="171450" r="331470" b="362585"/>
             <wp:docPr id="37" name="Imagen 37"/>
             <wp:cNvGraphicFramePr>
               <a:graphicFrameLocks xmlns:a="http://schemas.openxmlformats.org/drawingml/2006/main" noChangeAspect="1"/>
@@ -5679,20 +5848,34 @@
                     <pic:cNvPr id="1" name=""/>
                     <pic:cNvPicPr/>
                   </pic:nvPicPr>
-                  <pic:blipFill>
+                  <pic:blipFill rotWithShape="1">
                     <a:blip r:embed="rId19"/>
-                    <a:stretch>
-                      <a:fillRect/>
-                    </a:stretch>
+                    <a:srcRect t="1661"/>
+                    <a:stretch/>
                   </pic:blipFill>
-                  <pic:spPr>
+                  <pic:spPr bwMode="auto">
                     <a:xfrm>
                       <a:off x="0" y="0"/>
-                      <a:ext cx="5612130" cy="1646555"/>
+                      <a:ext cx="5612130" cy="1619201"/>
                     </a:xfrm>
                     <a:prstGeom prst="rect">
                       <a:avLst/>
                     </a:prstGeom>
+                    <a:ln>
+                      <a:noFill/>
+                    </a:ln>
+                    <a:effectLst>
+                      <a:outerShdw blurRad="292100" dist="139700" dir="2700000" algn="tl" rotWithShape="0">
+                        <a:srgbClr val="333333">
+                          <a:alpha val="65000"/>
+                        </a:srgbClr>
+                      </a:outerShdw>
+                    </a:effectLst>
+                    <a:extLst>
+                      <a:ext uri="{53640926-AAD7-44D8-BBD7-CCE9431645EC}">
+                        <a14:shadowObscured xmlns:a14="http://schemas.microsoft.com/office/drawing/2010/main"/>
+                      </a:ext>
+                    </a:extLst>
                   </pic:spPr>
                 </pic:pic>
               </a:graphicData>
@@ -5723,7 +5906,7 @@
       </w:pPr>
       <w:bookmarkStart w:id="20" w:name="_Toc124161440"/>
       <w:bookmarkStart w:id="21" w:name="_Toc124341672"/>
-      <w:bookmarkStart w:id="22" w:name="_Toc148455787"/>
+      <w:bookmarkStart w:id="22" w:name="_Toc150353882"/>
       <w:r>
         <w:rPr>
           <w:rFonts w:cs="Arial"/>
@@ -5746,6 +5929,7 @@
         <w:jc w:val="both"/>
         <w:rPr>
           <w:rFonts w:ascii="Arial" w:hAnsi="Arial" w:cs="Arial"/>
+          <w:color w:val="FF0000"/>
           <w:sz w:val="24"/>
           <w:szCs w:val="24"/>
         </w:rPr>
@@ -5766,21 +5950,12 @@
         </w:rPr>
         <w:t xml:space="preserve">. </w:t>
       </w:r>
-      <w:r>
-        <w:rPr>
-          <w:rFonts w:ascii="Arial" w:hAnsi="Arial" w:cs="Arial"/>
-          <w:color w:val="FF0000"/>
-          <w:sz w:val="24"/>
-          <w:szCs w:val="24"/>
-        </w:rPr>
-        <w:t>ACTUALIZAR PANTALLA</w:t>
-      </w:r>
-    </w:p>
-    <w:p>
-      <w:pPr>
-        <w:rPr>
-          <w:rFonts w:ascii="Arial" w:hAnsi="Arial" w:cs="Arial"/>
-          <w:b/>
+    </w:p>
+    <w:p>
+      <w:pPr>
+        <w:jc w:val="both"/>
+        <w:rPr>
+          <w:rFonts w:ascii="Arial" w:hAnsi="Arial" w:cs="Arial"/>
           <w:sz w:val="24"/>
           <w:szCs w:val="24"/>
         </w:rPr>
@@ -5794,16 +5969,16 @@
         <mc:AlternateContent>
           <mc:Choice Requires="wps">
             <w:drawing>
-              <wp:anchor distT="0" distB="0" distL="114300" distR="114300" simplePos="0" relativeHeight="251821056" behindDoc="0" locked="0" layoutInCell="1" allowOverlap="1" wp14:anchorId="158357BA" wp14:editId="6D6980C4">
+              <wp:anchor distT="0" distB="0" distL="114300" distR="114300" simplePos="0" relativeHeight="251821056" behindDoc="0" locked="0" layoutInCell="1" allowOverlap="1" wp14:anchorId="158357BA" wp14:editId="600FC32A">
                 <wp:simplePos x="0" y="0"/>
                 <wp:positionH relativeFrom="column">
-                  <wp:posOffset>200114</wp:posOffset>
+                  <wp:posOffset>356772</wp:posOffset>
                 </wp:positionH>
                 <wp:positionV relativeFrom="paragraph">
-                  <wp:posOffset>830346</wp:posOffset>
+                  <wp:posOffset>752475</wp:posOffset>
                 </wp:positionV>
-                <wp:extent cx="226337" cy="226337"/>
-                <wp:effectExtent l="19050" t="19050" r="21590" b="21590"/>
+                <wp:extent cx="195385" cy="175260"/>
+                <wp:effectExtent l="19050" t="19050" r="14605" b="15240"/>
                 <wp:wrapNone/>
                 <wp:docPr id="59" name="Rectángulo 59"/>
                 <wp:cNvGraphicFramePr/>
@@ -5814,7 +5989,7 @@
                       <wps:spPr>
                         <a:xfrm>
                           <a:off x="0" y="0"/>
-                          <a:ext cx="226337" cy="226337"/>
+                          <a:ext cx="195385" cy="175260"/>
                         </a:xfrm>
                         <a:prstGeom prst="rect">
                           <a:avLst/>
@@ -5860,21 +6035,22 @@
           </mc:Choice>
           <mc:Fallback>
             <w:pict>
-              <v:rect w14:anchorId="396407E2" id="Rectángulo 59" o:spid="_x0000_s1026" style="position:absolute;margin-left:15.75pt;margin-top:65.4pt;width:17.8pt;height:17.8pt;z-index:251821056;visibility:visible;mso-wrap-style:square;mso-width-percent:0;mso-height-percent:0;mso-wrap-distance-left:9pt;mso-wrap-distance-top:0;mso-wrap-distance-right:9pt;mso-wrap-distance-bottom:0;mso-position-horizontal:absolute;mso-position-horizontal-relative:text;mso-position-vertical:absolute;mso-position-vertical-relative:text;mso-width-percent:0;mso-height-percent:0;mso-width-relative:margin;mso-height-relative:margin;v-text-anchor:middle" o:gfxdata="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" filled="f" strokecolor="red" strokeweight="2.25pt"/>
+              <v:rect w14:anchorId="3C8BBE11" id="Rectángulo 59" o:spid="_x0000_s1026" style="position:absolute;margin-left:28.1pt;margin-top:59.25pt;width:15.4pt;height:13.8pt;z-index:251821056;visibility:visible;mso-wrap-style:square;mso-width-percent:0;mso-height-percent:0;mso-wrap-distance-left:9pt;mso-wrap-distance-top:0;mso-wrap-distance-right:9pt;mso-wrap-distance-bottom:0;mso-position-horizontal:absolute;mso-position-horizontal-relative:text;mso-position-vertical:absolute;mso-position-vertical-relative:text;mso-width-percent:0;mso-height-percent:0;mso-width-relative:margin;mso-height-relative:margin;v-text-anchor:middle" o:gfxdata="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" filled="f" strokecolor="red" strokeweight="2.25pt"/>
             </w:pict>
           </mc:Fallback>
         </mc:AlternateContent>
       </w:r>
       <w:r>
         <w:rPr>
-          <w:noProof/>
-          <w:lang w:val="es-MX" w:eastAsia="es-MX"/>
+          <w:rFonts w:ascii="Arial" w:hAnsi="Arial" w:cs="Arial"/>
+          <w:sz w:val="24"/>
+          <w:szCs w:val="24"/>
         </w:rPr>
         <w:drawing>
-          <wp:inline distT="0" distB="0" distL="0" distR="0" wp14:anchorId="7A0915DB" wp14:editId="106347AE">
-            <wp:extent cx="5192360" cy="931044"/>
-            <wp:effectExtent l="152400" t="152400" r="370840" b="364490"/>
-            <wp:docPr id="3" name="Imagen 3"/>
+          <wp:inline distT="0" distB="0" distL="0" distR="0" wp14:anchorId="0AF71877" wp14:editId="60CCDB94">
+            <wp:extent cx="5612130" cy="838835"/>
+            <wp:effectExtent l="152400" t="152400" r="369570" b="361315"/>
+            <wp:docPr id="6" name="Imagen 6"/>
             <wp:cNvGraphicFramePr>
               <a:graphicFrameLocks xmlns:a="http://schemas.openxmlformats.org/drawingml/2006/main" noChangeAspect="1"/>
             </wp:cNvGraphicFramePr>
@@ -5885,15 +6061,16 @@
                     <pic:cNvPr id="1" name=""/>
                     <pic:cNvPicPr/>
                   </pic:nvPicPr>
-                  <pic:blipFill rotWithShape="1">
+                  <pic:blipFill>
                     <a:blip r:embed="rId20"/>
-                    <a:srcRect r="34370" b="16934"/>
-                    <a:stretch/>
+                    <a:stretch>
+                      <a:fillRect/>
+                    </a:stretch>
                   </pic:blipFill>
-                  <pic:spPr bwMode="auto">
+                  <pic:spPr>
                     <a:xfrm>
                       <a:off x="0" y="0"/>
-                      <a:ext cx="5307222" cy="951640"/>
+                      <a:ext cx="5612130" cy="838835"/>
                     </a:xfrm>
                     <a:prstGeom prst="rect">
                       <a:avLst/>
@@ -5908,11 +6085,6 @@
                         </a:srgbClr>
                       </a:outerShdw>
                     </a:effectLst>
-                    <a:extLst>
-                      <a:ext uri="{53640926-AAD7-44D8-BBD7-CCE9431645EC}">
-                        <a14:shadowObscured xmlns:a14="http://schemas.microsoft.com/office/drawing/2010/main"/>
-                      </a:ext>
-                    </a:extLst>
                   </pic:spPr>
                 </pic:pic>
               </a:graphicData>
@@ -5923,6 +6095,16 @@
     </w:p>
     <w:p>
       <w:pPr>
+        <w:rPr>
+          <w:rFonts w:ascii="Arial" w:hAnsi="Arial" w:cs="Arial"/>
+          <w:b/>
+          <w:sz w:val="24"/>
+          <w:szCs w:val="24"/>
+        </w:rPr>
+      </w:pPr>
+    </w:p>
+    <w:p>
+      <w:pPr>
         <w:jc w:val="both"/>
         <w:rPr>
           <w:rFonts w:ascii="Arial" w:hAnsi="Arial" w:cs="Arial"/>
@@ -5941,14 +6123,17 @@
       </w:r>
       <w:r>
         <w:rPr>
+          <w:rFonts w:ascii="Arial" w:hAnsi="Arial" w:cs="Arial"/>
           <w:noProof/>
+          <w:sz w:val="24"/>
+          <w:szCs w:val="24"/>
           <w:lang w:val="es-MX" w:eastAsia="es-MX"/>
         </w:rPr>
         <w:drawing>
-          <wp:inline distT="0" distB="0" distL="0" distR="0" wp14:anchorId="205CE910" wp14:editId="2765D01F">
-            <wp:extent cx="411691" cy="354965"/>
-            <wp:effectExtent l="0" t="0" r="7620" b="6985"/>
-            <wp:docPr id="80" name="Imagen 80"/>
+          <wp:inline distT="0" distB="0" distL="0" distR="0" wp14:anchorId="18E6B9BD" wp14:editId="66703B0F">
+            <wp:extent cx="357759" cy="301640"/>
+            <wp:effectExtent l="0" t="0" r="4445" b="3175"/>
+            <wp:docPr id="16" name="Imagen 16"/>
             <wp:cNvGraphicFramePr>
               <a:graphicFrameLocks xmlns:a="http://schemas.openxmlformats.org/drawingml/2006/main" noChangeAspect="1"/>
             </wp:cNvGraphicFramePr>
@@ -5959,27 +6144,20 @@
                     <pic:cNvPr id="1" name=""/>
                     <pic:cNvPicPr/>
                   </pic:nvPicPr>
-                  <pic:blipFill rotWithShape="1">
+                  <pic:blipFill>
                     <a:blip r:embed="rId21"/>
-                    <a:srcRect l="26068" t="25966" r="26190" b="32122"/>
-                    <a:stretch/>
+                    <a:stretch>
+                      <a:fillRect/>
+                    </a:stretch>
                   </pic:blipFill>
-                  <pic:spPr bwMode="auto">
+                  <pic:spPr>
                     <a:xfrm>
                       <a:off x="0" y="0"/>
-                      <a:ext cx="420530" cy="362586"/>
+                      <a:ext cx="365286" cy="307987"/>
                     </a:xfrm>
                     <a:prstGeom prst="rect">
                       <a:avLst/>
                     </a:prstGeom>
-                    <a:ln>
-                      <a:noFill/>
-                    </a:ln>
-                    <a:extLst>
-                      <a:ext uri="{53640926-AAD7-44D8-BBD7-CCE9431645EC}">
-                        <a14:shadowObscured xmlns:a14="http://schemas.microsoft.com/office/drawing/2010/main"/>
-                      </a:ext>
-                    </a:extLst>
                   </pic:spPr>
                 </pic:pic>
               </a:graphicData>
@@ -5996,24 +6174,17 @@
         </w:rPr>
         <w:t xml:space="preserve"> </w:t>
       </w:r>
-      <w:r>
+    </w:p>
+    <w:p>
+      <w:pPr>
+        <w:jc w:val="both"/>
         <w:rPr>
           <w:rFonts w:ascii="Arial" w:hAnsi="Arial" w:cs="Arial"/>
           <w:color w:val="FF0000"/>
           <w:sz w:val="24"/>
           <w:szCs w:val="24"/>
         </w:rPr>
-        <w:t xml:space="preserve">CHECAR SI ESTE PASO ES CORRECTO Y </w:t>
-      </w:r>
-      <w:r>
-        <w:rPr>
-          <w:rFonts w:ascii="Arial" w:hAnsi="Arial" w:cs="Arial"/>
-          <w:color w:val="FF0000"/>
-          <w:sz w:val="24"/>
-          <w:szCs w:val="24"/>
-        </w:rPr>
-        <w:t>ACTUALIZAR PANTALLA</w:t>
-      </w:r>
+      </w:pPr>
     </w:p>
     <w:p>
       <w:r>
@@ -6022,20 +6193,19 @@
           <w:noProof/>
           <w:lang w:val="es-MX" w:eastAsia="es-MX"/>
         </w:rPr>
-        <w:lastRenderedPageBreak/>
         <mc:AlternateContent>
           <mc:Choice Requires="wps">
             <w:drawing>
-              <wp:anchor distT="0" distB="0" distL="114300" distR="114300" simplePos="0" relativeHeight="251822080" behindDoc="0" locked="0" layoutInCell="1" allowOverlap="1" wp14:anchorId="07EE0FC7" wp14:editId="40BCD11A">
+              <wp:anchor distT="0" distB="0" distL="114300" distR="114300" simplePos="0" relativeHeight="251822080" behindDoc="0" locked="0" layoutInCell="1" allowOverlap="1" wp14:anchorId="07EE0FC7" wp14:editId="251402BC">
                 <wp:simplePos x="0" y="0"/>
                 <wp:positionH relativeFrom="column">
-                  <wp:posOffset>818788</wp:posOffset>
+                  <wp:posOffset>1034415</wp:posOffset>
                 </wp:positionH>
                 <wp:positionV relativeFrom="paragraph">
-                  <wp:posOffset>218962</wp:posOffset>
+                  <wp:posOffset>159385</wp:posOffset>
                 </wp:positionV>
-                <wp:extent cx="317500" cy="266700"/>
-                <wp:effectExtent l="19050" t="19050" r="25400" b="19050"/>
+                <wp:extent cx="276225" cy="228600"/>
+                <wp:effectExtent l="19050" t="19050" r="28575" b="19050"/>
                 <wp:wrapNone/>
                 <wp:docPr id="81" name="Rectángulo 81"/>
                 <wp:cNvGraphicFramePr/>
@@ -6046,7 +6216,7 @@
                       <wps:spPr>
                         <a:xfrm>
                           <a:off x="0" y="0"/>
-                          <a:ext cx="317500" cy="266700"/>
+                          <a:ext cx="276225" cy="228600"/>
                         </a:xfrm>
                         <a:prstGeom prst="rect">
                           <a:avLst/>
@@ -6092,7 +6262,7 @@
           </mc:Choice>
           <mc:Fallback>
             <w:pict>
-              <v:rect w14:anchorId="3AC0A302" id="Rectángulo 81" o:spid="_x0000_s1026" style="position:absolute;margin-left:64.45pt;margin-top:17.25pt;width:25pt;height:21pt;z-index:251822080;visibility:visible;mso-wrap-style:square;mso-width-percent:0;mso-height-percent:0;mso-wrap-distance-left:9pt;mso-wrap-distance-top:0;mso-wrap-distance-right:9pt;mso-wrap-distance-bottom:0;mso-position-horizontal:absolute;mso-position-horizontal-relative:text;mso-position-vertical:absolute;mso-position-vertical-relative:text;mso-width-percent:0;mso-height-percent:0;mso-width-relative:margin;mso-height-relative:margin;v-text-anchor:middle" o:gfxdata="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" filled="f" strokecolor="red" strokeweight="2.25pt"/>
+              <v:rect w14:anchorId="42356C8C" id="Rectángulo 81" o:spid="_x0000_s1026" style="position:absolute;margin-left:81.45pt;margin-top:12.55pt;width:21.75pt;height:18pt;z-index:251822080;visibility:visible;mso-wrap-style:square;mso-width-percent:0;mso-height-percent:0;mso-wrap-distance-left:9pt;mso-wrap-distance-top:0;mso-wrap-distance-right:9pt;mso-wrap-distance-bottom:0;mso-position-horizontal:absolute;mso-position-horizontal-relative:text;mso-position-vertical:absolute;mso-position-vertical-relative:text;mso-width-percent:0;mso-height-percent:0;mso-width-relative:margin;mso-height-relative:margin;v-text-anchor:middle" o:gfxdata="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" filled="f" strokecolor="red" strokeweight="2.25pt"/>
             </w:pict>
           </mc:Fallback>
         </mc:AlternateContent>
@@ -6103,10 +6273,10 @@
           <w:lang w:val="es-MX" w:eastAsia="es-MX"/>
         </w:rPr>
         <w:drawing>
-          <wp:inline distT="0" distB="0" distL="0" distR="0" wp14:anchorId="77C4534D" wp14:editId="6CA7D5B3">
-            <wp:extent cx="4987126" cy="989567"/>
-            <wp:effectExtent l="171450" t="171450" r="366395" b="363220"/>
-            <wp:docPr id="78" name="Imagen 78"/>
+          <wp:inline distT="0" distB="0" distL="0" distR="0" wp14:anchorId="3778F8EC" wp14:editId="72719700">
+            <wp:extent cx="5612130" cy="971550"/>
+            <wp:effectExtent l="152400" t="152400" r="369570" b="361950"/>
+            <wp:docPr id="38" name="Imagen 38"/>
             <wp:cNvGraphicFramePr>
               <a:graphicFrameLocks xmlns:a="http://schemas.openxmlformats.org/drawingml/2006/main" noChangeAspect="1"/>
             </wp:cNvGraphicFramePr>
@@ -6117,15 +6287,16 @@
                     <pic:cNvPr id="1" name=""/>
                     <pic:cNvPicPr/>
                   </pic:nvPicPr>
-                  <pic:blipFill rotWithShape="1">
+                  <pic:blipFill>
                     <a:blip r:embed="rId22"/>
-                    <a:srcRect l="377" t="31439" b="8546"/>
-                    <a:stretch/>
+                    <a:stretch>
+                      <a:fillRect/>
+                    </a:stretch>
                   </pic:blipFill>
-                  <pic:spPr bwMode="auto">
+                  <pic:spPr>
                     <a:xfrm>
                       <a:off x="0" y="0"/>
-                      <a:ext cx="5197786" cy="1031367"/>
+                      <a:ext cx="5612130" cy="971550"/>
                     </a:xfrm>
                     <a:prstGeom prst="rect">
                       <a:avLst/>
@@ -6140,11 +6311,6 @@
                         </a:srgbClr>
                       </a:outerShdw>
                     </a:effectLst>
-                    <a:extLst>
-                      <a:ext uri="{53640926-AAD7-44D8-BBD7-CCE9431645EC}">
-                        <a14:shadowObscured xmlns:a14="http://schemas.microsoft.com/office/drawing/2010/main"/>
-                      </a:ext>
-                    </a:extLst>
                   </pic:spPr>
                 </pic:pic>
               </a:graphicData>
@@ -6153,20 +6319,22 @@
         </w:drawing>
       </w:r>
     </w:p>
-    <w:p>
-      <w:pPr>
-        <w:rPr>
-          <w:rFonts w:ascii="Arial" w:hAnsi="Arial" w:cs="Arial"/>
-          <w:sz w:val="24"/>
-          <w:szCs w:val="24"/>
-        </w:rPr>
-      </w:pPr>
-      <w:r>
-        <w:rPr>
-          <w:rFonts w:ascii="Arial" w:hAnsi="Arial" w:cs="Arial"/>
-          <w:sz w:val="24"/>
-          <w:szCs w:val="24"/>
-        </w:rPr>
+    <w:p/>
+    <w:p>
+      <w:pPr>
+        <w:rPr>
+          <w:rFonts w:ascii="Arial" w:hAnsi="Arial" w:cs="Arial"/>
+          <w:sz w:val="24"/>
+          <w:szCs w:val="24"/>
+        </w:rPr>
+      </w:pPr>
+      <w:r>
+        <w:rPr>
+          <w:rFonts w:ascii="Arial" w:hAnsi="Arial" w:cs="Arial"/>
+          <w:sz w:val="24"/>
+          <w:szCs w:val="24"/>
+        </w:rPr>
+        <w:lastRenderedPageBreak/>
         <w:t>4.2.- Al regresar el cálculo es necesario dejar un comentario para el analista</w:t>
       </w:r>
       <w:r>
@@ -6176,24 +6344,6 @@
           <w:szCs w:val="24"/>
         </w:rPr>
         <w:t xml:space="preserve"> </w:t>
-      </w:r>
-      <w:r>
-        <w:rPr>
-          <w:rFonts w:ascii="Arial" w:hAnsi="Arial" w:cs="Arial"/>
-          <w:color w:val="FF0000"/>
-          <w:sz w:val="24"/>
-          <w:szCs w:val="24"/>
-        </w:rPr>
-        <w:t>CHECAR SI ESTE PASO ES CORRECTO Y</w:t>
-      </w:r>
-      <w:r>
-        <w:rPr>
-          <w:rFonts w:ascii="Arial" w:hAnsi="Arial" w:cs="Arial"/>
-          <w:color w:val="FF0000"/>
-          <w:sz w:val="24"/>
-          <w:szCs w:val="24"/>
-        </w:rPr>
-        <w:t xml:space="preserve"> ACTUALIZAR PANTALLA</w:t>
       </w:r>
     </w:p>
     <w:p>
@@ -6206,16 +6356,16 @@
         <mc:AlternateContent>
           <mc:Choice Requires="wps">
             <w:drawing>
-              <wp:anchor distT="0" distB="0" distL="114300" distR="114300" simplePos="0" relativeHeight="251823104" behindDoc="0" locked="0" layoutInCell="1" allowOverlap="1" wp14:anchorId="7DA9AB51" wp14:editId="38820007">
+              <wp:anchor distT="0" distB="0" distL="114300" distR="114300" simplePos="0" relativeHeight="251823104" behindDoc="0" locked="0" layoutInCell="1" allowOverlap="1" wp14:anchorId="7DA9AB51" wp14:editId="19D8DE4D">
                 <wp:simplePos x="0" y="0"/>
-                <wp:positionH relativeFrom="column">
-                  <wp:posOffset>2532586</wp:posOffset>
+                <wp:positionH relativeFrom="margin">
+                  <wp:posOffset>2644140</wp:posOffset>
                 </wp:positionH>
                 <wp:positionV relativeFrom="paragraph">
-                  <wp:posOffset>1220727</wp:posOffset>
+                  <wp:posOffset>1454150</wp:posOffset>
                 </wp:positionV>
-                <wp:extent cx="479834" cy="201953"/>
-                <wp:effectExtent l="19050" t="19050" r="15875" b="26670"/>
+                <wp:extent cx="295275" cy="170180"/>
+                <wp:effectExtent l="19050" t="19050" r="28575" b="20320"/>
                 <wp:wrapNone/>
                 <wp:docPr id="84" name="Rectángulo 84"/>
                 <wp:cNvGraphicFramePr/>
@@ -6226,7 +6376,7 @@
                       <wps:spPr>
                         <a:xfrm>
                           <a:off x="0" y="0"/>
-                          <a:ext cx="479834" cy="201953"/>
+                          <a:ext cx="295275" cy="170180"/>
                         </a:xfrm>
                         <a:prstGeom prst="rect">
                           <a:avLst/>
@@ -6272,22 +6422,23 @@
           </mc:Choice>
           <mc:Fallback>
             <w:pict>
-              <v:rect w14:anchorId="750A0C22" id="Rectángulo 84" o:spid="_x0000_s1026" style="position:absolute;margin-left:199.4pt;margin-top:96.1pt;width:37.8pt;height:15.9pt;z-index:251823104;visibility:visible;mso-wrap-style:square;mso-width-percent:0;mso-height-percent:0;mso-wrap-distance-left:9pt;mso-wrap-distance-top:0;mso-wrap-distance-right:9pt;mso-wrap-distance-bottom:0;mso-position-horizontal:absolute;mso-position-horizontal-relative:text;mso-position-vertical:absolute;mso-position-vertical-relative:text;mso-width-percent:0;mso-height-percent:0;mso-width-relative:margin;mso-height-relative:margin;v-text-anchor:middle" o:gfxdata="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" filled="f" strokecolor="red" strokeweight="2.25pt"/>
+              <v:rect w14:anchorId="6BDF87B7" id="Rectángulo 84" o:spid="_x0000_s1026" style="position:absolute;margin-left:208.2pt;margin-top:114.5pt;width:23.25pt;height:13.4pt;z-index:251823104;visibility:visible;mso-wrap-style:square;mso-width-percent:0;mso-height-percent:0;mso-wrap-distance-left:9pt;mso-wrap-distance-top:0;mso-wrap-distance-right:9pt;mso-wrap-distance-bottom:0;mso-position-horizontal:absolute;mso-position-horizontal-relative:margin;mso-position-vertical:absolute;mso-position-vertical-relative:text;mso-width-percent:0;mso-height-percent:0;mso-width-relative:margin;mso-height-relative:margin;v-text-anchor:middle" o:gfxdata="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" filled="f" strokecolor="red" strokeweight="2.25pt">
+                <w10:wrap anchorx="margin"/>
+              </v:rect>
             </w:pict>
           </mc:Fallback>
         </mc:AlternateContent>
       </w:r>
       <w:r>
         <w:rPr>
-          <w:rFonts w:ascii="Arial" w:hAnsi="Arial" w:cs="Arial"/>
           <w:noProof/>
           <w:lang w:val="es-MX" w:eastAsia="es-MX"/>
         </w:rPr>
         <w:drawing>
-          <wp:inline distT="0" distB="0" distL="0" distR="0" wp14:anchorId="30DACD11" wp14:editId="3732AFB1">
-            <wp:extent cx="5203564" cy="1262255"/>
-            <wp:effectExtent l="171450" t="152400" r="359410" b="357505"/>
-            <wp:docPr id="83" name="Imagen 83"/>
+          <wp:inline distT="0" distB="0" distL="0" distR="0" wp14:anchorId="721A5794" wp14:editId="70EAE15F">
+            <wp:extent cx="5612130" cy="1646555"/>
+            <wp:effectExtent l="0" t="0" r="7620" b="0"/>
+            <wp:docPr id="17" name="Imagen 17"/>
             <wp:cNvGraphicFramePr>
               <a:graphicFrameLocks xmlns:a="http://schemas.openxmlformats.org/drawingml/2006/main" noChangeAspect="1"/>
             </wp:cNvGraphicFramePr>
@@ -6298,34 +6449,20 @@
                     <pic:cNvPr id="1" name=""/>
                     <pic:cNvPicPr/>
                   </pic:nvPicPr>
-                  <pic:blipFill rotWithShape="1">
-                    <a:blip r:embed="rId23"/>
-                    <a:srcRect l="503" b="8990"/>
-                    <a:stretch/>
+                  <pic:blipFill>
+                    <a:blip r:embed="rId19"/>
+                    <a:stretch>
+                      <a:fillRect/>
+                    </a:stretch>
                   </pic:blipFill>
-                  <pic:spPr bwMode="auto">
+                  <pic:spPr>
                     <a:xfrm>
                       <a:off x="0" y="0"/>
-                      <a:ext cx="5267785" cy="1277833"/>
+                      <a:ext cx="5612130" cy="1646555"/>
                     </a:xfrm>
                     <a:prstGeom prst="rect">
                       <a:avLst/>
                     </a:prstGeom>
-                    <a:ln>
-                      <a:noFill/>
-                    </a:ln>
-                    <a:effectLst>
-                      <a:outerShdw blurRad="292100" dist="139700" dir="2700000" algn="tl" rotWithShape="0">
-                        <a:srgbClr val="333333">
-                          <a:alpha val="65000"/>
-                        </a:srgbClr>
-                      </a:outerShdw>
-                    </a:effectLst>
-                    <a:extLst>
-                      <a:ext uri="{53640926-AAD7-44D8-BBD7-CCE9431645EC}">
-                        <a14:shadowObscured xmlns:a14="http://schemas.microsoft.com/office/drawing/2010/main"/>
-                      </a:ext>
-                    </a:extLst>
                   </pic:spPr>
                 </pic:pic>
               </a:graphicData>
@@ -6355,7 +6492,7 @@
       </w:pPr>
       <w:bookmarkStart w:id="23" w:name="_Toc123565165"/>
       <w:bookmarkStart w:id="24" w:name="_Toc124341673"/>
-      <w:bookmarkStart w:id="25" w:name="_Toc148455788"/>
+      <w:bookmarkStart w:id="25" w:name="_Toc150353883"/>
       <w:r>
         <w:rPr>
           <w:rFonts w:cs="Arial"/>
@@ -6406,7 +6543,7 @@
                     <pic:cNvPicPr/>
                   </pic:nvPicPr>
                   <pic:blipFill rotWithShape="1">
-                    <a:blip r:embed="rId24">
+                    <a:blip r:embed="rId23">
                       <a:extLst>
                         <a:ext uri="{28A0092B-C50C-407E-A947-70E740481C1C}">
                           <a14:useLocalDpi xmlns:a14="http://schemas.microsoft.com/office/drawing/2010/main" val="0"/>
@@ -6509,15 +6646,6 @@
         </w:rPr>
         <w:t xml:space="preserve">       </w:t>
       </w:r>
-      <w:r>
-        <w:rPr>
-          <w:rFonts w:ascii="Arial" w:hAnsi="Arial" w:cs="Arial"/>
-          <w:color w:val="FF0000"/>
-          <w:sz w:val="24"/>
-          <w:szCs w:val="24"/>
-        </w:rPr>
-        <w:t xml:space="preserve">CHECAR SI ESTE PASO ES CORRECTO </w:t>
-      </w:r>
     </w:p>
     <w:p>
       <w:pPr>
@@ -6536,16 +6664,16 @@
         <mc:AlternateContent>
           <mc:Choice Requires="wps">
             <w:drawing>
-              <wp:anchor distT="0" distB="0" distL="114300" distR="114300" simplePos="0" relativeHeight="251837440" behindDoc="0" locked="0" layoutInCell="1" allowOverlap="1" wp14:anchorId="529854F0" wp14:editId="55CB83E5">
+              <wp:anchor distT="0" distB="0" distL="114300" distR="114300" simplePos="0" relativeHeight="251837440" behindDoc="0" locked="0" layoutInCell="1" allowOverlap="1" wp14:anchorId="529854F0" wp14:editId="5432C762">
                 <wp:simplePos x="0" y="0"/>
                 <wp:positionH relativeFrom="column">
-                  <wp:posOffset>13779</wp:posOffset>
+                  <wp:posOffset>154695</wp:posOffset>
                 </wp:positionH>
                 <wp:positionV relativeFrom="paragraph">
-                  <wp:posOffset>296058</wp:posOffset>
+                  <wp:posOffset>642425</wp:posOffset>
                 </wp:positionV>
-                <wp:extent cx="201953" cy="201953"/>
-                <wp:effectExtent l="0" t="0" r="26670" b="26670"/>
+                <wp:extent cx="207107" cy="174576"/>
+                <wp:effectExtent l="0" t="0" r="21590" b="16510"/>
                 <wp:wrapNone/>
                 <wp:docPr id="47" name="Rectángulo 47"/>
                 <wp:cNvGraphicFramePr/>
@@ -6556,211 +6684,7 @@
                       <wps:spPr>
                         <a:xfrm>
                           <a:off x="0" y="0"/>
-                          <a:ext cx="201953" cy="201953"/>
-                        </a:xfrm>
-                        <a:prstGeom prst="rect">
-                          <a:avLst/>
-                        </a:prstGeom>
-                        <a:noFill/>
-                        <a:ln>
-                          <a:solidFill>
-                            <a:srgbClr val="FF0000"/>
-                          </a:solidFill>
-                        </a:ln>
-                      </wps:spPr>
-                      <wps:style>
-                        <a:lnRef idx="2">
-                          <a:schemeClr val="accent1">
-                            <a:shade val="50000"/>
-                          </a:schemeClr>
-                        </a:lnRef>
-                        <a:fillRef idx="1">
-                          <a:schemeClr val="accent1"/>
-                        </a:fillRef>
-                        <a:effectRef idx="0">
-                          <a:schemeClr val="accent1"/>
-                        </a:effectRef>
-                        <a:fontRef idx="minor">
-                          <a:schemeClr val="lt1"/>
-                        </a:fontRef>
-                      </wps:style>
-                      <wps:bodyPr rot="0" spcFirstLastPara="0" vertOverflow="overflow" horzOverflow="overflow" vert="horz" wrap="square" lIns="91440" tIns="45720" rIns="91440" bIns="45720" numCol="1" spcCol="0" rtlCol="0" fromWordArt="0" anchor="ctr" anchorCtr="0" forceAA="0" compatLnSpc="1">
-                        <a:prstTxWarp prst="textNoShape">
-                          <a:avLst/>
-                        </a:prstTxWarp>
-                        <a:noAutofit/>
-                      </wps:bodyPr>
-                    </wps:wsp>
-                  </a:graphicData>
-                </a:graphic>
-              </wp:anchor>
-            </w:drawing>
-          </mc:Choice>
-          <mc:Fallback>
-            <w:pict>
-              <v:rect w14:anchorId="3EA001E0" id="Rectángulo 47" o:spid="_x0000_s1026" style="position:absolute;margin-left:1.1pt;margin-top:23.3pt;width:15.9pt;height:15.9pt;z-index:251837440;visibility:visible;mso-wrap-style:square;mso-wrap-distance-left:9pt;mso-wrap-distance-top:0;mso-wrap-distance-right:9pt;mso-wrap-distance-bottom:0;mso-position-horizontal:absolute;mso-position-horizontal-relative:text;mso-position-vertical:absolute;mso-position-vertical-relative:text;v-text-anchor:middle" o:gfxdata="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" filled="f" strokecolor="red" strokeweight="1pt"/>
-            </w:pict>
-          </mc:Fallback>
-        </mc:AlternateContent>
-      </w:r>
-      <w:r>
-        <w:rPr>
-          <w:noProof/>
-          <w:lang w:val="es-MX" w:eastAsia="es-MX"/>
-        </w:rPr>
-        <mc:AlternateContent>
-          <mc:Choice Requires="wps">
-            <w:drawing>
-              <wp:anchor distT="0" distB="0" distL="114300" distR="114300" simplePos="0" relativeHeight="251836416" behindDoc="0" locked="0" layoutInCell="1" allowOverlap="1" wp14:anchorId="563EA903" wp14:editId="520CFAF2">
-                <wp:simplePos x="0" y="0"/>
-                <wp:positionH relativeFrom="column">
-                  <wp:posOffset>4815782</wp:posOffset>
-                </wp:positionH>
-                <wp:positionV relativeFrom="paragraph">
-                  <wp:posOffset>144593</wp:posOffset>
-                </wp:positionV>
-                <wp:extent cx="798506" cy="661958"/>
-                <wp:effectExtent l="0" t="0" r="20955" b="24130"/>
-                <wp:wrapNone/>
-                <wp:docPr id="43" name="Rectángulo 43"/>
-                <wp:cNvGraphicFramePr/>
-                <a:graphic xmlns:a="http://schemas.openxmlformats.org/drawingml/2006/main">
-                  <a:graphicData uri="http://schemas.microsoft.com/office/word/2010/wordprocessingShape">
-                    <wps:wsp>
-                      <wps:cNvSpPr/>
-                      <wps:spPr>
-                        <a:xfrm>
-                          <a:off x="0" y="0"/>
-                          <a:ext cx="798506" cy="661958"/>
-                        </a:xfrm>
-                        <a:prstGeom prst="rect">
-                          <a:avLst/>
-                        </a:prstGeom>
-                        <a:noFill/>
-                        <a:ln>
-                          <a:solidFill>
-                            <a:srgbClr val="FF0000"/>
-                          </a:solidFill>
-                        </a:ln>
-                      </wps:spPr>
-                      <wps:style>
-                        <a:lnRef idx="2">
-                          <a:schemeClr val="accent1">
-                            <a:shade val="50000"/>
-                          </a:schemeClr>
-                        </a:lnRef>
-                        <a:fillRef idx="1">
-                          <a:schemeClr val="accent1"/>
-                        </a:fillRef>
-                        <a:effectRef idx="0">
-                          <a:schemeClr val="accent1"/>
-                        </a:effectRef>
-                        <a:fontRef idx="minor">
-                          <a:schemeClr val="lt1"/>
-                        </a:fontRef>
-                      </wps:style>
-                      <wps:bodyPr rot="0" spcFirstLastPara="0" vertOverflow="overflow" horzOverflow="overflow" vert="horz" wrap="square" lIns="91440" tIns="45720" rIns="91440" bIns="45720" numCol="1" spcCol="0" rtlCol="0" fromWordArt="0" anchor="ctr" anchorCtr="0" forceAA="0" compatLnSpc="1">
-                        <a:prstTxWarp prst="textNoShape">
-                          <a:avLst/>
-                        </a:prstTxWarp>
-                        <a:noAutofit/>
-                      </wps:bodyPr>
-                    </wps:wsp>
-                  </a:graphicData>
-                </a:graphic>
-                <wp14:sizeRelH relativeFrom="margin">
-                  <wp14:pctWidth>0</wp14:pctWidth>
-                </wp14:sizeRelH>
-              </wp:anchor>
-            </w:drawing>
-          </mc:Choice>
-          <mc:Fallback>
-            <w:pict>
-              <v:rect w14:anchorId="0DA88861" id="Rectángulo 43" o:spid="_x0000_s1026" style="position:absolute;margin-left:379.2pt;margin-top:11.4pt;width:62.85pt;height:52.1pt;z-index:251836416;visibility:visible;mso-wrap-style:square;mso-width-percent:0;mso-wrap-distance-left:9pt;mso-wrap-distance-top:0;mso-wrap-distance-right:9pt;mso-wrap-distance-bottom:0;mso-position-horizontal:absolute;mso-position-horizontal-relative:text;mso-position-vertical:absolute;mso-position-vertical-relative:text;mso-width-percent:0;mso-width-relative:margin;v-text-anchor:middle" o:gfxdata="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" filled="f" strokecolor="red" strokeweight="1pt"/>
-            </w:pict>
-          </mc:Fallback>
-        </mc:AlternateContent>
-      </w:r>
-      <w:r>
-        <w:rPr>
-          <w:noProof/>
-          <w:lang w:val="es-MX" w:eastAsia="es-MX"/>
-        </w:rPr>
-        <w:drawing>
-          <wp:inline distT="0" distB="0" distL="0" distR="0" wp14:anchorId="4E08881F" wp14:editId="5F2A9B37">
-            <wp:extent cx="5612130" cy="815975"/>
-            <wp:effectExtent l="0" t="0" r="7620" b="3175"/>
-            <wp:docPr id="41" name="Imagen 41"/>
-            <wp:cNvGraphicFramePr>
-              <a:graphicFrameLocks xmlns:a="http://schemas.openxmlformats.org/drawingml/2006/main" noChangeAspect="1"/>
-            </wp:cNvGraphicFramePr>
-            <a:graphic xmlns:a="http://schemas.openxmlformats.org/drawingml/2006/main">
-              <a:graphicData uri="http://schemas.openxmlformats.org/drawingml/2006/picture">
-                <pic:pic xmlns:pic="http://schemas.openxmlformats.org/drawingml/2006/picture">
-                  <pic:nvPicPr>
-                    <pic:cNvPr id="1" name=""/>
-                    <pic:cNvPicPr/>
-                  </pic:nvPicPr>
-                  <pic:blipFill>
-                    <a:blip r:embed="rId25"/>
-                    <a:stretch>
-                      <a:fillRect/>
-                    </a:stretch>
-                  </pic:blipFill>
-                  <pic:spPr>
-                    <a:xfrm>
-                      <a:off x="0" y="0"/>
-                      <a:ext cx="5612130" cy="815975"/>
-                    </a:xfrm>
-                    <a:prstGeom prst="rect">
-                      <a:avLst/>
-                    </a:prstGeom>
-                  </pic:spPr>
-                </pic:pic>
-              </a:graphicData>
-            </a:graphic>
-          </wp:inline>
-        </w:drawing>
-      </w:r>
-    </w:p>
-    <w:p>
-      <w:pPr>
-        <w:rPr>
-          <w:rFonts w:ascii="Arial" w:hAnsi="Arial" w:cs="Arial"/>
-          <w:b/>
-          <w:sz w:val="24"/>
-          <w:szCs w:val="24"/>
-        </w:rPr>
-      </w:pPr>
-      <w:r>
-        <w:rPr>
-          <w:noProof/>
-          <w:lang w:val="es-MX" w:eastAsia="es-MX"/>
-        </w:rPr>
-        <mc:AlternateContent>
-          <mc:Choice Requires="wps">
-            <w:drawing>
-              <wp:anchor distT="0" distB="0" distL="114300" distR="114300" simplePos="0" relativeHeight="251838464" behindDoc="0" locked="0" layoutInCell="1" allowOverlap="1" wp14:anchorId="1AEE1890" wp14:editId="039E65A6">
-                <wp:simplePos x="0" y="0"/>
-                <wp:positionH relativeFrom="column">
-                  <wp:posOffset>468174</wp:posOffset>
-                </wp:positionH>
-                <wp:positionV relativeFrom="paragraph">
-                  <wp:posOffset>40761</wp:posOffset>
-                </wp:positionV>
-                <wp:extent cx="241222" cy="252441"/>
-                <wp:effectExtent l="0" t="0" r="26035" b="14605"/>
-                <wp:wrapNone/>
-                <wp:docPr id="50" name="Rectángulo 50"/>
-                <wp:cNvGraphicFramePr/>
-                <a:graphic xmlns:a="http://schemas.openxmlformats.org/drawingml/2006/main">
-                  <a:graphicData uri="http://schemas.microsoft.com/office/word/2010/wordprocessingShape">
-                    <wps:wsp>
-                      <wps:cNvSpPr/>
-                      <wps:spPr>
-                        <a:xfrm>
-                          <a:off x="0" y="0"/>
-                          <a:ext cx="241222" cy="252441"/>
+                          <a:ext cx="207107" cy="174576"/>
                         </a:xfrm>
                         <a:prstGeom prst="rect">
                           <a:avLst/>
@@ -6808,7 +6732,7 @@
           </mc:Choice>
           <mc:Fallback>
             <w:pict>
-              <v:rect w14:anchorId="0277862A" id="Rectángulo 50" o:spid="_x0000_s1026" style="position:absolute;margin-left:36.85pt;margin-top:3.2pt;width:19pt;height:19.9pt;z-index:251838464;visibility:visible;mso-wrap-style:square;mso-width-percent:0;mso-height-percent:0;mso-wrap-distance-left:9pt;mso-wrap-distance-top:0;mso-wrap-distance-right:9pt;mso-wrap-distance-bottom:0;mso-position-horizontal:absolute;mso-position-horizontal-relative:text;mso-position-vertical:absolute;mso-position-vertical-relative:text;mso-width-percent:0;mso-height-percent:0;mso-width-relative:margin;mso-height-relative:margin;v-text-anchor:middle" o:gfxdata="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" filled="f" strokecolor="red" strokeweight="1pt"/>
+              <v:rect w14:anchorId="1C83C1DD" id="Rectángulo 47" o:spid="_x0000_s1026" style="position:absolute;margin-left:12.2pt;margin-top:50.6pt;width:16.3pt;height:13.75pt;z-index:251837440;visibility:visible;mso-wrap-style:square;mso-width-percent:0;mso-height-percent:0;mso-wrap-distance-left:9pt;mso-wrap-distance-top:0;mso-wrap-distance-right:9pt;mso-wrap-distance-bottom:0;mso-position-horizontal:absolute;mso-position-horizontal-relative:text;mso-position-vertical:absolute;mso-position-vertical-relative:text;mso-width-percent:0;mso-height-percent:0;mso-width-relative:margin;mso-height-relative:margin;v-text-anchor:middle" o:gfxdata="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" filled="f" strokecolor="red" strokeweight="1pt"/>
             </w:pict>
           </mc:Fallback>
         </mc:AlternateContent>
@@ -6818,11 +6742,92 @@
           <w:noProof/>
           <w:lang w:val="es-MX" w:eastAsia="es-MX"/>
         </w:rPr>
+        <mc:AlternateContent>
+          <mc:Choice Requires="wps">
+            <w:drawing>
+              <wp:anchor distT="0" distB="0" distL="114300" distR="114300" simplePos="0" relativeHeight="251836416" behindDoc="0" locked="0" layoutInCell="1" allowOverlap="1" wp14:anchorId="563EA903" wp14:editId="241707EE">
+                <wp:simplePos x="0" y="0"/>
+                <wp:positionH relativeFrom="column">
+                  <wp:posOffset>4987290</wp:posOffset>
+                </wp:positionH>
+                <wp:positionV relativeFrom="paragraph">
+                  <wp:posOffset>191770</wp:posOffset>
+                </wp:positionV>
+                <wp:extent cx="762000" cy="623570"/>
+                <wp:effectExtent l="0" t="0" r="19050" b="24130"/>
+                <wp:wrapNone/>
+                <wp:docPr id="43" name="Rectángulo 43"/>
+                <wp:cNvGraphicFramePr/>
+                <a:graphic xmlns:a="http://schemas.openxmlformats.org/drawingml/2006/main">
+                  <a:graphicData uri="http://schemas.microsoft.com/office/word/2010/wordprocessingShape">
+                    <wps:wsp>
+                      <wps:cNvSpPr/>
+                      <wps:spPr>
+                        <a:xfrm>
+                          <a:off x="0" y="0"/>
+                          <a:ext cx="762000" cy="623570"/>
+                        </a:xfrm>
+                        <a:prstGeom prst="rect">
+                          <a:avLst/>
+                        </a:prstGeom>
+                        <a:noFill/>
+                        <a:ln w="19050">
+                          <a:solidFill>
+                            <a:srgbClr val="FF0000"/>
+                          </a:solidFill>
+                        </a:ln>
+                      </wps:spPr>
+                      <wps:style>
+                        <a:lnRef idx="2">
+                          <a:schemeClr val="accent1">
+                            <a:shade val="50000"/>
+                          </a:schemeClr>
+                        </a:lnRef>
+                        <a:fillRef idx="1">
+                          <a:schemeClr val="accent1"/>
+                        </a:fillRef>
+                        <a:effectRef idx="0">
+                          <a:schemeClr val="accent1"/>
+                        </a:effectRef>
+                        <a:fontRef idx="minor">
+                          <a:schemeClr val="lt1"/>
+                        </a:fontRef>
+                      </wps:style>
+                      <wps:bodyPr rot="0" spcFirstLastPara="0" vertOverflow="overflow" horzOverflow="overflow" vert="horz" wrap="square" lIns="91440" tIns="45720" rIns="91440" bIns="45720" numCol="1" spcCol="0" rtlCol="0" fromWordArt="0" anchor="ctr" anchorCtr="0" forceAA="0" compatLnSpc="1">
+                        <a:prstTxWarp prst="textNoShape">
+                          <a:avLst/>
+                        </a:prstTxWarp>
+                        <a:noAutofit/>
+                      </wps:bodyPr>
+                    </wps:wsp>
+                  </a:graphicData>
+                </a:graphic>
+                <wp14:sizeRelH relativeFrom="margin">
+                  <wp14:pctWidth>0</wp14:pctWidth>
+                </wp14:sizeRelH>
+                <wp14:sizeRelV relativeFrom="margin">
+                  <wp14:pctHeight>0</wp14:pctHeight>
+                </wp14:sizeRelV>
+              </wp:anchor>
+            </w:drawing>
+          </mc:Choice>
+          <mc:Fallback>
+            <w:pict>
+              <v:rect w14:anchorId="3442F504" id="Rectángulo 43" o:spid="_x0000_s1026" style="position:absolute;margin-left:392.7pt;margin-top:15.1pt;width:60pt;height:49.1pt;z-index:251836416;visibility:visible;mso-wrap-style:square;mso-width-percent:0;mso-height-percent:0;mso-wrap-distance-left:9pt;mso-wrap-distance-top:0;mso-wrap-distance-right:9pt;mso-wrap-distance-bottom:0;mso-position-horizontal:absolute;mso-position-horizontal-relative:text;mso-position-vertical:absolute;mso-position-vertical-relative:text;mso-width-percent:0;mso-height-percent:0;mso-width-relative:margin;mso-height-relative:margin;v-text-anchor:middle" o:gfxdata="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" filled="f" strokecolor="red" strokeweight="1.5pt"/>
+            </w:pict>
+          </mc:Fallback>
+        </mc:AlternateContent>
+      </w:r>
+      <w:r>
+        <w:rPr>
+          <w:noProof/>
+          <w:lang w:val="es-MX" w:eastAsia="es-MX"/>
+        </w:rPr>
         <w:drawing>
-          <wp:inline distT="0" distB="0" distL="0" distR="0" wp14:anchorId="067657E2" wp14:editId="21B934DF">
-            <wp:extent cx="5612130" cy="1423035"/>
-            <wp:effectExtent l="0" t="0" r="7620" b="5715"/>
-            <wp:docPr id="49" name="Imagen 49"/>
+          <wp:inline distT="0" distB="0" distL="0" distR="0" wp14:anchorId="40E1B59B" wp14:editId="5EC48CD4">
+            <wp:extent cx="5612130" cy="664210"/>
+            <wp:effectExtent l="152400" t="152400" r="369570" b="364490"/>
+            <wp:docPr id="22" name="Imagen 22"/>
             <wp:cNvGraphicFramePr>
               <a:graphicFrameLocks xmlns:a="http://schemas.openxmlformats.org/drawingml/2006/main" noChangeAspect="1"/>
             </wp:cNvGraphicFramePr>
@@ -6834,7 +6839,7 @@
                     <pic:cNvPicPr/>
                   </pic:nvPicPr>
                   <pic:blipFill>
-                    <a:blip r:embed="rId26"/>
+                    <a:blip r:embed="rId16"/>
                     <a:stretch>
                       <a:fillRect/>
                     </a:stretch>
@@ -6842,11 +6847,21 @@
                   <pic:spPr>
                     <a:xfrm>
                       <a:off x="0" y="0"/>
-                      <a:ext cx="5612130" cy="1423035"/>
+                      <a:ext cx="5612130" cy="664210"/>
                     </a:xfrm>
                     <a:prstGeom prst="rect">
                       <a:avLst/>
                     </a:prstGeom>
+                    <a:ln>
+                      <a:noFill/>
+                    </a:ln>
+                    <a:effectLst>
+                      <a:outerShdw blurRad="292100" dist="139700" dir="2700000" algn="tl" rotWithShape="0">
+                        <a:srgbClr val="333333">
+                          <a:alpha val="65000"/>
+                        </a:srgbClr>
+                      </a:outerShdw>
+                    </a:effectLst>
                   </pic:spPr>
                 </pic:pic>
               </a:graphicData>
@@ -6857,11 +6872,9 @@
     </w:p>
     <w:p>
       <w:pPr>
-        <w:spacing w:line="276" w:lineRule="auto"/>
-        <w:ind w:left="709"/>
-        <w:jc w:val="center"/>
-        <w:rPr>
-          <w:rFonts w:ascii="Arial" w:hAnsi="Arial" w:cs="Arial"/>
+        <w:rPr>
+          <w:rFonts w:ascii="Arial" w:hAnsi="Arial" w:cs="Arial"/>
+          <w:b/>
           <w:sz w:val="24"/>
           <w:szCs w:val="24"/>
         </w:rPr>
@@ -6871,12 +6884,96 @@
           <w:noProof/>
           <w:lang w:val="es-MX" w:eastAsia="es-MX"/>
         </w:rPr>
-        <w:lastRenderedPageBreak/>
+        <mc:AlternateContent>
+          <mc:Choice Requires="wps">
+            <w:drawing>
+              <wp:anchor distT="0" distB="0" distL="114300" distR="114300" simplePos="0" relativeHeight="251838464" behindDoc="0" locked="0" layoutInCell="1" allowOverlap="1" wp14:anchorId="1AEE1890" wp14:editId="0A3DB0D8">
+                <wp:simplePos x="0" y="0"/>
+                <wp:positionH relativeFrom="column">
+                  <wp:posOffset>604080</wp:posOffset>
+                </wp:positionH>
+                <wp:positionV relativeFrom="paragraph">
+                  <wp:posOffset>151373</wp:posOffset>
+                </wp:positionV>
+                <wp:extent cx="230554" cy="222739"/>
+                <wp:effectExtent l="0" t="0" r="17145" b="25400"/>
+                <wp:wrapNone/>
+                <wp:docPr id="50" name="Rectángulo 50"/>
+                <wp:cNvGraphicFramePr/>
+                <a:graphic xmlns:a="http://schemas.openxmlformats.org/drawingml/2006/main">
+                  <a:graphicData uri="http://schemas.microsoft.com/office/word/2010/wordprocessingShape">
+                    <wps:wsp>
+                      <wps:cNvSpPr/>
+                      <wps:spPr>
+                        <a:xfrm>
+                          <a:off x="0" y="0"/>
+                          <a:ext cx="230554" cy="222739"/>
+                        </a:xfrm>
+                        <a:prstGeom prst="rect">
+                          <a:avLst/>
+                        </a:prstGeom>
+                        <a:noFill/>
+                        <a:ln>
+                          <a:solidFill>
+                            <a:srgbClr val="FF0000"/>
+                          </a:solidFill>
+                        </a:ln>
+                      </wps:spPr>
+                      <wps:style>
+                        <a:lnRef idx="2">
+                          <a:schemeClr val="accent1">
+                            <a:shade val="50000"/>
+                          </a:schemeClr>
+                        </a:lnRef>
+                        <a:fillRef idx="1">
+                          <a:schemeClr val="accent1"/>
+                        </a:fillRef>
+                        <a:effectRef idx="0">
+                          <a:schemeClr val="accent1"/>
+                        </a:effectRef>
+                        <a:fontRef idx="minor">
+                          <a:schemeClr val="lt1"/>
+                        </a:fontRef>
+                      </wps:style>
+                      <wps:bodyPr rot="0" spcFirstLastPara="0" vertOverflow="overflow" horzOverflow="overflow" vert="horz" wrap="square" lIns="91440" tIns="45720" rIns="91440" bIns="45720" numCol="1" spcCol="0" rtlCol="0" fromWordArt="0" anchor="ctr" anchorCtr="0" forceAA="0" compatLnSpc="1">
+                        <a:prstTxWarp prst="textNoShape">
+                          <a:avLst/>
+                        </a:prstTxWarp>
+                        <a:noAutofit/>
+                      </wps:bodyPr>
+                    </wps:wsp>
+                  </a:graphicData>
+                </a:graphic>
+                <wp14:sizeRelH relativeFrom="margin">
+                  <wp14:pctWidth>0</wp14:pctWidth>
+                </wp14:sizeRelH>
+                <wp14:sizeRelV relativeFrom="margin">
+                  <wp14:pctHeight>0</wp14:pctHeight>
+                </wp14:sizeRelV>
+              </wp:anchor>
+            </w:drawing>
+          </mc:Choice>
+          <mc:Fallback>
+            <w:pict>
+              <v:rect w14:anchorId="2FEF642E" id="Rectángulo 50" o:spid="_x0000_s1026" style="position:absolute;margin-left:47.55pt;margin-top:11.9pt;width:18.15pt;height:17.55pt;z-index:251838464;visibility:visible;mso-wrap-style:square;mso-width-percent:0;mso-height-percent:0;mso-wrap-distance-left:9pt;mso-wrap-distance-top:0;mso-wrap-distance-right:9pt;mso-wrap-distance-bottom:0;mso-position-horizontal:absolute;mso-position-horizontal-relative:text;mso-position-vertical:absolute;mso-position-vertical-relative:text;mso-width-percent:0;mso-height-percent:0;mso-width-relative:margin;mso-height-relative:margin;v-text-anchor:middle" o:gfxdata="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" filled="f" strokecolor="red" strokeweight="1pt"/>
+            </w:pict>
+          </mc:Fallback>
+        </mc:AlternateContent>
+      </w:r>
+      <w:r>
+        <w:rPr>
+          <w:rFonts w:ascii="Arial" w:hAnsi="Arial" w:cs="Arial"/>
+          <w:b/>
+          <w:noProof/>
+          <w:sz w:val="24"/>
+          <w:szCs w:val="24"/>
+          <w:lang w:val="es-MX" w:eastAsia="es-MX"/>
+        </w:rPr>
         <w:drawing>
-          <wp:inline distT="0" distB="0" distL="0" distR="0" wp14:anchorId="236DAC12" wp14:editId="40ED22D4">
-            <wp:extent cx="2636614" cy="3441203"/>
-            <wp:effectExtent l="0" t="0" r="0" b="6985"/>
-            <wp:docPr id="45" name="Imagen 45"/>
+          <wp:inline distT="0" distB="0" distL="0" distR="0" wp14:anchorId="1D2C5555" wp14:editId="6D1DA313">
+            <wp:extent cx="5612130" cy="1225550"/>
+            <wp:effectExtent l="152400" t="152400" r="369570" b="355600"/>
+            <wp:docPr id="23" name="Imagen 23"/>
             <wp:cNvGraphicFramePr>
               <a:graphicFrameLocks xmlns:a="http://schemas.openxmlformats.org/drawingml/2006/main" noChangeAspect="1"/>
             </wp:cNvGraphicFramePr>
@@ -6888,7 +6985,7 @@
                     <pic:cNvPicPr/>
                   </pic:nvPicPr>
                   <pic:blipFill>
-                    <a:blip r:embed="rId27"/>
+                    <a:blip r:embed="rId24"/>
                     <a:stretch>
                       <a:fillRect/>
                     </a:stretch>
@@ -6896,7 +6993,258 @@
                   <pic:spPr>
                     <a:xfrm>
                       <a:off x="0" y="0"/>
-                      <a:ext cx="2655597" cy="3465979"/>
+                      <a:ext cx="5612130" cy="1225550"/>
+                    </a:xfrm>
+                    <a:prstGeom prst="rect">
+                      <a:avLst/>
+                    </a:prstGeom>
+                    <a:ln>
+                      <a:noFill/>
+                    </a:ln>
+                    <a:effectLst>
+                      <a:outerShdw blurRad="292100" dist="139700" dir="2700000" algn="tl" rotWithShape="0">
+                        <a:srgbClr val="333333">
+                          <a:alpha val="65000"/>
+                        </a:srgbClr>
+                      </a:outerShdw>
+                    </a:effectLst>
+                  </pic:spPr>
+                </pic:pic>
+              </a:graphicData>
+            </a:graphic>
+          </wp:inline>
+        </w:drawing>
+      </w:r>
+    </w:p>
+    <w:p>
+      <w:pPr>
+        <w:spacing w:line="276" w:lineRule="auto"/>
+        <w:ind w:left="709"/>
+        <w:jc w:val="center"/>
+        <w:rPr>
+          <w:rFonts w:ascii="Arial" w:hAnsi="Arial" w:cs="Arial"/>
+          <w:sz w:val="24"/>
+          <w:szCs w:val="24"/>
+        </w:rPr>
+      </w:pPr>
+      <w:r>
+        <w:rPr>
+          <w:rFonts w:ascii="Arial" w:hAnsi="Arial" w:cs="Arial"/>
+          <w:noProof/>
+          <w:sz w:val="24"/>
+          <w:szCs w:val="24"/>
+          <w:lang w:val="es-MX" w:eastAsia="es-MX"/>
+        </w:rPr>
+        <w:lastRenderedPageBreak/>
+        <w:drawing>
+          <wp:inline distT="0" distB="0" distL="0" distR="0" wp14:anchorId="5F2B9CB1" wp14:editId="272722D8">
+            <wp:extent cx="2663952" cy="4062383"/>
+            <wp:effectExtent l="152400" t="152400" r="365125" b="357505"/>
+            <wp:docPr id="25" name="Imagen 25"/>
+            <wp:cNvGraphicFramePr>
+              <a:graphicFrameLocks xmlns:a="http://schemas.openxmlformats.org/drawingml/2006/main" noChangeAspect="1"/>
+            </wp:cNvGraphicFramePr>
+            <a:graphic xmlns:a="http://schemas.openxmlformats.org/drawingml/2006/main">
+              <a:graphicData uri="http://schemas.openxmlformats.org/drawingml/2006/picture">
+                <pic:pic xmlns:pic="http://schemas.openxmlformats.org/drawingml/2006/picture">
+                  <pic:nvPicPr>
+                    <pic:cNvPr id="1" name=""/>
+                    <pic:cNvPicPr/>
+                  </pic:nvPicPr>
+                  <pic:blipFill>
+                    <a:blip r:embed="rId25"/>
+                    <a:stretch>
+                      <a:fillRect/>
+                    </a:stretch>
+                  </pic:blipFill>
+                  <pic:spPr>
+                    <a:xfrm>
+                      <a:off x="0" y="0"/>
+                      <a:ext cx="2682803" cy="4091129"/>
+                    </a:xfrm>
+                    <a:prstGeom prst="rect">
+                      <a:avLst/>
+                    </a:prstGeom>
+                    <a:ln>
+                      <a:noFill/>
+                    </a:ln>
+                    <a:effectLst>
+                      <a:outerShdw blurRad="292100" dist="139700" dir="2700000" algn="tl" rotWithShape="0">
+                        <a:srgbClr val="333333">
+                          <a:alpha val="65000"/>
+                        </a:srgbClr>
+                      </a:outerShdw>
+                    </a:effectLst>
+                  </pic:spPr>
+                </pic:pic>
+              </a:graphicData>
+            </a:graphic>
+          </wp:inline>
+        </w:drawing>
+      </w:r>
+    </w:p>
+    <w:p>
+      <w:pPr>
+        <w:pStyle w:val="Ttulo1"/>
+        <w:spacing w:line="276" w:lineRule="auto"/>
+        <w:jc w:val="center"/>
+        <w:rPr>
+          <w:rFonts w:cs="Arial"/>
+        </w:rPr>
+      </w:pPr>
+      <w:bookmarkStart w:id="26" w:name="_Toc150341847"/>
+      <w:bookmarkStart w:id="27" w:name="_Toc150353884"/>
+      <w:r>
+        <w:rPr>
+          <w:rFonts w:cs="Arial"/>
+        </w:rPr>
+        <w:t xml:space="preserve">6.- Generar un </w:t>
+      </w:r>
+      <w:bookmarkEnd w:id="26"/>
+      <w:r>
+        <w:rPr>
+          <w:rFonts w:cs="Arial"/>
+        </w:rPr>
+        <w:t>Recalculo</w:t>
+      </w:r>
+      <w:bookmarkEnd w:id="27"/>
+      <w:r>
+        <w:rPr>
+          <w:rFonts w:cs="Arial"/>
+        </w:rPr>
+        <w:t xml:space="preserve"> </w:t>
+      </w:r>
+    </w:p>
+    <w:p>
+      <w:r>
+        <w:t xml:space="preserve">6.1 Su función es para volver a generar el cálculo en caso que sea requerido ajustando el valor total del mismo. </w:t>
+      </w:r>
+    </w:p>
+    <w:p>
+      <w:pPr>
+        <w:spacing w:line="276" w:lineRule="auto"/>
+        <w:ind w:left="709"/>
+        <w:jc w:val="center"/>
+        <w:rPr>
+          <w:rFonts w:ascii="Arial" w:hAnsi="Arial" w:cs="Arial"/>
+          <w:sz w:val="24"/>
+          <w:szCs w:val="24"/>
+        </w:rPr>
+      </w:pPr>
+      <w:r>
+        <w:rPr>
+          <w:rFonts w:ascii="Arial" w:hAnsi="Arial" w:cs="Arial"/>
+          <w:noProof/>
+          <w:lang w:val="es-MX" w:eastAsia="es-MX"/>
+        </w:rPr>
+        <mc:AlternateContent>
+          <mc:Choice Requires="wps">
+            <w:drawing>
+              <wp:anchor distT="0" distB="0" distL="114300" distR="114300" simplePos="0" relativeHeight="251850752" behindDoc="0" locked="0" layoutInCell="1" allowOverlap="1" wp14:anchorId="3FA3D15A" wp14:editId="0AA336A4">
+                <wp:simplePos x="0" y="0"/>
+                <wp:positionH relativeFrom="column">
+                  <wp:posOffset>652145</wp:posOffset>
+                </wp:positionH>
+                <wp:positionV relativeFrom="paragraph">
+                  <wp:posOffset>1161</wp:posOffset>
+                </wp:positionV>
+                <wp:extent cx="259080" cy="220980"/>
+                <wp:effectExtent l="19050" t="19050" r="26670" b="26670"/>
+                <wp:wrapNone/>
+                <wp:docPr id="27" name="Rectángulo 27"/>
+                <wp:cNvGraphicFramePr/>
+                <a:graphic xmlns:a="http://schemas.openxmlformats.org/drawingml/2006/main">
+                  <a:graphicData uri="http://schemas.microsoft.com/office/word/2010/wordprocessingShape">
+                    <wps:wsp>
+                      <wps:cNvSpPr/>
+                      <wps:spPr>
+                        <a:xfrm>
+                          <a:off x="0" y="0"/>
+                          <a:ext cx="259080" cy="220980"/>
+                        </a:xfrm>
+                        <a:prstGeom prst="rect">
+                          <a:avLst/>
+                        </a:prstGeom>
+                        <a:noFill/>
+                        <a:ln w="28575">
+                          <a:solidFill>
+                            <a:srgbClr val="FF0000"/>
+                          </a:solidFill>
+                        </a:ln>
+                      </wps:spPr>
+                      <wps:style>
+                        <a:lnRef idx="2">
+                          <a:schemeClr val="accent6"/>
+                        </a:lnRef>
+                        <a:fillRef idx="1">
+                          <a:schemeClr val="lt1"/>
+                        </a:fillRef>
+                        <a:effectRef idx="0">
+                          <a:schemeClr val="accent6"/>
+                        </a:effectRef>
+                        <a:fontRef idx="minor">
+                          <a:schemeClr val="dk1"/>
+                        </a:fontRef>
+                      </wps:style>
+                      <wps:bodyPr rot="0" spcFirstLastPara="0" vertOverflow="overflow" horzOverflow="overflow" vert="horz" wrap="square" lIns="91440" tIns="45720" rIns="91440" bIns="45720" numCol="1" spcCol="0" rtlCol="0" fromWordArt="0" anchor="ctr" anchorCtr="0" forceAA="0" compatLnSpc="1">
+                        <a:prstTxWarp prst="textNoShape">
+                          <a:avLst/>
+                        </a:prstTxWarp>
+                        <a:noAutofit/>
+                      </wps:bodyPr>
+                    </wps:wsp>
+                  </a:graphicData>
+                </a:graphic>
+                <wp14:sizeRelH relativeFrom="margin">
+                  <wp14:pctWidth>0</wp14:pctWidth>
+                </wp14:sizeRelH>
+                <wp14:sizeRelV relativeFrom="margin">
+                  <wp14:pctHeight>0</wp14:pctHeight>
+                </wp14:sizeRelV>
+              </wp:anchor>
+            </w:drawing>
+          </mc:Choice>
+          <mc:Fallback>
+            <w:pict>
+              <v:rect w14:anchorId="07854FF5" id="Rectángulo 27" o:spid="_x0000_s1026" style="position:absolute;margin-left:51.35pt;margin-top:.1pt;width:20.4pt;height:17.4pt;z-index:251850752;visibility:visible;mso-wrap-style:square;mso-width-percent:0;mso-height-percent:0;mso-wrap-distance-left:9pt;mso-wrap-distance-top:0;mso-wrap-distance-right:9pt;mso-wrap-distance-bottom:0;mso-position-horizontal:absolute;mso-position-horizontal-relative:text;mso-position-vertical:absolute;mso-position-vertical-relative:text;mso-width-percent:0;mso-height-percent:0;mso-width-relative:margin;mso-height-relative:margin;v-text-anchor:middle" o:gfxdata="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" filled="f" strokecolor="red" strokeweight="2.25pt"/>
+            </w:pict>
+          </mc:Fallback>
+        </mc:AlternateContent>
+      </w:r>
+      <w:r>
+        <w:rPr>
+          <w:rFonts w:ascii="Arial" w:hAnsi="Arial" w:cs="Arial"/>
+          <w:b/>
+          <w:noProof/>
+          <w:sz w:val="24"/>
+          <w:szCs w:val="24"/>
+          <w:lang w:val="es-MX" w:eastAsia="es-MX"/>
+        </w:rPr>
+        <w:drawing>
+          <wp:inline distT="0" distB="0" distL="0" distR="0" wp14:anchorId="3273EAAD" wp14:editId="23FEB20F">
+            <wp:extent cx="5612130" cy="1225550"/>
+            <wp:effectExtent l="0" t="0" r="7620" b="0"/>
+            <wp:docPr id="28" name="Imagen 28"/>
+            <wp:cNvGraphicFramePr>
+              <a:graphicFrameLocks xmlns:a="http://schemas.openxmlformats.org/drawingml/2006/main" noChangeAspect="1"/>
+            </wp:cNvGraphicFramePr>
+            <a:graphic xmlns:a="http://schemas.openxmlformats.org/drawingml/2006/main">
+              <a:graphicData uri="http://schemas.openxmlformats.org/drawingml/2006/picture">
+                <pic:pic xmlns:pic="http://schemas.openxmlformats.org/drawingml/2006/picture">
+                  <pic:nvPicPr>
+                    <pic:cNvPr id="1" name=""/>
+                    <pic:cNvPicPr/>
+                  </pic:nvPicPr>
+                  <pic:blipFill>
+                    <a:blip r:embed="rId24"/>
+                    <a:stretch>
+                      <a:fillRect/>
+                    </a:stretch>
+                  </pic:blipFill>
+                  <pic:spPr>
+                    <a:xfrm>
+                      <a:off x="0" y="0"/>
+                      <a:ext cx="5612130" cy="1225550"/>
                     </a:xfrm>
                     <a:prstGeom prst="rect">
                       <a:avLst/>
@@ -6909,9 +7257,21 @@
         </w:drawing>
       </w:r>
     </w:p>
+    <w:p>
+      <w:pPr>
+        <w:spacing w:line="276" w:lineRule="auto"/>
+        <w:ind w:left="709"/>
+        <w:jc w:val="center"/>
+        <w:rPr>
+          <w:rFonts w:ascii="Arial" w:hAnsi="Arial" w:cs="Arial"/>
+          <w:sz w:val="24"/>
+          <w:szCs w:val="24"/>
+        </w:rPr>
+      </w:pPr>
+    </w:p>
     <w:sectPr>
-      <w:headerReference w:type="default" r:id="rId28"/>
-      <w:footerReference w:type="default" r:id="rId29"/>
+      <w:headerReference w:type="default" r:id="rId26"/>
+      <w:footerReference w:type="default" r:id="rId27"/>
       <w:pgSz w:w="12240" w:h="15840" w:code="1"/>
       <w:pgMar w:top="1417" w:right="1701" w:bottom="1417" w:left="1701" w:header="708" w:footer="708" w:gutter="0"/>
       <w:cols w:space="708"/>
@@ -7211,7 +7571,7 @@
                 <w:noProof/>
                 <w:color w:val="FFFFFF" w:themeColor="background1"/>
               </w:rPr>
-              <w:t>10</w:t>
+              <w:t>9</w:t>
             </w:r>
             <w:r>
               <w:rPr>
@@ -7265,7 +7625,7 @@
                 <w:noProof/>
                 <w:color w:val="FFFFFF" w:themeColor="background1"/>
               </w:rPr>
-              <w:t>10</w:t>
+              <w:t>11</w:t>
             </w:r>
             <w:r>
               <w:rPr>
@@ -9033,7 +9393,7 @@
 </file>
 
 <file path=customXml/itemProps1.xml><?xml version="1.0" encoding="utf-8"?>
-<ds:datastoreItem xmlns:ds="http://schemas.openxmlformats.org/officeDocument/2006/customXml" ds:itemID="{F16D24A6-9714-4758-8CE2-46AD460ED09D}">
+<ds:datastoreItem xmlns:ds="http://schemas.openxmlformats.org/officeDocument/2006/customXml" ds:itemID="{09FDE2A8-9D39-4813-80A8-2FD44500739C}">
   <ds:schemaRefs>
     <ds:schemaRef ds:uri="http://schemas.openxmlformats.org/officeDocument/2006/bibliography"/>
   </ds:schemaRefs>

--- a/PDRMYE/16 GUÍAS DE USUARIO/CPH/Version 1/Aportaciones Estatales/FONDOS DESCENTRALIZADOS FODES.docx
+++ b/PDRMYE/16 GUÍAS DE USUARIO/CPH/Version 1/Aportaciones Estatales/FONDOS DESCENTRALIZADOS FODES.docx
@@ -13,6 +13,74 @@
       </w:pPr>
       <w:r>
         <w:rPr>
+          <w:noProof/>
+          <w:lang w:val="es-MX" w:eastAsia="es-MX"/>
+        </w:rPr>
+        <w:drawing>
+          <wp:anchor distT="0" distB="0" distL="114300" distR="114300" simplePos="0" relativeHeight="251852800" behindDoc="0" locked="0" layoutInCell="1" allowOverlap="1" wp14:anchorId="0561CC12" wp14:editId="29B7DB9C">
+            <wp:simplePos x="0" y="0"/>
+            <wp:positionH relativeFrom="margin">
+              <wp:align>center</wp:align>
+            </wp:positionH>
+            <wp:positionV relativeFrom="paragraph">
+              <wp:posOffset>12700</wp:posOffset>
+            </wp:positionV>
+            <wp:extent cx="3572933" cy="1129782"/>
+            <wp:effectExtent l="0" t="0" r="8890" b="0"/>
+            <wp:wrapNone/>
+            <wp:docPr id="18" name="Imagen 18" descr="C:\Users\DELL\Downloads\logo.8283c17ac47c5f20ae44618eddf9a05b.png"/>
+            <wp:cNvGraphicFramePr>
+              <a:graphicFrameLocks xmlns:a="http://schemas.openxmlformats.org/drawingml/2006/main" noChangeAspect="1"/>
+            </wp:cNvGraphicFramePr>
+            <a:graphic xmlns:a="http://schemas.openxmlformats.org/drawingml/2006/main">
+              <a:graphicData uri="http://schemas.openxmlformats.org/drawingml/2006/picture">
+                <pic:pic xmlns:pic="http://schemas.openxmlformats.org/drawingml/2006/picture">
+                  <pic:nvPicPr>
+                    <pic:cNvPr id="0" name="Picture 7" descr="C:\Users\DELL\Downloads\logo.8283c17ac47c5f20ae44618eddf9a05b.png"/>
+                    <pic:cNvPicPr>
+                      <a:picLocks noChangeAspect="1" noChangeArrowheads="1"/>
+                    </pic:cNvPicPr>
+                  </pic:nvPicPr>
+                  <pic:blipFill>
+                    <a:blip r:embed="rId8" cstate="print">
+                      <a:extLst>
+                        <a:ext uri="{28A0092B-C50C-407E-A947-70E740481C1C}">
+                          <a14:useLocalDpi xmlns:a14="http://schemas.microsoft.com/office/drawing/2010/main" val="0"/>
+                        </a:ext>
+                      </a:extLst>
+                    </a:blip>
+                    <a:srcRect/>
+                    <a:stretch>
+                      <a:fillRect/>
+                    </a:stretch>
+                  </pic:blipFill>
+                  <pic:spPr bwMode="auto">
+                    <a:xfrm>
+                      <a:off x="0" y="0"/>
+                      <a:ext cx="3572933" cy="1129782"/>
+                    </a:xfrm>
+                    <a:prstGeom prst="rect">
+                      <a:avLst/>
+                    </a:prstGeom>
+                    <a:noFill/>
+                    <a:ln>
+                      <a:noFill/>
+                    </a:ln>
+                  </pic:spPr>
+                </pic:pic>
+              </a:graphicData>
+            </a:graphic>
+            <wp14:sizeRelH relativeFrom="page">
+              <wp14:pctWidth>0</wp14:pctWidth>
+            </wp14:sizeRelH>
+            <wp14:sizeRelV relativeFrom="page">
+              <wp14:pctHeight>0</wp14:pctHeight>
+            </wp14:sizeRelV>
+          </wp:anchor>
+        </w:drawing>
+      </w:r>
+      <w:r>
+        <w:rPr>
           <w:rFonts w:ascii="Arial" w:hAnsi="Arial" w:cs="Arial"/>
           <w:noProof/>
           <w:lang w:val="es-MX" w:eastAsia="es-MX"/>
@@ -20,7 +88,7 @@
         <mc:AlternateContent>
           <mc:Choice Requires="wps">
             <w:drawing>
-              <wp:anchor distT="0" distB="0" distL="114300" distR="114300" simplePos="0" relativeHeight="251803648" behindDoc="1" locked="0" layoutInCell="1" allowOverlap="1" wp14:anchorId="0A5331EB" wp14:editId="47E3C105">
+              <wp:anchor distT="0" distB="0" distL="114300" distR="114300" simplePos="0" relativeHeight="251803648" behindDoc="1" locked="0" layoutInCell="1" allowOverlap="1" wp14:anchorId="0A5331EB" wp14:editId="23826B66">
                 <wp:simplePos x="0" y="0"/>
                 <wp:positionH relativeFrom="page">
                   <wp:align>left</wp:align>
@@ -95,81 +163,13 @@
           </mc:Choice>
           <mc:Fallback>
             <w:pict>
-              <v:rect w14:anchorId="06FFA84B" id="Rectángulo 3" o:spid="_x0000_s1026" style="position:absolute;margin-left:0;margin-top:-55.8pt;width:582.7pt;height:760.2pt;z-index:-251512832;visibility:visible;mso-wrap-style:square;mso-width-percent:0;mso-height-percent:0;mso-wrap-distance-left:9pt;mso-wrap-distance-top:0;mso-wrap-distance-right:9pt;mso-wrap-distance-bottom:0;mso-position-horizontal:left;mso-position-horizontal-relative:page;mso-position-vertical:absolute;mso-position-vertical-relative:text;mso-width-percent:0;mso-height-percent:0;mso-width-relative:margin;mso-height-relative:margin;v-text-anchor:middle" o:gfxdata="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" fillcolor="#f2f2f2" stroked="f" strokeweight="1pt">
+              <v:rect w14:anchorId="4FB837B7" id="Rectángulo 3" o:spid="_x0000_s1026" style="position:absolute;margin-left:0;margin-top:-55.8pt;width:582.7pt;height:760.2pt;z-index:-251512832;visibility:visible;mso-wrap-style:square;mso-width-percent:0;mso-height-percent:0;mso-wrap-distance-left:9pt;mso-wrap-distance-top:0;mso-wrap-distance-right:9pt;mso-wrap-distance-bottom:0;mso-position-horizontal:left;mso-position-horizontal-relative:page;mso-position-vertical:absolute;mso-position-vertical-relative:text;mso-width-percent:0;mso-height-percent:0;mso-width-relative:margin;mso-height-relative:margin;v-text-anchor:middle" o:gfxdata="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" fillcolor="#f2f2f2" stroked="f" strokeweight="1pt">
                 <v:shadow on="t" type="perspective" color="black" opacity="7208f" offset="0,0" matrix="66847f,,,66847f"/>
                 <w10:wrap anchorx="page"/>
               </v:rect>
             </w:pict>
           </mc:Fallback>
         </mc:AlternateContent>
-      </w:r>
-      <w:r>
-        <w:rPr>
-          <w:noProof/>
-          <w:lang w:val="es-MX" w:eastAsia="es-MX"/>
-        </w:rPr>
-        <w:drawing>
-          <wp:anchor distT="0" distB="0" distL="114300" distR="114300" simplePos="0" relativeHeight="251805696" behindDoc="0" locked="0" layoutInCell="1" allowOverlap="1" wp14:anchorId="6F593B06" wp14:editId="5DE133B4">
-            <wp:simplePos x="0" y="0"/>
-            <wp:positionH relativeFrom="margin">
-              <wp:posOffset>673617</wp:posOffset>
-            </wp:positionH>
-            <wp:positionV relativeFrom="paragraph">
-              <wp:posOffset>126233</wp:posOffset>
-            </wp:positionV>
-            <wp:extent cx="4114800" cy="1301123"/>
-            <wp:effectExtent l="0" t="0" r="0" b="0"/>
-            <wp:wrapNone/>
-            <wp:docPr id="42" name="Imagen 42" descr="C:\Users\DELL\Downloads\logo.8283c17ac47c5f20ae44618eddf9a05b.png"/>
-            <wp:cNvGraphicFramePr>
-              <a:graphicFrameLocks xmlns:a="http://schemas.openxmlformats.org/drawingml/2006/main" noChangeAspect="1"/>
-            </wp:cNvGraphicFramePr>
-            <a:graphic xmlns:a="http://schemas.openxmlformats.org/drawingml/2006/main">
-              <a:graphicData uri="http://schemas.openxmlformats.org/drawingml/2006/picture">
-                <pic:pic xmlns:pic="http://schemas.openxmlformats.org/drawingml/2006/picture">
-                  <pic:nvPicPr>
-                    <pic:cNvPr id="0" name="Picture 7" descr="C:\Users\DELL\Downloads\logo.8283c17ac47c5f20ae44618eddf9a05b.png"/>
-                    <pic:cNvPicPr>
-                      <a:picLocks noChangeAspect="1" noChangeArrowheads="1"/>
-                    </pic:cNvPicPr>
-                  </pic:nvPicPr>
-                  <pic:blipFill>
-                    <a:blip r:embed="rId8" cstate="print">
-                      <a:extLst>
-                        <a:ext uri="{28A0092B-C50C-407E-A947-70E740481C1C}">
-                          <a14:useLocalDpi xmlns:a14="http://schemas.microsoft.com/office/drawing/2010/main" val="0"/>
-                        </a:ext>
-                      </a:extLst>
-                    </a:blip>
-                    <a:srcRect/>
-                    <a:stretch>
-                      <a:fillRect/>
-                    </a:stretch>
-                  </pic:blipFill>
-                  <pic:spPr bwMode="auto">
-                    <a:xfrm>
-                      <a:off x="0" y="0"/>
-                      <a:ext cx="4114800" cy="1301123"/>
-                    </a:xfrm>
-                    <a:prstGeom prst="rect">
-                      <a:avLst/>
-                    </a:prstGeom>
-                    <a:noFill/>
-                    <a:ln>
-                      <a:noFill/>
-                    </a:ln>
-                  </pic:spPr>
-                </pic:pic>
-              </a:graphicData>
-            </a:graphic>
-            <wp14:sizeRelH relativeFrom="page">
-              <wp14:pctWidth>0</wp14:pctWidth>
-            </wp14:sizeRelH>
-            <wp14:sizeRelV relativeFrom="page">
-              <wp14:pctHeight>0</wp14:pctHeight>
-            </wp14:sizeRelV>
-          </wp:anchor>
-        </w:drawing>
       </w:r>
     </w:p>
     <w:p>
@@ -492,7 +492,6 @@
         <w:jc w:val="center"/>
         <w:rPr>
           <w:rFonts w:cs="Arial"/>
-          <w:b/>
           <w:sz w:val="44"/>
           <w:szCs w:val="44"/>
         </w:rPr>
@@ -503,7 +502,6 @@
         <w:jc w:val="center"/>
         <w:rPr>
           <w:rFonts w:cs="Arial"/>
-          <w:b/>
           <w:sz w:val="44"/>
           <w:szCs w:val="44"/>
         </w:rPr>
@@ -511,53 +509,50 @@
     </w:p>
     <w:p>
       <w:pPr>
-        <w:spacing w:line="276" w:lineRule="auto"/>
         <w:jc w:val="center"/>
         <w:rPr>
           <w:rFonts w:cs="Arial"/>
-          <w:b/>
           <w:sz w:val="44"/>
           <w:szCs w:val="44"/>
         </w:rPr>
       </w:pPr>
-      <w:r>
-        <w:rPr>
-          <w:rFonts w:ascii="Arial" w:hAnsi="Arial" w:cs="Arial"/>
-          <w:b/>
+    </w:p>
+    <w:p>
+      <w:pPr>
+        <w:spacing w:line="276" w:lineRule="auto"/>
+        <w:jc w:val="center"/>
+        <w:rPr>
+          <w:rFonts w:cs="Arial"/>
+          <w:sz w:val="44"/>
+          <w:szCs w:val="44"/>
+        </w:rPr>
+      </w:pPr>
+      <w:r>
+        <w:rPr>
+          <w:rFonts w:ascii="Arial" w:hAnsi="Arial" w:cs="Arial"/>
           <w:sz w:val="32"/>
           <w:szCs w:val="32"/>
           <w:lang w:val="es-MX"/>
         </w:rPr>
-        <w:t>MÓDULO “</w:t>
-      </w:r>
-      <w:r>
-        <w:rPr>
-          <w:rFonts w:ascii="Arial" w:hAnsi="Arial" w:cs="Arial"/>
-          <w:b/>
-          <w:sz w:val="32"/>
-          <w:szCs w:val="32"/>
-          <w:lang w:val="es-MX"/>
-        </w:rPr>
         <w:t>FONDOS DESCENTRALIZADOS</w:t>
       </w:r>
-      <w:r>
-        <w:rPr>
-          <w:rFonts w:ascii="Arial" w:hAnsi="Arial" w:cs="Arial"/>
-          <w:b/>
+    </w:p>
+    <w:p>
+      <w:pPr>
+        <w:spacing w:line="276" w:lineRule="auto"/>
+        <w:jc w:val="center"/>
+        <w:rPr>
+          <w:rFonts w:ascii="Arial" w:hAnsi="Arial" w:cs="Arial"/>
           <w:sz w:val="36"/>
           <w:szCs w:val="36"/>
-          <w:lang w:val="es-MX"/>
-        </w:rPr>
-        <w:t>”</w:t>
-      </w:r>
-    </w:p>
-    <w:p>
-      <w:pPr>
-        <w:spacing w:line="276" w:lineRule="auto"/>
-        <w:jc w:val="center"/>
-        <w:rPr>
-          <w:rFonts w:ascii="Arial" w:hAnsi="Arial" w:cs="Arial"/>
-          <w:b/>
+        </w:rPr>
+      </w:pPr>
+    </w:p>
+    <w:p>
+      <w:pPr>
+        <w:spacing w:line="276" w:lineRule="auto"/>
+        <w:rPr>
+          <w:rFonts w:ascii="Arial" w:hAnsi="Arial" w:cs="Arial"/>
           <w:sz w:val="36"/>
           <w:szCs w:val="36"/>
         </w:rPr>
@@ -566,9 +561,9 @@
     <w:p>
       <w:pPr>
         <w:spacing w:line="276" w:lineRule="auto"/>
-        <w:rPr>
-          <w:rFonts w:ascii="Arial" w:hAnsi="Arial" w:cs="Arial"/>
-          <w:b/>
+        <w:jc w:val="center"/>
+        <w:rPr>
+          <w:rFonts w:ascii="Arial" w:hAnsi="Arial" w:cs="Arial"/>
           <w:sz w:val="36"/>
           <w:szCs w:val="36"/>
         </w:rPr>
@@ -580,7 +575,6 @@
         <w:jc w:val="center"/>
         <w:rPr>
           <w:rFonts w:ascii="Arial" w:hAnsi="Arial" w:cs="Arial"/>
-          <w:b/>
           <w:sz w:val="36"/>
           <w:szCs w:val="36"/>
         </w:rPr>
@@ -592,7 +586,6 @@
         <w:jc w:val="center"/>
         <w:rPr>
           <w:rFonts w:ascii="Arial" w:hAnsi="Arial" w:cs="Arial"/>
-          <w:b/>
           <w:sz w:val="36"/>
           <w:szCs w:val="36"/>
         </w:rPr>
@@ -601,10 +594,8 @@
     <w:p>
       <w:pPr>
         <w:spacing w:line="276" w:lineRule="auto"/>
-        <w:jc w:val="center"/>
-        <w:rPr>
-          <w:rFonts w:ascii="Arial" w:hAnsi="Arial" w:cs="Arial"/>
-          <w:b/>
+        <w:rPr>
+          <w:rFonts w:ascii="Arial" w:hAnsi="Arial" w:cs="Arial"/>
           <w:sz w:val="36"/>
           <w:szCs w:val="36"/>
         </w:rPr>
@@ -613,356 +604,84 @@
     <w:p>
       <w:pPr>
         <w:spacing w:line="276" w:lineRule="auto"/>
-        <w:rPr>
-          <w:rFonts w:ascii="Arial" w:hAnsi="Arial" w:cs="Arial"/>
-          <w:b/>
+        <w:ind w:left="-284" w:right="-234"/>
+        <w:jc w:val="center"/>
+        <w:rPr>
+          <w:rFonts w:ascii="Arial" w:hAnsi="Arial" w:cs="Arial"/>
+          <w:sz w:val="24"/>
+          <w:szCs w:val="24"/>
+        </w:rPr>
+      </w:pPr>
+      <w:r>
+        <w:rPr>
+          <w:rFonts w:ascii="Arial" w:hAnsi="Arial" w:cs="Arial"/>
+          <w:sz w:val="24"/>
+          <w:szCs w:val="24"/>
+        </w:rPr>
+        <w:t>Secretaria de Finanzas y Tesorería General del Estado</w:t>
+      </w:r>
+    </w:p>
+    <w:p>
+      <w:pPr>
+        <w:spacing w:line="276" w:lineRule="auto"/>
+        <w:jc w:val="center"/>
+        <w:rPr>
+          <w:rFonts w:ascii="Arial" w:hAnsi="Arial" w:cs="Arial"/>
           <w:sz w:val="36"/>
           <w:szCs w:val="36"/>
         </w:rPr>
       </w:pPr>
-    </w:p>
-    <w:p>
-      <w:pPr>
-        <w:spacing w:line="276" w:lineRule="auto"/>
-        <w:ind w:left="-284" w:right="-234"/>
+      <w:r>
+        <w:rPr>
+          <w:rFonts w:ascii="Arial" w:hAnsi="Arial" w:cs="Arial"/>
+          <w:sz w:val="24"/>
+          <w:szCs w:val="24"/>
+        </w:rPr>
+        <w:t>Gobierno del Estado de Nuevo León</w:t>
+      </w:r>
+    </w:p>
+    <w:p>
+      <w:pPr>
+        <w:spacing w:line="276" w:lineRule="auto"/>
         <w:jc w:val="center"/>
         <w:rPr>
           <w:rFonts w:ascii="Arial" w:hAnsi="Arial" w:cs="Arial"/>
-          <w:sz w:val="24"/>
-          <w:szCs w:val="24"/>
-        </w:rPr>
-      </w:pPr>
-      <w:r>
-        <w:rPr>
-          <w:rFonts w:ascii="Arial" w:hAnsi="Arial" w:cs="Arial"/>
-          <w:sz w:val="24"/>
-          <w:szCs w:val="24"/>
-        </w:rPr>
-        <w:t>Secretaria de Finanzas</w:t>
-      </w:r>
-      <w:r>
-        <w:rPr>
-          <w:rFonts w:ascii="Arial" w:hAnsi="Arial" w:cs="Arial"/>
-          <w:sz w:val="24"/>
-          <w:szCs w:val="24"/>
-        </w:rPr>
-        <w:t xml:space="preserve"> y Tesorería General del Estado</w:t>
-      </w:r>
-    </w:p>
-    <w:p>
-      <w:pPr>
-        <w:spacing w:line="276" w:lineRule="auto"/>
-        <w:jc w:val="center"/>
-        <w:rPr>
-          <w:rFonts w:ascii="Arial" w:hAnsi="Arial" w:cs="Arial"/>
-          <w:b/>
           <w:sz w:val="36"/>
           <w:szCs w:val="36"/>
         </w:rPr>
       </w:pPr>
-      <w:r>
-        <w:rPr>
-          <w:rFonts w:ascii="Arial" w:hAnsi="Arial" w:cs="Arial"/>
-          <w:sz w:val="24"/>
-          <w:szCs w:val="24"/>
-        </w:rPr>
-        <w:t>Gobierno del Estado de Nuevo León</w:t>
-      </w:r>
-    </w:p>
-    <w:p>
-      <w:pPr>
-        <w:spacing w:line="276" w:lineRule="auto"/>
-        <w:jc w:val="center"/>
-        <w:rPr>
-          <w:rFonts w:ascii="Arial" w:hAnsi="Arial" w:cs="Arial"/>
-          <w:b/>
+    </w:p>
+    <w:p>
+      <w:pPr>
+        <w:spacing w:line="276" w:lineRule="auto"/>
+        <w:rPr>
+          <w:rFonts w:ascii="Arial" w:hAnsi="Arial" w:cs="Arial"/>
           <w:sz w:val="36"/>
           <w:szCs w:val="36"/>
         </w:rPr>
       </w:pPr>
-    </w:p>
-    <w:p>
-      <w:pPr>
-        <w:spacing w:line="276" w:lineRule="auto"/>
-        <w:jc w:val="center"/>
-        <w:rPr>
-          <w:rFonts w:ascii="Arial" w:hAnsi="Arial" w:cs="Arial"/>
-          <w:b/>
-          <w:sz w:val="36"/>
-          <w:szCs w:val="36"/>
-        </w:rPr>
-      </w:pPr>
-    </w:p>
-    <w:p>
-      <w:pPr>
-        <w:spacing w:line="276" w:lineRule="auto"/>
-        <w:rPr>
-          <w:rFonts w:ascii="Arial" w:hAnsi="Arial" w:cs="Arial"/>
-          <w:b/>
-          <w:sz w:val="36"/>
-          <w:szCs w:val="36"/>
-        </w:rPr>
-      </w:pPr>
-    </w:p>
-    <w:p>
-      <w:pPr>
-        <w:spacing w:line="276" w:lineRule="auto"/>
-        <w:rPr>
-          <w:rFonts w:ascii="Arial" w:hAnsi="Arial" w:cs="Arial"/>
-        </w:rPr>
-      </w:pPr>
-    </w:p>
-    <w:tbl>
-      <w:tblPr>
-        <w:tblStyle w:val="Tablaconcuadrcula"/>
-        <w:tblW w:w="9076" w:type="dxa"/>
-        <w:tblInd w:w="-5" w:type="dxa"/>
-        <w:tblLook w:val="04A0" w:firstRow="1" w:lastRow="0" w:firstColumn="1" w:lastColumn="0" w:noHBand="0" w:noVBand="1"/>
-      </w:tblPr>
-      <w:tblGrid>
-        <w:gridCol w:w="1481"/>
-        <w:gridCol w:w="2058"/>
-        <w:gridCol w:w="1766"/>
-        <w:gridCol w:w="3771"/>
-      </w:tblGrid>
-      <w:tr>
-        <w:tc>
-          <w:tcPr>
-            <w:tcW w:w="1481" w:type="dxa"/>
-          </w:tcPr>
-          <w:p>
-            <w:pPr>
-              <w:spacing w:line="276" w:lineRule="auto"/>
-              <w:jc w:val="center"/>
-              <w:rPr>
-                <w:rFonts w:ascii="Arial" w:hAnsi="Arial" w:cs="Arial"/>
-                <w:sz w:val="24"/>
-                <w:szCs w:val="24"/>
-              </w:rPr>
-            </w:pPr>
-            <w:r>
-              <w:rPr>
-                <w:rFonts w:ascii="Arial" w:hAnsi="Arial" w:cs="Arial"/>
-                <w:sz w:val="24"/>
-                <w:szCs w:val="24"/>
-              </w:rPr>
-              <w:t>Número de Versión</w:t>
-            </w:r>
-          </w:p>
-        </w:tc>
-        <w:tc>
-          <w:tcPr>
-            <w:tcW w:w="2058" w:type="dxa"/>
-          </w:tcPr>
-          <w:p>
-            <w:pPr>
-              <w:spacing w:line="276" w:lineRule="auto"/>
-              <w:jc w:val="center"/>
-              <w:rPr>
-                <w:rFonts w:ascii="Arial" w:hAnsi="Arial" w:cs="Arial"/>
-                <w:sz w:val="24"/>
-                <w:szCs w:val="24"/>
-              </w:rPr>
-            </w:pPr>
-            <w:r>
-              <w:rPr>
-                <w:rFonts w:ascii="Arial" w:hAnsi="Arial" w:cs="Arial"/>
-                <w:sz w:val="24"/>
-                <w:szCs w:val="24"/>
-              </w:rPr>
-              <w:t>Fecha de Revisión</w:t>
-            </w:r>
-          </w:p>
-        </w:tc>
-        <w:tc>
-          <w:tcPr>
-            <w:tcW w:w="1766" w:type="dxa"/>
-          </w:tcPr>
-          <w:p>
-            <w:pPr>
-              <w:spacing w:line="276" w:lineRule="auto"/>
-              <w:jc w:val="center"/>
-              <w:rPr>
-                <w:rFonts w:ascii="Arial" w:hAnsi="Arial" w:cs="Arial"/>
-                <w:sz w:val="24"/>
-                <w:szCs w:val="24"/>
-              </w:rPr>
-            </w:pPr>
-            <w:r>
-              <w:rPr>
-                <w:rFonts w:ascii="Arial" w:hAnsi="Arial" w:cs="Arial"/>
-                <w:sz w:val="24"/>
-                <w:szCs w:val="24"/>
-              </w:rPr>
-              <w:t>Revisado por</w:t>
-            </w:r>
-          </w:p>
-        </w:tc>
-        <w:tc>
-          <w:tcPr>
-            <w:tcW w:w="3771" w:type="dxa"/>
-          </w:tcPr>
-          <w:p>
-            <w:pPr>
-              <w:spacing w:line="276" w:lineRule="auto"/>
-              <w:jc w:val="center"/>
-              <w:rPr>
-                <w:rFonts w:ascii="Arial" w:hAnsi="Arial" w:cs="Arial"/>
-                <w:sz w:val="24"/>
-                <w:szCs w:val="24"/>
-              </w:rPr>
-            </w:pPr>
-            <w:r>
-              <w:rPr>
-                <w:rFonts w:ascii="Arial" w:hAnsi="Arial" w:cs="Arial"/>
-                <w:sz w:val="24"/>
-                <w:szCs w:val="24"/>
-              </w:rPr>
-              <w:t>Cambios Realizados</w:t>
-            </w:r>
-          </w:p>
-        </w:tc>
-      </w:tr>
-      <w:tr>
-        <w:tc>
-          <w:tcPr>
-            <w:tcW w:w="1481" w:type="dxa"/>
-          </w:tcPr>
-          <w:p>
-            <w:pPr>
-              <w:spacing w:line="276" w:lineRule="auto"/>
-              <w:jc w:val="center"/>
-              <w:rPr>
-                <w:rFonts w:ascii="Arial" w:hAnsi="Arial" w:cs="Arial"/>
-                <w:sz w:val="24"/>
-                <w:szCs w:val="24"/>
-              </w:rPr>
-            </w:pPr>
-            <w:r>
-              <w:rPr>
-                <w:rFonts w:ascii="Arial" w:hAnsi="Arial" w:cs="Arial"/>
-                <w:sz w:val="24"/>
-                <w:szCs w:val="24"/>
-              </w:rPr>
-              <w:t>1.0</w:t>
-            </w:r>
-          </w:p>
-        </w:tc>
-        <w:tc>
-          <w:tcPr>
-            <w:tcW w:w="2058" w:type="dxa"/>
-          </w:tcPr>
-          <w:p>
-            <w:pPr>
-              <w:spacing w:line="276" w:lineRule="auto"/>
-              <w:jc w:val="center"/>
-              <w:rPr>
-                <w:rFonts w:ascii="Arial" w:hAnsi="Arial" w:cs="Arial"/>
-                <w:sz w:val="24"/>
-                <w:szCs w:val="24"/>
-              </w:rPr>
-            </w:pPr>
-            <w:r>
-              <w:rPr>
-                <w:rFonts w:ascii="Arial" w:hAnsi="Arial" w:cs="Arial"/>
-                <w:sz w:val="24"/>
-                <w:szCs w:val="24"/>
-              </w:rPr>
-              <w:t>24-Octubre-2023</w:t>
-            </w:r>
-          </w:p>
-        </w:tc>
-        <w:tc>
-          <w:tcPr>
-            <w:tcW w:w="1766" w:type="dxa"/>
-          </w:tcPr>
-          <w:p>
-            <w:pPr>
-              <w:spacing w:line="276" w:lineRule="auto"/>
-              <w:jc w:val="center"/>
-              <w:rPr>
-                <w:rFonts w:ascii="Arial" w:hAnsi="Arial" w:cs="Arial"/>
-                <w:sz w:val="24"/>
-                <w:szCs w:val="24"/>
-              </w:rPr>
-            </w:pPr>
-            <w:r>
-              <w:rPr>
-                <w:rFonts w:ascii="Arial" w:hAnsi="Arial" w:cs="Arial"/>
-                <w:sz w:val="24"/>
-                <w:szCs w:val="24"/>
-              </w:rPr>
-              <w:t>INAP</w:t>
-            </w:r>
-          </w:p>
-        </w:tc>
-        <w:tc>
-          <w:tcPr>
-            <w:tcW w:w="3771" w:type="dxa"/>
-          </w:tcPr>
-          <w:p>
-            <w:pPr>
-              <w:spacing w:line="276" w:lineRule="auto"/>
-              <w:jc w:val="center"/>
-              <w:rPr>
-                <w:rFonts w:ascii="Arial" w:hAnsi="Arial" w:cs="Arial"/>
-                <w:sz w:val="24"/>
-                <w:szCs w:val="24"/>
-              </w:rPr>
-            </w:pPr>
-            <w:r>
-              <w:rPr>
-                <w:rFonts w:ascii="Arial" w:hAnsi="Arial" w:cs="Arial"/>
-                <w:sz w:val="24"/>
-                <w:szCs w:val="24"/>
-              </w:rPr>
-              <w:t>Creación del documento</w:t>
-            </w:r>
-          </w:p>
-        </w:tc>
-      </w:tr>
-    </w:tbl>
-    <w:p>
-      <w:pPr>
-        <w:spacing w:line="276" w:lineRule="auto"/>
-        <w:jc w:val="center"/>
-        <w:rPr>
-          <w:rFonts w:ascii="Arial" w:hAnsi="Arial" w:cs="Arial"/>
-          <w:b/>
-          <w:sz w:val="36"/>
-          <w:szCs w:val="36"/>
-        </w:rPr>
-      </w:pPr>
-    </w:p>
-    <w:p>
-      <w:pPr>
-        <w:spacing w:line="276" w:lineRule="auto"/>
-        <w:jc w:val="center"/>
-        <w:rPr>
-          <w:rFonts w:ascii="Arial" w:hAnsi="Arial" w:cs="Arial"/>
-        </w:rPr>
-      </w:pPr>
       <w:r>
         <w:rPr>
           <w:rFonts w:ascii="Arial" w:hAnsi="Arial" w:cs="Arial"/>
           <w:noProof/>
           <w:lang w:val="es-MX" w:eastAsia="es-MX"/>
         </w:rPr>
+        <w:lastRenderedPageBreak/>
         <mc:AlternateContent>
           <mc:Choice Requires="wps">
             <w:drawing>
-              <wp:anchor distT="0" distB="0" distL="114300" distR="114300" simplePos="0" relativeHeight="251842560" behindDoc="0" locked="0" layoutInCell="1" allowOverlap="1" wp14:anchorId="073234AA" wp14:editId="2C1B0D57">
+              <wp:anchor distT="0" distB="0" distL="114300" distR="114300" simplePos="0" relativeHeight="251854848" behindDoc="0" locked="0" layoutInCell="1" allowOverlap="1" wp14:anchorId="3D00C95B" wp14:editId="139997D8">
                 <wp:simplePos x="0" y="0"/>
                 <wp:positionH relativeFrom="margin">
-                  <wp:posOffset>0</wp:posOffset>
+                  <wp:align>center</wp:align>
                 </wp:positionH>
                 <wp:positionV relativeFrom="paragraph">
-                  <wp:posOffset>38100</wp:posOffset>
+                  <wp:posOffset>251460</wp:posOffset>
                 </wp:positionV>
-                <wp:extent cx="5701086" cy="267179"/>
-                <wp:effectExtent l="57150" t="38100" r="52070" b="76200"/>
+                <wp:extent cx="6213764" cy="267179"/>
+                <wp:effectExtent l="57150" t="38100" r="53975" b="76200"/>
                 <wp:wrapNone/>
-                <wp:docPr id="26" name="Rectángulo 26"/>
+                <wp:docPr id="3" name="Rectángulo 3"/>
                 <wp:cNvGraphicFramePr/>
                 <a:graphic xmlns:a="http://schemas.openxmlformats.org/drawingml/2006/main">
                   <a:graphicData uri="http://schemas.microsoft.com/office/word/2010/wordprocessingShape">
@@ -971,7 +690,7 @@
                       <wps:spPr>
                         <a:xfrm>
                           <a:off x="0" y="0"/>
-                          <a:ext cx="5701086" cy="267179"/>
+                          <a:ext cx="6213764" cy="267179"/>
                         </a:xfrm>
                         <a:prstGeom prst="rect">
                           <a:avLst/>
@@ -1049,7 +768,7 @@
           </mc:Choice>
           <mc:Fallback>
             <w:pict>
-              <v:rect w14:anchorId="073234AA" id="Rectángulo 26" o:spid="_x0000_s1027" style="position:absolute;left:0;text-align:left;margin-left:0;margin-top:3pt;width:448.9pt;height:21.05pt;z-index:251842560;visibility:visible;mso-wrap-style:square;mso-width-percent:0;mso-height-percent:0;mso-wrap-distance-left:9pt;mso-wrap-distance-top:0;mso-wrap-distance-right:9pt;mso-wrap-distance-bottom:0;mso-position-horizontal:absolute;mso-position-horizontal-relative:margin;mso-position-vertical:absolute;mso-position-vertical-relative:text;mso-width-percent:0;mso-height-percent:0;mso-width-relative:margin;mso-height-relative:margin;v-text-anchor:middle" o:gfxdata="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" fillcolor="#f2f2f2 [3052]" stroked="f">
+              <v:rect w14:anchorId="3D00C95B" id="Rectángulo 3" o:spid="_x0000_s1027" style="position:absolute;margin-left:0;margin-top:19.8pt;width:489.25pt;height:21.05pt;z-index:251854848;visibility:visible;mso-wrap-style:square;mso-width-percent:0;mso-height-percent:0;mso-wrap-distance-left:9pt;mso-wrap-distance-top:0;mso-wrap-distance-right:9pt;mso-wrap-distance-bottom:0;mso-position-horizontal:center;mso-position-horizontal-relative:margin;mso-position-vertical:absolute;mso-position-vertical-relative:text;mso-width-percent:0;mso-height-percent:0;mso-width-relative:margin;mso-height-relative:margin;v-text-anchor:middle" o:gfxdata="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" fillcolor="#f2f2f2 [3052]" stroked="f">
                 <v:shadow on="t" color="#a5a5a5 [2092]" opacity="41287f" offset="0,1.5pt"/>
                 <v:textbox>
                   <w:txbxContent>
@@ -1091,6 +810,225 @@
         </w:rPr>
       </w:pPr>
     </w:p>
+    <w:tbl>
+      <w:tblPr>
+        <w:tblStyle w:val="Tablaconcuadrcula"/>
+        <w:tblW w:w="9076" w:type="dxa"/>
+        <w:tblInd w:w="-5" w:type="dxa"/>
+        <w:tblLook w:val="04A0" w:firstRow="1" w:lastRow="0" w:firstColumn="1" w:lastColumn="0" w:noHBand="0" w:noVBand="1"/>
+      </w:tblPr>
+      <w:tblGrid>
+        <w:gridCol w:w="1481"/>
+        <w:gridCol w:w="2058"/>
+        <w:gridCol w:w="1766"/>
+        <w:gridCol w:w="3771"/>
+      </w:tblGrid>
+      <w:tr>
+        <w:tc>
+          <w:tcPr>
+            <w:tcW w:w="1481" w:type="dxa"/>
+          </w:tcPr>
+          <w:p>
+            <w:pPr>
+              <w:spacing w:line="276" w:lineRule="auto"/>
+              <w:jc w:val="center"/>
+              <w:rPr>
+                <w:rFonts w:ascii="Arial" w:hAnsi="Arial" w:cs="Arial"/>
+                <w:sz w:val="24"/>
+                <w:szCs w:val="24"/>
+              </w:rPr>
+            </w:pPr>
+            <w:r>
+              <w:rPr>
+                <w:rFonts w:ascii="Arial" w:hAnsi="Arial" w:cs="Arial"/>
+                <w:sz w:val="24"/>
+                <w:szCs w:val="24"/>
+              </w:rPr>
+              <w:t>Número de Versión</w:t>
+            </w:r>
+          </w:p>
+        </w:tc>
+        <w:tc>
+          <w:tcPr>
+            <w:tcW w:w="2058" w:type="dxa"/>
+          </w:tcPr>
+          <w:p>
+            <w:pPr>
+              <w:spacing w:line="276" w:lineRule="auto"/>
+              <w:jc w:val="center"/>
+              <w:rPr>
+                <w:rFonts w:ascii="Arial" w:hAnsi="Arial" w:cs="Arial"/>
+                <w:sz w:val="24"/>
+                <w:szCs w:val="24"/>
+              </w:rPr>
+            </w:pPr>
+            <w:r>
+              <w:rPr>
+                <w:rFonts w:ascii="Arial" w:hAnsi="Arial" w:cs="Arial"/>
+                <w:sz w:val="24"/>
+                <w:szCs w:val="24"/>
+              </w:rPr>
+              <w:t>Fecha de Revisión</w:t>
+            </w:r>
+          </w:p>
+        </w:tc>
+        <w:tc>
+          <w:tcPr>
+            <w:tcW w:w="1766" w:type="dxa"/>
+          </w:tcPr>
+          <w:p>
+            <w:pPr>
+              <w:spacing w:line="276" w:lineRule="auto"/>
+              <w:jc w:val="center"/>
+              <w:rPr>
+                <w:rFonts w:ascii="Arial" w:hAnsi="Arial" w:cs="Arial"/>
+                <w:sz w:val="24"/>
+                <w:szCs w:val="24"/>
+              </w:rPr>
+            </w:pPr>
+            <w:r>
+              <w:rPr>
+                <w:rFonts w:ascii="Arial" w:hAnsi="Arial" w:cs="Arial"/>
+                <w:sz w:val="24"/>
+                <w:szCs w:val="24"/>
+              </w:rPr>
+              <w:t>Revisado por</w:t>
+            </w:r>
+          </w:p>
+        </w:tc>
+        <w:tc>
+          <w:tcPr>
+            <w:tcW w:w="3771" w:type="dxa"/>
+          </w:tcPr>
+          <w:p>
+            <w:pPr>
+              <w:spacing w:line="276" w:lineRule="auto"/>
+              <w:jc w:val="center"/>
+              <w:rPr>
+                <w:rFonts w:ascii="Arial" w:hAnsi="Arial" w:cs="Arial"/>
+                <w:sz w:val="24"/>
+                <w:szCs w:val="24"/>
+              </w:rPr>
+            </w:pPr>
+            <w:r>
+              <w:rPr>
+                <w:rFonts w:ascii="Arial" w:hAnsi="Arial" w:cs="Arial"/>
+                <w:sz w:val="24"/>
+                <w:szCs w:val="24"/>
+              </w:rPr>
+              <w:t>Cambios Realizados</w:t>
+            </w:r>
+          </w:p>
+        </w:tc>
+      </w:tr>
+      <w:tr>
+        <w:tc>
+          <w:tcPr>
+            <w:tcW w:w="1481" w:type="dxa"/>
+          </w:tcPr>
+          <w:p>
+            <w:pPr>
+              <w:spacing w:line="276" w:lineRule="auto"/>
+              <w:jc w:val="center"/>
+              <w:rPr>
+                <w:rFonts w:ascii="Arial" w:hAnsi="Arial" w:cs="Arial"/>
+                <w:sz w:val="24"/>
+                <w:szCs w:val="24"/>
+              </w:rPr>
+            </w:pPr>
+            <w:r>
+              <w:rPr>
+                <w:rFonts w:ascii="Arial" w:hAnsi="Arial" w:cs="Arial"/>
+                <w:sz w:val="24"/>
+                <w:szCs w:val="24"/>
+              </w:rPr>
+              <w:t>1.0</w:t>
+            </w:r>
+          </w:p>
+        </w:tc>
+        <w:tc>
+          <w:tcPr>
+            <w:tcW w:w="2058" w:type="dxa"/>
+          </w:tcPr>
+          <w:p>
+            <w:pPr>
+              <w:spacing w:line="276" w:lineRule="auto"/>
+              <w:jc w:val="center"/>
+              <w:rPr>
+                <w:rFonts w:ascii="Arial" w:hAnsi="Arial" w:cs="Arial"/>
+                <w:sz w:val="24"/>
+                <w:szCs w:val="24"/>
+              </w:rPr>
+            </w:pPr>
+            <w:r>
+              <w:rPr>
+                <w:rFonts w:ascii="Arial" w:hAnsi="Arial" w:cs="Arial"/>
+                <w:sz w:val="24"/>
+                <w:szCs w:val="24"/>
+              </w:rPr>
+              <w:t>24-Octubre-2023</w:t>
+            </w:r>
+          </w:p>
+        </w:tc>
+        <w:tc>
+          <w:tcPr>
+            <w:tcW w:w="1766" w:type="dxa"/>
+          </w:tcPr>
+          <w:p>
+            <w:pPr>
+              <w:spacing w:line="276" w:lineRule="auto"/>
+              <w:jc w:val="center"/>
+              <w:rPr>
+                <w:rFonts w:ascii="Arial" w:hAnsi="Arial" w:cs="Arial"/>
+                <w:sz w:val="24"/>
+                <w:szCs w:val="24"/>
+              </w:rPr>
+            </w:pPr>
+            <w:r>
+              <w:rPr>
+                <w:rFonts w:ascii="Arial" w:hAnsi="Arial" w:cs="Arial"/>
+                <w:sz w:val="24"/>
+                <w:szCs w:val="24"/>
+              </w:rPr>
+              <w:t>INAP</w:t>
+            </w:r>
+          </w:p>
+        </w:tc>
+        <w:tc>
+          <w:tcPr>
+            <w:tcW w:w="3771" w:type="dxa"/>
+          </w:tcPr>
+          <w:p>
+            <w:pPr>
+              <w:spacing w:line="276" w:lineRule="auto"/>
+              <w:jc w:val="center"/>
+              <w:rPr>
+                <w:rFonts w:ascii="Arial" w:hAnsi="Arial" w:cs="Arial"/>
+                <w:sz w:val="24"/>
+                <w:szCs w:val="24"/>
+              </w:rPr>
+            </w:pPr>
+            <w:r>
+              <w:rPr>
+                <w:rFonts w:ascii="Arial" w:hAnsi="Arial" w:cs="Arial"/>
+                <w:sz w:val="24"/>
+                <w:szCs w:val="24"/>
+              </w:rPr>
+              <w:t>Creación del documento</w:t>
+            </w:r>
+          </w:p>
+        </w:tc>
+      </w:tr>
+    </w:tbl>
+    <w:p>
+      <w:pPr>
+        <w:spacing w:line="276" w:lineRule="auto"/>
+        <w:jc w:val="center"/>
+        <w:rPr>
+          <w:rFonts w:ascii="Arial" w:hAnsi="Arial" w:cs="Arial"/>
+        </w:rPr>
+      </w:pPr>
+    </w:p>
     <w:p>
       <w:pPr>
         <w:spacing w:line="276" w:lineRule="auto"/>
@@ -1104,7 +1042,7 @@
       <w:sdtPr>
         <w:rPr>
           <w:rFonts w:ascii="Arial" w:eastAsiaTheme="minorHAnsi" w:hAnsi="Arial" w:cs="Arial"/>
-          <w:color w:val="auto"/>
+          <w:color w:val="002060"/>
           <w:sz w:val="28"/>
           <w:szCs w:val="28"/>
           <w:lang w:val="es-ES" w:eastAsia="en-US"/>
@@ -1117,8 +1055,8 @@
       </w:sdtPr>
       <w:sdtEndPr>
         <w:rPr>
-          <w:b/>
           <w:bCs/>
+          <w:color w:val="auto"/>
         </w:rPr>
       </w:sdtEndPr>
       <w:sdtContent>
@@ -1128,14 +1066,16 @@
             <w:spacing w:line="276" w:lineRule="auto"/>
             <w:rPr>
               <w:rFonts w:ascii="Arial" w:hAnsi="Arial" w:cs="Arial"/>
+              <w:color w:val="002060"/>
               <w:sz w:val="28"/>
               <w:szCs w:val="28"/>
+              <w:lang w:val="es-ES"/>
             </w:rPr>
           </w:pPr>
           <w:r>
             <w:rPr>
               <w:rFonts w:ascii="Arial" w:hAnsi="Arial" w:cs="Arial"/>
-              <w:b/>
+              <w:color w:val="002060"/>
               <w:sz w:val="28"/>
               <w:szCs w:val="28"/>
               <w:lang w:val="es-ES"/>
@@ -1145,9 +1085,18 @@
         </w:p>
         <w:p>
           <w:pPr>
+            <w:rPr>
+              <w:lang w:eastAsia="es-MX"/>
+            </w:rPr>
+          </w:pPr>
+        </w:p>
+        <w:p>
+          <w:pPr>
             <w:pStyle w:val="TDC1"/>
             <w:rPr>
-              <w:rFonts w:eastAsiaTheme="minorEastAsia" w:cstheme="minorBidi"/>
+              <w:rFonts w:ascii="Arial" w:eastAsiaTheme="minorEastAsia" w:hAnsi="Arial"/>
+              <w:sz w:val="24"/>
+              <w:szCs w:val="24"/>
               <w:lang w:val="es-MX" w:eastAsia="es-MX"/>
             </w:rPr>
           </w:pPr>
@@ -1175,51 +1124,219 @@
             </w:rPr>
             <w:fldChar w:fldCharType="separate"/>
           </w:r>
-          <w:hyperlink w:anchor="_Toc150353875" w:history="1">
+          <w:bookmarkStart w:id="0" w:name="_GoBack"/>
+          <w:r>
+            <w:rPr>
+              <w:rStyle w:val="Hipervnculo"/>
+              <w:rFonts w:ascii="Arial" w:hAnsi="Arial"/>
+              <w:sz w:val="24"/>
+              <w:szCs w:val="24"/>
+            </w:rPr>
+            <w:fldChar w:fldCharType="begin"/>
+          </w:r>
+          <w:r>
+            <w:rPr>
+              <w:rStyle w:val="Hipervnculo"/>
+              <w:rFonts w:ascii="Arial" w:hAnsi="Arial"/>
+              <w:sz w:val="24"/>
+              <w:szCs w:val="24"/>
+            </w:rPr>
+            <w:instrText xml:space="preserve"> </w:instrText>
+          </w:r>
+          <w:r>
+            <w:rPr>
+              <w:rFonts w:ascii="Arial" w:hAnsi="Arial"/>
+              <w:sz w:val="24"/>
+              <w:szCs w:val="24"/>
+            </w:rPr>
+            <w:instrText>HYPERLINK \l "_Toc150940631"</w:instrText>
+          </w:r>
+          <w:r>
+            <w:rPr>
+              <w:rStyle w:val="Hipervnculo"/>
+              <w:rFonts w:ascii="Arial" w:hAnsi="Arial"/>
+              <w:sz w:val="24"/>
+              <w:szCs w:val="24"/>
+            </w:rPr>
+            <w:instrText xml:space="preserve"> </w:instrText>
+          </w:r>
+          <w:r>
+            <w:rPr>
+              <w:rStyle w:val="Hipervnculo"/>
+              <w:rFonts w:ascii="Arial" w:hAnsi="Arial"/>
+              <w:sz w:val="24"/>
+              <w:szCs w:val="24"/>
+            </w:rPr>
+          </w:r>
+          <w:r>
+            <w:rPr>
+              <w:rStyle w:val="Hipervnculo"/>
+              <w:rFonts w:ascii="Arial" w:hAnsi="Arial"/>
+              <w:sz w:val="24"/>
+              <w:szCs w:val="24"/>
+            </w:rPr>
+            <w:fldChar w:fldCharType="separate"/>
+          </w:r>
+          <w:r>
+            <w:rPr>
+              <w:rStyle w:val="Hipervnculo"/>
+              <w:rFonts w:ascii="Arial" w:hAnsi="Arial"/>
+              <w:sz w:val="24"/>
+              <w:szCs w:val="24"/>
+            </w:rPr>
+            <w:t>Objetivo</w:t>
+          </w:r>
+          <w:r>
+            <w:rPr>
+              <w:rFonts w:ascii="Arial" w:hAnsi="Arial"/>
+              <w:webHidden/>
+              <w:sz w:val="24"/>
+              <w:szCs w:val="24"/>
+            </w:rPr>
+            <w:tab/>
+          </w:r>
+          <w:r>
+            <w:rPr>
+              <w:rFonts w:ascii="Arial" w:hAnsi="Arial"/>
+              <w:webHidden/>
+              <w:sz w:val="24"/>
+              <w:szCs w:val="24"/>
+            </w:rPr>
+            <w:fldChar w:fldCharType="begin"/>
+          </w:r>
+          <w:r>
+            <w:rPr>
+              <w:rFonts w:ascii="Arial" w:hAnsi="Arial"/>
+              <w:webHidden/>
+              <w:sz w:val="24"/>
+              <w:szCs w:val="24"/>
+            </w:rPr>
+            <w:instrText xml:space="preserve"> PAGEREF _Toc150940631 \h </w:instrText>
+          </w:r>
+          <w:r>
+            <w:rPr>
+              <w:rFonts w:ascii="Arial" w:hAnsi="Arial"/>
+              <w:webHidden/>
+              <w:sz w:val="24"/>
+              <w:szCs w:val="24"/>
+            </w:rPr>
+          </w:r>
+          <w:r>
+            <w:rPr>
+              <w:rFonts w:ascii="Arial" w:hAnsi="Arial"/>
+              <w:webHidden/>
+              <w:sz w:val="24"/>
+              <w:szCs w:val="24"/>
+            </w:rPr>
+            <w:fldChar w:fldCharType="separate"/>
+          </w:r>
+          <w:r>
+            <w:rPr>
+              <w:rFonts w:ascii="Arial" w:hAnsi="Arial"/>
+              <w:webHidden/>
+              <w:sz w:val="24"/>
+              <w:szCs w:val="24"/>
+            </w:rPr>
+            <w:t>3</w:t>
+          </w:r>
+          <w:r>
+            <w:rPr>
+              <w:rFonts w:ascii="Arial" w:hAnsi="Arial"/>
+              <w:webHidden/>
+              <w:sz w:val="24"/>
+              <w:szCs w:val="24"/>
+            </w:rPr>
+            <w:fldChar w:fldCharType="end"/>
+          </w:r>
+          <w:r>
+            <w:rPr>
+              <w:rStyle w:val="Hipervnculo"/>
+              <w:rFonts w:ascii="Arial" w:hAnsi="Arial"/>
+              <w:sz w:val="24"/>
+              <w:szCs w:val="24"/>
+            </w:rPr>
+            <w:fldChar w:fldCharType="end"/>
+          </w:r>
+        </w:p>
+        <w:p>
+          <w:pPr>
+            <w:pStyle w:val="TDC1"/>
+            <w:rPr>
+              <w:rFonts w:ascii="Arial" w:eastAsiaTheme="minorEastAsia" w:hAnsi="Arial"/>
+              <w:sz w:val="24"/>
+              <w:szCs w:val="24"/>
+              <w:lang w:val="es-MX" w:eastAsia="es-MX"/>
+            </w:rPr>
+          </w:pPr>
+          <w:hyperlink w:anchor="_Toc150940632" w:history="1">
             <w:r>
               <w:rPr>
                 <w:rStyle w:val="Hipervnculo"/>
-              </w:rPr>
-              <w:t>Objetivo</w:t>
-            </w:r>
-            <w:r>
-              <w:rPr>
+                <w:rFonts w:ascii="Arial" w:hAnsi="Arial"/>
+                <w:sz w:val="24"/>
+                <w:szCs w:val="24"/>
+              </w:rPr>
+              <w:t>Alcance</w:t>
+            </w:r>
+            <w:r>
+              <w:rPr>
+                <w:rFonts w:ascii="Arial" w:hAnsi="Arial"/>
                 <w:webHidden/>
+                <w:sz w:val="24"/>
+                <w:szCs w:val="24"/>
               </w:rPr>
               <w:tab/>
             </w:r>
             <w:r>
               <w:rPr>
+                <w:rFonts w:ascii="Arial" w:hAnsi="Arial"/>
                 <w:webHidden/>
+                <w:sz w:val="24"/>
+                <w:szCs w:val="24"/>
               </w:rPr>
               <w:fldChar w:fldCharType="begin"/>
             </w:r>
             <w:r>
               <w:rPr>
+                <w:rFonts w:ascii="Arial" w:hAnsi="Arial"/>
                 <w:webHidden/>
-              </w:rPr>
-              <w:instrText xml:space="preserve"> PAGEREF _Toc150353875 \h </w:instrText>
-            </w:r>
-            <w:r>
-              <w:rPr>
+                <w:sz w:val="24"/>
+                <w:szCs w:val="24"/>
+              </w:rPr>
+              <w:instrText xml:space="preserve"> PAGEREF _Toc150940632 \h </w:instrText>
+            </w:r>
+            <w:r>
+              <w:rPr>
+                <w:rFonts w:ascii="Arial" w:hAnsi="Arial"/>
                 <w:webHidden/>
-              </w:rPr>
-            </w:r>
-            <w:r>
-              <w:rPr>
+                <w:sz w:val="24"/>
+                <w:szCs w:val="24"/>
+              </w:rPr>
+            </w:r>
+            <w:r>
+              <w:rPr>
+                <w:rFonts w:ascii="Arial" w:hAnsi="Arial"/>
                 <w:webHidden/>
+                <w:sz w:val="24"/>
+                <w:szCs w:val="24"/>
               </w:rPr>
               <w:fldChar w:fldCharType="separate"/>
             </w:r>
             <w:r>
               <w:rPr>
+                <w:rFonts w:ascii="Arial" w:hAnsi="Arial"/>
                 <w:webHidden/>
+                <w:sz w:val="24"/>
+                <w:szCs w:val="24"/>
               </w:rPr>
               <w:t>3</w:t>
             </w:r>
             <w:r>
               <w:rPr>
+                <w:rFonts w:ascii="Arial" w:hAnsi="Arial"/>
                 <w:webHidden/>
+                <w:sz w:val="24"/>
+                <w:szCs w:val="24"/>
               </w:rPr>
               <w:fldChar w:fldCharType="end"/>
             </w:r>
@@ -1229,55 +1346,81 @@
           <w:pPr>
             <w:pStyle w:val="TDC1"/>
             <w:rPr>
-              <w:rFonts w:eastAsiaTheme="minorEastAsia" w:cstheme="minorBidi"/>
+              <w:rFonts w:ascii="Arial" w:eastAsiaTheme="minorEastAsia" w:hAnsi="Arial"/>
+              <w:sz w:val="24"/>
+              <w:szCs w:val="24"/>
               <w:lang w:val="es-MX" w:eastAsia="es-MX"/>
             </w:rPr>
           </w:pPr>
-          <w:hyperlink w:anchor="_Toc150353876" w:history="1">
+          <w:hyperlink w:anchor="_Toc150940633" w:history="1">
             <w:r>
               <w:rPr>
                 <w:rStyle w:val="Hipervnculo"/>
-              </w:rPr>
-              <w:t>Alcance</w:t>
-            </w:r>
-            <w:r>
-              <w:rPr>
+                <w:rFonts w:ascii="Arial" w:hAnsi="Arial"/>
+                <w:sz w:val="24"/>
+                <w:szCs w:val="24"/>
+              </w:rPr>
+              <w:t>Usuario</w:t>
+            </w:r>
+            <w:r>
+              <w:rPr>
+                <w:rFonts w:ascii="Arial" w:hAnsi="Arial"/>
                 <w:webHidden/>
+                <w:sz w:val="24"/>
+                <w:szCs w:val="24"/>
               </w:rPr>
               <w:tab/>
             </w:r>
             <w:r>
               <w:rPr>
+                <w:rFonts w:ascii="Arial" w:hAnsi="Arial"/>
                 <w:webHidden/>
+                <w:sz w:val="24"/>
+                <w:szCs w:val="24"/>
               </w:rPr>
               <w:fldChar w:fldCharType="begin"/>
             </w:r>
             <w:r>
               <w:rPr>
+                <w:rFonts w:ascii="Arial" w:hAnsi="Arial"/>
                 <w:webHidden/>
-              </w:rPr>
-              <w:instrText xml:space="preserve"> PAGEREF _Toc150353876 \h </w:instrText>
-            </w:r>
-            <w:r>
-              <w:rPr>
+                <w:sz w:val="24"/>
+                <w:szCs w:val="24"/>
+              </w:rPr>
+              <w:instrText xml:space="preserve"> PAGEREF _Toc150940633 \h </w:instrText>
+            </w:r>
+            <w:r>
+              <w:rPr>
+                <w:rFonts w:ascii="Arial" w:hAnsi="Arial"/>
                 <w:webHidden/>
-              </w:rPr>
-            </w:r>
-            <w:r>
-              <w:rPr>
+                <w:sz w:val="24"/>
+                <w:szCs w:val="24"/>
+              </w:rPr>
+            </w:r>
+            <w:r>
+              <w:rPr>
+                <w:rFonts w:ascii="Arial" w:hAnsi="Arial"/>
                 <w:webHidden/>
+                <w:sz w:val="24"/>
+                <w:szCs w:val="24"/>
               </w:rPr>
               <w:fldChar w:fldCharType="separate"/>
             </w:r>
             <w:r>
               <w:rPr>
+                <w:rFonts w:ascii="Arial" w:hAnsi="Arial"/>
                 <w:webHidden/>
+                <w:sz w:val="24"/>
+                <w:szCs w:val="24"/>
               </w:rPr>
               <w:t>3</w:t>
             </w:r>
             <w:r>
               <w:rPr>
+                <w:rFonts w:ascii="Arial" w:hAnsi="Arial"/>
                 <w:webHidden/>
+                <w:sz w:val="24"/>
+                <w:szCs w:val="24"/>
               </w:rPr>
               <w:fldChar w:fldCharType="end"/>
             </w:r>
@@ -1287,55 +1430,83 @@
           <w:pPr>
             <w:pStyle w:val="TDC1"/>
             <w:rPr>
-              <w:rFonts w:eastAsiaTheme="minorEastAsia" w:cstheme="minorBidi"/>
+              <w:rFonts w:ascii="Arial" w:eastAsiaTheme="minorEastAsia" w:hAnsi="Arial"/>
+              <w:sz w:val="24"/>
+              <w:szCs w:val="24"/>
               <w:lang w:val="es-MX" w:eastAsia="es-MX"/>
             </w:rPr>
           </w:pPr>
-          <w:hyperlink w:anchor="_Toc150353877" w:history="1">
+          <w:hyperlink w:anchor="_Toc150940634" w:history="1">
             <w:r>
               <w:rPr>
                 <w:rStyle w:val="Hipervnculo"/>
-              </w:rPr>
-              <w:t>Usuario</w:t>
-            </w:r>
-            <w:r>
-              <w:rPr>
+                <w:rFonts w:ascii="Arial" w:hAnsi="Arial"/>
+                <w:bCs/>
+                <w:sz w:val="24"/>
+                <w:szCs w:val="24"/>
+                <w:lang w:val="es-MX"/>
+              </w:rPr>
+              <w:t>FONDOS DESCENTRALIZADOS (FODES)</w:t>
+            </w:r>
+            <w:r>
+              <w:rPr>
+                <w:rFonts w:ascii="Arial" w:hAnsi="Arial"/>
                 <w:webHidden/>
+                <w:sz w:val="24"/>
+                <w:szCs w:val="24"/>
               </w:rPr>
               <w:tab/>
             </w:r>
             <w:r>
               <w:rPr>
+                <w:rFonts w:ascii="Arial" w:hAnsi="Arial"/>
                 <w:webHidden/>
+                <w:sz w:val="24"/>
+                <w:szCs w:val="24"/>
               </w:rPr>
               <w:fldChar w:fldCharType="begin"/>
             </w:r>
             <w:r>
               <w:rPr>
+                <w:rFonts w:ascii="Arial" w:hAnsi="Arial"/>
                 <w:webHidden/>
-              </w:rPr>
-              <w:instrText xml:space="preserve"> PAGEREF _Toc150353877 \h </w:instrText>
-            </w:r>
-            <w:r>
-              <w:rPr>
+                <w:sz w:val="24"/>
+                <w:szCs w:val="24"/>
+              </w:rPr>
+              <w:instrText xml:space="preserve"> PAGEREF _Toc150940634 \h </w:instrText>
+            </w:r>
+            <w:r>
+              <w:rPr>
+                <w:rFonts w:ascii="Arial" w:hAnsi="Arial"/>
                 <w:webHidden/>
-              </w:rPr>
-            </w:r>
-            <w:r>
-              <w:rPr>
+                <w:sz w:val="24"/>
+                <w:szCs w:val="24"/>
+              </w:rPr>
+            </w:r>
+            <w:r>
+              <w:rPr>
+                <w:rFonts w:ascii="Arial" w:hAnsi="Arial"/>
                 <w:webHidden/>
+                <w:sz w:val="24"/>
+                <w:szCs w:val="24"/>
               </w:rPr>
               <w:fldChar w:fldCharType="separate"/>
             </w:r>
             <w:r>
               <w:rPr>
+                <w:rFonts w:ascii="Arial" w:hAnsi="Arial"/>
                 <w:webHidden/>
-              </w:rPr>
-              <w:t>3</w:t>
-            </w:r>
-            <w:r>
-              <w:rPr>
+                <w:sz w:val="24"/>
+                <w:szCs w:val="24"/>
+              </w:rPr>
+              <w:t>4</w:t>
+            </w:r>
+            <w:r>
+              <w:rPr>
+                <w:rFonts w:ascii="Arial" w:hAnsi="Arial"/>
                 <w:webHidden/>
+                <w:sz w:val="24"/>
+                <w:szCs w:val="24"/>
               </w:rPr>
               <w:fldChar w:fldCharType="end"/>
             </w:r>
@@ -1345,57 +1516,81 @@
           <w:pPr>
             <w:pStyle w:val="TDC1"/>
             <w:rPr>
-              <w:rFonts w:eastAsiaTheme="minorEastAsia" w:cstheme="minorBidi"/>
+              <w:rFonts w:ascii="Arial" w:eastAsiaTheme="minorEastAsia" w:hAnsi="Arial"/>
+              <w:sz w:val="24"/>
+              <w:szCs w:val="24"/>
               <w:lang w:val="es-MX" w:eastAsia="es-MX"/>
             </w:rPr>
           </w:pPr>
-          <w:hyperlink w:anchor="_Toc150353878" w:history="1">
+          <w:hyperlink w:anchor="_Toc150940635" w:history="1">
             <w:r>
               <w:rPr>
                 <w:rStyle w:val="Hipervnculo"/>
-                <w:bCs/>
-                <w:lang w:val="es-MX"/>
-              </w:rPr>
-              <w:t>FONDOS DESCENTRALIZADOS (FODES)</w:t>
-            </w:r>
-            <w:r>
-              <w:rPr>
+                <w:rFonts w:ascii="Arial" w:hAnsi="Arial"/>
+                <w:sz w:val="24"/>
+                <w:szCs w:val="24"/>
+              </w:rPr>
+              <w:t>1.- Selección de Fondo</w:t>
+            </w:r>
+            <w:r>
+              <w:rPr>
+                <w:rFonts w:ascii="Arial" w:hAnsi="Arial"/>
                 <w:webHidden/>
+                <w:sz w:val="24"/>
+                <w:szCs w:val="24"/>
               </w:rPr>
               <w:tab/>
             </w:r>
             <w:r>
               <w:rPr>
+                <w:rFonts w:ascii="Arial" w:hAnsi="Arial"/>
                 <w:webHidden/>
+                <w:sz w:val="24"/>
+                <w:szCs w:val="24"/>
               </w:rPr>
               <w:fldChar w:fldCharType="begin"/>
             </w:r>
             <w:r>
               <w:rPr>
+                <w:rFonts w:ascii="Arial" w:hAnsi="Arial"/>
                 <w:webHidden/>
-              </w:rPr>
-              <w:instrText xml:space="preserve"> PAGEREF _Toc150353878 \h </w:instrText>
-            </w:r>
-            <w:r>
-              <w:rPr>
+                <w:sz w:val="24"/>
+                <w:szCs w:val="24"/>
+              </w:rPr>
+              <w:instrText xml:space="preserve"> PAGEREF _Toc150940635 \h </w:instrText>
+            </w:r>
+            <w:r>
+              <w:rPr>
+                <w:rFonts w:ascii="Arial" w:hAnsi="Arial"/>
                 <w:webHidden/>
-              </w:rPr>
-            </w:r>
-            <w:r>
-              <w:rPr>
+                <w:sz w:val="24"/>
+                <w:szCs w:val="24"/>
+              </w:rPr>
+            </w:r>
+            <w:r>
+              <w:rPr>
+                <w:rFonts w:ascii="Arial" w:hAnsi="Arial"/>
                 <w:webHidden/>
+                <w:sz w:val="24"/>
+                <w:szCs w:val="24"/>
               </w:rPr>
               <w:fldChar w:fldCharType="separate"/>
             </w:r>
             <w:r>
               <w:rPr>
+                <w:rFonts w:ascii="Arial" w:hAnsi="Arial"/>
                 <w:webHidden/>
-              </w:rPr>
-              <w:t>4</w:t>
-            </w:r>
-            <w:r>
-              <w:rPr>
+                <w:sz w:val="24"/>
+                <w:szCs w:val="24"/>
+              </w:rPr>
+              <w:t>5</w:t>
+            </w:r>
+            <w:r>
+              <w:rPr>
+                <w:rFonts w:ascii="Arial" w:hAnsi="Arial"/>
                 <w:webHidden/>
+                <w:sz w:val="24"/>
+                <w:szCs w:val="24"/>
               </w:rPr>
               <w:fldChar w:fldCharType="end"/>
             </w:r>
@@ -1405,55 +1600,81 @@
           <w:pPr>
             <w:pStyle w:val="TDC1"/>
             <w:rPr>
-              <w:rFonts w:eastAsiaTheme="minorEastAsia" w:cstheme="minorBidi"/>
+              <w:rFonts w:ascii="Arial" w:eastAsiaTheme="minorEastAsia" w:hAnsi="Arial"/>
+              <w:sz w:val="24"/>
+              <w:szCs w:val="24"/>
               <w:lang w:val="es-MX" w:eastAsia="es-MX"/>
             </w:rPr>
           </w:pPr>
-          <w:hyperlink w:anchor="_Toc150353879" w:history="1">
+          <w:hyperlink w:anchor="_Toc150940636" w:history="1">
             <w:r>
               <w:rPr>
                 <w:rStyle w:val="Hipervnculo"/>
-              </w:rPr>
-              <w:t>1.- Selección de Fondo</w:t>
-            </w:r>
-            <w:r>
-              <w:rPr>
+                <w:rFonts w:ascii="Arial" w:hAnsi="Arial"/>
+                <w:sz w:val="24"/>
+                <w:szCs w:val="24"/>
+              </w:rPr>
+              <w:t>2.- Crear un nuevo cálculo</w:t>
+            </w:r>
+            <w:r>
+              <w:rPr>
+                <w:rFonts w:ascii="Arial" w:hAnsi="Arial"/>
                 <w:webHidden/>
+                <w:sz w:val="24"/>
+                <w:szCs w:val="24"/>
               </w:rPr>
               <w:tab/>
             </w:r>
             <w:r>
               <w:rPr>
+                <w:rFonts w:ascii="Arial" w:hAnsi="Arial"/>
                 <w:webHidden/>
+                <w:sz w:val="24"/>
+                <w:szCs w:val="24"/>
               </w:rPr>
               <w:fldChar w:fldCharType="begin"/>
             </w:r>
             <w:r>
               <w:rPr>
+                <w:rFonts w:ascii="Arial" w:hAnsi="Arial"/>
                 <w:webHidden/>
-              </w:rPr>
-              <w:instrText xml:space="preserve"> PAGEREF _Toc150353879 \h </w:instrText>
-            </w:r>
-            <w:r>
-              <w:rPr>
+                <w:sz w:val="24"/>
+                <w:szCs w:val="24"/>
+              </w:rPr>
+              <w:instrText xml:space="preserve"> PAGEREF _Toc150940636 \h </w:instrText>
+            </w:r>
+            <w:r>
+              <w:rPr>
+                <w:rFonts w:ascii="Arial" w:hAnsi="Arial"/>
                 <w:webHidden/>
-              </w:rPr>
-            </w:r>
-            <w:r>
-              <w:rPr>
+                <w:sz w:val="24"/>
+                <w:szCs w:val="24"/>
+              </w:rPr>
+            </w:r>
+            <w:r>
+              <w:rPr>
+                <w:rFonts w:ascii="Arial" w:hAnsi="Arial"/>
                 <w:webHidden/>
+                <w:sz w:val="24"/>
+                <w:szCs w:val="24"/>
               </w:rPr>
               <w:fldChar w:fldCharType="separate"/>
             </w:r>
             <w:r>
               <w:rPr>
+                <w:rFonts w:ascii="Arial" w:hAnsi="Arial"/>
                 <w:webHidden/>
-              </w:rPr>
-              <w:t>5</w:t>
-            </w:r>
-            <w:r>
-              <w:rPr>
+                <w:sz w:val="24"/>
+                <w:szCs w:val="24"/>
+              </w:rPr>
+              <w:t>6</w:t>
+            </w:r>
+            <w:r>
+              <w:rPr>
+                <w:rFonts w:ascii="Arial" w:hAnsi="Arial"/>
                 <w:webHidden/>
+                <w:sz w:val="24"/>
+                <w:szCs w:val="24"/>
               </w:rPr>
               <w:fldChar w:fldCharType="end"/>
             </w:r>
@@ -1463,55 +1684,81 @@
           <w:pPr>
             <w:pStyle w:val="TDC1"/>
             <w:rPr>
-              <w:rFonts w:eastAsiaTheme="minorEastAsia" w:cstheme="minorBidi"/>
+              <w:rFonts w:ascii="Arial" w:eastAsiaTheme="minorEastAsia" w:hAnsi="Arial"/>
+              <w:sz w:val="24"/>
+              <w:szCs w:val="24"/>
               <w:lang w:val="es-MX" w:eastAsia="es-MX"/>
             </w:rPr>
           </w:pPr>
-          <w:hyperlink w:anchor="_Toc150353880" w:history="1">
+          <w:hyperlink w:anchor="_Toc150940637" w:history="1">
             <w:r>
               <w:rPr>
                 <w:rStyle w:val="Hipervnculo"/>
-              </w:rPr>
-              <w:t>2.- Crear un nuevo cálculo</w:t>
-            </w:r>
-            <w:r>
-              <w:rPr>
+                <w:rFonts w:ascii="Arial" w:hAnsi="Arial"/>
+                <w:sz w:val="24"/>
+                <w:szCs w:val="24"/>
+              </w:rPr>
+              <w:t>3.- Autorización de cálculo</w:t>
+            </w:r>
+            <w:r>
+              <w:rPr>
+                <w:rFonts w:ascii="Arial" w:hAnsi="Arial"/>
                 <w:webHidden/>
+                <w:sz w:val="24"/>
+                <w:szCs w:val="24"/>
               </w:rPr>
               <w:tab/>
             </w:r>
             <w:r>
               <w:rPr>
+                <w:rFonts w:ascii="Arial" w:hAnsi="Arial"/>
                 <w:webHidden/>
+                <w:sz w:val="24"/>
+                <w:szCs w:val="24"/>
               </w:rPr>
               <w:fldChar w:fldCharType="begin"/>
             </w:r>
             <w:r>
               <w:rPr>
+                <w:rFonts w:ascii="Arial" w:hAnsi="Arial"/>
                 <w:webHidden/>
-              </w:rPr>
-              <w:instrText xml:space="preserve"> PAGEREF _Toc150353880 \h </w:instrText>
-            </w:r>
-            <w:r>
-              <w:rPr>
+                <w:sz w:val="24"/>
+                <w:szCs w:val="24"/>
+              </w:rPr>
+              <w:instrText xml:space="preserve"> PAGEREF _Toc150940637 \h </w:instrText>
+            </w:r>
+            <w:r>
+              <w:rPr>
+                <w:rFonts w:ascii="Arial" w:hAnsi="Arial"/>
                 <w:webHidden/>
-              </w:rPr>
-            </w:r>
-            <w:r>
-              <w:rPr>
+                <w:sz w:val="24"/>
+                <w:szCs w:val="24"/>
+              </w:rPr>
+            </w:r>
+            <w:r>
+              <w:rPr>
+                <w:rFonts w:ascii="Arial" w:hAnsi="Arial"/>
                 <w:webHidden/>
+                <w:sz w:val="24"/>
+                <w:szCs w:val="24"/>
               </w:rPr>
               <w:fldChar w:fldCharType="separate"/>
             </w:r>
             <w:r>
               <w:rPr>
+                <w:rFonts w:ascii="Arial" w:hAnsi="Arial"/>
                 <w:webHidden/>
-              </w:rPr>
-              <w:t>6</w:t>
-            </w:r>
-            <w:r>
-              <w:rPr>
+                <w:sz w:val="24"/>
+                <w:szCs w:val="24"/>
+              </w:rPr>
+              <w:t>8</w:t>
+            </w:r>
+            <w:r>
+              <w:rPr>
+                <w:rFonts w:ascii="Arial" w:hAnsi="Arial"/>
                 <w:webHidden/>
+                <w:sz w:val="24"/>
+                <w:szCs w:val="24"/>
               </w:rPr>
               <w:fldChar w:fldCharType="end"/>
             </w:r>
@@ -1521,55 +1768,81 @@
           <w:pPr>
             <w:pStyle w:val="TDC1"/>
             <w:rPr>
-              <w:rFonts w:eastAsiaTheme="minorEastAsia" w:cstheme="minorBidi"/>
+              <w:rFonts w:ascii="Arial" w:eastAsiaTheme="minorEastAsia" w:hAnsi="Arial"/>
+              <w:sz w:val="24"/>
+              <w:szCs w:val="24"/>
               <w:lang w:val="es-MX" w:eastAsia="es-MX"/>
             </w:rPr>
           </w:pPr>
-          <w:hyperlink w:anchor="_Toc150353881" w:history="1">
+          <w:hyperlink w:anchor="_Toc150940638" w:history="1">
             <w:r>
               <w:rPr>
                 <w:rStyle w:val="Hipervnculo"/>
-              </w:rPr>
-              <w:t>3.- Autorización de cálculo</w:t>
-            </w:r>
-            <w:r>
-              <w:rPr>
+                <w:rFonts w:ascii="Arial" w:hAnsi="Arial"/>
+                <w:sz w:val="24"/>
+                <w:szCs w:val="24"/>
+              </w:rPr>
+              <w:t>4.- Regresar un cálculo</w:t>
+            </w:r>
+            <w:r>
+              <w:rPr>
+                <w:rFonts w:ascii="Arial" w:hAnsi="Arial"/>
                 <w:webHidden/>
+                <w:sz w:val="24"/>
+                <w:szCs w:val="24"/>
               </w:rPr>
               <w:tab/>
             </w:r>
             <w:r>
               <w:rPr>
+                <w:rFonts w:ascii="Arial" w:hAnsi="Arial"/>
                 <w:webHidden/>
+                <w:sz w:val="24"/>
+                <w:szCs w:val="24"/>
               </w:rPr>
               <w:fldChar w:fldCharType="begin"/>
             </w:r>
             <w:r>
               <w:rPr>
+                <w:rFonts w:ascii="Arial" w:hAnsi="Arial"/>
                 <w:webHidden/>
-              </w:rPr>
-              <w:instrText xml:space="preserve"> PAGEREF _Toc150353881 \h </w:instrText>
-            </w:r>
-            <w:r>
-              <w:rPr>
+                <w:sz w:val="24"/>
+                <w:szCs w:val="24"/>
+              </w:rPr>
+              <w:instrText xml:space="preserve"> PAGEREF _Toc150940638 \h </w:instrText>
+            </w:r>
+            <w:r>
+              <w:rPr>
+                <w:rFonts w:ascii="Arial" w:hAnsi="Arial"/>
                 <w:webHidden/>
-              </w:rPr>
-            </w:r>
-            <w:r>
-              <w:rPr>
+                <w:sz w:val="24"/>
+                <w:szCs w:val="24"/>
+              </w:rPr>
+            </w:r>
+            <w:r>
+              <w:rPr>
+                <w:rFonts w:ascii="Arial" w:hAnsi="Arial"/>
                 <w:webHidden/>
+                <w:sz w:val="24"/>
+                <w:szCs w:val="24"/>
               </w:rPr>
               <w:fldChar w:fldCharType="separate"/>
             </w:r>
             <w:r>
               <w:rPr>
+                <w:rFonts w:ascii="Arial" w:hAnsi="Arial"/>
                 <w:webHidden/>
-              </w:rPr>
-              <w:t>8</w:t>
-            </w:r>
-            <w:r>
-              <w:rPr>
+                <w:sz w:val="24"/>
+                <w:szCs w:val="24"/>
+              </w:rPr>
+              <w:t>9</w:t>
+            </w:r>
+            <w:r>
+              <w:rPr>
+                <w:rFonts w:ascii="Arial" w:hAnsi="Arial"/>
                 <w:webHidden/>
+                <w:sz w:val="24"/>
+                <w:szCs w:val="24"/>
               </w:rPr>
               <w:fldChar w:fldCharType="end"/>
             </w:r>
@@ -1579,55 +1852,81 @@
           <w:pPr>
             <w:pStyle w:val="TDC1"/>
             <w:rPr>
-              <w:rFonts w:eastAsiaTheme="minorEastAsia" w:cstheme="minorBidi"/>
+              <w:rFonts w:ascii="Arial" w:eastAsiaTheme="minorEastAsia" w:hAnsi="Arial"/>
+              <w:sz w:val="24"/>
+              <w:szCs w:val="24"/>
               <w:lang w:val="es-MX" w:eastAsia="es-MX"/>
             </w:rPr>
           </w:pPr>
-          <w:hyperlink w:anchor="_Toc150353882" w:history="1">
+          <w:hyperlink w:anchor="_Toc150940639" w:history="1">
             <w:r>
               <w:rPr>
                 <w:rStyle w:val="Hipervnculo"/>
-              </w:rPr>
-              <w:t>4.- Regresar un cálculo</w:t>
-            </w:r>
-            <w:r>
-              <w:rPr>
+                <w:rFonts w:ascii="Arial" w:hAnsi="Arial"/>
+                <w:sz w:val="24"/>
+                <w:szCs w:val="24"/>
+              </w:rPr>
+              <w:t>5.- Recalcular</w:t>
+            </w:r>
+            <w:r>
+              <w:rPr>
+                <w:rFonts w:ascii="Arial" w:hAnsi="Arial"/>
                 <w:webHidden/>
+                <w:sz w:val="24"/>
+                <w:szCs w:val="24"/>
               </w:rPr>
               <w:tab/>
             </w:r>
             <w:r>
               <w:rPr>
+                <w:rFonts w:ascii="Arial" w:hAnsi="Arial"/>
                 <w:webHidden/>
+                <w:sz w:val="24"/>
+                <w:szCs w:val="24"/>
               </w:rPr>
               <w:fldChar w:fldCharType="begin"/>
             </w:r>
             <w:r>
               <w:rPr>
+                <w:rFonts w:ascii="Arial" w:hAnsi="Arial"/>
                 <w:webHidden/>
-              </w:rPr>
-              <w:instrText xml:space="preserve"> PAGEREF _Toc150353882 \h </w:instrText>
-            </w:r>
-            <w:r>
-              <w:rPr>
+                <w:sz w:val="24"/>
+                <w:szCs w:val="24"/>
+              </w:rPr>
+              <w:instrText xml:space="preserve"> PAGEREF _Toc150940639 \h </w:instrText>
+            </w:r>
+            <w:r>
+              <w:rPr>
+                <w:rFonts w:ascii="Arial" w:hAnsi="Arial"/>
                 <w:webHidden/>
-              </w:rPr>
-            </w:r>
-            <w:r>
-              <w:rPr>
+                <w:sz w:val="24"/>
+                <w:szCs w:val="24"/>
+              </w:rPr>
+            </w:r>
+            <w:r>
+              <w:rPr>
+                <w:rFonts w:ascii="Arial" w:hAnsi="Arial"/>
                 <w:webHidden/>
+                <w:sz w:val="24"/>
+                <w:szCs w:val="24"/>
               </w:rPr>
               <w:fldChar w:fldCharType="separate"/>
             </w:r>
             <w:r>
               <w:rPr>
+                <w:rFonts w:ascii="Arial" w:hAnsi="Arial"/>
                 <w:webHidden/>
-              </w:rPr>
-              <w:t>9</w:t>
-            </w:r>
-            <w:r>
-              <w:rPr>
+                <w:sz w:val="24"/>
+                <w:szCs w:val="24"/>
+              </w:rPr>
+              <w:t>10</w:t>
+            </w:r>
+            <w:r>
+              <w:rPr>
+                <w:rFonts w:ascii="Arial" w:hAnsi="Arial"/>
                 <w:webHidden/>
+                <w:sz w:val="24"/>
+                <w:szCs w:val="24"/>
               </w:rPr>
               <w:fldChar w:fldCharType="end"/>
             </w:r>
@@ -1637,118 +1936,87 @@
           <w:pPr>
             <w:pStyle w:val="TDC1"/>
             <w:rPr>
-              <w:rFonts w:eastAsiaTheme="minorEastAsia" w:cstheme="minorBidi"/>
+              <w:rFonts w:ascii="Arial" w:eastAsiaTheme="minorEastAsia" w:hAnsi="Arial"/>
+              <w:sz w:val="24"/>
+              <w:szCs w:val="24"/>
               <w:lang w:val="es-MX" w:eastAsia="es-MX"/>
             </w:rPr>
           </w:pPr>
-          <w:hyperlink w:anchor="_Toc150353883" w:history="1">
+          <w:hyperlink w:anchor="_Toc150940640" w:history="1">
             <w:r>
               <w:rPr>
                 <w:rStyle w:val="Hipervnculo"/>
-              </w:rPr>
-              <w:t>5.- Consulta de estatus</w:t>
-            </w:r>
-            <w:r>
-              <w:rPr>
+                <w:rFonts w:ascii="Arial" w:hAnsi="Arial"/>
+                <w:sz w:val="24"/>
+                <w:szCs w:val="24"/>
+              </w:rPr>
+              <w:t>6.- Consulta de estatus</w:t>
+            </w:r>
+            <w:r>
+              <w:rPr>
+                <w:rFonts w:ascii="Arial" w:hAnsi="Arial"/>
                 <w:webHidden/>
+                <w:sz w:val="24"/>
+                <w:szCs w:val="24"/>
               </w:rPr>
               <w:tab/>
             </w:r>
             <w:r>
               <w:rPr>
+                <w:rFonts w:ascii="Arial" w:hAnsi="Arial"/>
                 <w:webHidden/>
+                <w:sz w:val="24"/>
+                <w:szCs w:val="24"/>
               </w:rPr>
               <w:fldChar w:fldCharType="begin"/>
             </w:r>
             <w:r>
               <w:rPr>
+                <w:rFonts w:ascii="Arial" w:hAnsi="Arial"/>
                 <w:webHidden/>
-              </w:rPr>
-              <w:instrText xml:space="preserve"> PAGEREF _Toc150353883 \h </w:instrText>
-            </w:r>
-            <w:r>
-              <w:rPr>
+                <w:sz w:val="24"/>
+                <w:szCs w:val="24"/>
+              </w:rPr>
+              <w:instrText xml:space="preserve"> PAGEREF _Toc150940640 \h </w:instrText>
+            </w:r>
+            <w:r>
+              <w:rPr>
+                <w:rFonts w:ascii="Arial" w:hAnsi="Arial"/>
                 <w:webHidden/>
-              </w:rPr>
-            </w:r>
-            <w:r>
-              <w:rPr>
+                <w:sz w:val="24"/>
+                <w:szCs w:val="24"/>
+              </w:rPr>
+            </w:r>
+            <w:r>
+              <w:rPr>
+                <w:rFonts w:ascii="Arial" w:hAnsi="Arial"/>
                 <w:webHidden/>
+                <w:sz w:val="24"/>
+                <w:szCs w:val="24"/>
               </w:rPr>
               <w:fldChar w:fldCharType="separate"/>
             </w:r>
             <w:r>
               <w:rPr>
+                <w:rFonts w:ascii="Arial" w:hAnsi="Arial"/>
                 <w:webHidden/>
-              </w:rPr>
-              <w:t>10</w:t>
-            </w:r>
-            <w:r>
-              <w:rPr>
+                <w:sz w:val="24"/>
+                <w:szCs w:val="24"/>
+              </w:rPr>
+              <w:t>11</w:t>
+            </w:r>
+            <w:r>
+              <w:rPr>
+                <w:rFonts w:ascii="Arial" w:hAnsi="Arial"/>
                 <w:webHidden/>
+                <w:sz w:val="24"/>
+                <w:szCs w:val="24"/>
               </w:rPr>
               <w:fldChar w:fldCharType="end"/>
             </w:r>
           </w:hyperlink>
         </w:p>
-        <w:p>
-          <w:pPr>
-            <w:pStyle w:val="TDC1"/>
-            <w:rPr>
-              <w:rFonts w:eastAsiaTheme="minorEastAsia" w:cstheme="minorBidi"/>
-              <w:lang w:val="es-MX" w:eastAsia="es-MX"/>
-            </w:rPr>
-          </w:pPr>
-          <w:hyperlink w:anchor="_Toc150353884" w:history="1">
-            <w:r>
-              <w:rPr>
-                <w:rStyle w:val="Hipervnculo"/>
-              </w:rPr>
-              <w:t>6.- Generar un Recalculo</w:t>
-            </w:r>
-            <w:r>
-              <w:rPr>
-                <w:webHidden/>
-              </w:rPr>
-              <w:tab/>
-            </w:r>
-            <w:r>
-              <w:rPr>
-                <w:webHidden/>
-              </w:rPr>
-              <w:fldChar w:fldCharType="begin"/>
-            </w:r>
-            <w:r>
-              <w:rPr>
-                <w:webHidden/>
-              </w:rPr>
-              <w:instrText xml:space="preserve"> PAGEREF _Toc150353884 \h </w:instrText>
-            </w:r>
-            <w:r>
-              <w:rPr>
-                <w:webHidden/>
-              </w:rPr>
-            </w:r>
-            <w:r>
-              <w:rPr>
-                <w:webHidden/>
-              </w:rPr>
-              <w:fldChar w:fldCharType="separate"/>
-            </w:r>
-            <w:r>
-              <w:rPr>
-                <w:webHidden/>
-              </w:rPr>
-              <w:t>11</w:t>
-            </w:r>
-            <w:r>
-              <w:rPr>
-                <w:webHidden/>
-              </w:rPr>
-              <w:fldChar w:fldCharType="end"/>
-            </w:r>
-          </w:hyperlink>
-        </w:p>
+        <w:bookmarkEnd w:id="0"/>
         <w:p>
           <w:pPr>
             <w:spacing w:line="276" w:lineRule="auto"/>
@@ -1759,7 +2027,6 @@
           <w:r>
             <w:rPr>
               <w:rFonts w:ascii="Arial" w:hAnsi="Arial" w:cs="Arial"/>
-              <w:b/>
               <w:bCs/>
               <w:sz w:val="28"/>
               <w:szCs w:val="28"/>
@@ -1795,8 +2062,16 @@
           <w:sz w:val="24"/>
         </w:rPr>
       </w:pPr>
-      <w:bookmarkStart w:id="0" w:name="_GoBack"/>
-      <w:bookmarkEnd w:id="0"/>
+    </w:p>
+    <w:p>
+      <w:pPr>
+        <w:spacing w:line="276" w:lineRule="auto"/>
+        <w:jc w:val="center"/>
+        <w:rPr>
+          <w:rFonts w:ascii="Arial" w:hAnsi="Arial" w:cs="Arial"/>
+          <w:sz w:val="24"/>
+        </w:rPr>
+      </w:pPr>
     </w:p>
     <w:p>
       <w:pPr>
@@ -2017,16 +2292,8 @@
         <w:spacing w:line="276" w:lineRule="auto"/>
         <w:rPr>
           <w:rFonts w:ascii="Arial" w:hAnsi="Arial" w:cs="Arial"/>
-          <w:sz w:val="24"/>
-        </w:rPr>
-      </w:pPr>
-    </w:p>
-    <w:p>
-      <w:pPr>
-        <w:spacing w:line="276" w:lineRule="auto"/>
-        <w:rPr>
-          <w:rFonts w:ascii="Arial" w:hAnsi="Arial" w:cs="Arial"/>
-          <w:sz w:val="24"/>
+          <w:sz w:val="16"/>
+          <w:szCs w:val="16"/>
         </w:rPr>
       </w:pPr>
     </w:p>
@@ -2321,15 +2588,6 @@
     </w:p>
     <w:p>
       <w:pPr>
-        <w:spacing w:line="276" w:lineRule="auto"/>
-        <w:rPr>
-          <w:rFonts w:ascii="Arial" w:hAnsi="Arial" w:cs="Arial"/>
-          <w:sz w:val="24"/>
-        </w:rPr>
-      </w:pPr>
-    </w:p>
-    <w:p>
-      <w:pPr>
         <w:tabs>
           <w:tab w:val="left" w:pos="1494"/>
         </w:tabs>
@@ -2340,13 +2598,6 @@
           <w:sz w:val="24"/>
         </w:rPr>
       </w:pPr>
-      <w:r>
-        <w:rPr>
-          <w:rFonts w:ascii="Arial" w:hAnsi="Arial" w:cs="Arial"/>
-          <w:sz w:val="24"/>
-        </w:rPr>
-        <w:tab/>
-      </w:r>
     </w:p>
     <w:p>
       <w:pPr>
@@ -2359,10 +2610,11 @@
       </w:pPr>
       <w:bookmarkStart w:id="1" w:name="_Toc123297018"/>
       <w:bookmarkStart w:id="2" w:name="_Toc124522205"/>
-      <w:bookmarkStart w:id="3" w:name="_Toc150353875"/>
+      <w:bookmarkStart w:id="3" w:name="_Toc150940631"/>
       <w:r>
         <w:rPr>
           <w:rFonts w:cs="Arial"/>
+          <w:b w:val="0"/>
         </w:rPr>
         <w:t>Objetivo</w:t>
       </w:r>
@@ -2388,35 +2640,7 @@
           <w:sz w:val="24"/>
         </w:rPr>
         <w:tab/>
-        <w:t xml:space="preserve">Lograr que, mediante el presente manual, los usuarios de la </w:t>
-      </w:r>
-      <w:r>
-        <w:rPr>
-          <w:rFonts w:ascii="Arial" w:hAnsi="Arial" w:cs="Arial"/>
-          <w:sz w:val="24"/>
-        </w:rPr>
-        <w:t>Coordinación</w:t>
-      </w:r>
-      <w:r>
-        <w:rPr>
-          <w:rFonts w:ascii="Arial" w:hAnsi="Arial" w:cs="Arial"/>
-          <w:sz w:val="24"/>
-        </w:rPr>
-        <w:t xml:space="preserve"> de Planeación Hacendaria puedan consultar los pasos a seguir para el registro de </w:t>
-      </w:r>
-      <w:r>
-        <w:rPr>
-          <w:rFonts w:ascii="Arial" w:hAnsi="Arial" w:cs="Arial"/>
-          <w:sz w:val="24"/>
-        </w:rPr>
-        <w:t>las distribucio</w:t>
-      </w:r>
-      <w:r>
-        <w:rPr>
-          <w:rFonts w:ascii="Arial" w:hAnsi="Arial" w:cs="Arial"/>
-          <w:sz w:val="24"/>
-        </w:rPr>
-        <w:t>nes de recursos, así como el seguimiento correspondiente, para su asignación al área que vaya a continuar la atención hasta concluir con el registro de los pagos</w:t>
+        <w:t>Lograr que, mediante el presente manual, los usuarios de la Coordinación de Planeación Hacendaria puedan consultar los pasos a seguir para el registro de las distribuciones de recursos, así como el seguimiento correspondiente, para su asignación al área que vaya a continuar la atención hasta concluir con el registro de los pagos</w:t>
       </w:r>
       <w:r>
         <w:rPr>
@@ -2435,7 +2659,6 @@
         <w:jc w:val="both"/>
         <w:rPr>
           <w:rFonts w:ascii="Arial" w:hAnsi="Arial" w:cs="Arial"/>
-          <w:b/>
           <w:sz w:val="24"/>
         </w:rPr>
       </w:pPr>
@@ -2451,10 +2674,11 @@
       </w:pPr>
       <w:bookmarkStart w:id="4" w:name="_Toc123297019"/>
       <w:bookmarkStart w:id="5" w:name="_Toc124522206"/>
-      <w:bookmarkStart w:id="6" w:name="_Toc150353876"/>
+      <w:bookmarkStart w:id="6" w:name="_Toc150940632"/>
       <w:r>
         <w:rPr>
           <w:rFonts w:cs="Arial"/>
+          <w:b w:val="0"/>
         </w:rPr>
         <w:t>Alcance</w:t>
       </w:r>
@@ -2464,6 +2688,7 @@
       <w:r>
         <w:rPr>
           <w:rFonts w:cs="Arial"/>
+          <w:b w:val="0"/>
         </w:rPr>
         <w:t xml:space="preserve"> </w:t>
       </w:r>
@@ -2499,35 +2724,7 @@
           <w:rFonts w:ascii="Arial" w:hAnsi="Arial" w:cs="Arial"/>
           <w:sz w:val="24"/>
         </w:rPr>
-        <w:t xml:space="preserve">umplir con los requerimientos de acuerdo a los procesos </w:t>
-      </w:r>
-      <w:r>
-        <w:rPr>
-          <w:rFonts w:ascii="Arial" w:hAnsi="Arial" w:cs="Arial"/>
-          <w:sz w:val="24"/>
-        </w:rPr>
-        <w:t>del</w:t>
-      </w:r>
-      <w:r>
-        <w:rPr>
-          <w:rFonts w:ascii="Arial" w:hAnsi="Arial" w:cs="Arial"/>
-          <w:sz w:val="24"/>
-        </w:rPr>
-        <w:t xml:space="preserve"> área </w:t>
-      </w:r>
-      <w:r>
-        <w:rPr>
-          <w:rFonts w:ascii="Arial" w:hAnsi="Arial" w:cs="Arial"/>
-          <w:sz w:val="24"/>
-        </w:rPr>
-        <w:t>de Coordinación de Planeación Hacendaría</w:t>
-      </w:r>
-      <w:r>
-        <w:rPr>
-          <w:rFonts w:ascii="Arial" w:hAnsi="Arial" w:cs="Arial"/>
-          <w:sz w:val="24"/>
-        </w:rPr>
-        <w:t xml:space="preserve"> </w:t>
+        <w:t xml:space="preserve">umplir con los requerimientos de acuerdo a los procesos del área de Coordinación de Planeación Hacendaría </w:t>
       </w:r>
       <w:r>
         <w:rPr>
@@ -2541,28 +2738,7 @@
           <w:rFonts w:ascii="Arial" w:hAnsi="Arial" w:cs="Arial"/>
           <w:sz w:val="24"/>
         </w:rPr>
-        <w:t xml:space="preserve">el procesamiento de la información que le compete de acuerdo al flujo indicado en </w:t>
-      </w:r>
-      <w:r>
-        <w:rPr>
-          <w:rFonts w:ascii="Arial" w:hAnsi="Arial" w:cs="Arial"/>
-          <w:sz w:val="24"/>
-        </w:rPr>
-        <w:t>sus</w:t>
-      </w:r>
-      <w:r>
-        <w:rPr>
-          <w:rFonts w:ascii="Arial" w:hAnsi="Arial" w:cs="Arial"/>
-          <w:sz w:val="24"/>
-        </w:rPr>
-        <w:t xml:space="preserve"> diagrama</w:t>
-      </w:r>
-      <w:r>
-        <w:rPr>
-          <w:rFonts w:ascii="Arial" w:hAnsi="Arial" w:cs="Arial"/>
-          <w:sz w:val="24"/>
-        </w:rPr>
-        <w:t>s de proceso</w:t>
+        <w:t>el procesamiento de la información que le compete de acuerdo al flujo indicado en sus diagramas de proceso</w:t>
       </w:r>
       <w:r>
         <w:rPr>
@@ -2578,14 +2754,16 @@
         <w:spacing w:line="276" w:lineRule="auto"/>
         <w:rPr>
           <w:rFonts w:cs="Arial"/>
+          <w:b w:val="0"/>
         </w:rPr>
       </w:pPr>
       <w:bookmarkStart w:id="7" w:name="_Toc123297020"/>
       <w:bookmarkStart w:id="8" w:name="_Toc124522207"/>
-      <w:bookmarkStart w:id="9" w:name="_Toc150353877"/>
+      <w:bookmarkStart w:id="9" w:name="_Toc150940633"/>
       <w:r>
         <w:rPr>
           <w:rFonts w:cs="Arial"/>
+          <w:b w:val="0"/>
         </w:rPr>
         <w:t>Usuario</w:t>
       </w:r>
@@ -2611,35 +2789,7 @@
           <w:sz w:val="24"/>
         </w:rPr>
         <w:tab/>
-        <w:t>Usuarios</w:t>
-      </w:r>
-      <w:r>
-        <w:rPr>
-          <w:rFonts w:ascii="Arial" w:hAnsi="Arial" w:cs="Arial"/>
-          <w:sz w:val="24"/>
-        </w:rPr>
-        <w:t xml:space="preserve"> del área de </w:t>
-      </w:r>
-      <w:r>
-        <w:rPr>
-          <w:rFonts w:ascii="Arial" w:hAnsi="Arial" w:cs="Arial"/>
-          <w:sz w:val="24"/>
-        </w:rPr>
-        <w:t>Coordinación de Planeación Hacendaría</w:t>
-      </w:r>
-      <w:r>
-        <w:rPr>
-          <w:rFonts w:ascii="Arial" w:hAnsi="Arial" w:cs="Arial"/>
-          <w:sz w:val="24"/>
-        </w:rPr>
-        <w:t xml:space="preserve"> de la Secretaria de Finanzas y Tesorería</w:t>
-      </w:r>
-      <w:r>
-        <w:rPr>
-          <w:rFonts w:ascii="Arial" w:hAnsi="Arial" w:cs="Arial"/>
-          <w:sz w:val="24"/>
-        </w:rPr>
-        <w:t xml:space="preserve"> General del Estado</w:t>
+        <w:t>Usuarios del área de Coordinación de Planeación Hacendaría de la Secretaria de Finanzas y Tesorería General del Estado</w:t>
       </w:r>
       <w:r>
         <w:rPr>
@@ -2733,7 +2883,6 @@
         <w:jc w:val="center"/>
         <w:rPr>
           <w:rFonts w:ascii="Arial" w:hAnsi="Arial" w:cs="Arial"/>
-          <w:b/>
           <w:sz w:val="44"/>
           <w:szCs w:val="44"/>
         </w:rPr>
@@ -2745,7 +2894,6 @@
         <w:jc w:val="center"/>
         <w:rPr>
           <w:rFonts w:ascii="Arial" w:hAnsi="Arial" w:cs="Arial"/>
-          <w:b/>
           <w:sz w:val="44"/>
           <w:szCs w:val="44"/>
         </w:rPr>
@@ -2757,7 +2905,6 @@
         <w:jc w:val="center"/>
         <w:rPr>
           <w:rFonts w:ascii="Arial" w:hAnsi="Arial" w:cs="Arial"/>
-          <w:b/>
           <w:sz w:val="44"/>
           <w:szCs w:val="44"/>
         </w:rPr>
@@ -2769,7 +2916,6 @@
         <w:jc w:val="center"/>
         <w:rPr>
           <w:rFonts w:ascii="Arial" w:hAnsi="Arial" w:cs="Arial"/>
-          <w:b/>
           <w:sz w:val="44"/>
           <w:szCs w:val="44"/>
         </w:rPr>
@@ -2777,20 +2923,33 @@
     </w:p>
     <w:p>
       <w:pPr>
+        <w:spacing w:line="276" w:lineRule="auto"/>
+        <w:jc w:val="center"/>
+        <w:rPr>
+          <w:rFonts w:ascii="Arial" w:hAnsi="Arial" w:cs="Arial"/>
+          <w:sz w:val="44"/>
+          <w:szCs w:val="44"/>
+        </w:rPr>
+      </w:pPr>
+    </w:p>
+    <w:p>
+      <w:pPr>
         <w:pStyle w:val="Ttulo1"/>
         <w:jc w:val="center"/>
         <w:rPr>
           <w:rFonts w:cs="Arial"/>
+          <w:b w:val="0"/>
           <w:bCs/>
           <w:sz w:val="44"/>
           <w:szCs w:val="44"/>
           <w:lang w:val="es-MX"/>
         </w:rPr>
       </w:pPr>
-      <w:bookmarkStart w:id="10" w:name="_Toc150353878"/>
+      <w:bookmarkStart w:id="10" w:name="_Toc150940634"/>
       <w:r>
         <w:rPr>
           <w:rFonts w:cs="Arial"/>
+          <w:b w:val="0"/>
           <w:bCs/>
           <w:sz w:val="44"/>
           <w:szCs w:val="44"/>
@@ -2986,29 +3145,21 @@
     </w:p>
     <w:p>
       <w:pPr>
-        <w:spacing w:line="276" w:lineRule="auto"/>
-        <w:rPr>
-          <w:rFonts w:ascii="Arial" w:hAnsi="Arial" w:cs="Arial"/>
-          <w:sz w:val="24"/>
-          <w:szCs w:val="24"/>
-        </w:rPr>
-      </w:pPr>
-    </w:p>
-    <w:p>
-      <w:pPr>
         <w:pStyle w:val="Ttulo1"/>
         <w:spacing w:line="276" w:lineRule="auto"/>
         <w:jc w:val="center"/>
         <w:rPr>
           <w:rFonts w:cs="Arial"/>
+          <w:b w:val="0"/>
         </w:rPr>
       </w:pPr>
       <w:bookmarkStart w:id="11" w:name="_Toc123565162"/>
       <w:bookmarkStart w:id="12" w:name="_Toc124341669"/>
-      <w:bookmarkStart w:id="13" w:name="_Toc150353879"/>
+      <w:bookmarkStart w:id="13" w:name="_Toc150940635"/>
       <w:r>
         <w:rPr>
           <w:rFonts w:cs="Arial"/>
+          <w:b w:val="0"/>
         </w:rPr>
         <w:t>1.- Selección de Fondo</w:t>
       </w:r>
@@ -3020,7 +3171,6 @@
       <w:r>
         <w:rPr>
           <w:rFonts w:ascii="Arial" w:hAnsi="Arial" w:cs="Arial"/>
-          <w:b/>
           <w:noProof/>
           <w:sz w:val="24"/>
           <w:szCs w:val="24"/>
@@ -3264,7 +3414,6 @@
         <w:jc w:val="center"/>
         <w:rPr>
           <w:rFonts w:ascii="Arial" w:hAnsi="Arial" w:cs="Arial"/>
-          <w:b/>
           <w:sz w:val="24"/>
           <w:szCs w:val="24"/>
         </w:rPr>
@@ -3343,7 +3492,6 @@
       <w:r>
         <w:rPr>
           <w:rFonts w:ascii="Arial" w:hAnsi="Arial" w:cs="Arial"/>
-          <w:b/>
           <w:noProof/>
           <w:sz w:val="24"/>
           <w:szCs w:val="24"/>
@@ -3431,87 +3579,78 @@
       <w:pPr>
         <w:rPr>
           <w:rFonts w:ascii="Arial" w:hAnsi="Arial" w:cs="Arial"/>
-          <w:b/>
-          <w:sz w:val="24"/>
-          <w:szCs w:val="24"/>
-        </w:rPr>
-      </w:pPr>
-    </w:p>
-    <w:p>
-      <w:pPr>
-        <w:rPr>
-          <w:rFonts w:ascii="Arial" w:hAnsi="Arial" w:cs="Arial"/>
-          <w:b/>
-          <w:sz w:val="24"/>
-          <w:szCs w:val="24"/>
-        </w:rPr>
-      </w:pPr>
-    </w:p>
-    <w:p>
-      <w:pPr>
-        <w:rPr>
-          <w:rFonts w:ascii="Arial" w:hAnsi="Arial" w:cs="Arial"/>
-          <w:b/>
-          <w:sz w:val="24"/>
-          <w:szCs w:val="24"/>
-        </w:rPr>
-      </w:pPr>
-    </w:p>
-    <w:p>
-      <w:pPr>
-        <w:rPr>
-          <w:rFonts w:ascii="Arial" w:hAnsi="Arial" w:cs="Arial"/>
-          <w:b/>
-          <w:sz w:val="24"/>
-          <w:szCs w:val="24"/>
-        </w:rPr>
-      </w:pPr>
-    </w:p>
-    <w:p>
-      <w:pPr>
-        <w:rPr>
-          <w:rFonts w:ascii="Arial" w:hAnsi="Arial" w:cs="Arial"/>
-          <w:b/>
-          <w:sz w:val="24"/>
-          <w:szCs w:val="24"/>
-        </w:rPr>
-      </w:pPr>
-    </w:p>
-    <w:p>
-      <w:pPr>
-        <w:rPr>
-          <w:rFonts w:ascii="Arial" w:hAnsi="Arial" w:cs="Arial"/>
-          <w:b/>
-          <w:sz w:val="24"/>
-          <w:szCs w:val="24"/>
-        </w:rPr>
-      </w:pPr>
-    </w:p>
-    <w:p>
-      <w:pPr>
-        <w:rPr>
-          <w:rFonts w:ascii="Arial" w:hAnsi="Arial" w:cs="Arial"/>
-          <w:b/>
-          <w:sz w:val="24"/>
-          <w:szCs w:val="24"/>
-        </w:rPr>
-      </w:pPr>
-    </w:p>
-    <w:p>
-      <w:pPr>
-        <w:rPr>
-          <w:rFonts w:ascii="Arial" w:hAnsi="Arial" w:cs="Arial"/>
-          <w:b/>
-          <w:sz w:val="24"/>
-          <w:szCs w:val="24"/>
-        </w:rPr>
-      </w:pPr>
-    </w:p>
-    <w:p>
-      <w:pPr>
-        <w:rPr>
-          <w:rFonts w:ascii="Arial" w:hAnsi="Arial" w:cs="Arial"/>
-          <w:b/>
+          <w:sz w:val="24"/>
+          <w:szCs w:val="24"/>
+        </w:rPr>
+      </w:pPr>
+    </w:p>
+    <w:p>
+      <w:pPr>
+        <w:rPr>
+          <w:rFonts w:ascii="Arial" w:hAnsi="Arial" w:cs="Arial"/>
+          <w:sz w:val="24"/>
+          <w:szCs w:val="24"/>
+        </w:rPr>
+      </w:pPr>
+    </w:p>
+    <w:p>
+      <w:pPr>
+        <w:rPr>
+          <w:rFonts w:ascii="Arial" w:hAnsi="Arial" w:cs="Arial"/>
+          <w:sz w:val="24"/>
+          <w:szCs w:val="24"/>
+        </w:rPr>
+      </w:pPr>
+    </w:p>
+    <w:p>
+      <w:pPr>
+        <w:rPr>
+          <w:rFonts w:ascii="Arial" w:hAnsi="Arial" w:cs="Arial"/>
+          <w:sz w:val="24"/>
+          <w:szCs w:val="24"/>
+        </w:rPr>
+      </w:pPr>
+    </w:p>
+    <w:p>
+      <w:pPr>
+        <w:rPr>
+          <w:rFonts w:ascii="Arial" w:hAnsi="Arial" w:cs="Arial"/>
+          <w:sz w:val="24"/>
+          <w:szCs w:val="24"/>
+        </w:rPr>
+      </w:pPr>
+    </w:p>
+    <w:p>
+      <w:pPr>
+        <w:rPr>
+          <w:rFonts w:ascii="Arial" w:hAnsi="Arial" w:cs="Arial"/>
+          <w:sz w:val="24"/>
+          <w:szCs w:val="24"/>
+        </w:rPr>
+      </w:pPr>
+    </w:p>
+    <w:p>
+      <w:pPr>
+        <w:rPr>
+          <w:rFonts w:ascii="Arial" w:hAnsi="Arial" w:cs="Arial"/>
+          <w:sz w:val="24"/>
+          <w:szCs w:val="24"/>
+        </w:rPr>
+      </w:pPr>
+    </w:p>
+    <w:p>
+      <w:pPr>
+        <w:rPr>
+          <w:rFonts w:ascii="Arial" w:hAnsi="Arial" w:cs="Arial"/>
+          <w:sz w:val="24"/>
+          <w:szCs w:val="24"/>
+        </w:rPr>
+      </w:pPr>
+    </w:p>
+    <w:p>
+      <w:pPr>
+        <w:rPr>
+          <w:rFonts w:ascii="Arial" w:hAnsi="Arial" w:cs="Arial"/>
           <w:sz w:val="24"/>
           <w:szCs w:val="24"/>
         </w:rPr>
@@ -3601,97 +3740,87 @@
       <w:pPr>
         <w:rPr>
           <w:rFonts w:ascii="Arial" w:hAnsi="Arial" w:cs="Arial"/>
-          <w:b/>
-          <w:sz w:val="24"/>
-          <w:szCs w:val="24"/>
-        </w:rPr>
-      </w:pPr>
-    </w:p>
-    <w:p>
-      <w:pPr>
-        <w:rPr>
-          <w:rFonts w:ascii="Arial" w:hAnsi="Arial" w:cs="Arial"/>
-          <w:b/>
-          <w:sz w:val="24"/>
-          <w:szCs w:val="24"/>
-        </w:rPr>
-      </w:pPr>
-    </w:p>
-    <w:p>
-      <w:pPr>
-        <w:rPr>
-          <w:rFonts w:ascii="Arial" w:hAnsi="Arial" w:cs="Arial"/>
-          <w:b/>
-          <w:sz w:val="24"/>
-          <w:szCs w:val="24"/>
-        </w:rPr>
-      </w:pPr>
-    </w:p>
-    <w:p>
-      <w:pPr>
-        <w:rPr>
-          <w:rFonts w:ascii="Arial" w:hAnsi="Arial" w:cs="Arial"/>
-          <w:b/>
-          <w:sz w:val="24"/>
-          <w:szCs w:val="24"/>
-        </w:rPr>
-      </w:pPr>
-    </w:p>
-    <w:p>
-      <w:pPr>
-        <w:rPr>
-          <w:rFonts w:ascii="Arial" w:hAnsi="Arial" w:cs="Arial"/>
-          <w:b/>
-          <w:sz w:val="24"/>
-          <w:szCs w:val="24"/>
-        </w:rPr>
-      </w:pPr>
-    </w:p>
-    <w:p>
-      <w:pPr>
-        <w:rPr>
-          <w:rFonts w:ascii="Arial" w:hAnsi="Arial" w:cs="Arial"/>
-          <w:b/>
-          <w:sz w:val="24"/>
-          <w:szCs w:val="24"/>
-        </w:rPr>
-      </w:pPr>
-    </w:p>
-    <w:p>
-      <w:pPr>
-        <w:rPr>
-          <w:rFonts w:ascii="Arial" w:hAnsi="Arial" w:cs="Arial"/>
-          <w:b/>
-          <w:sz w:val="24"/>
-          <w:szCs w:val="24"/>
-        </w:rPr>
-      </w:pPr>
-    </w:p>
-    <w:p>
-      <w:pPr>
-        <w:rPr>
-          <w:rFonts w:ascii="Arial" w:hAnsi="Arial" w:cs="Arial"/>
-          <w:b/>
-          <w:sz w:val="24"/>
-          <w:szCs w:val="24"/>
-        </w:rPr>
-      </w:pPr>
-    </w:p>
-    <w:p>
-      <w:pPr>
-        <w:rPr>
-          <w:rFonts w:ascii="Arial" w:hAnsi="Arial" w:cs="Arial"/>
-          <w:b/>
-          <w:sz w:val="24"/>
-          <w:szCs w:val="24"/>
-        </w:rPr>
-      </w:pPr>
-    </w:p>
-    <w:p>
-      <w:pPr>
-        <w:rPr>
-          <w:rFonts w:ascii="Arial" w:hAnsi="Arial" w:cs="Arial"/>
-          <w:b/>
+          <w:sz w:val="24"/>
+          <w:szCs w:val="24"/>
+        </w:rPr>
+      </w:pPr>
+    </w:p>
+    <w:p>
+      <w:pPr>
+        <w:rPr>
+          <w:rFonts w:ascii="Arial" w:hAnsi="Arial" w:cs="Arial"/>
+          <w:sz w:val="24"/>
+          <w:szCs w:val="24"/>
+        </w:rPr>
+      </w:pPr>
+    </w:p>
+    <w:p>
+      <w:pPr>
+        <w:rPr>
+          <w:rFonts w:ascii="Arial" w:hAnsi="Arial" w:cs="Arial"/>
+          <w:sz w:val="24"/>
+          <w:szCs w:val="24"/>
+        </w:rPr>
+      </w:pPr>
+    </w:p>
+    <w:p>
+      <w:pPr>
+        <w:rPr>
+          <w:rFonts w:ascii="Arial" w:hAnsi="Arial" w:cs="Arial"/>
+          <w:sz w:val="24"/>
+          <w:szCs w:val="24"/>
+        </w:rPr>
+      </w:pPr>
+    </w:p>
+    <w:p>
+      <w:pPr>
+        <w:rPr>
+          <w:rFonts w:ascii="Arial" w:hAnsi="Arial" w:cs="Arial"/>
+          <w:sz w:val="24"/>
+          <w:szCs w:val="24"/>
+        </w:rPr>
+      </w:pPr>
+    </w:p>
+    <w:p>
+      <w:pPr>
+        <w:rPr>
+          <w:rFonts w:ascii="Arial" w:hAnsi="Arial" w:cs="Arial"/>
+          <w:sz w:val="24"/>
+          <w:szCs w:val="24"/>
+        </w:rPr>
+      </w:pPr>
+    </w:p>
+    <w:p>
+      <w:pPr>
+        <w:rPr>
+          <w:rFonts w:ascii="Arial" w:hAnsi="Arial" w:cs="Arial"/>
+          <w:sz w:val="24"/>
+          <w:szCs w:val="24"/>
+        </w:rPr>
+      </w:pPr>
+    </w:p>
+    <w:p>
+      <w:pPr>
+        <w:rPr>
+          <w:rFonts w:ascii="Arial" w:hAnsi="Arial" w:cs="Arial"/>
+          <w:sz w:val="24"/>
+          <w:szCs w:val="24"/>
+        </w:rPr>
+      </w:pPr>
+    </w:p>
+    <w:p>
+      <w:pPr>
+        <w:rPr>
+          <w:rFonts w:ascii="Arial" w:hAnsi="Arial" w:cs="Arial"/>
+          <w:sz w:val="24"/>
+          <w:szCs w:val="24"/>
+        </w:rPr>
+      </w:pPr>
+    </w:p>
+    <w:p>
+      <w:pPr>
+        <w:rPr>
+          <w:rFonts w:ascii="Arial" w:hAnsi="Arial" w:cs="Arial"/>
           <w:sz w:val="24"/>
           <w:szCs w:val="24"/>
         </w:rPr>
@@ -3704,15 +3833,18 @@
         <w:jc w:val="center"/>
         <w:rPr>
           <w:rFonts w:cs="Arial"/>
+          <w:b w:val="0"/>
         </w:rPr>
       </w:pPr>
       <w:bookmarkStart w:id="14" w:name="_Toc123565163"/>
       <w:bookmarkStart w:id="15" w:name="_Toc124341670"/>
-      <w:bookmarkStart w:id="16" w:name="_Toc150353880"/>
+      <w:bookmarkStart w:id="16" w:name="_Toc150940636"/>
       <w:r>
         <w:rPr>
           <w:rFonts w:cs="Arial"/>
-        </w:rPr>
+          <w:b w:val="0"/>
+        </w:rPr>
+        <w:lastRenderedPageBreak/>
         <w:t>2.- Crear un nuevo cálculo</w:t>
       </w:r>
       <w:bookmarkEnd w:id="14"/>
@@ -3723,7 +3855,6 @@
       <w:pPr>
         <w:rPr>
           <w:rFonts w:ascii="Arial" w:hAnsi="Arial" w:cs="Arial"/>
-          <w:b/>
           <w:sz w:val="24"/>
           <w:szCs w:val="24"/>
         </w:rPr>
@@ -3767,7 +3898,6 @@
       <w:pPr>
         <w:rPr>
           <w:rFonts w:ascii="Arial" w:hAnsi="Arial" w:cs="Arial"/>
-          <w:b/>
           <w:sz w:val="24"/>
           <w:szCs w:val="24"/>
         </w:rPr>
@@ -3916,16 +4046,6 @@
         <w:jc w:val="both"/>
         <w:rPr>
           <w:rFonts w:ascii="Arial" w:hAnsi="Arial" w:cs="Arial"/>
-          <w:sz w:val="24"/>
-          <w:szCs w:val="24"/>
-        </w:rPr>
-      </w:pPr>
-    </w:p>
-    <w:p>
-      <w:pPr>
-        <w:jc w:val="both"/>
-        <w:rPr>
-          <w:rFonts w:ascii="Arial" w:hAnsi="Arial" w:cs="Arial"/>
           <w:noProof/>
           <w:lang w:val="es-MX" w:eastAsia="es-MX"/>
         </w:rPr>
@@ -4161,19 +4281,8 @@
     </w:p>
     <w:p>
       <w:pPr>
-        <w:jc w:val="both"/>
-        <w:rPr>
-          <w:rFonts w:ascii="Arial" w:hAnsi="Arial" w:cs="Arial"/>
-          <w:sz w:val="24"/>
-          <w:szCs w:val="24"/>
-        </w:rPr>
-      </w:pPr>
-    </w:p>
-    <w:p>
-      <w:pPr>
-        <w:rPr>
-          <w:rFonts w:ascii="Arial" w:hAnsi="Arial" w:cs="Arial"/>
-          <w:b/>
+        <w:rPr>
+          <w:rFonts w:ascii="Arial" w:hAnsi="Arial" w:cs="Arial"/>
           <w:sz w:val="24"/>
           <w:szCs w:val="24"/>
         </w:rPr>
@@ -4184,7 +4293,6 @@
           <w:noProof/>
           <w:lang w:val="es-MX" w:eastAsia="es-MX"/>
         </w:rPr>
-        <w:lastRenderedPageBreak/>
         <mc:AlternateContent>
           <mc:Choice Requires="wps">
             <w:drawing>
@@ -4267,82 +4375,7 @@
           <w:lang w:val="es-MX" w:eastAsia="es-MX"/>
         </w:rPr>
         <w:drawing>
-          <wp:anchor distT="0" distB="0" distL="114300" distR="114300" simplePos="0" relativeHeight="251826176" behindDoc="1" locked="0" layoutInCell="1" allowOverlap="1" wp14:anchorId="5F950CDB" wp14:editId="57947DC4">
-            <wp:simplePos x="0" y="0"/>
-            <wp:positionH relativeFrom="margin">
-              <wp:posOffset>171450</wp:posOffset>
-            </wp:positionH>
-            <wp:positionV relativeFrom="paragraph">
-              <wp:posOffset>1606881</wp:posOffset>
-            </wp:positionV>
-            <wp:extent cx="5563870" cy="1258570"/>
-            <wp:effectExtent l="171450" t="152400" r="360680" b="360680"/>
-            <wp:wrapNone/>
-            <wp:docPr id="40" name="Imagen 40"/>
-            <wp:cNvGraphicFramePr>
-              <a:graphicFrameLocks xmlns:a="http://schemas.openxmlformats.org/drawingml/2006/main" noChangeAspect="1"/>
-            </wp:cNvGraphicFramePr>
-            <a:graphic xmlns:a="http://schemas.openxmlformats.org/drawingml/2006/main">
-              <a:graphicData uri="http://schemas.openxmlformats.org/drawingml/2006/picture">
-                <pic:pic xmlns:pic="http://schemas.openxmlformats.org/drawingml/2006/picture">
-                  <pic:nvPicPr>
-                    <pic:cNvPr id="1" name=""/>
-                    <pic:cNvPicPr/>
-                  </pic:nvPicPr>
-                  <pic:blipFill rotWithShape="1">
-                    <a:blip r:embed="rId13">
-                      <a:extLst>
-                        <a:ext uri="{28A0092B-C50C-407E-A947-70E740481C1C}">
-                          <a14:useLocalDpi xmlns:a14="http://schemas.microsoft.com/office/drawing/2010/main" val="0"/>
-                        </a:ext>
-                      </a:extLst>
-                    </a:blip>
-                    <a:srcRect l="850"/>
-                    <a:stretch/>
-                  </pic:blipFill>
-                  <pic:spPr bwMode="auto">
-                    <a:xfrm>
-                      <a:off x="0" y="0"/>
-                      <a:ext cx="5563870" cy="1258570"/>
-                    </a:xfrm>
-                    <a:prstGeom prst="rect">
-                      <a:avLst/>
-                    </a:prstGeom>
-                    <a:ln>
-                      <a:noFill/>
-                    </a:ln>
-                    <a:effectLst>
-                      <a:outerShdw blurRad="292100" dist="139700" dir="2700000" algn="tl" rotWithShape="0">
-                        <a:srgbClr val="333333">
-                          <a:alpha val="65000"/>
-                        </a:srgbClr>
-                      </a:outerShdw>
-                    </a:effectLst>
-                    <a:extLst>
-                      <a:ext uri="{53640926-AAD7-44D8-BBD7-CCE9431645EC}">
-                        <a14:shadowObscured xmlns:a14="http://schemas.microsoft.com/office/drawing/2010/main"/>
-                      </a:ext>
-                    </a:extLst>
-                  </pic:spPr>
-                </pic:pic>
-              </a:graphicData>
-            </a:graphic>
-            <wp14:sizeRelH relativeFrom="page">
-              <wp14:pctWidth>0</wp14:pctWidth>
-            </wp14:sizeRelH>
-            <wp14:sizeRelV relativeFrom="page">
-              <wp14:pctHeight>0</wp14:pctHeight>
-            </wp14:sizeRelV>
-          </wp:anchor>
-        </w:drawing>
-      </w:r>
-      <w:r>
-        <w:rPr>
-          <w:noProof/>
-          <w:lang w:val="es-MX" w:eastAsia="es-MX"/>
-        </w:rPr>
-        <w:drawing>
-          <wp:inline distT="0" distB="0" distL="0" distR="0" wp14:anchorId="3B1CD056" wp14:editId="2260603D">
+          <wp:inline distT="0" distB="0" distL="0" distR="0" wp14:anchorId="3B1CD056" wp14:editId="4899BD03">
             <wp:extent cx="5489033" cy="1248355"/>
             <wp:effectExtent l="152400" t="152400" r="359410" b="371475"/>
             <wp:docPr id="39" name="Imagen 39"/>
@@ -4357,7 +4390,7 @@
                     <pic:cNvPicPr/>
                   </pic:nvPicPr>
                   <pic:blipFill>
-                    <a:blip r:embed="rId14"/>
+                    <a:blip r:embed="rId13"/>
                     <a:stretch>
                       <a:fillRect/>
                     </a:stretch>
@@ -4392,37 +4425,15 @@
       <w:pPr>
         <w:rPr>
           <w:rFonts w:ascii="Arial" w:hAnsi="Arial" w:cs="Arial"/>
-          <w:b/>
-          <w:sz w:val="24"/>
-          <w:szCs w:val="24"/>
-        </w:rPr>
-      </w:pPr>
-    </w:p>
-    <w:p>
-      <w:pPr>
-        <w:rPr>
-          <w:rFonts w:ascii="Arial" w:hAnsi="Arial" w:cs="Arial"/>
-          <w:b/>
-          <w:sz w:val="24"/>
-          <w:szCs w:val="24"/>
-        </w:rPr>
-      </w:pPr>
-    </w:p>
-    <w:p>
-      <w:pPr>
-        <w:rPr>
-          <w:rFonts w:ascii="Arial" w:hAnsi="Arial" w:cs="Arial"/>
-          <w:b/>
-          <w:sz w:val="24"/>
-          <w:szCs w:val="24"/>
-        </w:rPr>
-      </w:pPr>
-    </w:p>
-    <w:p>
-      <w:pPr>
-        <w:rPr>
-          <w:rFonts w:ascii="Arial" w:hAnsi="Arial" w:cs="Arial"/>
-          <w:b/>
+          <w:sz w:val="24"/>
+          <w:szCs w:val="24"/>
+        </w:rPr>
+      </w:pPr>
+    </w:p>
+    <w:p>
+      <w:pPr>
+        <w:rPr>
+          <w:rFonts w:ascii="Arial" w:hAnsi="Arial" w:cs="Arial"/>
           <w:sz w:val="24"/>
           <w:szCs w:val="24"/>
         </w:rPr>
@@ -4481,7 +4492,7 @@
                     <pic:cNvPicPr/>
                   </pic:nvPicPr>
                   <pic:blipFill>
-                    <a:blip r:embed="rId15"/>
+                    <a:blip r:embed="rId14"/>
                     <a:stretch>
                       <a:fillRect/>
                     </a:stretch>
@@ -4506,7 +4517,6 @@
       <w:pPr>
         <w:rPr>
           <w:rFonts w:ascii="Arial" w:hAnsi="Arial" w:cs="Arial"/>
-          <w:b/>
           <w:sz w:val="24"/>
           <w:szCs w:val="24"/>
         </w:rPr>
@@ -4544,7 +4554,6 @@
         </w:tabs>
         <w:rPr>
           <w:rFonts w:ascii="Arial" w:hAnsi="Arial" w:cs="Arial"/>
-          <w:b/>
           <w:sz w:val="24"/>
           <w:szCs w:val="24"/>
         </w:rPr>
@@ -4558,13 +4567,13 @@
         <mc:AlternateContent>
           <mc:Choice Requires="wps">
             <w:drawing>
-              <wp:anchor distT="0" distB="0" distL="114300" distR="114300" simplePos="0" relativeHeight="251808768" behindDoc="0" locked="0" layoutInCell="1" allowOverlap="1" wp14:anchorId="3B153FD4" wp14:editId="756BF6D6">
+              <wp:anchor distT="0" distB="0" distL="114300" distR="114300" simplePos="0" relativeHeight="251808768" behindDoc="0" locked="0" layoutInCell="1" allowOverlap="1" wp14:anchorId="3B153FD4" wp14:editId="227DE2CC">
                 <wp:simplePos x="0" y="0"/>
                 <wp:positionH relativeFrom="margin">
-                  <wp:posOffset>146880</wp:posOffset>
+                  <wp:posOffset>146685</wp:posOffset>
                 </wp:positionH>
                 <wp:positionV relativeFrom="paragraph">
-                  <wp:posOffset>803325</wp:posOffset>
+                  <wp:posOffset>603250</wp:posOffset>
                 </wp:positionV>
                 <wp:extent cx="5632255" cy="207108"/>
                 <wp:effectExtent l="19050" t="19050" r="26035" b="21590"/>
@@ -4624,19 +4633,12 @@
           </mc:Choice>
           <mc:Fallback>
             <w:pict>
-              <v:rect w14:anchorId="0391F8E8" id="Rectángulo 53" o:spid="_x0000_s1026" style="position:absolute;margin-left:11.55pt;margin-top:63.25pt;width:443.5pt;height:16.3pt;z-index:251808768;visibility:visible;mso-wrap-style:square;mso-width-percent:0;mso-height-percent:0;mso-wrap-distance-left:9pt;mso-wrap-distance-top:0;mso-wrap-distance-right:9pt;mso-wrap-distance-bottom:0;mso-position-horizontal:absolute;mso-position-horizontal-relative:margin;mso-position-vertical:absolute;mso-position-vertical-relative:text;mso-width-percent:0;mso-height-percent:0;mso-width-relative:margin;mso-height-relative:margin;v-text-anchor:middle" o:gfxdata="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" filled="f" strokecolor="red" strokeweight="2.25pt">
+              <v:rect w14:anchorId="7183DB03" id="Rectángulo 53" o:spid="_x0000_s1026" style="position:absolute;margin-left:11.55pt;margin-top:47.5pt;width:443.5pt;height:16.3pt;z-index:251808768;visibility:visible;mso-wrap-style:square;mso-width-percent:0;mso-height-percent:0;mso-wrap-distance-left:9pt;mso-wrap-distance-top:0;mso-wrap-distance-right:9pt;mso-wrap-distance-bottom:0;mso-position-horizontal:absolute;mso-position-horizontal-relative:margin;mso-position-vertical:absolute;mso-position-vertical-relative:text;mso-width-percent:0;mso-height-percent:0;mso-width-relative:margin;mso-height-relative:margin;v-text-anchor:middle" o:gfxdata="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" filled="f" strokecolor="red" strokeweight="2.25pt">
                 <w10:wrap anchorx="margin"/>
               </v:rect>
             </w:pict>
           </mc:Fallback>
         </mc:AlternateContent>
-      </w:r>
-      <w:r>
-        <w:rPr>
-          <w:noProof/>
-          <w:lang w:val="en-US"/>
-        </w:rPr>
-        <w:t xml:space="preserve"> </w:t>
       </w:r>
       <w:r>
         <w:rPr>
@@ -4659,7 +4661,7 @@
                     <pic:cNvPicPr/>
                   </pic:nvPicPr>
                   <pic:blipFill>
-                    <a:blip r:embed="rId16"/>
+                    <a:blip r:embed="rId15"/>
                     <a:stretch>
                       <a:fillRect/>
                     </a:stretch>
@@ -4732,14 +4734,12 @@
               <w:jc w:val="center"/>
               <w:rPr>
                 <w:rFonts w:ascii="Arial" w:hAnsi="Arial" w:cs="Arial"/>
-                <w:b/>
                 <w:sz w:val="24"/>
               </w:rPr>
             </w:pPr>
             <w:r>
               <w:rPr>
                 <w:rFonts w:ascii="Arial" w:hAnsi="Arial" w:cs="Arial"/>
-                <w:b/>
                 <w:sz w:val="24"/>
               </w:rPr>
               <w:t>Campo</w:t>
@@ -4760,14 +4760,12 @@
               <w:jc w:val="center"/>
               <w:rPr>
                 <w:rFonts w:ascii="Arial" w:hAnsi="Arial" w:cs="Arial"/>
-                <w:b/>
                 <w:sz w:val="24"/>
               </w:rPr>
             </w:pPr>
             <w:r>
               <w:rPr>
                 <w:rFonts w:ascii="Arial" w:hAnsi="Arial" w:cs="Arial"/>
-                <w:b/>
                 <w:sz w:val="24"/>
               </w:rPr>
               <w:t xml:space="preserve">Descripción </w:t>
@@ -4789,14 +4787,12 @@
               <w:jc w:val="center"/>
               <w:rPr>
                 <w:rFonts w:ascii="Arial" w:hAnsi="Arial" w:cs="Arial"/>
-                <w:b/>
                 <w:sz w:val="24"/>
               </w:rPr>
             </w:pPr>
             <w:r>
               <w:rPr>
                 <w:rFonts w:ascii="Arial" w:hAnsi="Arial" w:cs="Arial"/>
-                <w:b/>
                 <w:sz w:val="24"/>
               </w:rPr>
               <w:t>Acciones</w:t>
@@ -4841,14 +4837,12 @@
               <w:jc w:val="center"/>
               <w:rPr>
                 <w:rFonts w:ascii="Arial" w:hAnsi="Arial" w:cs="Arial"/>
-                <w:b/>
                 <w:sz w:val="24"/>
               </w:rPr>
             </w:pPr>
             <w:r>
               <w:rPr>
                 <w:rFonts w:ascii="Arial" w:hAnsi="Arial" w:cs="Arial"/>
-                <w:b/>
                 <w:sz w:val="24"/>
               </w:rPr>
               <w:t>Fecha de Creación</w:t>
@@ -4893,14 +4887,12 @@
               <w:jc w:val="center"/>
               <w:rPr>
                 <w:rFonts w:ascii="Arial" w:hAnsi="Arial" w:cs="Arial"/>
-                <w:b/>
                 <w:sz w:val="24"/>
               </w:rPr>
             </w:pPr>
             <w:r>
               <w:rPr>
                 <w:rFonts w:ascii="Arial" w:hAnsi="Arial" w:cs="Arial"/>
-                <w:b/>
                 <w:sz w:val="24"/>
               </w:rPr>
               <w:t>Clave</w:t>
@@ -4952,7 +4944,6 @@
             <w:r>
               <w:rPr>
                 <w:rFonts w:ascii="Arial" w:hAnsi="Arial" w:cs="Arial"/>
-                <w:b/>
                 <w:sz w:val="24"/>
               </w:rPr>
               <w:t>Descripción</w:t>
@@ -5004,18 +4995,9 @@
             <w:r>
               <w:rPr>
                 <w:rFonts w:ascii="Arial" w:hAnsi="Arial" w:cs="Arial"/>
-                <w:b/>
-                <w:sz w:val="24"/>
-              </w:rPr>
-              <w:t xml:space="preserve">Tipo de </w:t>
-            </w:r>
-            <w:r>
-              <w:rPr>
-                <w:rFonts w:ascii="Arial" w:hAnsi="Arial" w:cs="Arial"/>
-                <w:b/>
-                <w:sz w:val="24"/>
-              </w:rPr>
-              <w:t>Cálculo</w:t>
+                <w:sz w:val="24"/>
+              </w:rPr>
+              <w:t>Tipo de Cálculo</w:t>
             </w:r>
           </w:p>
         </w:tc>
@@ -5057,14 +5039,12 @@
               <w:jc w:val="center"/>
               <w:rPr>
                 <w:rFonts w:ascii="Arial" w:hAnsi="Arial" w:cs="Arial"/>
-                <w:b/>
                 <w:sz w:val="24"/>
               </w:rPr>
             </w:pPr>
             <w:r>
               <w:rPr>
                 <w:rFonts w:ascii="Arial" w:hAnsi="Arial" w:cs="Arial"/>
-                <w:b/>
                 <w:sz w:val="24"/>
               </w:rPr>
               <w:t>Año</w:t>
@@ -5109,14 +5089,12 @@
               <w:jc w:val="center"/>
               <w:rPr>
                 <w:rFonts w:ascii="Arial" w:hAnsi="Arial" w:cs="Arial"/>
-                <w:b/>
                 <w:sz w:val="24"/>
               </w:rPr>
             </w:pPr>
             <w:r>
               <w:rPr>
                 <w:rFonts w:ascii="Arial" w:hAnsi="Arial" w:cs="Arial"/>
-                <w:b/>
                 <w:sz w:val="24"/>
               </w:rPr>
               <w:t>Mes</w:t>
@@ -5161,17 +5139,14 @@
               <w:jc w:val="center"/>
               <w:rPr>
                 <w:rFonts w:ascii="Arial" w:hAnsi="Arial" w:cs="Arial"/>
-                <w:b/>
                 <w:sz w:val="24"/>
               </w:rPr>
             </w:pPr>
             <w:r>
               <w:rPr>
                 <w:rFonts w:ascii="Arial" w:hAnsi="Arial" w:cs="Arial"/>
-                <w:b/>
-                <w:sz w:val="24"/>
-              </w:rPr>
-              <w:lastRenderedPageBreak/>
+                <w:sz w:val="24"/>
+              </w:rPr>
               <w:t>Total</w:t>
             </w:r>
           </w:p>
@@ -5214,14 +5189,12 @@
               <w:jc w:val="center"/>
               <w:rPr>
                 <w:rFonts w:ascii="Arial" w:hAnsi="Arial" w:cs="Arial"/>
-                <w:b/>
                 <w:sz w:val="24"/>
               </w:rPr>
             </w:pPr>
             <w:r>
               <w:rPr>
                 <w:rFonts w:ascii="Arial" w:hAnsi="Arial" w:cs="Arial"/>
-                <w:b/>
                 <w:sz w:val="24"/>
                 <w:szCs w:val="24"/>
               </w:rPr>
@@ -5266,20 +5239,83 @@
     </w:p>
     <w:p>
       <w:pPr>
+        <w:spacing w:line="276" w:lineRule="auto"/>
+        <w:rPr>
+          <w:rFonts w:ascii="Arial" w:hAnsi="Arial" w:cs="Arial"/>
+          <w:sz w:val="24"/>
+          <w:szCs w:val="24"/>
+        </w:rPr>
+      </w:pPr>
+    </w:p>
+    <w:p>
+      <w:pPr>
+        <w:spacing w:line="276" w:lineRule="auto"/>
+        <w:rPr>
+          <w:rFonts w:ascii="Arial" w:hAnsi="Arial" w:cs="Arial"/>
+          <w:sz w:val="24"/>
+          <w:szCs w:val="24"/>
+        </w:rPr>
+      </w:pPr>
+    </w:p>
+    <w:p>
+      <w:pPr>
+        <w:spacing w:line="276" w:lineRule="auto"/>
+        <w:rPr>
+          <w:rFonts w:ascii="Arial" w:hAnsi="Arial" w:cs="Arial"/>
+          <w:sz w:val="24"/>
+          <w:szCs w:val="24"/>
+        </w:rPr>
+      </w:pPr>
+    </w:p>
+    <w:p>
+      <w:pPr>
+        <w:spacing w:line="276" w:lineRule="auto"/>
+        <w:rPr>
+          <w:rFonts w:ascii="Arial" w:hAnsi="Arial" w:cs="Arial"/>
+          <w:sz w:val="24"/>
+          <w:szCs w:val="24"/>
+        </w:rPr>
+      </w:pPr>
+    </w:p>
+    <w:p>
+      <w:pPr>
+        <w:spacing w:line="276" w:lineRule="auto"/>
+        <w:rPr>
+          <w:rFonts w:ascii="Arial" w:hAnsi="Arial" w:cs="Arial"/>
+          <w:sz w:val="24"/>
+          <w:szCs w:val="24"/>
+        </w:rPr>
+      </w:pPr>
+    </w:p>
+    <w:p>
+      <w:pPr>
+        <w:spacing w:line="276" w:lineRule="auto"/>
+        <w:rPr>
+          <w:rFonts w:ascii="Arial" w:hAnsi="Arial" w:cs="Arial"/>
+          <w:sz w:val="24"/>
+          <w:szCs w:val="24"/>
+        </w:rPr>
+      </w:pPr>
+    </w:p>
+    <w:p>
+      <w:pPr>
         <w:pStyle w:val="Ttulo1"/>
         <w:spacing w:line="276" w:lineRule="auto"/>
         <w:jc w:val="center"/>
         <w:rPr>
           <w:rFonts w:cs="Arial"/>
+          <w:b w:val="0"/>
         </w:rPr>
       </w:pPr>
       <w:bookmarkStart w:id="17" w:name="_Toc123565164"/>
       <w:bookmarkStart w:id="18" w:name="_Toc124341671"/>
-      <w:bookmarkStart w:id="19" w:name="_Toc150353881"/>
+      <w:bookmarkStart w:id="19" w:name="_Toc150940637"/>
       <w:r>
         <w:rPr>
           <w:rFonts w:cs="Arial"/>
-        </w:rPr>
+          <w:b w:val="0"/>
+        </w:rPr>
+        <w:lastRenderedPageBreak/>
         <w:t>3.- Autorización de cálculo</w:t>
       </w:r>
       <w:bookmarkEnd w:id="17"/>
@@ -5324,7 +5360,7 @@
                     <pic:cNvPicPr/>
                   </pic:nvPicPr>
                   <pic:blipFill rotWithShape="1">
-                    <a:blip r:embed="rId17"/>
+                    <a:blip r:embed="rId16"/>
                     <a:srcRect l="17721" t="14623" r="19361" b="21310"/>
                     <a:stretch/>
                   </pic:blipFill>
@@ -5354,16 +5390,8 @@
     </w:p>
     <w:p>
       <w:pPr>
-        <w:rPr>
-          <w:rFonts w:ascii="Arial" w:hAnsi="Arial" w:cs="Arial"/>
-          <w:sz w:val="24"/>
-          <w:szCs w:val="24"/>
-        </w:rPr>
-      </w:pPr>
-    </w:p>
-    <w:p>
-      <w:pPr>
-        <w:spacing w:line="276" w:lineRule="auto"/>
+        <w:spacing w:line="276" w:lineRule="auto"/>
+        <w:ind w:left="-284"/>
         <w:rPr>
           <w:rFonts w:ascii="Arial" w:hAnsi="Arial" w:cs="Arial"/>
           <w:sz w:val="24"/>
@@ -5379,13 +5407,13 @@
         <mc:AlternateContent>
           <mc:Choice Requires="wps">
             <w:drawing>
-              <wp:anchor distT="0" distB="0" distL="114300" distR="114300" simplePos="0" relativeHeight="251809792" behindDoc="0" locked="0" layoutInCell="1" allowOverlap="1" wp14:anchorId="72C7D5CB" wp14:editId="5BA6FDC8">
+              <wp:anchor distT="0" distB="0" distL="114300" distR="114300" simplePos="0" relativeHeight="251809792" behindDoc="0" locked="0" layoutInCell="1" allowOverlap="1" wp14:anchorId="72C7D5CB" wp14:editId="1EF2A667">
                 <wp:simplePos x="0" y="0"/>
                 <wp:positionH relativeFrom="margin">
-                  <wp:posOffset>165100</wp:posOffset>
+                  <wp:posOffset>-1361</wp:posOffset>
                 </wp:positionH>
                 <wp:positionV relativeFrom="paragraph">
-                  <wp:posOffset>643988</wp:posOffset>
+                  <wp:posOffset>632460</wp:posOffset>
                 </wp:positionV>
                 <wp:extent cx="186791" cy="153132"/>
                 <wp:effectExtent l="19050" t="19050" r="22860" b="18415"/>
@@ -5445,7 +5473,7 @@
           </mc:Choice>
           <mc:Fallback>
             <w:pict>
-              <v:rect w14:anchorId="71C2F4F0" id="Rectángulo 55" o:spid="_x0000_s1026" style="position:absolute;margin-left:13pt;margin-top:50.7pt;width:14.7pt;height:12.05pt;z-index:251809792;visibility:visible;mso-wrap-style:square;mso-width-percent:0;mso-height-percent:0;mso-wrap-distance-left:9pt;mso-wrap-distance-top:0;mso-wrap-distance-right:9pt;mso-wrap-distance-bottom:0;mso-position-horizontal:absolute;mso-position-horizontal-relative:margin;mso-position-vertical:absolute;mso-position-vertical-relative:text;mso-width-percent:0;mso-height-percent:0;mso-width-relative:margin;mso-height-relative:margin;v-text-anchor:middle" o:gfxdata="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" filled="f" strokecolor="red" strokeweight="2.25pt">
+              <v:rect w14:anchorId="68E2FF84" id="Rectángulo 55" o:spid="_x0000_s1026" style="position:absolute;margin-left:-.1pt;margin-top:49.8pt;width:14.7pt;height:12.05pt;z-index:251809792;visibility:visible;mso-wrap-style:square;mso-width-percent:0;mso-height-percent:0;mso-wrap-distance-left:9pt;mso-wrap-distance-top:0;mso-wrap-distance-right:9pt;mso-wrap-distance-bottom:0;mso-position-horizontal:absolute;mso-position-horizontal-relative:margin;mso-position-vertical:absolute;mso-position-vertical-relative:text;mso-width-percent:0;mso-height-percent:0;mso-width-relative:margin;mso-height-relative:margin;v-text-anchor:middle" o:gfxdata="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" filled="f" strokecolor="red" strokeweight="2.25pt">
                 <w10:wrap anchorx="margin"/>
               </v:rect>
             </w:pict>
@@ -5473,7 +5501,7 @@
                     <pic:cNvPicPr/>
                   </pic:nvPicPr>
                   <pic:blipFill>
-                    <a:blip r:embed="rId16"/>
+                    <a:blip r:embed="rId15"/>
                     <a:stretch>
                       <a:fillRect/>
                     </a:stretch>
@@ -5557,6 +5585,7 @@
     <w:p>
       <w:pPr>
         <w:spacing w:line="276" w:lineRule="auto"/>
+        <w:ind w:left="-284"/>
         <w:rPr>
           <w:rFonts w:ascii="Arial" w:hAnsi="Arial" w:cs="Arial"/>
           <w:sz w:val="24"/>
@@ -5572,13 +5601,13 @@
         <mc:AlternateContent>
           <mc:Choice Requires="wps">
             <w:drawing>
-              <wp:anchor distT="0" distB="0" distL="114300" distR="114300" simplePos="0" relativeHeight="251810816" behindDoc="0" locked="0" layoutInCell="1" allowOverlap="1" wp14:anchorId="7AC15E5F" wp14:editId="3E03C22A">
+              <wp:anchor distT="0" distB="0" distL="114300" distR="114300" simplePos="0" relativeHeight="251810816" behindDoc="0" locked="0" layoutInCell="1" allowOverlap="1" wp14:anchorId="7AC15E5F" wp14:editId="51E62137">
                 <wp:simplePos x="0" y="0"/>
                 <wp:positionH relativeFrom="column">
-                  <wp:posOffset>591087</wp:posOffset>
+                  <wp:posOffset>568234</wp:posOffset>
                 </wp:positionH>
                 <wp:positionV relativeFrom="paragraph">
-                  <wp:posOffset>13335</wp:posOffset>
+                  <wp:posOffset>196850</wp:posOffset>
                 </wp:positionV>
                 <wp:extent cx="420736" cy="210181"/>
                 <wp:effectExtent l="19050" t="19050" r="17780" b="19050"/>
@@ -5638,7 +5667,7 @@
           </mc:Choice>
           <mc:Fallback>
             <w:pict>
-              <v:rect w14:anchorId="2E5112D6" id="Rectángulo 60" o:spid="_x0000_s1026" style="position:absolute;margin-left:46.55pt;margin-top:1.05pt;width:33.15pt;height:16.55pt;z-index:251810816;visibility:visible;mso-wrap-style:square;mso-width-percent:0;mso-height-percent:0;mso-wrap-distance-left:9pt;mso-wrap-distance-top:0;mso-wrap-distance-right:9pt;mso-wrap-distance-bottom:0;mso-position-horizontal:absolute;mso-position-horizontal-relative:text;mso-position-vertical:absolute;mso-position-vertical-relative:text;mso-width-percent:0;mso-height-percent:0;mso-width-relative:margin;mso-height-relative:margin;v-text-anchor:middle" o:gfxdata="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" filled="f" strokecolor="red" strokeweight="2.25pt"/>
+              <v:rect w14:anchorId="0916D390" id="Rectángulo 60" o:spid="_x0000_s1026" style="position:absolute;margin-left:44.75pt;margin-top:15.5pt;width:33.15pt;height:16.55pt;z-index:251810816;visibility:visible;mso-wrap-style:square;mso-width-percent:0;mso-height-percent:0;mso-wrap-distance-left:9pt;mso-wrap-distance-top:0;mso-wrap-distance-right:9pt;mso-wrap-distance-bottom:0;mso-position-horizontal:absolute;mso-position-horizontal-relative:text;mso-position-vertical:absolute;mso-position-vertical-relative:text;mso-width-percent:0;mso-height-percent:0;mso-width-relative:margin;mso-height-relative:margin;v-text-anchor:middle" o:gfxdata="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" filled="f" strokecolor="red" strokeweight="2.25pt"/>
             </w:pict>
           </mc:Fallback>
         </mc:AlternateContent>
@@ -5649,9 +5678,9 @@
           <w:lang w:val="es-MX" w:eastAsia="es-MX"/>
         </w:rPr>
         <w:drawing>
-          <wp:inline distT="0" distB="0" distL="0" distR="0" wp14:anchorId="0431E5D0" wp14:editId="1AF490E0">
+          <wp:inline distT="0" distB="0" distL="0" distR="0" wp14:anchorId="0431E5D0" wp14:editId="71D9827E">
             <wp:extent cx="5612130" cy="1035787"/>
-            <wp:effectExtent l="0" t="0" r="7620" b="0"/>
+            <wp:effectExtent l="152400" t="171450" r="350520" b="354965"/>
             <wp:docPr id="35" name="Imagen 35"/>
             <wp:cNvGraphicFramePr>
               <a:graphicFrameLocks xmlns:a="http://schemas.openxmlformats.org/drawingml/2006/main" noChangeAspect="1"/>
@@ -5664,7 +5693,7 @@
                     <pic:cNvPicPr/>
                   </pic:nvPicPr>
                   <pic:blipFill rotWithShape="1">
-                    <a:blip r:embed="rId18"/>
+                    <a:blip r:embed="rId17"/>
                     <a:srcRect t="3653" b="-1"/>
                     <a:stretch/>
                   </pic:blipFill>
@@ -5679,6 +5708,13 @@
                     <a:ln>
                       <a:noFill/>
                     </a:ln>
+                    <a:effectLst>
+                      <a:outerShdw blurRad="292100" dist="139700" dir="2700000" algn="tl" rotWithShape="0">
+                        <a:srgbClr val="333333">
+                          <a:alpha val="65000"/>
+                        </a:srgbClr>
+                      </a:outerShdw>
+                    </a:effectLst>
                     <a:extLst>
                       <a:ext uri="{53640926-AAD7-44D8-BBD7-CCE9431645EC}">
                         <a14:shadowObscured xmlns:a14="http://schemas.microsoft.com/office/drawing/2010/main"/>
@@ -5751,7 +5787,6 @@
           <w:noProof/>
           <w:lang w:val="es-MX" w:eastAsia="es-MX"/>
         </w:rPr>
-        <w:lastRenderedPageBreak/>
         <mc:AlternateContent>
           <mc:Choice Requires="wps">
             <w:drawing>
@@ -5849,7 +5884,7 @@
                     <pic:cNvPicPr/>
                   </pic:nvPicPr>
                   <pic:blipFill rotWithShape="1">
-                    <a:blip r:embed="rId19"/>
+                    <a:blip r:embed="rId18"/>
                     <a:srcRect t="1661"/>
                     <a:stretch/>
                   </pic:blipFill>
@@ -5902,15 +5937,18 @@
         <w:jc w:val="center"/>
         <w:rPr>
           <w:rFonts w:cs="Arial"/>
+          <w:b w:val="0"/>
         </w:rPr>
       </w:pPr>
       <w:bookmarkStart w:id="20" w:name="_Toc124161440"/>
       <w:bookmarkStart w:id="21" w:name="_Toc124341672"/>
-      <w:bookmarkStart w:id="22" w:name="_Toc150353882"/>
+      <w:bookmarkStart w:id="22" w:name="_Toc150940638"/>
       <w:r>
         <w:rPr>
           <w:rFonts w:cs="Arial"/>
-        </w:rPr>
+          <w:b w:val="0"/>
+        </w:rPr>
+        <w:lastRenderedPageBreak/>
         <w:t>4.- Regresar un cálculo</w:t>
       </w:r>
       <w:bookmarkEnd w:id="20"/>
@@ -5919,6 +5957,7 @@
       <w:r>
         <w:rPr>
           <w:rFonts w:cs="Arial"/>
+          <w:b w:val="0"/>
         </w:rPr>
         <w:t xml:space="preserve"> </w:t>
       </w:r>
@@ -5953,6 +5992,7 @@
     </w:p>
     <w:p>
       <w:pPr>
+        <w:ind w:left="-284"/>
         <w:jc w:val="both"/>
         <w:rPr>
           <w:rFonts w:ascii="Arial" w:hAnsi="Arial" w:cs="Arial"/>
@@ -5969,10 +6009,10 @@
         <mc:AlternateContent>
           <mc:Choice Requires="wps">
             <w:drawing>
-              <wp:anchor distT="0" distB="0" distL="114300" distR="114300" simplePos="0" relativeHeight="251821056" behindDoc="0" locked="0" layoutInCell="1" allowOverlap="1" wp14:anchorId="158357BA" wp14:editId="600FC32A">
+              <wp:anchor distT="0" distB="0" distL="114300" distR="114300" simplePos="0" relativeHeight="251821056" behindDoc="0" locked="0" layoutInCell="1" allowOverlap="1" wp14:anchorId="158357BA" wp14:editId="60C14081">
                 <wp:simplePos x="0" y="0"/>
                 <wp:positionH relativeFrom="column">
-                  <wp:posOffset>356772</wp:posOffset>
+                  <wp:posOffset>188504</wp:posOffset>
                 </wp:positionH>
                 <wp:positionV relativeFrom="paragraph">
                   <wp:posOffset>752475</wp:posOffset>
@@ -6035,7 +6075,7 @@
           </mc:Choice>
           <mc:Fallback>
             <w:pict>
-              <v:rect w14:anchorId="3C8BBE11" id="Rectángulo 59" o:spid="_x0000_s1026" style="position:absolute;margin-left:28.1pt;margin-top:59.25pt;width:15.4pt;height:13.8pt;z-index:251821056;visibility:visible;mso-wrap-style:square;mso-width-percent:0;mso-height-percent:0;mso-wrap-distance-left:9pt;mso-wrap-distance-top:0;mso-wrap-distance-right:9pt;mso-wrap-distance-bottom:0;mso-position-horizontal:absolute;mso-position-horizontal-relative:text;mso-position-vertical:absolute;mso-position-vertical-relative:text;mso-width-percent:0;mso-height-percent:0;mso-width-relative:margin;mso-height-relative:margin;v-text-anchor:middle" o:gfxdata="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" filled="f" strokecolor="red" strokeweight="2.25pt"/>
+              <v:rect w14:anchorId="5EC74DE3" id="Rectángulo 59" o:spid="_x0000_s1026" style="position:absolute;margin-left:14.85pt;margin-top:59.25pt;width:15.4pt;height:13.8pt;z-index:251821056;visibility:visible;mso-wrap-style:square;mso-width-percent:0;mso-height-percent:0;mso-wrap-distance-left:9pt;mso-wrap-distance-top:0;mso-wrap-distance-right:9pt;mso-wrap-distance-bottom:0;mso-position-horizontal:absolute;mso-position-horizontal-relative:text;mso-position-vertical:absolute;mso-position-vertical-relative:text;mso-width-percent:0;mso-height-percent:0;mso-width-relative:margin;mso-height-relative:margin;v-text-anchor:middle" o:gfxdata="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" filled="f" strokecolor="red" strokeweight="2.25pt"/>
             </w:pict>
           </mc:Fallback>
         </mc:AlternateContent>
@@ -6043,8 +6083,10 @@
       <w:r>
         <w:rPr>
           <w:rFonts w:ascii="Arial" w:hAnsi="Arial" w:cs="Arial"/>
-          <w:sz w:val="24"/>
-          <w:szCs w:val="24"/>
+          <w:noProof/>
+          <w:sz w:val="24"/>
+          <w:szCs w:val="24"/>
+          <w:lang w:val="es-MX" w:eastAsia="es-MX"/>
         </w:rPr>
         <w:drawing>
           <wp:inline distT="0" distB="0" distL="0" distR="0" wp14:anchorId="0AF71877" wp14:editId="60CCDB94">
@@ -6062,7 +6104,7 @@
                     <pic:cNvPicPr/>
                   </pic:nvPicPr>
                   <pic:blipFill>
-                    <a:blip r:embed="rId20"/>
+                    <a:blip r:embed="rId19"/>
                     <a:stretch>
                       <a:fillRect/>
                     </a:stretch>
@@ -6095,16 +6137,6 @@
     </w:p>
     <w:p>
       <w:pPr>
-        <w:rPr>
-          <w:rFonts w:ascii="Arial" w:hAnsi="Arial" w:cs="Arial"/>
-          <w:b/>
-          <w:sz w:val="24"/>
-          <w:szCs w:val="24"/>
-        </w:rPr>
-      </w:pPr>
-    </w:p>
-    <w:p>
-      <w:pPr>
         <w:jc w:val="both"/>
         <w:rPr>
           <w:rFonts w:ascii="Arial" w:hAnsi="Arial" w:cs="Arial"/>
@@ -6145,7 +6177,7 @@
                     <pic:cNvPicPr/>
                   </pic:nvPicPr>
                   <pic:blipFill>
-                    <a:blip r:embed="rId21"/>
+                    <a:blip r:embed="rId20"/>
                     <a:stretch>
                       <a:fillRect/>
                     </a:stretch>
@@ -6187,6 +6219,9 @@
       </w:pPr>
     </w:p>
     <w:p>
+      <w:pPr>
+        <w:ind w:left="-284"/>
+      </w:pPr>
       <w:r>
         <w:rPr>
           <w:rFonts w:ascii="Arial" w:hAnsi="Arial" w:cs="Arial"/>
@@ -6196,10 +6231,10 @@
         <mc:AlternateContent>
           <mc:Choice Requires="wps">
             <w:drawing>
-              <wp:anchor distT="0" distB="0" distL="114300" distR="114300" simplePos="0" relativeHeight="251822080" behindDoc="0" locked="0" layoutInCell="1" allowOverlap="1" wp14:anchorId="07EE0FC7" wp14:editId="251402BC">
+              <wp:anchor distT="0" distB="0" distL="114300" distR="114300" simplePos="0" relativeHeight="251822080" behindDoc="0" locked="0" layoutInCell="1" allowOverlap="1" wp14:anchorId="07EE0FC7" wp14:editId="5F80B74C">
                 <wp:simplePos x="0" y="0"/>
                 <wp:positionH relativeFrom="column">
-                  <wp:posOffset>1034415</wp:posOffset>
+                  <wp:posOffset>876209</wp:posOffset>
                 </wp:positionH>
                 <wp:positionV relativeFrom="paragraph">
                   <wp:posOffset>159385</wp:posOffset>
@@ -6262,7 +6297,7 @@
           </mc:Choice>
           <mc:Fallback>
             <w:pict>
-              <v:rect w14:anchorId="42356C8C" id="Rectángulo 81" o:spid="_x0000_s1026" style="position:absolute;margin-left:81.45pt;margin-top:12.55pt;width:21.75pt;height:18pt;z-index:251822080;visibility:visible;mso-wrap-style:square;mso-width-percent:0;mso-height-percent:0;mso-wrap-distance-left:9pt;mso-wrap-distance-top:0;mso-wrap-distance-right:9pt;mso-wrap-distance-bottom:0;mso-position-horizontal:absolute;mso-position-horizontal-relative:text;mso-position-vertical:absolute;mso-position-vertical-relative:text;mso-width-percent:0;mso-height-percent:0;mso-width-relative:margin;mso-height-relative:margin;v-text-anchor:middle" o:gfxdata="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" filled="f" strokecolor="red" strokeweight="2.25pt"/>
+              <v:rect w14:anchorId="2F406F24" id="Rectángulo 81" o:spid="_x0000_s1026" style="position:absolute;margin-left:69pt;margin-top:12.55pt;width:21.75pt;height:18pt;z-index:251822080;visibility:visible;mso-wrap-style:square;mso-width-percent:0;mso-height-percent:0;mso-wrap-distance-left:9pt;mso-wrap-distance-top:0;mso-wrap-distance-right:9pt;mso-wrap-distance-bottom:0;mso-position-horizontal:absolute;mso-position-horizontal-relative:text;mso-position-vertical:absolute;mso-position-vertical-relative:text;mso-width-percent:0;mso-height-percent:0;mso-width-relative:margin;mso-height-relative:margin;v-text-anchor:middle" o:gfxdata="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" filled="f" strokecolor="red" strokeweight="2.25pt"/>
             </w:pict>
           </mc:Fallback>
         </mc:AlternateContent>
@@ -6288,7 +6323,7 @@
                     <pic:cNvPicPr/>
                   </pic:nvPicPr>
                   <pic:blipFill>
-                    <a:blip r:embed="rId22"/>
+                    <a:blip r:embed="rId21"/>
                     <a:stretch>
                       <a:fillRect/>
                     </a:stretch>
@@ -6334,7 +6369,6 @@
           <w:sz w:val="24"/>
           <w:szCs w:val="24"/>
         </w:rPr>
-        <w:lastRenderedPageBreak/>
         <w:t>4.2.- Al regresar el cálculo es necesario dejar un comentario para el analista</w:t>
       </w:r>
       <w:r>
@@ -6347,6 +6381,9 @@
       </w:r>
     </w:p>
     <w:p>
+      <w:pPr>
+        <w:ind w:left="-284"/>
+      </w:pPr>
       <w:r>
         <w:rPr>
           <w:rFonts w:ascii="Arial" w:hAnsi="Arial" w:cs="Arial"/>
@@ -6356,13 +6393,13 @@
         <mc:AlternateContent>
           <mc:Choice Requires="wps">
             <w:drawing>
-              <wp:anchor distT="0" distB="0" distL="114300" distR="114300" simplePos="0" relativeHeight="251823104" behindDoc="0" locked="0" layoutInCell="1" allowOverlap="1" wp14:anchorId="7DA9AB51" wp14:editId="19D8DE4D">
+              <wp:anchor distT="0" distB="0" distL="114300" distR="114300" simplePos="0" relativeHeight="251823104" behindDoc="0" locked="0" layoutInCell="1" allowOverlap="1" wp14:anchorId="7DA9AB51" wp14:editId="0B715301">
                 <wp:simplePos x="0" y="0"/>
                 <wp:positionH relativeFrom="margin">
-                  <wp:posOffset>2644140</wp:posOffset>
+                  <wp:posOffset>2599146</wp:posOffset>
                 </wp:positionH>
                 <wp:positionV relativeFrom="paragraph">
-                  <wp:posOffset>1454150</wp:posOffset>
+                  <wp:posOffset>1594485</wp:posOffset>
                 </wp:positionV>
                 <wp:extent cx="295275" cy="170180"/>
                 <wp:effectExtent l="19050" t="19050" r="28575" b="20320"/>
@@ -6422,7 +6459,7 @@
           </mc:Choice>
           <mc:Fallback>
             <w:pict>
-              <v:rect w14:anchorId="6BDF87B7" id="Rectángulo 84" o:spid="_x0000_s1026" style="position:absolute;margin-left:208.2pt;margin-top:114.5pt;width:23.25pt;height:13.4pt;z-index:251823104;visibility:visible;mso-wrap-style:square;mso-width-percent:0;mso-height-percent:0;mso-wrap-distance-left:9pt;mso-wrap-distance-top:0;mso-wrap-distance-right:9pt;mso-wrap-distance-bottom:0;mso-position-horizontal:absolute;mso-position-horizontal-relative:margin;mso-position-vertical:absolute;mso-position-vertical-relative:text;mso-width-percent:0;mso-height-percent:0;mso-width-relative:margin;mso-height-relative:margin;v-text-anchor:middle" o:gfxdata="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" filled="f" strokecolor="red" strokeweight="2.25pt">
+              <v:rect w14:anchorId="3279B134" id="Rectángulo 84" o:spid="_x0000_s1026" style="position:absolute;margin-left:204.65pt;margin-top:125.55pt;width:23.25pt;height:13.4pt;z-index:251823104;visibility:visible;mso-wrap-style:square;mso-width-percent:0;mso-height-percent:0;mso-wrap-distance-left:9pt;mso-wrap-distance-top:0;mso-wrap-distance-right:9pt;mso-wrap-distance-bottom:0;mso-position-horizontal:absolute;mso-position-horizontal-relative:margin;mso-position-vertical:absolute;mso-position-vertical-relative:text;mso-width-percent:0;mso-height-percent:0;mso-width-relative:margin;mso-height-relative:margin;v-text-anchor:middle" o:gfxdata="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" filled="f" strokecolor="red" strokeweight="2.25pt">
                 <w10:wrap anchorx="margin"/>
               </v:rect>
             </w:pict>
@@ -6435,9 +6472,9 @@
           <w:lang w:val="es-MX" w:eastAsia="es-MX"/>
         </w:rPr>
         <w:drawing>
-          <wp:inline distT="0" distB="0" distL="0" distR="0" wp14:anchorId="721A5794" wp14:editId="70EAE15F">
+          <wp:inline distT="0" distB="0" distL="0" distR="0" wp14:anchorId="721A5794" wp14:editId="434A25DB">
             <wp:extent cx="5612130" cy="1646555"/>
-            <wp:effectExtent l="0" t="0" r="7620" b="0"/>
+            <wp:effectExtent l="152400" t="152400" r="369570" b="353695"/>
             <wp:docPr id="17" name="Imagen 17"/>
             <wp:cNvGraphicFramePr>
               <a:graphicFrameLocks xmlns:a="http://schemas.openxmlformats.org/drawingml/2006/main" noChangeAspect="1"/>
@@ -6450,7 +6487,7 @@
                     <pic:cNvPicPr/>
                   </pic:nvPicPr>
                   <pic:blipFill>
-                    <a:blip r:embed="rId19"/>
+                    <a:blip r:embed="rId18"/>
                     <a:stretch>
                       <a:fillRect/>
                     </a:stretch>
@@ -6463,6 +6500,16 @@
                     <a:prstGeom prst="rect">
                       <a:avLst/>
                     </a:prstGeom>
+                    <a:ln>
+                      <a:noFill/>
+                    </a:ln>
+                    <a:effectLst>
+                      <a:outerShdw blurRad="292100" dist="139700" dir="2700000" algn="tl" rotWithShape="0">
+                        <a:srgbClr val="333333">
+                          <a:alpha val="65000"/>
+                        </a:srgbClr>
+                      </a:outerShdw>
+                    </a:effectLst>
                   </pic:spPr>
                 </pic:pic>
               </a:graphicData>
@@ -6473,12 +6520,7 @@
     </w:p>
     <w:p>
       <w:pPr>
-        <w:rPr>
-          <w:rFonts w:ascii="Arial" w:hAnsi="Arial" w:cs="Arial"/>
-          <w:b/>
-          <w:sz w:val="24"/>
-          <w:szCs w:val="24"/>
-        </w:rPr>
+        <w:ind w:left="-284"/>
       </w:pPr>
     </w:p>
     <w:p>
@@ -6488,20 +6530,597 @@
         <w:jc w:val="center"/>
         <w:rPr>
           <w:rFonts w:cs="Arial"/>
-        </w:rPr>
-      </w:pPr>
-      <w:bookmarkStart w:id="23" w:name="_Toc123565165"/>
-      <w:bookmarkStart w:id="24" w:name="_Toc124341673"/>
-      <w:bookmarkStart w:id="25" w:name="_Toc150353883"/>
+          <w:b w:val="0"/>
+        </w:rPr>
+      </w:pPr>
+      <w:bookmarkStart w:id="23" w:name="_Toc123728502"/>
+      <w:bookmarkStart w:id="24" w:name="_Toc124161441"/>
+      <w:bookmarkStart w:id="25" w:name="_Toc124161912"/>
+      <w:bookmarkStart w:id="26" w:name="_Toc124337340"/>
+      <w:bookmarkStart w:id="27" w:name="_Toc149745727"/>
+      <w:bookmarkStart w:id="28" w:name="_Toc150937861"/>
+      <w:bookmarkStart w:id="29" w:name="_Toc150940639"/>
       <w:r>
         <w:rPr>
           <w:rFonts w:cs="Arial"/>
-        </w:rPr>
-        <w:t>5.- Consulta de estatus</w:t>
+          <w:b w:val="0"/>
+        </w:rPr>
+        <w:lastRenderedPageBreak/>
+        <w:t xml:space="preserve">5.- </w:t>
       </w:r>
       <w:bookmarkEnd w:id="23"/>
       <w:bookmarkEnd w:id="24"/>
       <w:bookmarkEnd w:id="25"/>
+      <w:bookmarkEnd w:id="26"/>
+      <w:r>
+        <w:rPr>
+          <w:rFonts w:cs="Arial"/>
+          <w:b w:val="0"/>
+        </w:rPr>
+        <w:t>Recalcular</w:t>
+      </w:r>
+      <w:bookmarkEnd w:id="27"/>
+      <w:bookmarkEnd w:id="28"/>
+      <w:bookmarkEnd w:id="29"/>
+    </w:p>
+    <w:p/>
+    <w:p>
+      <w:pPr>
+        <w:jc w:val="both"/>
+        <w:rPr>
+          <w:rFonts w:ascii="Arial" w:hAnsi="Arial" w:cs="Arial"/>
+          <w:sz w:val="24"/>
+          <w:szCs w:val="24"/>
+        </w:rPr>
+      </w:pPr>
+      <w:r>
+        <w:rPr>
+          <w:rFonts w:ascii="Arial" w:hAnsi="Arial" w:cs="Arial"/>
+          <w:sz w:val="24"/>
+          <w:szCs w:val="24"/>
+        </w:rPr>
+        <w:t>5.1.- Si se requiere realizar un nuevo cálculo por el cambio de alguna variable pulse el siguiente botón.</w:t>
+      </w:r>
+    </w:p>
+    <w:p>
+      <w:pPr>
+        <w:ind w:left="-284"/>
+        <w:jc w:val="both"/>
+        <w:rPr>
+          <w:rFonts w:ascii="Arial" w:hAnsi="Arial" w:cs="Arial"/>
+          <w:sz w:val="24"/>
+          <w:szCs w:val="24"/>
+        </w:rPr>
+      </w:pPr>
+      <w:r>
+        <w:rPr>
+          <w:rFonts w:ascii="Arial" w:hAnsi="Arial" w:cs="Arial"/>
+          <w:noProof/>
+          <w:lang w:val="es-MX" w:eastAsia="es-MX"/>
+        </w:rPr>
+        <mc:AlternateContent>
+          <mc:Choice Requires="wps">
+            <w:drawing>
+              <wp:anchor distT="0" distB="0" distL="114300" distR="114300" simplePos="0" relativeHeight="251858944" behindDoc="0" locked="0" layoutInCell="1" allowOverlap="1" wp14:anchorId="64664F20" wp14:editId="43F67C0E">
+                <wp:simplePos x="0" y="0"/>
+                <wp:positionH relativeFrom="margin">
+                  <wp:posOffset>215265</wp:posOffset>
+                </wp:positionH>
+                <wp:positionV relativeFrom="paragraph">
+                  <wp:posOffset>834390</wp:posOffset>
+                </wp:positionV>
+                <wp:extent cx="139700" cy="114300"/>
+                <wp:effectExtent l="19050" t="19050" r="12700" b="19050"/>
+                <wp:wrapNone/>
+                <wp:docPr id="85" name="Rectángulo 85"/>
+                <wp:cNvGraphicFramePr/>
+                <a:graphic xmlns:a="http://schemas.openxmlformats.org/drawingml/2006/main">
+                  <a:graphicData uri="http://schemas.microsoft.com/office/word/2010/wordprocessingShape">
+                    <wps:wsp>
+                      <wps:cNvSpPr/>
+                      <wps:spPr>
+                        <a:xfrm>
+                          <a:off x="0" y="0"/>
+                          <a:ext cx="139700" cy="114300"/>
+                        </a:xfrm>
+                        <a:prstGeom prst="rect">
+                          <a:avLst/>
+                        </a:prstGeom>
+                        <a:noFill/>
+                        <a:ln w="28575">
+                          <a:solidFill>
+                            <a:srgbClr val="FF0000"/>
+                          </a:solidFill>
+                        </a:ln>
+                      </wps:spPr>
+                      <wps:style>
+                        <a:lnRef idx="2">
+                          <a:schemeClr val="accent6"/>
+                        </a:lnRef>
+                        <a:fillRef idx="1">
+                          <a:schemeClr val="lt1"/>
+                        </a:fillRef>
+                        <a:effectRef idx="0">
+                          <a:schemeClr val="accent6"/>
+                        </a:effectRef>
+                        <a:fontRef idx="minor">
+                          <a:schemeClr val="dk1"/>
+                        </a:fontRef>
+                      </wps:style>
+                      <wps:bodyPr rot="0" spcFirstLastPara="0" vertOverflow="overflow" horzOverflow="overflow" vert="horz" wrap="square" lIns="91440" tIns="45720" rIns="91440" bIns="45720" numCol="1" spcCol="0" rtlCol="0" fromWordArt="0" anchor="ctr" anchorCtr="0" forceAA="0" compatLnSpc="1">
+                        <a:prstTxWarp prst="textNoShape">
+                          <a:avLst/>
+                        </a:prstTxWarp>
+                        <a:noAutofit/>
+                      </wps:bodyPr>
+                    </wps:wsp>
+                  </a:graphicData>
+                </a:graphic>
+                <wp14:sizeRelH relativeFrom="margin">
+                  <wp14:pctWidth>0</wp14:pctWidth>
+                </wp14:sizeRelH>
+                <wp14:sizeRelV relativeFrom="margin">
+                  <wp14:pctHeight>0</wp14:pctHeight>
+                </wp14:sizeRelV>
+              </wp:anchor>
+            </w:drawing>
+          </mc:Choice>
+          <mc:Fallback>
+            <w:pict>
+              <v:rect w14:anchorId="38B1B805" id="Rectángulo 85" o:spid="_x0000_s1026" style="position:absolute;margin-left:16.95pt;margin-top:65.7pt;width:11pt;height:9pt;z-index:251858944;visibility:visible;mso-wrap-style:square;mso-width-percent:0;mso-height-percent:0;mso-wrap-distance-left:9pt;mso-wrap-distance-top:0;mso-wrap-distance-right:9pt;mso-wrap-distance-bottom:0;mso-position-horizontal:absolute;mso-position-horizontal-relative:margin;mso-position-vertical:absolute;mso-position-vertical-relative:text;mso-width-percent:0;mso-height-percent:0;mso-width-relative:margin;mso-height-relative:margin;v-text-anchor:middle" o:gfxdata="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" filled="f" strokecolor="red" strokeweight="2.25pt">
+                <w10:wrap anchorx="margin"/>
+              </v:rect>
+            </w:pict>
+          </mc:Fallback>
+        </mc:AlternateContent>
+      </w:r>
+      <w:r>
+        <w:rPr>
+          <w:rFonts w:ascii="Arial" w:hAnsi="Arial" w:cs="Arial"/>
+          <w:noProof/>
+          <w:sz w:val="24"/>
+          <w:szCs w:val="24"/>
+          <w:lang w:val="es-MX" w:eastAsia="es-MX"/>
+        </w:rPr>
+        <w:drawing>
+          <wp:inline distT="0" distB="0" distL="0" distR="0" wp14:anchorId="62020179" wp14:editId="01FF5760">
+            <wp:extent cx="5612130" cy="1028700"/>
+            <wp:effectExtent l="152400" t="152400" r="369570" b="361950"/>
+            <wp:docPr id="15" name="Imagen 15"/>
+            <wp:cNvGraphicFramePr>
+              <a:graphicFrameLocks xmlns:a="http://schemas.openxmlformats.org/drawingml/2006/main" noChangeAspect="1"/>
+            </wp:cNvGraphicFramePr>
+            <a:graphic xmlns:a="http://schemas.openxmlformats.org/drawingml/2006/main">
+              <a:graphicData uri="http://schemas.openxmlformats.org/drawingml/2006/picture">
+                <pic:pic xmlns:pic="http://schemas.openxmlformats.org/drawingml/2006/picture">
+                  <pic:nvPicPr>
+                    <pic:cNvPr id="1" name=""/>
+                    <pic:cNvPicPr/>
+                  </pic:nvPicPr>
+                  <pic:blipFill>
+                    <a:blip r:embed="rId22"/>
+                    <a:stretch>
+                      <a:fillRect/>
+                    </a:stretch>
+                  </pic:blipFill>
+                  <pic:spPr>
+                    <a:xfrm>
+                      <a:off x="0" y="0"/>
+                      <a:ext cx="5612130" cy="1028700"/>
+                    </a:xfrm>
+                    <a:prstGeom prst="rect">
+                      <a:avLst/>
+                    </a:prstGeom>
+                    <a:ln>
+                      <a:noFill/>
+                    </a:ln>
+                    <a:effectLst>
+                      <a:outerShdw blurRad="292100" dist="139700" dir="2700000" algn="tl" rotWithShape="0">
+                        <a:srgbClr val="333333">
+                          <a:alpha val="65000"/>
+                        </a:srgbClr>
+                      </a:outerShdw>
+                    </a:effectLst>
+                  </pic:spPr>
+                </pic:pic>
+              </a:graphicData>
+            </a:graphic>
+          </wp:inline>
+        </w:drawing>
+      </w:r>
+    </w:p>
+    <w:p>
+      <w:pPr>
+        <w:jc w:val="both"/>
+        <w:rPr>
+          <w:rFonts w:ascii="Arial" w:hAnsi="Arial" w:cs="Arial"/>
+          <w:sz w:val="24"/>
+          <w:szCs w:val="24"/>
+        </w:rPr>
+      </w:pPr>
+      <w:r>
+        <w:rPr>
+          <w:rFonts w:ascii="Arial" w:hAnsi="Arial" w:cs="Arial"/>
+          <w:sz w:val="24"/>
+          <w:szCs w:val="24"/>
+        </w:rPr>
+        <w:t>5.2.- Pulsamos “Recalcular” para generar un nuevo cálculo.</w:t>
+      </w:r>
+    </w:p>
+    <w:p>
+      <w:pPr>
+        <w:ind w:left="-284"/>
+        <w:jc w:val="both"/>
+        <w:rPr>
+          <w:rFonts w:ascii="Arial" w:hAnsi="Arial" w:cs="Arial"/>
+          <w:sz w:val="24"/>
+          <w:szCs w:val="24"/>
+        </w:rPr>
+      </w:pPr>
+      <w:r>
+        <w:rPr>
+          <w:rFonts w:ascii="Arial" w:hAnsi="Arial" w:cs="Arial"/>
+          <w:noProof/>
+          <w:lang w:val="es-MX" w:eastAsia="es-MX"/>
+        </w:rPr>
+        <mc:AlternateContent>
+          <mc:Choice Requires="wps">
+            <w:drawing>
+              <wp:anchor distT="0" distB="0" distL="114300" distR="114300" simplePos="0" relativeHeight="251856896" behindDoc="0" locked="0" layoutInCell="1" allowOverlap="1" wp14:anchorId="3BC7BE3D" wp14:editId="78DA051F">
+                <wp:simplePos x="0" y="0"/>
+                <wp:positionH relativeFrom="margin">
+                  <wp:posOffset>337185</wp:posOffset>
+                </wp:positionH>
+                <wp:positionV relativeFrom="paragraph">
+                  <wp:posOffset>167005</wp:posOffset>
+                </wp:positionV>
+                <wp:extent cx="243840" cy="352425"/>
+                <wp:effectExtent l="19050" t="19050" r="22860" b="28575"/>
+                <wp:wrapNone/>
+                <wp:docPr id="73" name="Rectángulo 73"/>
+                <wp:cNvGraphicFramePr/>
+                <a:graphic xmlns:a="http://schemas.openxmlformats.org/drawingml/2006/main">
+                  <a:graphicData uri="http://schemas.microsoft.com/office/word/2010/wordprocessingShape">
+                    <wps:wsp>
+                      <wps:cNvSpPr/>
+                      <wps:spPr>
+                        <a:xfrm>
+                          <a:off x="0" y="0"/>
+                          <a:ext cx="243840" cy="352425"/>
+                        </a:xfrm>
+                        <a:prstGeom prst="rect">
+                          <a:avLst/>
+                        </a:prstGeom>
+                        <a:noFill/>
+                        <a:ln w="28575">
+                          <a:solidFill>
+                            <a:srgbClr val="FF0000"/>
+                          </a:solidFill>
+                        </a:ln>
+                      </wps:spPr>
+                      <wps:style>
+                        <a:lnRef idx="2">
+                          <a:schemeClr val="accent6"/>
+                        </a:lnRef>
+                        <a:fillRef idx="1">
+                          <a:schemeClr val="lt1"/>
+                        </a:fillRef>
+                        <a:effectRef idx="0">
+                          <a:schemeClr val="accent6"/>
+                        </a:effectRef>
+                        <a:fontRef idx="minor">
+                          <a:schemeClr val="dk1"/>
+                        </a:fontRef>
+                      </wps:style>
+                      <wps:bodyPr rot="0" spcFirstLastPara="0" vertOverflow="overflow" horzOverflow="overflow" vert="horz" wrap="square" lIns="91440" tIns="45720" rIns="91440" bIns="45720" numCol="1" spcCol="0" rtlCol="0" fromWordArt="0" anchor="ctr" anchorCtr="0" forceAA="0" compatLnSpc="1">
+                        <a:prstTxWarp prst="textNoShape">
+                          <a:avLst/>
+                        </a:prstTxWarp>
+                        <a:noAutofit/>
+                      </wps:bodyPr>
+                    </wps:wsp>
+                  </a:graphicData>
+                </a:graphic>
+                <wp14:sizeRelH relativeFrom="margin">
+                  <wp14:pctWidth>0</wp14:pctWidth>
+                </wp14:sizeRelH>
+                <wp14:sizeRelV relativeFrom="margin">
+                  <wp14:pctHeight>0</wp14:pctHeight>
+                </wp14:sizeRelV>
+              </wp:anchor>
+            </w:drawing>
+          </mc:Choice>
+          <mc:Fallback>
+            <w:pict>
+              <v:rect w14:anchorId="3B09E067" id="Rectángulo 73" o:spid="_x0000_s1026" style="position:absolute;margin-left:26.55pt;margin-top:13.15pt;width:19.2pt;height:27.75pt;z-index:251856896;visibility:visible;mso-wrap-style:square;mso-width-percent:0;mso-height-percent:0;mso-wrap-distance-left:9pt;mso-wrap-distance-top:0;mso-wrap-distance-right:9pt;mso-wrap-distance-bottom:0;mso-position-horizontal:absolute;mso-position-horizontal-relative:margin;mso-position-vertical:absolute;mso-position-vertical-relative:text;mso-width-percent:0;mso-height-percent:0;mso-width-relative:margin;mso-height-relative:margin;v-text-anchor:middle" o:gfxdata="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" filled="f" strokecolor="red" strokeweight="2.25pt">
+                <w10:wrap anchorx="margin"/>
+              </v:rect>
+            </w:pict>
+          </mc:Fallback>
+        </mc:AlternateContent>
+      </w:r>
+      <w:r>
+        <w:rPr>
+          <w:rFonts w:ascii="Arial" w:hAnsi="Arial" w:cs="Arial"/>
+          <w:noProof/>
+          <w:sz w:val="24"/>
+          <w:szCs w:val="24"/>
+          <w:lang w:val="es-MX" w:eastAsia="es-MX"/>
+        </w:rPr>
+        <w:drawing>
+          <wp:inline distT="0" distB="0" distL="0" distR="0" wp14:anchorId="5F037ABC" wp14:editId="23885D88">
+            <wp:extent cx="5606415" cy="1216254"/>
+            <wp:effectExtent l="152400" t="152400" r="356235" b="365125"/>
+            <wp:docPr id="72" name="Imagen 72"/>
+            <wp:cNvGraphicFramePr>
+              <a:graphicFrameLocks xmlns:a="http://schemas.openxmlformats.org/drawingml/2006/main" noChangeAspect="1"/>
+            </wp:cNvGraphicFramePr>
+            <a:graphic xmlns:a="http://schemas.openxmlformats.org/drawingml/2006/main">
+              <a:graphicData uri="http://schemas.openxmlformats.org/drawingml/2006/picture">
+                <pic:pic xmlns:pic="http://schemas.openxmlformats.org/drawingml/2006/picture">
+                  <pic:nvPicPr>
+                    <pic:cNvPr id="1" name=""/>
+                    <pic:cNvPicPr/>
+                  </pic:nvPicPr>
+                  <pic:blipFill rotWithShape="1">
+                    <a:blip r:embed="rId23"/>
+                    <a:srcRect t="22906"/>
+                    <a:stretch/>
+                  </pic:blipFill>
+                  <pic:spPr bwMode="auto">
+                    <a:xfrm>
+                      <a:off x="0" y="0"/>
+                      <a:ext cx="5634967" cy="1222448"/>
+                    </a:xfrm>
+                    <a:prstGeom prst="rect">
+                      <a:avLst/>
+                    </a:prstGeom>
+                    <a:ln>
+                      <a:noFill/>
+                    </a:ln>
+                    <a:effectLst>
+                      <a:outerShdw blurRad="292100" dist="139700" dir="2700000" algn="tl" rotWithShape="0">
+                        <a:srgbClr val="333333">
+                          <a:alpha val="65000"/>
+                        </a:srgbClr>
+                      </a:outerShdw>
+                    </a:effectLst>
+                    <a:extLst>
+                      <a:ext uri="{53640926-AAD7-44D8-BBD7-CCE9431645EC}">
+                        <a14:shadowObscured xmlns:a14="http://schemas.microsoft.com/office/drawing/2010/main"/>
+                      </a:ext>
+                    </a:extLst>
+                  </pic:spPr>
+                </pic:pic>
+              </a:graphicData>
+            </a:graphic>
+          </wp:inline>
+        </w:drawing>
+      </w:r>
+    </w:p>
+    <w:p>
+      <w:pPr>
+        <w:jc w:val="both"/>
+        <w:rPr>
+          <w:rFonts w:ascii="Arial" w:hAnsi="Arial" w:cs="Arial"/>
+          <w:sz w:val="24"/>
+          <w:szCs w:val="24"/>
+        </w:rPr>
+      </w:pPr>
+      <w:r>
+        <w:rPr>
+          <w:rFonts w:ascii="Arial" w:hAnsi="Arial" w:cs="Arial"/>
+          <w:sz w:val="24"/>
+          <w:szCs w:val="24"/>
+        </w:rPr>
+        <w:t>5.3.- Los montos cambiaran.</w:t>
+      </w:r>
+    </w:p>
+    <w:p>
+      <w:pPr>
+        <w:ind w:left="-284"/>
+        <w:jc w:val="both"/>
+        <w:rPr>
+          <w:rFonts w:ascii="Arial" w:hAnsi="Arial" w:cs="Arial"/>
+          <w:sz w:val="24"/>
+          <w:szCs w:val="24"/>
+        </w:rPr>
+      </w:pPr>
+      <w:r>
+        <w:rPr>
+          <w:rFonts w:ascii="Arial" w:hAnsi="Arial" w:cs="Arial"/>
+          <w:noProof/>
+          <w:lang w:val="es-MX" w:eastAsia="es-MX"/>
+        </w:rPr>
+        <mc:AlternateContent>
+          <mc:Choice Requires="wps">
+            <w:drawing>
+              <wp:anchor distT="0" distB="0" distL="114300" distR="114300" simplePos="0" relativeHeight="251857920" behindDoc="0" locked="0" layoutInCell="1" allowOverlap="1" wp14:anchorId="4178FF13" wp14:editId="59DE5F7B">
+                <wp:simplePos x="0" y="0"/>
+                <wp:positionH relativeFrom="margin">
+                  <wp:align>right</wp:align>
+                </wp:positionH>
+                <wp:positionV relativeFrom="paragraph">
+                  <wp:posOffset>1073150</wp:posOffset>
+                </wp:positionV>
+                <wp:extent cx="1781175" cy="323850"/>
+                <wp:effectExtent l="19050" t="19050" r="28575" b="19050"/>
+                <wp:wrapNone/>
+                <wp:docPr id="82" name="Rectángulo 82"/>
+                <wp:cNvGraphicFramePr/>
+                <a:graphic xmlns:a="http://schemas.openxmlformats.org/drawingml/2006/main">
+                  <a:graphicData uri="http://schemas.microsoft.com/office/word/2010/wordprocessingShape">
+                    <wps:wsp>
+                      <wps:cNvSpPr/>
+                      <wps:spPr>
+                        <a:xfrm>
+                          <a:off x="0" y="0"/>
+                          <a:ext cx="1781175" cy="323850"/>
+                        </a:xfrm>
+                        <a:prstGeom prst="rect">
+                          <a:avLst/>
+                        </a:prstGeom>
+                        <a:noFill/>
+                        <a:ln w="28575">
+                          <a:solidFill>
+                            <a:srgbClr val="FF0000"/>
+                          </a:solidFill>
+                        </a:ln>
+                      </wps:spPr>
+                      <wps:style>
+                        <a:lnRef idx="2">
+                          <a:schemeClr val="accent6"/>
+                        </a:lnRef>
+                        <a:fillRef idx="1">
+                          <a:schemeClr val="lt1"/>
+                        </a:fillRef>
+                        <a:effectRef idx="0">
+                          <a:schemeClr val="accent6"/>
+                        </a:effectRef>
+                        <a:fontRef idx="minor">
+                          <a:schemeClr val="dk1"/>
+                        </a:fontRef>
+                      </wps:style>
+                      <wps:bodyPr rot="0" spcFirstLastPara="0" vertOverflow="overflow" horzOverflow="overflow" vert="horz" wrap="square" lIns="91440" tIns="45720" rIns="91440" bIns="45720" numCol="1" spcCol="0" rtlCol="0" fromWordArt="0" anchor="ctr" anchorCtr="0" forceAA="0" compatLnSpc="1">
+                        <a:prstTxWarp prst="textNoShape">
+                          <a:avLst/>
+                        </a:prstTxWarp>
+                        <a:noAutofit/>
+                      </wps:bodyPr>
+                    </wps:wsp>
+                  </a:graphicData>
+                </a:graphic>
+                <wp14:sizeRelH relativeFrom="margin">
+                  <wp14:pctWidth>0</wp14:pctWidth>
+                </wp14:sizeRelH>
+                <wp14:sizeRelV relativeFrom="margin">
+                  <wp14:pctHeight>0</wp14:pctHeight>
+                </wp14:sizeRelV>
+              </wp:anchor>
+            </w:drawing>
+          </mc:Choice>
+          <mc:Fallback>
+            <w:pict>
+              <v:rect w14:anchorId="6882F2C9" id="Rectángulo 82" o:spid="_x0000_s1026" style="position:absolute;margin-left:89.05pt;margin-top:84.5pt;width:140.25pt;height:25.5pt;z-index:251857920;visibility:visible;mso-wrap-style:square;mso-width-percent:0;mso-height-percent:0;mso-wrap-distance-left:9pt;mso-wrap-distance-top:0;mso-wrap-distance-right:9pt;mso-wrap-distance-bottom:0;mso-position-horizontal:right;mso-position-horizontal-relative:margin;mso-position-vertical:absolute;mso-position-vertical-relative:text;mso-width-percent:0;mso-height-percent:0;mso-width-relative:margin;mso-height-relative:margin;v-text-anchor:middle" o:gfxdata="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" filled="f" strokecolor="red" strokeweight="2.25pt">
+                <w10:wrap anchorx="margin"/>
+              </v:rect>
+            </w:pict>
+          </mc:Fallback>
+        </mc:AlternateContent>
+      </w:r>
+      <w:r>
+        <w:rPr>
+          <w:rFonts w:ascii="Arial" w:hAnsi="Arial" w:cs="Arial"/>
+          <w:noProof/>
+          <w:sz w:val="24"/>
+          <w:szCs w:val="24"/>
+          <w:lang w:val="es-MX" w:eastAsia="es-MX"/>
+        </w:rPr>
+        <w:drawing>
+          <wp:inline distT="0" distB="0" distL="0" distR="0" wp14:anchorId="4301DAE2" wp14:editId="3936EAD7">
+            <wp:extent cx="5612130" cy="1217010"/>
+            <wp:effectExtent l="152400" t="152400" r="369570" b="364490"/>
+            <wp:docPr id="88" name="Imagen 88"/>
+            <wp:cNvGraphicFramePr>
+              <a:graphicFrameLocks xmlns:a="http://schemas.openxmlformats.org/drawingml/2006/main" noChangeAspect="1"/>
+            </wp:cNvGraphicFramePr>
+            <a:graphic xmlns:a="http://schemas.openxmlformats.org/drawingml/2006/main">
+              <a:graphicData uri="http://schemas.openxmlformats.org/drawingml/2006/picture">
+                <pic:pic xmlns:pic="http://schemas.openxmlformats.org/drawingml/2006/picture">
+                  <pic:nvPicPr>
+                    <pic:cNvPr id="1" name=""/>
+                    <pic:cNvPicPr/>
+                  </pic:nvPicPr>
+                  <pic:blipFill rotWithShape="1">
+                    <a:blip r:embed="rId23"/>
+                    <a:srcRect t="22906"/>
+                    <a:stretch/>
+                  </pic:blipFill>
+                  <pic:spPr bwMode="auto">
+                    <a:xfrm>
+                      <a:off x="0" y="0"/>
+                      <a:ext cx="5612130" cy="1217010"/>
+                    </a:xfrm>
+                    <a:prstGeom prst="rect">
+                      <a:avLst/>
+                    </a:prstGeom>
+                    <a:ln>
+                      <a:noFill/>
+                    </a:ln>
+                    <a:effectLst>
+                      <a:outerShdw blurRad="292100" dist="139700" dir="2700000" algn="tl" rotWithShape="0">
+                        <a:srgbClr val="333333">
+                          <a:alpha val="65000"/>
+                        </a:srgbClr>
+                      </a:outerShdw>
+                    </a:effectLst>
+                    <a:extLst>
+                      <a:ext uri="{53640926-AAD7-44D8-BBD7-CCE9431645EC}">
+                        <a14:shadowObscured xmlns:a14="http://schemas.microsoft.com/office/drawing/2010/main"/>
+                      </a:ext>
+                    </a:extLst>
+                  </pic:spPr>
+                </pic:pic>
+              </a:graphicData>
+            </a:graphic>
+          </wp:inline>
+        </w:drawing>
+      </w:r>
+    </w:p>
+    <w:p>
+      <w:pPr>
+        <w:rPr>
+          <w:rFonts w:ascii="Arial" w:hAnsi="Arial" w:cs="Arial"/>
+          <w:sz w:val="24"/>
+          <w:szCs w:val="24"/>
+        </w:rPr>
+      </w:pPr>
+    </w:p>
+    <w:p>
+      <w:pPr>
+        <w:ind w:left="-284"/>
+      </w:pPr>
+    </w:p>
+    <w:p>
+      <w:pPr>
+        <w:rPr>
+          <w:rFonts w:ascii="Arial" w:hAnsi="Arial" w:cs="Arial"/>
+          <w:sz w:val="24"/>
+          <w:szCs w:val="24"/>
+        </w:rPr>
+      </w:pPr>
+    </w:p>
+    <w:p>
+      <w:pPr>
+        <w:pStyle w:val="Ttulo1"/>
+        <w:spacing w:line="276" w:lineRule="auto"/>
+        <w:jc w:val="center"/>
+        <w:rPr>
+          <w:rFonts w:cs="Arial"/>
+          <w:b w:val="0"/>
+        </w:rPr>
+      </w:pPr>
+      <w:bookmarkStart w:id="30" w:name="_Toc123565165"/>
+      <w:bookmarkStart w:id="31" w:name="_Toc124341673"/>
+      <w:bookmarkStart w:id="32" w:name="_Toc150940640"/>
+      <w:r>
+        <w:rPr>
+          <w:rFonts w:cs="Arial"/>
+          <w:b w:val="0"/>
+        </w:rPr>
+        <w:lastRenderedPageBreak/>
+        <w:t>6</w:t>
+      </w:r>
+      <w:r>
+        <w:rPr>
+          <w:rFonts w:cs="Arial"/>
+          <w:b w:val="0"/>
+        </w:rPr>
+        <w:t>.- Consulta de estatus</w:t>
+      </w:r>
+      <w:bookmarkEnd w:id="30"/>
+      <w:bookmarkEnd w:id="31"/>
+      <w:bookmarkEnd w:id="32"/>
     </w:p>
     <w:p/>
     <w:p>
@@ -6543,7 +7162,7 @@
                     <pic:cNvPicPr/>
                   </pic:nvPicPr>
                   <pic:blipFill rotWithShape="1">
-                    <a:blip r:embed="rId23">
+                    <a:blip r:embed="rId24">
                       <a:extLst>
                         <a:ext uri="{28A0092B-C50C-407E-A947-70E740481C1C}">
                           <a14:useLocalDpi xmlns:a14="http://schemas.microsoft.com/office/drawing/2010/main" val="0"/>
@@ -6596,31 +7215,7 @@
           <w:sz w:val="24"/>
           <w:szCs w:val="24"/>
         </w:rPr>
-        <w:t xml:space="preserve">El estatus actual del cálculo aparece en la columna final “Estatus” o </w:t>
-      </w:r>
-      <w:r>
-        <w:rPr>
-          <w:rFonts w:ascii="Arial" w:hAnsi="Arial" w:cs="Arial"/>
-          <w:sz w:val="24"/>
-          <w:szCs w:val="24"/>
-        </w:rPr>
-        <w:t xml:space="preserve">entrando a detalle del cálculo y </w:t>
-      </w:r>
-      <w:r>
-        <w:rPr>
-          <w:rFonts w:ascii="Arial" w:hAnsi="Arial" w:cs="Arial"/>
-          <w:sz w:val="24"/>
-          <w:szCs w:val="24"/>
-        </w:rPr>
-        <w:t>presionando el botón</w:t>
-      </w:r>
-      <w:r>
-        <w:rPr>
-          <w:rFonts w:ascii="Arial" w:hAnsi="Arial" w:cs="Arial"/>
-          <w:sz w:val="24"/>
-          <w:szCs w:val="24"/>
-        </w:rPr>
-        <w:t xml:space="preserve"> de trazabilidad.</w:t>
+        <w:t>El estatus actual del cálculo aparece en la columna final “Estatus” o entrando a detalle del cálculo y presionando el botón de trazabilidad.</w:t>
       </w:r>
       <w:r>
         <w:rPr>
@@ -6651,7 +7246,6 @@
       <w:pPr>
         <w:rPr>
           <w:rFonts w:ascii="Arial" w:hAnsi="Arial" w:cs="Arial"/>
-          <w:b/>
           <w:sz w:val="24"/>
           <w:szCs w:val="24"/>
         </w:rPr>
@@ -6839,7 +7433,7 @@
                     <pic:cNvPicPr/>
                   </pic:nvPicPr>
                   <pic:blipFill>
-                    <a:blip r:embed="rId16"/>
+                    <a:blip r:embed="rId15"/>
                     <a:stretch>
                       <a:fillRect/>
                     </a:stretch>
@@ -6874,7 +7468,6 @@
       <w:pPr>
         <w:rPr>
           <w:rFonts w:ascii="Arial" w:hAnsi="Arial" w:cs="Arial"/>
-          <w:b/>
           <w:sz w:val="24"/>
           <w:szCs w:val="24"/>
         </w:rPr>
@@ -6963,7 +7556,6 @@
       <w:r>
         <w:rPr>
           <w:rFonts w:ascii="Arial" w:hAnsi="Arial" w:cs="Arial"/>
-          <w:b/>
           <w:noProof/>
           <w:sz w:val="24"/>
           <w:szCs w:val="24"/>
@@ -6985,7 +7577,7 @@
                     <pic:cNvPicPr/>
                   </pic:nvPicPr>
                   <pic:blipFill>
-                    <a:blip r:embed="rId24"/>
+                    <a:blip r:embed="rId25"/>
                     <a:stretch>
                       <a:fillRect/>
                     </a:stretch>
@@ -7035,11 +7627,10 @@
           <w:szCs w:val="24"/>
           <w:lang w:val="es-MX" w:eastAsia="es-MX"/>
         </w:rPr>
-        <w:lastRenderedPageBreak/>
         <w:drawing>
-          <wp:inline distT="0" distB="0" distL="0" distR="0" wp14:anchorId="5F2B9CB1" wp14:editId="272722D8">
-            <wp:extent cx="2663952" cy="4062383"/>
-            <wp:effectExtent l="152400" t="152400" r="365125" b="357505"/>
+          <wp:inline distT="0" distB="0" distL="0" distR="0" wp14:anchorId="06CA3FFB" wp14:editId="034B9416">
+            <wp:extent cx="2148666" cy="3276600"/>
+            <wp:effectExtent l="152400" t="152400" r="366395" b="361950"/>
             <wp:docPr id="25" name="Imagen 25"/>
             <wp:cNvGraphicFramePr>
               <a:graphicFrameLocks xmlns:a="http://schemas.openxmlformats.org/drawingml/2006/main" noChangeAspect="1"/>
@@ -7052,7 +7643,7 @@
                     <pic:cNvPicPr/>
                   </pic:nvPicPr>
                   <pic:blipFill>
-                    <a:blip r:embed="rId25"/>
+                    <a:blip r:embed="rId26"/>
                     <a:stretch>
                       <a:fillRect/>
                     </a:stretch>
@@ -7060,7 +7651,7 @@
                   <pic:spPr>
                     <a:xfrm>
                       <a:off x="0" y="0"/>
-                      <a:ext cx="2682803" cy="4091129"/>
+                      <a:ext cx="2167118" cy="3304738"/>
                     </a:xfrm>
                     <a:prstGeom prst="rect">
                       <a:avLst/>
@@ -7083,195 +7674,9 @@
         </w:drawing>
       </w:r>
     </w:p>
-    <w:p>
-      <w:pPr>
-        <w:pStyle w:val="Ttulo1"/>
-        <w:spacing w:line="276" w:lineRule="auto"/>
-        <w:jc w:val="center"/>
-        <w:rPr>
-          <w:rFonts w:cs="Arial"/>
-        </w:rPr>
-      </w:pPr>
-      <w:bookmarkStart w:id="26" w:name="_Toc150341847"/>
-      <w:bookmarkStart w:id="27" w:name="_Toc150353884"/>
-      <w:r>
-        <w:rPr>
-          <w:rFonts w:cs="Arial"/>
-        </w:rPr>
-        <w:t xml:space="preserve">6.- Generar un </w:t>
-      </w:r>
-      <w:bookmarkEnd w:id="26"/>
-      <w:r>
-        <w:rPr>
-          <w:rFonts w:cs="Arial"/>
-        </w:rPr>
-        <w:t>Recalculo</w:t>
-      </w:r>
-      <w:bookmarkEnd w:id="27"/>
-      <w:r>
-        <w:rPr>
-          <w:rFonts w:cs="Arial"/>
-        </w:rPr>
-        <w:t xml:space="preserve"> </w:t>
-      </w:r>
-    </w:p>
-    <w:p>
-      <w:r>
-        <w:t xml:space="preserve">6.1 Su función es para volver a generar el cálculo en caso que sea requerido ajustando el valor total del mismo. </w:t>
-      </w:r>
-    </w:p>
-    <w:p>
-      <w:pPr>
-        <w:spacing w:line="276" w:lineRule="auto"/>
-        <w:ind w:left="709"/>
-        <w:jc w:val="center"/>
-        <w:rPr>
-          <w:rFonts w:ascii="Arial" w:hAnsi="Arial" w:cs="Arial"/>
-          <w:sz w:val="24"/>
-          <w:szCs w:val="24"/>
-        </w:rPr>
-      </w:pPr>
-      <w:r>
-        <w:rPr>
-          <w:rFonts w:ascii="Arial" w:hAnsi="Arial" w:cs="Arial"/>
-          <w:noProof/>
-          <w:lang w:val="es-MX" w:eastAsia="es-MX"/>
-        </w:rPr>
-        <mc:AlternateContent>
-          <mc:Choice Requires="wps">
-            <w:drawing>
-              <wp:anchor distT="0" distB="0" distL="114300" distR="114300" simplePos="0" relativeHeight="251850752" behindDoc="0" locked="0" layoutInCell="1" allowOverlap="1" wp14:anchorId="3FA3D15A" wp14:editId="0AA336A4">
-                <wp:simplePos x="0" y="0"/>
-                <wp:positionH relativeFrom="column">
-                  <wp:posOffset>652145</wp:posOffset>
-                </wp:positionH>
-                <wp:positionV relativeFrom="paragraph">
-                  <wp:posOffset>1161</wp:posOffset>
-                </wp:positionV>
-                <wp:extent cx="259080" cy="220980"/>
-                <wp:effectExtent l="19050" t="19050" r="26670" b="26670"/>
-                <wp:wrapNone/>
-                <wp:docPr id="27" name="Rectángulo 27"/>
-                <wp:cNvGraphicFramePr/>
-                <a:graphic xmlns:a="http://schemas.openxmlformats.org/drawingml/2006/main">
-                  <a:graphicData uri="http://schemas.microsoft.com/office/word/2010/wordprocessingShape">
-                    <wps:wsp>
-                      <wps:cNvSpPr/>
-                      <wps:spPr>
-                        <a:xfrm>
-                          <a:off x="0" y="0"/>
-                          <a:ext cx="259080" cy="220980"/>
-                        </a:xfrm>
-                        <a:prstGeom prst="rect">
-                          <a:avLst/>
-                        </a:prstGeom>
-                        <a:noFill/>
-                        <a:ln w="28575">
-                          <a:solidFill>
-                            <a:srgbClr val="FF0000"/>
-                          </a:solidFill>
-                        </a:ln>
-                      </wps:spPr>
-                      <wps:style>
-                        <a:lnRef idx="2">
-                          <a:schemeClr val="accent6"/>
-                        </a:lnRef>
-                        <a:fillRef idx="1">
-                          <a:schemeClr val="lt1"/>
-                        </a:fillRef>
-                        <a:effectRef idx="0">
-                          <a:schemeClr val="accent6"/>
-                        </a:effectRef>
-                        <a:fontRef idx="minor">
-                          <a:schemeClr val="dk1"/>
-                        </a:fontRef>
-                      </wps:style>
-                      <wps:bodyPr rot="0" spcFirstLastPara="0" vertOverflow="overflow" horzOverflow="overflow" vert="horz" wrap="square" lIns="91440" tIns="45720" rIns="91440" bIns="45720" numCol="1" spcCol="0" rtlCol="0" fromWordArt="0" anchor="ctr" anchorCtr="0" forceAA="0" compatLnSpc="1">
-                        <a:prstTxWarp prst="textNoShape">
-                          <a:avLst/>
-                        </a:prstTxWarp>
-                        <a:noAutofit/>
-                      </wps:bodyPr>
-                    </wps:wsp>
-                  </a:graphicData>
-                </a:graphic>
-                <wp14:sizeRelH relativeFrom="margin">
-                  <wp14:pctWidth>0</wp14:pctWidth>
-                </wp14:sizeRelH>
-                <wp14:sizeRelV relativeFrom="margin">
-                  <wp14:pctHeight>0</wp14:pctHeight>
-                </wp14:sizeRelV>
-              </wp:anchor>
-            </w:drawing>
-          </mc:Choice>
-          <mc:Fallback>
-            <w:pict>
-              <v:rect w14:anchorId="07854FF5" id="Rectángulo 27" o:spid="_x0000_s1026" style="position:absolute;margin-left:51.35pt;margin-top:.1pt;width:20.4pt;height:17.4pt;z-index:251850752;visibility:visible;mso-wrap-style:square;mso-width-percent:0;mso-height-percent:0;mso-wrap-distance-left:9pt;mso-wrap-distance-top:0;mso-wrap-distance-right:9pt;mso-wrap-distance-bottom:0;mso-position-horizontal:absolute;mso-position-horizontal-relative:text;mso-position-vertical:absolute;mso-position-vertical-relative:text;mso-width-percent:0;mso-height-percent:0;mso-width-relative:margin;mso-height-relative:margin;v-text-anchor:middle" o:gfxdata="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" filled="f" strokecolor="red" strokeweight="2.25pt"/>
-            </w:pict>
-          </mc:Fallback>
-        </mc:AlternateContent>
-      </w:r>
-      <w:r>
-        <w:rPr>
-          <w:rFonts w:ascii="Arial" w:hAnsi="Arial" w:cs="Arial"/>
-          <w:b/>
-          <w:noProof/>
-          <w:sz w:val="24"/>
-          <w:szCs w:val="24"/>
-          <w:lang w:val="es-MX" w:eastAsia="es-MX"/>
-        </w:rPr>
-        <w:drawing>
-          <wp:inline distT="0" distB="0" distL="0" distR="0" wp14:anchorId="3273EAAD" wp14:editId="23FEB20F">
-            <wp:extent cx="5612130" cy="1225550"/>
-            <wp:effectExtent l="0" t="0" r="7620" b="0"/>
-            <wp:docPr id="28" name="Imagen 28"/>
-            <wp:cNvGraphicFramePr>
-              <a:graphicFrameLocks xmlns:a="http://schemas.openxmlformats.org/drawingml/2006/main" noChangeAspect="1"/>
-            </wp:cNvGraphicFramePr>
-            <a:graphic xmlns:a="http://schemas.openxmlformats.org/drawingml/2006/main">
-              <a:graphicData uri="http://schemas.openxmlformats.org/drawingml/2006/picture">
-                <pic:pic xmlns:pic="http://schemas.openxmlformats.org/drawingml/2006/picture">
-                  <pic:nvPicPr>
-                    <pic:cNvPr id="1" name=""/>
-                    <pic:cNvPicPr/>
-                  </pic:nvPicPr>
-                  <pic:blipFill>
-                    <a:blip r:embed="rId24"/>
-                    <a:stretch>
-                      <a:fillRect/>
-                    </a:stretch>
-                  </pic:blipFill>
-                  <pic:spPr>
-                    <a:xfrm>
-                      <a:off x="0" y="0"/>
-                      <a:ext cx="5612130" cy="1225550"/>
-                    </a:xfrm>
-                    <a:prstGeom prst="rect">
-                      <a:avLst/>
-                    </a:prstGeom>
-                  </pic:spPr>
-                </pic:pic>
-              </a:graphicData>
-            </a:graphic>
-          </wp:inline>
-        </w:drawing>
-      </w:r>
-    </w:p>
-    <w:p>
-      <w:pPr>
-        <w:spacing w:line="276" w:lineRule="auto"/>
-        <w:ind w:left="709"/>
-        <w:jc w:val="center"/>
-        <w:rPr>
-          <w:rFonts w:ascii="Arial" w:hAnsi="Arial" w:cs="Arial"/>
-          <w:sz w:val="24"/>
-          <w:szCs w:val="24"/>
-        </w:rPr>
-      </w:pPr>
-    </w:p>
     <w:sectPr>
-      <w:headerReference w:type="default" r:id="rId26"/>
-      <w:footerReference w:type="default" r:id="rId27"/>
+      <w:headerReference w:type="default" r:id="rId27"/>
+      <w:footerReference w:type="default" r:id="rId28"/>
       <w:pgSz w:w="12240" w:h="15840" w:code="1"/>
       <w:pgMar w:top="1417" w:right="1701" w:bottom="1417" w:left="1701" w:header="708" w:footer="708" w:gutter="0"/>
       <w:cols w:space="708"/>
@@ -7571,7 +7976,7 @@
                 <w:noProof/>
                 <w:color w:val="FFFFFF" w:themeColor="background1"/>
               </w:rPr>
-              <w:t>9</w:t>
+              <w:t>11</w:t>
             </w:r>
             <w:r>
               <w:rPr>
@@ -9393,7 +9798,7 @@
 </file>
 
 <file path=customXml/itemProps1.xml><?xml version="1.0" encoding="utf-8"?>
-<ds:datastoreItem xmlns:ds="http://schemas.openxmlformats.org/officeDocument/2006/customXml" ds:itemID="{09FDE2A8-9D39-4813-80A8-2FD44500739C}">
+<ds:datastoreItem xmlns:ds="http://schemas.openxmlformats.org/officeDocument/2006/customXml" ds:itemID="{7CEE740C-97F1-44A1-9A7B-AECD1360EAC7}">
   <ds:schemaRefs>
     <ds:schemaRef ds:uri="http://schemas.openxmlformats.org/officeDocument/2006/bibliography"/>
   </ds:schemaRefs>

--- a/PDRMYE/16 GUÍAS DE USUARIO/CPH/Version 1/Aportaciones Estatales/FONDOS DESCENTRALIZADOS FODES.docx
+++ b/PDRMYE/16 GUÍAS DE USUARIO/CPH/Version 1/Aportaciones Estatales/FONDOS DESCENTRALIZADOS FODES.docx
@@ -11,6 +11,8 @@
           <w:lang w:val="es-MX" w:eastAsia="es-MX"/>
         </w:rPr>
       </w:pPr>
+      <w:bookmarkStart w:id="0" w:name="_GoBack"/>
+      <w:bookmarkEnd w:id="0"/>
       <w:r>
         <w:rPr>
           <w:noProof/>
@@ -1124,139 +1126,79 @@
             </w:rPr>
             <w:fldChar w:fldCharType="separate"/>
           </w:r>
-          <w:bookmarkStart w:id="0" w:name="_GoBack"/>
-          <w:r>
-            <w:rPr>
-              <w:rStyle w:val="Hipervnculo"/>
-              <w:rFonts w:ascii="Arial" w:hAnsi="Arial"/>
-              <w:sz w:val="24"/>
-              <w:szCs w:val="24"/>
-            </w:rPr>
-            <w:fldChar w:fldCharType="begin"/>
-          </w:r>
-          <w:r>
-            <w:rPr>
-              <w:rStyle w:val="Hipervnculo"/>
-              <w:rFonts w:ascii="Arial" w:hAnsi="Arial"/>
-              <w:sz w:val="24"/>
-              <w:szCs w:val="24"/>
-            </w:rPr>
-            <w:instrText xml:space="preserve"> </w:instrText>
-          </w:r>
-          <w:r>
-            <w:rPr>
-              <w:rFonts w:ascii="Arial" w:hAnsi="Arial"/>
-              <w:sz w:val="24"/>
-              <w:szCs w:val="24"/>
-            </w:rPr>
-            <w:instrText>HYPERLINK \l "_Toc150940631"</w:instrText>
-          </w:r>
-          <w:r>
-            <w:rPr>
-              <w:rStyle w:val="Hipervnculo"/>
-              <w:rFonts w:ascii="Arial" w:hAnsi="Arial"/>
-              <w:sz w:val="24"/>
-              <w:szCs w:val="24"/>
-            </w:rPr>
-            <w:instrText xml:space="preserve"> </w:instrText>
-          </w:r>
-          <w:r>
-            <w:rPr>
-              <w:rStyle w:val="Hipervnculo"/>
-              <w:rFonts w:ascii="Arial" w:hAnsi="Arial"/>
-              <w:sz w:val="24"/>
-              <w:szCs w:val="24"/>
-            </w:rPr>
-          </w:r>
-          <w:r>
-            <w:rPr>
-              <w:rStyle w:val="Hipervnculo"/>
-              <w:rFonts w:ascii="Arial" w:hAnsi="Arial"/>
-              <w:sz w:val="24"/>
-              <w:szCs w:val="24"/>
-            </w:rPr>
-            <w:fldChar w:fldCharType="separate"/>
-          </w:r>
-          <w:r>
-            <w:rPr>
-              <w:rStyle w:val="Hipervnculo"/>
-              <w:rFonts w:ascii="Arial" w:hAnsi="Arial"/>
-              <w:sz w:val="24"/>
-              <w:szCs w:val="24"/>
-            </w:rPr>
-            <w:t>Objetivo</w:t>
-          </w:r>
-          <w:r>
-            <w:rPr>
-              <w:rFonts w:ascii="Arial" w:hAnsi="Arial"/>
-              <w:webHidden/>
-              <w:sz w:val="24"/>
-              <w:szCs w:val="24"/>
-            </w:rPr>
-            <w:tab/>
-          </w:r>
-          <w:r>
-            <w:rPr>
-              <w:rFonts w:ascii="Arial" w:hAnsi="Arial"/>
-              <w:webHidden/>
-              <w:sz w:val="24"/>
-              <w:szCs w:val="24"/>
-            </w:rPr>
-            <w:fldChar w:fldCharType="begin"/>
-          </w:r>
-          <w:r>
-            <w:rPr>
-              <w:rFonts w:ascii="Arial" w:hAnsi="Arial"/>
-              <w:webHidden/>
-              <w:sz w:val="24"/>
-              <w:szCs w:val="24"/>
-            </w:rPr>
-            <w:instrText xml:space="preserve"> PAGEREF _Toc150940631 \h </w:instrText>
-          </w:r>
-          <w:r>
-            <w:rPr>
-              <w:rFonts w:ascii="Arial" w:hAnsi="Arial"/>
-              <w:webHidden/>
-              <w:sz w:val="24"/>
-              <w:szCs w:val="24"/>
-            </w:rPr>
-          </w:r>
-          <w:r>
-            <w:rPr>
-              <w:rFonts w:ascii="Arial" w:hAnsi="Arial"/>
-              <w:webHidden/>
-              <w:sz w:val="24"/>
-              <w:szCs w:val="24"/>
-            </w:rPr>
-            <w:fldChar w:fldCharType="separate"/>
-          </w:r>
-          <w:r>
-            <w:rPr>
-              <w:rFonts w:ascii="Arial" w:hAnsi="Arial"/>
-              <w:webHidden/>
-              <w:sz w:val="24"/>
-              <w:szCs w:val="24"/>
-            </w:rPr>
-            <w:t>3</w:t>
-          </w:r>
-          <w:r>
-            <w:rPr>
-              <w:rFonts w:ascii="Arial" w:hAnsi="Arial"/>
-              <w:webHidden/>
-              <w:sz w:val="24"/>
-              <w:szCs w:val="24"/>
-            </w:rPr>
-            <w:fldChar w:fldCharType="end"/>
-          </w:r>
-          <w:r>
-            <w:rPr>
-              <w:rStyle w:val="Hipervnculo"/>
-              <w:rFonts w:ascii="Arial" w:hAnsi="Arial"/>
-              <w:sz w:val="24"/>
-              <w:szCs w:val="24"/>
-            </w:rPr>
-            <w:fldChar w:fldCharType="end"/>
-          </w:r>
+          <w:hyperlink w:anchor="_Toc150940631" w:history="1">
+            <w:r>
+              <w:rPr>
+                <w:rStyle w:val="Hipervnculo"/>
+                <w:rFonts w:ascii="Arial" w:hAnsi="Arial"/>
+                <w:sz w:val="24"/>
+                <w:szCs w:val="24"/>
+              </w:rPr>
+              <w:t>Objetivo</w:t>
+            </w:r>
+            <w:r>
+              <w:rPr>
+                <w:rFonts w:ascii="Arial" w:hAnsi="Arial"/>
+                <w:webHidden/>
+                <w:sz w:val="24"/>
+                <w:szCs w:val="24"/>
+              </w:rPr>
+              <w:tab/>
+            </w:r>
+            <w:r>
+              <w:rPr>
+                <w:rFonts w:ascii="Arial" w:hAnsi="Arial"/>
+                <w:webHidden/>
+                <w:sz w:val="24"/>
+                <w:szCs w:val="24"/>
+              </w:rPr>
+              <w:fldChar w:fldCharType="begin"/>
+            </w:r>
+            <w:r>
+              <w:rPr>
+                <w:rFonts w:ascii="Arial" w:hAnsi="Arial"/>
+                <w:webHidden/>
+                <w:sz w:val="24"/>
+                <w:szCs w:val="24"/>
+              </w:rPr>
+              <w:instrText xml:space="preserve"> PAGEREF _Toc150940631 \h </w:instrText>
+            </w:r>
+            <w:r>
+              <w:rPr>
+                <w:rFonts w:ascii="Arial" w:hAnsi="Arial"/>
+                <w:webHidden/>
+                <w:sz w:val="24"/>
+                <w:szCs w:val="24"/>
+              </w:rPr>
+            </w:r>
+            <w:r>
+              <w:rPr>
+                <w:rFonts w:ascii="Arial" w:hAnsi="Arial"/>
+                <w:webHidden/>
+                <w:sz w:val="24"/>
+                <w:szCs w:val="24"/>
+              </w:rPr>
+              <w:fldChar w:fldCharType="separate"/>
+            </w:r>
+            <w:r>
+              <w:rPr>
+                <w:rFonts w:ascii="Arial" w:hAnsi="Arial"/>
+                <w:webHidden/>
+                <w:sz w:val="24"/>
+                <w:szCs w:val="24"/>
+              </w:rPr>
+              <w:t>3</w:t>
+            </w:r>
+            <w:r>
+              <w:rPr>
+                <w:rFonts w:ascii="Arial" w:hAnsi="Arial"/>
+                <w:webHidden/>
+                <w:sz w:val="24"/>
+                <w:szCs w:val="24"/>
+              </w:rPr>
+              <w:fldChar w:fldCharType="end"/>
+            </w:r>
+          </w:hyperlink>
         </w:p>
         <w:p>
           <w:pPr>
@@ -2016,7 +1958,6 @@
             </w:r>
           </w:hyperlink>
         </w:p>
-        <w:bookmarkEnd w:id="0"/>
         <w:p>
           <w:pPr>
             <w:spacing w:line="276" w:lineRule="auto"/>
@@ -9798,7 +9739,7 @@
 </file>
 
 <file path=customXml/itemProps1.xml><?xml version="1.0" encoding="utf-8"?>
-<ds:datastoreItem xmlns:ds="http://schemas.openxmlformats.org/officeDocument/2006/customXml" ds:itemID="{7CEE740C-97F1-44A1-9A7B-AECD1360EAC7}">
+<ds:datastoreItem xmlns:ds="http://schemas.openxmlformats.org/officeDocument/2006/customXml" ds:itemID="{5C83E7C7-2906-4C86-B453-24997B6AAA04}">
   <ds:schemaRefs>
     <ds:schemaRef ds:uri="http://schemas.openxmlformats.org/officeDocument/2006/bibliography"/>
   </ds:schemaRefs>

--- a/PDRMYE/16 GUÍAS DE USUARIO/CPH/Version 1/Aportaciones Estatales/FONDOS DESCENTRALIZADOS FODES.docx
+++ b/PDRMYE/16 GUÍAS DE USUARIO/CPH/Version 1/Aportaciones Estatales/FONDOS DESCENTRALIZADOS FODES.docx
@@ -1,6 +1,6 @@
 
 <file path=word/document.xml><?xml version="1.0" encoding="utf-8"?>
-<w:document xmlns:wpc="http://schemas.microsoft.com/office/word/2010/wordprocessingCanvas" xmlns:cx="http://schemas.microsoft.com/office/drawing/2014/chartex" xmlns:cx1="http://schemas.microsoft.com/office/drawing/2015/9/8/chartex" xmlns:mc="http://schemas.openxmlformats.org/markup-compatibility/2006" xmlns:o="urn:schemas-microsoft-com:office:office" xmlns:r="http://schemas.openxmlformats.org/officeDocument/2006/relationships" xmlns:m="http://schemas.openxmlformats.org/officeDocument/2006/math" xmlns:v="urn:schemas-microsoft-com:vml" xmlns:wp14="http://schemas.microsoft.com/office/word/2010/wordprocessingDrawing" xmlns:wp="http://schemas.openxmlformats.org/drawingml/2006/wordprocessingDrawing" xmlns:w10="urn:schemas-microsoft-com:office:word" xmlns:w="http://schemas.openxmlformats.org/wordprocessingml/2006/main" xmlns:w14="http://schemas.microsoft.com/office/word/2010/wordml" xmlns:w15="http://schemas.microsoft.com/office/word/2012/wordml" xmlns:w16se="http://schemas.microsoft.com/office/word/2015/wordml/symex" xmlns:wpg="http://schemas.microsoft.com/office/word/2010/wordprocessingGroup" xmlns:wpi="http://schemas.microsoft.com/office/word/2010/wordprocessingInk" xmlns:wne="http://schemas.microsoft.com/office/word/2006/wordml" xmlns:wps="http://schemas.microsoft.com/office/word/2010/wordprocessingShape" mc:Ignorable="w14 w15 w16se wp14">
+<w:document xmlns:wpc="http://schemas.microsoft.com/office/word/2010/wordprocessingCanvas" xmlns:cx="http://schemas.microsoft.com/office/drawing/2014/chartex" xmlns:mc="http://schemas.openxmlformats.org/markup-compatibility/2006" xmlns:o="urn:schemas-microsoft-com:office:office" xmlns:r="http://schemas.openxmlformats.org/officeDocument/2006/relationships" xmlns:m="http://schemas.openxmlformats.org/officeDocument/2006/math" xmlns:v="urn:schemas-microsoft-com:vml" xmlns:wp14="http://schemas.microsoft.com/office/word/2010/wordprocessingDrawing" xmlns:wp="http://schemas.openxmlformats.org/drawingml/2006/wordprocessingDrawing" xmlns:w10="urn:schemas-microsoft-com:office:word" xmlns:w="http://schemas.openxmlformats.org/wordprocessingml/2006/main" xmlns:w14="http://schemas.microsoft.com/office/word/2010/wordml" xmlns:w15="http://schemas.microsoft.com/office/word/2012/wordml" xmlns:w16se="http://schemas.microsoft.com/office/word/2015/wordml/symex" xmlns:wpg="http://schemas.microsoft.com/office/word/2010/wordprocessingGroup" xmlns:wpi="http://schemas.microsoft.com/office/word/2010/wordprocessingInk" xmlns:wne="http://schemas.microsoft.com/office/word/2006/wordml" xmlns:wps="http://schemas.microsoft.com/office/word/2010/wordprocessingShape" mc:Ignorable="w14 w15 w16se wp14">
   <w:body>
     <w:p>
       <w:pPr>
@@ -11,12 +11,10 @@
           <w:lang w:val="es-MX" w:eastAsia="es-MX"/>
         </w:rPr>
       </w:pPr>
-      <w:bookmarkStart w:id="0" w:name="_GoBack"/>
-      <w:bookmarkEnd w:id="0"/>
       <w:r>
         <w:rPr>
           <w:noProof/>
-          <w:lang w:val="es-MX" w:eastAsia="es-MX"/>
+          <w:lang w:val="en-US"/>
         </w:rPr>
         <w:drawing>
           <wp:anchor distT="0" distB="0" distL="114300" distR="114300" simplePos="0" relativeHeight="251852800" behindDoc="0" locked="0" layoutInCell="1" allowOverlap="1" wp14:anchorId="0561CC12" wp14:editId="29B7DB9C">
@@ -85,7 +83,7 @@
         <w:rPr>
           <w:rFonts w:ascii="Arial" w:hAnsi="Arial" w:cs="Arial"/>
           <w:noProof/>
-          <w:lang w:val="es-MX" w:eastAsia="es-MX"/>
+          <w:lang w:val="en-US"/>
         </w:rPr>
         <mc:AlternateContent>
           <mc:Choice Requires="wps">
@@ -163,7 +161,7 @@
               </wp:anchor>
             </w:drawing>
           </mc:Choice>
-          <mc:Fallback>
+          <mc:Fallback xmlns:cx1="http://schemas.microsoft.com/office/drawing/2015/9/8/chartex">
             <w:pict>
               <v:rect w14:anchorId="4FB837B7" id="Rectángulo 3" o:spid="_x0000_s1026" style="position:absolute;margin-left:0;margin-top:-55.8pt;width:582.7pt;height:760.2pt;z-index:-251512832;visibility:visible;mso-wrap-style:square;mso-width-percent:0;mso-height-percent:0;mso-wrap-distance-left:9pt;mso-wrap-distance-top:0;mso-wrap-distance-right:9pt;mso-wrap-distance-bottom:0;mso-position-horizontal:left;mso-position-horizontal-relative:page;mso-position-vertical:absolute;mso-position-vertical-relative:text;mso-width-percent:0;mso-height-percent:0;mso-width-relative:margin;mso-height-relative:margin;v-text-anchor:middle" o:gfxdata="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" fillcolor="#f2f2f2" stroked="f" strokeweight="1pt">
                 <v:shadow on="t" type="perspective" color="black" opacity="7208f" offset="0,0" matrix="66847f,,,66847f"/>
@@ -222,7 +220,7 @@
         <w:rPr>
           <w:rFonts w:ascii="Arial" w:hAnsi="Arial" w:cs="Arial"/>
           <w:noProof/>
-          <w:lang w:val="es-MX" w:eastAsia="es-MX"/>
+          <w:lang w:val="en-US"/>
         </w:rPr>
         <mc:AlternateContent>
           <mc:Choice Requires="wps">
@@ -369,7 +367,7 @@
               </wp:anchor>
             </w:drawing>
           </mc:Choice>
-          <mc:Fallback>
+          <mc:Fallback xmlns:cx1="http://schemas.microsoft.com/office/drawing/2015/9/8/chartex">
             <w:pict>
               <v:rect w14:anchorId="5E100B34" id="Rectángulo 4" o:spid="_x0000_s1026" style="position:absolute;left:0;text-align:left;margin-left:0;margin-top:23.15pt;width:581.15pt;height:101.2pt;z-index:251840512;visibility:visible;mso-wrap-style:square;mso-width-percent:0;mso-height-percent:0;mso-wrap-distance-left:9pt;mso-wrap-distance-top:0;mso-wrap-distance-right:9pt;mso-wrap-distance-bottom:0;mso-position-horizontal:center;mso-position-horizontal-relative:margin;mso-position-vertical:absolute;mso-position-vertical-relative:text;mso-width-percent:0;mso-height-percent:0;mso-width-relative:margin;mso-height-relative:margin;v-text-anchor:middle" o:gfxdata="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" fillcolor="#e7e6e6 [3214]" stroked="f">
                 <v:shadow on="t" color="#a5a5a5 [2092]" opacity="41287f" offset="0,1.5pt"/>
@@ -666,22 +664,22 @@
         <w:rPr>
           <w:rFonts w:ascii="Arial" w:hAnsi="Arial" w:cs="Arial"/>
           <w:noProof/>
-          <w:lang w:val="es-MX" w:eastAsia="es-MX"/>
+          <w:lang w:val="en-US"/>
         </w:rPr>
         <w:lastRenderedPageBreak/>
         <mc:AlternateContent>
           <mc:Choice Requires="wps">
             <w:drawing>
-              <wp:anchor distT="0" distB="0" distL="114300" distR="114300" simplePos="0" relativeHeight="251854848" behindDoc="0" locked="0" layoutInCell="1" allowOverlap="1" wp14:anchorId="3D00C95B" wp14:editId="139997D8">
+              <wp:anchor distT="0" distB="0" distL="114300" distR="114300" simplePos="0" relativeHeight="251854848" behindDoc="0" locked="0" layoutInCell="1" allowOverlap="1" wp14:anchorId="3D00C95B" wp14:editId="57337518">
                 <wp:simplePos x="0" y="0"/>
                 <wp:positionH relativeFrom="margin">
-                  <wp:align>center</wp:align>
+                  <wp:align>left</wp:align>
                 </wp:positionH>
                 <wp:positionV relativeFrom="paragraph">
-                  <wp:posOffset>251460</wp:posOffset>
+                  <wp:posOffset>44339</wp:posOffset>
                 </wp:positionV>
-                <wp:extent cx="6213764" cy="267179"/>
-                <wp:effectExtent l="57150" t="38100" r="53975" b="76200"/>
+                <wp:extent cx="5764696" cy="267179"/>
+                <wp:effectExtent l="57150" t="38100" r="64770" b="76200"/>
                 <wp:wrapNone/>
                 <wp:docPr id="3" name="Rectángulo 3"/>
                 <wp:cNvGraphicFramePr/>
@@ -692,7 +690,7 @@
                       <wps:spPr>
                         <a:xfrm>
                           <a:off x="0" y="0"/>
-                          <a:ext cx="6213764" cy="267179"/>
+                          <a:ext cx="5764696" cy="267179"/>
                         </a:xfrm>
                         <a:prstGeom prst="rect">
                           <a:avLst/>
@@ -770,7 +768,7 @@
           </mc:Choice>
           <mc:Fallback>
             <w:pict>
-              <v:rect w14:anchorId="3D00C95B" id="Rectángulo 3" o:spid="_x0000_s1027" style="position:absolute;margin-left:0;margin-top:19.8pt;width:489.25pt;height:21.05pt;z-index:251854848;visibility:visible;mso-wrap-style:square;mso-width-percent:0;mso-height-percent:0;mso-wrap-distance-left:9pt;mso-wrap-distance-top:0;mso-wrap-distance-right:9pt;mso-wrap-distance-bottom:0;mso-position-horizontal:center;mso-position-horizontal-relative:margin;mso-position-vertical:absolute;mso-position-vertical-relative:text;mso-width-percent:0;mso-height-percent:0;mso-width-relative:margin;mso-height-relative:margin;v-text-anchor:middle" o:gfxdata="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" fillcolor="#f2f2f2 [3052]" stroked="f">
+              <v:rect w14:anchorId="3D00C95B" id="Rectángulo 3" o:spid="_x0000_s1027" style="position:absolute;margin-left:0;margin-top:3.5pt;width:453.9pt;height:21.05pt;z-index:251854848;visibility:visible;mso-wrap-style:square;mso-width-percent:0;mso-height-percent:0;mso-wrap-distance-left:9pt;mso-wrap-distance-top:0;mso-wrap-distance-right:9pt;mso-wrap-distance-bottom:0;mso-position-horizontal:left;mso-position-horizontal-relative:margin;mso-position-vertical:absolute;mso-position-vertical-relative:text;mso-width-percent:0;mso-height-percent:0;mso-width-relative:margin;mso-height-relative:margin;v-text-anchor:middle" o:gfxdata="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" fillcolor="#f2f2f2 [3052]" stroked="f">
                 <v:shadow on="t" color="#a5a5a5 [2092]" opacity="41287f" offset="0,1.5pt"/>
                 <v:textbox>
                   <w:txbxContent>
@@ -806,9 +804,10 @@
     <w:p>
       <w:pPr>
         <w:spacing w:line="276" w:lineRule="auto"/>
-        <w:jc w:val="center"/>
-        <w:rPr>
-          <w:rFonts w:ascii="Arial" w:hAnsi="Arial" w:cs="Arial"/>
+        <w:rPr>
+          <w:rFonts w:ascii="Arial" w:hAnsi="Arial" w:cs="Arial"/>
+          <w:sz w:val="36"/>
+          <w:szCs w:val="36"/>
         </w:rPr>
       </w:pPr>
     </w:p>
@@ -1044,7 +1043,7 @@
       <w:sdtPr>
         <w:rPr>
           <w:rFonts w:ascii="Arial" w:eastAsiaTheme="minorHAnsi" w:hAnsi="Arial" w:cs="Arial"/>
-          <w:color w:val="002060"/>
+          <w:color w:val="auto"/>
           <w:sz w:val="28"/>
           <w:szCs w:val="28"/>
           <w:lang w:val="es-ES" w:eastAsia="en-US"/>
@@ -1058,7 +1057,6 @@
       <w:sdtEndPr>
         <w:rPr>
           <w:bCs/>
-          <w:color w:val="auto"/>
         </w:rPr>
       </w:sdtEndPr>
       <w:sdtContent>
@@ -1068,7 +1066,7 @@
             <w:spacing w:line="276" w:lineRule="auto"/>
             <w:rPr>
               <w:rFonts w:ascii="Arial" w:hAnsi="Arial" w:cs="Arial"/>
-              <w:color w:val="002060"/>
+              <w:color w:val="auto"/>
               <w:sz w:val="28"/>
               <w:szCs w:val="28"/>
               <w:lang w:val="es-ES"/>
@@ -1077,7 +1075,7 @@
           <w:r>
             <w:rPr>
               <w:rFonts w:ascii="Arial" w:hAnsi="Arial" w:cs="Arial"/>
-              <w:color w:val="002060"/>
+              <w:color w:val="auto"/>
               <w:sz w:val="28"/>
               <w:szCs w:val="28"/>
               <w:lang w:val="es-ES"/>
@@ -2078,20 +2076,11 @@
           <w:sz w:val="24"/>
         </w:rPr>
       </w:pPr>
-    </w:p>
-    <w:p>
-      <w:pPr>
-        <w:spacing w:line="276" w:lineRule="auto"/>
-        <w:rPr>
-          <w:rFonts w:ascii="Arial" w:hAnsi="Arial" w:cs="Arial"/>
-          <w:sz w:val="24"/>
-        </w:rPr>
-      </w:pPr>
       <w:r>
         <w:rPr>
           <w:rFonts w:ascii="Arial" w:hAnsi="Arial" w:cs="Arial"/>
           <w:noProof/>
-          <w:lang w:val="es-MX" w:eastAsia="es-MX"/>
+          <w:lang w:val="en-US"/>
         </w:rPr>
         <w:lastRenderedPageBreak/>
         <mc:AlternateContent>
@@ -2193,7 +2182,7 @@
               </wp:anchor>
             </w:drawing>
           </mc:Choice>
-          <mc:Fallback>
+          <mc:Fallback xmlns:cx1="http://schemas.microsoft.com/office/drawing/2015/9/8/chartex">
             <w:pict>
               <v:rect w14:anchorId="75A1CCD0" id="Rectángulo 7" o:spid="_x0000_s1028" style="position:absolute;margin-left:0;margin-top:3pt;width:448.9pt;height:21.05pt;z-index:251844608;visibility:visible;mso-wrap-style:square;mso-width-percent:0;mso-height-percent:0;mso-wrap-distance-left:9pt;mso-wrap-distance-top:0;mso-wrap-distance-right:9pt;mso-wrap-distance-bottom:0;mso-position-horizontal:absolute;mso-position-horizontal-relative:margin;mso-position-vertical:absolute;mso-position-vertical-relative:text;mso-width-percent:0;mso-height-percent:0;mso-width-relative:margin;mso-height-relative:margin;v-text-anchor:middle" o:gfxdata="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" fillcolor="#f2f2f2 [3052]" stroked="f">
                 <v:shadow on="t" color="#a5a5a5 [2092]" opacity="41287f" offset="0,1.5pt"/>
@@ -2251,7 +2240,7 @@
           <w:rFonts w:ascii="Arial" w:hAnsi="Arial" w:cs="Arial"/>
           <w:noProof/>
           <w:sz w:val="24"/>
-          <w:lang w:val="es-MX" w:eastAsia="es-MX"/>
+          <w:lang w:val="en-US"/>
         </w:rPr>
         <mc:AlternateContent>
           <mc:Choice Requires="wpg">
@@ -2420,7 +2409,7 @@
               </wp:anchor>
             </w:drawing>
           </mc:Choice>
-          <mc:Fallback>
+          <mc:Fallback xmlns:cx1="http://schemas.microsoft.com/office/drawing/2015/9/8/chartex">
             <w:pict>
               <v:group w14:anchorId="4AE95825" id="Grupo 9" o:spid="_x0000_s1029" style="position:absolute;margin-left:49.4pt;margin-top:6.35pt;width:347.05pt;height:116.55pt;z-index:251846656;mso-position-horizontal-relative:margin;mso-width-relative:margin;mso-height-relative:margin" coordorigin="159,228" coordsize="44075,14799" o:gfxdata="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">
                 <v:rect id="Rectángulo 10" o:spid="_x0000_s1030" style="position:absolute;left:159;top:228;width:44075;height:2585;visibility:visible;mso-wrap-style:square;v-text-anchor:middle" o:gfxdata="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" fillcolor="#f2f2f2 [3052]" stroked="f">
@@ -2547,21 +2536,23 @@
         <w:rPr>
           <w:rFonts w:cs="Arial"/>
           <w:b w:val="0"/>
-        </w:rPr>
-      </w:pPr>
-      <w:bookmarkStart w:id="1" w:name="_Toc123297018"/>
-      <w:bookmarkStart w:id="2" w:name="_Toc124522205"/>
-      <w:bookmarkStart w:id="3" w:name="_Toc150940631"/>
+          <w:color w:val="auto"/>
+        </w:rPr>
+      </w:pPr>
+      <w:bookmarkStart w:id="0" w:name="_Toc123297018"/>
+      <w:bookmarkStart w:id="1" w:name="_Toc124522205"/>
+      <w:bookmarkStart w:id="2" w:name="_Toc150940631"/>
       <w:r>
         <w:rPr>
           <w:rFonts w:cs="Arial"/>
           <w:b w:val="0"/>
+          <w:color w:val="auto"/>
         </w:rPr>
         <w:t>Objetivo</w:t>
       </w:r>
+      <w:bookmarkEnd w:id="0"/>
       <w:bookmarkEnd w:id="1"/>
       <w:bookmarkEnd w:id="2"/>
-      <w:bookmarkEnd w:id="3"/>
     </w:p>
     <w:p>
       <w:pPr>
@@ -2611,25 +2602,28 @@
         <w:rPr>
           <w:rFonts w:cs="Arial"/>
           <w:b w:val="0"/>
-        </w:rPr>
-      </w:pPr>
-      <w:bookmarkStart w:id="4" w:name="_Toc123297019"/>
-      <w:bookmarkStart w:id="5" w:name="_Toc124522206"/>
-      <w:bookmarkStart w:id="6" w:name="_Toc150940632"/>
+          <w:color w:val="auto"/>
+        </w:rPr>
+      </w:pPr>
+      <w:bookmarkStart w:id="3" w:name="_Toc123297019"/>
+      <w:bookmarkStart w:id="4" w:name="_Toc124522206"/>
+      <w:bookmarkStart w:id="5" w:name="_Toc150940632"/>
       <w:r>
         <w:rPr>
           <w:rFonts w:cs="Arial"/>
           <w:b w:val="0"/>
+          <w:color w:val="auto"/>
         </w:rPr>
         <w:t>Alcance</w:t>
       </w:r>
+      <w:bookmarkEnd w:id="3"/>
       <w:bookmarkEnd w:id="4"/>
       <w:bookmarkEnd w:id="5"/>
-      <w:bookmarkEnd w:id="6"/>
       <w:r>
         <w:rPr>
           <w:rFonts w:cs="Arial"/>
           <w:b w:val="0"/>
+          <w:color w:val="auto"/>
         </w:rPr>
         <w:t xml:space="preserve"> </w:t>
       </w:r>
@@ -2691,29 +2685,6 @@
     </w:p>
     <w:p>
       <w:pPr>
-        <w:pStyle w:val="Ttulo1"/>
-        <w:spacing w:line="276" w:lineRule="auto"/>
-        <w:rPr>
-          <w:rFonts w:cs="Arial"/>
-          <w:b w:val="0"/>
-        </w:rPr>
-      </w:pPr>
-      <w:bookmarkStart w:id="7" w:name="_Toc123297020"/>
-      <w:bookmarkStart w:id="8" w:name="_Toc124522207"/>
-      <w:bookmarkStart w:id="9" w:name="_Toc150940633"/>
-      <w:r>
-        <w:rPr>
-          <w:rFonts w:cs="Arial"/>
-          <w:b w:val="0"/>
-        </w:rPr>
-        <w:t>Usuario</w:t>
-      </w:r>
-      <w:bookmarkEnd w:id="7"/>
-      <w:bookmarkEnd w:id="8"/>
-      <w:bookmarkEnd w:id="9"/>
-    </w:p>
-    <w:p>
-      <w:pPr>
         <w:tabs>
           <w:tab w:val="left" w:pos="1494"/>
         </w:tabs>
@@ -2724,6 +2695,44 @@
           <w:sz w:val="24"/>
         </w:rPr>
       </w:pPr>
+    </w:p>
+    <w:p>
+      <w:pPr>
+        <w:pStyle w:val="Ttulo1"/>
+        <w:spacing w:line="276" w:lineRule="auto"/>
+        <w:rPr>
+          <w:rFonts w:cs="Arial"/>
+          <w:b w:val="0"/>
+          <w:color w:val="auto"/>
+        </w:rPr>
+      </w:pPr>
+      <w:bookmarkStart w:id="6" w:name="_Toc123297020"/>
+      <w:bookmarkStart w:id="7" w:name="_Toc124522207"/>
+      <w:bookmarkStart w:id="8" w:name="_Toc150940633"/>
+      <w:r>
+        <w:rPr>
+          <w:rFonts w:cs="Arial"/>
+          <w:b w:val="0"/>
+          <w:color w:val="auto"/>
+        </w:rPr>
+        <w:t>Usuario</w:t>
+      </w:r>
+      <w:bookmarkEnd w:id="6"/>
+      <w:bookmarkEnd w:id="7"/>
+      <w:bookmarkEnd w:id="8"/>
+    </w:p>
+    <w:p>
+      <w:pPr>
+        <w:tabs>
+          <w:tab w:val="left" w:pos="1494"/>
+        </w:tabs>
+        <w:spacing w:line="276" w:lineRule="auto"/>
+        <w:jc w:val="both"/>
+        <w:rPr>
+          <w:rFonts w:ascii="Arial" w:hAnsi="Arial" w:cs="Arial"/>
+          <w:sz w:val="24"/>
+        </w:rPr>
+      </w:pPr>
       <w:r>
         <w:rPr>
           <w:rFonts w:ascii="Arial" w:hAnsi="Arial" w:cs="Arial"/>
@@ -2815,17 +2824,6 @@
           <w:rFonts w:ascii="Arial" w:hAnsi="Arial" w:cs="Arial"/>
           <w:sz w:val="24"/>
           <w:szCs w:val="24"/>
-        </w:rPr>
-      </w:pPr>
-    </w:p>
-    <w:p>
-      <w:pPr>
-        <w:spacing w:line="276" w:lineRule="auto"/>
-        <w:jc w:val="center"/>
-        <w:rPr>
-          <w:rFonts w:ascii="Arial" w:hAnsi="Arial" w:cs="Arial"/>
-          <w:sz w:val="44"/>
-          <w:szCs w:val="44"/>
         </w:rPr>
       </w:pPr>
     </w:p>
@@ -2881,24 +2879,26 @@
           <w:rFonts w:cs="Arial"/>
           <w:b w:val="0"/>
           <w:bCs/>
+          <w:color w:val="auto"/>
           <w:sz w:val="44"/>
           <w:szCs w:val="44"/>
           <w:lang w:val="es-MX"/>
         </w:rPr>
       </w:pPr>
-      <w:bookmarkStart w:id="10" w:name="_Toc150940634"/>
+      <w:bookmarkStart w:id="9" w:name="_Toc150940634"/>
       <w:r>
         <w:rPr>
           <w:rFonts w:cs="Arial"/>
           <w:b w:val="0"/>
           <w:bCs/>
+          <w:color w:val="auto"/>
           <w:sz w:val="44"/>
           <w:szCs w:val="44"/>
           <w:lang w:val="es-MX"/>
         </w:rPr>
         <w:t>FONDOS DESCENTRALIZADOS (FODES)</w:t>
       </w:r>
-      <w:bookmarkEnd w:id="10"/>
+      <w:bookmarkEnd w:id="9"/>
     </w:p>
     <w:p>
       <w:pPr>
@@ -3092,21 +3092,24 @@
         <w:rPr>
           <w:rFonts w:cs="Arial"/>
           <w:b w:val="0"/>
-        </w:rPr>
-      </w:pPr>
-      <w:bookmarkStart w:id="11" w:name="_Toc123565162"/>
-      <w:bookmarkStart w:id="12" w:name="_Toc124341669"/>
-      <w:bookmarkStart w:id="13" w:name="_Toc150940635"/>
+          <w:color w:val="auto"/>
+        </w:rPr>
+      </w:pPr>
+      <w:bookmarkStart w:id="10" w:name="_Toc123565162"/>
+      <w:bookmarkStart w:id="11" w:name="_Toc124341669"/>
+      <w:bookmarkStart w:id="12" w:name="_Toc150940635"/>
       <w:r>
         <w:rPr>
           <w:rFonts w:cs="Arial"/>
           <w:b w:val="0"/>
-        </w:rPr>
+          <w:color w:val="auto"/>
+        </w:rPr>
+        <w:lastRenderedPageBreak/>
         <w:t>1.- Selección de Fondo</w:t>
       </w:r>
+      <w:bookmarkEnd w:id="10"/>
       <w:bookmarkEnd w:id="11"/>
       <w:bookmarkEnd w:id="12"/>
-      <w:bookmarkEnd w:id="13"/>
     </w:p>
     <w:p>
       <w:r>
@@ -3115,7 +3118,7 @@
           <w:noProof/>
           <w:sz w:val="24"/>
           <w:szCs w:val="24"/>
-          <w:lang w:val="es-MX" w:eastAsia="es-MX"/>
+          <w:lang w:val="en-US"/>
         </w:rPr>
         <w:drawing>
           <wp:anchor distT="0" distB="0" distL="114300" distR="114300" simplePos="0" relativeHeight="251828224" behindDoc="0" locked="0" layoutInCell="1" allowOverlap="1" wp14:anchorId="7D35FA1A" wp14:editId="489D7C18">
@@ -3362,7 +3365,7 @@
       <w:r>
         <w:rPr>
           <w:noProof/>
-          <w:lang w:val="es-MX" w:eastAsia="es-MX"/>
+          <w:lang w:val="en-US"/>
         </w:rPr>
         <w:drawing>
           <wp:anchor distT="0" distB="0" distL="114300" distR="114300" simplePos="0" relativeHeight="251832320" behindDoc="0" locked="0" layoutInCell="1" allowOverlap="1" wp14:anchorId="30588190" wp14:editId="72A457C2">
@@ -3436,7 +3439,7 @@
           <w:noProof/>
           <w:sz w:val="24"/>
           <w:szCs w:val="24"/>
-          <w:lang w:val="es-MX" w:eastAsia="es-MX"/>
+          <w:lang w:val="en-US"/>
         </w:rPr>
         <w:drawing>
           <wp:anchor distT="0" distB="0" distL="114300" distR="114300" simplePos="0" relativeHeight="251830272" behindDoc="0" locked="0" layoutInCell="1" allowOverlap="1" wp14:anchorId="59ACDCB4" wp14:editId="2CE42D24">
@@ -3600,7 +3603,7 @@
         <w:rPr>
           <w:rFonts w:ascii="Arial" w:hAnsi="Arial" w:cs="Arial"/>
           <w:noProof/>
-          <w:lang w:val="es-MX" w:eastAsia="es-MX"/>
+          <w:lang w:val="en-US"/>
         </w:rPr>
         <mc:AlternateContent>
           <mc:Choice Requires="wps">
@@ -3669,7 +3672,7 @@
               </wp:anchor>
             </w:drawing>
           </mc:Choice>
-          <mc:Fallback>
+          <mc:Fallback xmlns:cx1="http://schemas.microsoft.com/office/drawing/2015/9/8/chartex">
             <w:pict>
               <v:rect w14:anchorId="7C2697F5" id="Rectángulo 5" o:spid="_x0000_s1026" style="position:absolute;margin-left:141.15pt;margin-top:22.2pt;width:113.4pt;height:48.6pt;z-index:251833344;visibility:visible;mso-wrap-style:square;mso-width-percent:0;mso-height-percent:0;mso-wrap-distance-left:9pt;mso-wrap-distance-top:0;mso-wrap-distance-right:9pt;mso-wrap-distance-bottom:0;mso-position-horizontal:absolute;mso-position-horizontal-relative:text;mso-position-vertical:absolute;mso-position-vertical-relative:text;mso-width-percent:0;mso-height-percent:0;mso-width-relative:margin;mso-height-relative:margin;v-text-anchor:middle" o:gfxdata="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" filled="f" strokecolor="red" strokeweight="2.25pt"/>
             </w:pict>
@@ -3775,22 +3778,24 @@
         <w:rPr>
           <w:rFonts w:cs="Arial"/>
           <w:b w:val="0"/>
-        </w:rPr>
-      </w:pPr>
-      <w:bookmarkStart w:id="14" w:name="_Toc123565163"/>
-      <w:bookmarkStart w:id="15" w:name="_Toc124341670"/>
-      <w:bookmarkStart w:id="16" w:name="_Toc150940636"/>
+          <w:color w:val="auto"/>
+        </w:rPr>
+      </w:pPr>
+      <w:bookmarkStart w:id="13" w:name="_Toc123565163"/>
+      <w:bookmarkStart w:id="14" w:name="_Toc124341670"/>
+      <w:bookmarkStart w:id="15" w:name="_Toc150940636"/>
       <w:r>
         <w:rPr>
           <w:rFonts w:cs="Arial"/>
           <w:b w:val="0"/>
+          <w:color w:val="auto"/>
         </w:rPr>
         <w:lastRenderedPageBreak/>
         <w:t>2.- Crear un nuevo cálculo</w:t>
       </w:r>
+      <w:bookmarkEnd w:id="13"/>
       <w:bookmarkEnd w:id="14"/>
       <w:bookmarkEnd w:id="15"/>
-      <w:bookmarkEnd w:id="16"/>
     </w:p>
     <w:p>
       <w:pPr>
@@ -3847,7 +3852,7 @@
         <w:rPr>
           <w:rFonts w:ascii="Arial" w:hAnsi="Arial" w:cs="Arial"/>
           <w:noProof/>
-          <w:lang w:val="es-MX" w:eastAsia="es-MX"/>
+          <w:lang w:val="en-US"/>
         </w:rPr>
         <mc:AlternateContent>
           <mc:Choice Requires="wps">
@@ -3916,7 +3921,7 @@
               </wp:anchor>
             </w:drawing>
           </mc:Choice>
-          <mc:Fallback>
+          <mc:Fallback xmlns:cx1="http://schemas.microsoft.com/office/drawing/2015/9/8/chartex">
             <w:pict>
               <v:rect w14:anchorId="0FCAEC1E" id="Rectángulo 48" o:spid="_x0000_s1026" style="position:absolute;margin-left:10.65pt;margin-top:27.1pt;width:12.9pt;height:8.9pt;z-index:251816960;visibility:visible;mso-wrap-style:square;mso-width-percent:0;mso-height-percent:0;mso-wrap-distance-left:9pt;mso-wrap-distance-top:0;mso-wrap-distance-right:9pt;mso-wrap-distance-bottom:0;mso-position-horizontal:absolute;mso-position-horizontal-relative:text;mso-position-vertical:absolute;mso-position-vertical-relative:text;mso-width-percent:0;mso-height-percent:0;mso-width-relative:margin;mso-height-relative:margin;v-text-anchor:middle" o:gfxdata="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" filled="f" strokecolor="red" strokeweight="2.25pt"/>
             </w:pict>
@@ -3933,7 +3938,7 @@
       <w:r>
         <w:rPr>
           <w:noProof/>
-          <w:lang w:val="es-MX" w:eastAsia="es-MX"/>
+          <w:lang w:val="en-US"/>
         </w:rPr>
         <w:drawing>
           <wp:inline distT="0" distB="0" distL="0" distR="0" wp14:anchorId="63BE6CBD" wp14:editId="28C31EC0">
@@ -4021,7 +4026,7 @@
         <w:rPr>
           <w:rFonts w:ascii="Arial" w:hAnsi="Arial" w:cs="Arial"/>
           <w:noProof/>
-          <w:lang w:val="es-MX" w:eastAsia="es-MX"/>
+          <w:lang w:val="en-US"/>
         </w:rPr>
         <mc:AlternateContent>
           <mc:Choice Requires="wps">
@@ -4090,7 +4095,7 @@
               </wp:anchor>
             </w:drawing>
           </mc:Choice>
-          <mc:Fallback>
+          <mc:Fallback xmlns:cx1="http://schemas.microsoft.com/office/drawing/2015/9/8/chartex">
             <w:pict>
               <v:rect w14:anchorId="1913F117" id="Rectángulo 1" o:spid="_x0000_s1026" style="position:absolute;margin-left:138.2pt;margin-top:133.3pt;width:1in;height:21.75pt;z-index:251848704;visibility:visible;mso-wrap-style:square;mso-width-percent:0;mso-height-percent:0;mso-wrap-distance-left:9pt;mso-wrap-distance-top:0;mso-wrap-distance-right:9pt;mso-wrap-distance-bottom:0;mso-position-horizontal:absolute;mso-position-horizontal-relative:text;mso-position-vertical:absolute;mso-position-vertical-relative:text;mso-width-percent:0;mso-height-percent:0;mso-width-relative:margin;mso-height-relative:margin;v-text-anchor:middle" o:gfxdata="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" filled="f" strokecolor="red" strokeweight="2.25pt"/>
             </w:pict>
@@ -4100,7 +4105,7 @@
       <w:r>
         <w:rPr>
           <w:noProof/>
-          <w:lang w:val="es-MX" w:eastAsia="es-MX"/>
+          <w:lang w:val="en-US"/>
         </w:rPr>
         <w:drawing>
           <wp:inline distT="0" distB="0" distL="0" distR="0" wp14:anchorId="0E493846" wp14:editId="608840AF">
@@ -4232,7 +4237,7 @@
         <w:rPr>
           <w:rFonts w:ascii="Arial" w:hAnsi="Arial" w:cs="Arial"/>
           <w:noProof/>
-          <w:lang w:val="es-MX" w:eastAsia="es-MX"/>
+          <w:lang w:val="en-US"/>
         </w:rPr>
         <mc:AlternateContent>
           <mc:Choice Requires="wps">
@@ -4301,7 +4306,7 @@
               </wp:anchor>
             </w:drawing>
           </mc:Choice>
-          <mc:Fallback>
+          <mc:Fallback xmlns:cx1="http://schemas.microsoft.com/office/drawing/2015/9/8/chartex">
             <w:pict>
               <v:rect w14:anchorId="6635D598" id="Rectángulo 8" o:spid="_x0000_s1026" style="position:absolute;margin-left:344.7pt;margin-top:81.3pt;width:72.7pt;height:28.6pt;z-index:251817984;visibility:visible;mso-wrap-style:square;mso-width-percent:0;mso-height-percent:0;mso-wrap-distance-left:9pt;mso-wrap-distance-top:0;mso-wrap-distance-right:9pt;mso-wrap-distance-bottom:0;mso-position-horizontal:absolute;mso-position-horizontal-relative:margin;mso-position-vertical:absolute;mso-position-vertical-relative:text;mso-width-percent:0;mso-height-percent:0;mso-width-relative:margin;mso-height-relative:margin;v-text-anchor:middle" o:gfxdata="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" filled="f" strokecolor="red" strokeweight="2.25pt">
                 <w10:wrap anchorx="margin"/>
@@ -4313,7 +4318,7 @@
       <w:r>
         <w:rPr>
           <w:noProof/>
-          <w:lang w:val="es-MX" w:eastAsia="es-MX"/>
+          <w:lang w:val="en-US"/>
         </w:rPr>
         <w:drawing>
           <wp:inline distT="0" distB="0" distL="0" distR="0" wp14:anchorId="3B1CD056" wp14:editId="4899BD03">
@@ -4415,7 +4420,7 @@
       <w:r>
         <w:rPr>
           <w:noProof/>
-          <w:lang w:val="es-MX" w:eastAsia="es-MX"/>
+          <w:lang w:val="en-US"/>
         </w:rPr>
         <w:drawing>
           <wp:inline distT="0" distB="0" distL="0" distR="0" wp14:anchorId="58F01EE5" wp14:editId="0EDE1933">
@@ -4503,7 +4508,7 @@
         <w:rPr>
           <w:rFonts w:ascii="Arial" w:hAnsi="Arial" w:cs="Arial"/>
           <w:noProof/>
-          <w:lang w:val="es-MX" w:eastAsia="es-MX"/>
+          <w:lang w:val="en-US"/>
         </w:rPr>
         <mc:AlternateContent>
           <mc:Choice Requires="wps">
@@ -4572,7 +4577,7 @@
               </wp:anchor>
             </w:drawing>
           </mc:Choice>
-          <mc:Fallback>
+          <mc:Fallback xmlns:cx1="http://schemas.microsoft.com/office/drawing/2015/9/8/chartex">
             <w:pict>
               <v:rect w14:anchorId="7183DB03" id="Rectángulo 53" o:spid="_x0000_s1026" style="position:absolute;margin-left:11.55pt;margin-top:47.5pt;width:443.5pt;height:16.3pt;z-index:251808768;visibility:visible;mso-wrap-style:square;mso-width-percent:0;mso-height-percent:0;mso-wrap-distance-left:9pt;mso-wrap-distance-top:0;mso-wrap-distance-right:9pt;mso-wrap-distance-bottom:0;mso-position-horizontal:absolute;mso-position-horizontal-relative:margin;mso-position-vertical:absolute;mso-position-vertical-relative:text;mso-width-percent:0;mso-height-percent:0;mso-width-relative:margin;mso-height-relative:margin;v-text-anchor:middle" o:gfxdata="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" filled="f" strokecolor="red" strokeweight="2.25pt">
                 <w10:wrap anchorx="margin"/>
@@ -4584,7 +4589,7 @@
       <w:r>
         <w:rPr>
           <w:noProof/>
-          <w:lang w:val="es-MX" w:eastAsia="es-MX"/>
+          <w:lang w:val="en-US"/>
         </w:rPr>
         <w:drawing>
           <wp:inline distT="0" distB="0" distL="0" distR="0" wp14:anchorId="5C290030" wp14:editId="47B5113B">
@@ -5246,22 +5251,24 @@
         <w:rPr>
           <w:rFonts w:cs="Arial"/>
           <w:b w:val="0"/>
-        </w:rPr>
-      </w:pPr>
-      <w:bookmarkStart w:id="17" w:name="_Toc123565164"/>
-      <w:bookmarkStart w:id="18" w:name="_Toc124341671"/>
-      <w:bookmarkStart w:id="19" w:name="_Toc150940637"/>
+          <w:color w:val="auto"/>
+        </w:rPr>
+      </w:pPr>
+      <w:bookmarkStart w:id="16" w:name="_Toc123565164"/>
+      <w:bookmarkStart w:id="17" w:name="_Toc124341671"/>
+      <w:bookmarkStart w:id="18" w:name="_Toc150940637"/>
       <w:r>
         <w:rPr>
           <w:rFonts w:cs="Arial"/>
           <w:b w:val="0"/>
+          <w:color w:val="auto"/>
         </w:rPr>
         <w:lastRenderedPageBreak/>
         <w:t>3.- Autorización de cálculo</w:t>
       </w:r>
+      <w:bookmarkEnd w:id="16"/>
       <w:bookmarkEnd w:id="17"/>
       <w:bookmarkEnd w:id="18"/>
-      <w:bookmarkEnd w:id="19"/>
     </w:p>
     <w:p>
       <w:pPr>
@@ -5283,7 +5290,7 @@
         <w:rPr>
           <w:rFonts w:ascii="Arial" w:hAnsi="Arial" w:cs="Arial"/>
           <w:noProof/>
-          <w:lang w:val="es-MX" w:eastAsia="es-MX"/>
+          <w:lang w:val="en-US"/>
         </w:rPr>
         <w:drawing>
           <wp:inline distT="0" distB="0" distL="0" distR="0" wp14:anchorId="45BD58C4" wp14:editId="0C0339AA">
@@ -5343,7 +5350,7 @@
         <w:rPr>
           <w:rFonts w:ascii="Arial" w:hAnsi="Arial" w:cs="Arial"/>
           <w:noProof/>
-          <w:lang w:val="es-MX" w:eastAsia="es-MX"/>
+          <w:lang w:val="en-US"/>
         </w:rPr>
         <mc:AlternateContent>
           <mc:Choice Requires="wps">
@@ -5412,7 +5419,7 @@
               </wp:anchor>
             </w:drawing>
           </mc:Choice>
-          <mc:Fallback>
+          <mc:Fallback xmlns:cx1="http://schemas.microsoft.com/office/drawing/2015/9/8/chartex">
             <w:pict>
               <v:rect w14:anchorId="68E2FF84" id="Rectángulo 55" o:spid="_x0000_s1026" style="position:absolute;margin-left:-.1pt;margin-top:49.8pt;width:14.7pt;height:12.05pt;z-index:251809792;visibility:visible;mso-wrap-style:square;mso-width-percent:0;mso-height-percent:0;mso-wrap-distance-left:9pt;mso-wrap-distance-top:0;mso-wrap-distance-right:9pt;mso-wrap-distance-bottom:0;mso-position-horizontal:absolute;mso-position-horizontal-relative:margin;mso-position-vertical:absolute;mso-position-vertical-relative:text;mso-width-percent:0;mso-height-percent:0;mso-width-relative:margin;mso-height-relative:margin;v-text-anchor:middle" o:gfxdata="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" filled="f" strokecolor="red" strokeweight="2.25pt">
                 <w10:wrap anchorx="margin"/>
@@ -5424,7 +5431,7 @@
       <w:r>
         <w:rPr>
           <w:noProof/>
-          <w:lang w:val="es-MX" w:eastAsia="es-MX"/>
+          <w:lang w:val="en-US"/>
         </w:rPr>
         <w:drawing>
           <wp:inline distT="0" distB="0" distL="0" distR="0" wp14:anchorId="798E929D" wp14:editId="7B460990">
@@ -5537,7 +5544,7 @@
         <w:rPr>
           <w:rFonts w:ascii="Arial" w:hAnsi="Arial" w:cs="Arial"/>
           <w:noProof/>
-          <w:lang w:val="es-MX" w:eastAsia="es-MX"/>
+          <w:lang w:val="en-US"/>
         </w:rPr>
         <mc:AlternateContent>
           <mc:Choice Requires="wps">
@@ -5606,7 +5613,7 @@
               </wp:anchor>
             </w:drawing>
           </mc:Choice>
-          <mc:Fallback>
+          <mc:Fallback xmlns:cx1="http://schemas.microsoft.com/office/drawing/2015/9/8/chartex">
             <w:pict>
               <v:rect w14:anchorId="0916D390" id="Rectángulo 60" o:spid="_x0000_s1026" style="position:absolute;margin-left:44.75pt;margin-top:15.5pt;width:33.15pt;height:16.55pt;z-index:251810816;visibility:visible;mso-wrap-style:square;mso-width-percent:0;mso-height-percent:0;mso-wrap-distance-left:9pt;mso-wrap-distance-top:0;mso-wrap-distance-right:9pt;mso-wrap-distance-bottom:0;mso-position-horizontal:absolute;mso-position-horizontal-relative:text;mso-position-vertical:absolute;mso-position-vertical-relative:text;mso-width-percent:0;mso-height-percent:0;mso-width-relative:margin;mso-height-relative:margin;v-text-anchor:middle" o:gfxdata="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" filled="f" strokecolor="red" strokeweight="2.25pt"/>
             </w:pict>
@@ -5616,7 +5623,7 @@
       <w:r>
         <w:rPr>
           <w:noProof/>
-          <w:lang w:val="es-MX" w:eastAsia="es-MX"/>
+          <w:lang w:val="en-US"/>
         </w:rPr>
         <w:drawing>
           <wp:inline distT="0" distB="0" distL="0" distR="0" wp14:anchorId="0431E5D0" wp14:editId="71D9827E">
@@ -5726,7 +5733,7 @@
         <w:rPr>
           <w:rFonts w:ascii="Arial" w:hAnsi="Arial" w:cs="Arial"/>
           <w:noProof/>
-          <w:lang w:val="es-MX" w:eastAsia="es-MX"/>
+          <w:lang w:val="en-US"/>
         </w:rPr>
         <mc:AlternateContent>
           <mc:Choice Requires="wps">
@@ -5795,7 +5802,7 @@
               </wp:anchor>
             </w:drawing>
           </mc:Choice>
-          <mc:Fallback>
+          <mc:Fallback xmlns:cx1="http://schemas.microsoft.com/office/drawing/2015/9/8/chartex">
             <w:pict>
               <v:rect w14:anchorId="41EFBE29" id="Rectángulo 32" o:spid="_x0000_s1026" style="position:absolute;margin-left:219.75pt;margin-top:126.75pt;width:24pt;height:11.25pt;z-index:251814912;visibility:visible;mso-wrap-style:square;mso-width-percent:0;mso-height-percent:0;mso-wrap-distance-left:9pt;mso-wrap-distance-top:0;mso-wrap-distance-right:9pt;mso-wrap-distance-bottom:0;mso-position-horizontal:absolute;mso-position-horizontal-relative:margin;mso-position-vertical:absolute;mso-position-vertical-relative:text;mso-width-percent:0;mso-height-percent:0;mso-width-relative:margin;mso-height-relative:margin;v-text-anchor:middle" o:gfxdata="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" filled="f" strokecolor="red" strokeweight="2.25pt">
                 <w10:wrap anchorx="margin"/>
@@ -5807,7 +5814,7 @@
       <w:r>
         <w:rPr>
           <w:noProof/>
-          <w:lang w:val="es-MX" w:eastAsia="es-MX"/>
+          <w:lang w:val="en-US"/>
         </w:rPr>
         <w:drawing>
           <wp:inline distT="0" distB="0" distL="0" distR="0" wp14:anchorId="19529E46" wp14:editId="0BF55673">
@@ -5879,26 +5886,29 @@
         <w:rPr>
           <w:rFonts w:cs="Arial"/>
           <w:b w:val="0"/>
-        </w:rPr>
-      </w:pPr>
-      <w:bookmarkStart w:id="20" w:name="_Toc124161440"/>
-      <w:bookmarkStart w:id="21" w:name="_Toc124341672"/>
-      <w:bookmarkStart w:id="22" w:name="_Toc150940638"/>
+          <w:color w:val="auto"/>
+        </w:rPr>
+      </w:pPr>
+      <w:bookmarkStart w:id="19" w:name="_Toc124161440"/>
+      <w:bookmarkStart w:id="20" w:name="_Toc124341672"/>
+      <w:bookmarkStart w:id="21" w:name="_Toc150940638"/>
       <w:r>
         <w:rPr>
           <w:rFonts w:cs="Arial"/>
           <w:b w:val="0"/>
+          <w:color w:val="auto"/>
         </w:rPr>
         <w:lastRenderedPageBreak/>
         <w:t>4.- Regresar un cálculo</w:t>
       </w:r>
+      <w:bookmarkEnd w:id="19"/>
       <w:bookmarkEnd w:id="20"/>
       <w:bookmarkEnd w:id="21"/>
-      <w:bookmarkEnd w:id="22"/>
       <w:r>
         <w:rPr>
           <w:rFonts w:cs="Arial"/>
           <w:b w:val="0"/>
+          <w:color w:val="auto"/>
         </w:rPr>
         <w:t xml:space="preserve"> </w:t>
       </w:r>
@@ -5945,7 +5955,7 @@
         <w:rPr>
           <w:rFonts w:ascii="Arial" w:hAnsi="Arial" w:cs="Arial"/>
           <w:noProof/>
-          <w:lang w:val="es-MX" w:eastAsia="es-MX"/>
+          <w:lang w:val="en-US"/>
         </w:rPr>
         <mc:AlternateContent>
           <mc:Choice Requires="wps">
@@ -6014,7 +6024,7 @@
               </wp:anchor>
             </w:drawing>
           </mc:Choice>
-          <mc:Fallback>
+          <mc:Fallback xmlns:cx1="http://schemas.microsoft.com/office/drawing/2015/9/8/chartex">
             <w:pict>
               <v:rect w14:anchorId="5EC74DE3" id="Rectángulo 59" o:spid="_x0000_s1026" style="position:absolute;margin-left:14.85pt;margin-top:59.25pt;width:15.4pt;height:13.8pt;z-index:251821056;visibility:visible;mso-wrap-style:square;mso-width-percent:0;mso-height-percent:0;mso-wrap-distance-left:9pt;mso-wrap-distance-top:0;mso-wrap-distance-right:9pt;mso-wrap-distance-bottom:0;mso-position-horizontal:absolute;mso-position-horizontal-relative:text;mso-position-vertical:absolute;mso-position-vertical-relative:text;mso-width-percent:0;mso-height-percent:0;mso-width-relative:margin;mso-height-relative:margin;v-text-anchor:middle" o:gfxdata="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" filled="f" strokecolor="red" strokeweight="2.25pt"/>
             </w:pict>
@@ -6027,7 +6037,7 @@
           <w:noProof/>
           <w:sz w:val="24"/>
           <w:szCs w:val="24"/>
-          <w:lang w:val="es-MX" w:eastAsia="es-MX"/>
+          <w:lang w:val="en-US"/>
         </w:rPr>
         <w:drawing>
           <wp:inline distT="0" distB="0" distL="0" distR="0" wp14:anchorId="0AF71877" wp14:editId="60CCDB94">
@@ -6100,7 +6110,7 @@
           <w:noProof/>
           <w:sz w:val="24"/>
           <w:szCs w:val="24"/>
-          <w:lang w:val="es-MX" w:eastAsia="es-MX"/>
+          <w:lang w:val="en-US"/>
         </w:rPr>
         <w:drawing>
           <wp:inline distT="0" distB="0" distL="0" distR="0" wp14:anchorId="18E6B9BD" wp14:editId="66703B0F">
@@ -6167,7 +6177,7 @@
         <w:rPr>
           <w:rFonts w:ascii="Arial" w:hAnsi="Arial" w:cs="Arial"/>
           <w:noProof/>
-          <w:lang w:val="es-MX" w:eastAsia="es-MX"/>
+          <w:lang w:val="en-US"/>
         </w:rPr>
         <mc:AlternateContent>
           <mc:Choice Requires="wps">
@@ -6236,7 +6246,7 @@
               </wp:anchor>
             </w:drawing>
           </mc:Choice>
-          <mc:Fallback>
+          <mc:Fallback xmlns:cx1="http://schemas.microsoft.com/office/drawing/2015/9/8/chartex">
             <w:pict>
               <v:rect w14:anchorId="2F406F24" id="Rectángulo 81" o:spid="_x0000_s1026" style="position:absolute;margin-left:69pt;margin-top:12.55pt;width:21.75pt;height:18pt;z-index:251822080;visibility:visible;mso-wrap-style:square;mso-width-percent:0;mso-height-percent:0;mso-wrap-distance-left:9pt;mso-wrap-distance-top:0;mso-wrap-distance-right:9pt;mso-wrap-distance-bottom:0;mso-position-horizontal:absolute;mso-position-horizontal-relative:text;mso-position-vertical:absolute;mso-position-vertical-relative:text;mso-width-percent:0;mso-height-percent:0;mso-width-relative:margin;mso-height-relative:margin;v-text-anchor:middle" o:gfxdata="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" filled="f" strokecolor="red" strokeweight="2.25pt"/>
             </w:pict>
@@ -6246,7 +6256,7 @@
       <w:r>
         <w:rPr>
           <w:noProof/>
-          <w:lang w:val="es-MX" w:eastAsia="es-MX"/>
+          <w:lang w:val="en-US"/>
         </w:rPr>
         <w:drawing>
           <wp:inline distT="0" distB="0" distL="0" distR="0" wp14:anchorId="3778F8EC" wp14:editId="72719700">
@@ -6329,7 +6339,7 @@
         <w:rPr>
           <w:rFonts w:ascii="Arial" w:hAnsi="Arial" w:cs="Arial"/>
           <w:noProof/>
-          <w:lang w:val="es-MX" w:eastAsia="es-MX"/>
+          <w:lang w:val="en-US"/>
         </w:rPr>
         <mc:AlternateContent>
           <mc:Choice Requires="wps">
@@ -6398,7 +6408,7 @@
               </wp:anchor>
             </w:drawing>
           </mc:Choice>
-          <mc:Fallback>
+          <mc:Fallback xmlns:cx1="http://schemas.microsoft.com/office/drawing/2015/9/8/chartex">
             <w:pict>
               <v:rect w14:anchorId="3279B134" id="Rectángulo 84" o:spid="_x0000_s1026" style="position:absolute;margin-left:204.65pt;margin-top:125.55pt;width:23.25pt;height:13.4pt;z-index:251823104;visibility:visible;mso-wrap-style:square;mso-width-percent:0;mso-height-percent:0;mso-wrap-distance-left:9pt;mso-wrap-distance-top:0;mso-wrap-distance-right:9pt;mso-wrap-distance-bottom:0;mso-position-horizontal:absolute;mso-position-horizontal-relative:margin;mso-position-vertical:absolute;mso-position-vertical-relative:text;mso-width-percent:0;mso-height-percent:0;mso-width-relative:margin;mso-height-relative:margin;v-text-anchor:middle" o:gfxdata="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" filled="f" strokecolor="red" strokeweight="2.25pt">
                 <w10:wrap anchorx="margin"/>
@@ -6410,7 +6420,7 @@
       <w:r>
         <w:rPr>
           <w:noProof/>
-          <w:lang w:val="es-MX" w:eastAsia="es-MX"/>
+          <w:lang w:val="en-US"/>
         </w:rPr>
         <w:drawing>
           <wp:inline distT="0" distB="0" distL="0" distR="0" wp14:anchorId="721A5794" wp14:editId="434A25DB">
@@ -6472,37 +6482,40 @@
         <w:rPr>
           <w:rFonts w:cs="Arial"/>
           <w:b w:val="0"/>
-        </w:rPr>
-      </w:pPr>
-      <w:bookmarkStart w:id="23" w:name="_Toc123728502"/>
-      <w:bookmarkStart w:id="24" w:name="_Toc124161441"/>
-      <w:bookmarkStart w:id="25" w:name="_Toc124161912"/>
-      <w:bookmarkStart w:id="26" w:name="_Toc124337340"/>
-      <w:bookmarkStart w:id="27" w:name="_Toc149745727"/>
-      <w:bookmarkStart w:id="28" w:name="_Toc150937861"/>
-      <w:bookmarkStart w:id="29" w:name="_Toc150940639"/>
+          <w:color w:val="auto"/>
+        </w:rPr>
+      </w:pPr>
+      <w:bookmarkStart w:id="22" w:name="_Toc123728502"/>
+      <w:bookmarkStart w:id="23" w:name="_Toc124161441"/>
+      <w:bookmarkStart w:id="24" w:name="_Toc124161912"/>
+      <w:bookmarkStart w:id="25" w:name="_Toc124337340"/>
+      <w:bookmarkStart w:id="26" w:name="_Toc149745727"/>
+      <w:bookmarkStart w:id="27" w:name="_Toc150937861"/>
+      <w:bookmarkStart w:id="28" w:name="_Toc150940639"/>
       <w:r>
         <w:rPr>
           <w:rFonts w:cs="Arial"/>
           <w:b w:val="0"/>
+          <w:color w:val="auto"/>
         </w:rPr>
         <w:lastRenderedPageBreak/>
         <w:t xml:space="preserve">5.- </w:t>
       </w:r>
+      <w:bookmarkEnd w:id="22"/>
       <w:bookmarkEnd w:id="23"/>
       <w:bookmarkEnd w:id="24"/>
       <w:bookmarkEnd w:id="25"/>
-      <w:bookmarkEnd w:id="26"/>
       <w:r>
         <w:rPr>
           <w:rFonts w:cs="Arial"/>
           <w:b w:val="0"/>
+          <w:color w:val="auto"/>
         </w:rPr>
         <w:t>Recalcular</w:t>
       </w:r>
+      <w:bookmarkEnd w:id="26"/>
       <w:bookmarkEnd w:id="27"/>
       <w:bookmarkEnd w:id="28"/>
-      <w:bookmarkEnd w:id="29"/>
     </w:p>
     <w:p/>
     <w:p>
@@ -6537,7 +6550,7 @@
         <w:rPr>
           <w:rFonts w:ascii="Arial" w:hAnsi="Arial" w:cs="Arial"/>
           <w:noProof/>
-          <w:lang w:val="es-MX" w:eastAsia="es-MX"/>
+          <w:lang w:val="en-US"/>
         </w:rPr>
         <mc:AlternateContent>
           <mc:Choice Requires="wps">
@@ -6606,7 +6619,7 @@
               </wp:anchor>
             </w:drawing>
           </mc:Choice>
-          <mc:Fallback>
+          <mc:Fallback xmlns:cx1="http://schemas.microsoft.com/office/drawing/2015/9/8/chartex">
             <w:pict>
               <v:rect w14:anchorId="38B1B805" id="Rectángulo 85" o:spid="_x0000_s1026" style="position:absolute;margin-left:16.95pt;margin-top:65.7pt;width:11pt;height:9pt;z-index:251858944;visibility:visible;mso-wrap-style:square;mso-width-percent:0;mso-height-percent:0;mso-wrap-distance-left:9pt;mso-wrap-distance-top:0;mso-wrap-distance-right:9pt;mso-wrap-distance-bottom:0;mso-position-horizontal:absolute;mso-position-horizontal-relative:margin;mso-position-vertical:absolute;mso-position-vertical-relative:text;mso-width-percent:0;mso-height-percent:0;mso-width-relative:margin;mso-height-relative:margin;v-text-anchor:middle" o:gfxdata="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" filled="f" strokecolor="red" strokeweight="2.25pt">
                 <w10:wrap anchorx="margin"/>
@@ -6621,7 +6634,7 @@
           <w:noProof/>
           <w:sz w:val="24"/>
           <w:szCs w:val="24"/>
-          <w:lang w:val="es-MX" w:eastAsia="es-MX"/>
+          <w:lang w:val="en-US"/>
         </w:rPr>
         <w:drawing>
           <wp:inline distT="0" distB="0" distL="0" distR="0" wp14:anchorId="62020179" wp14:editId="01FF5760">
@@ -6702,7 +6715,7 @@
         <w:rPr>
           <w:rFonts w:ascii="Arial" w:hAnsi="Arial" w:cs="Arial"/>
           <w:noProof/>
-          <w:lang w:val="es-MX" w:eastAsia="es-MX"/>
+          <w:lang w:val="en-US"/>
         </w:rPr>
         <mc:AlternateContent>
           <mc:Choice Requires="wps">
@@ -6771,7 +6784,7 @@
               </wp:anchor>
             </w:drawing>
           </mc:Choice>
-          <mc:Fallback>
+          <mc:Fallback xmlns:cx1="http://schemas.microsoft.com/office/drawing/2015/9/8/chartex">
             <w:pict>
               <v:rect w14:anchorId="3B09E067" id="Rectángulo 73" o:spid="_x0000_s1026" style="position:absolute;margin-left:26.55pt;margin-top:13.15pt;width:19.2pt;height:27.75pt;z-index:251856896;visibility:visible;mso-wrap-style:square;mso-width-percent:0;mso-height-percent:0;mso-wrap-distance-left:9pt;mso-wrap-distance-top:0;mso-wrap-distance-right:9pt;mso-wrap-distance-bottom:0;mso-position-horizontal:absolute;mso-position-horizontal-relative:margin;mso-position-vertical:absolute;mso-position-vertical-relative:text;mso-width-percent:0;mso-height-percent:0;mso-width-relative:margin;mso-height-relative:margin;v-text-anchor:middle" o:gfxdata="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" filled="f" strokecolor="red" strokeweight="2.25pt">
                 <w10:wrap anchorx="margin"/>
@@ -6786,7 +6799,7 @@
           <w:noProof/>
           <w:sz w:val="24"/>
           <w:szCs w:val="24"/>
-          <w:lang w:val="es-MX" w:eastAsia="es-MX"/>
+          <w:lang w:val="en-US"/>
         </w:rPr>
         <w:drawing>
           <wp:inline distT="0" distB="0" distL="0" distR="0" wp14:anchorId="5F037ABC" wp14:editId="23885D88">
@@ -6871,7 +6884,7 @@
         <w:rPr>
           <w:rFonts w:ascii="Arial" w:hAnsi="Arial" w:cs="Arial"/>
           <w:noProof/>
-          <w:lang w:val="es-MX" w:eastAsia="es-MX"/>
+          <w:lang w:val="en-US"/>
         </w:rPr>
         <mc:AlternateContent>
           <mc:Choice Requires="wps">
@@ -6940,7 +6953,7 @@
               </wp:anchor>
             </w:drawing>
           </mc:Choice>
-          <mc:Fallback>
+          <mc:Fallback xmlns:cx1="http://schemas.microsoft.com/office/drawing/2015/9/8/chartex">
             <w:pict>
               <v:rect w14:anchorId="6882F2C9" id="Rectángulo 82" o:spid="_x0000_s1026" style="position:absolute;margin-left:89.05pt;margin-top:84.5pt;width:140.25pt;height:25.5pt;z-index:251857920;visibility:visible;mso-wrap-style:square;mso-width-percent:0;mso-height-percent:0;mso-wrap-distance-left:9pt;mso-wrap-distance-top:0;mso-wrap-distance-right:9pt;mso-wrap-distance-bottom:0;mso-position-horizontal:right;mso-position-horizontal-relative:margin;mso-position-vertical:absolute;mso-position-vertical-relative:text;mso-width-percent:0;mso-height-percent:0;mso-width-relative:margin;mso-height-relative:margin;v-text-anchor:middle" o:gfxdata="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" filled="f" strokecolor="red" strokeweight="2.25pt">
                 <w10:wrap anchorx="margin"/>
@@ -6955,7 +6968,7 @@
           <w:noProof/>
           <w:sz w:val="24"/>
           <w:szCs w:val="24"/>
-          <w:lang w:val="es-MX" w:eastAsia="es-MX"/>
+          <w:lang w:val="en-US"/>
         </w:rPr>
         <w:drawing>
           <wp:inline distT="0" distB="0" distL="0" distR="0" wp14:anchorId="4301DAE2" wp14:editId="3936EAD7">
@@ -7039,15 +7052,17 @@
         <w:rPr>
           <w:rFonts w:cs="Arial"/>
           <w:b w:val="0"/>
-        </w:rPr>
-      </w:pPr>
-      <w:bookmarkStart w:id="30" w:name="_Toc123565165"/>
-      <w:bookmarkStart w:id="31" w:name="_Toc124341673"/>
-      <w:bookmarkStart w:id="32" w:name="_Toc150940640"/>
+          <w:color w:val="auto"/>
+        </w:rPr>
+      </w:pPr>
+      <w:bookmarkStart w:id="29" w:name="_Toc123565165"/>
+      <w:bookmarkStart w:id="30" w:name="_Toc124341673"/>
+      <w:bookmarkStart w:id="31" w:name="_Toc150940640"/>
       <w:r>
         <w:rPr>
           <w:rFonts w:cs="Arial"/>
           <w:b w:val="0"/>
+          <w:color w:val="auto"/>
         </w:rPr>
         <w:lastRenderedPageBreak/>
         <w:t>6</w:t>
@@ -7056,12 +7071,13 @@
         <w:rPr>
           <w:rFonts w:cs="Arial"/>
           <w:b w:val="0"/>
+          <w:color w:val="auto"/>
         </w:rPr>
         <w:t>.- Consulta de estatus</w:t>
       </w:r>
+      <w:bookmarkEnd w:id="29"/>
       <w:bookmarkEnd w:id="30"/>
       <w:bookmarkEnd w:id="31"/>
-      <w:bookmarkEnd w:id="32"/>
     </w:p>
     <w:p/>
     <w:p>
@@ -7077,7 +7093,7 @@
       <w:r>
         <w:rPr>
           <w:noProof/>
-          <w:lang w:val="es-MX" w:eastAsia="es-MX"/>
+          <w:lang w:val="en-US"/>
         </w:rPr>
         <w:drawing>
           <wp:anchor distT="0" distB="0" distL="114300" distR="114300" simplePos="0" relativeHeight="251835392" behindDoc="0" locked="0" layoutInCell="1" allowOverlap="1" wp14:anchorId="5DEF7420" wp14:editId="5CFAA1BB">
@@ -7194,7 +7210,7 @@
       <w:r>
         <w:rPr>
           <w:noProof/>
-          <w:lang w:val="es-MX" w:eastAsia="es-MX"/>
+          <w:lang w:val="en-US"/>
         </w:rPr>
         <mc:AlternateContent>
           <mc:Choice Requires="wps">
@@ -7265,7 +7281,7 @@
               </wp:anchor>
             </w:drawing>
           </mc:Choice>
-          <mc:Fallback>
+          <mc:Fallback xmlns:cx1="http://schemas.microsoft.com/office/drawing/2015/9/8/chartex">
             <w:pict>
               <v:rect w14:anchorId="1C83C1DD" id="Rectángulo 47" o:spid="_x0000_s1026" style="position:absolute;margin-left:12.2pt;margin-top:50.6pt;width:16.3pt;height:13.75pt;z-index:251837440;visibility:visible;mso-wrap-style:square;mso-width-percent:0;mso-height-percent:0;mso-wrap-distance-left:9pt;mso-wrap-distance-top:0;mso-wrap-distance-right:9pt;mso-wrap-distance-bottom:0;mso-position-horizontal:absolute;mso-position-horizontal-relative:text;mso-position-vertical:absolute;mso-position-vertical-relative:text;mso-width-percent:0;mso-height-percent:0;mso-width-relative:margin;mso-height-relative:margin;v-text-anchor:middle" o:gfxdata="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" filled="f" strokecolor="red" strokeweight="1pt"/>
             </w:pict>
@@ -7275,7 +7291,7 @@
       <w:r>
         <w:rPr>
           <w:noProof/>
-          <w:lang w:val="es-MX" w:eastAsia="es-MX"/>
+          <w:lang w:val="en-US"/>
         </w:rPr>
         <mc:AlternateContent>
           <mc:Choice Requires="wps">
@@ -7346,7 +7362,7 @@
               </wp:anchor>
             </w:drawing>
           </mc:Choice>
-          <mc:Fallback>
+          <mc:Fallback xmlns:cx1="http://schemas.microsoft.com/office/drawing/2015/9/8/chartex">
             <w:pict>
               <v:rect w14:anchorId="3442F504" id="Rectángulo 43" o:spid="_x0000_s1026" style="position:absolute;margin-left:392.7pt;margin-top:15.1pt;width:60pt;height:49.1pt;z-index:251836416;visibility:visible;mso-wrap-style:square;mso-width-percent:0;mso-height-percent:0;mso-wrap-distance-left:9pt;mso-wrap-distance-top:0;mso-wrap-distance-right:9pt;mso-wrap-distance-bottom:0;mso-position-horizontal:absolute;mso-position-horizontal-relative:text;mso-position-vertical:absolute;mso-position-vertical-relative:text;mso-width-percent:0;mso-height-percent:0;mso-width-relative:margin;mso-height-relative:margin;v-text-anchor:middle" o:gfxdata="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" filled="f" strokecolor="red" strokeweight="1.5pt"/>
             </w:pict>
@@ -7356,7 +7372,7 @@
       <w:r>
         <w:rPr>
           <w:noProof/>
-          <w:lang w:val="es-MX" w:eastAsia="es-MX"/>
+          <w:lang w:val="en-US"/>
         </w:rPr>
         <w:drawing>
           <wp:inline distT="0" distB="0" distL="0" distR="0" wp14:anchorId="40E1B59B" wp14:editId="5EC48CD4">
@@ -7404,6 +7420,8 @@
           </wp:inline>
         </w:drawing>
       </w:r>
+      <w:bookmarkStart w:id="32" w:name="_GoBack"/>
+      <w:bookmarkEnd w:id="32"/>
     </w:p>
     <w:p>
       <w:pPr>
@@ -7416,7 +7434,7 @@
       <w:r>
         <w:rPr>
           <w:noProof/>
-          <w:lang w:val="es-MX" w:eastAsia="es-MX"/>
+          <w:lang w:val="en-US"/>
         </w:rPr>
         <mc:AlternateContent>
           <mc:Choice Requires="wps">
@@ -7487,7 +7505,7 @@
               </wp:anchor>
             </w:drawing>
           </mc:Choice>
-          <mc:Fallback>
+          <mc:Fallback xmlns:cx1="http://schemas.microsoft.com/office/drawing/2015/9/8/chartex">
             <w:pict>
               <v:rect w14:anchorId="2FEF642E" id="Rectángulo 50" o:spid="_x0000_s1026" style="position:absolute;margin-left:47.55pt;margin-top:11.9pt;width:18.15pt;height:17.55pt;z-index:251838464;visibility:visible;mso-wrap-style:square;mso-width-percent:0;mso-height-percent:0;mso-wrap-distance-left:9pt;mso-wrap-distance-top:0;mso-wrap-distance-right:9pt;mso-wrap-distance-bottom:0;mso-position-horizontal:absolute;mso-position-horizontal-relative:text;mso-position-vertical:absolute;mso-position-vertical-relative:text;mso-width-percent:0;mso-height-percent:0;mso-width-relative:margin;mso-height-relative:margin;v-text-anchor:middle" o:gfxdata="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" filled="f" strokecolor="red" strokeweight="1pt"/>
             </w:pict>
@@ -7500,7 +7518,7 @@
           <w:noProof/>
           <w:sz w:val="24"/>
           <w:szCs w:val="24"/>
-          <w:lang w:val="es-MX" w:eastAsia="es-MX"/>
+          <w:lang w:val="en-US"/>
         </w:rPr>
         <w:drawing>
           <wp:inline distT="0" distB="0" distL="0" distR="0" wp14:anchorId="1D2C5555" wp14:editId="6D1DA313">
@@ -7566,7 +7584,7 @@
           <w:noProof/>
           <w:sz w:val="24"/>
           <w:szCs w:val="24"/>
-          <w:lang w:val="es-MX" w:eastAsia="es-MX"/>
+          <w:lang w:val="en-US"/>
         </w:rPr>
         <w:drawing>
           <wp:inline distT="0" distB="0" distL="0" distR="0" wp14:anchorId="06CA3FFB" wp14:editId="034B9416">
@@ -7629,7 +7647,7 @@
 </file>
 
 <file path=word/endnotes.xml><?xml version="1.0" encoding="utf-8"?>
-<w:endnotes xmlns:wpc="http://schemas.microsoft.com/office/word/2010/wordprocessingCanvas" xmlns:cx="http://schemas.microsoft.com/office/drawing/2014/chartex" xmlns:cx1="http://schemas.microsoft.com/office/drawing/2015/9/8/chartex" xmlns:mc="http://schemas.openxmlformats.org/markup-compatibility/2006" xmlns:o="urn:schemas-microsoft-com:office:office" xmlns:r="http://schemas.openxmlformats.org/officeDocument/2006/relationships" xmlns:m="http://schemas.openxmlformats.org/officeDocument/2006/math" xmlns:v="urn:schemas-microsoft-com:vml" xmlns:wp14="http://schemas.microsoft.com/office/word/2010/wordprocessingDrawing" xmlns:wp="http://schemas.openxmlformats.org/drawingml/2006/wordprocessingDrawing" xmlns:w10="urn:schemas-microsoft-com:office:word" xmlns:w="http://schemas.openxmlformats.org/wordprocessingml/2006/main" xmlns:w14="http://schemas.microsoft.com/office/word/2010/wordml" xmlns:w15="http://schemas.microsoft.com/office/word/2012/wordml" xmlns:w16se="http://schemas.microsoft.com/office/word/2015/wordml/symex" xmlns:wpg="http://schemas.microsoft.com/office/word/2010/wordprocessingGroup" xmlns:wpi="http://schemas.microsoft.com/office/word/2010/wordprocessingInk" xmlns:wne="http://schemas.microsoft.com/office/word/2006/wordml" xmlns:wps="http://schemas.microsoft.com/office/word/2010/wordprocessingShape" mc:Ignorable="w14 w15 w16se wp14">
+<w:endnotes xmlns:wpc="http://schemas.microsoft.com/office/word/2010/wordprocessingCanvas" xmlns:cx="http://schemas.microsoft.com/office/drawing/2014/chartex" xmlns:mc="http://schemas.openxmlformats.org/markup-compatibility/2006" xmlns:o="urn:schemas-microsoft-com:office:office" xmlns:r="http://schemas.openxmlformats.org/officeDocument/2006/relationships" xmlns:m="http://schemas.openxmlformats.org/officeDocument/2006/math" xmlns:v="urn:schemas-microsoft-com:vml" xmlns:wp14="http://schemas.microsoft.com/office/word/2010/wordprocessingDrawing" xmlns:wp="http://schemas.openxmlformats.org/drawingml/2006/wordprocessingDrawing" xmlns:w10="urn:schemas-microsoft-com:office:word" xmlns:w="http://schemas.openxmlformats.org/wordprocessingml/2006/main" xmlns:w14="http://schemas.microsoft.com/office/word/2010/wordml" xmlns:w15="http://schemas.microsoft.com/office/word/2012/wordml" xmlns:w16se="http://schemas.microsoft.com/office/word/2015/wordml/symex" xmlns:wpg="http://schemas.microsoft.com/office/word/2010/wordprocessingGroup" xmlns:wpi="http://schemas.microsoft.com/office/word/2010/wordprocessingInk" xmlns:wne="http://schemas.microsoft.com/office/word/2006/wordml" xmlns:wps="http://schemas.microsoft.com/office/word/2010/wordprocessingShape" mc:Ignorable="w14 w15 w16se wp14">
   <w:endnote w:type="separator" w:id="-1">
     <w:p>
       <w:pPr>
@@ -7654,7 +7672,7 @@
 </file>
 
 <file path=word/footer1.xml><?xml version="1.0" encoding="utf-8"?>
-<w:ftr xmlns:wpc="http://schemas.microsoft.com/office/word/2010/wordprocessingCanvas" xmlns:cx="http://schemas.microsoft.com/office/drawing/2014/chartex" xmlns:cx1="http://schemas.microsoft.com/office/drawing/2015/9/8/chartex" xmlns:mc="http://schemas.openxmlformats.org/markup-compatibility/2006" xmlns:o="urn:schemas-microsoft-com:office:office" xmlns:r="http://schemas.openxmlformats.org/officeDocument/2006/relationships" xmlns:m="http://schemas.openxmlformats.org/officeDocument/2006/math" xmlns:v="urn:schemas-microsoft-com:vml" xmlns:wp14="http://schemas.microsoft.com/office/word/2010/wordprocessingDrawing" xmlns:wp="http://schemas.openxmlformats.org/drawingml/2006/wordprocessingDrawing" xmlns:w10="urn:schemas-microsoft-com:office:word" xmlns:w="http://schemas.openxmlformats.org/wordprocessingml/2006/main" xmlns:w14="http://schemas.microsoft.com/office/word/2010/wordml" xmlns:w15="http://schemas.microsoft.com/office/word/2012/wordml" xmlns:w16se="http://schemas.microsoft.com/office/word/2015/wordml/symex" xmlns:wpg="http://schemas.microsoft.com/office/word/2010/wordprocessingGroup" xmlns:wpi="http://schemas.microsoft.com/office/word/2010/wordprocessingInk" xmlns:wne="http://schemas.microsoft.com/office/word/2006/wordml" xmlns:wps="http://schemas.microsoft.com/office/word/2010/wordprocessingShape" mc:Ignorable="w14 w15 w16se wp14">
+<w:ftr xmlns:wpc="http://schemas.microsoft.com/office/word/2010/wordprocessingCanvas" xmlns:cx="http://schemas.microsoft.com/office/drawing/2014/chartex" xmlns:mc="http://schemas.openxmlformats.org/markup-compatibility/2006" xmlns:o="urn:schemas-microsoft-com:office:office" xmlns:r="http://schemas.openxmlformats.org/officeDocument/2006/relationships" xmlns:m="http://schemas.openxmlformats.org/officeDocument/2006/math" xmlns:v="urn:schemas-microsoft-com:vml" xmlns:wp14="http://schemas.microsoft.com/office/word/2010/wordprocessingDrawing" xmlns:wp="http://schemas.openxmlformats.org/drawingml/2006/wordprocessingDrawing" xmlns:w10="urn:schemas-microsoft-com:office:word" xmlns:w="http://schemas.openxmlformats.org/wordprocessingml/2006/main" xmlns:w14="http://schemas.microsoft.com/office/word/2010/wordml" xmlns:w15="http://schemas.microsoft.com/office/word/2012/wordml" xmlns:w16se="http://schemas.microsoft.com/office/word/2015/wordml/symex" xmlns:wpg="http://schemas.microsoft.com/office/word/2010/wordprocessingGroup" xmlns:wpi="http://schemas.microsoft.com/office/word/2010/wordprocessingInk" xmlns:wne="http://schemas.microsoft.com/office/word/2006/wordml" xmlns:wps="http://schemas.microsoft.com/office/word/2010/wordprocessingShape" mc:Ignorable="w14 w15 w16se wp14">
   <w:sdt>
     <w:sdtPr>
       <w:rPr>
@@ -7697,7 +7715,7 @@
                 <w:b/>
                 <w:noProof/>
                 <w:color w:val="FFFFFF" w:themeColor="background1"/>
-                <w:lang w:val="es-MX" w:eastAsia="es-MX"/>
+                <w:lang w:val="en-US"/>
               </w:rPr>
               <mc:AlternateContent>
                 <mc:Choice Requires="wps">
@@ -7755,7 +7773,7 @@
                     </wp:anchor>
                   </w:drawing>
                 </mc:Choice>
-                <mc:Fallback>
+                <mc:Fallback xmlns:cx1="http://schemas.microsoft.com/office/drawing/2015/9/8/chartex">
                   <w:pict>
                     <v:line w14:anchorId="42D5C661" id="Conector recto 13" o:spid="_x0000_s1026" style="position:absolute;z-index:251662336;visibility:visible;mso-wrap-style:square;mso-width-percent:0;mso-height-percent:0;mso-wrap-distance-left:9pt;mso-wrap-distance-top:0;mso-wrap-distance-right:9pt;mso-wrap-distance-bottom:0;mso-position-horizontal:absolute;mso-position-horizontal-relative:text;mso-position-vertical:absolute;mso-position-vertical-relative:text;mso-width-percent:0;mso-height-percent:0;mso-width-relative:margin;mso-height-relative:margin" from="-17.55pt,-3pt" to="446.7pt,-2.25pt" o:gfxdata="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" strokecolor="#a5a5a5 [3206]" strokeweight="1.5pt">
                       <v:stroke joinstyle="miter"/>
@@ -7769,7 +7787,7 @@
                 <w:b/>
                 <w:noProof/>
                 <w:color w:val="FFFFFF" w:themeColor="background1"/>
-                <w:lang w:val="es-MX" w:eastAsia="es-MX"/>
+                <w:lang w:val="en-US"/>
               </w:rPr>
               <mc:AlternateContent>
                 <mc:Choice Requires="wps">
@@ -7866,7 +7884,7 @@
                     </wp:anchor>
                   </w:drawing>
                 </mc:Choice>
-                <mc:Fallback>
+                <mc:Fallback xmlns:cx1="http://schemas.microsoft.com/office/drawing/2015/9/8/chartex">
                   <w:pict>
                     <v:rect w14:anchorId="2CD8D370" id="Rectángulo 11" o:spid="_x0000_s1026" style="position:absolute;margin-left:280.3pt;margin-top:-3.3pt;width:167.65pt;height:22.4pt;z-index:-251658241;visibility:visible;mso-wrap-style:square;mso-width-percent:0;mso-wrap-distance-left:9pt;mso-wrap-distance-top:0;mso-wrap-distance-right:9pt;mso-wrap-distance-bottom:0;mso-position-horizontal:absolute;mso-position-horizontal-relative:text;mso-position-vertical:absolute;mso-position-vertical-relative:text;mso-width-percent:0;mso-width-relative:margin;v-text-anchor:middle" o:gfxdata="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" fillcolor="#002060" stroked="f" strokeweight="1pt">
                       <v:fill color2="#002060" o:opacity2="15728f" rotate="t" angle="90" colors="0 #002060;34734f #002060;40632f #002060;45815f #072766;46531f #002060;60293f #002060;1 #002060" focus="100%" type="gradient"/>
@@ -7997,7 +8015,7 @@
 </file>
 
 <file path=word/footnotes.xml><?xml version="1.0" encoding="utf-8"?>
-<w:footnotes xmlns:wpc="http://schemas.microsoft.com/office/word/2010/wordprocessingCanvas" xmlns:cx="http://schemas.microsoft.com/office/drawing/2014/chartex" xmlns:cx1="http://schemas.microsoft.com/office/drawing/2015/9/8/chartex" xmlns:mc="http://schemas.openxmlformats.org/markup-compatibility/2006" xmlns:o="urn:schemas-microsoft-com:office:office" xmlns:r="http://schemas.openxmlformats.org/officeDocument/2006/relationships" xmlns:m="http://schemas.openxmlformats.org/officeDocument/2006/math" xmlns:v="urn:schemas-microsoft-com:vml" xmlns:wp14="http://schemas.microsoft.com/office/word/2010/wordprocessingDrawing" xmlns:wp="http://schemas.openxmlformats.org/drawingml/2006/wordprocessingDrawing" xmlns:w10="urn:schemas-microsoft-com:office:word" xmlns:w="http://schemas.openxmlformats.org/wordprocessingml/2006/main" xmlns:w14="http://schemas.microsoft.com/office/word/2010/wordml" xmlns:w15="http://schemas.microsoft.com/office/word/2012/wordml" xmlns:w16se="http://schemas.microsoft.com/office/word/2015/wordml/symex" xmlns:wpg="http://schemas.microsoft.com/office/word/2010/wordprocessingGroup" xmlns:wpi="http://schemas.microsoft.com/office/word/2010/wordprocessingInk" xmlns:wne="http://schemas.microsoft.com/office/word/2006/wordml" xmlns:wps="http://schemas.microsoft.com/office/word/2010/wordprocessingShape" mc:Ignorable="w14 w15 w16se wp14">
+<w:footnotes xmlns:wpc="http://schemas.microsoft.com/office/word/2010/wordprocessingCanvas" xmlns:cx="http://schemas.microsoft.com/office/drawing/2014/chartex" xmlns:mc="http://schemas.openxmlformats.org/markup-compatibility/2006" xmlns:o="urn:schemas-microsoft-com:office:office" xmlns:r="http://schemas.openxmlformats.org/officeDocument/2006/relationships" xmlns:m="http://schemas.openxmlformats.org/officeDocument/2006/math" xmlns:v="urn:schemas-microsoft-com:vml" xmlns:wp14="http://schemas.microsoft.com/office/word/2010/wordprocessingDrawing" xmlns:wp="http://schemas.openxmlformats.org/drawingml/2006/wordprocessingDrawing" xmlns:w10="urn:schemas-microsoft-com:office:word" xmlns:w="http://schemas.openxmlformats.org/wordprocessingml/2006/main" xmlns:w14="http://schemas.microsoft.com/office/word/2010/wordml" xmlns:w15="http://schemas.microsoft.com/office/word/2012/wordml" xmlns:w16se="http://schemas.microsoft.com/office/word/2015/wordml/symex" xmlns:wpg="http://schemas.microsoft.com/office/word/2010/wordprocessingGroup" xmlns:wpi="http://schemas.microsoft.com/office/word/2010/wordprocessingInk" xmlns:wne="http://schemas.microsoft.com/office/word/2006/wordml" xmlns:wps="http://schemas.microsoft.com/office/word/2010/wordprocessingShape" mc:Ignorable="w14 w15 w16se wp14">
   <w:footnote w:type="separator" w:id="-1">
     <w:p>
       <w:pPr>
@@ -8022,7 +8040,7 @@
 </file>
 
 <file path=word/header1.xml><?xml version="1.0" encoding="utf-8"?>
-<w:hdr xmlns:wpc="http://schemas.microsoft.com/office/word/2010/wordprocessingCanvas" xmlns:cx="http://schemas.microsoft.com/office/drawing/2014/chartex" xmlns:cx1="http://schemas.microsoft.com/office/drawing/2015/9/8/chartex" xmlns:mc="http://schemas.openxmlformats.org/markup-compatibility/2006" xmlns:o="urn:schemas-microsoft-com:office:office" xmlns:r="http://schemas.openxmlformats.org/officeDocument/2006/relationships" xmlns:m="http://schemas.openxmlformats.org/officeDocument/2006/math" xmlns:v="urn:schemas-microsoft-com:vml" xmlns:wp14="http://schemas.microsoft.com/office/word/2010/wordprocessingDrawing" xmlns:wp="http://schemas.openxmlformats.org/drawingml/2006/wordprocessingDrawing" xmlns:w10="urn:schemas-microsoft-com:office:word" xmlns:w="http://schemas.openxmlformats.org/wordprocessingml/2006/main" xmlns:w14="http://schemas.microsoft.com/office/word/2010/wordml" xmlns:w15="http://schemas.microsoft.com/office/word/2012/wordml" xmlns:w16se="http://schemas.microsoft.com/office/word/2015/wordml/symex" xmlns:wpg="http://schemas.microsoft.com/office/word/2010/wordprocessingGroup" xmlns:wpi="http://schemas.microsoft.com/office/word/2010/wordprocessingInk" xmlns:wne="http://schemas.microsoft.com/office/word/2006/wordml" xmlns:wps="http://schemas.microsoft.com/office/word/2010/wordprocessingShape" mc:Ignorable="w14 w15 w16se wp14">
+<w:hdr xmlns:wpc="http://schemas.microsoft.com/office/word/2010/wordprocessingCanvas" xmlns:cx="http://schemas.microsoft.com/office/drawing/2014/chartex" xmlns:mc="http://schemas.openxmlformats.org/markup-compatibility/2006" xmlns:o="urn:schemas-microsoft-com:office:office" xmlns:r="http://schemas.openxmlformats.org/officeDocument/2006/relationships" xmlns:m="http://schemas.openxmlformats.org/officeDocument/2006/math" xmlns:v="urn:schemas-microsoft-com:vml" xmlns:wp14="http://schemas.microsoft.com/office/word/2010/wordprocessingDrawing" xmlns:wp="http://schemas.openxmlformats.org/drawingml/2006/wordprocessingDrawing" xmlns:w10="urn:schemas-microsoft-com:office:word" xmlns:w="http://schemas.openxmlformats.org/wordprocessingml/2006/main" xmlns:w14="http://schemas.microsoft.com/office/word/2010/wordml" xmlns:w15="http://schemas.microsoft.com/office/word/2012/wordml" xmlns:w16se="http://schemas.microsoft.com/office/word/2015/wordml/symex" xmlns:wpg="http://schemas.microsoft.com/office/word/2010/wordprocessingGroup" xmlns:wpi="http://schemas.microsoft.com/office/word/2010/wordprocessingInk" xmlns:wne="http://schemas.microsoft.com/office/word/2006/wordml" xmlns:wps="http://schemas.microsoft.com/office/word/2010/wordprocessingShape" mc:Ignorable="w14 w15 w16se wp14">
   <w:p>
     <w:pPr>
       <w:pStyle w:val="Encabezado"/>
@@ -8030,7 +8048,7 @@
     <w:r>
       <w:rPr>
         <w:noProof/>
-        <w:lang w:val="es-MX" w:eastAsia="es-MX"/>
+        <w:lang w:val="en-US"/>
       </w:rPr>
       <w:drawing>
         <wp:anchor distT="0" distB="0" distL="114300" distR="114300" simplePos="0" relativeHeight="251664384" behindDoc="0" locked="0" layoutInCell="1" allowOverlap="1" wp14:anchorId="7F06D212" wp14:editId="70779C7B">
@@ -8100,7 +8118,7 @@
 </file>
 
 <file path=word/numbering.xml><?xml version="1.0" encoding="utf-8"?>
-<w:numbering xmlns:wpc="http://schemas.microsoft.com/office/word/2010/wordprocessingCanvas" xmlns:cx="http://schemas.microsoft.com/office/drawing/2014/chartex" xmlns:cx1="http://schemas.microsoft.com/office/drawing/2015/9/8/chartex" xmlns:mc="http://schemas.openxmlformats.org/markup-compatibility/2006" xmlns:o="urn:schemas-microsoft-com:office:office" xmlns:r="http://schemas.openxmlformats.org/officeDocument/2006/relationships" xmlns:m="http://schemas.openxmlformats.org/officeDocument/2006/math" xmlns:v="urn:schemas-microsoft-com:vml" xmlns:wp14="http://schemas.microsoft.com/office/word/2010/wordprocessingDrawing" xmlns:wp="http://schemas.openxmlformats.org/drawingml/2006/wordprocessingDrawing" xmlns:w10="urn:schemas-microsoft-com:office:word" xmlns:w="http://schemas.openxmlformats.org/wordprocessingml/2006/main" xmlns:w14="http://schemas.microsoft.com/office/word/2010/wordml" xmlns:w15="http://schemas.microsoft.com/office/word/2012/wordml" xmlns:w16se="http://schemas.microsoft.com/office/word/2015/wordml/symex" xmlns:wpg="http://schemas.microsoft.com/office/word/2010/wordprocessingGroup" xmlns:wpi="http://schemas.microsoft.com/office/word/2010/wordprocessingInk" xmlns:wne="http://schemas.microsoft.com/office/word/2006/wordml" xmlns:wps="http://schemas.microsoft.com/office/word/2010/wordprocessingShape" mc:Ignorable="w14 w15 w16se wp14">
+<w:numbering xmlns:wpc="http://schemas.microsoft.com/office/word/2010/wordprocessingCanvas" xmlns:cx="http://schemas.microsoft.com/office/drawing/2014/chartex" xmlns:mc="http://schemas.openxmlformats.org/markup-compatibility/2006" xmlns:o="urn:schemas-microsoft-com:office:office" xmlns:r="http://schemas.openxmlformats.org/officeDocument/2006/relationships" xmlns:m="http://schemas.openxmlformats.org/officeDocument/2006/math" xmlns:v="urn:schemas-microsoft-com:vml" xmlns:wp14="http://schemas.microsoft.com/office/word/2010/wordprocessingDrawing" xmlns:wp="http://schemas.openxmlformats.org/drawingml/2006/wordprocessingDrawing" xmlns:w10="urn:schemas-microsoft-com:office:word" xmlns:w="http://schemas.openxmlformats.org/wordprocessingml/2006/main" xmlns:w14="http://schemas.microsoft.com/office/word/2010/wordml" xmlns:w15="http://schemas.microsoft.com/office/word/2012/wordml" xmlns:w16se="http://schemas.microsoft.com/office/word/2015/wordml/symex" xmlns:wpg="http://schemas.microsoft.com/office/word/2010/wordprocessingGroup" xmlns:wpi="http://schemas.microsoft.com/office/word/2010/wordprocessingInk" xmlns:wne="http://schemas.microsoft.com/office/word/2006/wordml" xmlns:wps="http://schemas.microsoft.com/office/word/2010/wordprocessingShape" mc:Ignorable="w14 w15 w16se wp14">
   <w:abstractNum w:abstractNumId="0" w15:restartNumberingAfterBreak="0">
     <w:nsid w:val="33767D3B"/>
     <w:multiLevelType w:val="multilevel"/>
@@ -9739,7 +9757,7 @@
 </file>
 
 <file path=customXml/itemProps1.xml><?xml version="1.0" encoding="utf-8"?>
-<ds:datastoreItem xmlns:ds="http://schemas.openxmlformats.org/officeDocument/2006/customXml" ds:itemID="{5C83E7C7-2906-4C86-B453-24997B6AAA04}">
+<ds:datastoreItem xmlns:ds="http://schemas.openxmlformats.org/officeDocument/2006/customXml" ds:itemID="{6E4DEFB4-AC32-4AE6-8CD2-9993BEC11CB9}">
   <ds:schemaRefs>
     <ds:schemaRef ds:uri="http://schemas.openxmlformats.org/officeDocument/2006/bibliography"/>
   </ds:schemaRefs>

--- a/PDRMYE/16 GUÍAS DE USUARIO/CPH/Version 1/Aportaciones Estatales/FONDOS DESCENTRALIZADOS FODES.docx
+++ b/PDRMYE/16 GUÍAS DE USUARIO/CPH/Version 1/Aportaciones Estatales/FONDOS DESCENTRALIZADOS FODES.docx
@@ -1,6 +1,6 @@
 
 <file path=word/document.xml><?xml version="1.0" encoding="utf-8"?>
-<w:document xmlns:wpc="http://schemas.microsoft.com/office/word/2010/wordprocessingCanvas" xmlns:cx="http://schemas.microsoft.com/office/drawing/2014/chartex" xmlns:mc="http://schemas.openxmlformats.org/markup-compatibility/2006" xmlns:o="urn:schemas-microsoft-com:office:office" xmlns:r="http://schemas.openxmlformats.org/officeDocument/2006/relationships" xmlns:m="http://schemas.openxmlformats.org/officeDocument/2006/math" xmlns:v="urn:schemas-microsoft-com:vml" xmlns:wp14="http://schemas.microsoft.com/office/word/2010/wordprocessingDrawing" xmlns:wp="http://schemas.openxmlformats.org/drawingml/2006/wordprocessingDrawing" xmlns:w10="urn:schemas-microsoft-com:office:word" xmlns:w="http://schemas.openxmlformats.org/wordprocessingml/2006/main" xmlns:w14="http://schemas.microsoft.com/office/word/2010/wordml" xmlns:w15="http://schemas.microsoft.com/office/word/2012/wordml" xmlns:w16se="http://schemas.microsoft.com/office/word/2015/wordml/symex" xmlns:wpg="http://schemas.microsoft.com/office/word/2010/wordprocessingGroup" xmlns:wpi="http://schemas.microsoft.com/office/word/2010/wordprocessingInk" xmlns:wne="http://schemas.microsoft.com/office/word/2006/wordml" xmlns:wps="http://schemas.microsoft.com/office/word/2010/wordprocessingShape" mc:Ignorable="w14 w15 w16se wp14">
+<w:document xmlns:wpc="http://schemas.microsoft.com/office/word/2010/wordprocessingCanvas" xmlns:cx="http://schemas.microsoft.com/office/drawing/2014/chartex" xmlns:cx1="http://schemas.microsoft.com/office/drawing/2015/9/8/chartex" xmlns:mc="http://schemas.openxmlformats.org/markup-compatibility/2006" xmlns:o="urn:schemas-microsoft-com:office:office" xmlns:r="http://schemas.openxmlformats.org/officeDocument/2006/relationships" xmlns:m="http://schemas.openxmlformats.org/officeDocument/2006/math" xmlns:v="urn:schemas-microsoft-com:vml" xmlns:wp14="http://schemas.microsoft.com/office/word/2010/wordprocessingDrawing" xmlns:wp="http://schemas.openxmlformats.org/drawingml/2006/wordprocessingDrawing" xmlns:w10="urn:schemas-microsoft-com:office:word" xmlns:w="http://schemas.openxmlformats.org/wordprocessingml/2006/main" xmlns:w14="http://schemas.microsoft.com/office/word/2010/wordml" xmlns:w15="http://schemas.microsoft.com/office/word/2012/wordml" xmlns:w16se="http://schemas.microsoft.com/office/word/2015/wordml/symex" xmlns:wpg="http://schemas.microsoft.com/office/word/2010/wordprocessingGroup" xmlns:wpi="http://schemas.microsoft.com/office/word/2010/wordprocessingInk" xmlns:wne="http://schemas.microsoft.com/office/word/2006/wordml" xmlns:wps="http://schemas.microsoft.com/office/word/2010/wordprocessingShape" mc:Ignorable="w14 w15 w16se wp14">
   <w:body>
     <w:p>
       <w:pPr>
@@ -11,10 +11,12 @@
           <w:lang w:val="es-MX" w:eastAsia="es-MX"/>
         </w:rPr>
       </w:pPr>
+      <w:bookmarkStart w:id="0" w:name="_GoBack"/>
+      <w:bookmarkEnd w:id="0"/>
       <w:r>
         <w:rPr>
           <w:noProof/>
-          <w:lang w:val="en-US"/>
+          <w:lang w:val="es-MX" w:eastAsia="es-MX"/>
         </w:rPr>
         <w:drawing>
           <wp:anchor distT="0" distB="0" distL="114300" distR="114300" simplePos="0" relativeHeight="251852800" behindDoc="0" locked="0" layoutInCell="1" allowOverlap="1" wp14:anchorId="0561CC12" wp14:editId="29B7DB9C">
@@ -83,7 +85,7 @@
         <w:rPr>
           <w:rFonts w:ascii="Arial" w:hAnsi="Arial" w:cs="Arial"/>
           <w:noProof/>
-          <w:lang w:val="en-US"/>
+          <w:lang w:val="es-MX" w:eastAsia="es-MX"/>
         </w:rPr>
         <mc:AlternateContent>
           <mc:Choice Requires="wps">
@@ -161,7 +163,7 @@
               </wp:anchor>
             </w:drawing>
           </mc:Choice>
-          <mc:Fallback xmlns:cx1="http://schemas.microsoft.com/office/drawing/2015/9/8/chartex">
+          <mc:Fallback>
             <w:pict>
               <v:rect w14:anchorId="4FB837B7" id="Rectángulo 3" o:spid="_x0000_s1026" style="position:absolute;margin-left:0;margin-top:-55.8pt;width:582.7pt;height:760.2pt;z-index:-251512832;visibility:visible;mso-wrap-style:square;mso-width-percent:0;mso-height-percent:0;mso-wrap-distance-left:9pt;mso-wrap-distance-top:0;mso-wrap-distance-right:9pt;mso-wrap-distance-bottom:0;mso-position-horizontal:left;mso-position-horizontal-relative:page;mso-position-vertical:absolute;mso-position-vertical-relative:text;mso-width-percent:0;mso-height-percent:0;mso-width-relative:margin;mso-height-relative:margin;v-text-anchor:middle" o:gfxdata="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" fillcolor="#f2f2f2" stroked="f" strokeweight="1pt">
                 <v:shadow on="t" type="perspective" color="black" opacity="7208f" offset="0,0" matrix="66847f,,,66847f"/>
@@ -220,7 +222,7 @@
         <w:rPr>
           <w:rFonts w:ascii="Arial" w:hAnsi="Arial" w:cs="Arial"/>
           <w:noProof/>
-          <w:lang w:val="en-US"/>
+          <w:lang w:val="es-MX" w:eastAsia="es-MX"/>
         </w:rPr>
         <mc:AlternateContent>
           <mc:Choice Requires="wps">
@@ -367,7 +369,7 @@
               </wp:anchor>
             </w:drawing>
           </mc:Choice>
-          <mc:Fallback xmlns:cx1="http://schemas.microsoft.com/office/drawing/2015/9/8/chartex">
+          <mc:Fallback>
             <w:pict>
               <v:rect w14:anchorId="5E100B34" id="Rectángulo 4" o:spid="_x0000_s1026" style="position:absolute;left:0;text-align:left;margin-left:0;margin-top:23.15pt;width:581.15pt;height:101.2pt;z-index:251840512;visibility:visible;mso-wrap-style:square;mso-width-percent:0;mso-height-percent:0;mso-wrap-distance-left:9pt;mso-wrap-distance-top:0;mso-wrap-distance-right:9pt;mso-wrap-distance-bottom:0;mso-position-horizontal:center;mso-position-horizontal-relative:margin;mso-position-vertical:absolute;mso-position-vertical-relative:text;mso-width-percent:0;mso-height-percent:0;mso-width-relative:margin;mso-height-relative:margin;v-text-anchor:middle" o:gfxdata="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" fillcolor="#e7e6e6 [3214]" stroked="f">
                 <v:shadow on="t" color="#a5a5a5 [2092]" opacity="41287f" offset="0,1.5pt"/>
@@ -664,7 +666,7 @@
         <w:rPr>
           <w:rFonts w:ascii="Arial" w:hAnsi="Arial" w:cs="Arial"/>
           <w:noProof/>
-          <w:lang w:val="en-US"/>
+          <w:lang w:val="es-MX" w:eastAsia="es-MX"/>
         </w:rPr>
         <w:lastRenderedPageBreak/>
         <mc:AlternateContent>
@@ -2080,7 +2082,7 @@
         <w:rPr>
           <w:rFonts w:ascii="Arial" w:hAnsi="Arial" w:cs="Arial"/>
           <w:noProof/>
-          <w:lang w:val="en-US"/>
+          <w:lang w:val="es-MX" w:eastAsia="es-MX"/>
         </w:rPr>
         <w:lastRenderedPageBreak/>
         <mc:AlternateContent>
@@ -2182,7 +2184,7 @@
               </wp:anchor>
             </w:drawing>
           </mc:Choice>
-          <mc:Fallback xmlns:cx1="http://schemas.microsoft.com/office/drawing/2015/9/8/chartex">
+          <mc:Fallback>
             <w:pict>
               <v:rect w14:anchorId="75A1CCD0" id="Rectángulo 7" o:spid="_x0000_s1028" style="position:absolute;margin-left:0;margin-top:3pt;width:448.9pt;height:21.05pt;z-index:251844608;visibility:visible;mso-wrap-style:square;mso-width-percent:0;mso-height-percent:0;mso-wrap-distance-left:9pt;mso-wrap-distance-top:0;mso-wrap-distance-right:9pt;mso-wrap-distance-bottom:0;mso-position-horizontal:absolute;mso-position-horizontal-relative:margin;mso-position-vertical:absolute;mso-position-vertical-relative:text;mso-width-percent:0;mso-height-percent:0;mso-width-relative:margin;mso-height-relative:margin;v-text-anchor:middle" o:gfxdata="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" fillcolor="#f2f2f2 [3052]" stroked="f">
                 <v:shadow on="t" color="#a5a5a5 [2092]" opacity="41287f" offset="0,1.5pt"/>
@@ -2240,7 +2242,7 @@
           <w:rFonts w:ascii="Arial" w:hAnsi="Arial" w:cs="Arial"/>
           <w:noProof/>
           <w:sz w:val="24"/>
-          <w:lang w:val="en-US"/>
+          <w:lang w:val="es-MX" w:eastAsia="es-MX"/>
         </w:rPr>
         <mc:AlternateContent>
           <mc:Choice Requires="wpg">
@@ -2409,7 +2411,7 @@
               </wp:anchor>
             </w:drawing>
           </mc:Choice>
-          <mc:Fallback xmlns:cx1="http://schemas.microsoft.com/office/drawing/2015/9/8/chartex">
+          <mc:Fallback>
             <w:pict>
               <v:group w14:anchorId="4AE95825" id="Grupo 9" o:spid="_x0000_s1029" style="position:absolute;margin-left:49.4pt;margin-top:6.35pt;width:347.05pt;height:116.55pt;z-index:251846656;mso-position-horizontal-relative:margin;mso-width-relative:margin;mso-height-relative:margin" coordorigin="159,228" coordsize="44075,14799" o:gfxdata="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">
                 <v:rect id="Rectángulo 10" o:spid="_x0000_s1030" style="position:absolute;left:159;top:228;width:44075;height:2585;visibility:visible;mso-wrap-style:square;v-text-anchor:middle" o:gfxdata="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" fillcolor="#f2f2f2 [3052]" stroked="f">
@@ -2539,9 +2541,9 @@
           <w:color w:val="auto"/>
         </w:rPr>
       </w:pPr>
-      <w:bookmarkStart w:id="0" w:name="_Toc123297018"/>
-      <w:bookmarkStart w:id="1" w:name="_Toc124522205"/>
-      <w:bookmarkStart w:id="2" w:name="_Toc150940631"/>
+      <w:bookmarkStart w:id="1" w:name="_Toc123297018"/>
+      <w:bookmarkStart w:id="2" w:name="_Toc124522205"/>
+      <w:bookmarkStart w:id="3" w:name="_Toc150940631"/>
       <w:r>
         <w:rPr>
           <w:rFonts w:cs="Arial"/>
@@ -2550,9 +2552,9 @@
         </w:rPr>
         <w:t>Objetivo</w:t>
       </w:r>
-      <w:bookmarkEnd w:id="0"/>
       <w:bookmarkEnd w:id="1"/>
       <w:bookmarkEnd w:id="2"/>
+      <w:bookmarkEnd w:id="3"/>
     </w:p>
     <w:p>
       <w:pPr>
@@ -2605,9 +2607,9 @@
           <w:color w:val="auto"/>
         </w:rPr>
       </w:pPr>
-      <w:bookmarkStart w:id="3" w:name="_Toc123297019"/>
-      <w:bookmarkStart w:id="4" w:name="_Toc124522206"/>
-      <w:bookmarkStart w:id="5" w:name="_Toc150940632"/>
+      <w:bookmarkStart w:id="4" w:name="_Toc123297019"/>
+      <w:bookmarkStart w:id="5" w:name="_Toc124522206"/>
+      <w:bookmarkStart w:id="6" w:name="_Toc150940632"/>
       <w:r>
         <w:rPr>
           <w:rFonts w:cs="Arial"/>
@@ -2616,9 +2618,9 @@
         </w:rPr>
         <w:t>Alcance</w:t>
       </w:r>
-      <w:bookmarkEnd w:id="3"/>
       <w:bookmarkEnd w:id="4"/>
       <w:bookmarkEnd w:id="5"/>
+      <w:bookmarkEnd w:id="6"/>
       <w:r>
         <w:rPr>
           <w:rFonts w:cs="Arial"/>
@@ -2706,9 +2708,9 @@
           <w:color w:val="auto"/>
         </w:rPr>
       </w:pPr>
-      <w:bookmarkStart w:id="6" w:name="_Toc123297020"/>
-      <w:bookmarkStart w:id="7" w:name="_Toc124522207"/>
-      <w:bookmarkStart w:id="8" w:name="_Toc150940633"/>
+      <w:bookmarkStart w:id="7" w:name="_Toc123297020"/>
+      <w:bookmarkStart w:id="8" w:name="_Toc124522207"/>
+      <w:bookmarkStart w:id="9" w:name="_Toc150940633"/>
       <w:r>
         <w:rPr>
           <w:rFonts w:cs="Arial"/>
@@ -2717,9 +2719,9 @@
         </w:rPr>
         <w:t>Usuario</w:t>
       </w:r>
-      <w:bookmarkEnd w:id="6"/>
       <w:bookmarkEnd w:id="7"/>
       <w:bookmarkEnd w:id="8"/>
+      <w:bookmarkEnd w:id="9"/>
     </w:p>
     <w:p>
       <w:pPr>
@@ -2885,7 +2887,7 @@
           <w:lang w:val="es-MX"/>
         </w:rPr>
       </w:pPr>
-      <w:bookmarkStart w:id="9" w:name="_Toc150940634"/>
+      <w:bookmarkStart w:id="10" w:name="_Toc150940634"/>
       <w:r>
         <w:rPr>
           <w:rFonts w:cs="Arial"/>
@@ -2898,7 +2900,7 @@
         </w:rPr>
         <w:t>FONDOS DESCENTRALIZADOS (FODES)</w:t>
       </w:r>
-      <w:bookmarkEnd w:id="9"/>
+      <w:bookmarkEnd w:id="10"/>
     </w:p>
     <w:p>
       <w:pPr>
@@ -3095,9 +3097,9 @@
           <w:color w:val="auto"/>
         </w:rPr>
       </w:pPr>
-      <w:bookmarkStart w:id="10" w:name="_Toc123565162"/>
-      <w:bookmarkStart w:id="11" w:name="_Toc124341669"/>
-      <w:bookmarkStart w:id="12" w:name="_Toc150940635"/>
+      <w:bookmarkStart w:id="11" w:name="_Toc123565162"/>
+      <w:bookmarkStart w:id="12" w:name="_Toc124341669"/>
+      <w:bookmarkStart w:id="13" w:name="_Toc150940635"/>
       <w:r>
         <w:rPr>
           <w:rFonts w:cs="Arial"/>
@@ -3107,9 +3109,9 @@
         <w:lastRenderedPageBreak/>
         <w:t>1.- Selección de Fondo</w:t>
       </w:r>
-      <w:bookmarkEnd w:id="10"/>
       <w:bookmarkEnd w:id="11"/>
       <w:bookmarkEnd w:id="12"/>
+      <w:bookmarkEnd w:id="13"/>
     </w:p>
     <w:p>
       <w:r>
@@ -3118,7 +3120,7 @@
           <w:noProof/>
           <w:sz w:val="24"/>
           <w:szCs w:val="24"/>
-          <w:lang w:val="en-US"/>
+          <w:lang w:val="es-MX" w:eastAsia="es-MX"/>
         </w:rPr>
         <w:drawing>
           <wp:anchor distT="0" distB="0" distL="114300" distR="114300" simplePos="0" relativeHeight="251828224" behindDoc="0" locked="0" layoutInCell="1" allowOverlap="1" wp14:anchorId="7D35FA1A" wp14:editId="489D7C18">
@@ -3365,7 +3367,7 @@
       <w:r>
         <w:rPr>
           <w:noProof/>
-          <w:lang w:val="en-US"/>
+          <w:lang w:val="es-MX" w:eastAsia="es-MX"/>
         </w:rPr>
         <w:drawing>
           <wp:anchor distT="0" distB="0" distL="114300" distR="114300" simplePos="0" relativeHeight="251832320" behindDoc="0" locked="0" layoutInCell="1" allowOverlap="1" wp14:anchorId="30588190" wp14:editId="72A457C2">
@@ -3439,7 +3441,7 @@
           <w:noProof/>
           <w:sz w:val="24"/>
           <w:szCs w:val="24"/>
-          <w:lang w:val="en-US"/>
+          <w:lang w:val="es-MX" w:eastAsia="es-MX"/>
         </w:rPr>
         <w:drawing>
           <wp:anchor distT="0" distB="0" distL="114300" distR="114300" simplePos="0" relativeHeight="251830272" behindDoc="0" locked="0" layoutInCell="1" allowOverlap="1" wp14:anchorId="59ACDCB4" wp14:editId="2CE42D24">
@@ -3603,7 +3605,7 @@
         <w:rPr>
           <w:rFonts w:ascii="Arial" w:hAnsi="Arial" w:cs="Arial"/>
           <w:noProof/>
-          <w:lang w:val="en-US"/>
+          <w:lang w:val="es-MX" w:eastAsia="es-MX"/>
         </w:rPr>
         <mc:AlternateContent>
           <mc:Choice Requires="wps">
@@ -3672,7 +3674,7 @@
               </wp:anchor>
             </w:drawing>
           </mc:Choice>
-          <mc:Fallback xmlns:cx1="http://schemas.microsoft.com/office/drawing/2015/9/8/chartex">
+          <mc:Fallback>
             <w:pict>
               <v:rect w14:anchorId="7C2697F5" id="Rectángulo 5" o:spid="_x0000_s1026" style="position:absolute;margin-left:141.15pt;margin-top:22.2pt;width:113.4pt;height:48.6pt;z-index:251833344;visibility:visible;mso-wrap-style:square;mso-width-percent:0;mso-height-percent:0;mso-wrap-distance-left:9pt;mso-wrap-distance-top:0;mso-wrap-distance-right:9pt;mso-wrap-distance-bottom:0;mso-position-horizontal:absolute;mso-position-horizontal-relative:text;mso-position-vertical:absolute;mso-position-vertical-relative:text;mso-width-percent:0;mso-height-percent:0;mso-width-relative:margin;mso-height-relative:margin;v-text-anchor:middle" o:gfxdata="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" filled="f" strokecolor="red" strokeweight="2.25pt"/>
             </w:pict>
@@ -3781,9 +3783,9 @@
           <w:color w:val="auto"/>
         </w:rPr>
       </w:pPr>
-      <w:bookmarkStart w:id="13" w:name="_Toc123565163"/>
-      <w:bookmarkStart w:id="14" w:name="_Toc124341670"/>
-      <w:bookmarkStart w:id="15" w:name="_Toc150940636"/>
+      <w:bookmarkStart w:id="14" w:name="_Toc123565163"/>
+      <w:bookmarkStart w:id="15" w:name="_Toc124341670"/>
+      <w:bookmarkStart w:id="16" w:name="_Toc150940636"/>
       <w:r>
         <w:rPr>
           <w:rFonts w:cs="Arial"/>
@@ -3793,9 +3795,9 @@
         <w:lastRenderedPageBreak/>
         <w:t>2.- Crear un nuevo cálculo</w:t>
       </w:r>
-      <w:bookmarkEnd w:id="13"/>
       <w:bookmarkEnd w:id="14"/>
       <w:bookmarkEnd w:id="15"/>
+      <w:bookmarkEnd w:id="16"/>
     </w:p>
     <w:p>
       <w:pPr>
@@ -3842,6 +3844,7 @@
     </w:p>
     <w:p>
       <w:pPr>
+        <w:ind w:left="-284"/>
         <w:rPr>
           <w:rFonts w:ascii="Arial" w:hAnsi="Arial" w:cs="Arial"/>
           <w:sz w:val="24"/>
@@ -3852,21 +3855,21 @@
         <w:rPr>
           <w:rFonts w:ascii="Arial" w:hAnsi="Arial" w:cs="Arial"/>
           <w:noProof/>
-          <w:lang w:val="en-US"/>
+          <w:lang w:val="es-MX" w:eastAsia="es-MX"/>
         </w:rPr>
         <mc:AlternateContent>
           <mc:Choice Requires="wps">
             <w:drawing>
-              <wp:anchor distT="0" distB="0" distL="114300" distR="114300" simplePos="0" relativeHeight="251816960" behindDoc="0" locked="0" layoutInCell="1" allowOverlap="1" wp14:anchorId="44E3B6D9" wp14:editId="026862ED">
+              <wp:anchor distT="0" distB="0" distL="114300" distR="114300" simplePos="0" relativeHeight="251816960" behindDoc="0" locked="0" layoutInCell="1" allowOverlap="1" wp14:anchorId="44E3B6D9" wp14:editId="27B8FFF4">
                 <wp:simplePos x="0" y="0"/>
-                <wp:positionH relativeFrom="column">
-                  <wp:posOffset>135157</wp:posOffset>
+                <wp:positionH relativeFrom="margin">
+                  <wp:posOffset>-33655</wp:posOffset>
                 </wp:positionH>
                 <wp:positionV relativeFrom="paragraph">
-                  <wp:posOffset>344023</wp:posOffset>
+                  <wp:posOffset>491432</wp:posOffset>
                 </wp:positionV>
-                <wp:extent cx="164123" cy="113324"/>
-                <wp:effectExtent l="19050" t="19050" r="26670" b="20320"/>
+                <wp:extent cx="193964" cy="113324"/>
+                <wp:effectExtent l="19050" t="19050" r="15875" b="20320"/>
                 <wp:wrapNone/>
                 <wp:docPr id="48" name="Rectángulo 48"/>
                 <wp:cNvGraphicFramePr/>
@@ -3877,7 +3880,7 @@
                       <wps:spPr>
                         <a:xfrm>
                           <a:off x="0" y="0"/>
-                          <a:ext cx="164123" cy="113324"/>
+                          <a:ext cx="193964" cy="113324"/>
                         </a:xfrm>
                         <a:prstGeom prst="rect">
                           <a:avLst/>
@@ -3921,9 +3924,11 @@
               </wp:anchor>
             </w:drawing>
           </mc:Choice>
-          <mc:Fallback xmlns:cx1="http://schemas.microsoft.com/office/drawing/2015/9/8/chartex">
+          <mc:Fallback>
             <w:pict>
-              <v:rect w14:anchorId="0FCAEC1E" id="Rectángulo 48" o:spid="_x0000_s1026" style="position:absolute;margin-left:10.65pt;margin-top:27.1pt;width:12.9pt;height:8.9pt;z-index:251816960;visibility:visible;mso-wrap-style:square;mso-width-percent:0;mso-height-percent:0;mso-wrap-distance-left:9pt;mso-wrap-distance-top:0;mso-wrap-distance-right:9pt;mso-wrap-distance-bottom:0;mso-position-horizontal:absolute;mso-position-horizontal-relative:text;mso-position-vertical:absolute;mso-position-vertical-relative:text;mso-width-percent:0;mso-height-percent:0;mso-width-relative:margin;mso-height-relative:margin;v-text-anchor:middle" o:gfxdata="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" filled="f" strokecolor="red" strokeweight="2.25pt"/>
+              <v:rect w14:anchorId="53AE4C28" id="Rectángulo 48" o:spid="_x0000_s1026" style="position:absolute;margin-left:-2.65pt;margin-top:38.7pt;width:15.25pt;height:8.9pt;z-index:251816960;visibility:visible;mso-wrap-style:square;mso-width-percent:0;mso-height-percent:0;mso-wrap-distance-left:9pt;mso-wrap-distance-top:0;mso-wrap-distance-right:9pt;mso-wrap-distance-bottom:0;mso-position-horizontal:absolute;mso-position-horizontal-relative:margin;mso-position-vertical:absolute;mso-position-vertical-relative:text;mso-width-percent:0;mso-height-percent:0;mso-width-relative:margin;mso-height-relative:margin;v-text-anchor:middle" o:gfxdata="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" filled="f" strokecolor="red" strokeweight="2.25pt">
+                <w10:wrap anchorx="margin"/>
+              </v:rect>
             </w:pict>
           </mc:Fallback>
         </mc:AlternateContent>
@@ -3933,18 +3938,11 @@
           <w:noProof/>
           <w:lang w:val="es-MX" w:eastAsia="es-MX"/>
         </w:rPr>
-        <w:t xml:space="preserve"> </w:t>
-      </w:r>
-      <w:r>
-        <w:rPr>
-          <w:noProof/>
-          <w:lang w:val="en-US"/>
-        </w:rPr>
         <w:drawing>
-          <wp:inline distT="0" distB="0" distL="0" distR="0" wp14:anchorId="63BE6CBD" wp14:editId="28C31EC0">
-            <wp:extent cx="5612130" cy="651510"/>
-            <wp:effectExtent l="152400" t="152400" r="369570" b="358140"/>
-            <wp:docPr id="19" name="Imagen 19"/>
+          <wp:inline distT="0" distB="0" distL="0" distR="0" wp14:anchorId="77CEF63A" wp14:editId="20B8F128">
+            <wp:extent cx="5607205" cy="886691"/>
+            <wp:effectExtent l="152400" t="152400" r="355600" b="370840"/>
+            <wp:docPr id="26" name="Imagen 26"/>
             <wp:cNvGraphicFramePr>
               <a:graphicFrameLocks xmlns:a="http://schemas.openxmlformats.org/drawingml/2006/main" noChangeAspect="1"/>
             </wp:cNvGraphicFramePr>
@@ -3955,16 +3953,15 @@
                     <pic:cNvPr id="1" name=""/>
                     <pic:cNvPicPr/>
                   </pic:nvPicPr>
-                  <pic:blipFill>
+                  <pic:blipFill rotWithShape="1">
                     <a:blip r:embed="rId11"/>
-                    <a:stretch>
-                      <a:fillRect/>
-                    </a:stretch>
+                    <a:srcRect t="4407" b="25008"/>
+                    <a:stretch/>
                   </pic:blipFill>
-                  <pic:spPr>
+                  <pic:spPr bwMode="auto">
                     <a:xfrm>
                       <a:off x="0" y="0"/>
-                      <a:ext cx="5612130" cy="651510"/>
+                      <a:ext cx="5612130" cy="887470"/>
                     </a:xfrm>
                     <a:prstGeom prst="rect">
                       <a:avLst/>
@@ -3979,6 +3976,11 @@
                         </a:srgbClr>
                       </a:outerShdw>
                     </a:effectLst>
+                    <a:extLst>
+                      <a:ext uri="{53640926-AAD7-44D8-BBD7-CCE9431645EC}">
+                        <a14:shadowObscured xmlns:a14="http://schemas.microsoft.com/office/drawing/2010/main"/>
+                      </a:ext>
+                    </a:extLst>
                   </pic:spPr>
                 </pic:pic>
               </a:graphicData>
@@ -4026,21 +4028,21 @@
         <w:rPr>
           <w:rFonts w:ascii="Arial" w:hAnsi="Arial" w:cs="Arial"/>
           <w:noProof/>
-          <w:lang w:val="en-US"/>
+          <w:lang w:val="es-MX" w:eastAsia="es-MX"/>
         </w:rPr>
         <mc:AlternateContent>
           <mc:Choice Requires="wps">
             <w:drawing>
-              <wp:anchor distT="0" distB="0" distL="114300" distR="114300" simplePos="0" relativeHeight="251848704" behindDoc="0" locked="0" layoutInCell="1" allowOverlap="1" wp14:anchorId="79196893" wp14:editId="132FB9AB">
+              <wp:anchor distT="0" distB="0" distL="114300" distR="114300" simplePos="0" relativeHeight="251848704" behindDoc="0" locked="0" layoutInCell="1" allowOverlap="1" wp14:anchorId="79196893" wp14:editId="79D02EF4">
                 <wp:simplePos x="0" y="0"/>
                 <wp:positionH relativeFrom="column">
-                  <wp:posOffset>1755042</wp:posOffset>
+                  <wp:posOffset>1815465</wp:posOffset>
                 </wp:positionH>
                 <wp:positionV relativeFrom="paragraph">
-                  <wp:posOffset>1692910</wp:posOffset>
+                  <wp:posOffset>1540683</wp:posOffset>
                 </wp:positionV>
-                <wp:extent cx="914400" cy="276225"/>
-                <wp:effectExtent l="19050" t="19050" r="19050" b="28575"/>
+                <wp:extent cx="858982" cy="256309"/>
+                <wp:effectExtent l="19050" t="19050" r="17780" b="10795"/>
                 <wp:wrapNone/>
                 <wp:docPr id="1" name="Rectángulo 1"/>
                 <wp:cNvGraphicFramePr/>
@@ -4051,7 +4053,7 @@
                       <wps:spPr>
                         <a:xfrm>
                           <a:off x="0" y="0"/>
-                          <a:ext cx="914400" cy="276225"/>
+                          <a:ext cx="858982" cy="256309"/>
                         </a:xfrm>
                         <a:prstGeom prst="rect">
                           <a:avLst/>
@@ -4095,9 +4097,9 @@
               </wp:anchor>
             </w:drawing>
           </mc:Choice>
-          <mc:Fallback xmlns:cx1="http://schemas.microsoft.com/office/drawing/2015/9/8/chartex">
+          <mc:Fallback>
             <w:pict>
-              <v:rect w14:anchorId="1913F117" id="Rectángulo 1" o:spid="_x0000_s1026" style="position:absolute;margin-left:138.2pt;margin-top:133.3pt;width:1in;height:21.75pt;z-index:251848704;visibility:visible;mso-wrap-style:square;mso-width-percent:0;mso-height-percent:0;mso-wrap-distance-left:9pt;mso-wrap-distance-top:0;mso-wrap-distance-right:9pt;mso-wrap-distance-bottom:0;mso-position-horizontal:absolute;mso-position-horizontal-relative:text;mso-position-vertical:absolute;mso-position-vertical-relative:text;mso-width-percent:0;mso-height-percent:0;mso-width-relative:margin;mso-height-relative:margin;v-text-anchor:middle" o:gfxdata="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" filled="f" strokecolor="red" strokeweight="2.25pt"/>
+              <v:rect w14:anchorId="1F2FDF10" id="Rectángulo 1" o:spid="_x0000_s1026" style="position:absolute;margin-left:142.95pt;margin-top:121.3pt;width:67.65pt;height:20.2pt;z-index:251848704;visibility:visible;mso-wrap-style:square;mso-width-percent:0;mso-height-percent:0;mso-wrap-distance-left:9pt;mso-wrap-distance-top:0;mso-wrap-distance-right:9pt;mso-wrap-distance-bottom:0;mso-position-horizontal:absolute;mso-position-horizontal-relative:text;mso-position-vertical:absolute;mso-position-vertical-relative:text;mso-width-percent:0;mso-height-percent:0;mso-width-relative:margin;mso-height-relative:margin;v-text-anchor:middle" o:gfxdata="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" filled="f" strokecolor="red" strokeweight="2.25pt"/>
             </w:pict>
           </mc:Fallback>
         </mc:AlternateContent>
@@ -4105,12 +4107,12 @@
       <w:r>
         <w:rPr>
           <w:noProof/>
-          <w:lang w:val="en-US"/>
+          <w:lang w:val="es-MX" w:eastAsia="es-MX"/>
         </w:rPr>
         <w:drawing>
-          <wp:inline distT="0" distB="0" distL="0" distR="0" wp14:anchorId="0E493846" wp14:editId="608840AF">
-            <wp:extent cx="3012471" cy="1897729"/>
-            <wp:effectExtent l="171450" t="152400" r="359410" b="369570"/>
+          <wp:inline distT="0" distB="0" distL="0" distR="0" wp14:anchorId="0E493846" wp14:editId="69097017">
+            <wp:extent cx="2743200" cy="1728100"/>
+            <wp:effectExtent l="171450" t="152400" r="361950" b="367665"/>
             <wp:docPr id="30" name="Imagen 30"/>
             <wp:cNvGraphicFramePr>
               <a:graphicFrameLocks xmlns:a="http://schemas.openxmlformats.org/drawingml/2006/main" noChangeAspect="1"/>
@@ -4130,7 +4132,7 @@
                   <pic:spPr bwMode="auto">
                     <a:xfrm>
                       <a:off x="0" y="0"/>
-                      <a:ext cx="3046318" cy="1919051"/>
+                      <a:ext cx="2781426" cy="1752181"/>
                     </a:xfrm>
                     <a:prstGeom prst="rect">
                       <a:avLst/>
@@ -4227,6 +4229,7 @@
     </w:p>
     <w:p>
       <w:pPr>
+        <w:jc w:val="center"/>
         <w:rPr>
           <w:rFonts w:ascii="Arial" w:hAnsi="Arial" w:cs="Arial"/>
           <w:sz w:val="24"/>
@@ -4237,21 +4240,21 @@
         <w:rPr>
           <w:rFonts w:ascii="Arial" w:hAnsi="Arial" w:cs="Arial"/>
           <w:noProof/>
-          <w:lang w:val="en-US"/>
+          <w:lang w:val="es-MX" w:eastAsia="es-MX"/>
         </w:rPr>
         <mc:AlternateContent>
           <mc:Choice Requires="wps">
             <w:drawing>
-              <wp:anchor distT="0" distB="0" distL="114300" distR="114300" simplePos="0" relativeHeight="251817984" behindDoc="0" locked="0" layoutInCell="1" allowOverlap="1" wp14:anchorId="0882B172" wp14:editId="50FA11CF">
+              <wp:anchor distT="0" distB="0" distL="114300" distR="114300" simplePos="0" relativeHeight="251817984" behindDoc="0" locked="0" layoutInCell="1" allowOverlap="1" wp14:anchorId="0882B172" wp14:editId="687589BA">
                 <wp:simplePos x="0" y="0"/>
                 <wp:positionH relativeFrom="margin">
-                  <wp:posOffset>4377690</wp:posOffset>
+                  <wp:posOffset>3775883</wp:posOffset>
                 </wp:positionH>
                 <wp:positionV relativeFrom="paragraph">
-                  <wp:posOffset>1032510</wp:posOffset>
+                  <wp:posOffset>861463</wp:posOffset>
                 </wp:positionV>
-                <wp:extent cx="923290" cy="363220"/>
-                <wp:effectExtent l="19050" t="19050" r="10160" b="17780"/>
+                <wp:extent cx="770890" cy="217747"/>
+                <wp:effectExtent l="19050" t="19050" r="10160" b="11430"/>
                 <wp:wrapNone/>
                 <wp:docPr id="8" name="Rectángulo 8"/>
                 <wp:cNvGraphicFramePr/>
@@ -4262,7 +4265,7 @@
                       <wps:spPr>
                         <a:xfrm>
                           <a:off x="0" y="0"/>
-                          <a:ext cx="923290" cy="363220"/>
+                          <a:ext cx="770890" cy="217747"/>
                         </a:xfrm>
                         <a:prstGeom prst="rect">
                           <a:avLst/>
@@ -4306,9 +4309,9 @@
               </wp:anchor>
             </w:drawing>
           </mc:Choice>
-          <mc:Fallback xmlns:cx1="http://schemas.microsoft.com/office/drawing/2015/9/8/chartex">
+          <mc:Fallback>
             <w:pict>
-              <v:rect w14:anchorId="6635D598" id="Rectángulo 8" o:spid="_x0000_s1026" style="position:absolute;margin-left:344.7pt;margin-top:81.3pt;width:72.7pt;height:28.6pt;z-index:251817984;visibility:visible;mso-wrap-style:square;mso-width-percent:0;mso-height-percent:0;mso-wrap-distance-left:9pt;mso-wrap-distance-top:0;mso-wrap-distance-right:9pt;mso-wrap-distance-bottom:0;mso-position-horizontal:absolute;mso-position-horizontal-relative:margin;mso-position-vertical:absolute;mso-position-vertical-relative:text;mso-width-percent:0;mso-height-percent:0;mso-width-relative:margin;mso-height-relative:margin;v-text-anchor:middle" o:gfxdata="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" filled="f" strokecolor="red" strokeweight="2.25pt">
+              <v:rect w14:anchorId="045D6F23" id="Rectángulo 8" o:spid="_x0000_s1026" style="position:absolute;margin-left:297.3pt;margin-top:67.85pt;width:60.7pt;height:17.15pt;z-index:251817984;visibility:visible;mso-wrap-style:square;mso-width-percent:0;mso-height-percent:0;mso-wrap-distance-left:9pt;mso-wrap-distance-top:0;mso-wrap-distance-right:9pt;mso-wrap-distance-bottom:0;mso-position-horizontal:absolute;mso-position-horizontal-relative:margin;mso-position-vertical:absolute;mso-position-vertical-relative:text;mso-width-percent:0;mso-height-percent:0;mso-width-relative:margin;mso-height-relative:margin;v-text-anchor:middle" o:gfxdata="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" filled="f" strokecolor="red" strokeweight="2.25pt">
                 <w10:wrap anchorx="margin"/>
               </v:rect>
             </w:pict>
@@ -4318,12 +4321,12 @@
       <w:r>
         <w:rPr>
           <w:noProof/>
-          <w:lang w:val="en-US"/>
+          <w:lang w:val="es-MX" w:eastAsia="es-MX"/>
         </w:rPr>
         <w:drawing>
-          <wp:inline distT="0" distB="0" distL="0" distR="0" wp14:anchorId="3B1CD056" wp14:editId="4899BD03">
-            <wp:extent cx="5489033" cy="1248355"/>
-            <wp:effectExtent l="152400" t="152400" r="359410" b="371475"/>
+          <wp:inline distT="0" distB="0" distL="0" distR="0" wp14:anchorId="3B1CD056" wp14:editId="23EBB541">
+            <wp:extent cx="4081550" cy="928255"/>
+            <wp:effectExtent l="152400" t="152400" r="357505" b="367665"/>
             <wp:docPr id="39" name="Imagen 39"/>
             <wp:cNvGraphicFramePr>
               <a:graphicFrameLocks xmlns:a="http://schemas.openxmlformats.org/drawingml/2006/main" noChangeAspect="1"/>
@@ -4344,7 +4347,7 @@
                   <pic:spPr>
                     <a:xfrm>
                       <a:off x="0" y="0"/>
-                      <a:ext cx="5539121" cy="1259746"/>
+                      <a:ext cx="4235967" cy="963374"/>
                     </a:xfrm>
                     <a:prstGeom prst="rect">
                       <a:avLst/>
@@ -4375,24 +4378,6 @@
           <w:szCs w:val="24"/>
         </w:rPr>
       </w:pPr>
-    </w:p>
-    <w:p>
-      <w:pPr>
-        <w:rPr>
-          <w:rFonts w:ascii="Arial" w:hAnsi="Arial" w:cs="Arial"/>
-          <w:sz w:val="24"/>
-          <w:szCs w:val="24"/>
-        </w:rPr>
-      </w:pPr>
-    </w:p>
-    <w:p>
-      <w:pPr>
-        <w:rPr>
-          <w:rFonts w:ascii="Arial" w:hAnsi="Arial" w:cs="Arial"/>
-          <w:sz w:val="24"/>
-          <w:szCs w:val="24"/>
-        </w:rPr>
-      </w:pPr>
       <w:r>
         <w:rPr>
           <w:rFonts w:ascii="Arial" w:hAnsi="Arial" w:cs="Arial"/>
@@ -4420,7 +4405,7 @@
       <w:r>
         <w:rPr>
           <w:noProof/>
-          <w:lang w:val="en-US"/>
+          <w:lang w:val="es-MX" w:eastAsia="es-MX"/>
         </w:rPr>
         <w:drawing>
           <wp:inline distT="0" distB="0" distL="0" distR="0" wp14:anchorId="58F01EE5" wp14:editId="0EDE1933">
@@ -4482,6 +4467,7 @@
           <w:sz w:val="24"/>
           <w:szCs w:val="24"/>
         </w:rPr>
+        <w:lastRenderedPageBreak/>
         <w:t>2.5.- Se habrá creado un nuevo registro en la siguiente fila</w:t>
       </w:r>
       <w:r>
@@ -4498,6 +4484,7 @@
         <w:tabs>
           <w:tab w:val="left" w:pos="2894"/>
         </w:tabs>
+        <w:ind w:left="-284"/>
         <w:rPr>
           <w:rFonts w:ascii="Arial" w:hAnsi="Arial" w:cs="Arial"/>
           <w:sz w:val="24"/>
@@ -4508,21 +4495,21 @@
         <w:rPr>
           <w:rFonts w:ascii="Arial" w:hAnsi="Arial" w:cs="Arial"/>
           <w:noProof/>
-          <w:lang w:val="en-US"/>
+          <w:lang w:val="es-MX" w:eastAsia="es-MX"/>
         </w:rPr>
         <mc:AlternateContent>
           <mc:Choice Requires="wps">
             <w:drawing>
-              <wp:anchor distT="0" distB="0" distL="114300" distR="114300" simplePos="0" relativeHeight="251808768" behindDoc="0" locked="0" layoutInCell="1" allowOverlap="1" wp14:anchorId="3B153FD4" wp14:editId="227DE2CC">
+              <wp:anchor distT="0" distB="0" distL="114300" distR="114300" simplePos="0" relativeHeight="251808768" behindDoc="0" locked="0" layoutInCell="1" allowOverlap="1" wp14:anchorId="3B153FD4" wp14:editId="0E8CF401">
                 <wp:simplePos x="0" y="0"/>
                 <wp:positionH relativeFrom="margin">
-                  <wp:posOffset>146685</wp:posOffset>
+                  <wp:posOffset>-51666</wp:posOffset>
                 </wp:positionH>
                 <wp:positionV relativeFrom="paragraph">
-                  <wp:posOffset>603250</wp:posOffset>
+                  <wp:posOffset>713740</wp:posOffset>
                 </wp:positionV>
-                <wp:extent cx="5632255" cy="207108"/>
-                <wp:effectExtent l="19050" t="19050" r="26035" b="21590"/>
+                <wp:extent cx="5632255" cy="144664"/>
+                <wp:effectExtent l="19050" t="19050" r="26035" b="27305"/>
                 <wp:wrapNone/>
                 <wp:docPr id="53" name="Rectángulo 53"/>
                 <wp:cNvGraphicFramePr/>
@@ -4533,7 +4520,7 @@
                       <wps:spPr>
                         <a:xfrm>
                           <a:off x="0" y="0"/>
-                          <a:ext cx="5632255" cy="207108"/>
+                          <a:ext cx="5632255" cy="144664"/>
                         </a:xfrm>
                         <a:prstGeom prst="rect">
                           <a:avLst/>
@@ -4577,9 +4564,9 @@
               </wp:anchor>
             </w:drawing>
           </mc:Choice>
-          <mc:Fallback xmlns:cx1="http://schemas.microsoft.com/office/drawing/2015/9/8/chartex">
+          <mc:Fallback>
             <w:pict>
-              <v:rect w14:anchorId="7183DB03" id="Rectángulo 53" o:spid="_x0000_s1026" style="position:absolute;margin-left:11.55pt;margin-top:47.5pt;width:443.5pt;height:16.3pt;z-index:251808768;visibility:visible;mso-wrap-style:square;mso-width-percent:0;mso-height-percent:0;mso-wrap-distance-left:9pt;mso-wrap-distance-top:0;mso-wrap-distance-right:9pt;mso-wrap-distance-bottom:0;mso-position-horizontal:absolute;mso-position-horizontal-relative:margin;mso-position-vertical:absolute;mso-position-vertical-relative:text;mso-width-percent:0;mso-height-percent:0;mso-width-relative:margin;mso-height-relative:margin;v-text-anchor:middle" o:gfxdata="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" filled="f" strokecolor="red" strokeweight="2.25pt">
+              <v:rect w14:anchorId="7F8D802E" id="Rectángulo 53" o:spid="_x0000_s1026" style="position:absolute;margin-left:-4.05pt;margin-top:56.2pt;width:443.5pt;height:11.4pt;z-index:251808768;visibility:visible;mso-wrap-style:square;mso-width-percent:0;mso-height-percent:0;mso-wrap-distance-left:9pt;mso-wrap-distance-top:0;mso-wrap-distance-right:9pt;mso-wrap-distance-bottom:0;mso-position-horizontal:absolute;mso-position-horizontal-relative:margin;mso-position-vertical:absolute;mso-position-vertical-relative:text;mso-width-percent:0;mso-height-percent:0;mso-width-relative:margin;mso-height-relative:margin;v-text-anchor:middle" o:gfxdata="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" filled="f" strokecolor="red" strokeweight="2.25pt">
                 <w10:wrap anchorx="margin"/>
               </v:rect>
             </w:pict>
@@ -4588,14 +4575,17 @@
       </w:r>
       <w:r>
         <w:rPr>
+          <w:rFonts w:ascii="Arial" w:hAnsi="Arial" w:cs="Arial"/>
           <w:noProof/>
-          <w:lang w:val="en-US"/>
+          <w:sz w:val="24"/>
+          <w:szCs w:val="24"/>
+          <w:lang w:val="es-MX" w:eastAsia="es-MX"/>
         </w:rPr>
         <w:drawing>
-          <wp:inline distT="0" distB="0" distL="0" distR="0" wp14:anchorId="5C290030" wp14:editId="47B5113B">
-            <wp:extent cx="5612130" cy="664210"/>
-            <wp:effectExtent l="152400" t="152400" r="369570" b="364490"/>
-            <wp:docPr id="33" name="Imagen 33"/>
+          <wp:inline distT="0" distB="0" distL="0" distR="0" wp14:anchorId="75C745DE" wp14:editId="1EB3BF3A">
+            <wp:extent cx="5610058" cy="720032"/>
+            <wp:effectExtent l="152400" t="152400" r="353060" b="366395"/>
+            <wp:docPr id="27" name="Imagen 27"/>
             <wp:cNvGraphicFramePr>
               <a:graphicFrameLocks xmlns:a="http://schemas.openxmlformats.org/drawingml/2006/main" noChangeAspect="1"/>
             </wp:cNvGraphicFramePr>
@@ -4606,16 +4596,15 @@
                     <pic:cNvPr id="1" name=""/>
                     <pic:cNvPicPr/>
                   </pic:nvPicPr>
-                  <pic:blipFill>
-                    <a:blip r:embed="rId15"/>
-                    <a:stretch>
-                      <a:fillRect/>
-                    </a:stretch>
+                  <pic:blipFill rotWithShape="1">
+                    <a:blip r:embed="rId11"/>
+                    <a:srcRect t="29763" b="12948"/>
+                    <a:stretch/>
                   </pic:blipFill>
-                  <pic:spPr>
+                  <pic:spPr bwMode="auto">
                     <a:xfrm>
                       <a:off x="0" y="0"/>
-                      <a:ext cx="5612130" cy="664210"/>
+                      <a:ext cx="5612130" cy="720298"/>
                     </a:xfrm>
                     <a:prstGeom prst="rect">
                       <a:avLst/>
@@ -4630,699 +4619,6 @@
                         </a:srgbClr>
                       </a:outerShdw>
                     </a:effectLst>
-                  </pic:spPr>
-                </pic:pic>
-              </a:graphicData>
-            </a:graphic>
-          </wp:inline>
-        </w:drawing>
-      </w:r>
-    </w:p>
-    <w:p>
-      <w:pPr>
-        <w:rPr>
-          <w:rFonts w:ascii="Arial" w:hAnsi="Arial" w:cs="Arial"/>
-          <w:sz w:val="24"/>
-          <w:szCs w:val="24"/>
-        </w:rPr>
-      </w:pPr>
-      <w:r>
-        <w:rPr>
-          <w:rFonts w:ascii="Arial" w:hAnsi="Arial" w:cs="Arial"/>
-          <w:sz w:val="24"/>
-          <w:szCs w:val="24"/>
-        </w:rPr>
-        <w:t>2.6.-  Detalles de la fila</w:t>
-      </w:r>
-    </w:p>
-    <w:tbl>
-      <w:tblPr>
-        <w:tblStyle w:val="Tablaconcuadrcula"/>
-        <w:tblW w:w="0" w:type="auto"/>
-        <w:tblLook w:val="04A0" w:firstRow="1" w:lastRow="0" w:firstColumn="1" w:lastColumn="0" w:noHBand="0" w:noVBand="1"/>
-      </w:tblPr>
-      <w:tblGrid>
-        <w:gridCol w:w="4414"/>
-        <w:gridCol w:w="4414"/>
-      </w:tblGrid>
-      <w:tr>
-        <w:tc>
-          <w:tcPr>
-            <w:tcW w:w="4414" w:type="dxa"/>
-            <w:shd w:val="clear" w:color="auto" w:fill="002060"/>
-          </w:tcPr>
-          <w:p>
-            <w:pPr>
-              <w:tabs>
-                <w:tab w:val="left" w:pos="1494"/>
-              </w:tabs>
-              <w:spacing w:line="276" w:lineRule="auto"/>
-              <w:jc w:val="center"/>
-              <w:rPr>
-                <w:rFonts w:ascii="Arial" w:hAnsi="Arial" w:cs="Arial"/>
-                <w:sz w:val="24"/>
-              </w:rPr>
-            </w:pPr>
-            <w:r>
-              <w:rPr>
-                <w:rFonts w:ascii="Arial" w:hAnsi="Arial" w:cs="Arial"/>
-                <w:sz w:val="24"/>
-              </w:rPr>
-              <w:t>Campo</w:t>
-            </w:r>
-          </w:p>
-        </w:tc>
-        <w:tc>
-          <w:tcPr>
-            <w:tcW w:w="4414" w:type="dxa"/>
-            <w:shd w:val="clear" w:color="auto" w:fill="002060"/>
-          </w:tcPr>
-          <w:p>
-            <w:pPr>
-              <w:tabs>
-                <w:tab w:val="left" w:pos="1494"/>
-              </w:tabs>
-              <w:spacing w:line="276" w:lineRule="auto"/>
-              <w:jc w:val="center"/>
-              <w:rPr>
-                <w:rFonts w:ascii="Arial" w:hAnsi="Arial" w:cs="Arial"/>
-                <w:sz w:val="24"/>
-              </w:rPr>
-            </w:pPr>
-            <w:r>
-              <w:rPr>
-                <w:rFonts w:ascii="Arial" w:hAnsi="Arial" w:cs="Arial"/>
-                <w:sz w:val="24"/>
-              </w:rPr>
-              <w:t xml:space="preserve">Descripción </w:t>
-            </w:r>
-          </w:p>
-        </w:tc>
-      </w:tr>
-      <w:tr>
-        <w:tc>
-          <w:tcPr>
-            <w:tcW w:w="4414" w:type="dxa"/>
-          </w:tcPr>
-          <w:p>
-            <w:pPr>
-              <w:tabs>
-                <w:tab w:val="left" w:pos="1494"/>
-              </w:tabs>
-              <w:spacing w:line="276" w:lineRule="auto"/>
-              <w:jc w:val="center"/>
-              <w:rPr>
-                <w:rFonts w:ascii="Arial" w:hAnsi="Arial" w:cs="Arial"/>
-                <w:sz w:val="24"/>
-              </w:rPr>
-            </w:pPr>
-            <w:r>
-              <w:rPr>
-                <w:rFonts w:ascii="Arial" w:hAnsi="Arial" w:cs="Arial"/>
-                <w:sz w:val="24"/>
-              </w:rPr>
-              <w:t>Acciones</w:t>
-            </w:r>
-          </w:p>
-        </w:tc>
-        <w:tc>
-          <w:tcPr>
-            <w:tcW w:w="4414" w:type="dxa"/>
-          </w:tcPr>
-          <w:p>
-            <w:pPr>
-              <w:jc w:val="both"/>
-              <w:rPr>
-                <w:rFonts w:ascii="Arial" w:hAnsi="Arial" w:cs="Arial"/>
-                <w:sz w:val="24"/>
-                <w:szCs w:val="24"/>
-              </w:rPr>
-            </w:pPr>
-            <w:r>
-              <w:rPr>
-                <w:rFonts w:ascii="Arial" w:hAnsi="Arial" w:cs="Arial"/>
-                <w:sz w:val="24"/>
-                <w:szCs w:val="24"/>
-              </w:rPr>
-              <w:t>Botones de Acción disponible para interacción con el registro de la fila seleccionada</w:t>
-            </w:r>
-          </w:p>
-        </w:tc>
-      </w:tr>
-      <w:tr>
-        <w:tc>
-          <w:tcPr>
-            <w:tcW w:w="4414" w:type="dxa"/>
-          </w:tcPr>
-          <w:p>
-            <w:pPr>
-              <w:tabs>
-                <w:tab w:val="left" w:pos="1494"/>
-              </w:tabs>
-              <w:spacing w:line="276" w:lineRule="auto"/>
-              <w:jc w:val="center"/>
-              <w:rPr>
-                <w:rFonts w:ascii="Arial" w:hAnsi="Arial" w:cs="Arial"/>
-                <w:sz w:val="24"/>
-              </w:rPr>
-            </w:pPr>
-            <w:r>
-              <w:rPr>
-                <w:rFonts w:ascii="Arial" w:hAnsi="Arial" w:cs="Arial"/>
-                <w:sz w:val="24"/>
-              </w:rPr>
-              <w:t>Fecha de Creación</w:t>
-            </w:r>
-          </w:p>
-        </w:tc>
-        <w:tc>
-          <w:tcPr>
-            <w:tcW w:w="4414" w:type="dxa"/>
-          </w:tcPr>
-          <w:p>
-            <w:pPr>
-              <w:jc w:val="both"/>
-              <w:rPr>
-                <w:rFonts w:ascii="Arial" w:hAnsi="Arial" w:cs="Arial"/>
-                <w:sz w:val="24"/>
-                <w:szCs w:val="24"/>
-              </w:rPr>
-            </w:pPr>
-            <w:r>
-              <w:rPr>
-                <w:rFonts w:ascii="Arial" w:hAnsi="Arial" w:cs="Arial"/>
-                <w:sz w:val="24"/>
-                <w:szCs w:val="24"/>
-              </w:rPr>
-              <w:t>Muestra Fecha y hora de creación del registro correspondiente a la fila</w:t>
-            </w:r>
-          </w:p>
-        </w:tc>
-      </w:tr>
-      <w:tr>
-        <w:tc>
-          <w:tcPr>
-            <w:tcW w:w="4414" w:type="dxa"/>
-          </w:tcPr>
-          <w:p>
-            <w:pPr>
-              <w:tabs>
-                <w:tab w:val="left" w:pos="1494"/>
-              </w:tabs>
-              <w:spacing w:line="276" w:lineRule="auto"/>
-              <w:jc w:val="center"/>
-              <w:rPr>
-                <w:rFonts w:ascii="Arial" w:hAnsi="Arial" w:cs="Arial"/>
-                <w:sz w:val="24"/>
-              </w:rPr>
-            </w:pPr>
-            <w:r>
-              <w:rPr>
-                <w:rFonts w:ascii="Arial" w:hAnsi="Arial" w:cs="Arial"/>
-                <w:sz w:val="24"/>
-              </w:rPr>
-              <w:t>Clave</w:t>
-            </w:r>
-          </w:p>
-        </w:tc>
-        <w:tc>
-          <w:tcPr>
-            <w:tcW w:w="4414" w:type="dxa"/>
-          </w:tcPr>
-          <w:p>
-            <w:pPr>
-              <w:jc w:val="both"/>
-              <w:rPr>
-                <w:rFonts w:ascii="Arial" w:hAnsi="Arial" w:cs="Arial"/>
-                <w:sz w:val="24"/>
-                <w:szCs w:val="24"/>
-              </w:rPr>
-            </w:pPr>
-            <w:r>
-              <w:rPr>
-                <w:rFonts w:ascii="Arial" w:hAnsi="Arial" w:cs="Arial"/>
-                <w:sz w:val="24"/>
-                <w:szCs w:val="24"/>
-              </w:rPr>
-              <w:t>Muestra el nombre Clave del Fondo</w:t>
-            </w:r>
-          </w:p>
-        </w:tc>
-      </w:tr>
-      <w:tr>
-        <w:tc>
-          <w:tcPr>
-            <w:tcW w:w="4414" w:type="dxa"/>
-          </w:tcPr>
-          <w:p>
-            <w:pPr>
-              <w:tabs>
-                <w:tab w:val="left" w:pos="1494"/>
-              </w:tabs>
-              <w:spacing w:line="276" w:lineRule="auto"/>
-              <w:jc w:val="center"/>
-              <w:rPr>
-                <w:rFonts w:ascii="Arial" w:hAnsi="Arial" w:cs="Arial"/>
-                <w:noProof/>
-                <w:lang w:val="es-MX" w:eastAsia="es-MX"/>
-              </w:rPr>
-            </w:pPr>
-            <w:r>
-              <w:rPr>
-                <w:rFonts w:ascii="Arial" w:hAnsi="Arial" w:cs="Arial"/>
-                <w:sz w:val="24"/>
-              </w:rPr>
-              <w:t>Descripción</w:t>
-            </w:r>
-          </w:p>
-        </w:tc>
-        <w:tc>
-          <w:tcPr>
-            <w:tcW w:w="4414" w:type="dxa"/>
-          </w:tcPr>
-          <w:p>
-            <w:pPr>
-              <w:jc w:val="both"/>
-              <w:rPr>
-                <w:rFonts w:ascii="Arial" w:hAnsi="Arial" w:cs="Arial"/>
-                <w:sz w:val="24"/>
-                <w:szCs w:val="24"/>
-              </w:rPr>
-            </w:pPr>
-            <w:r>
-              <w:rPr>
-                <w:rFonts w:ascii="Arial" w:hAnsi="Arial" w:cs="Arial"/>
-                <w:sz w:val="24"/>
-                <w:szCs w:val="24"/>
-              </w:rPr>
-              <w:t>Descripción del Fondo</w:t>
-            </w:r>
-          </w:p>
-        </w:tc>
-      </w:tr>
-      <w:tr>
-        <w:tc>
-          <w:tcPr>
-            <w:tcW w:w="4414" w:type="dxa"/>
-          </w:tcPr>
-          <w:p>
-            <w:pPr>
-              <w:tabs>
-                <w:tab w:val="left" w:pos="1494"/>
-              </w:tabs>
-              <w:spacing w:line="276" w:lineRule="auto"/>
-              <w:jc w:val="center"/>
-              <w:rPr>
-                <w:rFonts w:ascii="Arial" w:hAnsi="Arial" w:cs="Arial"/>
-                <w:noProof/>
-                <w:lang w:val="es-MX" w:eastAsia="es-MX"/>
-              </w:rPr>
-            </w:pPr>
-            <w:r>
-              <w:rPr>
-                <w:rFonts w:ascii="Arial" w:hAnsi="Arial" w:cs="Arial"/>
-                <w:sz w:val="24"/>
-              </w:rPr>
-              <w:t>Tipo de Cálculo</w:t>
-            </w:r>
-          </w:p>
-        </w:tc>
-        <w:tc>
-          <w:tcPr>
-            <w:tcW w:w="4414" w:type="dxa"/>
-          </w:tcPr>
-          <w:p>
-            <w:pPr>
-              <w:jc w:val="both"/>
-              <w:rPr>
-                <w:rFonts w:ascii="Arial" w:hAnsi="Arial" w:cs="Arial"/>
-                <w:sz w:val="24"/>
-                <w:szCs w:val="24"/>
-              </w:rPr>
-            </w:pPr>
-            <w:r>
-              <w:rPr>
-                <w:rFonts w:ascii="Arial" w:hAnsi="Arial" w:cs="Arial"/>
-                <w:sz w:val="24"/>
-                <w:szCs w:val="24"/>
-              </w:rPr>
-              <w:t>Tipo de distribución</w:t>
-            </w:r>
-          </w:p>
-        </w:tc>
-      </w:tr>
-      <w:tr>
-        <w:tc>
-          <w:tcPr>
-            <w:tcW w:w="4414" w:type="dxa"/>
-          </w:tcPr>
-          <w:p>
-            <w:pPr>
-              <w:tabs>
-                <w:tab w:val="left" w:pos="1494"/>
-              </w:tabs>
-              <w:spacing w:line="276" w:lineRule="auto"/>
-              <w:jc w:val="center"/>
-              <w:rPr>
-                <w:rFonts w:ascii="Arial" w:hAnsi="Arial" w:cs="Arial"/>
-                <w:sz w:val="24"/>
-              </w:rPr>
-            </w:pPr>
-            <w:r>
-              <w:rPr>
-                <w:rFonts w:ascii="Arial" w:hAnsi="Arial" w:cs="Arial"/>
-                <w:sz w:val="24"/>
-              </w:rPr>
-              <w:t>Año</w:t>
-            </w:r>
-          </w:p>
-        </w:tc>
-        <w:tc>
-          <w:tcPr>
-            <w:tcW w:w="4414" w:type="dxa"/>
-          </w:tcPr>
-          <w:p>
-            <w:pPr>
-              <w:jc w:val="both"/>
-              <w:rPr>
-                <w:rFonts w:ascii="Arial" w:hAnsi="Arial" w:cs="Arial"/>
-                <w:sz w:val="24"/>
-                <w:szCs w:val="24"/>
-              </w:rPr>
-            </w:pPr>
-            <w:r>
-              <w:rPr>
-                <w:rFonts w:ascii="Arial" w:hAnsi="Arial" w:cs="Arial"/>
-                <w:sz w:val="24"/>
-                <w:szCs w:val="24"/>
-              </w:rPr>
-              <w:t>Año referente de la distribución</w:t>
-            </w:r>
-          </w:p>
-        </w:tc>
-      </w:tr>
-      <w:tr>
-        <w:tc>
-          <w:tcPr>
-            <w:tcW w:w="4414" w:type="dxa"/>
-          </w:tcPr>
-          <w:p>
-            <w:pPr>
-              <w:tabs>
-                <w:tab w:val="left" w:pos="1494"/>
-              </w:tabs>
-              <w:spacing w:line="276" w:lineRule="auto"/>
-              <w:jc w:val="center"/>
-              <w:rPr>
-                <w:rFonts w:ascii="Arial" w:hAnsi="Arial" w:cs="Arial"/>
-                <w:sz w:val="24"/>
-              </w:rPr>
-            </w:pPr>
-            <w:r>
-              <w:rPr>
-                <w:rFonts w:ascii="Arial" w:hAnsi="Arial" w:cs="Arial"/>
-                <w:sz w:val="24"/>
-              </w:rPr>
-              <w:t>Mes</w:t>
-            </w:r>
-          </w:p>
-        </w:tc>
-        <w:tc>
-          <w:tcPr>
-            <w:tcW w:w="4414" w:type="dxa"/>
-          </w:tcPr>
-          <w:p>
-            <w:pPr>
-              <w:jc w:val="both"/>
-              <w:rPr>
-                <w:rFonts w:ascii="Arial" w:hAnsi="Arial" w:cs="Arial"/>
-                <w:sz w:val="24"/>
-                <w:szCs w:val="24"/>
-              </w:rPr>
-            </w:pPr>
-            <w:r>
-              <w:rPr>
-                <w:rFonts w:ascii="Arial" w:hAnsi="Arial" w:cs="Arial"/>
-                <w:sz w:val="24"/>
-                <w:szCs w:val="24"/>
-              </w:rPr>
-              <w:t>Mes referente de la distribución</w:t>
-            </w:r>
-          </w:p>
-        </w:tc>
-      </w:tr>
-      <w:tr>
-        <w:tc>
-          <w:tcPr>
-            <w:tcW w:w="4414" w:type="dxa"/>
-          </w:tcPr>
-          <w:p>
-            <w:pPr>
-              <w:tabs>
-                <w:tab w:val="left" w:pos="1494"/>
-              </w:tabs>
-              <w:spacing w:line="276" w:lineRule="auto"/>
-              <w:jc w:val="center"/>
-              <w:rPr>
-                <w:rFonts w:ascii="Arial" w:hAnsi="Arial" w:cs="Arial"/>
-                <w:sz w:val="24"/>
-              </w:rPr>
-            </w:pPr>
-            <w:r>
-              <w:rPr>
-                <w:rFonts w:ascii="Arial" w:hAnsi="Arial" w:cs="Arial"/>
-                <w:sz w:val="24"/>
-              </w:rPr>
-              <w:t>Total</w:t>
-            </w:r>
-          </w:p>
-        </w:tc>
-        <w:tc>
-          <w:tcPr>
-            <w:tcW w:w="4414" w:type="dxa"/>
-          </w:tcPr>
-          <w:p>
-            <w:pPr>
-              <w:jc w:val="both"/>
-              <w:rPr>
-                <w:rFonts w:ascii="Arial" w:hAnsi="Arial" w:cs="Arial"/>
-                <w:sz w:val="24"/>
-                <w:szCs w:val="24"/>
-              </w:rPr>
-            </w:pPr>
-            <w:r>
-              <w:rPr>
-                <w:rFonts w:ascii="Arial" w:hAnsi="Arial" w:cs="Arial"/>
-                <w:sz w:val="24"/>
-                <w:szCs w:val="24"/>
-              </w:rPr>
-              <w:t>Monto total correspondiente a la distribución del Fondo, Año y Mes</w:t>
-            </w:r>
-          </w:p>
-        </w:tc>
-      </w:tr>
-      <w:tr>
-        <w:tc>
-          <w:tcPr>
-            <w:tcW w:w="4414" w:type="dxa"/>
-          </w:tcPr>
-          <w:p>
-            <w:pPr>
-              <w:tabs>
-                <w:tab w:val="left" w:pos="1494"/>
-              </w:tabs>
-              <w:spacing w:line="276" w:lineRule="auto"/>
-              <w:jc w:val="center"/>
-              <w:rPr>
-                <w:rFonts w:ascii="Arial" w:hAnsi="Arial" w:cs="Arial"/>
-                <w:sz w:val="24"/>
-              </w:rPr>
-            </w:pPr>
-            <w:r>
-              <w:rPr>
-                <w:rFonts w:ascii="Arial" w:hAnsi="Arial" w:cs="Arial"/>
-                <w:sz w:val="24"/>
-                <w:szCs w:val="24"/>
-              </w:rPr>
-              <w:t>Estatus</w:t>
-            </w:r>
-          </w:p>
-        </w:tc>
-        <w:tc>
-          <w:tcPr>
-            <w:tcW w:w="4414" w:type="dxa"/>
-          </w:tcPr>
-          <w:p>
-            <w:pPr>
-              <w:jc w:val="both"/>
-              <w:rPr>
-                <w:rFonts w:ascii="Arial" w:hAnsi="Arial" w:cs="Arial"/>
-                <w:sz w:val="24"/>
-                <w:szCs w:val="24"/>
-              </w:rPr>
-            </w:pPr>
-            <w:r>
-              <w:rPr>
-                <w:rFonts w:ascii="Arial" w:hAnsi="Arial" w:cs="Arial"/>
-                <w:sz w:val="24"/>
-                <w:szCs w:val="24"/>
-              </w:rPr>
-              <w:t>Estado actual del fondo dentro de la plataforma</w:t>
-            </w:r>
-          </w:p>
-        </w:tc>
-      </w:tr>
-    </w:tbl>
-    <w:p>
-      <w:pPr>
-        <w:spacing w:line="276" w:lineRule="auto"/>
-        <w:rPr>
-          <w:rFonts w:ascii="Arial" w:hAnsi="Arial" w:cs="Arial"/>
-          <w:sz w:val="24"/>
-          <w:szCs w:val="24"/>
-        </w:rPr>
-      </w:pPr>
-    </w:p>
-    <w:p>
-      <w:pPr>
-        <w:spacing w:line="276" w:lineRule="auto"/>
-        <w:rPr>
-          <w:rFonts w:ascii="Arial" w:hAnsi="Arial" w:cs="Arial"/>
-          <w:sz w:val="24"/>
-          <w:szCs w:val="24"/>
-        </w:rPr>
-      </w:pPr>
-    </w:p>
-    <w:p>
-      <w:pPr>
-        <w:spacing w:line="276" w:lineRule="auto"/>
-        <w:rPr>
-          <w:rFonts w:ascii="Arial" w:hAnsi="Arial" w:cs="Arial"/>
-          <w:sz w:val="24"/>
-          <w:szCs w:val="24"/>
-        </w:rPr>
-      </w:pPr>
-    </w:p>
-    <w:p>
-      <w:pPr>
-        <w:spacing w:line="276" w:lineRule="auto"/>
-        <w:rPr>
-          <w:rFonts w:ascii="Arial" w:hAnsi="Arial" w:cs="Arial"/>
-          <w:sz w:val="24"/>
-          <w:szCs w:val="24"/>
-        </w:rPr>
-      </w:pPr>
-    </w:p>
-    <w:p>
-      <w:pPr>
-        <w:spacing w:line="276" w:lineRule="auto"/>
-        <w:rPr>
-          <w:rFonts w:ascii="Arial" w:hAnsi="Arial" w:cs="Arial"/>
-          <w:sz w:val="24"/>
-          <w:szCs w:val="24"/>
-        </w:rPr>
-      </w:pPr>
-    </w:p>
-    <w:p>
-      <w:pPr>
-        <w:spacing w:line="276" w:lineRule="auto"/>
-        <w:rPr>
-          <w:rFonts w:ascii="Arial" w:hAnsi="Arial" w:cs="Arial"/>
-          <w:sz w:val="24"/>
-          <w:szCs w:val="24"/>
-        </w:rPr>
-      </w:pPr>
-    </w:p>
-    <w:p>
-      <w:pPr>
-        <w:spacing w:line="276" w:lineRule="auto"/>
-        <w:rPr>
-          <w:rFonts w:ascii="Arial" w:hAnsi="Arial" w:cs="Arial"/>
-          <w:sz w:val="24"/>
-          <w:szCs w:val="24"/>
-        </w:rPr>
-      </w:pPr>
-    </w:p>
-    <w:p>
-      <w:pPr>
-        <w:pStyle w:val="Ttulo1"/>
-        <w:spacing w:line="276" w:lineRule="auto"/>
-        <w:jc w:val="center"/>
-        <w:rPr>
-          <w:rFonts w:cs="Arial"/>
-          <w:b w:val="0"/>
-          <w:color w:val="auto"/>
-        </w:rPr>
-      </w:pPr>
-      <w:bookmarkStart w:id="16" w:name="_Toc123565164"/>
-      <w:bookmarkStart w:id="17" w:name="_Toc124341671"/>
-      <w:bookmarkStart w:id="18" w:name="_Toc150940637"/>
-      <w:r>
-        <w:rPr>
-          <w:rFonts w:cs="Arial"/>
-          <w:b w:val="0"/>
-          <w:color w:val="auto"/>
-        </w:rPr>
-        <w:lastRenderedPageBreak/>
-        <w:t>3.- Autorización de cálculo</w:t>
-      </w:r>
-      <w:bookmarkEnd w:id="16"/>
-      <w:bookmarkEnd w:id="17"/>
-      <w:bookmarkEnd w:id="18"/>
-    </w:p>
-    <w:p>
-      <w:pPr>
-        <w:rPr>
-          <w:rFonts w:ascii="Arial" w:hAnsi="Arial" w:cs="Arial"/>
-          <w:sz w:val="24"/>
-          <w:szCs w:val="24"/>
-        </w:rPr>
-      </w:pPr>
-      <w:r>
-        <w:rPr>
-          <w:rFonts w:ascii="Arial" w:hAnsi="Arial" w:cs="Arial"/>
-          <w:sz w:val="24"/>
-          <w:szCs w:val="24"/>
-        </w:rPr>
-        <w:t>3.1.- Para revisar los detalles del cálculo seleccionaremos el botón</w:t>
-      </w:r>
-      <w:r>
-        <w:rPr>
-          <w:rFonts w:ascii="Arial" w:hAnsi="Arial" w:cs="Arial"/>
-          <w:noProof/>
-          <w:lang w:val="en-US"/>
-        </w:rPr>
-        <w:drawing>
-          <wp:inline distT="0" distB="0" distL="0" distR="0" wp14:anchorId="45BD58C4" wp14:editId="0C0339AA">
-            <wp:extent cx="353086" cy="316871"/>
-            <wp:effectExtent l="0" t="0" r="8890" b="6985"/>
-            <wp:docPr id="57" name="Imagen 57"/>
-            <wp:cNvGraphicFramePr>
-              <a:graphicFrameLocks xmlns:a="http://schemas.openxmlformats.org/drawingml/2006/main" noChangeAspect="1"/>
-            </wp:cNvGraphicFramePr>
-            <a:graphic xmlns:a="http://schemas.openxmlformats.org/drawingml/2006/main">
-              <a:graphicData uri="http://schemas.openxmlformats.org/drawingml/2006/picture">
-                <pic:pic xmlns:pic="http://schemas.openxmlformats.org/drawingml/2006/picture">
-                  <pic:nvPicPr>
-                    <pic:cNvPr id="1" name=""/>
-                    <pic:cNvPicPr/>
-                  </pic:nvPicPr>
-                  <pic:blipFill rotWithShape="1">
-                    <a:blip r:embed="rId16"/>
-                    <a:srcRect l="17721" t="14623" r="19361" b="21310"/>
-                    <a:stretch/>
-                  </pic:blipFill>
-                  <pic:spPr bwMode="auto">
-                    <a:xfrm>
-                      <a:off x="0" y="0"/>
-                      <a:ext cx="353585" cy="317319"/>
-                    </a:xfrm>
-                    <a:prstGeom prst="rect">
-                      <a:avLst/>
-                    </a:prstGeom>
-                    <a:ln>
-                      <a:noFill/>
-                    </a:ln>
                     <a:extLst>
                       <a:ext uri="{53640926-AAD7-44D8-BBD7-CCE9431645EC}">
                         <a14:shadowObscured xmlns:a14="http://schemas.microsoft.com/office/drawing/2010/main"/>
@@ -5338,7 +4634,571 @@
     </w:p>
     <w:p>
       <w:pPr>
+        <w:rPr>
+          <w:rFonts w:ascii="Arial" w:hAnsi="Arial" w:cs="Arial"/>
+          <w:sz w:val="24"/>
+          <w:szCs w:val="24"/>
+        </w:rPr>
+      </w:pPr>
+      <w:r>
+        <w:rPr>
+          <w:rFonts w:ascii="Arial" w:hAnsi="Arial" w:cs="Arial"/>
+          <w:sz w:val="24"/>
+          <w:szCs w:val="24"/>
+        </w:rPr>
+        <w:t>2.6.-  Detalles de la fila</w:t>
+      </w:r>
+    </w:p>
+    <w:tbl>
+      <w:tblPr>
+        <w:tblStyle w:val="Tablaconcuadrcula"/>
+        <w:tblW w:w="0" w:type="auto"/>
+        <w:tblLook w:val="04A0" w:firstRow="1" w:lastRow="0" w:firstColumn="1" w:lastColumn="0" w:noHBand="0" w:noVBand="1"/>
+      </w:tblPr>
+      <w:tblGrid>
+        <w:gridCol w:w="3681"/>
+        <w:gridCol w:w="5147"/>
+      </w:tblGrid>
+      <w:tr>
+        <w:tc>
+          <w:tcPr>
+            <w:tcW w:w="3681" w:type="dxa"/>
+            <w:shd w:val="clear" w:color="auto" w:fill="002060"/>
+          </w:tcPr>
+          <w:p>
+            <w:pPr>
+              <w:tabs>
+                <w:tab w:val="left" w:pos="1494"/>
+              </w:tabs>
+              <w:spacing w:line="276" w:lineRule="auto"/>
+              <w:jc w:val="center"/>
+              <w:rPr>
+                <w:rFonts w:ascii="Arial" w:hAnsi="Arial" w:cs="Arial"/>
+                <w:sz w:val="24"/>
+              </w:rPr>
+            </w:pPr>
+            <w:r>
+              <w:rPr>
+                <w:rFonts w:ascii="Arial" w:hAnsi="Arial" w:cs="Arial"/>
+                <w:sz w:val="24"/>
+              </w:rPr>
+              <w:t>Campo</w:t>
+            </w:r>
+          </w:p>
+        </w:tc>
+        <w:tc>
+          <w:tcPr>
+            <w:tcW w:w="5147" w:type="dxa"/>
+            <w:shd w:val="clear" w:color="auto" w:fill="002060"/>
+          </w:tcPr>
+          <w:p>
+            <w:pPr>
+              <w:tabs>
+                <w:tab w:val="left" w:pos="1494"/>
+              </w:tabs>
+              <w:spacing w:line="276" w:lineRule="auto"/>
+              <w:jc w:val="center"/>
+              <w:rPr>
+                <w:rFonts w:ascii="Arial" w:hAnsi="Arial" w:cs="Arial"/>
+                <w:sz w:val="24"/>
+              </w:rPr>
+            </w:pPr>
+            <w:r>
+              <w:rPr>
+                <w:rFonts w:ascii="Arial" w:hAnsi="Arial" w:cs="Arial"/>
+                <w:sz w:val="24"/>
+              </w:rPr>
+              <w:t xml:space="preserve">Descripción </w:t>
+            </w:r>
+          </w:p>
+        </w:tc>
+      </w:tr>
+      <w:tr>
+        <w:tc>
+          <w:tcPr>
+            <w:tcW w:w="3681" w:type="dxa"/>
+          </w:tcPr>
+          <w:p>
+            <w:pPr>
+              <w:tabs>
+                <w:tab w:val="left" w:pos="1494"/>
+              </w:tabs>
+              <w:spacing w:line="276" w:lineRule="auto"/>
+              <w:jc w:val="center"/>
+              <w:rPr>
+                <w:rFonts w:ascii="Arial" w:hAnsi="Arial" w:cs="Arial"/>
+                <w:sz w:val="24"/>
+              </w:rPr>
+            </w:pPr>
+            <w:r>
+              <w:rPr>
+                <w:rFonts w:ascii="Arial" w:hAnsi="Arial" w:cs="Arial"/>
+                <w:sz w:val="24"/>
+              </w:rPr>
+              <w:t>Acciones</w:t>
+            </w:r>
+          </w:p>
+        </w:tc>
+        <w:tc>
+          <w:tcPr>
+            <w:tcW w:w="5147" w:type="dxa"/>
+          </w:tcPr>
+          <w:p>
+            <w:pPr>
+              <w:jc w:val="both"/>
+              <w:rPr>
+                <w:rFonts w:ascii="Arial" w:hAnsi="Arial" w:cs="Arial"/>
+                <w:sz w:val="24"/>
+                <w:szCs w:val="24"/>
+              </w:rPr>
+            </w:pPr>
+            <w:r>
+              <w:rPr>
+                <w:rFonts w:ascii="Arial" w:hAnsi="Arial" w:cs="Arial"/>
+                <w:sz w:val="24"/>
+                <w:szCs w:val="24"/>
+              </w:rPr>
+              <w:t>Botones de Acción disponible para interacción con el registro de la fila seleccionada</w:t>
+            </w:r>
+          </w:p>
+        </w:tc>
+      </w:tr>
+      <w:tr>
+        <w:tc>
+          <w:tcPr>
+            <w:tcW w:w="3681" w:type="dxa"/>
+          </w:tcPr>
+          <w:p>
+            <w:pPr>
+              <w:tabs>
+                <w:tab w:val="left" w:pos="1494"/>
+              </w:tabs>
+              <w:spacing w:line="276" w:lineRule="auto"/>
+              <w:jc w:val="center"/>
+              <w:rPr>
+                <w:rFonts w:ascii="Arial" w:hAnsi="Arial" w:cs="Arial"/>
+                <w:sz w:val="24"/>
+              </w:rPr>
+            </w:pPr>
+            <w:r>
+              <w:rPr>
+                <w:rFonts w:ascii="Arial" w:hAnsi="Arial" w:cs="Arial"/>
+                <w:sz w:val="24"/>
+              </w:rPr>
+              <w:t>Fecha de Creación</w:t>
+            </w:r>
+          </w:p>
+        </w:tc>
+        <w:tc>
+          <w:tcPr>
+            <w:tcW w:w="5147" w:type="dxa"/>
+          </w:tcPr>
+          <w:p>
+            <w:pPr>
+              <w:jc w:val="both"/>
+              <w:rPr>
+                <w:rFonts w:ascii="Arial" w:hAnsi="Arial" w:cs="Arial"/>
+                <w:sz w:val="24"/>
+                <w:szCs w:val="24"/>
+              </w:rPr>
+            </w:pPr>
+            <w:r>
+              <w:rPr>
+                <w:rFonts w:ascii="Arial" w:hAnsi="Arial" w:cs="Arial"/>
+                <w:sz w:val="24"/>
+                <w:szCs w:val="24"/>
+              </w:rPr>
+              <w:t>Muestra Fecha y hora de creación del registro correspondiente a la fila</w:t>
+            </w:r>
+          </w:p>
+        </w:tc>
+      </w:tr>
+      <w:tr>
+        <w:tc>
+          <w:tcPr>
+            <w:tcW w:w="3681" w:type="dxa"/>
+          </w:tcPr>
+          <w:p>
+            <w:pPr>
+              <w:tabs>
+                <w:tab w:val="left" w:pos="1494"/>
+              </w:tabs>
+              <w:spacing w:line="276" w:lineRule="auto"/>
+              <w:jc w:val="center"/>
+              <w:rPr>
+                <w:rFonts w:ascii="Arial" w:hAnsi="Arial" w:cs="Arial"/>
+                <w:sz w:val="24"/>
+              </w:rPr>
+            </w:pPr>
+            <w:r>
+              <w:rPr>
+                <w:rFonts w:ascii="Arial" w:hAnsi="Arial" w:cs="Arial"/>
+                <w:sz w:val="24"/>
+              </w:rPr>
+              <w:t>Clave</w:t>
+            </w:r>
+          </w:p>
+        </w:tc>
+        <w:tc>
+          <w:tcPr>
+            <w:tcW w:w="5147" w:type="dxa"/>
+          </w:tcPr>
+          <w:p>
+            <w:pPr>
+              <w:jc w:val="both"/>
+              <w:rPr>
+                <w:rFonts w:ascii="Arial" w:hAnsi="Arial" w:cs="Arial"/>
+                <w:sz w:val="24"/>
+                <w:szCs w:val="24"/>
+              </w:rPr>
+            </w:pPr>
+            <w:r>
+              <w:rPr>
+                <w:rFonts w:ascii="Arial" w:hAnsi="Arial" w:cs="Arial"/>
+                <w:sz w:val="24"/>
+                <w:szCs w:val="24"/>
+              </w:rPr>
+              <w:t>Muestra el nombre Clave del Fondo</w:t>
+            </w:r>
+          </w:p>
+        </w:tc>
+      </w:tr>
+      <w:tr>
+        <w:tc>
+          <w:tcPr>
+            <w:tcW w:w="3681" w:type="dxa"/>
+          </w:tcPr>
+          <w:p>
+            <w:pPr>
+              <w:tabs>
+                <w:tab w:val="left" w:pos="1494"/>
+              </w:tabs>
+              <w:spacing w:line="276" w:lineRule="auto"/>
+              <w:jc w:val="center"/>
+              <w:rPr>
+                <w:rFonts w:ascii="Arial" w:hAnsi="Arial" w:cs="Arial"/>
+                <w:noProof/>
+                <w:lang w:val="es-MX" w:eastAsia="es-MX"/>
+              </w:rPr>
+            </w:pPr>
+            <w:r>
+              <w:rPr>
+                <w:rFonts w:ascii="Arial" w:hAnsi="Arial" w:cs="Arial"/>
+                <w:sz w:val="24"/>
+              </w:rPr>
+              <w:t>Descripción</w:t>
+            </w:r>
+          </w:p>
+        </w:tc>
+        <w:tc>
+          <w:tcPr>
+            <w:tcW w:w="5147" w:type="dxa"/>
+          </w:tcPr>
+          <w:p>
+            <w:pPr>
+              <w:jc w:val="both"/>
+              <w:rPr>
+                <w:rFonts w:ascii="Arial" w:hAnsi="Arial" w:cs="Arial"/>
+                <w:sz w:val="24"/>
+                <w:szCs w:val="24"/>
+              </w:rPr>
+            </w:pPr>
+            <w:r>
+              <w:rPr>
+                <w:rFonts w:ascii="Arial" w:hAnsi="Arial" w:cs="Arial"/>
+                <w:sz w:val="24"/>
+                <w:szCs w:val="24"/>
+              </w:rPr>
+              <w:t>Descripción del Fondo</w:t>
+            </w:r>
+          </w:p>
+        </w:tc>
+      </w:tr>
+      <w:tr>
+        <w:tc>
+          <w:tcPr>
+            <w:tcW w:w="3681" w:type="dxa"/>
+          </w:tcPr>
+          <w:p>
+            <w:pPr>
+              <w:tabs>
+                <w:tab w:val="left" w:pos="1494"/>
+              </w:tabs>
+              <w:spacing w:line="276" w:lineRule="auto"/>
+              <w:jc w:val="center"/>
+              <w:rPr>
+                <w:rFonts w:ascii="Arial" w:hAnsi="Arial" w:cs="Arial"/>
+                <w:noProof/>
+                <w:lang w:val="es-MX" w:eastAsia="es-MX"/>
+              </w:rPr>
+            </w:pPr>
+            <w:r>
+              <w:rPr>
+                <w:rFonts w:ascii="Arial" w:hAnsi="Arial" w:cs="Arial"/>
+                <w:sz w:val="24"/>
+              </w:rPr>
+              <w:t>Tipo de Cálculo</w:t>
+            </w:r>
+          </w:p>
+        </w:tc>
+        <w:tc>
+          <w:tcPr>
+            <w:tcW w:w="5147" w:type="dxa"/>
+          </w:tcPr>
+          <w:p>
+            <w:pPr>
+              <w:jc w:val="both"/>
+              <w:rPr>
+                <w:rFonts w:ascii="Arial" w:hAnsi="Arial" w:cs="Arial"/>
+                <w:sz w:val="24"/>
+                <w:szCs w:val="24"/>
+              </w:rPr>
+            </w:pPr>
+            <w:r>
+              <w:rPr>
+                <w:rFonts w:ascii="Arial" w:hAnsi="Arial" w:cs="Arial"/>
+                <w:sz w:val="24"/>
+                <w:szCs w:val="24"/>
+              </w:rPr>
+              <w:t>Tipo de distribución</w:t>
+            </w:r>
+          </w:p>
+        </w:tc>
+      </w:tr>
+      <w:tr>
+        <w:tc>
+          <w:tcPr>
+            <w:tcW w:w="3681" w:type="dxa"/>
+          </w:tcPr>
+          <w:p>
+            <w:pPr>
+              <w:tabs>
+                <w:tab w:val="left" w:pos="1494"/>
+              </w:tabs>
+              <w:spacing w:line="276" w:lineRule="auto"/>
+              <w:jc w:val="center"/>
+              <w:rPr>
+                <w:rFonts w:ascii="Arial" w:hAnsi="Arial" w:cs="Arial"/>
+                <w:sz w:val="24"/>
+              </w:rPr>
+            </w:pPr>
+            <w:r>
+              <w:rPr>
+                <w:rFonts w:ascii="Arial" w:hAnsi="Arial" w:cs="Arial"/>
+                <w:sz w:val="24"/>
+              </w:rPr>
+              <w:t>Año</w:t>
+            </w:r>
+          </w:p>
+        </w:tc>
+        <w:tc>
+          <w:tcPr>
+            <w:tcW w:w="5147" w:type="dxa"/>
+          </w:tcPr>
+          <w:p>
+            <w:pPr>
+              <w:jc w:val="both"/>
+              <w:rPr>
+                <w:rFonts w:ascii="Arial" w:hAnsi="Arial" w:cs="Arial"/>
+                <w:sz w:val="24"/>
+                <w:szCs w:val="24"/>
+              </w:rPr>
+            </w:pPr>
+            <w:r>
+              <w:rPr>
+                <w:rFonts w:ascii="Arial" w:hAnsi="Arial" w:cs="Arial"/>
+                <w:sz w:val="24"/>
+                <w:szCs w:val="24"/>
+              </w:rPr>
+              <w:t>Año referente de la distribución</w:t>
+            </w:r>
+          </w:p>
+        </w:tc>
+      </w:tr>
+      <w:tr>
+        <w:tc>
+          <w:tcPr>
+            <w:tcW w:w="3681" w:type="dxa"/>
+          </w:tcPr>
+          <w:p>
+            <w:pPr>
+              <w:tabs>
+                <w:tab w:val="left" w:pos="1494"/>
+              </w:tabs>
+              <w:spacing w:line="276" w:lineRule="auto"/>
+              <w:jc w:val="center"/>
+              <w:rPr>
+                <w:rFonts w:ascii="Arial" w:hAnsi="Arial" w:cs="Arial"/>
+                <w:sz w:val="24"/>
+              </w:rPr>
+            </w:pPr>
+            <w:r>
+              <w:rPr>
+                <w:rFonts w:ascii="Arial" w:hAnsi="Arial" w:cs="Arial"/>
+                <w:sz w:val="24"/>
+              </w:rPr>
+              <w:t>Mes</w:t>
+            </w:r>
+          </w:p>
+        </w:tc>
+        <w:tc>
+          <w:tcPr>
+            <w:tcW w:w="5147" w:type="dxa"/>
+          </w:tcPr>
+          <w:p>
+            <w:pPr>
+              <w:jc w:val="both"/>
+              <w:rPr>
+                <w:rFonts w:ascii="Arial" w:hAnsi="Arial" w:cs="Arial"/>
+                <w:sz w:val="24"/>
+                <w:szCs w:val="24"/>
+              </w:rPr>
+            </w:pPr>
+            <w:r>
+              <w:rPr>
+                <w:rFonts w:ascii="Arial" w:hAnsi="Arial" w:cs="Arial"/>
+                <w:sz w:val="24"/>
+                <w:szCs w:val="24"/>
+              </w:rPr>
+              <w:t>Mes referente de la distribución</w:t>
+            </w:r>
+          </w:p>
+        </w:tc>
+      </w:tr>
+      <w:tr>
+        <w:tc>
+          <w:tcPr>
+            <w:tcW w:w="3681" w:type="dxa"/>
+          </w:tcPr>
+          <w:p>
+            <w:pPr>
+              <w:tabs>
+                <w:tab w:val="left" w:pos="1494"/>
+              </w:tabs>
+              <w:spacing w:line="276" w:lineRule="auto"/>
+              <w:jc w:val="center"/>
+              <w:rPr>
+                <w:rFonts w:ascii="Arial" w:hAnsi="Arial" w:cs="Arial"/>
+                <w:sz w:val="24"/>
+              </w:rPr>
+            </w:pPr>
+            <w:r>
+              <w:rPr>
+                <w:rFonts w:ascii="Arial" w:hAnsi="Arial" w:cs="Arial"/>
+                <w:sz w:val="24"/>
+              </w:rPr>
+              <w:t>Total</w:t>
+            </w:r>
+          </w:p>
+        </w:tc>
+        <w:tc>
+          <w:tcPr>
+            <w:tcW w:w="5147" w:type="dxa"/>
+          </w:tcPr>
+          <w:p>
+            <w:pPr>
+              <w:jc w:val="both"/>
+              <w:rPr>
+                <w:rFonts w:ascii="Arial" w:hAnsi="Arial" w:cs="Arial"/>
+                <w:sz w:val="24"/>
+                <w:szCs w:val="24"/>
+              </w:rPr>
+            </w:pPr>
+            <w:r>
+              <w:rPr>
+                <w:rFonts w:ascii="Arial" w:hAnsi="Arial" w:cs="Arial"/>
+                <w:sz w:val="24"/>
+                <w:szCs w:val="24"/>
+              </w:rPr>
+              <w:t>Monto total correspondiente a la distribución del Fondo, Año y Mes</w:t>
+            </w:r>
+          </w:p>
+        </w:tc>
+      </w:tr>
+      <w:tr>
+        <w:tc>
+          <w:tcPr>
+            <w:tcW w:w="3681" w:type="dxa"/>
+          </w:tcPr>
+          <w:p>
+            <w:pPr>
+              <w:tabs>
+                <w:tab w:val="left" w:pos="1494"/>
+              </w:tabs>
+              <w:spacing w:line="276" w:lineRule="auto"/>
+              <w:jc w:val="center"/>
+              <w:rPr>
+                <w:rFonts w:ascii="Arial" w:hAnsi="Arial" w:cs="Arial"/>
+                <w:sz w:val="24"/>
+              </w:rPr>
+            </w:pPr>
+            <w:r>
+              <w:rPr>
+                <w:rFonts w:ascii="Arial" w:hAnsi="Arial" w:cs="Arial"/>
+                <w:sz w:val="24"/>
+                <w:szCs w:val="24"/>
+              </w:rPr>
+              <w:t>Estatus</w:t>
+            </w:r>
+          </w:p>
+        </w:tc>
+        <w:tc>
+          <w:tcPr>
+            <w:tcW w:w="5147" w:type="dxa"/>
+          </w:tcPr>
+          <w:p>
+            <w:pPr>
+              <w:jc w:val="both"/>
+              <w:rPr>
+                <w:rFonts w:ascii="Arial" w:hAnsi="Arial" w:cs="Arial"/>
+                <w:sz w:val="24"/>
+                <w:szCs w:val="24"/>
+              </w:rPr>
+            </w:pPr>
+            <w:r>
+              <w:rPr>
+                <w:rFonts w:ascii="Arial" w:hAnsi="Arial" w:cs="Arial"/>
+                <w:sz w:val="24"/>
+                <w:szCs w:val="24"/>
+              </w:rPr>
+              <w:t>Estado actual del fondo dentro de la plataforma</w:t>
+            </w:r>
+          </w:p>
+        </w:tc>
+      </w:tr>
+    </w:tbl>
+    <w:p>
+      <w:pPr>
         <w:spacing w:line="276" w:lineRule="auto"/>
+        <w:rPr>
+          <w:rFonts w:ascii="Arial" w:hAnsi="Arial" w:cs="Arial"/>
+          <w:sz w:val="24"/>
+          <w:szCs w:val="24"/>
+        </w:rPr>
+      </w:pPr>
+    </w:p>
+    <w:p>
+      <w:pPr>
+        <w:rPr>
+          <w:rFonts w:ascii="Arial" w:hAnsi="Arial" w:cs="Arial"/>
+          <w:sz w:val="24"/>
+          <w:szCs w:val="24"/>
+        </w:rPr>
+      </w:pPr>
+      <w:r>
+        <w:rPr>
+          <w:rFonts w:ascii="Arial" w:hAnsi="Arial" w:cs="Arial"/>
+          <w:sz w:val="24"/>
+          <w:szCs w:val="24"/>
+        </w:rPr>
+        <w:t>Nota: Para visualizar la vista anual seleccione la siguiente opción.</w:t>
+      </w:r>
+    </w:p>
+    <w:p>
+      <w:pPr>
+        <w:tabs>
+          <w:tab w:val="left" w:pos="2894"/>
+        </w:tabs>
         <w:ind w:left="-284"/>
         <w:rPr>
           <w:rFonts w:ascii="Arial" w:hAnsi="Arial" w:cs="Arial"/>
@@ -5350,23 +5210,23 @@
         <w:rPr>
           <w:rFonts w:ascii="Arial" w:hAnsi="Arial" w:cs="Arial"/>
           <w:noProof/>
-          <w:lang w:val="en-US"/>
+          <w:lang w:val="es-MX" w:eastAsia="es-MX"/>
         </w:rPr>
         <mc:AlternateContent>
           <mc:Choice Requires="wps">
             <w:drawing>
-              <wp:anchor distT="0" distB="0" distL="114300" distR="114300" simplePos="0" relativeHeight="251809792" behindDoc="0" locked="0" layoutInCell="1" allowOverlap="1" wp14:anchorId="72C7D5CB" wp14:editId="1EF2A667">
+              <wp:anchor distT="0" distB="0" distL="114300" distR="114300" simplePos="0" relativeHeight="251860992" behindDoc="0" locked="0" layoutInCell="1" allowOverlap="1" wp14:anchorId="3BF48BBD" wp14:editId="688C1825">
                 <wp:simplePos x="0" y="0"/>
                 <wp:positionH relativeFrom="margin">
-                  <wp:posOffset>-1361</wp:posOffset>
+                  <wp:posOffset>-47683</wp:posOffset>
                 </wp:positionH>
                 <wp:positionV relativeFrom="paragraph">
-                  <wp:posOffset>632460</wp:posOffset>
+                  <wp:posOffset>120015</wp:posOffset>
                 </wp:positionV>
-                <wp:extent cx="186791" cy="153132"/>
-                <wp:effectExtent l="19050" t="19050" r="22860" b="18415"/>
+                <wp:extent cx="581890" cy="131618"/>
+                <wp:effectExtent l="19050" t="19050" r="27940" b="20955"/>
                 <wp:wrapNone/>
-                <wp:docPr id="55" name="Rectángulo 55"/>
+                <wp:docPr id="28" name="Rectángulo 28"/>
                 <wp:cNvGraphicFramePr/>
                 <a:graphic xmlns:a="http://schemas.openxmlformats.org/drawingml/2006/main">
                   <a:graphicData uri="http://schemas.microsoft.com/office/word/2010/wordprocessingShape">
@@ -5375,7 +5235,7 @@
                       <wps:spPr>
                         <a:xfrm>
                           <a:off x="0" y="0"/>
-                          <a:ext cx="186791" cy="153132"/>
+                          <a:ext cx="581890" cy="131618"/>
                         </a:xfrm>
                         <a:prstGeom prst="rect">
                           <a:avLst/>
@@ -5419,9 +5279,9 @@
               </wp:anchor>
             </w:drawing>
           </mc:Choice>
-          <mc:Fallback xmlns:cx1="http://schemas.microsoft.com/office/drawing/2015/9/8/chartex">
+          <mc:Fallback>
             <w:pict>
-              <v:rect w14:anchorId="68E2FF84" id="Rectángulo 55" o:spid="_x0000_s1026" style="position:absolute;margin-left:-.1pt;margin-top:49.8pt;width:14.7pt;height:12.05pt;z-index:251809792;visibility:visible;mso-wrap-style:square;mso-width-percent:0;mso-height-percent:0;mso-wrap-distance-left:9pt;mso-wrap-distance-top:0;mso-wrap-distance-right:9pt;mso-wrap-distance-bottom:0;mso-position-horizontal:absolute;mso-position-horizontal-relative:margin;mso-position-vertical:absolute;mso-position-vertical-relative:text;mso-width-percent:0;mso-height-percent:0;mso-width-relative:margin;mso-height-relative:margin;v-text-anchor:middle" o:gfxdata="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" filled="f" strokecolor="red" strokeweight="2.25pt">
+              <v:rect w14:anchorId="70050C59" id="Rectángulo 28" o:spid="_x0000_s1026" style="position:absolute;margin-left:-3.75pt;margin-top:9.45pt;width:45.8pt;height:10.35pt;z-index:251860992;visibility:visible;mso-wrap-style:square;mso-width-percent:0;mso-height-percent:0;mso-wrap-distance-left:9pt;mso-wrap-distance-top:0;mso-wrap-distance-right:9pt;mso-wrap-distance-bottom:0;mso-position-horizontal:absolute;mso-position-horizontal-relative:margin;mso-position-vertical:absolute;mso-position-vertical-relative:text;mso-width-percent:0;mso-height-percent:0;mso-width-relative:margin;mso-height-relative:margin;v-text-anchor:middle" o:gfxdata="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" filled="f" strokecolor="red" strokeweight="2.25pt">
                 <w10:wrap anchorx="margin"/>
               </v:rect>
             </w:pict>
@@ -5430,14 +5290,17 @@
       </w:r>
       <w:r>
         <w:rPr>
+          <w:rFonts w:ascii="Arial" w:hAnsi="Arial" w:cs="Arial"/>
           <w:noProof/>
-          <w:lang w:val="en-US"/>
+          <w:sz w:val="24"/>
+          <w:szCs w:val="24"/>
+          <w:lang w:val="es-MX" w:eastAsia="es-MX"/>
         </w:rPr>
         <w:drawing>
-          <wp:inline distT="0" distB="0" distL="0" distR="0" wp14:anchorId="798E929D" wp14:editId="7B460990">
-            <wp:extent cx="5612130" cy="664210"/>
-            <wp:effectExtent l="152400" t="152400" r="369570" b="364490"/>
-            <wp:docPr id="34" name="Imagen 34"/>
+          <wp:inline distT="0" distB="0" distL="0" distR="0" wp14:anchorId="66490CAD" wp14:editId="7DC87B81">
+            <wp:extent cx="5605562" cy="809510"/>
+            <wp:effectExtent l="152400" t="152400" r="357505" b="353060"/>
+            <wp:docPr id="29" name="Imagen 29"/>
             <wp:cNvGraphicFramePr>
               <a:graphicFrameLocks xmlns:a="http://schemas.openxmlformats.org/drawingml/2006/main" noChangeAspect="1"/>
             </wp:cNvGraphicFramePr>
@@ -5448,16 +5311,15 @@
                     <pic:cNvPr id="1" name=""/>
                     <pic:cNvPicPr/>
                   </pic:nvPicPr>
-                  <pic:blipFill>
-                    <a:blip r:embed="rId15"/>
-                    <a:stretch>
-                      <a:fillRect/>
-                    </a:stretch>
+                  <pic:blipFill rotWithShape="1">
+                    <a:blip r:embed="rId11"/>
+                    <a:srcRect t="22592" b="12948"/>
+                    <a:stretch/>
                   </pic:blipFill>
-                  <pic:spPr>
+                  <pic:spPr bwMode="auto">
                     <a:xfrm>
                       <a:off x="0" y="0"/>
-                      <a:ext cx="5612130" cy="664210"/>
+                      <a:ext cx="5612130" cy="810459"/>
                     </a:xfrm>
                     <a:prstGeom prst="rect">
                       <a:avLst/>
@@ -5472,6 +5334,11 @@
                         </a:srgbClr>
                       </a:outerShdw>
                     </a:effectLst>
+                    <a:extLst>
+                      <a:ext uri="{53640926-AAD7-44D8-BBD7-CCE9431645EC}">
+                        <a14:shadowObscured xmlns:a14="http://schemas.microsoft.com/office/drawing/2010/main"/>
+                      </a:ext>
+                    </a:extLst>
                   </pic:spPr>
                 </pic:pic>
               </a:graphicData>
@@ -5488,46 +5355,339 @@
           <w:szCs w:val="24"/>
         </w:rPr>
       </w:pPr>
-    </w:p>
-    <w:p>
-      <w:pPr>
-        <w:rPr>
-          <w:rFonts w:ascii="Arial" w:hAnsi="Arial" w:cs="Arial"/>
-          <w:sz w:val="24"/>
-          <w:szCs w:val="24"/>
-        </w:rPr>
-      </w:pPr>
-      <w:r>
-        <w:rPr>
-          <w:rFonts w:ascii="Arial" w:hAnsi="Arial" w:cs="Arial"/>
-          <w:sz w:val="24"/>
-          <w:szCs w:val="24"/>
-        </w:rPr>
-        <w:t xml:space="preserve">3.2.- Si el cálculo es correcto se puede </w:t>
-      </w:r>
-      <w:r>
-        <w:rPr>
-          <w:rFonts w:ascii="Arial" w:hAnsi="Arial" w:cs="Arial"/>
-          <w:sz w:val="24"/>
-          <w:szCs w:val="24"/>
-        </w:rPr>
-        <w:t>enviar a Validación</w:t>
-      </w:r>
-      <w:r>
-        <w:rPr>
-          <w:rFonts w:ascii="Arial" w:hAnsi="Arial" w:cs="Arial"/>
-          <w:sz w:val="24"/>
-          <w:szCs w:val="24"/>
-        </w:rPr>
-        <w:t xml:space="preserve"> o Eliminar</w:t>
-      </w:r>
-      <w:r>
-        <w:rPr>
-          <w:rFonts w:ascii="Arial" w:hAnsi="Arial" w:cs="Arial"/>
-          <w:sz w:val="24"/>
-          <w:szCs w:val="24"/>
-        </w:rPr>
-        <w:t>.</w:t>
+      <w:r>
+        <w:rPr>
+          <w:rFonts w:ascii="Arial" w:hAnsi="Arial" w:cs="Arial"/>
+          <w:sz w:val="24"/>
+          <w:szCs w:val="24"/>
+        </w:rPr>
+        <w:t xml:space="preserve">Nota: Se muestran los importes totales y las distribuciones de cada año. </w:t>
+      </w:r>
+    </w:p>
+    <w:p>
+      <w:pPr>
+        <w:tabs>
+          <w:tab w:val="left" w:pos="2891"/>
+        </w:tabs>
+        <w:ind w:left="-284"/>
+        <w:jc w:val="center"/>
+        <w:rPr>
+          <w:rFonts w:ascii="Arial" w:hAnsi="Arial" w:cs="Arial"/>
+          <w:sz w:val="24"/>
+          <w:szCs w:val="24"/>
+        </w:rPr>
+      </w:pPr>
+      <w:r>
+        <w:rPr>
+          <w:rFonts w:ascii="Arial" w:hAnsi="Arial" w:cs="Arial"/>
+          <w:noProof/>
+          <w:lang w:val="es-MX" w:eastAsia="es-MX"/>
+        </w:rPr>
+        <mc:AlternateContent>
+          <mc:Choice Requires="wps">
+            <w:drawing>
+              <wp:anchor distT="0" distB="0" distL="114300" distR="114300" simplePos="0" relativeHeight="251865088" behindDoc="0" locked="0" layoutInCell="1" allowOverlap="1" wp14:anchorId="69624918" wp14:editId="2307FD40">
+                <wp:simplePos x="0" y="0"/>
+                <wp:positionH relativeFrom="margin">
+                  <wp:posOffset>2909974</wp:posOffset>
+                </wp:positionH>
+                <wp:positionV relativeFrom="paragraph">
+                  <wp:posOffset>679624</wp:posOffset>
+                </wp:positionV>
+                <wp:extent cx="1925782" cy="442826"/>
+                <wp:effectExtent l="19050" t="19050" r="17780" b="14605"/>
+                <wp:wrapNone/>
+                <wp:docPr id="42" name="Rectángulo 42"/>
+                <wp:cNvGraphicFramePr/>
+                <a:graphic xmlns:a="http://schemas.openxmlformats.org/drawingml/2006/main">
+                  <a:graphicData uri="http://schemas.microsoft.com/office/word/2010/wordprocessingShape">
+                    <wps:wsp>
+                      <wps:cNvSpPr/>
+                      <wps:spPr>
+                        <a:xfrm>
+                          <a:off x="0" y="0"/>
+                          <a:ext cx="1925782" cy="442826"/>
+                        </a:xfrm>
+                        <a:prstGeom prst="rect">
+                          <a:avLst/>
+                        </a:prstGeom>
+                        <a:noFill/>
+                        <a:ln w="28575">
+                          <a:solidFill>
+                            <a:srgbClr val="FF0000"/>
+                          </a:solidFill>
+                        </a:ln>
+                      </wps:spPr>
+                      <wps:style>
+                        <a:lnRef idx="2">
+                          <a:schemeClr val="accent6"/>
+                        </a:lnRef>
+                        <a:fillRef idx="1">
+                          <a:schemeClr val="lt1"/>
+                        </a:fillRef>
+                        <a:effectRef idx="0">
+                          <a:schemeClr val="accent6"/>
+                        </a:effectRef>
+                        <a:fontRef idx="minor">
+                          <a:schemeClr val="dk1"/>
+                        </a:fontRef>
+                      </wps:style>
+                      <wps:bodyPr rot="0" spcFirstLastPara="0" vertOverflow="overflow" horzOverflow="overflow" vert="horz" wrap="square" lIns="91440" tIns="45720" rIns="91440" bIns="45720" numCol="1" spcCol="0" rtlCol="0" fromWordArt="0" anchor="ctr" anchorCtr="0" forceAA="0" compatLnSpc="1">
+                        <a:prstTxWarp prst="textNoShape">
+                          <a:avLst/>
+                        </a:prstTxWarp>
+                        <a:noAutofit/>
+                      </wps:bodyPr>
+                    </wps:wsp>
+                  </a:graphicData>
+                </a:graphic>
+                <wp14:sizeRelH relativeFrom="margin">
+                  <wp14:pctWidth>0</wp14:pctWidth>
+                </wp14:sizeRelH>
+                <wp14:sizeRelV relativeFrom="margin">
+                  <wp14:pctHeight>0</wp14:pctHeight>
+                </wp14:sizeRelV>
+              </wp:anchor>
+            </w:drawing>
+          </mc:Choice>
+          <mc:Fallback>
+            <w:pict>
+              <v:rect w14:anchorId="2A7912D7" id="Rectángulo 42" o:spid="_x0000_s1026" style="position:absolute;margin-left:229.15pt;margin-top:53.5pt;width:151.65pt;height:34.85pt;z-index:251865088;visibility:visible;mso-wrap-style:square;mso-width-percent:0;mso-height-percent:0;mso-wrap-distance-left:9pt;mso-wrap-distance-top:0;mso-wrap-distance-right:9pt;mso-wrap-distance-bottom:0;mso-position-horizontal:absolute;mso-position-horizontal-relative:margin;mso-position-vertical:absolute;mso-position-vertical-relative:text;mso-width-percent:0;mso-height-percent:0;mso-width-relative:margin;mso-height-relative:margin;v-text-anchor:middle" o:gfxdata="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" filled="f" strokecolor="red" strokeweight="2.25pt">
+                <w10:wrap anchorx="margin"/>
+              </v:rect>
+            </w:pict>
+          </mc:Fallback>
+        </mc:AlternateContent>
+      </w:r>
+      <w:r>
+        <w:rPr>
+          <w:rFonts w:ascii="Arial" w:hAnsi="Arial" w:cs="Arial"/>
+          <w:noProof/>
+          <w:lang w:val="es-MX" w:eastAsia="es-MX"/>
+        </w:rPr>
+        <mc:AlternateContent>
+          <mc:Choice Requires="wps">
+            <w:drawing>
+              <wp:anchor distT="0" distB="0" distL="114300" distR="114300" simplePos="0" relativeHeight="251863040" behindDoc="0" locked="0" layoutInCell="1" allowOverlap="1" wp14:anchorId="494585EF" wp14:editId="2D5A5600">
+                <wp:simplePos x="0" y="0"/>
+                <wp:positionH relativeFrom="margin">
+                  <wp:posOffset>1115810</wp:posOffset>
+                </wp:positionH>
+                <wp:positionV relativeFrom="paragraph">
+                  <wp:posOffset>714260</wp:posOffset>
+                </wp:positionV>
+                <wp:extent cx="290946" cy="394508"/>
+                <wp:effectExtent l="19050" t="19050" r="13970" b="24765"/>
+                <wp:wrapNone/>
+                <wp:docPr id="36" name="Rectángulo 36"/>
+                <wp:cNvGraphicFramePr/>
+                <a:graphic xmlns:a="http://schemas.openxmlformats.org/drawingml/2006/main">
+                  <a:graphicData uri="http://schemas.microsoft.com/office/word/2010/wordprocessingShape">
+                    <wps:wsp>
+                      <wps:cNvSpPr/>
+                      <wps:spPr>
+                        <a:xfrm>
+                          <a:off x="0" y="0"/>
+                          <a:ext cx="290946" cy="394508"/>
+                        </a:xfrm>
+                        <a:prstGeom prst="rect">
+                          <a:avLst/>
+                        </a:prstGeom>
+                        <a:noFill/>
+                        <a:ln w="28575">
+                          <a:solidFill>
+                            <a:srgbClr val="FF0000"/>
+                          </a:solidFill>
+                        </a:ln>
+                      </wps:spPr>
+                      <wps:style>
+                        <a:lnRef idx="2">
+                          <a:schemeClr val="accent6"/>
+                        </a:lnRef>
+                        <a:fillRef idx="1">
+                          <a:schemeClr val="lt1"/>
+                        </a:fillRef>
+                        <a:effectRef idx="0">
+                          <a:schemeClr val="accent6"/>
+                        </a:effectRef>
+                        <a:fontRef idx="minor">
+                          <a:schemeClr val="dk1"/>
+                        </a:fontRef>
+                      </wps:style>
+                      <wps:bodyPr rot="0" spcFirstLastPara="0" vertOverflow="overflow" horzOverflow="overflow" vert="horz" wrap="square" lIns="91440" tIns="45720" rIns="91440" bIns="45720" numCol="1" spcCol="0" rtlCol="0" fromWordArt="0" anchor="ctr" anchorCtr="0" forceAA="0" compatLnSpc="1">
+                        <a:prstTxWarp prst="textNoShape">
+                          <a:avLst/>
+                        </a:prstTxWarp>
+                        <a:noAutofit/>
+                      </wps:bodyPr>
+                    </wps:wsp>
+                  </a:graphicData>
+                </a:graphic>
+                <wp14:sizeRelH relativeFrom="margin">
+                  <wp14:pctWidth>0</wp14:pctWidth>
+                </wp14:sizeRelH>
+                <wp14:sizeRelV relativeFrom="margin">
+                  <wp14:pctHeight>0</wp14:pctHeight>
+                </wp14:sizeRelV>
+              </wp:anchor>
+            </w:drawing>
+          </mc:Choice>
+          <mc:Fallback>
+            <w:pict>
+              <v:rect w14:anchorId="156EA289" id="Rectángulo 36" o:spid="_x0000_s1026" style="position:absolute;margin-left:87.85pt;margin-top:56.25pt;width:22.9pt;height:31.05pt;z-index:251863040;visibility:visible;mso-wrap-style:square;mso-width-percent:0;mso-height-percent:0;mso-wrap-distance-left:9pt;mso-wrap-distance-top:0;mso-wrap-distance-right:9pt;mso-wrap-distance-bottom:0;mso-position-horizontal:absolute;mso-position-horizontal-relative:margin;mso-position-vertical:absolute;mso-position-vertical-relative:text;mso-width-percent:0;mso-height-percent:0;mso-width-relative:margin;mso-height-relative:margin;v-text-anchor:middle" o:gfxdata="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" filled="f" strokecolor="red" strokeweight="2.25pt">
+                <w10:wrap anchorx="margin"/>
+              </v:rect>
+            </w:pict>
+          </mc:Fallback>
+        </mc:AlternateContent>
+      </w:r>
+      <w:r>
+        <w:rPr>
+          <w:noProof/>
+          <w:lang w:val="es-MX" w:eastAsia="es-MX"/>
+        </w:rPr>
+        <w:drawing>
+          <wp:inline distT="0" distB="0" distL="0" distR="0" wp14:anchorId="1F91B750" wp14:editId="06EE30B9">
+            <wp:extent cx="4364182" cy="948091"/>
+            <wp:effectExtent l="152400" t="152400" r="360680" b="366395"/>
+            <wp:docPr id="41" name="Imagen 41"/>
+            <wp:cNvGraphicFramePr>
+              <a:graphicFrameLocks xmlns:a="http://schemas.openxmlformats.org/drawingml/2006/main" noChangeAspect="1"/>
+            </wp:cNvGraphicFramePr>
+            <a:graphic xmlns:a="http://schemas.openxmlformats.org/drawingml/2006/main">
+              <a:graphicData uri="http://schemas.openxmlformats.org/drawingml/2006/picture">
+                <pic:pic xmlns:pic="http://schemas.openxmlformats.org/drawingml/2006/picture">
+                  <pic:nvPicPr>
+                    <pic:cNvPr id="1" name=""/>
+                    <pic:cNvPicPr/>
+                  </pic:nvPicPr>
+                  <pic:blipFill rotWithShape="1">
+                    <a:blip r:embed="rId15"/>
+                    <a:srcRect b="17277"/>
+                    <a:stretch/>
+                  </pic:blipFill>
+                  <pic:spPr bwMode="auto">
+                    <a:xfrm>
+                      <a:off x="0" y="0"/>
+                      <a:ext cx="4414179" cy="958953"/>
+                    </a:xfrm>
+                    <a:prstGeom prst="rect">
+                      <a:avLst/>
+                    </a:prstGeom>
+                    <a:ln>
+                      <a:noFill/>
+                    </a:ln>
+                    <a:effectLst>
+                      <a:outerShdw blurRad="292100" dist="139700" dir="2700000" algn="tl" rotWithShape="0">
+                        <a:srgbClr val="333333">
+                          <a:alpha val="65000"/>
+                        </a:srgbClr>
+                      </a:outerShdw>
+                    </a:effectLst>
+                    <a:extLst>
+                      <a:ext uri="{53640926-AAD7-44D8-BBD7-CCE9431645EC}">
+                        <a14:shadowObscured xmlns:a14="http://schemas.microsoft.com/office/drawing/2010/main"/>
+                      </a:ext>
+                    </a:extLst>
+                  </pic:spPr>
+                </pic:pic>
+              </a:graphicData>
+            </a:graphic>
+          </wp:inline>
+        </w:drawing>
+      </w:r>
+    </w:p>
+    <w:p>
+      <w:pPr>
+        <w:pStyle w:val="Ttulo1"/>
+        <w:spacing w:line="276" w:lineRule="auto"/>
+        <w:jc w:val="center"/>
+        <w:rPr>
+          <w:rFonts w:cs="Arial"/>
+          <w:b w:val="0"/>
+          <w:color w:val="auto"/>
+        </w:rPr>
+      </w:pPr>
+      <w:bookmarkStart w:id="17" w:name="_Toc123565164"/>
+      <w:bookmarkStart w:id="18" w:name="_Toc124341671"/>
+      <w:bookmarkStart w:id="19" w:name="_Toc150940637"/>
+      <w:r>
+        <w:rPr>
+          <w:rFonts w:cs="Arial"/>
+          <w:b w:val="0"/>
+          <w:color w:val="auto"/>
+        </w:rPr>
+        <w:lastRenderedPageBreak/>
+        <w:t>3.- Autorización de cálculo</w:t>
+      </w:r>
+      <w:bookmarkEnd w:id="17"/>
+      <w:bookmarkEnd w:id="18"/>
+      <w:bookmarkEnd w:id="19"/>
+    </w:p>
+    <w:p>
+      <w:pPr>
+        <w:rPr>
+          <w:rFonts w:ascii="Arial" w:hAnsi="Arial" w:cs="Arial"/>
+          <w:sz w:val="24"/>
+          <w:szCs w:val="24"/>
+        </w:rPr>
+      </w:pPr>
+      <w:r>
+        <w:rPr>
+          <w:rFonts w:ascii="Arial" w:hAnsi="Arial" w:cs="Arial"/>
+          <w:sz w:val="24"/>
+          <w:szCs w:val="24"/>
+        </w:rPr>
+        <w:t>3.1.- Para revisar los detalles del cálculo seleccionaremos el botón</w:t>
+      </w:r>
+      <w:r>
+        <w:rPr>
+          <w:rFonts w:ascii="Arial" w:hAnsi="Arial" w:cs="Arial"/>
+          <w:noProof/>
+          <w:lang w:val="es-MX" w:eastAsia="es-MX"/>
+        </w:rPr>
+        <w:drawing>
+          <wp:inline distT="0" distB="0" distL="0" distR="0" wp14:anchorId="45BD58C4" wp14:editId="0C0339AA">
+            <wp:extent cx="353086" cy="316871"/>
+            <wp:effectExtent l="0" t="0" r="8890" b="6985"/>
+            <wp:docPr id="57" name="Imagen 57"/>
+            <wp:cNvGraphicFramePr>
+              <a:graphicFrameLocks xmlns:a="http://schemas.openxmlformats.org/drawingml/2006/main" noChangeAspect="1"/>
+            </wp:cNvGraphicFramePr>
+            <a:graphic xmlns:a="http://schemas.openxmlformats.org/drawingml/2006/main">
+              <a:graphicData uri="http://schemas.openxmlformats.org/drawingml/2006/picture">
+                <pic:pic xmlns:pic="http://schemas.openxmlformats.org/drawingml/2006/picture">
+                  <pic:nvPicPr>
+                    <pic:cNvPr id="1" name=""/>
+                    <pic:cNvPicPr/>
+                  </pic:nvPicPr>
+                  <pic:blipFill rotWithShape="1">
+                    <a:blip r:embed="rId16"/>
+                    <a:srcRect l="17721" t="14623" r="19361" b="21310"/>
+                    <a:stretch/>
+                  </pic:blipFill>
+                  <pic:spPr bwMode="auto">
+                    <a:xfrm>
+                      <a:off x="0" y="0"/>
+                      <a:ext cx="353585" cy="317319"/>
+                    </a:xfrm>
+                    <a:prstGeom prst="rect">
+                      <a:avLst/>
+                    </a:prstGeom>
+                    <a:ln>
+                      <a:noFill/>
+                    </a:ln>
+                    <a:extLst>
+                      <a:ext uri="{53640926-AAD7-44D8-BBD7-CCE9431645EC}">
+                        <a14:shadowObscured xmlns:a14="http://schemas.microsoft.com/office/drawing/2010/main"/>
+                      </a:ext>
+                    </a:extLst>
+                  </pic:spPr>
+                </pic:pic>
+              </a:graphicData>
+            </a:graphic>
+          </wp:inline>
+        </w:drawing>
       </w:r>
     </w:p>
     <w:p>
@@ -5544,7 +5704,199 @@
         <w:rPr>
           <w:rFonts w:ascii="Arial" w:hAnsi="Arial" w:cs="Arial"/>
           <w:noProof/>
-          <w:lang w:val="en-US"/>
+          <w:lang w:val="es-MX" w:eastAsia="es-MX"/>
+        </w:rPr>
+        <mc:AlternateContent>
+          <mc:Choice Requires="wps">
+            <w:drawing>
+              <wp:anchor distT="0" distB="0" distL="114300" distR="114300" simplePos="0" relativeHeight="251809792" behindDoc="0" locked="0" layoutInCell="1" allowOverlap="1" wp14:anchorId="72C7D5CB" wp14:editId="354C7309">
+                <wp:simplePos x="0" y="0"/>
+                <wp:positionH relativeFrom="margin">
+                  <wp:posOffset>187556</wp:posOffset>
+                </wp:positionH>
+                <wp:positionV relativeFrom="paragraph">
+                  <wp:posOffset>680431</wp:posOffset>
+                </wp:positionV>
+                <wp:extent cx="138545" cy="125326"/>
+                <wp:effectExtent l="19050" t="19050" r="13970" b="27305"/>
+                <wp:wrapNone/>
+                <wp:docPr id="55" name="Rectángulo 55"/>
+                <wp:cNvGraphicFramePr/>
+                <a:graphic xmlns:a="http://schemas.openxmlformats.org/drawingml/2006/main">
+                  <a:graphicData uri="http://schemas.microsoft.com/office/word/2010/wordprocessingShape">
+                    <wps:wsp>
+                      <wps:cNvSpPr/>
+                      <wps:spPr>
+                        <a:xfrm>
+                          <a:off x="0" y="0"/>
+                          <a:ext cx="138545" cy="125326"/>
+                        </a:xfrm>
+                        <a:prstGeom prst="rect">
+                          <a:avLst/>
+                        </a:prstGeom>
+                        <a:noFill/>
+                        <a:ln w="28575">
+                          <a:solidFill>
+                            <a:srgbClr val="FF0000"/>
+                          </a:solidFill>
+                        </a:ln>
+                      </wps:spPr>
+                      <wps:style>
+                        <a:lnRef idx="2">
+                          <a:schemeClr val="accent6"/>
+                        </a:lnRef>
+                        <a:fillRef idx="1">
+                          <a:schemeClr val="lt1"/>
+                        </a:fillRef>
+                        <a:effectRef idx="0">
+                          <a:schemeClr val="accent6"/>
+                        </a:effectRef>
+                        <a:fontRef idx="minor">
+                          <a:schemeClr val="dk1"/>
+                        </a:fontRef>
+                      </wps:style>
+                      <wps:bodyPr rot="0" spcFirstLastPara="0" vertOverflow="overflow" horzOverflow="overflow" vert="horz" wrap="square" lIns="91440" tIns="45720" rIns="91440" bIns="45720" numCol="1" spcCol="0" rtlCol="0" fromWordArt="0" anchor="ctr" anchorCtr="0" forceAA="0" compatLnSpc="1">
+                        <a:prstTxWarp prst="textNoShape">
+                          <a:avLst/>
+                        </a:prstTxWarp>
+                        <a:noAutofit/>
+                      </wps:bodyPr>
+                    </wps:wsp>
+                  </a:graphicData>
+                </a:graphic>
+                <wp14:sizeRelH relativeFrom="margin">
+                  <wp14:pctWidth>0</wp14:pctWidth>
+                </wp14:sizeRelH>
+                <wp14:sizeRelV relativeFrom="margin">
+                  <wp14:pctHeight>0</wp14:pctHeight>
+                </wp14:sizeRelV>
+              </wp:anchor>
+            </w:drawing>
+          </mc:Choice>
+          <mc:Fallback>
+            <w:pict>
+              <v:rect w14:anchorId="007B3FD7" id="Rectángulo 55" o:spid="_x0000_s1026" style="position:absolute;margin-left:14.75pt;margin-top:53.6pt;width:10.9pt;height:9.85pt;z-index:251809792;visibility:visible;mso-wrap-style:square;mso-width-percent:0;mso-height-percent:0;mso-wrap-distance-left:9pt;mso-wrap-distance-top:0;mso-wrap-distance-right:9pt;mso-wrap-distance-bottom:0;mso-position-horizontal:absolute;mso-position-horizontal-relative:margin;mso-position-vertical:absolute;mso-position-vertical-relative:text;mso-width-percent:0;mso-height-percent:0;mso-width-relative:margin;mso-height-relative:margin;v-text-anchor:middle" o:gfxdata="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" filled="f" strokecolor="red" strokeweight="2.25pt">
+                <w10:wrap anchorx="margin"/>
+              </v:rect>
+            </w:pict>
+          </mc:Fallback>
+        </mc:AlternateContent>
+      </w:r>
+      <w:r>
+        <w:rPr>
+          <w:rFonts w:ascii="Arial" w:hAnsi="Arial" w:cs="Arial"/>
+          <w:noProof/>
+          <w:sz w:val="24"/>
+          <w:szCs w:val="24"/>
+          <w:lang w:val="es-MX" w:eastAsia="es-MX"/>
+        </w:rPr>
+        <w:drawing>
+          <wp:inline distT="0" distB="0" distL="0" distR="0" wp14:anchorId="5D926513" wp14:editId="543C81A3">
+            <wp:extent cx="5605562" cy="809510"/>
+            <wp:effectExtent l="152400" t="152400" r="357505" b="353060"/>
+            <wp:docPr id="44" name="Imagen 44"/>
+            <wp:cNvGraphicFramePr>
+              <a:graphicFrameLocks xmlns:a="http://schemas.openxmlformats.org/drawingml/2006/main" noChangeAspect="1"/>
+            </wp:cNvGraphicFramePr>
+            <a:graphic xmlns:a="http://schemas.openxmlformats.org/drawingml/2006/main">
+              <a:graphicData uri="http://schemas.openxmlformats.org/drawingml/2006/picture">
+                <pic:pic xmlns:pic="http://schemas.openxmlformats.org/drawingml/2006/picture">
+                  <pic:nvPicPr>
+                    <pic:cNvPr id="1" name=""/>
+                    <pic:cNvPicPr/>
+                  </pic:nvPicPr>
+                  <pic:blipFill rotWithShape="1">
+                    <a:blip r:embed="rId11"/>
+                    <a:srcRect t="22592" b="12948"/>
+                    <a:stretch/>
+                  </pic:blipFill>
+                  <pic:spPr bwMode="auto">
+                    <a:xfrm>
+                      <a:off x="0" y="0"/>
+                      <a:ext cx="5612130" cy="810459"/>
+                    </a:xfrm>
+                    <a:prstGeom prst="rect">
+                      <a:avLst/>
+                    </a:prstGeom>
+                    <a:ln>
+                      <a:noFill/>
+                    </a:ln>
+                    <a:effectLst>
+                      <a:outerShdw blurRad="292100" dist="139700" dir="2700000" algn="tl" rotWithShape="0">
+                        <a:srgbClr val="333333">
+                          <a:alpha val="65000"/>
+                        </a:srgbClr>
+                      </a:outerShdw>
+                    </a:effectLst>
+                    <a:extLst>
+                      <a:ext uri="{53640926-AAD7-44D8-BBD7-CCE9431645EC}">
+                        <a14:shadowObscured xmlns:a14="http://schemas.microsoft.com/office/drawing/2010/main"/>
+                      </a:ext>
+                    </a:extLst>
+                  </pic:spPr>
+                </pic:pic>
+              </a:graphicData>
+            </a:graphic>
+          </wp:inline>
+        </w:drawing>
+      </w:r>
+    </w:p>
+    <w:p>
+      <w:pPr>
+        <w:rPr>
+          <w:rFonts w:ascii="Arial" w:hAnsi="Arial" w:cs="Arial"/>
+          <w:sz w:val="24"/>
+          <w:szCs w:val="24"/>
+        </w:rPr>
+      </w:pPr>
+      <w:r>
+        <w:rPr>
+          <w:rFonts w:ascii="Arial" w:hAnsi="Arial" w:cs="Arial"/>
+          <w:sz w:val="24"/>
+          <w:szCs w:val="24"/>
+        </w:rPr>
+        <w:t xml:space="preserve">3.2.- Si el cálculo es correcto se puede </w:t>
+      </w:r>
+      <w:r>
+        <w:rPr>
+          <w:rFonts w:ascii="Arial" w:hAnsi="Arial" w:cs="Arial"/>
+          <w:sz w:val="24"/>
+          <w:szCs w:val="24"/>
+        </w:rPr>
+        <w:t>enviar a Validación</w:t>
+      </w:r>
+      <w:r>
+        <w:rPr>
+          <w:rFonts w:ascii="Arial" w:hAnsi="Arial" w:cs="Arial"/>
+          <w:sz w:val="24"/>
+          <w:szCs w:val="24"/>
+        </w:rPr>
+        <w:t xml:space="preserve"> o Eliminar</w:t>
+      </w:r>
+      <w:r>
+        <w:rPr>
+          <w:rFonts w:ascii="Arial" w:hAnsi="Arial" w:cs="Arial"/>
+          <w:sz w:val="24"/>
+          <w:szCs w:val="24"/>
+        </w:rPr>
+        <w:t>.</w:t>
+      </w:r>
+    </w:p>
+    <w:p>
+      <w:pPr>
+        <w:spacing w:line="276" w:lineRule="auto"/>
+        <w:ind w:left="-284"/>
+        <w:rPr>
+          <w:rFonts w:ascii="Arial" w:hAnsi="Arial" w:cs="Arial"/>
+          <w:sz w:val="24"/>
+          <w:szCs w:val="24"/>
+        </w:rPr>
+      </w:pPr>
+      <w:r>
+        <w:rPr>
+          <w:rFonts w:ascii="Arial" w:hAnsi="Arial" w:cs="Arial"/>
+          <w:noProof/>
+          <w:lang w:val="es-MX" w:eastAsia="es-MX"/>
         </w:rPr>
         <mc:AlternateContent>
           <mc:Choice Requires="wps">
@@ -5613,7 +5965,7 @@
               </wp:anchor>
             </w:drawing>
           </mc:Choice>
-          <mc:Fallback xmlns:cx1="http://schemas.microsoft.com/office/drawing/2015/9/8/chartex">
+          <mc:Fallback>
             <w:pict>
               <v:rect w14:anchorId="0916D390" id="Rectángulo 60" o:spid="_x0000_s1026" style="position:absolute;margin-left:44.75pt;margin-top:15.5pt;width:33.15pt;height:16.55pt;z-index:251810816;visibility:visible;mso-wrap-style:square;mso-width-percent:0;mso-height-percent:0;mso-wrap-distance-left:9pt;mso-wrap-distance-top:0;mso-wrap-distance-right:9pt;mso-wrap-distance-bottom:0;mso-position-horizontal:absolute;mso-position-horizontal-relative:text;mso-position-vertical:absolute;mso-position-vertical-relative:text;mso-width-percent:0;mso-height-percent:0;mso-width-relative:margin;mso-height-relative:margin;v-text-anchor:middle" o:gfxdata="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" filled="f" strokecolor="red" strokeweight="2.25pt"/>
             </w:pict>
@@ -5623,7 +5975,7 @@
       <w:r>
         <w:rPr>
           <w:noProof/>
-          <w:lang w:val="en-US"/>
+          <w:lang w:val="es-MX" w:eastAsia="es-MX"/>
         </w:rPr>
         <w:drawing>
           <wp:inline distT="0" distB="0" distL="0" distR="0" wp14:anchorId="0431E5D0" wp14:editId="71D9827E">
@@ -5678,6 +6030,40 @@
     </w:p>
     <w:p>
       <w:pPr>
+        <w:jc w:val="both"/>
+        <w:rPr>
+          <w:rFonts w:ascii="Arial" w:hAnsi="Arial" w:cs="Arial"/>
+          <w:sz w:val="24"/>
+          <w:szCs w:val="24"/>
+        </w:rPr>
+      </w:pPr>
+      <w:r>
+        <w:rPr>
+          <w:rFonts w:ascii="Arial" w:hAnsi="Arial" w:cs="Arial"/>
+          <w:sz w:val="24"/>
+          <w:szCs w:val="24"/>
+        </w:rPr>
+        <w:t xml:space="preserve">3.3.- Al </w:t>
+      </w:r>
+      <w:r>
+        <w:rPr>
+          <w:rFonts w:ascii="Arial" w:hAnsi="Arial" w:cs="Arial"/>
+          <w:sz w:val="24"/>
+          <w:szCs w:val="24"/>
+        </w:rPr>
+        <w:t xml:space="preserve">enviar a Validación </w:t>
+      </w:r>
+      <w:r>
+        <w:rPr>
+          <w:rFonts w:ascii="Arial" w:hAnsi="Arial" w:cs="Arial"/>
+          <w:sz w:val="24"/>
+          <w:szCs w:val="24"/>
+        </w:rPr>
+        <w:t>el cálculo se debe agregar un comentario, éste mismo comentario, lo podrá visualizar el siguiente usuario configurado en el flujo de autorizaciones.</w:t>
+      </w:r>
+    </w:p>
+    <w:p>
+      <w:pPr>
         <w:spacing w:line="276" w:lineRule="auto"/>
         <w:rPr>
           <w:rFonts w:ascii="Arial" w:hAnsi="Arial" w:cs="Arial"/>
@@ -5685,55 +6071,11 @@
           <w:szCs w:val="24"/>
         </w:rPr>
       </w:pPr>
-    </w:p>
-    <w:p>
-      <w:pPr>
-        <w:jc w:val="both"/>
-        <w:rPr>
-          <w:rFonts w:ascii="Arial" w:hAnsi="Arial" w:cs="Arial"/>
-          <w:sz w:val="24"/>
-          <w:szCs w:val="24"/>
-        </w:rPr>
-      </w:pPr>
-      <w:r>
-        <w:rPr>
-          <w:rFonts w:ascii="Arial" w:hAnsi="Arial" w:cs="Arial"/>
-          <w:sz w:val="24"/>
-          <w:szCs w:val="24"/>
-        </w:rPr>
-        <w:t xml:space="preserve">3.3.- Al </w:t>
-      </w:r>
-      <w:r>
-        <w:rPr>
-          <w:rFonts w:ascii="Arial" w:hAnsi="Arial" w:cs="Arial"/>
-          <w:sz w:val="24"/>
-          <w:szCs w:val="24"/>
-        </w:rPr>
-        <w:t xml:space="preserve">enviar a Validación </w:t>
-      </w:r>
-      <w:r>
-        <w:rPr>
-          <w:rFonts w:ascii="Arial" w:hAnsi="Arial" w:cs="Arial"/>
-          <w:sz w:val="24"/>
-          <w:szCs w:val="24"/>
-        </w:rPr>
-        <w:t>el cálculo se debe agregar un comentario, éste mismo comentario, lo podrá visualizar el siguiente usuario configurado en el flujo de autorizaciones.</w:t>
-      </w:r>
-    </w:p>
-    <w:p>
-      <w:pPr>
-        <w:spacing w:line="276" w:lineRule="auto"/>
-        <w:rPr>
-          <w:rFonts w:ascii="Arial" w:hAnsi="Arial" w:cs="Arial"/>
-          <w:sz w:val="24"/>
-          <w:szCs w:val="24"/>
-        </w:rPr>
-      </w:pPr>
       <w:r>
         <w:rPr>
           <w:rFonts w:ascii="Arial" w:hAnsi="Arial" w:cs="Arial"/>
           <w:noProof/>
-          <w:lang w:val="en-US"/>
+          <w:lang w:val="es-MX" w:eastAsia="es-MX"/>
         </w:rPr>
         <mc:AlternateContent>
           <mc:Choice Requires="wps">
@@ -5802,7 +6144,7 @@
               </wp:anchor>
             </w:drawing>
           </mc:Choice>
-          <mc:Fallback xmlns:cx1="http://schemas.microsoft.com/office/drawing/2015/9/8/chartex">
+          <mc:Fallback>
             <w:pict>
               <v:rect w14:anchorId="41EFBE29" id="Rectángulo 32" o:spid="_x0000_s1026" style="position:absolute;margin-left:219.75pt;margin-top:126.75pt;width:24pt;height:11.25pt;z-index:251814912;visibility:visible;mso-wrap-style:square;mso-width-percent:0;mso-height-percent:0;mso-wrap-distance-left:9pt;mso-wrap-distance-top:0;mso-wrap-distance-right:9pt;mso-wrap-distance-bottom:0;mso-position-horizontal:absolute;mso-position-horizontal-relative:margin;mso-position-vertical:absolute;mso-position-vertical-relative:text;mso-width-percent:0;mso-height-percent:0;mso-width-relative:margin;mso-height-relative:margin;v-text-anchor:middle" o:gfxdata="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" filled="f" strokecolor="red" strokeweight="2.25pt">
                 <w10:wrap anchorx="margin"/>
@@ -5814,7 +6156,7 @@
       <w:r>
         <w:rPr>
           <w:noProof/>
-          <w:lang w:val="en-US"/>
+          <w:lang w:val="es-MX" w:eastAsia="es-MX"/>
         </w:rPr>
         <w:drawing>
           <wp:inline distT="0" distB="0" distL="0" distR="0" wp14:anchorId="19529E46" wp14:editId="0BF55673">
@@ -5880,6 +6222,28 @@
     </w:p>
     <w:p>
       <w:pPr>
+        <w:spacing w:line="276" w:lineRule="auto"/>
+        <w:ind w:left="-1276"/>
+        <w:rPr>
+          <w:rFonts w:ascii="Arial" w:hAnsi="Arial" w:cs="Arial"/>
+          <w:sz w:val="24"/>
+          <w:szCs w:val="24"/>
+        </w:rPr>
+      </w:pPr>
+    </w:p>
+    <w:p>
+      <w:pPr>
+        <w:spacing w:line="276" w:lineRule="auto"/>
+        <w:ind w:left="-1276"/>
+        <w:rPr>
+          <w:rFonts w:ascii="Arial" w:hAnsi="Arial" w:cs="Arial"/>
+          <w:sz w:val="24"/>
+          <w:szCs w:val="24"/>
+        </w:rPr>
+      </w:pPr>
+    </w:p>
+    <w:p>
+      <w:pPr>
         <w:pStyle w:val="Ttulo1"/>
         <w:spacing w:line="276" w:lineRule="auto"/>
         <w:jc w:val="center"/>
@@ -5889,9 +6253,9 @@
           <w:color w:val="auto"/>
         </w:rPr>
       </w:pPr>
-      <w:bookmarkStart w:id="19" w:name="_Toc124161440"/>
-      <w:bookmarkStart w:id="20" w:name="_Toc124341672"/>
-      <w:bookmarkStart w:id="21" w:name="_Toc150940638"/>
+      <w:bookmarkStart w:id="20" w:name="_Toc124161440"/>
+      <w:bookmarkStart w:id="21" w:name="_Toc124341672"/>
+      <w:bookmarkStart w:id="22" w:name="_Toc150940638"/>
       <w:r>
         <w:rPr>
           <w:rFonts w:cs="Arial"/>
@@ -5901,9 +6265,9 @@
         <w:lastRenderedPageBreak/>
         <w:t>4.- Regresar un cálculo</w:t>
       </w:r>
-      <w:bookmarkEnd w:id="19"/>
       <w:bookmarkEnd w:id="20"/>
       <w:bookmarkEnd w:id="21"/>
+      <w:bookmarkEnd w:id="22"/>
       <w:r>
         <w:rPr>
           <w:rFonts w:cs="Arial"/>
@@ -5955,21 +6319,21 @@
         <w:rPr>
           <w:rFonts w:ascii="Arial" w:hAnsi="Arial" w:cs="Arial"/>
           <w:noProof/>
-          <w:lang w:val="en-US"/>
+          <w:lang w:val="es-MX" w:eastAsia="es-MX"/>
         </w:rPr>
         <mc:AlternateContent>
           <mc:Choice Requires="wps">
             <w:drawing>
-              <wp:anchor distT="0" distB="0" distL="114300" distR="114300" simplePos="0" relativeHeight="251821056" behindDoc="0" locked="0" layoutInCell="1" allowOverlap="1" wp14:anchorId="158357BA" wp14:editId="60C14081">
+              <wp:anchor distT="0" distB="0" distL="114300" distR="114300" simplePos="0" relativeHeight="251821056" behindDoc="0" locked="0" layoutInCell="1" allowOverlap="1" wp14:anchorId="158357BA" wp14:editId="7D613BAB">
                 <wp:simplePos x="0" y="0"/>
                 <wp:positionH relativeFrom="column">
-                  <wp:posOffset>188504</wp:posOffset>
+                  <wp:posOffset>180630</wp:posOffset>
                 </wp:positionH>
                 <wp:positionV relativeFrom="paragraph">
-                  <wp:posOffset>752475</wp:posOffset>
+                  <wp:posOffset>675812</wp:posOffset>
                 </wp:positionV>
-                <wp:extent cx="195385" cy="175260"/>
-                <wp:effectExtent l="19050" t="19050" r="14605" b="15240"/>
+                <wp:extent cx="145472" cy="126769"/>
+                <wp:effectExtent l="19050" t="19050" r="26035" b="26035"/>
                 <wp:wrapNone/>
                 <wp:docPr id="59" name="Rectángulo 59"/>
                 <wp:cNvGraphicFramePr/>
@@ -5980,7 +6344,7 @@
                       <wps:spPr>
                         <a:xfrm>
                           <a:off x="0" y="0"/>
-                          <a:ext cx="195385" cy="175260"/>
+                          <a:ext cx="145472" cy="126769"/>
                         </a:xfrm>
                         <a:prstGeom prst="rect">
                           <a:avLst/>
@@ -6024,9 +6388,9 @@
               </wp:anchor>
             </w:drawing>
           </mc:Choice>
-          <mc:Fallback xmlns:cx1="http://schemas.microsoft.com/office/drawing/2015/9/8/chartex">
+          <mc:Fallback>
             <w:pict>
-              <v:rect w14:anchorId="5EC74DE3" id="Rectángulo 59" o:spid="_x0000_s1026" style="position:absolute;margin-left:14.85pt;margin-top:59.25pt;width:15.4pt;height:13.8pt;z-index:251821056;visibility:visible;mso-wrap-style:square;mso-width-percent:0;mso-height-percent:0;mso-wrap-distance-left:9pt;mso-wrap-distance-top:0;mso-wrap-distance-right:9pt;mso-wrap-distance-bottom:0;mso-position-horizontal:absolute;mso-position-horizontal-relative:text;mso-position-vertical:absolute;mso-position-vertical-relative:text;mso-width-percent:0;mso-height-percent:0;mso-width-relative:margin;mso-height-relative:margin;v-text-anchor:middle" o:gfxdata="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" filled="f" strokecolor="red" strokeweight="2.25pt"/>
+              <v:rect w14:anchorId="65EF0C09" id="Rectángulo 59" o:spid="_x0000_s1026" style="position:absolute;margin-left:14.2pt;margin-top:53.2pt;width:11.45pt;height:10pt;z-index:251821056;visibility:visible;mso-wrap-style:square;mso-width-percent:0;mso-height-percent:0;mso-wrap-distance-left:9pt;mso-wrap-distance-top:0;mso-wrap-distance-right:9pt;mso-wrap-distance-bottom:0;mso-position-horizontal:absolute;mso-position-horizontal-relative:text;mso-position-vertical:absolute;mso-position-vertical-relative:text;mso-width-percent:0;mso-height-percent:0;mso-width-relative:margin;mso-height-relative:margin;v-text-anchor:middle" o:gfxdata="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" filled="f" strokecolor="red" strokeweight="2.25pt"/>
             </w:pict>
           </mc:Fallback>
         </mc:AlternateContent>
@@ -6037,13 +6401,90 @@
           <w:noProof/>
           <w:sz w:val="24"/>
           <w:szCs w:val="24"/>
-          <w:lang w:val="en-US"/>
+          <w:lang w:val="es-MX" w:eastAsia="es-MX"/>
         </w:rPr>
         <w:drawing>
-          <wp:inline distT="0" distB="0" distL="0" distR="0" wp14:anchorId="0AF71877" wp14:editId="60CCDB94">
-            <wp:extent cx="5612130" cy="838835"/>
-            <wp:effectExtent l="152400" t="152400" r="369570" b="361315"/>
-            <wp:docPr id="6" name="Imagen 6"/>
+          <wp:inline distT="0" distB="0" distL="0" distR="0" wp14:anchorId="1B13F409" wp14:editId="6785C1AD">
+            <wp:extent cx="5605562" cy="809510"/>
+            <wp:effectExtent l="152400" t="152400" r="357505" b="353060"/>
+            <wp:docPr id="45" name="Imagen 45"/>
+            <wp:cNvGraphicFramePr>
+              <a:graphicFrameLocks xmlns:a="http://schemas.openxmlformats.org/drawingml/2006/main" noChangeAspect="1"/>
+            </wp:cNvGraphicFramePr>
+            <a:graphic xmlns:a="http://schemas.openxmlformats.org/drawingml/2006/main">
+              <a:graphicData uri="http://schemas.openxmlformats.org/drawingml/2006/picture">
+                <pic:pic xmlns:pic="http://schemas.openxmlformats.org/drawingml/2006/picture">
+                  <pic:nvPicPr>
+                    <pic:cNvPr id="1" name=""/>
+                    <pic:cNvPicPr/>
+                  </pic:nvPicPr>
+                  <pic:blipFill rotWithShape="1">
+                    <a:blip r:embed="rId11"/>
+                    <a:srcRect t="22592" b="12948"/>
+                    <a:stretch/>
+                  </pic:blipFill>
+                  <pic:spPr bwMode="auto">
+                    <a:xfrm>
+                      <a:off x="0" y="0"/>
+                      <a:ext cx="5612130" cy="810459"/>
+                    </a:xfrm>
+                    <a:prstGeom prst="rect">
+                      <a:avLst/>
+                    </a:prstGeom>
+                    <a:ln>
+                      <a:noFill/>
+                    </a:ln>
+                    <a:effectLst>
+                      <a:outerShdw blurRad="292100" dist="139700" dir="2700000" algn="tl" rotWithShape="0">
+                        <a:srgbClr val="333333">
+                          <a:alpha val="65000"/>
+                        </a:srgbClr>
+                      </a:outerShdw>
+                    </a:effectLst>
+                    <a:extLst>
+                      <a:ext uri="{53640926-AAD7-44D8-BBD7-CCE9431645EC}">
+                        <a14:shadowObscured xmlns:a14="http://schemas.microsoft.com/office/drawing/2010/main"/>
+                      </a:ext>
+                    </a:extLst>
+                  </pic:spPr>
+                </pic:pic>
+              </a:graphicData>
+            </a:graphic>
+          </wp:inline>
+        </w:drawing>
+      </w:r>
+    </w:p>
+    <w:p>
+      <w:pPr>
+        <w:jc w:val="both"/>
+        <w:rPr>
+          <w:rFonts w:ascii="Arial" w:hAnsi="Arial" w:cs="Arial"/>
+          <w:color w:val="FF0000"/>
+          <w:sz w:val="24"/>
+          <w:szCs w:val="24"/>
+        </w:rPr>
+      </w:pPr>
+      <w:r>
+        <w:rPr>
+          <w:rFonts w:ascii="Arial" w:hAnsi="Arial" w:cs="Arial"/>
+          <w:sz w:val="24"/>
+          <w:szCs w:val="24"/>
+        </w:rPr>
+        <w:t xml:space="preserve">4.2.- Para regresar el cálculo se usa el botón “Regresar a Analista” </w:t>
+      </w:r>
+      <w:r>
+        <w:rPr>
+          <w:rFonts w:ascii="Arial" w:hAnsi="Arial" w:cs="Arial"/>
+          <w:noProof/>
+          <w:sz w:val="24"/>
+          <w:szCs w:val="24"/>
+          <w:lang w:val="es-MX" w:eastAsia="es-MX"/>
+        </w:rPr>
+        <w:drawing>
+          <wp:inline distT="0" distB="0" distL="0" distR="0" wp14:anchorId="18E6B9BD" wp14:editId="66703B0F">
+            <wp:extent cx="357759" cy="301640"/>
+            <wp:effectExtent l="0" t="0" r="4445" b="3175"/>
+            <wp:docPr id="16" name="Imagen 16"/>
             <wp:cNvGraphicFramePr>
               <a:graphicFrameLocks xmlns:a="http://schemas.openxmlformats.org/drawingml/2006/main" noChangeAspect="1"/>
             </wp:cNvGraphicFramePr>
@@ -6063,79 +6504,6 @@
                   <pic:spPr>
                     <a:xfrm>
                       <a:off x="0" y="0"/>
-                      <a:ext cx="5612130" cy="838835"/>
-                    </a:xfrm>
-                    <a:prstGeom prst="rect">
-                      <a:avLst/>
-                    </a:prstGeom>
-                    <a:ln>
-                      <a:noFill/>
-                    </a:ln>
-                    <a:effectLst>
-                      <a:outerShdw blurRad="292100" dist="139700" dir="2700000" algn="tl" rotWithShape="0">
-                        <a:srgbClr val="333333">
-                          <a:alpha val="65000"/>
-                        </a:srgbClr>
-                      </a:outerShdw>
-                    </a:effectLst>
-                  </pic:spPr>
-                </pic:pic>
-              </a:graphicData>
-            </a:graphic>
-          </wp:inline>
-        </w:drawing>
-      </w:r>
-    </w:p>
-    <w:p>
-      <w:pPr>
-        <w:jc w:val="both"/>
-        <w:rPr>
-          <w:rFonts w:ascii="Arial" w:hAnsi="Arial" w:cs="Arial"/>
-          <w:color w:val="FF0000"/>
-          <w:sz w:val="24"/>
-          <w:szCs w:val="24"/>
-        </w:rPr>
-      </w:pPr>
-      <w:r>
-        <w:rPr>
-          <w:rFonts w:ascii="Arial" w:hAnsi="Arial" w:cs="Arial"/>
-          <w:sz w:val="24"/>
-          <w:szCs w:val="24"/>
-        </w:rPr>
-        <w:t xml:space="preserve">4.2.- Para regresar el cálculo se usa el botón “Regresar a Analista” </w:t>
-      </w:r>
-      <w:r>
-        <w:rPr>
-          <w:rFonts w:ascii="Arial" w:hAnsi="Arial" w:cs="Arial"/>
-          <w:noProof/>
-          <w:sz w:val="24"/>
-          <w:szCs w:val="24"/>
-          <w:lang w:val="en-US"/>
-        </w:rPr>
-        <w:drawing>
-          <wp:inline distT="0" distB="0" distL="0" distR="0" wp14:anchorId="18E6B9BD" wp14:editId="66703B0F">
-            <wp:extent cx="357759" cy="301640"/>
-            <wp:effectExtent l="0" t="0" r="4445" b="3175"/>
-            <wp:docPr id="16" name="Imagen 16"/>
-            <wp:cNvGraphicFramePr>
-              <a:graphicFrameLocks xmlns:a="http://schemas.openxmlformats.org/drawingml/2006/main" noChangeAspect="1"/>
-            </wp:cNvGraphicFramePr>
-            <a:graphic xmlns:a="http://schemas.openxmlformats.org/drawingml/2006/main">
-              <a:graphicData uri="http://schemas.openxmlformats.org/drawingml/2006/picture">
-                <pic:pic xmlns:pic="http://schemas.openxmlformats.org/drawingml/2006/picture">
-                  <pic:nvPicPr>
-                    <pic:cNvPr id="1" name=""/>
-                    <pic:cNvPicPr/>
-                  </pic:nvPicPr>
-                  <pic:blipFill>
-                    <a:blip r:embed="rId20"/>
-                    <a:stretch>
-                      <a:fillRect/>
-                    </a:stretch>
-                  </pic:blipFill>
-                  <pic:spPr>
-                    <a:xfrm>
-                      <a:off x="0" y="0"/>
                       <a:ext cx="365286" cy="307987"/>
                     </a:xfrm>
                     <a:prstGeom prst="rect">
@@ -6160,24 +6528,13 @@
     </w:p>
     <w:p>
       <w:pPr>
-        <w:jc w:val="both"/>
-        <w:rPr>
-          <w:rFonts w:ascii="Arial" w:hAnsi="Arial" w:cs="Arial"/>
-          <w:color w:val="FF0000"/>
-          <w:sz w:val="24"/>
-          <w:szCs w:val="24"/>
-        </w:rPr>
-      </w:pPr>
-    </w:p>
-    <w:p>
-      <w:pPr>
         <w:ind w:left="-284"/>
       </w:pPr>
       <w:r>
         <w:rPr>
           <w:rFonts w:ascii="Arial" w:hAnsi="Arial" w:cs="Arial"/>
           <w:noProof/>
-          <w:lang w:val="en-US"/>
+          <w:lang w:val="es-MX" w:eastAsia="es-MX"/>
         </w:rPr>
         <mc:AlternateContent>
           <mc:Choice Requires="wps">
@@ -6246,7 +6603,7 @@
               </wp:anchor>
             </w:drawing>
           </mc:Choice>
-          <mc:Fallback xmlns:cx1="http://schemas.microsoft.com/office/drawing/2015/9/8/chartex">
+          <mc:Fallback>
             <w:pict>
               <v:rect w14:anchorId="2F406F24" id="Rectángulo 81" o:spid="_x0000_s1026" style="position:absolute;margin-left:69pt;margin-top:12.55pt;width:21.75pt;height:18pt;z-index:251822080;visibility:visible;mso-wrap-style:square;mso-width-percent:0;mso-height-percent:0;mso-wrap-distance-left:9pt;mso-wrap-distance-top:0;mso-wrap-distance-right:9pt;mso-wrap-distance-bottom:0;mso-position-horizontal:absolute;mso-position-horizontal-relative:text;mso-position-vertical:absolute;mso-position-vertical-relative:text;mso-width-percent:0;mso-height-percent:0;mso-width-relative:margin;mso-height-relative:margin;v-text-anchor:middle" o:gfxdata="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" filled="f" strokecolor="red" strokeweight="2.25pt"/>
             </w:pict>
@@ -6256,7 +6613,7 @@
       <w:r>
         <w:rPr>
           <w:noProof/>
-          <w:lang w:val="en-US"/>
+          <w:lang w:val="es-MX" w:eastAsia="es-MX"/>
         </w:rPr>
         <w:drawing>
           <wp:inline distT="0" distB="0" distL="0" distR="0" wp14:anchorId="3778F8EC" wp14:editId="72719700">
@@ -6274,7 +6631,7 @@
                     <pic:cNvPicPr/>
                   </pic:nvPicPr>
                   <pic:blipFill>
-                    <a:blip r:embed="rId21"/>
+                    <a:blip r:embed="rId20"/>
                     <a:stretch>
                       <a:fillRect/>
                     </a:stretch>
@@ -6305,7 +6662,6 @@
         </w:drawing>
       </w:r>
     </w:p>
-    <w:p/>
     <w:p>
       <w:pPr>
         <w:rPr>
@@ -6339,7 +6695,7 @@
         <w:rPr>
           <w:rFonts w:ascii="Arial" w:hAnsi="Arial" w:cs="Arial"/>
           <w:noProof/>
-          <w:lang w:val="en-US"/>
+          <w:lang w:val="es-MX" w:eastAsia="es-MX"/>
         </w:rPr>
         <mc:AlternateContent>
           <mc:Choice Requires="wps">
@@ -6408,7 +6764,7 @@
               </wp:anchor>
             </w:drawing>
           </mc:Choice>
-          <mc:Fallback xmlns:cx1="http://schemas.microsoft.com/office/drawing/2015/9/8/chartex">
+          <mc:Fallback>
             <w:pict>
               <v:rect w14:anchorId="3279B134" id="Rectángulo 84" o:spid="_x0000_s1026" style="position:absolute;margin-left:204.65pt;margin-top:125.55pt;width:23.25pt;height:13.4pt;z-index:251823104;visibility:visible;mso-wrap-style:square;mso-width-percent:0;mso-height-percent:0;mso-wrap-distance-left:9pt;mso-wrap-distance-top:0;mso-wrap-distance-right:9pt;mso-wrap-distance-bottom:0;mso-position-horizontal:absolute;mso-position-horizontal-relative:margin;mso-position-vertical:absolute;mso-position-vertical-relative:text;mso-width-percent:0;mso-height-percent:0;mso-width-relative:margin;mso-height-relative:margin;v-text-anchor:middle" o:gfxdata="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" filled="f" strokecolor="red" strokeweight="2.25pt">
                 <w10:wrap anchorx="margin"/>
@@ -6420,7 +6776,7 @@
       <w:r>
         <w:rPr>
           <w:noProof/>
-          <w:lang w:val="en-US"/>
+          <w:lang w:val="es-MX" w:eastAsia="es-MX"/>
         </w:rPr>
         <w:drawing>
           <wp:inline distT="0" distB="0" distL="0" distR="0" wp14:anchorId="721A5794" wp14:editId="434A25DB">
@@ -6476,6 +6832,11 @@
     </w:p>
     <w:p>
       <w:pPr>
+        <w:ind w:left="-284"/>
+      </w:pPr>
+    </w:p>
+    <w:p>
+      <w:pPr>
         <w:pStyle w:val="Ttulo1"/>
         <w:spacing w:line="276" w:lineRule="auto"/>
         <w:jc w:val="center"/>
@@ -6485,13 +6846,13 @@
           <w:color w:val="auto"/>
         </w:rPr>
       </w:pPr>
-      <w:bookmarkStart w:id="22" w:name="_Toc123728502"/>
-      <w:bookmarkStart w:id="23" w:name="_Toc124161441"/>
-      <w:bookmarkStart w:id="24" w:name="_Toc124161912"/>
-      <w:bookmarkStart w:id="25" w:name="_Toc124337340"/>
-      <w:bookmarkStart w:id="26" w:name="_Toc149745727"/>
-      <w:bookmarkStart w:id="27" w:name="_Toc150937861"/>
-      <w:bookmarkStart w:id="28" w:name="_Toc150940639"/>
+      <w:bookmarkStart w:id="23" w:name="_Toc123728502"/>
+      <w:bookmarkStart w:id="24" w:name="_Toc124161441"/>
+      <w:bookmarkStart w:id="25" w:name="_Toc124161912"/>
+      <w:bookmarkStart w:id="26" w:name="_Toc124337340"/>
+      <w:bookmarkStart w:id="27" w:name="_Toc149745727"/>
+      <w:bookmarkStart w:id="28" w:name="_Toc150937861"/>
+      <w:bookmarkStart w:id="29" w:name="_Toc150940639"/>
       <w:r>
         <w:rPr>
           <w:rFonts w:cs="Arial"/>
@@ -6501,10 +6862,10 @@
         <w:lastRenderedPageBreak/>
         <w:t xml:space="preserve">5.- </w:t>
       </w:r>
-      <w:bookmarkEnd w:id="22"/>
       <w:bookmarkEnd w:id="23"/>
       <w:bookmarkEnd w:id="24"/>
       <w:bookmarkEnd w:id="25"/>
+      <w:bookmarkEnd w:id="26"/>
       <w:r>
         <w:rPr>
           <w:rFonts w:cs="Arial"/>
@@ -6513,9 +6874,9 @@
         </w:rPr>
         <w:t>Recalcular</w:t>
       </w:r>
-      <w:bookmarkEnd w:id="26"/>
       <w:bookmarkEnd w:id="27"/>
       <w:bookmarkEnd w:id="28"/>
+      <w:bookmarkEnd w:id="29"/>
     </w:p>
     <w:p/>
     <w:p>
@@ -6550,18 +6911,18 @@
         <w:rPr>
           <w:rFonts w:ascii="Arial" w:hAnsi="Arial" w:cs="Arial"/>
           <w:noProof/>
-          <w:lang w:val="en-US"/>
+          <w:lang w:val="es-MX" w:eastAsia="es-MX"/>
         </w:rPr>
         <mc:AlternateContent>
           <mc:Choice Requires="wps">
             <w:drawing>
-              <wp:anchor distT="0" distB="0" distL="114300" distR="114300" simplePos="0" relativeHeight="251858944" behindDoc="0" locked="0" layoutInCell="1" allowOverlap="1" wp14:anchorId="64664F20" wp14:editId="43F67C0E">
+              <wp:anchor distT="0" distB="0" distL="114300" distR="114300" simplePos="0" relativeHeight="251858944" behindDoc="0" locked="0" layoutInCell="1" allowOverlap="1" wp14:anchorId="64664F20" wp14:editId="3B7B1C33">
                 <wp:simplePos x="0" y="0"/>
                 <wp:positionH relativeFrom="margin">
-                  <wp:posOffset>215265</wp:posOffset>
+                  <wp:posOffset>187556</wp:posOffset>
                 </wp:positionH>
                 <wp:positionV relativeFrom="paragraph">
-                  <wp:posOffset>834390</wp:posOffset>
+                  <wp:posOffset>675062</wp:posOffset>
                 </wp:positionV>
                 <wp:extent cx="139700" cy="114300"/>
                 <wp:effectExtent l="19050" t="19050" r="12700" b="19050"/>
@@ -6619,9 +6980,9 @@
               </wp:anchor>
             </w:drawing>
           </mc:Choice>
-          <mc:Fallback xmlns:cx1="http://schemas.microsoft.com/office/drawing/2015/9/8/chartex">
+          <mc:Fallback>
             <w:pict>
-              <v:rect w14:anchorId="38B1B805" id="Rectángulo 85" o:spid="_x0000_s1026" style="position:absolute;margin-left:16.95pt;margin-top:65.7pt;width:11pt;height:9pt;z-index:251858944;visibility:visible;mso-wrap-style:square;mso-width-percent:0;mso-height-percent:0;mso-wrap-distance-left:9pt;mso-wrap-distance-top:0;mso-wrap-distance-right:9pt;mso-wrap-distance-bottom:0;mso-position-horizontal:absolute;mso-position-horizontal-relative:margin;mso-position-vertical:absolute;mso-position-vertical-relative:text;mso-width-percent:0;mso-height-percent:0;mso-width-relative:margin;mso-height-relative:margin;v-text-anchor:middle" o:gfxdata="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" filled="f" strokecolor="red" strokeweight="2.25pt">
+              <v:rect w14:anchorId="38D7B1B4" id="Rectángulo 85" o:spid="_x0000_s1026" style="position:absolute;margin-left:14.75pt;margin-top:53.15pt;width:11pt;height:9pt;z-index:251858944;visibility:visible;mso-wrap-style:square;mso-width-percent:0;mso-height-percent:0;mso-wrap-distance-left:9pt;mso-wrap-distance-top:0;mso-wrap-distance-right:9pt;mso-wrap-distance-bottom:0;mso-position-horizontal:absolute;mso-position-horizontal-relative:margin;mso-position-vertical:absolute;mso-position-vertical-relative:text;mso-width-percent:0;mso-height-percent:0;mso-width-relative:margin;mso-height-relative:margin;v-text-anchor:middle" o:gfxdata="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" filled="f" strokecolor="red" strokeweight="2.25pt">
                 <w10:wrap anchorx="margin"/>
               </v:rect>
             </w:pict>
@@ -6634,13 +6995,13 @@
           <w:noProof/>
           <w:sz w:val="24"/>
           <w:szCs w:val="24"/>
-          <w:lang w:val="en-US"/>
+          <w:lang w:val="es-MX" w:eastAsia="es-MX"/>
         </w:rPr>
         <w:drawing>
-          <wp:inline distT="0" distB="0" distL="0" distR="0" wp14:anchorId="62020179" wp14:editId="01FF5760">
-            <wp:extent cx="5612130" cy="1028700"/>
-            <wp:effectExtent l="152400" t="152400" r="369570" b="361950"/>
-            <wp:docPr id="15" name="Imagen 15"/>
+          <wp:inline distT="0" distB="0" distL="0" distR="0" wp14:anchorId="60EC5722" wp14:editId="65D79BF3">
+            <wp:extent cx="5605562" cy="809510"/>
+            <wp:effectExtent l="152400" t="152400" r="357505" b="353060"/>
+            <wp:docPr id="49" name="Imagen 49"/>
             <wp:cNvGraphicFramePr>
               <a:graphicFrameLocks xmlns:a="http://schemas.openxmlformats.org/drawingml/2006/main" noChangeAspect="1"/>
             </wp:cNvGraphicFramePr>
@@ -6651,16 +7012,15 @@
                     <pic:cNvPr id="1" name=""/>
                     <pic:cNvPicPr/>
                   </pic:nvPicPr>
-                  <pic:blipFill>
-                    <a:blip r:embed="rId22"/>
-                    <a:stretch>
-                      <a:fillRect/>
-                    </a:stretch>
+                  <pic:blipFill rotWithShape="1">
+                    <a:blip r:embed="rId11"/>
+                    <a:srcRect t="22592" b="12948"/>
+                    <a:stretch/>
                   </pic:blipFill>
-                  <pic:spPr>
+                  <pic:spPr bwMode="auto">
                     <a:xfrm>
                       <a:off x="0" y="0"/>
-                      <a:ext cx="5612130" cy="1028700"/>
+                      <a:ext cx="5612130" cy="810459"/>
                     </a:xfrm>
                     <a:prstGeom prst="rect">
                       <a:avLst/>
@@ -6675,6 +7035,11 @@
                         </a:srgbClr>
                       </a:outerShdw>
                     </a:effectLst>
+                    <a:extLst>
+                      <a:ext uri="{53640926-AAD7-44D8-BBD7-CCE9431645EC}">
+                        <a14:shadowObscured xmlns:a14="http://schemas.microsoft.com/office/drawing/2010/main"/>
+                      </a:ext>
+                    </a:extLst>
                   </pic:spPr>
                 </pic:pic>
               </a:graphicData>
@@ -6715,7 +7080,7 @@
         <w:rPr>
           <w:rFonts w:ascii="Arial" w:hAnsi="Arial" w:cs="Arial"/>
           <w:noProof/>
-          <w:lang w:val="en-US"/>
+          <w:lang w:val="es-MX" w:eastAsia="es-MX"/>
         </w:rPr>
         <mc:AlternateContent>
           <mc:Choice Requires="wps">
@@ -6784,7 +7149,7 @@
               </wp:anchor>
             </w:drawing>
           </mc:Choice>
-          <mc:Fallback xmlns:cx1="http://schemas.microsoft.com/office/drawing/2015/9/8/chartex">
+          <mc:Fallback>
             <w:pict>
               <v:rect w14:anchorId="3B09E067" id="Rectángulo 73" o:spid="_x0000_s1026" style="position:absolute;margin-left:26.55pt;margin-top:13.15pt;width:19.2pt;height:27.75pt;z-index:251856896;visibility:visible;mso-wrap-style:square;mso-width-percent:0;mso-height-percent:0;mso-wrap-distance-left:9pt;mso-wrap-distance-top:0;mso-wrap-distance-right:9pt;mso-wrap-distance-bottom:0;mso-position-horizontal:absolute;mso-position-horizontal-relative:margin;mso-position-vertical:absolute;mso-position-vertical-relative:text;mso-width-percent:0;mso-height-percent:0;mso-width-relative:margin;mso-height-relative:margin;v-text-anchor:middle" o:gfxdata="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" filled="f" strokecolor="red" strokeweight="2.25pt">
                 <w10:wrap anchorx="margin"/>
@@ -6799,7 +7164,7 @@
           <w:noProof/>
           <w:sz w:val="24"/>
           <w:szCs w:val="24"/>
-          <w:lang w:val="en-US"/>
+          <w:lang w:val="es-MX" w:eastAsia="es-MX"/>
         </w:rPr>
         <w:drawing>
           <wp:inline distT="0" distB="0" distL="0" distR="0" wp14:anchorId="5F037ABC" wp14:editId="23885D88">
@@ -6817,7 +7182,7 @@
                     <pic:cNvPicPr/>
                   </pic:nvPicPr>
                   <pic:blipFill rotWithShape="1">
-                    <a:blip r:embed="rId23"/>
+                    <a:blip r:embed="rId21"/>
                     <a:srcRect t="22906"/>
                     <a:stretch/>
                   </pic:blipFill>
@@ -6884,18 +7249,18 @@
         <w:rPr>
           <w:rFonts w:ascii="Arial" w:hAnsi="Arial" w:cs="Arial"/>
           <w:noProof/>
-          <w:lang w:val="en-US"/>
+          <w:lang w:val="es-MX" w:eastAsia="es-MX"/>
         </w:rPr>
         <mc:AlternateContent>
           <mc:Choice Requires="wps">
             <w:drawing>
-              <wp:anchor distT="0" distB="0" distL="114300" distR="114300" simplePos="0" relativeHeight="251857920" behindDoc="0" locked="0" layoutInCell="1" allowOverlap="1" wp14:anchorId="4178FF13" wp14:editId="59DE5F7B">
+              <wp:anchor distT="0" distB="0" distL="114300" distR="114300" simplePos="0" relativeHeight="251857920" behindDoc="0" locked="0" layoutInCell="1" allowOverlap="1" wp14:anchorId="4178FF13" wp14:editId="12895FEF">
                 <wp:simplePos x="0" y="0"/>
                 <wp:positionH relativeFrom="margin">
-                  <wp:align>right</wp:align>
+                  <wp:posOffset>3802380</wp:posOffset>
                 </wp:positionH>
                 <wp:positionV relativeFrom="paragraph">
-                  <wp:posOffset>1073150</wp:posOffset>
+                  <wp:posOffset>1052253</wp:posOffset>
                 </wp:positionV>
                 <wp:extent cx="1781175" cy="323850"/>
                 <wp:effectExtent l="19050" t="19050" r="28575" b="19050"/>
@@ -6953,9 +7318,9 @@
               </wp:anchor>
             </w:drawing>
           </mc:Choice>
-          <mc:Fallback xmlns:cx1="http://schemas.microsoft.com/office/drawing/2015/9/8/chartex">
+          <mc:Fallback>
             <w:pict>
-              <v:rect w14:anchorId="6882F2C9" id="Rectángulo 82" o:spid="_x0000_s1026" style="position:absolute;margin-left:89.05pt;margin-top:84.5pt;width:140.25pt;height:25.5pt;z-index:251857920;visibility:visible;mso-wrap-style:square;mso-width-percent:0;mso-height-percent:0;mso-wrap-distance-left:9pt;mso-wrap-distance-top:0;mso-wrap-distance-right:9pt;mso-wrap-distance-bottom:0;mso-position-horizontal:right;mso-position-horizontal-relative:margin;mso-position-vertical:absolute;mso-position-vertical-relative:text;mso-width-percent:0;mso-height-percent:0;mso-width-relative:margin;mso-height-relative:margin;v-text-anchor:middle" o:gfxdata="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" filled="f" strokecolor="red" strokeweight="2.25pt">
+              <v:rect w14:anchorId="265032C2" id="Rectángulo 82" o:spid="_x0000_s1026" style="position:absolute;margin-left:299.4pt;margin-top:82.85pt;width:140.25pt;height:25.5pt;z-index:251857920;visibility:visible;mso-wrap-style:square;mso-width-percent:0;mso-height-percent:0;mso-wrap-distance-left:9pt;mso-wrap-distance-top:0;mso-wrap-distance-right:9pt;mso-wrap-distance-bottom:0;mso-position-horizontal:absolute;mso-position-horizontal-relative:margin;mso-position-vertical:absolute;mso-position-vertical-relative:text;mso-width-percent:0;mso-height-percent:0;mso-width-relative:margin;mso-height-relative:margin;v-text-anchor:middle" o:gfxdata="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" filled="f" strokecolor="red" strokeweight="2.25pt">
                 <w10:wrap anchorx="margin"/>
               </v:rect>
             </w:pict>
@@ -6968,7 +7333,7 @@
           <w:noProof/>
           <w:sz w:val="24"/>
           <w:szCs w:val="24"/>
-          <w:lang w:val="en-US"/>
+          <w:lang w:val="es-MX" w:eastAsia="es-MX"/>
         </w:rPr>
         <w:drawing>
           <wp:inline distT="0" distB="0" distL="0" distR="0" wp14:anchorId="4301DAE2" wp14:editId="3936EAD7">
@@ -6986,7 +7351,7 @@
                     <pic:cNvPicPr/>
                   </pic:nvPicPr>
                   <pic:blipFill rotWithShape="1">
-                    <a:blip r:embed="rId23"/>
+                    <a:blip r:embed="rId21"/>
                     <a:srcRect t="22906"/>
                     <a:stretch/>
                   </pic:blipFill>
@@ -7046,6 +7411,15 @@
     </w:p>
     <w:p>
       <w:pPr>
+        <w:rPr>
+          <w:rFonts w:ascii="Arial" w:hAnsi="Arial" w:cs="Arial"/>
+          <w:sz w:val="24"/>
+          <w:szCs w:val="24"/>
+        </w:rPr>
+      </w:pPr>
+    </w:p>
+    <w:p>
+      <w:pPr>
         <w:pStyle w:val="Ttulo1"/>
         <w:spacing w:line="276" w:lineRule="auto"/>
         <w:jc w:val="center"/>
@@ -7055,9 +7429,9 @@
           <w:color w:val="auto"/>
         </w:rPr>
       </w:pPr>
-      <w:bookmarkStart w:id="29" w:name="_Toc123565165"/>
-      <w:bookmarkStart w:id="30" w:name="_Toc124341673"/>
-      <w:bookmarkStart w:id="31" w:name="_Toc150940640"/>
+      <w:bookmarkStart w:id="30" w:name="_Toc123565165"/>
+      <w:bookmarkStart w:id="31" w:name="_Toc124341673"/>
+      <w:bookmarkStart w:id="32" w:name="_Toc150940640"/>
       <w:r>
         <w:rPr>
           <w:rFonts w:cs="Arial"/>
@@ -7075,9 +7449,9 @@
         </w:rPr>
         <w:t>.- Consulta de estatus</w:t>
       </w:r>
-      <w:bookmarkEnd w:id="29"/>
       <w:bookmarkEnd w:id="30"/>
       <w:bookmarkEnd w:id="31"/>
+      <w:bookmarkEnd w:id="32"/>
     </w:p>
     <w:p/>
     <w:p>
@@ -7093,7 +7467,7 @@
       <w:r>
         <w:rPr>
           <w:noProof/>
-          <w:lang w:val="en-US"/>
+          <w:lang w:val="es-MX" w:eastAsia="es-MX"/>
         </w:rPr>
         <w:drawing>
           <wp:anchor distT="0" distB="0" distL="114300" distR="114300" simplePos="0" relativeHeight="251835392" behindDoc="0" locked="0" layoutInCell="1" allowOverlap="1" wp14:anchorId="5DEF7420" wp14:editId="5CFAA1BB">
@@ -7119,7 +7493,7 @@
                     <pic:cNvPicPr/>
                   </pic:nvPicPr>
                   <pic:blipFill rotWithShape="1">
-                    <a:blip r:embed="rId24">
+                    <a:blip r:embed="rId22">
                       <a:extLst>
                         <a:ext uri="{28A0092B-C50C-407E-A947-70E740481C1C}">
                           <a14:useLocalDpi xmlns:a14="http://schemas.microsoft.com/office/drawing/2010/main" val="0"/>
@@ -7201,6 +7575,7 @@
     </w:p>
     <w:p>
       <w:pPr>
+        <w:ind w:left="-284"/>
         <w:rPr>
           <w:rFonts w:ascii="Arial" w:hAnsi="Arial" w:cs="Arial"/>
           <w:sz w:val="24"/>
@@ -7210,21 +7585,104 @@
       <w:r>
         <w:rPr>
           <w:noProof/>
-          <w:lang w:val="en-US"/>
+          <w:lang w:val="es-MX" w:eastAsia="es-MX"/>
         </w:rPr>
         <mc:AlternateContent>
           <mc:Choice Requires="wps">
             <w:drawing>
-              <wp:anchor distT="0" distB="0" distL="114300" distR="114300" simplePos="0" relativeHeight="251837440" behindDoc="0" locked="0" layoutInCell="1" allowOverlap="1" wp14:anchorId="529854F0" wp14:editId="5432C762">
+              <wp:anchor distT="0" distB="0" distL="114300" distR="114300" simplePos="0" relativeHeight="251836416" behindDoc="0" locked="0" layoutInCell="1" allowOverlap="1" wp14:anchorId="563EA903" wp14:editId="6F33FBC3">
+                <wp:simplePos x="0" y="0"/>
+                <wp:positionH relativeFrom="margin">
+                  <wp:align>right</wp:align>
+                </wp:positionH>
+                <wp:positionV relativeFrom="paragraph">
+                  <wp:posOffset>504190</wp:posOffset>
+                </wp:positionV>
+                <wp:extent cx="568037" cy="450388"/>
+                <wp:effectExtent l="0" t="0" r="22860" b="26035"/>
+                <wp:wrapNone/>
+                <wp:docPr id="43" name="Rectángulo 43"/>
+                <wp:cNvGraphicFramePr/>
+                <a:graphic xmlns:a="http://schemas.openxmlformats.org/drawingml/2006/main">
+                  <a:graphicData uri="http://schemas.microsoft.com/office/word/2010/wordprocessingShape">
+                    <wps:wsp>
+                      <wps:cNvSpPr/>
+                      <wps:spPr>
+                        <a:xfrm>
+                          <a:off x="0" y="0"/>
+                          <a:ext cx="568037" cy="450388"/>
+                        </a:xfrm>
+                        <a:prstGeom prst="rect">
+                          <a:avLst/>
+                        </a:prstGeom>
+                        <a:noFill/>
+                        <a:ln w="19050">
+                          <a:solidFill>
+                            <a:srgbClr val="FF0000"/>
+                          </a:solidFill>
+                        </a:ln>
+                      </wps:spPr>
+                      <wps:style>
+                        <a:lnRef idx="2">
+                          <a:schemeClr val="accent1">
+                            <a:shade val="50000"/>
+                          </a:schemeClr>
+                        </a:lnRef>
+                        <a:fillRef idx="1">
+                          <a:schemeClr val="accent1"/>
+                        </a:fillRef>
+                        <a:effectRef idx="0">
+                          <a:schemeClr val="accent1"/>
+                        </a:effectRef>
+                        <a:fontRef idx="minor">
+                          <a:schemeClr val="lt1"/>
+                        </a:fontRef>
+                      </wps:style>
+                      <wps:bodyPr rot="0" spcFirstLastPara="0" vertOverflow="overflow" horzOverflow="overflow" vert="horz" wrap="square" lIns="91440" tIns="45720" rIns="91440" bIns="45720" numCol="1" spcCol="0" rtlCol="0" fromWordArt="0" anchor="ctr" anchorCtr="0" forceAA="0" compatLnSpc="1">
+                        <a:prstTxWarp prst="textNoShape">
+                          <a:avLst/>
+                        </a:prstTxWarp>
+                        <a:noAutofit/>
+                      </wps:bodyPr>
+                    </wps:wsp>
+                  </a:graphicData>
+                </a:graphic>
+                <wp14:sizeRelH relativeFrom="margin">
+                  <wp14:pctWidth>0</wp14:pctWidth>
+                </wp14:sizeRelH>
+                <wp14:sizeRelV relativeFrom="margin">
+                  <wp14:pctHeight>0</wp14:pctHeight>
+                </wp14:sizeRelV>
+              </wp:anchor>
+            </w:drawing>
+          </mc:Choice>
+          <mc:Fallback>
+            <w:pict>
+              <v:rect w14:anchorId="3540C931" id="Rectángulo 43" o:spid="_x0000_s1026" style="position:absolute;margin-left:-6.45pt;margin-top:39.7pt;width:44.75pt;height:35.45pt;z-index:251836416;visibility:visible;mso-wrap-style:square;mso-width-percent:0;mso-height-percent:0;mso-wrap-distance-left:9pt;mso-wrap-distance-top:0;mso-wrap-distance-right:9pt;mso-wrap-distance-bottom:0;mso-position-horizontal:right;mso-position-horizontal-relative:margin;mso-position-vertical:absolute;mso-position-vertical-relative:text;mso-width-percent:0;mso-height-percent:0;mso-width-relative:margin;mso-height-relative:margin;v-text-anchor:middle" o:gfxdata="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" filled="f" strokecolor="red" strokeweight="1.5pt">
+                <w10:wrap anchorx="margin"/>
+              </v:rect>
+            </w:pict>
+          </mc:Fallback>
+        </mc:AlternateContent>
+      </w:r>
+      <w:r>
+        <w:rPr>
+          <w:noProof/>
+          <w:lang w:val="es-MX" w:eastAsia="es-MX"/>
+        </w:rPr>
+        <mc:AlternateContent>
+          <mc:Choice Requires="wps">
+            <w:drawing>
+              <wp:anchor distT="0" distB="0" distL="114300" distR="114300" simplePos="0" relativeHeight="251837440" behindDoc="0" locked="0" layoutInCell="1" allowOverlap="1" wp14:anchorId="529854F0" wp14:editId="0F564ACC">
                 <wp:simplePos x="0" y="0"/>
                 <wp:positionH relativeFrom="column">
-                  <wp:posOffset>154695</wp:posOffset>
+                  <wp:posOffset>180629</wp:posOffset>
                 </wp:positionH>
                 <wp:positionV relativeFrom="paragraph">
-                  <wp:posOffset>642425</wp:posOffset>
+                  <wp:posOffset>670445</wp:posOffset>
                 </wp:positionV>
-                <wp:extent cx="207107" cy="174576"/>
-                <wp:effectExtent l="0" t="0" r="21590" b="16510"/>
+                <wp:extent cx="138545" cy="118514"/>
+                <wp:effectExtent l="0" t="0" r="13970" b="15240"/>
                 <wp:wrapNone/>
                 <wp:docPr id="47" name="Rectángulo 47"/>
                 <wp:cNvGraphicFramePr/>
@@ -7235,7 +7693,7 @@
                       <wps:spPr>
                         <a:xfrm>
                           <a:off x="0" y="0"/>
-                          <a:ext cx="207107" cy="174576"/>
+                          <a:ext cx="138545" cy="118514"/>
                         </a:xfrm>
                         <a:prstGeom prst="rect">
                           <a:avLst/>
@@ -7281,104 +7739,26 @@
               </wp:anchor>
             </w:drawing>
           </mc:Choice>
-          <mc:Fallback xmlns:cx1="http://schemas.microsoft.com/office/drawing/2015/9/8/chartex">
+          <mc:Fallback>
             <w:pict>
-              <v:rect w14:anchorId="1C83C1DD" id="Rectángulo 47" o:spid="_x0000_s1026" style="position:absolute;margin-left:12.2pt;margin-top:50.6pt;width:16.3pt;height:13.75pt;z-index:251837440;visibility:visible;mso-wrap-style:square;mso-width-percent:0;mso-height-percent:0;mso-wrap-distance-left:9pt;mso-wrap-distance-top:0;mso-wrap-distance-right:9pt;mso-wrap-distance-bottom:0;mso-position-horizontal:absolute;mso-position-horizontal-relative:text;mso-position-vertical:absolute;mso-position-vertical-relative:text;mso-width-percent:0;mso-height-percent:0;mso-width-relative:margin;mso-height-relative:margin;v-text-anchor:middle" o:gfxdata="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" filled="f" strokecolor="red" strokeweight="1pt"/>
+              <v:rect w14:anchorId="280F3557" id="Rectángulo 47" o:spid="_x0000_s1026" style="position:absolute;margin-left:14.2pt;margin-top:52.8pt;width:10.9pt;height:9.35pt;z-index:251837440;visibility:visible;mso-wrap-style:square;mso-width-percent:0;mso-height-percent:0;mso-wrap-distance-left:9pt;mso-wrap-distance-top:0;mso-wrap-distance-right:9pt;mso-wrap-distance-bottom:0;mso-position-horizontal:absolute;mso-position-horizontal-relative:text;mso-position-vertical:absolute;mso-position-vertical-relative:text;mso-width-percent:0;mso-height-percent:0;mso-width-relative:margin;mso-height-relative:margin;v-text-anchor:middle" o:gfxdata="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" filled="f" strokecolor="red" strokeweight="1pt"/>
             </w:pict>
           </mc:Fallback>
         </mc:AlternateContent>
       </w:r>
       <w:r>
         <w:rPr>
+          <w:rFonts w:ascii="Arial" w:hAnsi="Arial" w:cs="Arial"/>
           <w:noProof/>
-          <w:lang w:val="en-US"/>
-        </w:rPr>
-        <mc:AlternateContent>
-          <mc:Choice Requires="wps">
-            <w:drawing>
-              <wp:anchor distT="0" distB="0" distL="114300" distR="114300" simplePos="0" relativeHeight="251836416" behindDoc="0" locked="0" layoutInCell="1" allowOverlap="1" wp14:anchorId="563EA903" wp14:editId="241707EE">
-                <wp:simplePos x="0" y="0"/>
-                <wp:positionH relativeFrom="column">
-                  <wp:posOffset>4987290</wp:posOffset>
-                </wp:positionH>
-                <wp:positionV relativeFrom="paragraph">
-                  <wp:posOffset>191770</wp:posOffset>
-                </wp:positionV>
-                <wp:extent cx="762000" cy="623570"/>
-                <wp:effectExtent l="0" t="0" r="19050" b="24130"/>
-                <wp:wrapNone/>
-                <wp:docPr id="43" name="Rectángulo 43"/>
-                <wp:cNvGraphicFramePr/>
-                <a:graphic xmlns:a="http://schemas.openxmlformats.org/drawingml/2006/main">
-                  <a:graphicData uri="http://schemas.microsoft.com/office/word/2010/wordprocessingShape">
-                    <wps:wsp>
-                      <wps:cNvSpPr/>
-                      <wps:spPr>
-                        <a:xfrm>
-                          <a:off x="0" y="0"/>
-                          <a:ext cx="762000" cy="623570"/>
-                        </a:xfrm>
-                        <a:prstGeom prst="rect">
-                          <a:avLst/>
-                        </a:prstGeom>
-                        <a:noFill/>
-                        <a:ln w="19050">
-                          <a:solidFill>
-                            <a:srgbClr val="FF0000"/>
-                          </a:solidFill>
-                        </a:ln>
-                      </wps:spPr>
-                      <wps:style>
-                        <a:lnRef idx="2">
-                          <a:schemeClr val="accent1">
-                            <a:shade val="50000"/>
-                          </a:schemeClr>
-                        </a:lnRef>
-                        <a:fillRef idx="1">
-                          <a:schemeClr val="accent1"/>
-                        </a:fillRef>
-                        <a:effectRef idx="0">
-                          <a:schemeClr val="accent1"/>
-                        </a:effectRef>
-                        <a:fontRef idx="minor">
-                          <a:schemeClr val="lt1"/>
-                        </a:fontRef>
-                      </wps:style>
-                      <wps:bodyPr rot="0" spcFirstLastPara="0" vertOverflow="overflow" horzOverflow="overflow" vert="horz" wrap="square" lIns="91440" tIns="45720" rIns="91440" bIns="45720" numCol="1" spcCol="0" rtlCol="0" fromWordArt="0" anchor="ctr" anchorCtr="0" forceAA="0" compatLnSpc="1">
-                        <a:prstTxWarp prst="textNoShape">
-                          <a:avLst/>
-                        </a:prstTxWarp>
-                        <a:noAutofit/>
-                      </wps:bodyPr>
-                    </wps:wsp>
-                  </a:graphicData>
-                </a:graphic>
-                <wp14:sizeRelH relativeFrom="margin">
-                  <wp14:pctWidth>0</wp14:pctWidth>
-                </wp14:sizeRelH>
-                <wp14:sizeRelV relativeFrom="margin">
-                  <wp14:pctHeight>0</wp14:pctHeight>
-                </wp14:sizeRelV>
-              </wp:anchor>
-            </w:drawing>
-          </mc:Choice>
-          <mc:Fallback xmlns:cx1="http://schemas.microsoft.com/office/drawing/2015/9/8/chartex">
-            <w:pict>
-              <v:rect w14:anchorId="3442F504" id="Rectángulo 43" o:spid="_x0000_s1026" style="position:absolute;margin-left:392.7pt;margin-top:15.1pt;width:60pt;height:49.1pt;z-index:251836416;visibility:visible;mso-wrap-style:square;mso-width-percent:0;mso-height-percent:0;mso-wrap-distance-left:9pt;mso-wrap-distance-top:0;mso-wrap-distance-right:9pt;mso-wrap-distance-bottom:0;mso-position-horizontal:absolute;mso-position-horizontal-relative:text;mso-position-vertical:absolute;mso-position-vertical-relative:text;mso-width-percent:0;mso-height-percent:0;mso-width-relative:margin;mso-height-relative:margin;v-text-anchor:middle" o:gfxdata="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" filled="f" strokecolor="red" strokeweight="1.5pt"/>
-            </w:pict>
-          </mc:Fallback>
-        </mc:AlternateContent>
-      </w:r>
-      <w:r>
-        <w:rPr>
-          <w:noProof/>
-          <w:lang w:val="en-US"/>
+          <w:sz w:val="24"/>
+          <w:szCs w:val="24"/>
+          <w:lang w:val="es-MX" w:eastAsia="es-MX"/>
         </w:rPr>
         <w:drawing>
-          <wp:inline distT="0" distB="0" distL="0" distR="0" wp14:anchorId="40E1B59B" wp14:editId="5EC48CD4">
-            <wp:extent cx="5612130" cy="664210"/>
-            <wp:effectExtent l="152400" t="152400" r="369570" b="364490"/>
-            <wp:docPr id="22" name="Imagen 22"/>
+          <wp:inline distT="0" distB="0" distL="0" distR="0" wp14:anchorId="09AA688B" wp14:editId="69796194">
+            <wp:extent cx="5605562" cy="809510"/>
+            <wp:effectExtent l="152400" t="152400" r="357505" b="353060"/>
+            <wp:docPr id="51" name="Imagen 51"/>
             <wp:cNvGraphicFramePr>
               <a:graphicFrameLocks xmlns:a="http://schemas.openxmlformats.org/drawingml/2006/main" noChangeAspect="1"/>
             </wp:cNvGraphicFramePr>
@@ -7389,16 +7769,15 @@
                     <pic:cNvPr id="1" name=""/>
                     <pic:cNvPicPr/>
                   </pic:nvPicPr>
-                  <pic:blipFill>
-                    <a:blip r:embed="rId15"/>
-                    <a:stretch>
-                      <a:fillRect/>
-                    </a:stretch>
+                  <pic:blipFill rotWithShape="1">
+                    <a:blip r:embed="rId11"/>
+                    <a:srcRect t="22592" b="12948"/>
+                    <a:stretch/>
                   </pic:blipFill>
-                  <pic:spPr>
+                  <pic:spPr bwMode="auto">
                     <a:xfrm>
                       <a:off x="0" y="0"/>
-                      <a:ext cx="5612130" cy="664210"/>
+                      <a:ext cx="5612130" cy="810459"/>
                     </a:xfrm>
                     <a:prstGeom prst="rect">
                       <a:avLst/>
@@ -7413,6 +7792,11 @@
                         </a:srgbClr>
                       </a:outerShdw>
                     </a:effectLst>
+                    <a:extLst>
+                      <a:ext uri="{53640926-AAD7-44D8-BBD7-CCE9431645EC}">
+                        <a14:shadowObscured xmlns:a14="http://schemas.microsoft.com/office/drawing/2010/main"/>
+                      </a:ext>
+                    </a:extLst>
                   </pic:spPr>
                 </pic:pic>
               </a:graphicData>
@@ -7420,11 +7804,10 @@
           </wp:inline>
         </w:drawing>
       </w:r>
-      <w:bookmarkStart w:id="32" w:name="_GoBack"/>
-      <w:bookmarkEnd w:id="32"/>
-    </w:p>
-    <w:p>
-      <w:pPr>
+    </w:p>
+    <w:p>
+      <w:pPr>
+        <w:ind w:left="-284"/>
         <w:rPr>
           <w:rFonts w:ascii="Arial" w:hAnsi="Arial" w:cs="Arial"/>
           <w:sz w:val="24"/>
@@ -7434,18 +7817,18 @@
       <w:r>
         <w:rPr>
           <w:noProof/>
-          <w:lang w:val="en-US"/>
+          <w:lang w:val="es-MX" w:eastAsia="es-MX"/>
         </w:rPr>
         <mc:AlternateContent>
           <mc:Choice Requires="wps">
             <w:drawing>
-              <wp:anchor distT="0" distB="0" distL="114300" distR="114300" simplePos="0" relativeHeight="251838464" behindDoc="0" locked="0" layoutInCell="1" allowOverlap="1" wp14:anchorId="1AEE1890" wp14:editId="0A3DB0D8">
+              <wp:anchor distT="0" distB="0" distL="114300" distR="114300" simplePos="0" relativeHeight="251838464" behindDoc="0" locked="0" layoutInCell="1" allowOverlap="1" wp14:anchorId="1AEE1890" wp14:editId="3B940D78">
                 <wp:simplePos x="0" y="0"/>
                 <wp:positionH relativeFrom="column">
-                  <wp:posOffset>604080</wp:posOffset>
+                  <wp:posOffset>429318</wp:posOffset>
                 </wp:positionH>
                 <wp:positionV relativeFrom="paragraph">
-                  <wp:posOffset>151373</wp:posOffset>
+                  <wp:posOffset>163830</wp:posOffset>
                 </wp:positionV>
                 <wp:extent cx="230554" cy="222739"/>
                 <wp:effectExtent l="0" t="0" r="17145" b="25400"/>
@@ -7505,9 +7888,9 @@
               </wp:anchor>
             </w:drawing>
           </mc:Choice>
-          <mc:Fallback xmlns:cx1="http://schemas.microsoft.com/office/drawing/2015/9/8/chartex">
+          <mc:Fallback>
             <w:pict>
-              <v:rect w14:anchorId="2FEF642E" id="Rectángulo 50" o:spid="_x0000_s1026" style="position:absolute;margin-left:47.55pt;margin-top:11.9pt;width:18.15pt;height:17.55pt;z-index:251838464;visibility:visible;mso-wrap-style:square;mso-width-percent:0;mso-height-percent:0;mso-wrap-distance-left:9pt;mso-wrap-distance-top:0;mso-wrap-distance-right:9pt;mso-wrap-distance-bottom:0;mso-position-horizontal:absolute;mso-position-horizontal-relative:text;mso-position-vertical:absolute;mso-position-vertical-relative:text;mso-width-percent:0;mso-height-percent:0;mso-width-relative:margin;mso-height-relative:margin;v-text-anchor:middle" o:gfxdata="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" filled="f" strokecolor="red" strokeweight="1pt"/>
+              <v:rect w14:anchorId="0D63FF47" id="Rectángulo 50" o:spid="_x0000_s1026" style="position:absolute;margin-left:33.8pt;margin-top:12.9pt;width:18.15pt;height:17.55pt;z-index:251838464;visibility:visible;mso-wrap-style:square;mso-width-percent:0;mso-height-percent:0;mso-wrap-distance-left:9pt;mso-wrap-distance-top:0;mso-wrap-distance-right:9pt;mso-wrap-distance-bottom:0;mso-position-horizontal:absolute;mso-position-horizontal-relative:text;mso-position-vertical:absolute;mso-position-vertical-relative:text;mso-width-percent:0;mso-height-percent:0;mso-width-relative:margin;mso-height-relative:margin;v-text-anchor:middle" o:gfxdata="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" filled="f" strokecolor="red" strokeweight="1pt"/>
             </w:pict>
           </mc:Fallback>
         </mc:AlternateContent>
@@ -7518,7 +7901,7 @@
           <w:noProof/>
           <w:sz w:val="24"/>
           <w:szCs w:val="24"/>
-          <w:lang w:val="en-US"/>
+          <w:lang w:val="es-MX" w:eastAsia="es-MX"/>
         </w:rPr>
         <w:drawing>
           <wp:inline distT="0" distB="0" distL="0" distR="0" wp14:anchorId="1D2C5555" wp14:editId="6D1DA313">
@@ -7536,7 +7919,7 @@
                     <pic:cNvPicPr/>
                   </pic:nvPicPr>
                   <pic:blipFill>
-                    <a:blip r:embed="rId25"/>
+                    <a:blip r:embed="rId23"/>
                     <a:stretch>
                       <a:fillRect/>
                     </a:stretch>
@@ -7584,7 +7967,7 @@
           <w:noProof/>
           <w:sz w:val="24"/>
           <w:szCs w:val="24"/>
-          <w:lang w:val="en-US"/>
+          <w:lang w:val="es-MX" w:eastAsia="es-MX"/>
         </w:rPr>
         <w:drawing>
           <wp:inline distT="0" distB="0" distL="0" distR="0" wp14:anchorId="06CA3FFB" wp14:editId="034B9416">
@@ -7602,7 +7985,7 @@
                     <pic:cNvPicPr/>
                   </pic:nvPicPr>
                   <pic:blipFill>
-                    <a:blip r:embed="rId26"/>
+                    <a:blip r:embed="rId24"/>
                     <a:stretch>
                       <a:fillRect/>
                     </a:stretch>
@@ -7634,8 +8017,8 @@
       </w:r>
     </w:p>
     <w:sectPr>
-      <w:headerReference w:type="default" r:id="rId27"/>
-      <w:footerReference w:type="default" r:id="rId28"/>
+      <w:headerReference w:type="default" r:id="rId25"/>
+      <w:footerReference w:type="default" r:id="rId26"/>
       <w:pgSz w:w="12240" w:h="15840" w:code="1"/>
       <w:pgMar w:top="1417" w:right="1701" w:bottom="1417" w:left="1701" w:header="708" w:footer="708" w:gutter="0"/>
       <w:cols w:space="708"/>
@@ -7647,7 +8030,7 @@
 </file>
 
 <file path=word/endnotes.xml><?xml version="1.0" encoding="utf-8"?>
-<w:endnotes xmlns:wpc="http://schemas.microsoft.com/office/word/2010/wordprocessingCanvas" xmlns:cx="http://schemas.microsoft.com/office/drawing/2014/chartex" xmlns:mc="http://schemas.openxmlformats.org/markup-compatibility/2006" xmlns:o="urn:schemas-microsoft-com:office:office" xmlns:r="http://schemas.openxmlformats.org/officeDocument/2006/relationships" xmlns:m="http://schemas.openxmlformats.org/officeDocument/2006/math" xmlns:v="urn:schemas-microsoft-com:vml" xmlns:wp14="http://schemas.microsoft.com/office/word/2010/wordprocessingDrawing" xmlns:wp="http://schemas.openxmlformats.org/drawingml/2006/wordprocessingDrawing" xmlns:w10="urn:schemas-microsoft-com:office:word" xmlns:w="http://schemas.openxmlformats.org/wordprocessingml/2006/main" xmlns:w14="http://schemas.microsoft.com/office/word/2010/wordml" xmlns:w15="http://schemas.microsoft.com/office/word/2012/wordml" xmlns:w16se="http://schemas.microsoft.com/office/word/2015/wordml/symex" xmlns:wpg="http://schemas.microsoft.com/office/word/2010/wordprocessingGroup" xmlns:wpi="http://schemas.microsoft.com/office/word/2010/wordprocessingInk" xmlns:wne="http://schemas.microsoft.com/office/word/2006/wordml" xmlns:wps="http://schemas.microsoft.com/office/word/2010/wordprocessingShape" mc:Ignorable="w14 w15 w16se wp14">
+<w:endnotes xmlns:wpc="http://schemas.microsoft.com/office/word/2010/wordprocessingCanvas" xmlns:cx="http://schemas.microsoft.com/office/drawing/2014/chartex" xmlns:cx1="http://schemas.microsoft.com/office/drawing/2015/9/8/chartex" xmlns:mc="http://schemas.openxmlformats.org/markup-compatibility/2006" xmlns:o="urn:schemas-microsoft-com:office:office" xmlns:r="http://schemas.openxmlformats.org/officeDocument/2006/relationships" xmlns:m="http://schemas.openxmlformats.org/officeDocument/2006/math" xmlns:v="urn:schemas-microsoft-com:vml" xmlns:wp14="http://schemas.microsoft.com/office/word/2010/wordprocessingDrawing" xmlns:wp="http://schemas.openxmlformats.org/drawingml/2006/wordprocessingDrawing" xmlns:w10="urn:schemas-microsoft-com:office:word" xmlns:w="http://schemas.openxmlformats.org/wordprocessingml/2006/main" xmlns:w14="http://schemas.microsoft.com/office/word/2010/wordml" xmlns:w15="http://schemas.microsoft.com/office/word/2012/wordml" xmlns:w16se="http://schemas.microsoft.com/office/word/2015/wordml/symex" xmlns:wpg="http://schemas.microsoft.com/office/word/2010/wordprocessingGroup" xmlns:wpi="http://schemas.microsoft.com/office/word/2010/wordprocessingInk" xmlns:wne="http://schemas.microsoft.com/office/word/2006/wordml" xmlns:wps="http://schemas.microsoft.com/office/word/2010/wordprocessingShape" mc:Ignorable="w14 w15 w16se wp14">
   <w:endnote w:type="separator" w:id="-1">
     <w:p>
       <w:pPr>
@@ -7672,7 +8055,7 @@
 </file>
 
 <file path=word/footer1.xml><?xml version="1.0" encoding="utf-8"?>
-<w:ftr xmlns:wpc="http://schemas.microsoft.com/office/word/2010/wordprocessingCanvas" xmlns:cx="http://schemas.microsoft.com/office/drawing/2014/chartex" xmlns:mc="http://schemas.openxmlformats.org/markup-compatibility/2006" xmlns:o="urn:schemas-microsoft-com:office:office" xmlns:r="http://schemas.openxmlformats.org/officeDocument/2006/relationships" xmlns:m="http://schemas.openxmlformats.org/officeDocument/2006/math" xmlns:v="urn:schemas-microsoft-com:vml" xmlns:wp14="http://schemas.microsoft.com/office/word/2010/wordprocessingDrawing" xmlns:wp="http://schemas.openxmlformats.org/drawingml/2006/wordprocessingDrawing" xmlns:w10="urn:schemas-microsoft-com:office:word" xmlns:w="http://schemas.openxmlformats.org/wordprocessingml/2006/main" xmlns:w14="http://schemas.microsoft.com/office/word/2010/wordml" xmlns:w15="http://schemas.microsoft.com/office/word/2012/wordml" xmlns:w16se="http://schemas.microsoft.com/office/word/2015/wordml/symex" xmlns:wpg="http://schemas.microsoft.com/office/word/2010/wordprocessingGroup" xmlns:wpi="http://schemas.microsoft.com/office/word/2010/wordprocessingInk" xmlns:wne="http://schemas.microsoft.com/office/word/2006/wordml" xmlns:wps="http://schemas.microsoft.com/office/word/2010/wordprocessingShape" mc:Ignorable="w14 w15 w16se wp14">
+<w:ftr xmlns:wpc="http://schemas.microsoft.com/office/word/2010/wordprocessingCanvas" xmlns:cx="http://schemas.microsoft.com/office/drawing/2014/chartex" xmlns:cx1="http://schemas.microsoft.com/office/drawing/2015/9/8/chartex" xmlns:mc="http://schemas.openxmlformats.org/markup-compatibility/2006" xmlns:o="urn:schemas-microsoft-com:office:office" xmlns:r="http://schemas.openxmlformats.org/officeDocument/2006/relationships" xmlns:m="http://schemas.openxmlformats.org/officeDocument/2006/math" xmlns:v="urn:schemas-microsoft-com:vml" xmlns:wp14="http://schemas.microsoft.com/office/word/2010/wordprocessingDrawing" xmlns:wp="http://schemas.openxmlformats.org/drawingml/2006/wordprocessingDrawing" xmlns:w10="urn:schemas-microsoft-com:office:word" xmlns:w="http://schemas.openxmlformats.org/wordprocessingml/2006/main" xmlns:w14="http://schemas.microsoft.com/office/word/2010/wordml" xmlns:w15="http://schemas.microsoft.com/office/word/2012/wordml" xmlns:w16se="http://schemas.microsoft.com/office/word/2015/wordml/symex" xmlns:wpg="http://schemas.microsoft.com/office/word/2010/wordprocessingGroup" xmlns:wpi="http://schemas.microsoft.com/office/word/2010/wordprocessingInk" xmlns:wne="http://schemas.microsoft.com/office/word/2006/wordml" xmlns:wps="http://schemas.microsoft.com/office/word/2010/wordprocessingShape" mc:Ignorable="w14 w15 w16se wp14">
   <w:sdt>
     <w:sdtPr>
       <w:rPr>
@@ -7715,7 +8098,7 @@
                 <w:b/>
                 <w:noProof/>
                 <w:color w:val="FFFFFF" w:themeColor="background1"/>
-                <w:lang w:val="en-US"/>
+                <w:lang w:val="es-MX" w:eastAsia="es-MX"/>
               </w:rPr>
               <mc:AlternateContent>
                 <mc:Choice Requires="wps">
@@ -7773,7 +8156,7 @@
                     </wp:anchor>
                   </w:drawing>
                 </mc:Choice>
-                <mc:Fallback xmlns:cx1="http://schemas.microsoft.com/office/drawing/2015/9/8/chartex">
+                <mc:Fallback>
                   <w:pict>
                     <v:line w14:anchorId="42D5C661" id="Conector recto 13" o:spid="_x0000_s1026" style="position:absolute;z-index:251662336;visibility:visible;mso-wrap-style:square;mso-width-percent:0;mso-height-percent:0;mso-wrap-distance-left:9pt;mso-wrap-distance-top:0;mso-wrap-distance-right:9pt;mso-wrap-distance-bottom:0;mso-position-horizontal:absolute;mso-position-horizontal-relative:text;mso-position-vertical:absolute;mso-position-vertical-relative:text;mso-width-percent:0;mso-height-percent:0;mso-width-relative:margin;mso-height-relative:margin" from="-17.55pt,-3pt" to="446.7pt,-2.25pt" o:gfxdata="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" strokecolor="#a5a5a5 [3206]" strokeweight="1.5pt">
                       <v:stroke joinstyle="miter"/>
@@ -7787,7 +8170,7 @@
                 <w:b/>
                 <w:noProof/>
                 <w:color w:val="FFFFFF" w:themeColor="background1"/>
-                <w:lang w:val="en-US"/>
+                <w:lang w:val="es-MX" w:eastAsia="es-MX"/>
               </w:rPr>
               <mc:AlternateContent>
                 <mc:Choice Requires="wps">
@@ -7884,7 +8267,7 @@
                     </wp:anchor>
                   </w:drawing>
                 </mc:Choice>
-                <mc:Fallback xmlns:cx1="http://schemas.microsoft.com/office/drawing/2015/9/8/chartex">
+                <mc:Fallback>
                   <w:pict>
                     <v:rect w14:anchorId="2CD8D370" id="Rectángulo 11" o:spid="_x0000_s1026" style="position:absolute;margin-left:280.3pt;margin-top:-3.3pt;width:167.65pt;height:22.4pt;z-index:-251658241;visibility:visible;mso-wrap-style:square;mso-width-percent:0;mso-wrap-distance-left:9pt;mso-wrap-distance-top:0;mso-wrap-distance-right:9pt;mso-wrap-distance-bottom:0;mso-position-horizontal:absolute;mso-position-horizontal-relative:text;mso-position-vertical:absolute;mso-position-vertical-relative:text;mso-width-percent:0;mso-width-relative:margin;v-text-anchor:middle" o:gfxdata="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" fillcolor="#002060" stroked="f" strokeweight="1pt">
                       <v:fill color2="#002060" o:opacity2="15728f" rotate="t" angle="90" colors="0 #002060;34734f #002060;40632f #002060;45815f #072766;46531f #002060;60293f #002060;1 #002060" focus="100%" type="gradient"/>
@@ -8015,7 +8398,7 @@
 </file>
 
 <file path=word/footnotes.xml><?xml version="1.0" encoding="utf-8"?>
-<w:footnotes xmlns:wpc="http://schemas.microsoft.com/office/word/2010/wordprocessingCanvas" xmlns:cx="http://schemas.microsoft.com/office/drawing/2014/chartex" xmlns:mc="http://schemas.openxmlformats.org/markup-compatibility/2006" xmlns:o="urn:schemas-microsoft-com:office:office" xmlns:r="http://schemas.openxmlformats.org/officeDocument/2006/relationships" xmlns:m="http://schemas.openxmlformats.org/officeDocument/2006/math" xmlns:v="urn:schemas-microsoft-com:vml" xmlns:wp14="http://schemas.microsoft.com/office/word/2010/wordprocessingDrawing" xmlns:wp="http://schemas.openxmlformats.org/drawingml/2006/wordprocessingDrawing" xmlns:w10="urn:schemas-microsoft-com:office:word" xmlns:w="http://schemas.openxmlformats.org/wordprocessingml/2006/main" xmlns:w14="http://schemas.microsoft.com/office/word/2010/wordml" xmlns:w15="http://schemas.microsoft.com/office/word/2012/wordml" xmlns:w16se="http://schemas.microsoft.com/office/word/2015/wordml/symex" xmlns:wpg="http://schemas.microsoft.com/office/word/2010/wordprocessingGroup" xmlns:wpi="http://schemas.microsoft.com/office/word/2010/wordprocessingInk" xmlns:wne="http://schemas.microsoft.com/office/word/2006/wordml" xmlns:wps="http://schemas.microsoft.com/office/word/2010/wordprocessingShape" mc:Ignorable="w14 w15 w16se wp14">
+<w:footnotes xmlns:wpc="http://schemas.microsoft.com/office/word/2010/wordprocessingCanvas" xmlns:cx="http://schemas.microsoft.com/office/drawing/2014/chartex" xmlns:cx1="http://schemas.microsoft.com/office/drawing/2015/9/8/chartex" xmlns:mc="http://schemas.openxmlformats.org/markup-compatibility/2006" xmlns:o="urn:schemas-microsoft-com:office:office" xmlns:r="http://schemas.openxmlformats.org/officeDocument/2006/relationships" xmlns:m="http://schemas.openxmlformats.org/officeDocument/2006/math" xmlns:v="urn:schemas-microsoft-com:vml" xmlns:wp14="http://schemas.microsoft.com/office/word/2010/wordprocessingDrawing" xmlns:wp="http://schemas.openxmlformats.org/drawingml/2006/wordprocessingDrawing" xmlns:w10="urn:schemas-microsoft-com:office:word" xmlns:w="http://schemas.openxmlformats.org/wordprocessingml/2006/main" xmlns:w14="http://schemas.microsoft.com/office/word/2010/wordml" xmlns:w15="http://schemas.microsoft.com/office/word/2012/wordml" xmlns:w16se="http://schemas.microsoft.com/office/word/2015/wordml/symex" xmlns:wpg="http://schemas.microsoft.com/office/word/2010/wordprocessingGroup" xmlns:wpi="http://schemas.microsoft.com/office/word/2010/wordprocessingInk" xmlns:wne="http://schemas.microsoft.com/office/word/2006/wordml" xmlns:wps="http://schemas.microsoft.com/office/word/2010/wordprocessingShape" mc:Ignorable="w14 w15 w16se wp14">
   <w:footnote w:type="separator" w:id="-1">
     <w:p>
       <w:pPr>
@@ -8040,7 +8423,7 @@
 </file>
 
 <file path=word/header1.xml><?xml version="1.0" encoding="utf-8"?>
-<w:hdr xmlns:wpc="http://schemas.microsoft.com/office/word/2010/wordprocessingCanvas" xmlns:cx="http://schemas.microsoft.com/office/drawing/2014/chartex" xmlns:mc="http://schemas.openxmlformats.org/markup-compatibility/2006" xmlns:o="urn:schemas-microsoft-com:office:office" xmlns:r="http://schemas.openxmlformats.org/officeDocument/2006/relationships" xmlns:m="http://schemas.openxmlformats.org/officeDocument/2006/math" xmlns:v="urn:schemas-microsoft-com:vml" xmlns:wp14="http://schemas.microsoft.com/office/word/2010/wordprocessingDrawing" xmlns:wp="http://schemas.openxmlformats.org/drawingml/2006/wordprocessingDrawing" xmlns:w10="urn:schemas-microsoft-com:office:word" xmlns:w="http://schemas.openxmlformats.org/wordprocessingml/2006/main" xmlns:w14="http://schemas.microsoft.com/office/word/2010/wordml" xmlns:w15="http://schemas.microsoft.com/office/word/2012/wordml" xmlns:w16se="http://schemas.microsoft.com/office/word/2015/wordml/symex" xmlns:wpg="http://schemas.microsoft.com/office/word/2010/wordprocessingGroup" xmlns:wpi="http://schemas.microsoft.com/office/word/2010/wordprocessingInk" xmlns:wne="http://schemas.microsoft.com/office/word/2006/wordml" xmlns:wps="http://schemas.microsoft.com/office/word/2010/wordprocessingShape" mc:Ignorable="w14 w15 w16se wp14">
+<w:hdr xmlns:wpc="http://schemas.microsoft.com/office/word/2010/wordprocessingCanvas" xmlns:cx="http://schemas.microsoft.com/office/drawing/2014/chartex" xmlns:cx1="http://schemas.microsoft.com/office/drawing/2015/9/8/chartex" xmlns:mc="http://schemas.openxmlformats.org/markup-compatibility/2006" xmlns:o="urn:schemas-microsoft-com:office:office" xmlns:r="http://schemas.openxmlformats.org/officeDocument/2006/relationships" xmlns:m="http://schemas.openxmlformats.org/officeDocument/2006/math" xmlns:v="urn:schemas-microsoft-com:vml" xmlns:wp14="http://schemas.microsoft.com/office/word/2010/wordprocessingDrawing" xmlns:wp="http://schemas.openxmlformats.org/drawingml/2006/wordprocessingDrawing" xmlns:w10="urn:schemas-microsoft-com:office:word" xmlns:w="http://schemas.openxmlformats.org/wordprocessingml/2006/main" xmlns:w14="http://schemas.microsoft.com/office/word/2010/wordml" xmlns:w15="http://schemas.microsoft.com/office/word/2012/wordml" xmlns:w16se="http://schemas.microsoft.com/office/word/2015/wordml/symex" xmlns:wpg="http://schemas.microsoft.com/office/word/2010/wordprocessingGroup" xmlns:wpi="http://schemas.microsoft.com/office/word/2010/wordprocessingInk" xmlns:wne="http://schemas.microsoft.com/office/word/2006/wordml" xmlns:wps="http://schemas.microsoft.com/office/word/2010/wordprocessingShape" mc:Ignorable="w14 w15 w16se wp14">
   <w:p>
     <w:pPr>
       <w:pStyle w:val="Encabezado"/>
@@ -8048,7 +8431,7 @@
     <w:r>
       <w:rPr>
         <w:noProof/>
-        <w:lang w:val="en-US"/>
+        <w:lang w:val="es-MX" w:eastAsia="es-MX"/>
       </w:rPr>
       <w:drawing>
         <wp:anchor distT="0" distB="0" distL="114300" distR="114300" simplePos="0" relativeHeight="251664384" behindDoc="0" locked="0" layoutInCell="1" allowOverlap="1" wp14:anchorId="7F06D212" wp14:editId="70779C7B">
@@ -8118,7 +8501,7 @@
 </file>
 
 <file path=word/numbering.xml><?xml version="1.0" encoding="utf-8"?>
-<w:numbering xmlns:wpc="http://schemas.microsoft.com/office/word/2010/wordprocessingCanvas" xmlns:cx="http://schemas.microsoft.com/office/drawing/2014/chartex" xmlns:mc="http://schemas.openxmlformats.org/markup-compatibility/2006" xmlns:o="urn:schemas-microsoft-com:office:office" xmlns:r="http://schemas.openxmlformats.org/officeDocument/2006/relationships" xmlns:m="http://schemas.openxmlformats.org/officeDocument/2006/math" xmlns:v="urn:schemas-microsoft-com:vml" xmlns:wp14="http://schemas.microsoft.com/office/word/2010/wordprocessingDrawing" xmlns:wp="http://schemas.openxmlformats.org/drawingml/2006/wordprocessingDrawing" xmlns:w10="urn:schemas-microsoft-com:office:word" xmlns:w="http://schemas.openxmlformats.org/wordprocessingml/2006/main" xmlns:w14="http://schemas.microsoft.com/office/word/2010/wordml" xmlns:w15="http://schemas.microsoft.com/office/word/2012/wordml" xmlns:w16se="http://schemas.microsoft.com/office/word/2015/wordml/symex" xmlns:wpg="http://schemas.microsoft.com/office/word/2010/wordprocessingGroup" xmlns:wpi="http://schemas.microsoft.com/office/word/2010/wordprocessingInk" xmlns:wne="http://schemas.microsoft.com/office/word/2006/wordml" xmlns:wps="http://schemas.microsoft.com/office/word/2010/wordprocessingShape" mc:Ignorable="w14 w15 w16se wp14">
+<w:numbering xmlns:wpc="http://schemas.microsoft.com/office/word/2010/wordprocessingCanvas" xmlns:cx="http://schemas.microsoft.com/office/drawing/2014/chartex" xmlns:cx1="http://schemas.microsoft.com/office/drawing/2015/9/8/chartex" xmlns:mc="http://schemas.openxmlformats.org/markup-compatibility/2006" xmlns:o="urn:schemas-microsoft-com:office:office" xmlns:r="http://schemas.openxmlformats.org/officeDocument/2006/relationships" xmlns:m="http://schemas.openxmlformats.org/officeDocument/2006/math" xmlns:v="urn:schemas-microsoft-com:vml" xmlns:wp14="http://schemas.microsoft.com/office/word/2010/wordprocessingDrawing" xmlns:wp="http://schemas.openxmlformats.org/drawingml/2006/wordprocessingDrawing" xmlns:w10="urn:schemas-microsoft-com:office:word" xmlns:w="http://schemas.openxmlformats.org/wordprocessingml/2006/main" xmlns:w14="http://schemas.microsoft.com/office/word/2010/wordml" xmlns:w15="http://schemas.microsoft.com/office/word/2012/wordml" xmlns:w16se="http://schemas.microsoft.com/office/word/2015/wordml/symex" xmlns:wpg="http://schemas.microsoft.com/office/word/2010/wordprocessingGroup" xmlns:wpi="http://schemas.microsoft.com/office/word/2010/wordprocessingInk" xmlns:wne="http://schemas.microsoft.com/office/word/2006/wordml" xmlns:wps="http://schemas.microsoft.com/office/word/2010/wordprocessingShape" mc:Ignorable="w14 w15 w16se wp14">
   <w:abstractNum w:abstractNumId="0" w15:restartNumberingAfterBreak="0">
     <w:nsid w:val="33767D3B"/>
     <w:multiLevelType w:val="multilevel"/>
@@ -9757,7 +10140,7 @@
 </file>
 
 <file path=customXml/itemProps1.xml><?xml version="1.0" encoding="utf-8"?>
-<ds:datastoreItem xmlns:ds="http://schemas.openxmlformats.org/officeDocument/2006/customXml" ds:itemID="{6E4DEFB4-AC32-4AE6-8CD2-9993BEC11CB9}">
+<ds:datastoreItem xmlns:ds="http://schemas.openxmlformats.org/officeDocument/2006/customXml" ds:itemID="{F3DEF751-8A8C-4135-904F-B9D1247920FA}">
   <ds:schemaRefs>
     <ds:schemaRef ds:uri="http://schemas.openxmlformats.org/officeDocument/2006/bibliography"/>
   </ds:schemaRefs>
